--- a/Mobile Application Development Lab Manual.docx
+++ b/Mobile Application Development Lab Manual.docx
@@ -1782,7 +1782,7 @@
       <w:r>
         <w:fldChar w:fldCharType="separate"/>
       </w:r>
-      <w:hyperlink w:anchor="_Toc85291369" w:history="1">
+      <w:hyperlink w:anchor="_Toc85293728" w:history="1">
         <w:r>
           <w:rPr>
             <w:rStyle w:val="Hyperlink"/>
@@ -1809,7 +1809,7 @@
             <w:noProof/>
             <w:webHidden/>
           </w:rPr>
-          <w:instrText xml:space="preserve"> PAGEREF _Toc85291369 \h </w:instrText>
+          <w:instrText xml:space="preserve"> PAGEREF _Toc85293728 \h </w:instrText>
         </w:r>
         <w:r>
           <w:rPr>
@@ -1847,7 +1847,7 @@
           <w:noProof/>
         </w:rPr>
       </w:pPr>
-      <w:hyperlink w:anchor="_Toc85291370" w:history="1">
+      <w:hyperlink w:anchor="_Toc85293729" w:history="1">
         <w:r>
           <w:rPr>
             <w:rStyle w:val="Hyperlink"/>
@@ -1874,7 +1874,7 @@
             <w:noProof/>
             <w:webHidden/>
           </w:rPr>
-          <w:instrText xml:space="preserve"> PAGEREF _Toc85291370 \h </w:instrText>
+          <w:instrText xml:space="preserve"> PAGEREF _Toc85293729 \h </w:instrText>
         </w:r>
         <w:r>
           <w:rPr>
@@ -1912,7 +1912,7 @@
           <w:noProof/>
         </w:rPr>
       </w:pPr>
-      <w:hyperlink w:anchor="_Toc85291371" w:history="1">
+      <w:hyperlink w:anchor="_Toc85293730" w:history="1">
         <w:r>
           <w:rPr>
             <w:rStyle w:val="Hyperlink"/>
@@ -1939,7 +1939,7 @@
             <w:noProof/>
             <w:webHidden/>
           </w:rPr>
-          <w:instrText xml:space="preserve"> PAGEREF _Toc85291371 \h </w:instrText>
+          <w:instrText xml:space="preserve"> PAGEREF _Toc85293730 \h </w:instrText>
         </w:r>
         <w:r>
           <w:rPr>
@@ -1977,7 +1977,7 @@
           <w:noProof/>
         </w:rPr>
       </w:pPr>
-      <w:hyperlink w:anchor="_Toc85291372" w:history="1">
+      <w:hyperlink w:anchor="_Toc85293731" w:history="1">
         <w:r>
           <w:rPr>
             <w:rStyle w:val="Hyperlink"/>
@@ -2004,7 +2004,7 @@
             <w:noProof/>
             <w:webHidden/>
           </w:rPr>
-          <w:instrText xml:space="preserve"> PAGEREF _Toc85291372 \h </w:instrText>
+          <w:instrText xml:space="preserve"> PAGEREF _Toc85293731 \h </w:instrText>
         </w:r>
         <w:r>
           <w:rPr>
@@ -2042,7 +2042,7 @@
           <w:noProof/>
         </w:rPr>
       </w:pPr>
-      <w:hyperlink w:anchor="_Toc85291373" w:history="1">
+      <w:hyperlink w:anchor="_Toc85293732" w:history="1">
         <w:r>
           <w:rPr>
             <w:rStyle w:val="Hyperlink"/>
@@ -2069,7 +2069,7 @@
             <w:noProof/>
             <w:webHidden/>
           </w:rPr>
-          <w:instrText xml:space="preserve"> PAGEREF _Toc85291373 \h </w:instrText>
+          <w:instrText xml:space="preserve"> PAGEREF _Toc85293732 \h </w:instrText>
         </w:r>
         <w:r>
           <w:rPr>
@@ -2107,7 +2107,7 @@
           <w:noProof/>
         </w:rPr>
       </w:pPr>
-      <w:hyperlink w:anchor="_Toc85291374" w:history="1">
+      <w:hyperlink w:anchor="_Toc85293733" w:history="1">
         <w:r>
           <w:rPr>
             <w:rStyle w:val="Hyperlink"/>
@@ -2134,7 +2134,7 @@
             <w:noProof/>
             <w:webHidden/>
           </w:rPr>
-          <w:instrText xml:space="preserve"> PAGEREF _Toc85291374 \h </w:instrText>
+          <w:instrText xml:space="preserve"> PAGEREF _Toc85293733 \h </w:instrText>
         </w:r>
         <w:r>
           <w:rPr>
@@ -2173,7 +2173,7 @@
           <w:noProof/>
         </w:rPr>
       </w:pPr>
-      <w:hyperlink w:anchor="_Toc85291375" w:history="1">
+      <w:hyperlink w:anchor="_Toc85293734" w:history="1">
         <w:r>
           <w:rPr>
             <w:rStyle w:val="Hyperlink"/>
@@ -2200,7 +2200,7 @@
             <w:noProof/>
             <w:webHidden/>
           </w:rPr>
-          <w:instrText xml:space="preserve"> PAGEREF _Toc85291375 \h </w:instrText>
+          <w:instrText xml:space="preserve"> PAGEREF _Toc85293734 \h </w:instrText>
         </w:r>
         <w:r>
           <w:rPr>
@@ -2238,7 +2238,7 @@
           <w:noProof/>
         </w:rPr>
       </w:pPr>
-      <w:hyperlink w:anchor="_Toc85291376" w:history="1">
+      <w:hyperlink w:anchor="_Toc85293735" w:history="1">
         <w:r>
           <w:rPr>
             <w:rStyle w:val="Hyperlink"/>
@@ -2265,7 +2265,7 @@
             <w:noProof/>
             <w:webHidden/>
           </w:rPr>
-          <w:instrText xml:space="preserve"> PAGEREF _Toc85291376 \h </w:instrText>
+          <w:instrText xml:space="preserve"> PAGEREF _Toc85293735 \h </w:instrText>
         </w:r>
         <w:r>
           <w:rPr>
@@ -2303,7 +2303,7 @@
           <w:noProof/>
         </w:rPr>
       </w:pPr>
-      <w:hyperlink w:anchor="_Toc85291377" w:history="1">
+      <w:hyperlink w:anchor="_Toc85293736" w:history="1">
         <w:r>
           <w:rPr>
             <w:rStyle w:val="Hyperlink"/>
@@ -2330,7 +2330,7 @@
             <w:noProof/>
             <w:webHidden/>
           </w:rPr>
-          <w:instrText xml:space="preserve"> PAGEREF _Toc85291377 \h </w:instrText>
+          <w:instrText xml:space="preserve"> PAGEREF _Toc85293736 \h </w:instrText>
         </w:r>
         <w:r>
           <w:rPr>
@@ -2368,7 +2368,7 @@
           <w:noProof/>
         </w:rPr>
       </w:pPr>
-      <w:hyperlink w:anchor="_Toc85291378" w:history="1">
+      <w:hyperlink w:anchor="_Toc85293737" w:history="1">
         <w:r>
           <w:rPr>
             <w:rStyle w:val="Hyperlink"/>
@@ -2395,7 +2395,7 @@
             <w:noProof/>
             <w:webHidden/>
           </w:rPr>
-          <w:instrText xml:space="preserve"> PAGEREF _Toc85291378 \h </w:instrText>
+          <w:instrText xml:space="preserve"> PAGEREF _Toc85293737 \h </w:instrText>
         </w:r>
         <w:r>
           <w:rPr>
@@ -2433,7 +2433,7 @@
           <w:noProof/>
         </w:rPr>
       </w:pPr>
-      <w:hyperlink w:anchor="_Toc85291379" w:history="1">
+      <w:hyperlink w:anchor="_Toc85293738" w:history="1">
         <w:r>
           <w:rPr>
             <w:rStyle w:val="Hyperlink"/>
@@ -2460,7 +2460,7 @@
             <w:noProof/>
             <w:webHidden/>
           </w:rPr>
-          <w:instrText xml:space="preserve"> PAGEREF _Toc85291379 \h </w:instrText>
+          <w:instrText xml:space="preserve"> PAGEREF _Toc85293738 \h </w:instrText>
         </w:r>
         <w:r>
           <w:rPr>
@@ -2498,7 +2498,7 @@
           <w:noProof/>
         </w:rPr>
       </w:pPr>
-      <w:hyperlink w:anchor="_Toc85291380" w:history="1">
+      <w:hyperlink w:anchor="_Toc85293739" w:history="1">
         <w:r>
           <w:rPr>
             <w:rStyle w:val="Hyperlink"/>
@@ -2525,7 +2525,7 @@
             <w:noProof/>
             <w:webHidden/>
           </w:rPr>
-          <w:instrText xml:space="preserve"> PAGEREF _Toc85291380 \h </w:instrText>
+          <w:instrText xml:space="preserve"> PAGEREF _Toc85293739 \h </w:instrText>
         </w:r>
         <w:r>
           <w:rPr>
@@ -2564,7 +2564,7 @@
           <w:noProof/>
         </w:rPr>
       </w:pPr>
-      <w:hyperlink w:anchor="_Toc85291381" w:history="1">
+      <w:hyperlink w:anchor="_Toc85293740" w:history="1">
         <w:r>
           <w:rPr>
             <w:rStyle w:val="Hyperlink"/>
@@ -2591,7 +2591,7 @@
             <w:noProof/>
             <w:webHidden/>
           </w:rPr>
-          <w:instrText xml:space="preserve"> PAGEREF _Toc85291381 \h </w:instrText>
+          <w:instrText xml:space="preserve"> PAGEREF _Toc85293740 \h </w:instrText>
         </w:r>
         <w:r>
           <w:rPr>
@@ -2629,7 +2629,7 @@
           <w:noProof/>
         </w:rPr>
       </w:pPr>
-      <w:hyperlink w:anchor="_Toc85291382" w:history="1">
+      <w:hyperlink w:anchor="_Toc85293741" w:history="1">
         <w:r>
           <w:rPr>
             <w:rStyle w:val="Hyperlink"/>
@@ -2656,7 +2656,7 @@
             <w:noProof/>
             <w:webHidden/>
           </w:rPr>
-          <w:instrText xml:space="preserve"> PAGEREF _Toc85291382 \h </w:instrText>
+          <w:instrText xml:space="preserve"> PAGEREF _Toc85293741 \h </w:instrText>
         </w:r>
         <w:r>
           <w:rPr>
@@ -2694,7 +2694,7 @@
           <w:noProof/>
         </w:rPr>
       </w:pPr>
-      <w:hyperlink w:anchor="_Toc85291383" w:history="1">
+      <w:hyperlink w:anchor="_Toc85293742" w:history="1">
         <w:r>
           <w:rPr>
             <w:rStyle w:val="Hyperlink"/>
@@ -2721,7 +2721,7 @@
             <w:noProof/>
             <w:webHidden/>
           </w:rPr>
-          <w:instrText xml:space="preserve"> PAGEREF _Toc85291383 \h </w:instrText>
+          <w:instrText xml:space="preserve"> PAGEREF _Toc85293742 \h </w:instrText>
         </w:r>
         <w:r>
           <w:rPr>
@@ -2759,7 +2759,7 @@
           <w:noProof/>
         </w:rPr>
       </w:pPr>
-      <w:hyperlink w:anchor="_Toc85291384" w:history="1">
+      <w:hyperlink w:anchor="_Toc85293743" w:history="1">
         <w:r>
           <w:rPr>
             <w:rStyle w:val="Hyperlink"/>
@@ -2786,7 +2786,7 @@
             <w:noProof/>
             <w:webHidden/>
           </w:rPr>
-          <w:instrText xml:space="preserve"> PAGEREF _Toc85291384 \h </w:instrText>
+          <w:instrText xml:space="preserve"> PAGEREF _Toc85293743 \h </w:instrText>
         </w:r>
         <w:r>
           <w:rPr>
@@ -2824,7 +2824,7 @@
           <w:noProof/>
         </w:rPr>
       </w:pPr>
-      <w:hyperlink w:anchor="_Toc85291385" w:history="1">
+      <w:hyperlink w:anchor="_Toc85293744" w:history="1">
         <w:r>
           <w:rPr>
             <w:rStyle w:val="Hyperlink"/>
@@ -2851,7 +2851,7 @@
             <w:noProof/>
             <w:webHidden/>
           </w:rPr>
-          <w:instrText xml:space="preserve"> PAGEREF _Toc85291385 \h </w:instrText>
+          <w:instrText xml:space="preserve"> PAGEREF _Toc85293744 \h </w:instrText>
         </w:r>
         <w:r>
           <w:rPr>
@@ -2889,27 +2889,13 @@
           <w:noProof/>
         </w:rPr>
       </w:pPr>
-      <w:hyperlink w:anchor="_Toc85291386" w:history="1">
+      <w:hyperlink w:anchor="_Toc85293745" w:history="1">
         <w:r>
           <w:rPr>
             <w:rStyle w:val="Hyperlink"/>
             <w:noProof/>
           </w:rPr>
-          <w:t>Exer</w:t>
-        </w:r>
-        <w:r>
-          <w:rPr>
-            <w:rStyle w:val="Hyperlink"/>
-            <w:noProof/>
-          </w:rPr>
-          <w:t>c</w:t>
-        </w:r>
-        <w:r>
-          <w:rPr>
-            <w:rStyle w:val="Hyperlink"/>
-            <w:noProof/>
-          </w:rPr>
-          <w:t>ises</w:t>
+          <w:t>Exercises</w:t>
         </w:r>
         <w:r>
           <w:rPr>
@@ -2930,7 +2916,7 @@
             <w:noProof/>
             <w:webHidden/>
           </w:rPr>
-          <w:instrText xml:space="preserve"> PAGEREF _Toc85291386 \h </w:instrText>
+          <w:instrText xml:space="preserve"> PAGEREF _Toc85293745 \h </w:instrText>
         </w:r>
         <w:r>
           <w:rPr>
@@ -2951,331 +2937,6 @@
             <w:webHidden/>
           </w:rPr>
           <w:t>10</w:t>
-        </w:r>
-        <w:r>
-          <w:rPr>
-            <w:noProof/>
-            <w:webHidden/>
-          </w:rPr>
-          <w:fldChar w:fldCharType="end"/>
-        </w:r>
-      </w:hyperlink>
-    </w:p>
-    <w:p>
-      <w:pPr>
-        <w:pStyle w:val="TOC2"/>
-        <w:rPr>
-          <w:noProof/>
-        </w:rPr>
-      </w:pPr>
-      <w:hyperlink w:anchor="_Toc85291387" w:history="1">
-        <w:r>
-          <w:rPr>
-            <w:rStyle w:val="Hyperlink"/>
-            <w:noProof/>
-          </w:rPr>
-          <w:t>Objective</w:t>
-        </w:r>
-        <w:r>
-          <w:rPr>
-            <w:noProof/>
-            <w:webHidden/>
-          </w:rPr>
-          <w:tab/>
-        </w:r>
-        <w:r>
-          <w:rPr>
-            <w:noProof/>
-            <w:webHidden/>
-          </w:rPr>
-          <w:fldChar w:fldCharType="begin"/>
-        </w:r>
-        <w:r>
-          <w:rPr>
-            <w:noProof/>
-            <w:webHidden/>
-          </w:rPr>
-          <w:instrText xml:space="preserve"> PAGEREF _Toc85291387 \h </w:instrText>
-        </w:r>
-        <w:r>
-          <w:rPr>
-            <w:noProof/>
-            <w:webHidden/>
-          </w:rPr>
-        </w:r>
-        <w:r>
-          <w:rPr>
-            <w:noProof/>
-            <w:webHidden/>
-          </w:rPr>
-          <w:fldChar w:fldCharType="separate"/>
-        </w:r>
-        <w:r>
-          <w:rPr>
-            <w:noProof/>
-            <w:webHidden/>
-          </w:rPr>
-          <w:t>11</w:t>
-        </w:r>
-        <w:r>
-          <w:rPr>
-            <w:noProof/>
-            <w:webHidden/>
-          </w:rPr>
-          <w:fldChar w:fldCharType="end"/>
-        </w:r>
-      </w:hyperlink>
-    </w:p>
-    <w:p>
-      <w:pPr>
-        <w:pStyle w:val="TOC2"/>
-        <w:rPr>
-          <w:noProof/>
-        </w:rPr>
-      </w:pPr>
-      <w:hyperlink w:anchor="_Toc85291388" w:history="1">
-        <w:r>
-          <w:rPr>
-            <w:rStyle w:val="Hyperlink"/>
-            <w:noProof/>
-          </w:rPr>
-          <w:t>Scope</w:t>
-        </w:r>
-        <w:r>
-          <w:rPr>
-            <w:noProof/>
-            <w:webHidden/>
-          </w:rPr>
-          <w:tab/>
-        </w:r>
-        <w:r>
-          <w:rPr>
-            <w:noProof/>
-            <w:webHidden/>
-          </w:rPr>
-          <w:fldChar w:fldCharType="begin"/>
-        </w:r>
-        <w:r>
-          <w:rPr>
-            <w:noProof/>
-            <w:webHidden/>
-          </w:rPr>
-          <w:instrText xml:space="preserve"> PAGEREF _Toc85291388 \h </w:instrText>
-        </w:r>
-        <w:r>
-          <w:rPr>
-            <w:noProof/>
-            <w:webHidden/>
-          </w:rPr>
-        </w:r>
-        <w:r>
-          <w:rPr>
-            <w:noProof/>
-            <w:webHidden/>
-          </w:rPr>
-          <w:fldChar w:fldCharType="separate"/>
-        </w:r>
-        <w:r>
-          <w:rPr>
-            <w:noProof/>
-            <w:webHidden/>
-          </w:rPr>
-          <w:t>11</w:t>
-        </w:r>
-        <w:r>
-          <w:rPr>
-            <w:noProof/>
-            <w:webHidden/>
-          </w:rPr>
-          <w:fldChar w:fldCharType="end"/>
-        </w:r>
-      </w:hyperlink>
-    </w:p>
-    <w:p>
-      <w:pPr>
-        <w:pStyle w:val="TOC2"/>
-        <w:rPr>
-          <w:noProof/>
-        </w:rPr>
-      </w:pPr>
-      <w:hyperlink w:anchor="_Toc85291389" w:history="1">
-        <w:r>
-          <w:rPr>
-            <w:rStyle w:val="Hyperlink"/>
-            <w:noProof/>
-          </w:rPr>
-          <w:t>Useful Concepts</w:t>
-        </w:r>
-        <w:r>
-          <w:rPr>
-            <w:noProof/>
-            <w:webHidden/>
-          </w:rPr>
-          <w:tab/>
-        </w:r>
-        <w:r>
-          <w:rPr>
-            <w:noProof/>
-            <w:webHidden/>
-          </w:rPr>
-          <w:fldChar w:fldCharType="begin"/>
-        </w:r>
-        <w:r>
-          <w:rPr>
-            <w:noProof/>
-            <w:webHidden/>
-          </w:rPr>
-          <w:instrText xml:space="preserve"> PAGEREF _Toc85291389 \h </w:instrText>
-        </w:r>
-        <w:r>
-          <w:rPr>
-            <w:noProof/>
-            <w:webHidden/>
-          </w:rPr>
-        </w:r>
-        <w:r>
-          <w:rPr>
-            <w:noProof/>
-            <w:webHidden/>
-          </w:rPr>
-          <w:fldChar w:fldCharType="separate"/>
-        </w:r>
-        <w:r>
-          <w:rPr>
-            <w:noProof/>
-            <w:webHidden/>
-          </w:rPr>
-          <w:t>11</w:t>
-        </w:r>
-        <w:r>
-          <w:rPr>
-            <w:noProof/>
-            <w:webHidden/>
-          </w:rPr>
-          <w:fldChar w:fldCharType="end"/>
-        </w:r>
-      </w:hyperlink>
-    </w:p>
-    <w:p>
-      <w:pPr>
-        <w:pStyle w:val="TOC2"/>
-        <w:rPr>
-          <w:noProof/>
-        </w:rPr>
-      </w:pPr>
-      <w:hyperlink w:anchor="_Toc85291390" w:history="1">
-        <w:r>
-          <w:rPr>
-            <w:rStyle w:val="Hyperlink"/>
-            <w:noProof/>
-          </w:rPr>
-          <w:t>Lab Tasks</w:t>
-        </w:r>
-        <w:r>
-          <w:rPr>
-            <w:noProof/>
-            <w:webHidden/>
-          </w:rPr>
-          <w:tab/>
-        </w:r>
-        <w:r>
-          <w:rPr>
-            <w:noProof/>
-            <w:webHidden/>
-          </w:rPr>
-          <w:fldChar w:fldCharType="begin"/>
-        </w:r>
-        <w:r>
-          <w:rPr>
-            <w:noProof/>
-            <w:webHidden/>
-          </w:rPr>
-          <w:instrText xml:space="preserve"> PAGEREF _Toc85291390 \h </w:instrText>
-        </w:r>
-        <w:r>
-          <w:rPr>
-            <w:noProof/>
-            <w:webHidden/>
-          </w:rPr>
-        </w:r>
-        <w:r>
-          <w:rPr>
-            <w:noProof/>
-            <w:webHidden/>
-          </w:rPr>
-          <w:fldChar w:fldCharType="separate"/>
-        </w:r>
-        <w:r>
-          <w:rPr>
-            <w:noProof/>
-            <w:webHidden/>
-          </w:rPr>
-          <w:t>11</w:t>
-        </w:r>
-        <w:r>
-          <w:rPr>
-            <w:noProof/>
-            <w:webHidden/>
-          </w:rPr>
-          <w:fldChar w:fldCharType="end"/>
-        </w:r>
-      </w:hyperlink>
-    </w:p>
-    <w:p>
-      <w:pPr>
-        <w:pStyle w:val="TOC2"/>
-        <w:rPr>
-          <w:noProof/>
-        </w:rPr>
-      </w:pPr>
-      <w:hyperlink w:anchor="_Toc85291391" w:history="1">
-        <w:r>
-          <w:rPr>
-            <w:rStyle w:val="Hyperlink"/>
-            <w:noProof/>
-          </w:rPr>
-          <w:t>Exercises</w:t>
-        </w:r>
-        <w:r>
-          <w:rPr>
-            <w:noProof/>
-            <w:webHidden/>
-          </w:rPr>
-          <w:tab/>
-        </w:r>
-        <w:r>
-          <w:rPr>
-            <w:noProof/>
-            <w:webHidden/>
-          </w:rPr>
-          <w:fldChar w:fldCharType="begin"/>
-        </w:r>
-        <w:r>
-          <w:rPr>
-            <w:noProof/>
-            <w:webHidden/>
-          </w:rPr>
-          <w:instrText xml:space="preserve"> PAGEREF _Toc85291391 \h </w:instrText>
-        </w:r>
-        <w:r>
-          <w:rPr>
-            <w:noProof/>
-            <w:webHidden/>
-          </w:rPr>
-        </w:r>
-        <w:r>
-          <w:rPr>
-            <w:noProof/>
-            <w:webHidden/>
-          </w:rPr>
-          <w:fldChar w:fldCharType="separate"/>
-        </w:r>
-        <w:r>
-          <w:rPr>
-            <w:noProof/>
-            <w:webHidden/>
-          </w:rPr>
-          <w:t>11</w:t>
         </w:r>
         <w:r>
           <w:rPr>
@@ -3294,13 +2955,13 @@
           <w:noProof/>
         </w:rPr>
       </w:pPr>
-      <w:hyperlink w:anchor="_Toc85291392" w:history="1">
+      <w:hyperlink w:anchor="_Toc85293746" w:history="1">
         <w:r>
           <w:rPr>
             <w:rStyle w:val="Hyperlink"/>
             <w:noProof/>
           </w:rPr>
-          <w:t>LAB 05: UI Layouts and Advanced UI Components</w:t>
+          <w:t>LAB 04: Activity, Intent, and Intent filters</w:t>
         </w:r>
         <w:r>
           <w:rPr>
@@ -3321,7 +2982,7 @@
             <w:noProof/>
             <w:webHidden/>
           </w:rPr>
-          <w:instrText xml:space="preserve"> PAGEREF _Toc85291392 \h </w:instrText>
+          <w:instrText xml:space="preserve"> PAGEREF _Toc85293746 \h </w:instrText>
         </w:r>
         <w:r>
           <w:rPr>
@@ -3341,7 +3002,7 @@
             <w:noProof/>
             <w:webHidden/>
           </w:rPr>
-          <w:t>12</w:t>
+          <w:t>11</w:t>
         </w:r>
         <w:r>
           <w:rPr>
@@ -3359,7 +3020,7 @@
           <w:noProof/>
         </w:rPr>
       </w:pPr>
-      <w:hyperlink w:anchor="_Toc85291393" w:history="1">
+      <w:hyperlink w:anchor="_Toc85293747" w:history="1">
         <w:r>
           <w:rPr>
             <w:rStyle w:val="Hyperlink"/>
@@ -3386,7 +3047,7 @@
             <w:noProof/>
             <w:webHidden/>
           </w:rPr>
-          <w:instrText xml:space="preserve"> PAGEREF _Toc85291393 \h </w:instrText>
+          <w:instrText xml:space="preserve"> PAGEREF _Toc85293747 \h </w:instrText>
         </w:r>
         <w:r>
           <w:rPr>
@@ -3406,7 +3067,7 @@
             <w:noProof/>
             <w:webHidden/>
           </w:rPr>
-          <w:t>12</w:t>
+          <w:t>11</w:t>
         </w:r>
         <w:r>
           <w:rPr>
@@ -3424,7 +3085,7 @@
           <w:noProof/>
         </w:rPr>
       </w:pPr>
-      <w:hyperlink w:anchor="_Toc85291394" w:history="1">
+      <w:hyperlink w:anchor="_Toc85293748" w:history="1">
         <w:r>
           <w:rPr>
             <w:rStyle w:val="Hyperlink"/>
@@ -3451,7 +3112,7 @@
             <w:noProof/>
             <w:webHidden/>
           </w:rPr>
-          <w:instrText xml:space="preserve"> PAGEREF _Toc85291394 \h </w:instrText>
+          <w:instrText xml:space="preserve"> PAGEREF _Toc85293748 \h </w:instrText>
         </w:r>
         <w:r>
           <w:rPr>
@@ -3471,7 +3132,7 @@
             <w:noProof/>
             <w:webHidden/>
           </w:rPr>
-          <w:t>12</w:t>
+          <w:t>11</w:t>
         </w:r>
         <w:r>
           <w:rPr>
@@ -3489,7 +3150,7 @@
           <w:noProof/>
         </w:rPr>
       </w:pPr>
-      <w:hyperlink w:anchor="_Toc85291395" w:history="1">
+      <w:hyperlink w:anchor="_Toc85293749" w:history="1">
         <w:r>
           <w:rPr>
             <w:rStyle w:val="Hyperlink"/>
@@ -3516,7 +3177,7 @@
             <w:noProof/>
             <w:webHidden/>
           </w:rPr>
-          <w:instrText xml:space="preserve"> PAGEREF _Toc85291395 \h </w:instrText>
+          <w:instrText xml:space="preserve"> PAGEREF _Toc85293749 \h </w:instrText>
         </w:r>
         <w:r>
           <w:rPr>
@@ -3536,7 +3197,7 @@
             <w:noProof/>
             <w:webHidden/>
           </w:rPr>
-          <w:t>12</w:t>
+          <w:t>11</w:t>
         </w:r>
         <w:r>
           <w:rPr>
@@ -3554,7 +3215,7 @@
           <w:noProof/>
         </w:rPr>
       </w:pPr>
-      <w:hyperlink w:anchor="_Toc85291396" w:history="1">
+      <w:hyperlink w:anchor="_Toc85293750" w:history="1">
         <w:r>
           <w:rPr>
             <w:rStyle w:val="Hyperlink"/>
@@ -3581,7 +3242,7 @@
             <w:noProof/>
             <w:webHidden/>
           </w:rPr>
-          <w:instrText xml:space="preserve"> PAGEREF _Toc85291396 \h </w:instrText>
+          <w:instrText xml:space="preserve"> PAGEREF _Toc85293750 \h </w:instrText>
         </w:r>
         <w:r>
           <w:rPr>
@@ -3601,7 +3262,7 @@
             <w:noProof/>
             <w:webHidden/>
           </w:rPr>
-          <w:t>12</w:t>
+          <w:t>11</w:t>
         </w:r>
         <w:r>
           <w:rPr>
@@ -3619,7 +3280,7 @@
           <w:noProof/>
         </w:rPr>
       </w:pPr>
-      <w:hyperlink w:anchor="_Toc85291397" w:history="1">
+      <w:hyperlink w:anchor="_Toc85293751" w:history="1">
         <w:r>
           <w:rPr>
             <w:rStyle w:val="Hyperlink"/>
@@ -3646,7 +3307,7 @@
             <w:noProof/>
             <w:webHidden/>
           </w:rPr>
-          <w:instrText xml:space="preserve"> PAGEREF _Toc85291397 \h </w:instrText>
+          <w:instrText xml:space="preserve"> PAGEREF _Toc85293751 \h </w:instrText>
         </w:r>
         <w:r>
           <w:rPr>
@@ -3666,7 +3327,7 @@
             <w:noProof/>
             <w:webHidden/>
           </w:rPr>
-          <w:t>12</w:t>
+          <w:t>11</w:t>
         </w:r>
         <w:r>
           <w:rPr>
@@ -3685,13 +3346,13 @@
           <w:noProof/>
         </w:rPr>
       </w:pPr>
-      <w:hyperlink w:anchor="_Toc85291398" w:history="1">
+      <w:hyperlink w:anchor="_Toc85293752" w:history="1">
         <w:r>
           <w:rPr>
             <w:rStyle w:val="Hyperlink"/>
             <w:noProof/>
           </w:rPr>
-          <w:t>LAB 06: Sessional 1 Exam</w:t>
+          <w:t>LAB 05: UI Layouts and Advanced UI Components</w:t>
         </w:r>
         <w:r>
           <w:rPr>
@@ -3712,7 +3373,7 @@
             <w:noProof/>
             <w:webHidden/>
           </w:rPr>
-          <w:instrText xml:space="preserve"> PAGEREF _Toc85291398 \h </w:instrText>
+          <w:instrText xml:space="preserve"> PAGEREF _Toc85293752 \h </w:instrText>
         </w:r>
         <w:r>
           <w:rPr>
@@ -3732,7 +3393,332 @@
             <w:noProof/>
             <w:webHidden/>
           </w:rPr>
-          <w:t>13</w:t>
+          <w:t>12</w:t>
+        </w:r>
+        <w:r>
+          <w:rPr>
+            <w:noProof/>
+            <w:webHidden/>
+          </w:rPr>
+          <w:fldChar w:fldCharType="end"/>
+        </w:r>
+      </w:hyperlink>
+    </w:p>
+    <w:p>
+      <w:pPr>
+        <w:pStyle w:val="TOC2"/>
+        <w:rPr>
+          <w:noProof/>
+        </w:rPr>
+      </w:pPr>
+      <w:hyperlink w:anchor="_Toc85293753" w:history="1">
+        <w:r>
+          <w:rPr>
+            <w:rStyle w:val="Hyperlink"/>
+            <w:noProof/>
+          </w:rPr>
+          <w:t>Objective</w:t>
+        </w:r>
+        <w:r>
+          <w:rPr>
+            <w:noProof/>
+            <w:webHidden/>
+          </w:rPr>
+          <w:tab/>
+        </w:r>
+        <w:r>
+          <w:rPr>
+            <w:noProof/>
+            <w:webHidden/>
+          </w:rPr>
+          <w:fldChar w:fldCharType="begin"/>
+        </w:r>
+        <w:r>
+          <w:rPr>
+            <w:noProof/>
+            <w:webHidden/>
+          </w:rPr>
+          <w:instrText xml:space="preserve"> PAGEREF _Toc85293753 \h </w:instrText>
+        </w:r>
+        <w:r>
+          <w:rPr>
+            <w:noProof/>
+            <w:webHidden/>
+          </w:rPr>
+        </w:r>
+        <w:r>
+          <w:rPr>
+            <w:noProof/>
+            <w:webHidden/>
+          </w:rPr>
+          <w:fldChar w:fldCharType="separate"/>
+        </w:r>
+        <w:r>
+          <w:rPr>
+            <w:noProof/>
+            <w:webHidden/>
+          </w:rPr>
+          <w:t>12</w:t>
+        </w:r>
+        <w:r>
+          <w:rPr>
+            <w:noProof/>
+            <w:webHidden/>
+          </w:rPr>
+          <w:fldChar w:fldCharType="end"/>
+        </w:r>
+      </w:hyperlink>
+    </w:p>
+    <w:p>
+      <w:pPr>
+        <w:pStyle w:val="TOC2"/>
+        <w:rPr>
+          <w:noProof/>
+        </w:rPr>
+      </w:pPr>
+      <w:hyperlink w:anchor="_Toc85293754" w:history="1">
+        <w:r>
+          <w:rPr>
+            <w:rStyle w:val="Hyperlink"/>
+            <w:noProof/>
+          </w:rPr>
+          <w:t>Scope</w:t>
+        </w:r>
+        <w:r>
+          <w:rPr>
+            <w:noProof/>
+            <w:webHidden/>
+          </w:rPr>
+          <w:tab/>
+        </w:r>
+        <w:r>
+          <w:rPr>
+            <w:noProof/>
+            <w:webHidden/>
+          </w:rPr>
+          <w:fldChar w:fldCharType="begin"/>
+        </w:r>
+        <w:r>
+          <w:rPr>
+            <w:noProof/>
+            <w:webHidden/>
+          </w:rPr>
+          <w:instrText xml:space="preserve"> PAGEREF _Toc85293754 \h </w:instrText>
+        </w:r>
+        <w:r>
+          <w:rPr>
+            <w:noProof/>
+            <w:webHidden/>
+          </w:rPr>
+        </w:r>
+        <w:r>
+          <w:rPr>
+            <w:noProof/>
+            <w:webHidden/>
+          </w:rPr>
+          <w:fldChar w:fldCharType="separate"/>
+        </w:r>
+        <w:r>
+          <w:rPr>
+            <w:noProof/>
+            <w:webHidden/>
+          </w:rPr>
+          <w:t>12</w:t>
+        </w:r>
+        <w:r>
+          <w:rPr>
+            <w:noProof/>
+            <w:webHidden/>
+          </w:rPr>
+          <w:fldChar w:fldCharType="end"/>
+        </w:r>
+      </w:hyperlink>
+    </w:p>
+    <w:p>
+      <w:pPr>
+        <w:pStyle w:val="TOC2"/>
+        <w:rPr>
+          <w:noProof/>
+        </w:rPr>
+      </w:pPr>
+      <w:hyperlink w:anchor="_Toc85293755" w:history="1">
+        <w:r>
+          <w:rPr>
+            <w:rStyle w:val="Hyperlink"/>
+            <w:noProof/>
+          </w:rPr>
+          <w:t>Useful Concepts</w:t>
+        </w:r>
+        <w:r>
+          <w:rPr>
+            <w:noProof/>
+            <w:webHidden/>
+          </w:rPr>
+          <w:tab/>
+        </w:r>
+        <w:r>
+          <w:rPr>
+            <w:noProof/>
+            <w:webHidden/>
+          </w:rPr>
+          <w:fldChar w:fldCharType="begin"/>
+        </w:r>
+        <w:r>
+          <w:rPr>
+            <w:noProof/>
+            <w:webHidden/>
+          </w:rPr>
+          <w:instrText xml:space="preserve"> PAGEREF _Toc85293755 \h </w:instrText>
+        </w:r>
+        <w:r>
+          <w:rPr>
+            <w:noProof/>
+            <w:webHidden/>
+          </w:rPr>
+        </w:r>
+        <w:r>
+          <w:rPr>
+            <w:noProof/>
+            <w:webHidden/>
+          </w:rPr>
+          <w:fldChar w:fldCharType="separate"/>
+        </w:r>
+        <w:r>
+          <w:rPr>
+            <w:noProof/>
+            <w:webHidden/>
+          </w:rPr>
+          <w:t>12</w:t>
+        </w:r>
+        <w:r>
+          <w:rPr>
+            <w:noProof/>
+            <w:webHidden/>
+          </w:rPr>
+          <w:fldChar w:fldCharType="end"/>
+        </w:r>
+      </w:hyperlink>
+    </w:p>
+    <w:p>
+      <w:pPr>
+        <w:pStyle w:val="TOC2"/>
+        <w:rPr>
+          <w:noProof/>
+        </w:rPr>
+      </w:pPr>
+      <w:hyperlink w:anchor="_Toc85293756" w:history="1">
+        <w:r>
+          <w:rPr>
+            <w:rStyle w:val="Hyperlink"/>
+            <w:noProof/>
+          </w:rPr>
+          <w:t>Lab Tasks</w:t>
+        </w:r>
+        <w:r>
+          <w:rPr>
+            <w:noProof/>
+            <w:webHidden/>
+          </w:rPr>
+          <w:tab/>
+        </w:r>
+        <w:r>
+          <w:rPr>
+            <w:noProof/>
+            <w:webHidden/>
+          </w:rPr>
+          <w:fldChar w:fldCharType="begin"/>
+        </w:r>
+        <w:r>
+          <w:rPr>
+            <w:noProof/>
+            <w:webHidden/>
+          </w:rPr>
+          <w:instrText xml:space="preserve"> PAGEREF _Toc85293756 \h </w:instrText>
+        </w:r>
+        <w:r>
+          <w:rPr>
+            <w:noProof/>
+            <w:webHidden/>
+          </w:rPr>
+        </w:r>
+        <w:r>
+          <w:rPr>
+            <w:noProof/>
+            <w:webHidden/>
+          </w:rPr>
+          <w:fldChar w:fldCharType="separate"/>
+        </w:r>
+        <w:r>
+          <w:rPr>
+            <w:noProof/>
+            <w:webHidden/>
+          </w:rPr>
+          <w:t>12</w:t>
+        </w:r>
+        <w:r>
+          <w:rPr>
+            <w:noProof/>
+            <w:webHidden/>
+          </w:rPr>
+          <w:fldChar w:fldCharType="end"/>
+        </w:r>
+      </w:hyperlink>
+    </w:p>
+    <w:p>
+      <w:pPr>
+        <w:pStyle w:val="TOC2"/>
+        <w:rPr>
+          <w:noProof/>
+        </w:rPr>
+      </w:pPr>
+      <w:hyperlink w:anchor="_Toc85293757" w:history="1">
+        <w:r>
+          <w:rPr>
+            <w:rStyle w:val="Hyperlink"/>
+            <w:noProof/>
+          </w:rPr>
+          <w:t>Exercises</w:t>
+        </w:r>
+        <w:r>
+          <w:rPr>
+            <w:noProof/>
+            <w:webHidden/>
+          </w:rPr>
+          <w:tab/>
+        </w:r>
+        <w:r>
+          <w:rPr>
+            <w:noProof/>
+            <w:webHidden/>
+          </w:rPr>
+          <w:fldChar w:fldCharType="begin"/>
+        </w:r>
+        <w:r>
+          <w:rPr>
+            <w:noProof/>
+            <w:webHidden/>
+          </w:rPr>
+          <w:instrText xml:space="preserve"> PAGEREF _Toc85293757 \h </w:instrText>
+        </w:r>
+        <w:r>
+          <w:rPr>
+            <w:noProof/>
+            <w:webHidden/>
+          </w:rPr>
+        </w:r>
+        <w:r>
+          <w:rPr>
+            <w:noProof/>
+            <w:webHidden/>
+          </w:rPr>
+          <w:fldChar w:fldCharType="separate"/>
+        </w:r>
+        <w:r>
+          <w:rPr>
+            <w:noProof/>
+            <w:webHidden/>
+          </w:rPr>
+          <w:t>12</w:t>
         </w:r>
         <w:r>
           <w:rPr>
@@ -3751,13 +3737,13 @@
           <w:noProof/>
         </w:rPr>
       </w:pPr>
-      <w:hyperlink w:anchor="_Toc85291399" w:history="1">
+      <w:hyperlink w:anchor="_Toc85293758" w:history="1">
         <w:r>
           <w:rPr>
             <w:rStyle w:val="Hyperlink"/>
             <w:noProof/>
           </w:rPr>
-          <w:t>LAB 07: Fragments</w:t>
+          <w:t>LAB 06: Sessional 1 Exam</w:t>
         </w:r>
         <w:r>
           <w:rPr>
@@ -3778,7 +3764,7 @@
             <w:noProof/>
             <w:webHidden/>
           </w:rPr>
-          <w:instrText xml:space="preserve"> PAGEREF _Toc85291399 \h </w:instrText>
+          <w:instrText xml:space="preserve"> PAGEREF _Toc85293758 \h </w:instrText>
         </w:r>
         <w:r>
           <w:rPr>
@@ -3798,7 +3784,7 @@
             <w:noProof/>
             <w:webHidden/>
           </w:rPr>
-          <w:t>14</w:t>
+          <w:t>13</w:t>
         </w:r>
         <w:r>
           <w:rPr>
@@ -3811,347 +3797,19 @@
     </w:p>
     <w:p>
       <w:pPr>
-        <w:pStyle w:val="TOC2"/>
-        <w:rPr>
-          <w:noProof/>
-        </w:rPr>
-      </w:pPr>
-      <w:hyperlink w:anchor="_Toc85291400" w:history="1">
-        <w:r>
-          <w:rPr>
-            <w:rStyle w:val="Hyperlink"/>
-            <w:noProof/>
-          </w:rPr>
-          <w:t>Objective</w:t>
-        </w:r>
-        <w:r>
-          <w:rPr>
-            <w:noProof/>
-            <w:webHidden/>
-          </w:rPr>
-          <w:tab/>
-        </w:r>
-        <w:r>
-          <w:rPr>
-            <w:noProof/>
-            <w:webHidden/>
-          </w:rPr>
-          <w:fldChar w:fldCharType="begin"/>
-        </w:r>
-        <w:r>
-          <w:rPr>
-            <w:noProof/>
-            <w:webHidden/>
-          </w:rPr>
-          <w:instrText xml:space="preserve"> PAGEREF _Toc85291400 \h </w:instrText>
-        </w:r>
-        <w:r>
-          <w:rPr>
-            <w:noProof/>
-            <w:webHidden/>
-          </w:rPr>
-        </w:r>
-        <w:r>
-          <w:rPr>
-            <w:noProof/>
-            <w:webHidden/>
-          </w:rPr>
-          <w:fldChar w:fldCharType="separate"/>
-        </w:r>
-        <w:r>
-          <w:rPr>
-            <w:noProof/>
-            <w:webHidden/>
-          </w:rPr>
-          <w:t>14</w:t>
-        </w:r>
-        <w:r>
-          <w:rPr>
-            <w:noProof/>
-            <w:webHidden/>
-          </w:rPr>
-          <w:fldChar w:fldCharType="end"/>
-        </w:r>
-      </w:hyperlink>
-    </w:p>
-    <w:p>
-      <w:pPr>
-        <w:pStyle w:val="TOC2"/>
-        <w:rPr>
-          <w:noProof/>
-        </w:rPr>
-      </w:pPr>
-      <w:hyperlink w:anchor="_Toc85291401" w:history="1">
-        <w:r>
-          <w:rPr>
-            <w:rStyle w:val="Hyperlink"/>
-            <w:noProof/>
-          </w:rPr>
-          <w:t>Scope</w:t>
-        </w:r>
-        <w:r>
-          <w:rPr>
-            <w:noProof/>
-            <w:webHidden/>
-          </w:rPr>
-          <w:tab/>
-        </w:r>
-        <w:r>
-          <w:rPr>
-            <w:noProof/>
-            <w:webHidden/>
-          </w:rPr>
-          <w:fldChar w:fldCharType="begin"/>
-        </w:r>
-        <w:r>
-          <w:rPr>
-            <w:noProof/>
-            <w:webHidden/>
-          </w:rPr>
-          <w:instrText xml:space="preserve"> PAGEREF _Toc85291401 \h </w:instrText>
-        </w:r>
-        <w:r>
-          <w:rPr>
-            <w:noProof/>
-            <w:webHidden/>
-          </w:rPr>
-        </w:r>
-        <w:r>
-          <w:rPr>
-            <w:noProof/>
-            <w:webHidden/>
-          </w:rPr>
-          <w:fldChar w:fldCharType="separate"/>
-        </w:r>
-        <w:r>
-          <w:rPr>
-            <w:noProof/>
-            <w:webHidden/>
-          </w:rPr>
-          <w:t>14</w:t>
-        </w:r>
-        <w:r>
-          <w:rPr>
-            <w:noProof/>
-            <w:webHidden/>
-          </w:rPr>
-          <w:fldChar w:fldCharType="end"/>
-        </w:r>
-      </w:hyperlink>
-    </w:p>
-    <w:p>
-      <w:pPr>
-        <w:pStyle w:val="TOC2"/>
-        <w:rPr>
-          <w:noProof/>
-        </w:rPr>
-      </w:pPr>
-      <w:hyperlink w:anchor="_Toc85291402" w:history="1">
-        <w:r>
-          <w:rPr>
-            <w:rStyle w:val="Hyperlink"/>
-            <w:noProof/>
-          </w:rPr>
-          <w:t>Useful Concepts</w:t>
-        </w:r>
-        <w:r>
-          <w:rPr>
-            <w:noProof/>
-            <w:webHidden/>
-          </w:rPr>
-          <w:tab/>
-        </w:r>
-        <w:r>
-          <w:rPr>
-            <w:noProof/>
-            <w:webHidden/>
-          </w:rPr>
-          <w:fldChar w:fldCharType="begin"/>
-        </w:r>
-        <w:r>
-          <w:rPr>
-            <w:noProof/>
-            <w:webHidden/>
-          </w:rPr>
-          <w:instrText xml:space="preserve"> PAGEREF _Toc85291402 \h </w:instrText>
-        </w:r>
-        <w:r>
-          <w:rPr>
-            <w:noProof/>
-            <w:webHidden/>
-          </w:rPr>
-        </w:r>
-        <w:r>
-          <w:rPr>
-            <w:noProof/>
-            <w:webHidden/>
-          </w:rPr>
-          <w:fldChar w:fldCharType="separate"/>
-        </w:r>
-        <w:r>
-          <w:rPr>
-            <w:noProof/>
-            <w:webHidden/>
-          </w:rPr>
-          <w:t>14</w:t>
-        </w:r>
-        <w:r>
-          <w:rPr>
-            <w:noProof/>
-            <w:webHidden/>
-          </w:rPr>
-          <w:fldChar w:fldCharType="end"/>
-        </w:r>
-      </w:hyperlink>
-    </w:p>
-    <w:p>
-      <w:pPr>
-        <w:pStyle w:val="TOC2"/>
-        <w:rPr>
-          <w:noProof/>
-        </w:rPr>
-      </w:pPr>
-      <w:hyperlink w:anchor="_Toc85291403" w:history="1">
-        <w:r>
-          <w:rPr>
-            <w:rStyle w:val="Hyperlink"/>
-            <w:noProof/>
-          </w:rPr>
-          <w:t>Lab Tasks</w:t>
-        </w:r>
-        <w:r>
-          <w:rPr>
-            <w:noProof/>
-            <w:webHidden/>
-          </w:rPr>
-          <w:tab/>
-        </w:r>
-        <w:r>
-          <w:rPr>
-            <w:noProof/>
-            <w:webHidden/>
-          </w:rPr>
-          <w:fldChar w:fldCharType="begin"/>
-        </w:r>
-        <w:r>
-          <w:rPr>
-            <w:noProof/>
-            <w:webHidden/>
-          </w:rPr>
-          <w:instrText xml:space="preserve"> PAGEREF _Toc85291403 \h </w:instrText>
-        </w:r>
-        <w:r>
-          <w:rPr>
-            <w:noProof/>
-            <w:webHidden/>
-          </w:rPr>
-        </w:r>
-        <w:r>
-          <w:rPr>
-            <w:noProof/>
-            <w:webHidden/>
-          </w:rPr>
-          <w:fldChar w:fldCharType="separate"/>
-        </w:r>
-        <w:r>
-          <w:rPr>
-            <w:noProof/>
-            <w:webHidden/>
-          </w:rPr>
-          <w:t>14</w:t>
-        </w:r>
-        <w:r>
-          <w:rPr>
-            <w:noProof/>
-            <w:webHidden/>
-          </w:rPr>
-          <w:fldChar w:fldCharType="end"/>
-        </w:r>
-      </w:hyperlink>
-    </w:p>
-    <w:p>
-      <w:pPr>
-        <w:pStyle w:val="TOC2"/>
-        <w:rPr>
-          <w:noProof/>
-        </w:rPr>
-      </w:pPr>
-      <w:hyperlink w:anchor="_Toc85291404" w:history="1">
-        <w:r>
-          <w:rPr>
-            <w:rStyle w:val="Hyperlink"/>
-            <w:noProof/>
-          </w:rPr>
-          <w:t>Exercises</w:t>
-        </w:r>
-        <w:r>
-          <w:rPr>
-            <w:noProof/>
-            <w:webHidden/>
-          </w:rPr>
-          <w:tab/>
-        </w:r>
-        <w:r>
-          <w:rPr>
-            <w:noProof/>
-            <w:webHidden/>
-          </w:rPr>
-          <w:fldChar w:fldCharType="begin"/>
-        </w:r>
-        <w:r>
-          <w:rPr>
-            <w:noProof/>
-            <w:webHidden/>
-          </w:rPr>
-          <w:instrText xml:space="preserve"> PAGEREF _Toc85291404 \h </w:instrText>
-        </w:r>
-        <w:r>
-          <w:rPr>
-            <w:noProof/>
-            <w:webHidden/>
-          </w:rPr>
-        </w:r>
-        <w:r>
-          <w:rPr>
-            <w:noProof/>
-            <w:webHidden/>
-          </w:rPr>
-          <w:fldChar w:fldCharType="separate"/>
-        </w:r>
-        <w:r>
-          <w:rPr>
-            <w:noProof/>
-            <w:webHidden/>
-          </w:rPr>
-          <w:t>14</w:t>
-        </w:r>
-        <w:r>
-          <w:rPr>
-            <w:noProof/>
-            <w:webHidden/>
-          </w:rPr>
-          <w:fldChar w:fldCharType="end"/>
-        </w:r>
-      </w:hyperlink>
-    </w:p>
-    <w:p>
-      <w:pPr>
         <w:pStyle w:val="TOC1"/>
-        <w:tabs>
-          <w:tab w:val="clear" w:pos="10050"/>
-        </w:tabs>
         <w:rPr>
           <w:rFonts w:asciiTheme="minorHAnsi" w:eastAsiaTheme="minorEastAsia" w:hAnsiTheme="minorHAnsi" w:cstheme="minorBidi"/>
           <w:noProof/>
         </w:rPr>
       </w:pPr>
-      <w:hyperlink w:anchor="_Toc85291405" w:history="1">
+      <w:hyperlink w:anchor="_Toc85293759" w:history="1">
         <w:r>
           <w:rPr>
             <w:rStyle w:val="Hyperlink"/>
             <w:noProof/>
           </w:rPr>
-          <w:t>LAB 08: Application Security and Permissions</w:t>
+          <w:t>LAB 07: Fragments</w:t>
         </w:r>
         <w:r>
           <w:rPr>
@@ -4172,7 +3830,7 @@
             <w:noProof/>
             <w:webHidden/>
           </w:rPr>
-          <w:instrText xml:space="preserve"> PAGEREF _Toc85291405 \h </w:instrText>
+          <w:instrText xml:space="preserve"> PAGEREF _Toc85293759 \h </w:instrText>
         </w:r>
         <w:r>
           <w:rPr>
@@ -4192,7 +3850,7 @@
             <w:noProof/>
             <w:webHidden/>
           </w:rPr>
-          <w:t>15</w:t>
+          <w:t>14</w:t>
         </w:r>
         <w:r>
           <w:rPr>
@@ -4210,7 +3868,7 @@
           <w:noProof/>
         </w:rPr>
       </w:pPr>
-      <w:hyperlink w:anchor="_Toc85291406" w:history="1">
+      <w:hyperlink w:anchor="_Toc85293760" w:history="1">
         <w:r>
           <w:rPr>
             <w:rStyle w:val="Hyperlink"/>
@@ -4237,7 +3895,7 @@
             <w:noProof/>
             <w:webHidden/>
           </w:rPr>
-          <w:instrText xml:space="preserve"> PAGEREF _Toc85291406 \h </w:instrText>
+          <w:instrText xml:space="preserve"> PAGEREF _Toc85293760 \h </w:instrText>
         </w:r>
         <w:r>
           <w:rPr>
@@ -4257,7 +3915,7 @@
             <w:noProof/>
             <w:webHidden/>
           </w:rPr>
-          <w:t>15</w:t>
+          <w:t>14</w:t>
         </w:r>
         <w:r>
           <w:rPr>
@@ -4275,7 +3933,7 @@
           <w:noProof/>
         </w:rPr>
       </w:pPr>
-      <w:hyperlink w:anchor="_Toc85291407" w:history="1">
+      <w:hyperlink w:anchor="_Toc85293761" w:history="1">
         <w:r>
           <w:rPr>
             <w:rStyle w:val="Hyperlink"/>
@@ -4302,7 +3960,7 @@
             <w:noProof/>
             <w:webHidden/>
           </w:rPr>
-          <w:instrText xml:space="preserve"> PAGEREF _Toc85291407 \h </w:instrText>
+          <w:instrText xml:space="preserve"> PAGEREF _Toc85293761 \h </w:instrText>
         </w:r>
         <w:r>
           <w:rPr>
@@ -4322,7 +3980,7 @@
             <w:noProof/>
             <w:webHidden/>
           </w:rPr>
-          <w:t>15</w:t>
+          <w:t>14</w:t>
         </w:r>
         <w:r>
           <w:rPr>
@@ -4340,7 +3998,7 @@
           <w:noProof/>
         </w:rPr>
       </w:pPr>
-      <w:hyperlink w:anchor="_Toc85291408" w:history="1">
+      <w:hyperlink w:anchor="_Toc85293762" w:history="1">
         <w:r>
           <w:rPr>
             <w:rStyle w:val="Hyperlink"/>
@@ -4367,7 +4025,7 @@
             <w:noProof/>
             <w:webHidden/>
           </w:rPr>
-          <w:instrText xml:space="preserve"> PAGEREF _Toc85291408 \h </w:instrText>
+          <w:instrText xml:space="preserve"> PAGEREF _Toc85293762 \h </w:instrText>
         </w:r>
         <w:r>
           <w:rPr>
@@ -4387,7 +4045,7 @@
             <w:noProof/>
             <w:webHidden/>
           </w:rPr>
-          <w:t>15</w:t>
+          <w:t>14</w:t>
         </w:r>
         <w:r>
           <w:rPr>
@@ -4405,7 +4063,7 @@
           <w:noProof/>
         </w:rPr>
       </w:pPr>
-      <w:hyperlink w:anchor="_Toc85291409" w:history="1">
+      <w:hyperlink w:anchor="_Toc85293763" w:history="1">
         <w:r>
           <w:rPr>
             <w:rStyle w:val="Hyperlink"/>
@@ -4432,7 +4090,7 @@
             <w:noProof/>
             <w:webHidden/>
           </w:rPr>
-          <w:instrText xml:space="preserve"> PAGEREF _Toc85291409 \h </w:instrText>
+          <w:instrText xml:space="preserve"> PAGEREF _Toc85293763 \h </w:instrText>
         </w:r>
         <w:r>
           <w:rPr>
@@ -4452,7 +4110,7 @@
             <w:noProof/>
             <w:webHidden/>
           </w:rPr>
-          <w:t>15</w:t>
+          <w:t>14</w:t>
         </w:r>
         <w:r>
           <w:rPr>
@@ -4470,7 +4128,7 @@
           <w:noProof/>
         </w:rPr>
       </w:pPr>
-      <w:hyperlink w:anchor="_Toc85291410" w:history="1">
+      <w:hyperlink w:anchor="_Toc85293764" w:history="1">
         <w:r>
           <w:rPr>
             <w:rStyle w:val="Hyperlink"/>
@@ -4497,7 +4155,7 @@
             <w:noProof/>
             <w:webHidden/>
           </w:rPr>
-          <w:instrText xml:space="preserve"> PAGEREF _Toc85291410 \h </w:instrText>
+          <w:instrText xml:space="preserve"> PAGEREF _Toc85293764 \h </w:instrText>
         </w:r>
         <w:r>
           <w:rPr>
@@ -4517,332 +4175,7 @@
             <w:noProof/>
             <w:webHidden/>
           </w:rPr>
-          <w:t>15</w:t>
-        </w:r>
-        <w:r>
-          <w:rPr>
-            <w:noProof/>
-            <w:webHidden/>
-          </w:rPr>
-          <w:fldChar w:fldCharType="end"/>
-        </w:r>
-      </w:hyperlink>
-    </w:p>
-    <w:p>
-      <w:pPr>
-        <w:pStyle w:val="TOC2"/>
-        <w:rPr>
-          <w:noProof/>
-        </w:rPr>
-      </w:pPr>
-      <w:hyperlink w:anchor="_Toc85291411" w:history="1">
-        <w:r>
-          <w:rPr>
-            <w:rStyle w:val="Hyperlink"/>
-            <w:noProof/>
-          </w:rPr>
-          <w:t>Objective</w:t>
-        </w:r>
-        <w:r>
-          <w:rPr>
-            <w:noProof/>
-            <w:webHidden/>
-          </w:rPr>
-          <w:tab/>
-        </w:r>
-        <w:r>
-          <w:rPr>
-            <w:noProof/>
-            <w:webHidden/>
-          </w:rPr>
-          <w:fldChar w:fldCharType="begin"/>
-        </w:r>
-        <w:r>
-          <w:rPr>
-            <w:noProof/>
-            <w:webHidden/>
-          </w:rPr>
-          <w:instrText xml:space="preserve"> PAGEREF _Toc85291411 \h </w:instrText>
-        </w:r>
-        <w:r>
-          <w:rPr>
-            <w:noProof/>
-            <w:webHidden/>
-          </w:rPr>
-        </w:r>
-        <w:r>
-          <w:rPr>
-            <w:noProof/>
-            <w:webHidden/>
-          </w:rPr>
-          <w:fldChar w:fldCharType="separate"/>
-        </w:r>
-        <w:r>
-          <w:rPr>
-            <w:noProof/>
-            <w:webHidden/>
-          </w:rPr>
-          <w:t>16</w:t>
-        </w:r>
-        <w:r>
-          <w:rPr>
-            <w:noProof/>
-            <w:webHidden/>
-          </w:rPr>
-          <w:fldChar w:fldCharType="end"/>
-        </w:r>
-      </w:hyperlink>
-    </w:p>
-    <w:p>
-      <w:pPr>
-        <w:pStyle w:val="TOC2"/>
-        <w:rPr>
-          <w:noProof/>
-        </w:rPr>
-      </w:pPr>
-      <w:hyperlink w:anchor="_Toc85291412" w:history="1">
-        <w:r>
-          <w:rPr>
-            <w:rStyle w:val="Hyperlink"/>
-            <w:noProof/>
-          </w:rPr>
-          <w:t>Scope</w:t>
-        </w:r>
-        <w:r>
-          <w:rPr>
-            <w:noProof/>
-            <w:webHidden/>
-          </w:rPr>
-          <w:tab/>
-        </w:r>
-        <w:r>
-          <w:rPr>
-            <w:noProof/>
-            <w:webHidden/>
-          </w:rPr>
-          <w:fldChar w:fldCharType="begin"/>
-        </w:r>
-        <w:r>
-          <w:rPr>
-            <w:noProof/>
-            <w:webHidden/>
-          </w:rPr>
-          <w:instrText xml:space="preserve"> PAGEREF _Toc85291412 \h </w:instrText>
-        </w:r>
-        <w:r>
-          <w:rPr>
-            <w:noProof/>
-            <w:webHidden/>
-          </w:rPr>
-        </w:r>
-        <w:r>
-          <w:rPr>
-            <w:noProof/>
-            <w:webHidden/>
-          </w:rPr>
-          <w:fldChar w:fldCharType="separate"/>
-        </w:r>
-        <w:r>
-          <w:rPr>
-            <w:noProof/>
-            <w:webHidden/>
-          </w:rPr>
-          <w:t>16</w:t>
-        </w:r>
-        <w:r>
-          <w:rPr>
-            <w:noProof/>
-            <w:webHidden/>
-          </w:rPr>
-          <w:fldChar w:fldCharType="end"/>
-        </w:r>
-      </w:hyperlink>
-    </w:p>
-    <w:p>
-      <w:pPr>
-        <w:pStyle w:val="TOC2"/>
-        <w:rPr>
-          <w:noProof/>
-        </w:rPr>
-      </w:pPr>
-      <w:hyperlink w:anchor="_Toc85291413" w:history="1">
-        <w:r>
-          <w:rPr>
-            <w:rStyle w:val="Hyperlink"/>
-            <w:noProof/>
-          </w:rPr>
-          <w:t>Useful Concepts</w:t>
-        </w:r>
-        <w:r>
-          <w:rPr>
-            <w:noProof/>
-            <w:webHidden/>
-          </w:rPr>
-          <w:tab/>
-        </w:r>
-        <w:r>
-          <w:rPr>
-            <w:noProof/>
-            <w:webHidden/>
-          </w:rPr>
-          <w:fldChar w:fldCharType="begin"/>
-        </w:r>
-        <w:r>
-          <w:rPr>
-            <w:noProof/>
-            <w:webHidden/>
-          </w:rPr>
-          <w:instrText xml:space="preserve"> PAGEREF _Toc85291413 \h </w:instrText>
-        </w:r>
-        <w:r>
-          <w:rPr>
-            <w:noProof/>
-            <w:webHidden/>
-          </w:rPr>
-        </w:r>
-        <w:r>
-          <w:rPr>
-            <w:noProof/>
-            <w:webHidden/>
-          </w:rPr>
-          <w:fldChar w:fldCharType="separate"/>
-        </w:r>
-        <w:r>
-          <w:rPr>
-            <w:noProof/>
-            <w:webHidden/>
-          </w:rPr>
-          <w:t>16</w:t>
-        </w:r>
-        <w:r>
-          <w:rPr>
-            <w:noProof/>
-            <w:webHidden/>
-          </w:rPr>
-          <w:fldChar w:fldCharType="end"/>
-        </w:r>
-      </w:hyperlink>
-    </w:p>
-    <w:p>
-      <w:pPr>
-        <w:pStyle w:val="TOC2"/>
-        <w:rPr>
-          <w:noProof/>
-        </w:rPr>
-      </w:pPr>
-      <w:hyperlink w:anchor="_Toc85291414" w:history="1">
-        <w:r>
-          <w:rPr>
-            <w:rStyle w:val="Hyperlink"/>
-            <w:noProof/>
-          </w:rPr>
-          <w:t>Lab Tasks</w:t>
-        </w:r>
-        <w:r>
-          <w:rPr>
-            <w:noProof/>
-            <w:webHidden/>
-          </w:rPr>
-          <w:tab/>
-        </w:r>
-        <w:r>
-          <w:rPr>
-            <w:noProof/>
-            <w:webHidden/>
-          </w:rPr>
-          <w:fldChar w:fldCharType="begin"/>
-        </w:r>
-        <w:r>
-          <w:rPr>
-            <w:noProof/>
-            <w:webHidden/>
-          </w:rPr>
-          <w:instrText xml:space="preserve"> PAGEREF _Toc85291414 \h </w:instrText>
-        </w:r>
-        <w:r>
-          <w:rPr>
-            <w:noProof/>
-            <w:webHidden/>
-          </w:rPr>
-        </w:r>
-        <w:r>
-          <w:rPr>
-            <w:noProof/>
-            <w:webHidden/>
-          </w:rPr>
-          <w:fldChar w:fldCharType="separate"/>
-        </w:r>
-        <w:r>
-          <w:rPr>
-            <w:noProof/>
-            <w:webHidden/>
-          </w:rPr>
-          <w:t>16</w:t>
-        </w:r>
-        <w:r>
-          <w:rPr>
-            <w:noProof/>
-            <w:webHidden/>
-          </w:rPr>
-          <w:fldChar w:fldCharType="end"/>
-        </w:r>
-      </w:hyperlink>
-    </w:p>
-    <w:p>
-      <w:pPr>
-        <w:pStyle w:val="TOC2"/>
-        <w:rPr>
-          <w:noProof/>
-        </w:rPr>
-      </w:pPr>
-      <w:hyperlink w:anchor="_Toc85291415" w:history="1">
-        <w:r>
-          <w:rPr>
-            <w:rStyle w:val="Hyperlink"/>
-            <w:noProof/>
-          </w:rPr>
-          <w:t>Exercises</w:t>
-        </w:r>
-        <w:r>
-          <w:rPr>
-            <w:noProof/>
-            <w:webHidden/>
-          </w:rPr>
-          <w:tab/>
-        </w:r>
-        <w:r>
-          <w:rPr>
-            <w:noProof/>
-            <w:webHidden/>
-          </w:rPr>
-          <w:fldChar w:fldCharType="begin"/>
-        </w:r>
-        <w:r>
-          <w:rPr>
-            <w:noProof/>
-            <w:webHidden/>
-          </w:rPr>
-          <w:instrText xml:space="preserve"> PAGEREF _Toc85291415 \h </w:instrText>
-        </w:r>
-        <w:r>
-          <w:rPr>
-            <w:noProof/>
-            <w:webHidden/>
-          </w:rPr>
-        </w:r>
-        <w:r>
-          <w:rPr>
-            <w:noProof/>
-            <w:webHidden/>
-          </w:rPr>
-          <w:fldChar w:fldCharType="separate"/>
-        </w:r>
-        <w:r>
-          <w:rPr>
-            <w:noProof/>
-            <w:webHidden/>
-          </w:rPr>
-          <w:t>16</w:t>
+          <w:t>14</w:t>
         </w:r>
         <w:r>
           <w:rPr>
@@ -4861,13 +4194,13 @@
           <w:noProof/>
         </w:rPr>
       </w:pPr>
-      <w:hyperlink w:anchor="_Toc85291416" w:history="1">
+      <w:hyperlink w:anchor="_Toc85293765" w:history="1">
         <w:r>
           <w:rPr>
             <w:rStyle w:val="Hyperlink"/>
             <w:noProof/>
           </w:rPr>
-          <w:t>LAB 10: Multithreading</w:t>
+          <w:t>LAB 08: Application Security and Permissions</w:t>
         </w:r>
         <w:r>
           <w:rPr>
@@ -4888,7 +4221,7 @@
             <w:noProof/>
             <w:webHidden/>
           </w:rPr>
-          <w:instrText xml:space="preserve"> PAGEREF _Toc85291416 \h </w:instrText>
+          <w:instrText xml:space="preserve"> PAGEREF _Toc85293765 \h </w:instrText>
         </w:r>
         <w:r>
           <w:rPr>
@@ -4908,7 +4241,7 @@
             <w:noProof/>
             <w:webHidden/>
           </w:rPr>
-          <w:t>17</w:t>
+          <w:t>15</w:t>
         </w:r>
         <w:r>
           <w:rPr>
@@ -4926,7 +4259,7 @@
           <w:noProof/>
         </w:rPr>
       </w:pPr>
-      <w:hyperlink w:anchor="_Toc85291417" w:history="1">
+      <w:hyperlink w:anchor="_Toc85293766" w:history="1">
         <w:r>
           <w:rPr>
             <w:rStyle w:val="Hyperlink"/>
@@ -4953,7 +4286,7 @@
             <w:noProof/>
             <w:webHidden/>
           </w:rPr>
-          <w:instrText xml:space="preserve"> PAGEREF _Toc85291417 \h </w:instrText>
+          <w:instrText xml:space="preserve"> PAGEREF _Toc85293766 \h </w:instrText>
         </w:r>
         <w:r>
           <w:rPr>
@@ -4973,7 +4306,7 @@
             <w:noProof/>
             <w:webHidden/>
           </w:rPr>
-          <w:t>17</w:t>
+          <w:t>15</w:t>
         </w:r>
         <w:r>
           <w:rPr>
@@ -4991,7 +4324,7 @@
           <w:noProof/>
         </w:rPr>
       </w:pPr>
-      <w:hyperlink w:anchor="_Toc85291418" w:history="1">
+      <w:hyperlink w:anchor="_Toc85293767" w:history="1">
         <w:r>
           <w:rPr>
             <w:rStyle w:val="Hyperlink"/>
@@ -5018,7 +4351,7 @@
             <w:noProof/>
             <w:webHidden/>
           </w:rPr>
-          <w:instrText xml:space="preserve"> PAGEREF _Toc85291418 \h </w:instrText>
+          <w:instrText xml:space="preserve"> PAGEREF _Toc85293767 \h </w:instrText>
         </w:r>
         <w:r>
           <w:rPr>
@@ -5038,7 +4371,7 @@
             <w:noProof/>
             <w:webHidden/>
           </w:rPr>
-          <w:t>17</w:t>
+          <w:t>15</w:t>
         </w:r>
         <w:r>
           <w:rPr>
@@ -5056,7 +4389,7 @@
           <w:noProof/>
         </w:rPr>
       </w:pPr>
-      <w:hyperlink w:anchor="_Toc85291419" w:history="1">
+      <w:hyperlink w:anchor="_Toc85293768" w:history="1">
         <w:r>
           <w:rPr>
             <w:rStyle w:val="Hyperlink"/>
@@ -5083,7 +4416,7 @@
             <w:noProof/>
             <w:webHidden/>
           </w:rPr>
-          <w:instrText xml:space="preserve"> PAGEREF _Toc85291419 \h </w:instrText>
+          <w:instrText xml:space="preserve"> PAGEREF _Toc85293768 \h </w:instrText>
         </w:r>
         <w:r>
           <w:rPr>
@@ -5103,7 +4436,7 @@
             <w:noProof/>
             <w:webHidden/>
           </w:rPr>
-          <w:t>17</w:t>
+          <w:t>15</w:t>
         </w:r>
         <w:r>
           <w:rPr>
@@ -5121,7 +4454,7 @@
           <w:noProof/>
         </w:rPr>
       </w:pPr>
-      <w:hyperlink w:anchor="_Toc85291420" w:history="1">
+      <w:hyperlink w:anchor="_Toc85293769" w:history="1">
         <w:r>
           <w:rPr>
             <w:rStyle w:val="Hyperlink"/>
@@ -5148,7 +4481,7 @@
             <w:noProof/>
             <w:webHidden/>
           </w:rPr>
-          <w:instrText xml:space="preserve"> PAGEREF _Toc85291420 \h </w:instrText>
+          <w:instrText xml:space="preserve"> PAGEREF _Toc85293769 \h </w:instrText>
         </w:r>
         <w:r>
           <w:rPr>
@@ -5168,7 +4501,7 @@
             <w:noProof/>
             <w:webHidden/>
           </w:rPr>
-          <w:t>17</w:t>
+          <w:t>15</w:t>
         </w:r>
         <w:r>
           <w:rPr>
@@ -5186,7 +4519,7 @@
           <w:noProof/>
         </w:rPr>
       </w:pPr>
-      <w:hyperlink w:anchor="_Toc85291421" w:history="1">
+      <w:hyperlink w:anchor="_Toc85293770" w:history="1">
         <w:r>
           <w:rPr>
             <w:rStyle w:val="Hyperlink"/>
@@ -5213,7 +4546,7 @@
             <w:noProof/>
             <w:webHidden/>
           </w:rPr>
-          <w:instrText xml:space="preserve"> PAGEREF _Toc85291421 \h </w:instrText>
+          <w:instrText xml:space="preserve"> PAGEREF _Toc85293770 \h </w:instrText>
         </w:r>
         <w:r>
           <w:rPr>
@@ -5233,7 +4566,7 @@
             <w:noProof/>
             <w:webHidden/>
           </w:rPr>
-          <w:t>17</w:t>
+          <w:t>15</w:t>
         </w:r>
         <w:r>
           <w:rPr>
@@ -5244,6 +4577,7 @@
         </w:r>
       </w:hyperlink>
     </w:p>
+    <w:bookmarkStart w:id="1" w:name="_GoBack"/>
     <w:p>
       <w:pPr>
         <w:pStyle w:val="TOC1"/>
@@ -5252,13 +4586,234 @@
           <w:noProof/>
         </w:rPr>
       </w:pPr>
-      <w:hyperlink w:anchor="_Toc85291422" w:history="1">
+      <w:r>
+        <w:rPr>
+          <w:rStyle w:val="Hyperlink"/>
+          <w:noProof/>
+        </w:rPr>
+        <w:fldChar w:fldCharType="begin"/>
+      </w:r>
+      <w:r>
+        <w:rPr>
+          <w:rStyle w:val="Hyperlink"/>
+          <w:noProof/>
+        </w:rPr>
+        <w:instrText xml:space="preserve"> </w:instrText>
+      </w:r>
+      <w:r>
+        <w:rPr>
+          <w:noProof/>
+        </w:rPr>
+        <w:instrText>HYPERLINK \l "_Toc85293771"</w:instrText>
+      </w:r>
+      <w:r>
+        <w:rPr>
+          <w:rStyle w:val="Hyperlink"/>
+          <w:noProof/>
+        </w:rPr>
+        <w:instrText xml:space="preserve"> </w:instrText>
+      </w:r>
+      <w:r>
+        <w:rPr>
+          <w:rStyle w:val="Hyperlink"/>
+          <w:noProof/>
+        </w:rPr>
+      </w:r>
+      <w:r>
+        <w:rPr>
+          <w:rStyle w:val="Hyperlink"/>
+          <w:noProof/>
+        </w:rPr>
+        <w:fldChar w:fldCharType="separate"/>
+      </w:r>
+      <w:r>
+        <w:rPr>
+          <w:rStyle w:val="Hyperlink"/>
+          <w:noProof/>
+        </w:rPr>
+        <w:t>LAB 9: Data Storage &amp; Content Providers</w:t>
+      </w:r>
+      <w:r>
+        <w:rPr>
+          <w:noProof/>
+          <w:webHidden/>
+        </w:rPr>
+        <w:tab/>
+      </w:r>
+      <w:r>
+        <w:rPr>
+          <w:noProof/>
+          <w:webHidden/>
+        </w:rPr>
+        <w:fldChar w:fldCharType="begin"/>
+      </w:r>
+      <w:r>
+        <w:rPr>
+          <w:noProof/>
+          <w:webHidden/>
+        </w:rPr>
+        <w:instrText xml:space="preserve"> PAGEREF _Toc85293771 \h </w:instrText>
+      </w:r>
+      <w:r>
+        <w:rPr>
+          <w:noProof/>
+          <w:webHidden/>
+        </w:rPr>
+      </w:r>
+      <w:r>
+        <w:rPr>
+          <w:noProof/>
+          <w:webHidden/>
+        </w:rPr>
+        <w:fldChar w:fldCharType="separate"/>
+      </w:r>
+      <w:r>
+        <w:rPr>
+          <w:noProof/>
+          <w:webHidden/>
+        </w:rPr>
+        <w:t>16</w:t>
+      </w:r>
+      <w:r>
+        <w:rPr>
+          <w:noProof/>
+          <w:webHidden/>
+        </w:rPr>
+        <w:fldChar w:fldCharType="end"/>
+      </w:r>
+      <w:r>
+        <w:rPr>
+          <w:rStyle w:val="Hyperlink"/>
+          <w:noProof/>
+        </w:rPr>
+        <w:fldChar w:fldCharType="end"/>
+      </w:r>
+    </w:p>
+    <w:bookmarkEnd w:id="1"/>
+    <w:p>
+      <w:pPr>
+        <w:pStyle w:val="TOC2"/>
+        <w:rPr>
+          <w:noProof/>
+        </w:rPr>
+      </w:pPr>
+      <w:r>
+        <w:rPr>
+          <w:rStyle w:val="Hyperlink"/>
+          <w:noProof/>
+        </w:rPr>
+        <w:fldChar w:fldCharType="begin"/>
+      </w:r>
+      <w:r>
+        <w:rPr>
+          <w:rStyle w:val="Hyperlink"/>
+          <w:noProof/>
+        </w:rPr>
+        <w:instrText xml:space="preserve"> </w:instrText>
+      </w:r>
+      <w:r>
+        <w:rPr>
+          <w:noProof/>
+        </w:rPr>
+        <w:instrText>HYPERLINK \l "_Toc85293772"</w:instrText>
+      </w:r>
+      <w:r>
+        <w:rPr>
+          <w:rStyle w:val="Hyperlink"/>
+          <w:noProof/>
+        </w:rPr>
+        <w:instrText xml:space="preserve"> </w:instrText>
+      </w:r>
+      <w:r>
+        <w:rPr>
+          <w:rStyle w:val="Hyperlink"/>
+          <w:noProof/>
+        </w:rPr>
+      </w:r>
+      <w:r>
+        <w:rPr>
+          <w:rStyle w:val="Hyperlink"/>
+          <w:noProof/>
+        </w:rPr>
+        <w:fldChar w:fldCharType="separate"/>
+      </w:r>
+      <w:r>
+        <w:rPr>
+          <w:rStyle w:val="Hyperlink"/>
+          <w:noProof/>
+        </w:rPr>
+        <w:t>Objective</w:t>
+      </w:r>
+      <w:r>
+        <w:rPr>
+          <w:noProof/>
+          <w:webHidden/>
+        </w:rPr>
+        <w:tab/>
+      </w:r>
+      <w:r>
+        <w:rPr>
+          <w:noProof/>
+          <w:webHidden/>
+        </w:rPr>
+        <w:fldChar w:fldCharType="begin"/>
+      </w:r>
+      <w:r>
+        <w:rPr>
+          <w:noProof/>
+          <w:webHidden/>
+        </w:rPr>
+        <w:instrText xml:space="preserve"> PAGEREF _Toc85293772 \h </w:instrText>
+      </w:r>
+      <w:r>
+        <w:rPr>
+          <w:noProof/>
+          <w:webHidden/>
+        </w:rPr>
+      </w:r>
+      <w:r>
+        <w:rPr>
+          <w:noProof/>
+          <w:webHidden/>
+        </w:rPr>
+        <w:fldChar w:fldCharType="separate"/>
+      </w:r>
+      <w:r>
+        <w:rPr>
+          <w:noProof/>
+          <w:webHidden/>
+        </w:rPr>
+        <w:t>16</w:t>
+      </w:r>
+      <w:r>
+        <w:rPr>
+          <w:noProof/>
+          <w:webHidden/>
+        </w:rPr>
+        <w:fldChar w:fldCharType="end"/>
+      </w:r>
+      <w:r>
+        <w:rPr>
+          <w:rStyle w:val="Hyperlink"/>
+          <w:noProof/>
+        </w:rPr>
+        <w:fldChar w:fldCharType="end"/>
+      </w:r>
+    </w:p>
+    <w:p>
+      <w:pPr>
+        <w:pStyle w:val="TOC2"/>
+        <w:rPr>
+          <w:noProof/>
+        </w:rPr>
+      </w:pPr>
+      <w:hyperlink w:anchor="_Toc85293773" w:history="1">
         <w:r>
           <w:rPr>
             <w:rStyle w:val="Hyperlink"/>
             <w:noProof/>
           </w:rPr>
-          <w:t>LAB 11: Broadcast Receivers</w:t>
+          <w:t>Scope</w:t>
         </w:r>
         <w:r>
           <w:rPr>
@@ -5279,7 +4834,7 @@
             <w:noProof/>
             <w:webHidden/>
           </w:rPr>
-          <w:instrText xml:space="preserve"> PAGEREF _Toc85291422 \h </w:instrText>
+          <w:instrText xml:space="preserve"> PAGEREF _Toc85293773 \h </w:instrText>
         </w:r>
         <w:r>
           <w:rPr>
@@ -5299,7 +4854,7 @@
             <w:noProof/>
             <w:webHidden/>
           </w:rPr>
-          <w:t>18</w:t>
+          <w:t>16</w:t>
         </w:r>
         <w:r>
           <w:rPr>
@@ -5317,13 +4872,13 @@
           <w:noProof/>
         </w:rPr>
       </w:pPr>
-      <w:hyperlink w:anchor="_Toc85291423" w:history="1">
+      <w:hyperlink w:anchor="_Toc85293774" w:history="1">
         <w:r>
           <w:rPr>
             <w:rStyle w:val="Hyperlink"/>
             <w:noProof/>
           </w:rPr>
-          <w:t>Objective</w:t>
+          <w:t>Useful Concepts</w:t>
         </w:r>
         <w:r>
           <w:rPr>
@@ -5344,7 +4899,7 @@
             <w:noProof/>
             <w:webHidden/>
           </w:rPr>
-          <w:instrText xml:space="preserve"> PAGEREF _Toc85291423 \h </w:instrText>
+          <w:instrText xml:space="preserve"> PAGEREF _Toc85293774 \h </w:instrText>
         </w:r>
         <w:r>
           <w:rPr>
@@ -5364,7 +4919,7 @@
             <w:noProof/>
             <w:webHidden/>
           </w:rPr>
-          <w:t>18</w:t>
+          <w:t>16</w:t>
         </w:r>
         <w:r>
           <w:rPr>
@@ -5382,13 +4937,13 @@
           <w:noProof/>
         </w:rPr>
       </w:pPr>
-      <w:hyperlink w:anchor="_Toc85291424" w:history="1">
+      <w:hyperlink w:anchor="_Toc85293775" w:history="1">
         <w:r>
           <w:rPr>
             <w:rStyle w:val="Hyperlink"/>
             <w:noProof/>
           </w:rPr>
-          <w:t>Scope</w:t>
+          <w:t>Lab Tasks</w:t>
         </w:r>
         <w:r>
           <w:rPr>
@@ -5409,7 +4964,7 @@
             <w:noProof/>
             <w:webHidden/>
           </w:rPr>
-          <w:instrText xml:space="preserve"> PAGEREF _Toc85291424 \h </w:instrText>
+          <w:instrText xml:space="preserve"> PAGEREF _Toc85293775 \h </w:instrText>
         </w:r>
         <w:r>
           <w:rPr>
@@ -5429,7 +4984,7 @@
             <w:noProof/>
             <w:webHidden/>
           </w:rPr>
-          <w:t>18</w:t>
+          <w:t>16</w:t>
         </w:r>
         <w:r>
           <w:rPr>
@@ -5447,13 +5002,13 @@
           <w:noProof/>
         </w:rPr>
       </w:pPr>
-      <w:hyperlink w:anchor="_Toc85291425" w:history="1">
+      <w:hyperlink w:anchor="_Toc85293776" w:history="1">
         <w:r>
           <w:rPr>
             <w:rStyle w:val="Hyperlink"/>
             <w:noProof/>
           </w:rPr>
-          <w:t>Useful Concepts</w:t>
+          <w:t>Exercises</w:t>
         </w:r>
         <w:r>
           <w:rPr>
@@ -5474,7 +5029,7 @@
             <w:noProof/>
             <w:webHidden/>
           </w:rPr>
-          <w:instrText xml:space="preserve"> PAGEREF _Toc85291425 \h </w:instrText>
+          <w:instrText xml:space="preserve"> PAGEREF _Toc85293776 \h </w:instrText>
         </w:r>
         <w:r>
           <w:rPr>
@@ -5494,137 +5049,7 @@
             <w:noProof/>
             <w:webHidden/>
           </w:rPr>
-          <w:t>18</w:t>
-        </w:r>
-        <w:r>
-          <w:rPr>
-            <w:noProof/>
-            <w:webHidden/>
-          </w:rPr>
-          <w:fldChar w:fldCharType="end"/>
-        </w:r>
-      </w:hyperlink>
-    </w:p>
-    <w:p>
-      <w:pPr>
-        <w:pStyle w:val="TOC2"/>
-        <w:rPr>
-          <w:noProof/>
-        </w:rPr>
-      </w:pPr>
-      <w:hyperlink w:anchor="_Toc85291426" w:history="1">
-        <w:r>
-          <w:rPr>
-            <w:rStyle w:val="Hyperlink"/>
-            <w:noProof/>
-          </w:rPr>
-          <w:t>Lab Tasks</w:t>
-        </w:r>
-        <w:r>
-          <w:rPr>
-            <w:noProof/>
-            <w:webHidden/>
-          </w:rPr>
-          <w:tab/>
-        </w:r>
-        <w:r>
-          <w:rPr>
-            <w:noProof/>
-            <w:webHidden/>
-          </w:rPr>
-          <w:fldChar w:fldCharType="begin"/>
-        </w:r>
-        <w:r>
-          <w:rPr>
-            <w:noProof/>
-            <w:webHidden/>
-          </w:rPr>
-          <w:instrText xml:space="preserve"> PAGEREF _Toc85291426 \h </w:instrText>
-        </w:r>
-        <w:r>
-          <w:rPr>
-            <w:noProof/>
-            <w:webHidden/>
-          </w:rPr>
-        </w:r>
-        <w:r>
-          <w:rPr>
-            <w:noProof/>
-            <w:webHidden/>
-          </w:rPr>
-          <w:fldChar w:fldCharType="separate"/>
-        </w:r>
-        <w:r>
-          <w:rPr>
-            <w:noProof/>
-            <w:webHidden/>
-          </w:rPr>
-          <w:t>18</w:t>
-        </w:r>
-        <w:r>
-          <w:rPr>
-            <w:noProof/>
-            <w:webHidden/>
-          </w:rPr>
-          <w:fldChar w:fldCharType="end"/>
-        </w:r>
-      </w:hyperlink>
-    </w:p>
-    <w:p>
-      <w:pPr>
-        <w:pStyle w:val="TOC2"/>
-        <w:rPr>
-          <w:noProof/>
-        </w:rPr>
-      </w:pPr>
-      <w:hyperlink w:anchor="_Toc85291427" w:history="1">
-        <w:r>
-          <w:rPr>
-            <w:rStyle w:val="Hyperlink"/>
-            <w:noProof/>
-          </w:rPr>
-          <w:t>Exercises</w:t>
-        </w:r>
-        <w:r>
-          <w:rPr>
-            <w:noProof/>
-            <w:webHidden/>
-          </w:rPr>
-          <w:tab/>
-        </w:r>
-        <w:r>
-          <w:rPr>
-            <w:noProof/>
-            <w:webHidden/>
-          </w:rPr>
-          <w:fldChar w:fldCharType="begin"/>
-        </w:r>
-        <w:r>
-          <w:rPr>
-            <w:noProof/>
-            <w:webHidden/>
-          </w:rPr>
-          <w:instrText xml:space="preserve"> PAGEREF _Toc85291427 \h </w:instrText>
-        </w:r>
-        <w:r>
-          <w:rPr>
-            <w:noProof/>
-            <w:webHidden/>
-          </w:rPr>
-        </w:r>
-        <w:r>
-          <w:rPr>
-            <w:noProof/>
-            <w:webHidden/>
-          </w:rPr>
-          <w:fldChar w:fldCharType="separate"/>
-        </w:r>
-        <w:r>
-          <w:rPr>
-            <w:noProof/>
-            <w:webHidden/>
-          </w:rPr>
-          <w:t>18</w:t>
+          <w:t>16</w:t>
         </w:r>
         <w:r>
           <w:rPr>
@@ -5643,13 +5068,13 @@
           <w:noProof/>
         </w:rPr>
       </w:pPr>
-      <w:hyperlink w:anchor="_Toc85291428" w:history="1">
+      <w:hyperlink w:anchor="_Toc85293777" w:history="1">
         <w:r>
           <w:rPr>
             <w:rStyle w:val="Hyperlink"/>
             <w:noProof/>
           </w:rPr>
-          <w:t>LAB 12: Sessional 2 Exam</w:t>
+          <w:t>LAB 10: Multithreading</w:t>
         </w:r>
         <w:r>
           <w:rPr>
@@ -5670,7 +5095,7 @@
             <w:noProof/>
             <w:webHidden/>
           </w:rPr>
-          <w:instrText xml:space="preserve"> PAGEREF _Toc85291428 \h </w:instrText>
+          <w:instrText xml:space="preserve"> PAGEREF _Toc85293777 \h </w:instrText>
         </w:r>
         <w:r>
           <w:rPr>
@@ -5690,7 +5115,332 @@
             <w:noProof/>
             <w:webHidden/>
           </w:rPr>
-          <w:t>19</w:t>
+          <w:t>17</w:t>
+        </w:r>
+        <w:r>
+          <w:rPr>
+            <w:noProof/>
+            <w:webHidden/>
+          </w:rPr>
+          <w:fldChar w:fldCharType="end"/>
+        </w:r>
+      </w:hyperlink>
+    </w:p>
+    <w:p>
+      <w:pPr>
+        <w:pStyle w:val="TOC2"/>
+        <w:rPr>
+          <w:noProof/>
+        </w:rPr>
+      </w:pPr>
+      <w:hyperlink w:anchor="_Toc85293778" w:history="1">
+        <w:r>
+          <w:rPr>
+            <w:rStyle w:val="Hyperlink"/>
+            <w:noProof/>
+          </w:rPr>
+          <w:t>Objective</w:t>
+        </w:r>
+        <w:r>
+          <w:rPr>
+            <w:noProof/>
+            <w:webHidden/>
+          </w:rPr>
+          <w:tab/>
+        </w:r>
+        <w:r>
+          <w:rPr>
+            <w:noProof/>
+            <w:webHidden/>
+          </w:rPr>
+          <w:fldChar w:fldCharType="begin"/>
+        </w:r>
+        <w:r>
+          <w:rPr>
+            <w:noProof/>
+            <w:webHidden/>
+          </w:rPr>
+          <w:instrText xml:space="preserve"> PAGEREF _Toc85293778 \h </w:instrText>
+        </w:r>
+        <w:r>
+          <w:rPr>
+            <w:noProof/>
+            <w:webHidden/>
+          </w:rPr>
+        </w:r>
+        <w:r>
+          <w:rPr>
+            <w:noProof/>
+            <w:webHidden/>
+          </w:rPr>
+          <w:fldChar w:fldCharType="separate"/>
+        </w:r>
+        <w:r>
+          <w:rPr>
+            <w:noProof/>
+            <w:webHidden/>
+          </w:rPr>
+          <w:t>17</w:t>
+        </w:r>
+        <w:r>
+          <w:rPr>
+            <w:noProof/>
+            <w:webHidden/>
+          </w:rPr>
+          <w:fldChar w:fldCharType="end"/>
+        </w:r>
+      </w:hyperlink>
+    </w:p>
+    <w:p>
+      <w:pPr>
+        <w:pStyle w:val="TOC2"/>
+        <w:rPr>
+          <w:noProof/>
+        </w:rPr>
+      </w:pPr>
+      <w:hyperlink w:anchor="_Toc85293779" w:history="1">
+        <w:r>
+          <w:rPr>
+            <w:rStyle w:val="Hyperlink"/>
+            <w:noProof/>
+          </w:rPr>
+          <w:t>Scope</w:t>
+        </w:r>
+        <w:r>
+          <w:rPr>
+            <w:noProof/>
+            <w:webHidden/>
+          </w:rPr>
+          <w:tab/>
+        </w:r>
+        <w:r>
+          <w:rPr>
+            <w:noProof/>
+            <w:webHidden/>
+          </w:rPr>
+          <w:fldChar w:fldCharType="begin"/>
+        </w:r>
+        <w:r>
+          <w:rPr>
+            <w:noProof/>
+            <w:webHidden/>
+          </w:rPr>
+          <w:instrText xml:space="preserve"> PAGEREF _Toc85293779 \h </w:instrText>
+        </w:r>
+        <w:r>
+          <w:rPr>
+            <w:noProof/>
+            <w:webHidden/>
+          </w:rPr>
+        </w:r>
+        <w:r>
+          <w:rPr>
+            <w:noProof/>
+            <w:webHidden/>
+          </w:rPr>
+          <w:fldChar w:fldCharType="separate"/>
+        </w:r>
+        <w:r>
+          <w:rPr>
+            <w:noProof/>
+            <w:webHidden/>
+          </w:rPr>
+          <w:t>17</w:t>
+        </w:r>
+        <w:r>
+          <w:rPr>
+            <w:noProof/>
+            <w:webHidden/>
+          </w:rPr>
+          <w:fldChar w:fldCharType="end"/>
+        </w:r>
+      </w:hyperlink>
+    </w:p>
+    <w:p>
+      <w:pPr>
+        <w:pStyle w:val="TOC2"/>
+        <w:rPr>
+          <w:noProof/>
+        </w:rPr>
+      </w:pPr>
+      <w:hyperlink w:anchor="_Toc85293780" w:history="1">
+        <w:r>
+          <w:rPr>
+            <w:rStyle w:val="Hyperlink"/>
+            <w:noProof/>
+          </w:rPr>
+          <w:t>Useful Concepts</w:t>
+        </w:r>
+        <w:r>
+          <w:rPr>
+            <w:noProof/>
+            <w:webHidden/>
+          </w:rPr>
+          <w:tab/>
+        </w:r>
+        <w:r>
+          <w:rPr>
+            <w:noProof/>
+            <w:webHidden/>
+          </w:rPr>
+          <w:fldChar w:fldCharType="begin"/>
+        </w:r>
+        <w:r>
+          <w:rPr>
+            <w:noProof/>
+            <w:webHidden/>
+          </w:rPr>
+          <w:instrText xml:space="preserve"> PAGEREF _Toc85293780 \h </w:instrText>
+        </w:r>
+        <w:r>
+          <w:rPr>
+            <w:noProof/>
+            <w:webHidden/>
+          </w:rPr>
+        </w:r>
+        <w:r>
+          <w:rPr>
+            <w:noProof/>
+            <w:webHidden/>
+          </w:rPr>
+          <w:fldChar w:fldCharType="separate"/>
+        </w:r>
+        <w:r>
+          <w:rPr>
+            <w:noProof/>
+            <w:webHidden/>
+          </w:rPr>
+          <w:t>17</w:t>
+        </w:r>
+        <w:r>
+          <w:rPr>
+            <w:noProof/>
+            <w:webHidden/>
+          </w:rPr>
+          <w:fldChar w:fldCharType="end"/>
+        </w:r>
+      </w:hyperlink>
+    </w:p>
+    <w:p>
+      <w:pPr>
+        <w:pStyle w:val="TOC2"/>
+        <w:rPr>
+          <w:noProof/>
+        </w:rPr>
+      </w:pPr>
+      <w:hyperlink w:anchor="_Toc85293781" w:history="1">
+        <w:r>
+          <w:rPr>
+            <w:rStyle w:val="Hyperlink"/>
+            <w:noProof/>
+          </w:rPr>
+          <w:t>Lab Tasks</w:t>
+        </w:r>
+        <w:r>
+          <w:rPr>
+            <w:noProof/>
+            <w:webHidden/>
+          </w:rPr>
+          <w:tab/>
+        </w:r>
+        <w:r>
+          <w:rPr>
+            <w:noProof/>
+            <w:webHidden/>
+          </w:rPr>
+          <w:fldChar w:fldCharType="begin"/>
+        </w:r>
+        <w:r>
+          <w:rPr>
+            <w:noProof/>
+            <w:webHidden/>
+          </w:rPr>
+          <w:instrText xml:space="preserve"> PAGEREF _Toc85293781 \h </w:instrText>
+        </w:r>
+        <w:r>
+          <w:rPr>
+            <w:noProof/>
+            <w:webHidden/>
+          </w:rPr>
+        </w:r>
+        <w:r>
+          <w:rPr>
+            <w:noProof/>
+            <w:webHidden/>
+          </w:rPr>
+          <w:fldChar w:fldCharType="separate"/>
+        </w:r>
+        <w:r>
+          <w:rPr>
+            <w:noProof/>
+            <w:webHidden/>
+          </w:rPr>
+          <w:t>17</w:t>
+        </w:r>
+        <w:r>
+          <w:rPr>
+            <w:noProof/>
+            <w:webHidden/>
+          </w:rPr>
+          <w:fldChar w:fldCharType="end"/>
+        </w:r>
+      </w:hyperlink>
+    </w:p>
+    <w:p>
+      <w:pPr>
+        <w:pStyle w:val="TOC2"/>
+        <w:rPr>
+          <w:noProof/>
+        </w:rPr>
+      </w:pPr>
+      <w:hyperlink w:anchor="_Toc85293782" w:history="1">
+        <w:r>
+          <w:rPr>
+            <w:rStyle w:val="Hyperlink"/>
+            <w:noProof/>
+          </w:rPr>
+          <w:t>Exercises</w:t>
+        </w:r>
+        <w:r>
+          <w:rPr>
+            <w:noProof/>
+            <w:webHidden/>
+          </w:rPr>
+          <w:tab/>
+        </w:r>
+        <w:r>
+          <w:rPr>
+            <w:noProof/>
+            <w:webHidden/>
+          </w:rPr>
+          <w:fldChar w:fldCharType="begin"/>
+        </w:r>
+        <w:r>
+          <w:rPr>
+            <w:noProof/>
+            <w:webHidden/>
+          </w:rPr>
+          <w:instrText xml:space="preserve"> PAGEREF _Toc85293782 \h </w:instrText>
+        </w:r>
+        <w:r>
+          <w:rPr>
+            <w:noProof/>
+            <w:webHidden/>
+          </w:rPr>
+        </w:r>
+        <w:r>
+          <w:rPr>
+            <w:noProof/>
+            <w:webHidden/>
+          </w:rPr>
+          <w:fldChar w:fldCharType="separate"/>
+        </w:r>
+        <w:r>
+          <w:rPr>
+            <w:noProof/>
+            <w:webHidden/>
+          </w:rPr>
+          <w:t>17</w:t>
         </w:r>
         <w:r>
           <w:rPr>
@@ -5709,13 +5459,13 @@
           <w:noProof/>
         </w:rPr>
       </w:pPr>
-      <w:hyperlink w:anchor="_Toc85291429" w:history="1">
+      <w:hyperlink w:anchor="_Toc85293783" w:history="1">
         <w:r>
           <w:rPr>
             <w:rStyle w:val="Hyperlink"/>
             <w:noProof/>
           </w:rPr>
-          <w:t>LAB 13: Services</w:t>
+          <w:t>LAB 11: Broadcast Receivers</w:t>
         </w:r>
         <w:r>
           <w:rPr>
@@ -5736,7 +5486,7 @@
             <w:noProof/>
             <w:webHidden/>
           </w:rPr>
-          <w:instrText xml:space="preserve"> PAGEREF _Toc85291429 \h </w:instrText>
+          <w:instrText xml:space="preserve"> PAGEREF _Toc85293783 \h </w:instrText>
         </w:r>
         <w:r>
           <w:rPr>
@@ -5756,7 +5506,7 @@
             <w:noProof/>
             <w:webHidden/>
           </w:rPr>
-          <w:t>20</w:t>
+          <w:t>18</w:t>
         </w:r>
         <w:r>
           <w:rPr>
@@ -5774,7 +5524,7 @@
           <w:noProof/>
         </w:rPr>
       </w:pPr>
-      <w:hyperlink w:anchor="_Toc85291430" w:history="1">
+      <w:hyperlink w:anchor="_Toc85293784" w:history="1">
         <w:r>
           <w:rPr>
             <w:rStyle w:val="Hyperlink"/>
@@ -5801,7 +5551,7 @@
             <w:noProof/>
             <w:webHidden/>
           </w:rPr>
-          <w:instrText xml:space="preserve"> PAGEREF _Toc85291430 \h </w:instrText>
+          <w:instrText xml:space="preserve"> PAGEREF _Toc85293784 \h </w:instrText>
         </w:r>
         <w:r>
           <w:rPr>
@@ -5821,7 +5571,7 @@
             <w:noProof/>
             <w:webHidden/>
           </w:rPr>
-          <w:t>20</w:t>
+          <w:t>18</w:t>
         </w:r>
         <w:r>
           <w:rPr>
@@ -5839,7 +5589,7 @@
           <w:noProof/>
         </w:rPr>
       </w:pPr>
-      <w:hyperlink w:anchor="_Toc85291431" w:history="1">
+      <w:hyperlink w:anchor="_Toc85293785" w:history="1">
         <w:r>
           <w:rPr>
             <w:rStyle w:val="Hyperlink"/>
@@ -5866,7 +5616,7 @@
             <w:noProof/>
             <w:webHidden/>
           </w:rPr>
-          <w:instrText xml:space="preserve"> PAGEREF _Toc85291431 \h </w:instrText>
+          <w:instrText xml:space="preserve"> PAGEREF _Toc85293785 \h </w:instrText>
         </w:r>
         <w:r>
           <w:rPr>
@@ -5886,7 +5636,7 @@
             <w:noProof/>
             <w:webHidden/>
           </w:rPr>
-          <w:t>20</w:t>
+          <w:t>18</w:t>
         </w:r>
         <w:r>
           <w:rPr>
@@ -5904,7 +5654,7 @@
           <w:noProof/>
         </w:rPr>
       </w:pPr>
-      <w:hyperlink w:anchor="_Toc85291432" w:history="1">
+      <w:hyperlink w:anchor="_Toc85293786" w:history="1">
         <w:r>
           <w:rPr>
             <w:rStyle w:val="Hyperlink"/>
@@ -5931,7 +5681,7 @@
             <w:noProof/>
             <w:webHidden/>
           </w:rPr>
-          <w:instrText xml:space="preserve"> PAGEREF _Toc85291432 \h </w:instrText>
+          <w:instrText xml:space="preserve"> PAGEREF _Toc85293786 \h </w:instrText>
         </w:r>
         <w:r>
           <w:rPr>
@@ -5951,7 +5701,7 @@
             <w:noProof/>
             <w:webHidden/>
           </w:rPr>
-          <w:t>20</w:t>
+          <w:t>18</w:t>
         </w:r>
         <w:r>
           <w:rPr>
@@ -5969,7 +5719,7 @@
           <w:noProof/>
         </w:rPr>
       </w:pPr>
-      <w:hyperlink w:anchor="_Toc85291433" w:history="1">
+      <w:hyperlink w:anchor="_Toc85293787" w:history="1">
         <w:r>
           <w:rPr>
             <w:rStyle w:val="Hyperlink"/>
@@ -5996,7 +5746,7 @@
             <w:noProof/>
             <w:webHidden/>
           </w:rPr>
-          <w:instrText xml:space="preserve"> PAGEREF _Toc85291433 \h </w:instrText>
+          <w:instrText xml:space="preserve"> PAGEREF _Toc85293787 \h </w:instrText>
         </w:r>
         <w:r>
           <w:rPr>
@@ -6016,7 +5766,7 @@
             <w:noProof/>
             <w:webHidden/>
           </w:rPr>
-          <w:t>20</w:t>
+          <w:t>18</w:t>
         </w:r>
         <w:r>
           <w:rPr>
@@ -6030,14 +5780,11 @@
     <w:p>
       <w:pPr>
         <w:pStyle w:val="TOC2"/>
-        <w:tabs>
-          <w:tab w:val="clear" w:pos="8630"/>
-        </w:tabs>
         <w:rPr>
           <w:noProof/>
         </w:rPr>
       </w:pPr>
-      <w:hyperlink w:anchor="_Toc85291434" w:history="1">
+      <w:hyperlink w:anchor="_Toc85293788" w:history="1">
         <w:r>
           <w:rPr>
             <w:rStyle w:val="Hyperlink"/>
@@ -6064,7 +5811,7 @@
             <w:noProof/>
             <w:webHidden/>
           </w:rPr>
-          <w:instrText xml:space="preserve"> PAGEREF _Toc85291434 \h </w:instrText>
+          <w:instrText xml:space="preserve"> PAGEREF _Toc85293788 \h </w:instrText>
         </w:r>
         <w:r>
           <w:rPr>
@@ -6084,7 +5831,7 @@
             <w:noProof/>
             <w:webHidden/>
           </w:rPr>
-          <w:t>20</w:t>
+          <w:t>18</w:t>
         </w:r>
         <w:r>
           <w:rPr>
@@ -6103,13 +5850,13 @@
           <w:noProof/>
         </w:rPr>
       </w:pPr>
-      <w:hyperlink w:anchor="_Toc85291435" w:history="1">
+      <w:hyperlink w:anchor="_Toc85293789" w:history="1">
         <w:r>
           <w:rPr>
             <w:rStyle w:val="Hyperlink"/>
             <w:noProof/>
           </w:rPr>
-          <w:t>LAB 14 Sensors and Third-party APIs</w:t>
+          <w:t>LAB 12: Sessional 2 Exam</w:t>
         </w:r>
         <w:r>
           <w:rPr>
@@ -6130,7 +5877,7 @@
             <w:noProof/>
             <w:webHidden/>
           </w:rPr>
-          <w:instrText xml:space="preserve"> PAGEREF _Toc85291435 \h </w:instrText>
+          <w:instrText xml:space="preserve"> PAGEREF _Toc85293789 \h </w:instrText>
         </w:r>
         <w:r>
           <w:rPr>
@@ -6150,332 +5897,7 @@
             <w:noProof/>
             <w:webHidden/>
           </w:rPr>
-          <w:t>21</w:t>
-        </w:r>
-        <w:r>
-          <w:rPr>
-            <w:noProof/>
-            <w:webHidden/>
-          </w:rPr>
-          <w:fldChar w:fldCharType="end"/>
-        </w:r>
-      </w:hyperlink>
-    </w:p>
-    <w:p>
-      <w:pPr>
-        <w:pStyle w:val="TOC2"/>
-        <w:rPr>
-          <w:noProof/>
-        </w:rPr>
-      </w:pPr>
-      <w:hyperlink w:anchor="_Toc85291436" w:history="1">
-        <w:r>
-          <w:rPr>
-            <w:rStyle w:val="Hyperlink"/>
-            <w:noProof/>
-          </w:rPr>
-          <w:t>Objective</w:t>
-        </w:r>
-        <w:r>
-          <w:rPr>
-            <w:noProof/>
-            <w:webHidden/>
-          </w:rPr>
-          <w:tab/>
-        </w:r>
-        <w:r>
-          <w:rPr>
-            <w:noProof/>
-            <w:webHidden/>
-          </w:rPr>
-          <w:fldChar w:fldCharType="begin"/>
-        </w:r>
-        <w:r>
-          <w:rPr>
-            <w:noProof/>
-            <w:webHidden/>
-          </w:rPr>
-          <w:instrText xml:space="preserve"> PAGEREF _Toc85291436 \h </w:instrText>
-        </w:r>
-        <w:r>
-          <w:rPr>
-            <w:noProof/>
-            <w:webHidden/>
-          </w:rPr>
-        </w:r>
-        <w:r>
-          <w:rPr>
-            <w:noProof/>
-            <w:webHidden/>
-          </w:rPr>
-          <w:fldChar w:fldCharType="separate"/>
-        </w:r>
-        <w:r>
-          <w:rPr>
-            <w:noProof/>
-            <w:webHidden/>
-          </w:rPr>
-          <w:t>21</w:t>
-        </w:r>
-        <w:r>
-          <w:rPr>
-            <w:noProof/>
-            <w:webHidden/>
-          </w:rPr>
-          <w:fldChar w:fldCharType="end"/>
-        </w:r>
-      </w:hyperlink>
-    </w:p>
-    <w:p>
-      <w:pPr>
-        <w:pStyle w:val="TOC2"/>
-        <w:rPr>
-          <w:noProof/>
-        </w:rPr>
-      </w:pPr>
-      <w:hyperlink w:anchor="_Toc85291437" w:history="1">
-        <w:r>
-          <w:rPr>
-            <w:rStyle w:val="Hyperlink"/>
-            <w:noProof/>
-          </w:rPr>
-          <w:t>Scope</w:t>
-        </w:r>
-        <w:r>
-          <w:rPr>
-            <w:noProof/>
-            <w:webHidden/>
-          </w:rPr>
-          <w:tab/>
-        </w:r>
-        <w:r>
-          <w:rPr>
-            <w:noProof/>
-            <w:webHidden/>
-          </w:rPr>
-          <w:fldChar w:fldCharType="begin"/>
-        </w:r>
-        <w:r>
-          <w:rPr>
-            <w:noProof/>
-            <w:webHidden/>
-          </w:rPr>
-          <w:instrText xml:space="preserve"> PAGEREF _Toc85291437 \h </w:instrText>
-        </w:r>
-        <w:r>
-          <w:rPr>
-            <w:noProof/>
-            <w:webHidden/>
-          </w:rPr>
-        </w:r>
-        <w:r>
-          <w:rPr>
-            <w:noProof/>
-            <w:webHidden/>
-          </w:rPr>
-          <w:fldChar w:fldCharType="separate"/>
-        </w:r>
-        <w:r>
-          <w:rPr>
-            <w:noProof/>
-            <w:webHidden/>
-          </w:rPr>
-          <w:t>21</w:t>
-        </w:r>
-        <w:r>
-          <w:rPr>
-            <w:noProof/>
-            <w:webHidden/>
-          </w:rPr>
-          <w:fldChar w:fldCharType="end"/>
-        </w:r>
-      </w:hyperlink>
-    </w:p>
-    <w:p>
-      <w:pPr>
-        <w:pStyle w:val="TOC2"/>
-        <w:rPr>
-          <w:noProof/>
-        </w:rPr>
-      </w:pPr>
-      <w:hyperlink w:anchor="_Toc85291438" w:history="1">
-        <w:r>
-          <w:rPr>
-            <w:rStyle w:val="Hyperlink"/>
-            <w:noProof/>
-          </w:rPr>
-          <w:t>Useful Concepts</w:t>
-        </w:r>
-        <w:r>
-          <w:rPr>
-            <w:noProof/>
-            <w:webHidden/>
-          </w:rPr>
-          <w:tab/>
-        </w:r>
-        <w:r>
-          <w:rPr>
-            <w:noProof/>
-            <w:webHidden/>
-          </w:rPr>
-          <w:fldChar w:fldCharType="begin"/>
-        </w:r>
-        <w:r>
-          <w:rPr>
-            <w:noProof/>
-            <w:webHidden/>
-          </w:rPr>
-          <w:instrText xml:space="preserve"> PAGEREF _Toc85291438 \h </w:instrText>
-        </w:r>
-        <w:r>
-          <w:rPr>
-            <w:noProof/>
-            <w:webHidden/>
-          </w:rPr>
-        </w:r>
-        <w:r>
-          <w:rPr>
-            <w:noProof/>
-            <w:webHidden/>
-          </w:rPr>
-          <w:fldChar w:fldCharType="separate"/>
-        </w:r>
-        <w:r>
-          <w:rPr>
-            <w:noProof/>
-            <w:webHidden/>
-          </w:rPr>
-          <w:t>21</w:t>
-        </w:r>
-        <w:r>
-          <w:rPr>
-            <w:noProof/>
-            <w:webHidden/>
-          </w:rPr>
-          <w:fldChar w:fldCharType="end"/>
-        </w:r>
-      </w:hyperlink>
-    </w:p>
-    <w:p>
-      <w:pPr>
-        <w:pStyle w:val="TOC2"/>
-        <w:rPr>
-          <w:noProof/>
-        </w:rPr>
-      </w:pPr>
-      <w:hyperlink w:anchor="_Toc85291439" w:history="1">
-        <w:r>
-          <w:rPr>
-            <w:rStyle w:val="Hyperlink"/>
-            <w:noProof/>
-          </w:rPr>
-          <w:t>Lab Tasks</w:t>
-        </w:r>
-        <w:r>
-          <w:rPr>
-            <w:noProof/>
-            <w:webHidden/>
-          </w:rPr>
-          <w:tab/>
-        </w:r>
-        <w:r>
-          <w:rPr>
-            <w:noProof/>
-            <w:webHidden/>
-          </w:rPr>
-          <w:fldChar w:fldCharType="begin"/>
-        </w:r>
-        <w:r>
-          <w:rPr>
-            <w:noProof/>
-            <w:webHidden/>
-          </w:rPr>
-          <w:instrText xml:space="preserve"> PAGEREF _Toc85291439 \h </w:instrText>
-        </w:r>
-        <w:r>
-          <w:rPr>
-            <w:noProof/>
-            <w:webHidden/>
-          </w:rPr>
-        </w:r>
-        <w:r>
-          <w:rPr>
-            <w:noProof/>
-            <w:webHidden/>
-          </w:rPr>
-          <w:fldChar w:fldCharType="separate"/>
-        </w:r>
-        <w:r>
-          <w:rPr>
-            <w:noProof/>
-            <w:webHidden/>
-          </w:rPr>
-          <w:t>21</w:t>
-        </w:r>
-        <w:r>
-          <w:rPr>
-            <w:noProof/>
-            <w:webHidden/>
-          </w:rPr>
-          <w:fldChar w:fldCharType="end"/>
-        </w:r>
-      </w:hyperlink>
-    </w:p>
-    <w:p>
-      <w:pPr>
-        <w:pStyle w:val="TOC2"/>
-        <w:rPr>
-          <w:noProof/>
-        </w:rPr>
-      </w:pPr>
-      <w:hyperlink w:anchor="_Toc85291440" w:history="1">
-        <w:r>
-          <w:rPr>
-            <w:rStyle w:val="Hyperlink"/>
-            <w:noProof/>
-          </w:rPr>
-          <w:t>Exercises</w:t>
-        </w:r>
-        <w:r>
-          <w:rPr>
-            <w:noProof/>
-            <w:webHidden/>
-          </w:rPr>
-          <w:tab/>
-        </w:r>
-        <w:r>
-          <w:rPr>
-            <w:noProof/>
-            <w:webHidden/>
-          </w:rPr>
-          <w:fldChar w:fldCharType="begin"/>
-        </w:r>
-        <w:r>
-          <w:rPr>
-            <w:noProof/>
-            <w:webHidden/>
-          </w:rPr>
-          <w:instrText xml:space="preserve"> PAGEREF _Toc85291440 \h </w:instrText>
-        </w:r>
-        <w:r>
-          <w:rPr>
-            <w:noProof/>
-            <w:webHidden/>
-          </w:rPr>
-        </w:r>
-        <w:r>
-          <w:rPr>
-            <w:noProof/>
-            <w:webHidden/>
-          </w:rPr>
-          <w:fldChar w:fldCharType="separate"/>
-        </w:r>
-        <w:r>
-          <w:rPr>
-            <w:noProof/>
-            <w:webHidden/>
-          </w:rPr>
-          <w:t>21</w:t>
+          <w:t>19</w:t>
         </w:r>
         <w:r>
           <w:rPr>
@@ -6494,13 +5916,13 @@
           <w:noProof/>
         </w:rPr>
       </w:pPr>
-      <w:hyperlink w:anchor="_Toc85291441" w:history="1">
+      <w:hyperlink w:anchor="_Toc85293790" w:history="1">
         <w:r>
           <w:rPr>
             <w:rStyle w:val="Hyperlink"/>
             <w:noProof/>
           </w:rPr>
-          <w:t>LAB 15 Cross-Platform Development</w:t>
+          <w:t>LAB 13: Services</w:t>
         </w:r>
         <w:r>
           <w:rPr>
@@ -6521,7 +5943,7 @@
             <w:noProof/>
             <w:webHidden/>
           </w:rPr>
-          <w:instrText xml:space="preserve"> PAGEREF _Toc85291441 \h </w:instrText>
+          <w:instrText xml:space="preserve"> PAGEREF _Toc85293790 \h </w:instrText>
         </w:r>
         <w:r>
           <w:rPr>
@@ -6541,7 +5963,7 @@
             <w:noProof/>
             <w:webHidden/>
           </w:rPr>
-          <w:t>22</w:t>
+          <w:t>20</w:t>
         </w:r>
         <w:r>
           <w:rPr>
@@ -6559,7 +5981,7 @@
           <w:noProof/>
         </w:rPr>
       </w:pPr>
-      <w:hyperlink w:anchor="_Toc85291442" w:history="1">
+      <w:hyperlink w:anchor="_Toc85293791" w:history="1">
         <w:r>
           <w:rPr>
             <w:rStyle w:val="Hyperlink"/>
@@ -6586,7 +6008,7 @@
             <w:noProof/>
             <w:webHidden/>
           </w:rPr>
-          <w:instrText xml:space="preserve"> PAGEREF _Toc85291442 \h </w:instrText>
+          <w:instrText xml:space="preserve"> PAGEREF _Toc85293791 \h </w:instrText>
         </w:r>
         <w:r>
           <w:rPr>
@@ -6606,7 +6028,7 @@
             <w:noProof/>
             <w:webHidden/>
           </w:rPr>
-          <w:t>22</w:t>
+          <w:t>20</w:t>
         </w:r>
         <w:r>
           <w:rPr>
@@ -6624,7 +6046,7 @@
           <w:noProof/>
         </w:rPr>
       </w:pPr>
-      <w:hyperlink w:anchor="_Toc85291443" w:history="1">
+      <w:hyperlink w:anchor="_Toc85293792" w:history="1">
         <w:r>
           <w:rPr>
             <w:rStyle w:val="Hyperlink"/>
@@ -6651,7 +6073,7 @@
             <w:noProof/>
             <w:webHidden/>
           </w:rPr>
-          <w:instrText xml:space="preserve"> PAGEREF _Toc85291443 \h </w:instrText>
+          <w:instrText xml:space="preserve"> PAGEREF _Toc85293792 \h </w:instrText>
         </w:r>
         <w:r>
           <w:rPr>
@@ -6671,7 +6093,7 @@
             <w:noProof/>
             <w:webHidden/>
           </w:rPr>
-          <w:t>22</w:t>
+          <w:t>20</w:t>
         </w:r>
         <w:r>
           <w:rPr>
@@ -6689,7 +6111,7 @@
           <w:noProof/>
         </w:rPr>
       </w:pPr>
-      <w:hyperlink w:anchor="_Toc85291444" w:history="1">
+      <w:hyperlink w:anchor="_Toc85293793" w:history="1">
         <w:r>
           <w:rPr>
             <w:rStyle w:val="Hyperlink"/>
@@ -6716,7 +6138,7 @@
             <w:noProof/>
             <w:webHidden/>
           </w:rPr>
-          <w:instrText xml:space="preserve"> PAGEREF _Toc85291444 \h </w:instrText>
+          <w:instrText xml:space="preserve"> PAGEREF _Toc85293793 \h </w:instrText>
         </w:r>
         <w:r>
           <w:rPr>
@@ -6736,7 +6158,7 @@
             <w:noProof/>
             <w:webHidden/>
           </w:rPr>
-          <w:t>22</w:t>
+          <w:t>20</w:t>
         </w:r>
         <w:r>
           <w:rPr>
@@ -6754,7 +6176,7 @@
           <w:noProof/>
         </w:rPr>
       </w:pPr>
-      <w:hyperlink w:anchor="_Toc85291445" w:history="1">
+      <w:hyperlink w:anchor="_Toc85293794" w:history="1">
         <w:r>
           <w:rPr>
             <w:rStyle w:val="Hyperlink"/>
@@ -6781,7 +6203,7 @@
             <w:noProof/>
             <w:webHidden/>
           </w:rPr>
-          <w:instrText xml:space="preserve"> PAGEREF _Toc85291445 \h </w:instrText>
+          <w:instrText xml:space="preserve"> PAGEREF _Toc85293794 \h </w:instrText>
         </w:r>
         <w:r>
           <w:rPr>
@@ -6801,7 +6223,7 @@
             <w:noProof/>
             <w:webHidden/>
           </w:rPr>
-          <w:t>22</w:t>
+          <w:t>20</w:t>
         </w:r>
         <w:r>
           <w:rPr>
@@ -6819,7 +6241,7 @@
           <w:noProof/>
         </w:rPr>
       </w:pPr>
-      <w:hyperlink w:anchor="_Toc85291446" w:history="1">
+      <w:hyperlink w:anchor="_Toc85293795" w:history="1">
         <w:r>
           <w:rPr>
             <w:rStyle w:val="Hyperlink"/>
@@ -6846,7 +6268,7 @@
             <w:noProof/>
             <w:webHidden/>
           </w:rPr>
-          <w:instrText xml:space="preserve"> PAGEREF _Toc85291446 \h </w:instrText>
+          <w:instrText xml:space="preserve"> PAGEREF _Toc85293795 \h </w:instrText>
         </w:r>
         <w:r>
           <w:rPr>
@@ -6866,7 +6288,7 @@
             <w:noProof/>
             <w:webHidden/>
           </w:rPr>
-          <w:t>22</w:t>
+          <w:t>20</w:t>
         </w:r>
         <w:r>
           <w:rPr>
@@ -6885,12 +6307,860 @@
           <w:noProof/>
         </w:rPr>
       </w:pPr>
-      <w:hyperlink w:anchor="_Toc85291447" w:history="1">
+      <w:hyperlink w:anchor="_Toc85293796" w:history="1">
         <w:r>
           <w:rPr>
             <w:rStyle w:val="Hyperlink"/>
             <w:noProof/>
           </w:rPr>
+          <w:t>LAB 14 Sensors and Third-party APIs</w:t>
+        </w:r>
+        <w:r>
+          <w:rPr>
+            <w:noProof/>
+            <w:webHidden/>
+          </w:rPr>
+          <w:tab/>
+        </w:r>
+        <w:r>
+          <w:rPr>
+            <w:noProof/>
+            <w:webHidden/>
+          </w:rPr>
+          <w:fldChar w:fldCharType="begin"/>
+        </w:r>
+        <w:r>
+          <w:rPr>
+            <w:noProof/>
+            <w:webHidden/>
+          </w:rPr>
+          <w:instrText xml:space="preserve"> PAGEREF _Toc85293796 \h </w:instrText>
+        </w:r>
+        <w:r>
+          <w:rPr>
+            <w:noProof/>
+            <w:webHidden/>
+          </w:rPr>
+        </w:r>
+        <w:r>
+          <w:rPr>
+            <w:noProof/>
+            <w:webHidden/>
+          </w:rPr>
+          <w:fldChar w:fldCharType="separate"/>
+        </w:r>
+        <w:r>
+          <w:rPr>
+            <w:noProof/>
+            <w:webHidden/>
+          </w:rPr>
+          <w:t>21</w:t>
+        </w:r>
+        <w:r>
+          <w:rPr>
+            <w:noProof/>
+            <w:webHidden/>
+          </w:rPr>
+          <w:fldChar w:fldCharType="end"/>
+        </w:r>
+      </w:hyperlink>
+    </w:p>
+    <w:p>
+      <w:pPr>
+        <w:pStyle w:val="TOC2"/>
+        <w:rPr>
+          <w:noProof/>
+        </w:rPr>
+      </w:pPr>
+      <w:hyperlink w:anchor="_Toc85293797" w:history="1">
+        <w:r>
+          <w:rPr>
+            <w:rStyle w:val="Hyperlink"/>
+            <w:noProof/>
+          </w:rPr>
+          <w:t>Objective</w:t>
+        </w:r>
+        <w:r>
+          <w:rPr>
+            <w:noProof/>
+            <w:webHidden/>
+          </w:rPr>
+          <w:tab/>
+        </w:r>
+        <w:r>
+          <w:rPr>
+            <w:noProof/>
+            <w:webHidden/>
+          </w:rPr>
+          <w:fldChar w:fldCharType="begin"/>
+        </w:r>
+        <w:r>
+          <w:rPr>
+            <w:noProof/>
+            <w:webHidden/>
+          </w:rPr>
+          <w:instrText xml:space="preserve"> PAGEREF _Toc85293797 \h </w:instrText>
+        </w:r>
+        <w:r>
+          <w:rPr>
+            <w:noProof/>
+            <w:webHidden/>
+          </w:rPr>
+        </w:r>
+        <w:r>
+          <w:rPr>
+            <w:noProof/>
+            <w:webHidden/>
+          </w:rPr>
+          <w:fldChar w:fldCharType="separate"/>
+        </w:r>
+        <w:r>
+          <w:rPr>
+            <w:noProof/>
+            <w:webHidden/>
+          </w:rPr>
+          <w:t>21</w:t>
+        </w:r>
+        <w:r>
+          <w:rPr>
+            <w:noProof/>
+            <w:webHidden/>
+          </w:rPr>
+          <w:fldChar w:fldCharType="end"/>
+        </w:r>
+      </w:hyperlink>
+    </w:p>
+    <w:p>
+      <w:pPr>
+        <w:pStyle w:val="TOC2"/>
+        <w:rPr>
+          <w:noProof/>
+        </w:rPr>
+      </w:pPr>
+      <w:hyperlink w:anchor="_Toc85293798" w:history="1">
+        <w:r>
+          <w:rPr>
+            <w:rStyle w:val="Hyperlink"/>
+            <w:noProof/>
+          </w:rPr>
+          <w:t>Scope</w:t>
+        </w:r>
+        <w:r>
+          <w:rPr>
+            <w:noProof/>
+            <w:webHidden/>
+          </w:rPr>
+          <w:tab/>
+        </w:r>
+        <w:r>
+          <w:rPr>
+            <w:noProof/>
+            <w:webHidden/>
+          </w:rPr>
+          <w:fldChar w:fldCharType="begin"/>
+        </w:r>
+        <w:r>
+          <w:rPr>
+            <w:noProof/>
+            <w:webHidden/>
+          </w:rPr>
+          <w:instrText xml:space="preserve"> PAGEREF _Toc85293798 \h </w:instrText>
+        </w:r>
+        <w:r>
+          <w:rPr>
+            <w:noProof/>
+            <w:webHidden/>
+          </w:rPr>
+        </w:r>
+        <w:r>
+          <w:rPr>
+            <w:noProof/>
+            <w:webHidden/>
+          </w:rPr>
+          <w:fldChar w:fldCharType="separate"/>
+        </w:r>
+        <w:r>
+          <w:rPr>
+            <w:noProof/>
+            <w:webHidden/>
+          </w:rPr>
+          <w:t>21</w:t>
+        </w:r>
+        <w:r>
+          <w:rPr>
+            <w:noProof/>
+            <w:webHidden/>
+          </w:rPr>
+          <w:fldChar w:fldCharType="end"/>
+        </w:r>
+      </w:hyperlink>
+    </w:p>
+    <w:p>
+      <w:pPr>
+        <w:pStyle w:val="TOC2"/>
+        <w:rPr>
+          <w:noProof/>
+        </w:rPr>
+      </w:pPr>
+      <w:hyperlink w:anchor="_Toc85293799" w:history="1">
+        <w:r>
+          <w:rPr>
+            <w:rStyle w:val="Hyperlink"/>
+            <w:noProof/>
+          </w:rPr>
+          <w:t>Useful Concepts</w:t>
+        </w:r>
+        <w:r>
+          <w:rPr>
+            <w:noProof/>
+            <w:webHidden/>
+          </w:rPr>
+          <w:tab/>
+        </w:r>
+        <w:r>
+          <w:rPr>
+            <w:noProof/>
+            <w:webHidden/>
+          </w:rPr>
+          <w:fldChar w:fldCharType="begin"/>
+        </w:r>
+        <w:r>
+          <w:rPr>
+            <w:noProof/>
+            <w:webHidden/>
+          </w:rPr>
+          <w:instrText xml:space="preserve"> PAGEREF _Toc85293799 \h </w:instrText>
+        </w:r>
+        <w:r>
+          <w:rPr>
+            <w:noProof/>
+            <w:webHidden/>
+          </w:rPr>
+        </w:r>
+        <w:r>
+          <w:rPr>
+            <w:noProof/>
+            <w:webHidden/>
+          </w:rPr>
+          <w:fldChar w:fldCharType="separate"/>
+        </w:r>
+        <w:r>
+          <w:rPr>
+            <w:noProof/>
+            <w:webHidden/>
+          </w:rPr>
+          <w:t>21</w:t>
+        </w:r>
+        <w:r>
+          <w:rPr>
+            <w:noProof/>
+            <w:webHidden/>
+          </w:rPr>
+          <w:fldChar w:fldCharType="end"/>
+        </w:r>
+      </w:hyperlink>
+    </w:p>
+    <w:p>
+      <w:pPr>
+        <w:pStyle w:val="TOC2"/>
+        <w:rPr>
+          <w:noProof/>
+        </w:rPr>
+      </w:pPr>
+      <w:hyperlink w:anchor="_Toc85293800" w:history="1">
+        <w:r>
+          <w:rPr>
+            <w:rStyle w:val="Hyperlink"/>
+            <w:noProof/>
+          </w:rPr>
+          <w:t>Lab Tasks</w:t>
+        </w:r>
+        <w:r>
+          <w:rPr>
+            <w:noProof/>
+            <w:webHidden/>
+          </w:rPr>
+          <w:tab/>
+        </w:r>
+        <w:r>
+          <w:rPr>
+            <w:noProof/>
+            <w:webHidden/>
+          </w:rPr>
+          <w:fldChar w:fldCharType="begin"/>
+        </w:r>
+        <w:r>
+          <w:rPr>
+            <w:noProof/>
+            <w:webHidden/>
+          </w:rPr>
+          <w:instrText xml:space="preserve"> PAGEREF _Toc85293800 \h </w:instrText>
+        </w:r>
+        <w:r>
+          <w:rPr>
+            <w:noProof/>
+            <w:webHidden/>
+          </w:rPr>
+        </w:r>
+        <w:r>
+          <w:rPr>
+            <w:noProof/>
+            <w:webHidden/>
+          </w:rPr>
+          <w:fldChar w:fldCharType="separate"/>
+        </w:r>
+        <w:r>
+          <w:rPr>
+            <w:noProof/>
+            <w:webHidden/>
+          </w:rPr>
+          <w:t>21</w:t>
+        </w:r>
+        <w:r>
+          <w:rPr>
+            <w:noProof/>
+            <w:webHidden/>
+          </w:rPr>
+          <w:fldChar w:fldCharType="end"/>
+        </w:r>
+      </w:hyperlink>
+    </w:p>
+    <w:p>
+      <w:pPr>
+        <w:pStyle w:val="TOC2"/>
+        <w:rPr>
+          <w:noProof/>
+        </w:rPr>
+      </w:pPr>
+      <w:hyperlink w:anchor="_Toc85293801" w:history="1">
+        <w:r>
+          <w:rPr>
+            <w:rStyle w:val="Hyperlink"/>
+            <w:noProof/>
+          </w:rPr>
+          <w:t>Exercises</w:t>
+        </w:r>
+        <w:r>
+          <w:rPr>
+            <w:noProof/>
+            <w:webHidden/>
+          </w:rPr>
+          <w:tab/>
+        </w:r>
+        <w:r>
+          <w:rPr>
+            <w:noProof/>
+            <w:webHidden/>
+          </w:rPr>
+          <w:fldChar w:fldCharType="begin"/>
+        </w:r>
+        <w:r>
+          <w:rPr>
+            <w:noProof/>
+            <w:webHidden/>
+          </w:rPr>
+          <w:instrText xml:space="preserve"> PAGEREF _Toc85293801 \h </w:instrText>
+        </w:r>
+        <w:r>
+          <w:rPr>
+            <w:noProof/>
+            <w:webHidden/>
+          </w:rPr>
+        </w:r>
+        <w:r>
+          <w:rPr>
+            <w:noProof/>
+            <w:webHidden/>
+          </w:rPr>
+          <w:fldChar w:fldCharType="separate"/>
+        </w:r>
+        <w:r>
+          <w:rPr>
+            <w:noProof/>
+            <w:webHidden/>
+          </w:rPr>
+          <w:t>21</w:t>
+        </w:r>
+        <w:r>
+          <w:rPr>
+            <w:noProof/>
+            <w:webHidden/>
+          </w:rPr>
+          <w:fldChar w:fldCharType="end"/>
+        </w:r>
+      </w:hyperlink>
+    </w:p>
+    <w:p>
+      <w:pPr>
+        <w:pStyle w:val="TOC1"/>
+        <w:rPr>
+          <w:rFonts w:asciiTheme="minorHAnsi" w:eastAsiaTheme="minorEastAsia" w:hAnsiTheme="minorHAnsi" w:cstheme="minorBidi"/>
+          <w:noProof/>
+        </w:rPr>
+      </w:pPr>
+      <w:hyperlink w:anchor="_Toc85293802" w:history="1">
+        <w:r>
+          <w:rPr>
+            <w:rStyle w:val="Hyperlink"/>
+            <w:noProof/>
+          </w:rPr>
+          <w:t>LAB 15 Cross-Platform Development</w:t>
+        </w:r>
+        <w:r>
+          <w:rPr>
+            <w:noProof/>
+            <w:webHidden/>
+          </w:rPr>
+          <w:tab/>
+        </w:r>
+        <w:r>
+          <w:rPr>
+            <w:noProof/>
+            <w:webHidden/>
+          </w:rPr>
+          <w:fldChar w:fldCharType="begin"/>
+        </w:r>
+        <w:r>
+          <w:rPr>
+            <w:noProof/>
+            <w:webHidden/>
+          </w:rPr>
+          <w:instrText xml:space="preserve"> PAGEREF _Toc85293802 \h </w:instrText>
+        </w:r>
+        <w:r>
+          <w:rPr>
+            <w:noProof/>
+            <w:webHidden/>
+          </w:rPr>
+        </w:r>
+        <w:r>
+          <w:rPr>
+            <w:noProof/>
+            <w:webHidden/>
+          </w:rPr>
+          <w:fldChar w:fldCharType="separate"/>
+        </w:r>
+        <w:r>
+          <w:rPr>
+            <w:noProof/>
+            <w:webHidden/>
+          </w:rPr>
+          <w:t>22</w:t>
+        </w:r>
+        <w:r>
+          <w:rPr>
+            <w:noProof/>
+            <w:webHidden/>
+          </w:rPr>
+          <w:fldChar w:fldCharType="end"/>
+        </w:r>
+      </w:hyperlink>
+    </w:p>
+    <w:p>
+      <w:pPr>
+        <w:pStyle w:val="TOC2"/>
+        <w:rPr>
+          <w:noProof/>
+        </w:rPr>
+      </w:pPr>
+      <w:hyperlink w:anchor="_Toc85293803" w:history="1">
+        <w:r>
+          <w:rPr>
+            <w:rStyle w:val="Hyperlink"/>
+            <w:noProof/>
+          </w:rPr>
+          <w:t>Objective</w:t>
+        </w:r>
+        <w:r>
+          <w:rPr>
+            <w:noProof/>
+            <w:webHidden/>
+          </w:rPr>
+          <w:tab/>
+        </w:r>
+        <w:r>
+          <w:rPr>
+            <w:noProof/>
+            <w:webHidden/>
+          </w:rPr>
+          <w:fldChar w:fldCharType="begin"/>
+        </w:r>
+        <w:r>
+          <w:rPr>
+            <w:noProof/>
+            <w:webHidden/>
+          </w:rPr>
+          <w:instrText xml:space="preserve"> PAGEREF _Toc85293803 \h </w:instrText>
+        </w:r>
+        <w:r>
+          <w:rPr>
+            <w:noProof/>
+            <w:webHidden/>
+          </w:rPr>
+        </w:r>
+        <w:r>
+          <w:rPr>
+            <w:noProof/>
+            <w:webHidden/>
+          </w:rPr>
+          <w:fldChar w:fldCharType="separate"/>
+        </w:r>
+        <w:r>
+          <w:rPr>
+            <w:noProof/>
+            <w:webHidden/>
+          </w:rPr>
+          <w:t>22</w:t>
+        </w:r>
+        <w:r>
+          <w:rPr>
+            <w:noProof/>
+            <w:webHidden/>
+          </w:rPr>
+          <w:fldChar w:fldCharType="end"/>
+        </w:r>
+      </w:hyperlink>
+    </w:p>
+    <w:p>
+      <w:pPr>
+        <w:pStyle w:val="TOC2"/>
+        <w:rPr>
+          <w:noProof/>
+        </w:rPr>
+      </w:pPr>
+      <w:hyperlink w:anchor="_Toc85293804" w:history="1">
+        <w:r>
+          <w:rPr>
+            <w:rStyle w:val="Hyperlink"/>
+            <w:noProof/>
+          </w:rPr>
+          <w:t>Scope</w:t>
+        </w:r>
+        <w:r>
+          <w:rPr>
+            <w:noProof/>
+            <w:webHidden/>
+          </w:rPr>
+          <w:tab/>
+        </w:r>
+        <w:r>
+          <w:rPr>
+            <w:noProof/>
+            <w:webHidden/>
+          </w:rPr>
+          <w:fldChar w:fldCharType="begin"/>
+        </w:r>
+        <w:r>
+          <w:rPr>
+            <w:noProof/>
+            <w:webHidden/>
+          </w:rPr>
+          <w:instrText xml:space="preserve"> PAGEREF _Toc85293804 \h </w:instrText>
+        </w:r>
+        <w:r>
+          <w:rPr>
+            <w:noProof/>
+            <w:webHidden/>
+          </w:rPr>
+        </w:r>
+        <w:r>
+          <w:rPr>
+            <w:noProof/>
+            <w:webHidden/>
+          </w:rPr>
+          <w:fldChar w:fldCharType="separate"/>
+        </w:r>
+        <w:r>
+          <w:rPr>
+            <w:noProof/>
+            <w:webHidden/>
+          </w:rPr>
+          <w:t>22</w:t>
+        </w:r>
+        <w:r>
+          <w:rPr>
+            <w:noProof/>
+            <w:webHidden/>
+          </w:rPr>
+          <w:fldChar w:fldCharType="end"/>
+        </w:r>
+      </w:hyperlink>
+    </w:p>
+    <w:p>
+      <w:pPr>
+        <w:pStyle w:val="TOC2"/>
+        <w:rPr>
+          <w:noProof/>
+        </w:rPr>
+      </w:pPr>
+      <w:hyperlink w:anchor="_Toc85293805" w:history="1">
+        <w:r>
+          <w:rPr>
+            <w:rStyle w:val="Hyperlink"/>
+            <w:noProof/>
+          </w:rPr>
+          <w:t>Useful Concepts</w:t>
+        </w:r>
+        <w:r>
+          <w:rPr>
+            <w:noProof/>
+            <w:webHidden/>
+          </w:rPr>
+          <w:tab/>
+        </w:r>
+        <w:r>
+          <w:rPr>
+            <w:noProof/>
+            <w:webHidden/>
+          </w:rPr>
+          <w:fldChar w:fldCharType="begin"/>
+        </w:r>
+        <w:r>
+          <w:rPr>
+            <w:noProof/>
+            <w:webHidden/>
+          </w:rPr>
+          <w:instrText xml:space="preserve"> PAGEREF _Toc85293805 \h </w:instrText>
+        </w:r>
+        <w:r>
+          <w:rPr>
+            <w:noProof/>
+            <w:webHidden/>
+          </w:rPr>
+        </w:r>
+        <w:r>
+          <w:rPr>
+            <w:noProof/>
+            <w:webHidden/>
+          </w:rPr>
+          <w:fldChar w:fldCharType="separate"/>
+        </w:r>
+        <w:r>
+          <w:rPr>
+            <w:noProof/>
+            <w:webHidden/>
+          </w:rPr>
+          <w:t>22</w:t>
+        </w:r>
+        <w:r>
+          <w:rPr>
+            <w:noProof/>
+            <w:webHidden/>
+          </w:rPr>
+          <w:fldChar w:fldCharType="end"/>
+        </w:r>
+      </w:hyperlink>
+    </w:p>
+    <w:p>
+      <w:pPr>
+        <w:pStyle w:val="TOC2"/>
+        <w:rPr>
+          <w:noProof/>
+        </w:rPr>
+      </w:pPr>
+      <w:hyperlink w:anchor="_Toc85293806" w:history="1">
+        <w:r>
+          <w:rPr>
+            <w:rStyle w:val="Hyperlink"/>
+            <w:noProof/>
+          </w:rPr>
+          <w:t>Lab Tasks</w:t>
+        </w:r>
+        <w:r>
+          <w:rPr>
+            <w:noProof/>
+            <w:webHidden/>
+          </w:rPr>
+          <w:tab/>
+        </w:r>
+        <w:r>
+          <w:rPr>
+            <w:noProof/>
+            <w:webHidden/>
+          </w:rPr>
+          <w:fldChar w:fldCharType="begin"/>
+        </w:r>
+        <w:r>
+          <w:rPr>
+            <w:noProof/>
+            <w:webHidden/>
+          </w:rPr>
+          <w:instrText xml:space="preserve"> PAGEREF _Toc85293806 \h </w:instrText>
+        </w:r>
+        <w:r>
+          <w:rPr>
+            <w:noProof/>
+            <w:webHidden/>
+          </w:rPr>
+        </w:r>
+        <w:r>
+          <w:rPr>
+            <w:noProof/>
+            <w:webHidden/>
+          </w:rPr>
+          <w:fldChar w:fldCharType="separate"/>
+        </w:r>
+        <w:r>
+          <w:rPr>
+            <w:noProof/>
+            <w:webHidden/>
+          </w:rPr>
+          <w:t>22</w:t>
+        </w:r>
+        <w:r>
+          <w:rPr>
+            <w:noProof/>
+            <w:webHidden/>
+          </w:rPr>
+          <w:fldChar w:fldCharType="end"/>
+        </w:r>
+      </w:hyperlink>
+    </w:p>
+    <w:p>
+      <w:pPr>
+        <w:pStyle w:val="TOC2"/>
+        <w:rPr>
+          <w:noProof/>
+        </w:rPr>
+      </w:pPr>
+      <w:hyperlink w:anchor="_Toc85293807" w:history="1">
+        <w:r>
+          <w:rPr>
+            <w:rStyle w:val="Hyperlink"/>
+            <w:noProof/>
+          </w:rPr>
+          <w:t>Exercises</w:t>
+        </w:r>
+        <w:r>
+          <w:rPr>
+            <w:noProof/>
+            <w:webHidden/>
+          </w:rPr>
+          <w:tab/>
+        </w:r>
+        <w:r>
+          <w:rPr>
+            <w:noProof/>
+            <w:webHidden/>
+          </w:rPr>
+          <w:fldChar w:fldCharType="begin"/>
+        </w:r>
+        <w:r>
+          <w:rPr>
+            <w:noProof/>
+            <w:webHidden/>
+          </w:rPr>
+          <w:instrText xml:space="preserve"> PAGEREF _Toc85293807 \h </w:instrText>
+        </w:r>
+        <w:r>
+          <w:rPr>
+            <w:noProof/>
+            <w:webHidden/>
+          </w:rPr>
+        </w:r>
+        <w:r>
+          <w:rPr>
+            <w:noProof/>
+            <w:webHidden/>
+          </w:rPr>
+          <w:fldChar w:fldCharType="separate"/>
+        </w:r>
+        <w:r>
+          <w:rPr>
+            <w:noProof/>
+            <w:webHidden/>
+          </w:rPr>
+          <w:t>22</w:t>
+        </w:r>
+        <w:r>
+          <w:rPr>
+            <w:noProof/>
+            <w:webHidden/>
+          </w:rPr>
+          <w:fldChar w:fldCharType="end"/>
+        </w:r>
+      </w:hyperlink>
+    </w:p>
+    <w:p>
+      <w:pPr>
+        <w:pStyle w:val="TOC1"/>
+        <w:rPr>
+          <w:rFonts w:asciiTheme="minorHAnsi" w:eastAsiaTheme="minorEastAsia" w:hAnsiTheme="minorHAnsi" w:cstheme="minorBidi"/>
+          <w:noProof/>
+        </w:rPr>
+      </w:pPr>
+      <w:hyperlink w:anchor="_Toc85293808" w:history="1">
+        <w:r>
+          <w:rPr>
+            <w:rStyle w:val="Hyperlink"/>
+            <w:noProof/>
+          </w:rPr>
+          <w:t>LAB 16: Final Exam</w:t>
+        </w:r>
+        <w:r>
+          <w:rPr>
+            <w:noProof/>
+            <w:webHidden/>
+          </w:rPr>
+          <w:tab/>
+        </w:r>
+        <w:r>
+          <w:rPr>
+            <w:noProof/>
+            <w:webHidden/>
+          </w:rPr>
+          <w:fldChar w:fldCharType="begin"/>
+        </w:r>
+        <w:r>
+          <w:rPr>
+            <w:noProof/>
+            <w:webHidden/>
+          </w:rPr>
+          <w:instrText xml:space="preserve"> PAGEREF _Toc85293808 \h </w:instrText>
+        </w:r>
+        <w:r>
+          <w:rPr>
+            <w:noProof/>
+            <w:webHidden/>
+          </w:rPr>
+        </w:r>
+        <w:r>
+          <w:rPr>
+            <w:noProof/>
+            <w:webHidden/>
+          </w:rPr>
+          <w:fldChar w:fldCharType="separate"/>
+        </w:r>
+        <w:r>
+          <w:rPr>
+            <w:noProof/>
+            <w:webHidden/>
+          </w:rPr>
+          <w:t>23</w:t>
+        </w:r>
+        <w:r>
+          <w:rPr>
+            <w:noProof/>
+            <w:webHidden/>
+          </w:rPr>
+          <w:fldChar w:fldCharType="end"/>
+        </w:r>
+      </w:hyperlink>
+    </w:p>
+    <w:p>
+      <w:pPr>
+        <w:pStyle w:val="TOC1"/>
+        <w:rPr>
+          <w:rFonts w:asciiTheme="minorHAnsi" w:eastAsiaTheme="minorEastAsia" w:hAnsiTheme="minorHAnsi" w:cstheme="minorBidi"/>
+          <w:noProof/>
+        </w:rPr>
+      </w:pPr>
+      <w:hyperlink w:anchor="_Toc85293809" w:history="1">
+        <w:r>
+          <w:rPr>
+            <w:rStyle w:val="Hyperlink"/>
+            <w:noProof/>
+          </w:rPr>
           <w:t>Objectives</w:t>
         </w:r>
         <w:r>
@@ -6912,7 +7182,7 @@
             <w:noProof/>
             <w:webHidden/>
           </w:rPr>
-          <w:instrText xml:space="preserve"> PAGEREF _Toc85291447 \h </w:instrText>
+          <w:instrText xml:space="preserve"> PAGEREF _Toc85293809 \h </w:instrText>
         </w:r>
         <w:r>
           <w:rPr>
@@ -6964,8 +7234,6 @@
           <w:cols w:space="720"/>
         </w:sectPr>
       </w:pPr>
-      <w:bookmarkStart w:id="1" w:name="_GoBack"/>
-      <w:bookmarkEnd w:id="1"/>
     </w:p>
     <w:p>
       <w:pPr>
@@ -6981,7 +7249,7 @@
       </w:pPr>
       <w:bookmarkStart w:id="2" w:name="_Toc85010897"/>
       <w:bookmarkStart w:id="3" w:name="_Toc85006188"/>
-      <w:bookmarkStart w:id="4" w:name="_Toc85291369"/>
+      <w:bookmarkStart w:id="4" w:name="_Toc85293728"/>
       <w:r>
         <w:rPr>
           <w:b w:val="0"/>
@@ -7051,7 +7319,7 @@
       </w:pPr>
       <w:bookmarkStart w:id="5" w:name="_Toc85274654"/>
       <w:bookmarkStart w:id="6" w:name="_Toc85277976"/>
-      <w:bookmarkStart w:id="7" w:name="_Toc85291370"/>
+      <w:bookmarkStart w:id="7" w:name="_Toc85293729"/>
       <w:r>
         <w:rPr>
           <w:u w:val="single"/>
@@ -7096,7 +7364,7 @@
       </w:pPr>
       <w:bookmarkStart w:id="8" w:name="_Toc85274655"/>
       <w:bookmarkStart w:id="9" w:name="_Toc85277977"/>
-      <w:bookmarkStart w:id="10" w:name="_Toc85291371"/>
+      <w:bookmarkStart w:id="10" w:name="_Toc85293730"/>
       <w:r>
         <w:rPr>
           <w:u w:val="single"/>
@@ -7281,7 +7549,7 @@
         </w:rPr>
       </w:pPr>
       <w:bookmarkStart w:id="11" w:name="_Toc85277978"/>
-      <w:bookmarkStart w:id="12" w:name="_Toc85291372"/>
+      <w:bookmarkStart w:id="12" w:name="_Toc85293731"/>
       <w:r>
         <w:rPr>
           <w:u w:val="single"/>
@@ -7796,7 +8064,7 @@
         </w:rPr>
       </w:pPr>
       <w:bookmarkStart w:id="13" w:name="_Toc85277979"/>
-      <w:bookmarkStart w:id="14" w:name="_Toc85291373"/>
+      <w:bookmarkStart w:id="14" w:name="_Toc85293732"/>
       <w:r>
         <w:rPr>
           <w:u w:val="single"/>
@@ -8318,7 +8586,7 @@
         </w:rPr>
       </w:pPr>
       <w:bookmarkStart w:id="15" w:name="_Toc85277980"/>
-      <w:bookmarkStart w:id="16" w:name="_Toc85291374"/>
+      <w:bookmarkStart w:id="16" w:name="_Toc85293733"/>
       <w:r>
         <w:rPr>
           <w:u w:val="single"/>
@@ -8764,7 +9032,7 @@
       </w:pPr>
       <w:bookmarkStart w:id="17" w:name="_Toc85010898"/>
       <w:bookmarkStart w:id="18" w:name="_Toc85006192"/>
-      <w:bookmarkStart w:id="19" w:name="_Toc85291375"/>
+      <w:bookmarkStart w:id="19" w:name="_Toc85293734"/>
       <w:r>
         <w:rPr>
           <w:b w:val="0"/>
@@ -8805,7 +9073,7 @@
           <w:u w:val="single"/>
         </w:rPr>
       </w:pPr>
-      <w:bookmarkStart w:id="20" w:name="_Toc85291376"/>
+      <w:bookmarkStart w:id="20" w:name="_Toc85293735"/>
       <w:r>
         <w:rPr>
           <w:u w:val="single"/>
@@ -8829,7 +9097,7 @@
           <w:u w:val="single"/>
         </w:rPr>
       </w:pPr>
-      <w:bookmarkStart w:id="21" w:name="_Toc85291377"/>
+      <w:bookmarkStart w:id="21" w:name="_Toc85293736"/>
       <w:r>
         <w:rPr>
           <w:u w:val="single"/>
@@ -8875,7 +9143,7 @@
           <w:u w:val="single"/>
         </w:rPr>
       </w:pPr>
-      <w:bookmarkStart w:id="22" w:name="_Toc85291378"/>
+      <w:bookmarkStart w:id="22" w:name="_Toc85293737"/>
       <w:r>
         <w:rPr>
           <w:u w:val="single"/>
@@ -8899,7 +9167,7 @@
           <w:u w:val="single"/>
         </w:rPr>
       </w:pPr>
-      <w:bookmarkStart w:id="23" w:name="_Toc85291379"/>
+      <w:bookmarkStart w:id="23" w:name="_Toc85293738"/>
       <w:r>
         <w:rPr>
           <w:u w:val="single"/>
@@ -8936,7 +9204,7 @@
           <w:u w:val="single"/>
         </w:rPr>
       </w:pPr>
-      <w:bookmarkStart w:id="24" w:name="_Toc85291380"/>
+      <w:bookmarkStart w:id="24" w:name="_Toc85293739"/>
       <w:r>
         <w:rPr>
           <w:u w:val="single"/>
@@ -8996,7 +9264,7 @@
       </w:pPr>
       <w:bookmarkStart w:id="25" w:name="_Toc85006198"/>
       <w:bookmarkStart w:id="26" w:name="_Toc85010899"/>
-      <w:bookmarkStart w:id="27" w:name="_Toc85291381"/>
+      <w:bookmarkStart w:id="27" w:name="_Toc85293740"/>
       <w:r>
         <w:rPr>
           <w:b w:val="0"/>
@@ -9036,7 +9304,7 @@
           <w:u w:val="single"/>
         </w:rPr>
       </w:pPr>
-      <w:bookmarkStart w:id="28" w:name="_Toc85291382"/>
+      <w:bookmarkStart w:id="28" w:name="_Toc85293741"/>
       <w:r>
         <w:rPr>
           <w:u w:val="single"/>
@@ -9060,7 +9328,7 @@
           <w:u w:val="single"/>
         </w:rPr>
       </w:pPr>
-      <w:bookmarkStart w:id="29" w:name="_Toc85291383"/>
+      <w:bookmarkStart w:id="29" w:name="_Toc85293742"/>
       <w:r>
         <w:rPr>
           <w:u w:val="single"/>
@@ -9106,7 +9374,7 @@
           <w:u w:val="single"/>
         </w:rPr>
       </w:pPr>
-      <w:bookmarkStart w:id="30" w:name="_Toc85291384"/>
+      <w:bookmarkStart w:id="30" w:name="_Toc85293743"/>
       <w:r>
         <w:rPr>
           <w:u w:val="single"/>
@@ -9130,7 +9398,7 @@
           <w:u w:val="single"/>
         </w:rPr>
       </w:pPr>
-      <w:bookmarkStart w:id="31" w:name="_Toc85291385"/>
+      <w:bookmarkStart w:id="31" w:name="_Toc85293744"/>
       <w:r>
         <w:rPr>
           <w:u w:val="single"/>
@@ -9167,7 +9435,7 @@
           <w:u w:val="single"/>
         </w:rPr>
       </w:pPr>
-      <w:bookmarkStart w:id="32" w:name="_Toc85291386"/>
+      <w:bookmarkStart w:id="32" w:name="_Toc85293745"/>
       <w:r>
         <w:rPr>
           <w:u w:val="single"/>
@@ -9227,6 +9495,7 @@
       </w:pPr>
       <w:bookmarkStart w:id="33" w:name="_Toc85010900"/>
       <w:bookmarkStart w:id="34" w:name="_Toc85006208"/>
+      <w:bookmarkStart w:id="35" w:name="_Toc85293746"/>
       <w:r>
         <w:rPr>
           <w:b w:val="0"/>
@@ -9248,6 +9517,7 @@
       </w:r>
       <w:bookmarkEnd w:id="33"/>
       <w:bookmarkEnd w:id="34"/>
+      <w:bookmarkEnd w:id="35"/>
       <w:r>
         <w:rPr>
           <w:b w:val="0"/>
@@ -9283,14 +9553,14 @@
           <w:u w:val="single"/>
         </w:rPr>
       </w:pPr>
-      <w:bookmarkStart w:id="35" w:name="_Toc85291387"/>
+      <w:bookmarkStart w:id="36" w:name="_Toc85293747"/>
       <w:r>
         <w:rPr>
           <w:u w:val="single"/>
         </w:rPr>
         <w:t>Objective</w:t>
       </w:r>
-      <w:bookmarkEnd w:id="35"/>
+      <w:bookmarkEnd w:id="36"/>
     </w:p>
     <w:p>
       <w:pPr>
@@ -9307,14 +9577,14 @@
           <w:u w:val="single"/>
         </w:rPr>
       </w:pPr>
-      <w:bookmarkStart w:id="36" w:name="_Toc85291388"/>
+      <w:bookmarkStart w:id="37" w:name="_Toc85293748"/>
       <w:r>
         <w:rPr>
           <w:u w:val="single"/>
         </w:rPr>
         <w:t>Scope</w:t>
       </w:r>
-      <w:bookmarkEnd w:id="36"/>
+      <w:bookmarkEnd w:id="37"/>
     </w:p>
     <w:p>
       <w:pPr>
@@ -9353,14 +9623,14 @@
           <w:u w:val="single"/>
         </w:rPr>
       </w:pPr>
-      <w:bookmarkStart w:id="37" w:name="_Toc85291389"/>
+      <w:bookmarkStart w:id="38" w:name="_Toc85293749"/>
       <w:r>
         <w:rPr>
           <w:u w:val="single"/>
         </w:rPr>
         <w:t>Useful Concepts</w:t>
       </w:r>
-      <w:bookmarkEnd w:id="37"/>
+      <w:bookmarkEnd w:id="38"/>
     </w:p>
     <w:p>
       <w:pPr>
@@ -9377,14 +9647,14 @@
           <w:u w:val="single"/>
         </w:rPr>
       </w:pPr>
-      <w:bookmarkStart w:id="38" w:name="_Toc85291390"/>
+      <w:bookmarkStart w:id="39" w:name="_Toc85293750"/>
       <w:r>
         <w:rPr>
           <w:u w:val="single"/>
         </w:rPr>
         <w:t>Lab Tasks</w:t>
       </w:r>
-      <w:bookmarkEnd w:id="38"/>
+      <w:bookmarkEnd w:id="39"/>
     </w:p>
     <w:p>
       <w:pPr>
@@ -9414,14 +9684,14 @@
           <w:u w:val="single"/>
         </w:rPr>
       </w:pPr>
-      <w:bookmarkStart w:id="39" w:name="_Toc85291391"/>
+      <w:bookmarkStart w:id="40" w:name="_Toc85293751"/>
       <w:r>
         <w:rPr>
           <w:u w:val="single"/>
         </w:rPr>
         <w:t>Exercises</w:t>
       </w:r>
-      <w:bookmarkEnd w:id="39"/>
+      <w:bookmarkEnd w:id="40"/>
     </w:p>
     <w:p>
       <w:pPr>
@@ -9472,9 +9742,9 @@
           <w:szCs w:val="40"/>
         </w:rPr>
       </w:pPr>
-      <w:bookmarkStart w:id="40" w:name="_Toc85010901"/>
-      <w:bookmarkStart w:id="41" w:name="_Toc85006216"/>
-      <w:bookmarkStart w:id="42" w:name="_Toc85291392"/>
+      <w:bookmarkStart w:id="41" w:name="_Toc85010901"/>
+      <w:bookmarkStart w:id="42" w:name="_Toc85006216"/>
+      <w:bookmarkStart w:id="43" w:name="_Toc85293752"/>
       <w:r>
         <w:rPr>
           <w:b w:val="0"/>
@@ -9494,9 +9764,9 @@
         </w:rPr>
         <w:t>UI Layouts and Advanced UI Components</w:t>
       </w:r>
-      <w:bookmarkEnd w:id="40"/>
       <w:bookmarkEnd w:id="41"/>
       <w:bookmarkEnd w:id="42"/>
+      <w:bookmarkEnd w:id="43"/>
     </w:p>
     <w:p>
       <w:pPr>
@@ -9523,14 +9793,14 @@
           <w:u w:val="single"/>
         </w:rPr>
       </w:pPr>
-      <w:bookmarkStart w:id="43" w:name="_Toc85291393"/>
+      <w:bookmarkStart w:id="44" w:name="_Toc85293753"/>
       <w:r>
         <w:rPr>
           <w:u w:val="single"/>
         </w:rPr>
         <w:t>Objective</w:t>
       </w:r>
-      <w:bookmarkEnd w:id="43"/>
+      <w:bookmarkEnd w:id="44"/>
     </w:p>
     <w:p>
       <w:pPr>
@@ -9547,14 +9817,14 @@
           <w:u w:val="single"/>
         </w:rPr>
       </w:pPr>
-      <w:bookmarkStart w:id="44" w:name="_Toc85291394"/>
+      <w:bookmarkStart w:id="45" w:name="_Toc85293754"/>
       <w:r>
         <w:rPr>
           <w:u w:val="single"/>
         </w:rPr>
         <w:t>Scope</w:t>
       </w:r>
-      <w:bookmarkEnd w:id="44"/>
+      <w:bookmarkEnd w:id="45"/>
     </w:p>
     <w:p>
       <w:pPr>
@@ -9593,14 +9863,14 @@
           <w:u w:val="single"/>
         </w:rPr>
       </w:pPr>
-      <w:bookmarkStart w:id="45" w:name="_Toc85291395"/>
+      <w:bookmarkStart w:id="46" w:name="_Toc85293755"/>
       <w:r>
         <w:rPr>
           <w:u w:val="single"/>
         </w:rPr>
         <w:t>Useful Concepts</w:t>
       </w:r>
-      <w:bookmarkEnd w:id="45"/>
+      <w:bookmarkEnd w:id="46"/>
     </w:p>
     <w:p>
       <w:pPr>
@@ -9617,14 +9887,14 @@
           <w:u w:val="single"/>
         </w:rPr>
       </w:pPr>
-      <w:bookmarkStart w:id="46" w:name="_Toc85291396"/>
+      <w:bookmarkStart w:id="47" w:name="_Toc85293756"/>
       <w:r>
         <w:rPr>
           <w:u w:val="single"/>
         </w:rPr>
         <w:t>Lab Tasks</w:t>
       </w:r>
-      <w:bookmarkEnd w:id="46"/>
+      <w:bookmarkEnd w:id="47"/>
     </w:p>
     <w:p>
       <w:pPr>
@@ -9654,14 +9924,14 @@
           <w:u w:val="single"/>
         </w:rPr>
       </w:pPr>
-      <w:bookmarkStart w:id="47" w:name="_Toc85291397"/>
+      <w:bookmarkStart w:id="48" w:name="_Toc85293757"/>
       <w:r>
         <w:rPr>
           <w:u w:val="single"/>
         </w:rPr>
         <w:t>Exercises</w:t>
       </w:r>
-      <w:bookmarkEnd w:id="47"/>
+      <w:bookmarkEnd w:id="48"/>
     </w:p>
     <w:p>
       <w:pPr>
@@ -9712,9 +9982,9 @@
           <w:szCs w:val="40"/>
         </w:rPr>
       </w:pPr>
-      <w:bookmarkStart w:id="48" w:name="_Toc85006223"/>
-      <w:bookmarkStart w:id="49" w:name="_Toc85010902"/>
-      <w:bookmarkStart w:id="50" w:name="_Toc85291398"/>
+      <w:bookmarkStart w:id="49" w:name="_Toc85006223"/>
+      <w:bookmarkStart w:id="50" w:name="_Toc85010902"/>
+      <w:bookmarkStart w:id="51" w:name="_Toc85293758"/>
       <w:r>
         <w:rPr>
           <w:b w:val="0"/>
@@ -9725,9 +9995,9 @@
         <w:lastRenderedPageBreak/>
         <w:t>LAB 06: Sessional 1 Exam</w:t>
       </w:r>
-      <w:bookmarkEnd w:id="48"/>
       <w:bookmarkEnd w:id="49"/>
       <w:bookmarkEnd w:id="50"/>
+      <w:bookmarkEnd w:id="51"/>
     </w:p>
     <w:p>
       <w:pPr>
@@ -9770,7 +10040,7 @@
           <w:szCs w:val="40"/>
         </w:rPr>
       </w:pPr>
-      <w:bookmarkStart w:id="51" w:name="_Toc85006361"/>
+      <w:bookmarkStart w:id="52" w:name="_Toc85006361"/>
       <w:r>
         <w:rPr>
           <w:b/>
@@ -9780,7 +10050,7 @@
         </w:rPr>
         <w:t>Purpose</w:t>
       </w:r>
-      <w:bookmarkEnd w:id="51"/>
+      <w:bookmarkEnd w:id="52"/>
     </w:p>
     <w:p>
       <w:pPr>
@@ -9956,7 +10226,7 @@
           <w:szCs w:val="40"/>
         </w:rPr>
       </w:pPr>
-      <w:bookmarkStart w:id="52" w:name="_Toc85006362"/>
+      <w:bookmarkStart w:id="53" w:name="_Toc85006362"/>
       <w:r>
         <w:rPr>
           <w:b/>
@@ -9966,7 +10236,7 @@
         </w:rPr>
         <w:t>Tasks</w:t>
       </w:r>
-      <w:bookmarkEnd w:id="52"/>
+      <w:bookmarkEnd w:id="53"/>
     </w:p>
     <w:p>
       <w:pPr>
@@ -10088,9 +10358,9 @@
           <w:szCs w:val="40"/>
         </w:rPr>
       </w:pPr>
-      <w:bookmarkStart w:id="53" w:name="_Toc85006226"/>
-      <w:bookmarkStart w:id="54" w:name="_Toc85010903"/>
-      <w:bookmarkStart w:id="55" w:name="_Toc85291399"/>
+      <w:bookmarkStart w:id="54" w:name="_Toc85006226"/>
+      <w:bookmarkStart w:id="55" w:name="_Toc85010903"/>
+      <w:bookmarkStart w:id="56" w:name="_Toc85293759"/>
       <w:r>
         <w:rPr>
           <w:b w:val="0"/>
@@ -10110,9 +10380,9 @@
         </w:rPr>
         <w:t>Fragments</w:t>
       </w:r>
-      <w:bookmarkEnd w:id="53"/>
       <w:bookmarkEnd w:id="54"/>
       <w:bookmarkEnd w:id="55"/>
+      <w:bookmarkEnd w:id="56"/>
     </w:p>
     <w:p>
       <w:pPr>
@@ -10139,14 +10409,14 @@
           <w:u w:val="single"/>
         </w:rPr>
       </w:pPr>
-      <w:bookmarkStart w:id="56" w:name="_Toc85291400"/>
+      <w:bookmarkStart w:id="57" w:name="_Toc85293760"/>
       <w:r>
         <w:rPr>
           <w:u w:val="single"/>
         </w:rPr>
         <w:t>Objective</w:t>
       </w:r>
-      <w:bookmarkEnd w:id="56"/>
+      <w:bookmarkEnd w:id="57"/>
     </w:p>
     <w:p>
       <w:pPr>
@@ -10163,14 +10433,14 @@
           <w:u w:val="single"/>
         </w:rPr>
       </w:pPr>
-      <w:bookmarkStart w:id="57" w:name="_Toc85291401"/>
+      <w:bookmarkStart w:id="58" w:name="_Toc85293761"/>
       <w:r>
         <w:rPr>
           <w:u w:val="single"/>
         </w:rPr>
         <w:t>Scope</w:t>
       </w:r>
-      <w:bookmarkEnd w:id="57"/>
+      <w:bookmarkEnd w:id="58"/>
     </w:p>
     <w:p>
       <w:pPr>
@@ -10209,14 +10479,14 @@
           <w:u w:val="single"/>
         </w:rPr>
       </w:pPr>
-      <w:bookmarkStart w:id="58" w:name="_Toc85291402"/>
+      <w:bookmarkStart w:id="59" w:name="_Toc85293762"/>
       <w:r>
         <w:rPr>
           <w:u w:val="single"/>
         </w:rPr>
         <w:t>Useful Concepts</w:t>
       </w:r>
-      <w:bookmarkEnd w:id="58"/>
+      <w:bookmarkEnd w:id="59"/>
     </w:p>
     <w:p>
       <w:pPr>
@@ -10233,14 +10503,14 @@
           <w:u w:val="single"/>
         </w:rPr>
       </w:pPr>
-      <w:bookmarkStart w:id="59" w:name="_Toc85291403"/>
+      <w:bookmarkStart w:id="60" w:name="_Toc85293763"/>
       <w:r>
         <w:rPr>
           <w:u w:val="single"/>
         </w:rPr>
         <w:t>Lab Tasks</w:t>
       </w:r>
-      <w:bookmarkEnd w:id="59"/>
+      <w:bookmarkEnd w:id="60"/>
     </w:p>
     <w:p>
       <w:pPr>
@@ -10270,14 +10540,14 @@
           <w:u w:val="single"/>
         </w:rPr>
       </w:pPr>
-      <w:bookmarkStart w:id="60" w:name="_Toc85291404"/>
+      <w:bookmarkStart w:id="61" w:name="_Toc85293764"/>
       <w:r>
         <w:rPr>
           <w:u w:val="single"/>
         </w:rPr>
         <w:t>Exercises</w:t>
       </w:r>
-      <w:bookmarkEnd w:id="60"/>
+      <w:bookmarkEnd w:id="61"/>
     </w:p>
     <w:p>
       <w:pPr>
@@ -10329,9 +10599,9 @@
           <w:szCs w:val="40"/>
         </w:rPr>
       </w:pPr>
-      <w:bookmarkStart w:id="61" w:name="_Toc85010904"/>
-      <w:bookmarkStart w:id="62" w:name="_Toc85006235"/>
-      <w:bookmarkStart w:id="63" w:name="_Toc85291405"/>
+      <w:bookmarkStart w:id="62" w:name="_Toc85010904"/>
+      <w:bookmarkStart w:id="63" w:name="_Toc85006235"/>
+      <w:bookmarkStart w:id="64" w:name="_Toc85293765"/>
       <w:r>
         <w:rPr>
           <w:b w:val="0"/>
@@ -10360,8 +10630,8 @@
         </w:rPr>
         <w:t>Permissions</w:t>
       </w:r>
-      <w:bookmarkEnd w:id="61"/>
-      <w:bookmarkEnd w:id="63"/>
+      <w:bookmarkEnd w:id="62"/>
+      <w:bookmarkEnd w:id="64"/>
       <w:r>
         <w:rPr>
           <w:b w:val="0"/>
@@ -10371,7 +10641,7 @@
         </w:rPr>
         <w:t xml:space="preserve"> </w:t>
       </w:r>
-      <w:bookmarkEnd w:id="62"/>
+      <w:bookmarkEnd w:id="63"/>
     </w:p>
     <w:p>
       <w:pPr>
@@ -10398,14 +10668,14 @@
           <w:u w:val="single"/>
         </w:rPr>
       </w:pPr>
-      <w:bookmarkStart w:id="64" w:name="_Toc85291406"/>
+      <w:bookmarkStart w:id="65" w:name="_Toc85293766"/>
       <w:r>
         <w:rPr>
           <w:u w:val="single"/>
         </w:rPr>
         <w:t>Objective</w:t>
       </w:r>
-      <w:bookmarkEnd w:id="64"/>
+      <w:bookmarkEnd w:id="65"/>
     </w:p>
     <w:p>
       <w:pPr>
@@ -10422,14 +10692,14 @@
           <w:u w:val="single"/>
         </w:rPr>
       </w:pPr>
-      <w:bookmarkStart w:id="65" w:name="_Toc85291407"/>
+      <w:bookmarkStart w:id="66" w:name="_Toc85293767"/>
       <w:r>
         <w:rPr>
           <w:u w:val="single"/>
         </w:rPr>
         <w:t>Scope</w:t>
       </w:r>
-      <w:bookmarkEnd w:id="65"/>
+      <w:bookmarkEnd w:id="66"/>
     </w:p>
     <w:p>
       <w:pPr>
@@ -10468,14 +10738,14 @@
           <w:u w:val="single"/>
         </w:rPr>
       </w:pPr>
-      <w:bookmarkStart w:id="66" w:name="_Toc85291408"/>
+      <w:bookmarkStart w:id="67" w:name="_Toc85293768"/>
       <w:r>
         <w:rPr>
           <w:u w:val="single"/>
         </w:rPr>
         <w:t>Useful Concepts</w:t>
       </w:r>
-      <w:bookmarkEnd w:id="66"/>
+      <w:bookmarkEnd w:id="67"/>
     </w:p>
     <w:p>
       <w:pPr>
@@ -10492,14 +10762,14 @@
           <w:u w:val="single"/>
         </w:rPr>
       </w:pPr>
-      <w:bookmarkStart w:id="67" w:name="_Toc85291409"/>
+      <w:bookmarkStart w:id="68" w:name="_Toc85293769"/>
       <w:r>
         <w:rPr>
           <w:u w:val="single"/>
         </w:rPr>
         <w:t>Lab Tasks</w:t>
       </w:r>
-      <w:bookmarkEnd w:id="67"/>
+      <w:bookmarkEnd w:id="68"/>
     </w:p>
     <w:p>
       <w:pPr>
@@ -10529,14 +10799,14 @@
           <w:u w:val="single"/>
         </w:rPr>
       </w:pPr>
-      <w:bookmarkStart w:id="68" w:name="_Toc85291410"/>
+      <w:bookmarkStart w:id="69" w:name="_Toc85293770"/>
       <w:r>
         <w:rPr>
           <w:u w:val="single"/>
         </w:rPr>
         <w:t>Exercises</w:t>
       </w:r>
-      <w:bookmarkEnd w:id="68"/>
+      <w:bookmarkEnd w:id="69"/>
     </w:p>
     <w:p>
       <w:pPr>
@@ -10593,8 +10863,9 @@
           <w:szCs w:val="40"/>
         </w:rPr>
       </w:pPr>
-      <w:bookmarkStart w:id="69" w:name="_Toc85006244"/>
-      <w:bookmarkStart w:id="70" w:name="_Toc85010905"/>
+      <w:bookmarkStart w:id="70" w:name="_Toc85006244"/>
+      <w:bookmarkStart w:id="71" w:name="_Toc85010905"/>
+      <w:bookmarkStart w:id="72" w:name="_Toc85293771"/>
       <w:r>
         <w:rPr>
           <w:b w:val="0"/>
@@ -10614,8 +10885,9 @@
         </w:rPr>
         <w:t>Data Storage &amp; Content Providers</w:t>
       </w:r>
-      <w:bookmarkEnd w:id="69"/>
       <w:bookmarkEnd w:id="70"/>
+      <w:bookmarkEnd w:id="71"/>
+      <w:bookmarkEnd w:id="72"/>
       <w:r>
         <w:rPr>
           <w:b w:val="0"/>
@@ -10651,14 +10923,14 @@
           <w:u w:val="single"/>
         </w:rPr>
       </w:pPr>
-      <w:bookmarkStart w:id="71" w:name="_Toc85291411"/>
+      <w:bookmarkStart w:id="73" w:name="_Toc85293772"/>
       <w:r>
         <w:rPr>
           <w:u w:val="single"/>
         </w:rPr>
         <w:t>Objective</w:t>
       </w:r>
-      <w:bookmarkEnd w:id="71"/>
+      <w:bookmarkEnd w:id="73"/>
     </w:p>
     <w:p>
       <w:pPr>
@@ -10675,14 +10947,14 @@
           <w:u w:val="single"/>
         </w:rPr>
       </w:pPr>
-      <w:bookmarkStart w:id="72" w:name="_Toc85291412"/>
+      <w:bookmarkStart w:id="74" w:name="_Toc85293773"/>
       <w:r>
         <w:rPr>
           <w:u w:val="single"/>
         </w:rPr>
         <w:t>Scope</w:t>
       </w:r>
-      <w:bookmarkEnd w:id="72"/>
+      <w:bookmarkEnd w:id="74"/>
     </w:p>
     <w:p>
       <w:pPr>
@@ -10721,14 +10993,14 @@
           <w:u w:val="single"/>
         </w:rPr>
       </w:pPr>
-      <w:bookmarkStart w:id="73" w:name="_Toc85291413"/>
+      <w:bookmarkStart w:id="75" w:name="_Toc85293774"/>
       <w:r>
         <w:rPr>
           <w:u w:val="single"/>
         </w:rPr>
         <w:t>Useful Concepts</w:t>
       </w:r>
-      <w:bookmarkEnd w:id="73"/>
+      <w:bookmarkEnd w:id="75"/>
     </w:p>
     <w:p>
       <w:pPr>
@@ -10745,14 +11017,14 @@
           <w:u w:val="single"/>
         </w:rPr>
       </w:pPr>
-      <w:bookmarkStart w:id="74" w:name="_Toc85291414"/>
+      <w:bookmarkStart w:id="76" w:name="_Toc85293775"/>
       <w:r>
         <w:rPr>
           <w:u w:val="single"/>
         </w:rPr>
         <w:t>Lab Tasks</w:t>
       </w:r>
-      <w:bookmarkEnd w:id="74"/>
+      <w:bookmarkEnd w:id="76"/>
     </w:p>
     <w:p>
       <w:pPr>
@@ -10782,14 +11054,14 @@
           <w:u w:val="single"/>
         </w:rPr>
       </w:pPr>
-      <w:bookmarkStart w:id="75" w:name="_Toc85291415"/>
+      <w:bookmarkStart w:id="77" w:name="_Toc85293776"/>
       <w:r>
         <w:rPr>
           <w:u w:val="single"/>
         </w:rPr>
         <w:t>Exercises</w:t>
       </w:r>
-      <w:bookmarkEnd w:id="75"/>
+      <w:bookmarkEnd w:id="77"/>
     </w:p>
     <w:p>
       <w:pPr>
@@ -10853,9 +11125,9 @@
           <w:szCs w:val="40"/>
         </w:rPr>
       </w:pPr>
-      <w:bookmarkStart w:id="76" w:name="_Toc85006255"/>
-      <w:bookmarkStart w:id="77" w:name="_Toc85010906"/>
-      <w:bookmarkStart w:id="78" w:name="_Toc85291416"/>
+      <w:bookmarkStart w:id="78" w:name="_Toc85006255"/>
+      <w:bookmarkStart w:id="79" w:name="_Toc85010906"/>
+      <w:bookmarkStart w:id="80" w:name="_Toc85293777"/>
       <w:r>
         <w:rPr>
           <w:b w:val="0"/>
@@ -10875,9 +11147,9 @@
         </w:rPr>
         <w:t>Multithreading</w:t>
       </w:r>
-      <w:bookmarkEnd w:id="76"/>
-      <w:bookmarkEnd w:id="77"/>
       <w:bookmarkEnd w:id="78"/>
+      <w:bookmarkEnd w:id="79"/>
+      <w:bookmarkEnd w:id="80"/>
     </w:p>
     <w:p>
       <w:pPr>
@@ -10904,14 +11176,14 @@
           <w:u w:val="single"/>
         </w:rPr>
       </w:pPr>
-      <w:bookmarkStart w:id="79" w:name="_Toc85291417"/>
+      <w:bookmarkStart w:id="81" w:name="_Toc85293778"/>
       <w:r>
         <w:rPr>
           <w:u w:val="single"/>
         </w:rPr>
         <w:t>Objective</w:t>
       </w:r>
-      <w:bookmarkEnd w:id="79"/>
+      <w:bookmarkEnd w:id="81"/>
     </w:p>
     <w:p>
       <w:pPr>
@@ -10928,14 +11200,14 @@
           <w:u w:val="single"/>
         </w:rPr>
       </w:pPr>
-      <w:bookmarkStart w:id="80" w:name="_Toc85291418"/>
+      <w:bookmarkStart w:id="82" w:name="_Toc85293779"/>
       <w:r>
         <w:rPr>
           <w:u w:val="single"/>
         </w:rPr>
         <w:t>Scope</w:t>
       </w:r>
-      <w:bookmarkEnd w:id="80"/>
+      <w:bookmarkEnd w:id="82"/>
     </w:p>
     <w:p>
       <w:pPr>
@@ -10974,14 +11246,14 @@
           <w:u w:val="single"/>
         </w:rPr>
       </w:pPr>
-      <w:bookmarkStart w:id="81" w:name="_Toc85291419"/>
+      <w:bookmarkStart w:id="83" w:name="_Toc85293780"/>
       <w:r>
         <w:rPr>
           <w:u w:val="single"/>
         </w:rPr>
         <w:t>Useful Concepts</w:t>
       </w:r>
-      <w:bookmarkEnd w:id="81"/>
+      <w:bookmarkEnd w:id="83"/>
     </w:p>
     <w:p>
       <w:pPr>
@@ -10998,14 +11270,14 @@
           <w:u w:val="single"/>
         </w:rPr>
       </w:pPr>
-      <w:bookmarkStart w:id="82" w:name="_Toc85291420"/>
+      <w:bookmarkStart w:id="84" w:name="_Toc85293781"/>
       <w:r>
         <w:rPr>
           <w:u w:val="single"/>
         </w:rPr>
         <w:t>Lab Tasks</w:t>
       </w:r>
-      <w:bookmarkEnd w:id="82"/>
+      <w:bookmarkEnd w:id="84"/>
     </w:p>
     <w:p>
       <w:pPr>
@@ -11035,14 +11307,14 @@
           <w:u w:val="single"/>
         </w:rPr>
       </w:pPr>
-      <w:bookmarkStart w:id="83" w:name="_Toc85291421"/>
+      <w:bookmarkStart w:id="85" w:name="_Toc85293782"/>
       <w:r>
         <w:rPr>
           <w:u w:val="single"/>
         </w:rPr>
         <w:t>Exercises</w:t>
       </w:r>
-      <w:bookmarkEnd w:id="83"/>
+      <w:bookmarkEnd w:id="85"/>
     </w:p>
     <w:p>
       <w:pPr>
@@ -11111,9 +11383,9 @@
           <w:szCs w:val="40"/>
         </w:rPr>
       </w:pPr>
-      <w:bookmarkStart w:id="84" w:name="_Toc85006266"/>
-      <w:bookmarkStart w:id="85" w:name="_Toc85010907"/>
-      <w:bookmarkStart w:id="86" w:name="_Toc85291422"/>
+      <w:bookmarkStart w:id="86" w:name="_Toc85006266"/>
+      <w:bookmarkStart w:id="87" w:name="_Toc85010907"/>
+      <w:bookmarkStart w:id="88" w:name="_Toc85293783"/>
       <w:r>
         <w:rPr>
           <w:b w:val="0"/>
@@ -11151,9 +11423,9 @@
         </w:rPr>
         <w:t>Receivers</w:t>
       </w:r>
-      <w:bookmarkEnd w:id="84"/>
-      <w:bookmarkEnd w:id="85"/>
       <w:bookmarkEnd w:id="86"/>
+      <w:bookmarkEnd w:id="87"/>
+      <w:bookmarkEnd w:id="88"/>
     </w:p>
     <w:p>
       <w:pPr>
@@ -11171,14 +11443,14 @@
           <w:u w:val="single"/>
         </w:rPr>
       </w:pPr>
-      <w:bookmarkStart w:id="87" w:name="_Toc85291423"/>
+      <w:bookmarkStart w:id="89" w:name="_Toc85293784"/>
       <w:r>
         <w:rPr>
           <w:u w:val="single"/>
         </w:rPr>
         <w:t>Objective</w:t>
       </w:r>
-      <w:bookmarkEnd w:id="87"/>
+      <w:bookmarkEnd w:id="89"/>
     </w:p>
     <w:p>
       <w:pPr>
@@ -11195,14 +11467,14 @@
           <w:u w:val="single"/>
         </w:rPr>
       </w:pPr>
-      <w:bookmarkStart w:id="88" w:name="_Toc85291424"/>
+      <w:bookmarkStart w:id="90" w:name="_Toc85293785"/>
       <w:r>
         <w:rPr>
           <w:u w:val="single"/>
         </w:rPr>
         <w:t>Scope</w:t>
       </w:r>
-      <w:bookmarkEnd w:id="88"/>
+      <w:bookmarkEnd w:id="90"/>
     </w:p>
     <w:p>
       <w:pPr>
@@ -11241,14 +11513,14 @@
           <w:u w:val="single"/>
         </w:rPr>
       </w:pPr>
-      <w:bookmarkStart w:id="89" w:name="_Toc85291425"/>
+      <w:bookmarkStart w:id="91" w:name="_Toc85293786"/>
       <w:r>
         <w:rPr>
           <w:u w:val="single"/>
         </w:rPr>
         <w:t>Useful Concepts</w:t>
       </w:r>
-      <w:bookmarkEnd w:id="89"/>
+      <w:bookmarkEnd w:id="91"/>
     </w:p>
     <w:p>
       <w:pPr>
@@ -11265,14 +11537,14 @@
           <w:u w:val="single"/>
         </w:rPr>
       </w:pPr>
-      <w:bookmarkStart w:id="90" w:name="_Toc85291426"/>
+      <w:bookmarkStart w:id="92" w:name="_Toc85293787"/>
       <w:r>
         <w:rPr>
           <w:u w:val="single"/>
         </w:rPr>
         <w:t>Lab Tasks</w:t>
       </w:r>
-      <w:bookmarkEnd w:id="90"/>
+      <w:bookmarkEnd w:id="92"/>
     </w:p>
     <w:p>
       <w:pPr>
@@ -11302,14 +11574,14 @@
           <w:u w:val="single"/>
         </w:rPr>
       </w:pPr>
-      <w:bookmarkStart w:id="91" w:name="_Toc85291427"/>
+      <w:bookmarkStart w:id="93" w:name="_Toc85293788"/>
       <w:r>
         <w:rPr>
           <w:u w:val="single"/>
         </w:rPr>
         <w:t>Exercises</w:t>
       </w:r>
-      <w:bookmarkEnd w:id="91"/>
+      <w:bookmarkEnd w:id="93"/>
     </w:p>
     <w:p>
       <w:pPr>
@@ -11376,9 +11648,9 @@
           <w:szCs w:val="40"/>
         </w:rPr>
       </w:pPr>
-      <w:bookmarkStart w:id="92" w:name="_Toc85006277"/>
-      <w:bookmarkStart w:id="93" w:name="_Toc85010908"/>
-      <w:bookmarkStart w:id="94" w:name="_Toc85291428"/>
+      <w:bookmarkStart w:id="94" w:name="_Toc85006277"/>
+      <w:bookmarkStart w:id="95" w:name="_Toc85010908"/>
+      <w:bookmarkStart w:id="96" w:name="_Toc85293789"/>
       <w:r>
         <w:rPr>
           <w:b w:val="0"/>
@@ -11389,9 +11661,9 @@
         <w:lastRenderedPageBreak/>
         <w:t>LAB 12: Sessional 2 Exam</w:t>
       </w:r>
-      <w:bookmarkEnd w:id="92"/>
-      <w:bookmarkEnd w:id="93"/>
       <w:bookmarkEnd w:id="94"/>
+      <w:bookmarkEnd w:id="95"/>
+      <w:bookmarkEnd w:id="96"/>
     </w:p>
     <w:p>
       <w:pPr>
@@ -11606,7 +11878,7 @@
           <w:szCs w:val="40"/>
         </w:rPr>
       </w:pPr>
-      <w:bookmarkStart w:id="95" w:name="_Toc85006422"/>
+      <w:bookmarkStart w:id="97" w:name="_Toc85006422"/>
       <w:r>
         <w:rPr>
           <w:b/>
@@ -11616,7 +11888,7 @@
         </w:rPr>
         <w:t>Tasks</w:t>
       </w:r>
-      <w:bookmarkEnd w:id="95"/>
+      <w:bookmarkEnd w:id="97"/>
     </w:p>
     <w:p>
       <w:pPr>
@@ -11738,9 +12010,9 @@
           <w:szCs w:val="40"/>
         </w:rPr>
       </w:pPr>
-      <w:bookmarkStart w:id="96" w:name="_Toc85006280"/>
-      <w:bookmarkStart w:id="97" w:name="_Toc85010909"/>
-      <w:bookmarkStart w:id="98" w:name="_Toc85291429"/>
+      <w:bookmarkStart w:id="98" w:name="_Toc85006280"/>
+      <w:bookmarkStart w:id="99" w:name="_Toc85010909"/>
+      <w:bookmarkStart w:id="100" w:name="_Toc85293790"/>
       <w:r>
         <w:rPr>
           <w:b w:val="0"/>
@@ -11760,9 +12032,9 @@
         </w:rPr>
         <w:t>Services</w:t>
       </w:r>
-      <w:bookmarkEnd w:id="96"/>
-      <w:bookmarkEnd w:id="97"/>
       <w:bookmarkEnd w:id="98"/>
+      <w:bookmarkEnd w:id="99"/>
+      <w:bookmarkEnd w:id="100"/>
     </w:p>
     <w:p>
       <w:pPr>
@@ -11798,14 +12070,14 @@
           <w:u w:val="single"/>
         </w:rPr>
       </w:pPr>
-      <w:bookmarkStart w:id="99" w:name="_Toc85291430"/>
+      <w:bookmarkStart w:id="101" w:name="_Toc85293791"/>
       <w:r>
         <w:rPr>
           <w:u w:val="single"/>
         </w:rPr>
         <w:t>Objective</w:t>
       </w:r>
-      <w:bookmarkEnd w:id="99"/>
+      <w:bookmarkEnd w:id="101"/>
     </w:p>
     <w:p>
       <w:pPr>
@@ -11822,14 +12094,14 @@
           <w:u w:val="single"/>
         </w:rPr>
       </w:pPr>
-      <w:bookmarkStart w:id="100" w:name="_Toc85291431"/>
+      <w:bookmarkStart w:id="102" w:name="_Toc85293792"/>
       <w:r>
         <w:rPr>
           <w:u w:val="single"/>
         </w:rPr>
         <w:t>Scope</w:t>
       </w:r>
-      <w:bookmarkEnd w:id="100"/>
+      <w:bookmarkEnd w:id="102"/>
     </w:p>
     <w:p>
       <w:pPr>
@@ -11868,14 +12140,14 @@
           <w:u w:val="single"/>
         </w:rPr>
       </w:pPr>
-      <w:bookmarkStart w:id="101" w:name="_Toc85291432"/>
+      <w:bookmarkStart w:id="103" w:name="_Toc85293793"/>
       <w:r>
         <w:rPr>
           <w:u w:val="single"/>
         </w:rPr>
         <w:t>Useful Concepts</w:t>
       </w:r>
-      <w:bookmarkEnd w:id="101"/>
+      <w:bookmarkEnd w:id="103"/>
     </w:p>
     <w:p>
       <w:pPr>
@@ -11892,14 +12164,14 @@
           <w:u w:val="single"/>
         </w:rPr>
       </w:pPr>
-      <w:bookmarkStart w:id="102" w:name="_Toc85291433"/>
+      <w:bookmarkStart w:id="104" w:name="_Toc85293794"/>
       <w:r>
         <w:rPr>
           <w:u w:val="single"/>
         </w:rPr>
         <w:t>Lab Tasks</w:t>
       </w:r>
-      <w:bookmarkEnd w:id="102"/>
+      <w:bookmarkEnd w:id="104"/>
     </w:p>
     <w:p>
       <w:pPr>
@@ -11929,14 +12201,14 @@
           <w:u w:val="single"/>
         </w:rPr>
       </w:pPr>
-      <w:bookmarkStart w:id="103" w:name="_Toc85291434"/>
+      <w:bookmarkStart w:id="105" w:name="_Toc85293795"/>
       <w:r>
         <w:rPr>
           <w:u w:val="single"/>
         </w:rPr>
         <w:t>Exercises</w:t>
       </w:r>
-      <w:bookmarkEnd w:id="103"/>
+      <w:bookmarkEnd w:id="105"/>
     </w:p>
     <w:p>
       <w:pPr>
@@ -11988,9 +12260,9 @@
           <w:szCs w:val="40"/>
         </w:rPr>
       </w:pPr>
-      <w:bookmarkStart w:id="104" w:name="_Toc85006291"/>
-      <w:bookmarkStart w:id="105" w:name="_Toc85010910"/>
-      <w:bookmarkStart w:id="106" w:name="_Toc85291435"/>
+      <w:bookmarkStart w:id="106" w:name="_Toc85006291"/>
+      <w:bookmarkStart w:id="107" w:name="_Toc85010910"/>
+      <w:bookmarkStart w:id="108" w:name="_Toc85293796"/>
       <w:r>
         <w:rPr>
           <w:b w:val="0"/>
@@ -12019,7 +12291,7 @@
         </w:rPr>
         <w:t xml:space="preserve"> </w:t>
       </w:r>
-      <w:bookmarkEnd w:id="104"/>
+      <w:bookmarkEnd w:id="106"/>
       <w:r>
         <w:rPr>
           <w:b w:val="0"/>
@@ -12038,8 +12310,8 @@
         </w:rPr>
         <w:t>Third-party APIs</w:t>
       </w:r>
-      <w:bookmarkEnd w:id="105"/>
-      <w:bookmarkEnd w:id="106"/>
+      <w:bookmarkEnd w:id="107"/>
+      <w:bookmarkEnd w:id="108"/>
     </w:p>
     <w:p>
       <w:pPr>
@@ -12057,14 +12329,14 @@
           <w:u w:val="single"/>
         </w:rPr>
       </w:pPr>
-      <w:bookmarkStart w:id="107" w:name="_Toc85291436"/>
+      <w:bookmarkStart w:id="109" w:name="_Toc85293797"/>
       <w:r>
         <w:rPr>
           <w:u w:val="single"/>
         </w:rPr>
         <w:t>Objective</w:t>
       </w:r>
-      <w:bookmarkEnd w:id="107"/>
+      <w:bookmarkEnd w:id="109"/>
     </w:p>
     <w:p>
       <w:pPr>
@@ -12081,14 +12353,14 @@
           <w:u w:val="single"/>
         </w:rPr>
       </w:pPr>
-      <w:bookmarkStart w:id="108" w:name="_Toc85291437"/>
+      <w:bookmarkStart w:id="110" w:name="_Toc85293798"/>
       <w:r>
         <w:rPr>
           <w:u w:val="single"/>
         </w:rPr>
         <w:t>Scope</w:t>
       </w:r>
-      <w:bookmarkEnd w:id="108"/>
+      <w:bookmarkEnd w:id="110"/>
     </w:p>
     <w:p>
       <w:pPr>
@@ -12127,14 +12399,14 @@
           <w:u w:val="single"/>
         </w:rPr>
       </w:pPr>
-      <w:bookmarkStart w:id="109" w:name="_Toc85291438"/>
+      <w:bookmarkStart w:id="111" w:name="_Toc85293799"/>
       <w:r>
         <w:rPr>
           <w:u w:val="single"/>
         </w:rPr>
         <w:t>Useful Concepts</w:t>
       </w:r>
-      <w:bookmarkEnd w:id="109"/>
+      <w:bookmarkEnd w:id="111"/>
     </w:p>
     <w:p>
       <w:pPr>
@@ -12151,14 +12423,14 @@
           <w:u w:val="single"/>
         </w:rPr>
       </w:pPr>
-      <w:bookmarkStart w:id="110" w:name="_Toc85291439"/>
+      <w:bookmarkStart w:id="112" w:name="_Toc85293800"/>
       <w:r>
         <w:rPr>
           <w:u w:val="single"/>
         </w:rPr>
         <w:t>Lab Tasks</w:t>
       </w:r>
-      <w:bookmarkEnd w:id="110"/>
+      <w:bookmarkEnd w:id="112"/>
     </w:p>
     <w:p>
       <w:pPr>
@@ -12188,14 +12460,14 @@
           <w:u w:val="single"/>
         </w:rPr>
       </w:pPr>
-      <w:bookmarkStart w:id="111" w:name="_Toc85291440"/>
+      <w:bookmarkStart w:id="113" w:name="_Toc85293801"/>
       <w:r>
         <w:rPr>
           <w:u w:val="single"/>
         </w:rPr>
         <w:t>Exercises</w:t>
       </w:r>
-      <w:bookmarkEnd w:id="111"/>
+      <w:bookmarkEnd w:id="113"/>
     </w:p>
     <w:p>
       <w:pPr>
@@ -12247,9 +12519,9 @@
           <w:szCs w:val="40"/>
         </w:rPr>
       </w:pPr>
-      <w:bookmarkStart w:id="112" w:name="_Toc85006300"/>
-      <w:bookmarkStart w:id="113" w:name="_Toc85010911"/>
-      <w:bookmarkStart w:id="114" w:name="_Toc85291441"/>
+      <w:bookmarkStart w:id="114" w:name="_Toc85006300"/>
+      <w:bookmarkStart w:id="115" w:name="_Toc85010911"/>
+      <w:bookmarkStart w:id="116" w:name="_Toc85293802"/>
       <w:r>
         <w:rPr>
           <w:b w:val="0"/>
@@ -12269,9 +12541,9 @@
         </w:rPr>
         <w:t>Cross-Platform Development</w:t>
       </w:r>
-      <w:bookmarkEnd w:id="112"/>
-      <w:bookmarkEnd w:id="113"/>
       <w:bookmarkEnd w:id="114"/>
+      <w:bookmarkEnd w:id="115"/>
+      <w:bookmarkEnd w:id="116"/>
     </w:p>
     <w:p>
       <w:pPr>
@@ -12289,14 +12561,14 @@
           <w:u w:val="single"/>
         </w:rPr>
       </w:pPr>
-      <w:bookmarkStart w:id="115" w:name="_Toc85291442"/>
+      <w:bookmarkStart w:id="117" w:name="_Toc85293803"/>
       <w:r>
         <w:rPr>
           <w:u w:val="single"/>
         </w:rPr>
         <w:t>Objective</w:t>
       </w:r>
-      <w:bookmarkEnd w:id="115"/>
+      <w:bookmarkEnd w:id="117"/>
     </w:p>
     <w:p>
       <w:pPr>
@@ -12313,14 +12585,14 @@
           <w:u w:val="single"/>
         </w:rPr>
       </w:pPr>
-      <w:bookmarkStart w:id="116" w:name="_Toc85291443"/>
+      <w:bookmarkStart w:id="118" w:name="_Toc85293804"/>
       <w:r>
         <w:rPr>
           <w:u w:val="single"/>
         </w:rPr>
         <w:t>Scope</w:t>
       </w:r>
-      <w:bookmarkEnd w:id="116"/>
+      <w:bookmarkEnd w:id="118"/>
     </w:p>
     <w:p>
       <w:pPr>
@@ -12359,14 +12631,14 @@
           <w:u w:val="single"/>
         </w:rPr>
       </w:pPr>
-      <w:bookmarkStart w:id="117" w:name="_Toc85291444"/>
+      <w:bookmarkStart w:id="119" w:name="_Toc85293805"/>
       <w:r>
         <w:rPr>
           <w:u w:val="single"/>
         </w:rPr>
         <w:t>Useful Concepts</w:t>
       </w:r>
-      <w:bookmarkEnd w:id="117"/>
+      <w:bookmarkEnd w:id="119"/>
     </w:p>
     <w:p>
       <w:pPr>
@@ -12383,14 +12655,14 @@
           <w:u w:val="single"/>
         </w:rPr>
       </w:pPr>
-      <w:bookmarkStart w:id="118" w:name="_Toc85291445"/>
+      <w:bookmarkStart w:id="120" w:name="_Toc85293806"/>
       <w:r>
         <w:rPr>
           <w:u w:val="single"/>
         </w:rPr>
         <w:t>Lab Tasks</w:t>
       </w:r>
-      <w:bookmarkEnd w:id="118"/>
+      <w:bookmarkEnd w:id="120"/>
     </w:p>
     <w:p>
       <w:pPr>
@@ -12420,14 +12692,14 @@
           <w:u w:val="single"/>
         </w:rPr>
       </w:pPr>
-      <w:bookmarkStart w:id="119" w:name="_Toc85291446"/>
+      <w:bookmarkStart w:id="121" w:name="_Toc85293807"/>
       <w:r>
         <w:rPr>
           <w:u w:val="single"/>
         </w:rPr>
         <w:t>Exercises</w:t>
       </w:r>
-      <w:bookmarkEnd w:id="119"/>
+      <w:bookmarkEnd w:id="121"/>
     </w:p>
     <w:p>
       <w:pPr>
@@ -12488,8 +12760,9 @@
           <w:szCs w:val="40"/>
         </w:rPr>
       </w:pPr>
-      <w:bookmarkStart w:id="120" w:name="_Toc85006308"/>
-      <w:bookmarkStart w:id="121" w:name="_Toc85010912"/>
+      <w:bookmarkStart w:id="122" w:name="_Toc85006308"/>
+      <w:bookmarkStart w:id="123" w:name="_Toc85010912"/>
+      <w:bookmarkStart w:id="124" w:name="_Toc85293808"/>
       <w:r>
         <w:rPr>
           <w:b w:val="0"/>
@@ -12500,8 +12773,9 @@
         <w:lastRenderedPageBreak/>
         <w:t>LAB 16: Final Exam</w:t>
       </w:r>
-      <w:bookmarkEnd w:id="120"/>
-      <w:bookmarkEnd w:id="121"/>
+      <w:bookmarkEnd w:id="122"/>
+      <w:bookmarkEnd w:id="123"/>
+      <w:bookmarkEnd w:id="124"/>
     </w:p>
     <w:p>
       <w:pPr>
@@ -12525,11 +12799,11 @@
       <w:pPr>
         <w:pStyle w:val="Heading1"/>
       </w:pPr>
-      <w:bookmarkStart w:id="122" w:name="_Toc85291447"/>
+      <w:bookmarkStart w:id="125" w:name="_Toc85293809"/>
       <w:r>
         <w:t>Objectives</w:t>
       </w:r>
-      <w:bookmarkEnd w:id="122"/>
+      <w:bookmarkEnd w:id="125"/>
     </w:p>
     <w:p>
       <w:pPr>
@@ -12714,7 +12988,7 @@
           <w:szCs w:val="36"/>
         </w:rPr>
       </w:pPr>
-      <w:bookmarkStart w:id="123" w:name="_Toc85006460"/>
+      <w:bookmarkStart w:id="126" w:name="_Toc85006460"/>
       <w:r>
         <w:rPr>
           <w:b/>
@@ -12724,7 +12998,7 @@
         </w:rPr>
         <w:t>Lab Tasks</w:t>
       </w:r>
-      <w:bookmarkEnd w:id="123"/>
+      <w:bookmarkEnd w:id="126"/>
     </w:p>
     <w:p>
       <w:pPr>
@@ -20975,7 +21249,6 @@
   <w:style w:type="character" w:default="1" w:styleId="DefaultParagraphFont">
     <w:name w:val="Default Paragraph Font"/>
     <w:uiPriority w:val="1"/>
-    <w:semiHidden/>
     <w:unhideWhenUsed/>
   </w:style>
   <w:style w:type="table" w:default="1" w:styleId="TableNormal">
@@ -21723,7 +21996,7 @@
 </file>
 
 <file path=customXml/itemProps1.xml><?xml version="1.0" encoding="utf-8"?>
-<ds:datastoreItem xmlns:ds="http://schemas.openxmlformats.org/officeDocument/2006/customXml" ds:itemID="{6AD9F304-8FAD-41CE-939B-6ADBB96FC4D8}">
+<ds:datastoreItem xmlns:ds="http://schemas.openxmlformats.org/officeDocument/2006/customXml" ds:itemID="{69D154BD-9E2F-402F-A0EB-4AE36642B2F8}">
   <ds:schemaRefs>
     <ds:schemaRef ds:uri="http://schemas.openxmlformats.org/officeDocument/2006/bibliography"/>
   </ds:schemaRefs>

--- a/Mobile Application Development Lab Manual.docx
+++ b/Mobile Application Development Lab Manual.docx
@@ -1,11 +1,10 @@
 
 <file path=word/document.xml><?xml version="1.0" encoding="utf-8"?>
-<w:document xmlns:wpc="http://schemas.microsoft.com/office/word/2010/wordprocessingCanvas" xmlns:cx="http://schemas.microsoft.com/office/drawing/2014/chartex" xmlns:cx1="http://schemas.microsoft.com/office/drawing/2015/9/8/chartex" xmlns:mc="http://schemas.openxmlformats.org/markup-compatibility/2006" xmlns:o="urn:schemas-microsoft-com:office:office" xmlns:r="http://schemas.openxmlformats.org/officeDocument/2006/relationships" xmlns:m="http://schemas.openxmlformats.org/officeDocument/2006/math" xmlns:v="urn:schemas-microsoft-com:vml" xmlns:wp14="http://schemas.microsoft.com/office/word/2010/wordprocessingDrawing" xmlns:wp="http://schemas.openxmlformats.org/drawingml/2006/wordprocessingDrawing" xmlns:w10="urn:schemas-microsoft-com:office:word" xmlns:w="http://schemas.openxmlformats.org/wordprocessingml/2006/main" xmlns:w14="http://schemas.microsoft.com/office/word/2010/wordml" xmlns:w15="http://schemas.microsoft.com/office/word/2012/wordml" xmlns:w16se="http://schemas.microsoft.com/office/word/2015/wordml/symex" xmlns:wpg="http://schemas.microsoft.com/office/word/2010/wordprocessingGroup" xmlns:wpi="http://schemas.microsoft.com/office/word/2010/wordprocessingInk" xmlns:wne="http://schemas.microsoft.com/office/word/2006/wordml" xmlns:wps="http://schemas.microsoft.com/office/word/2010/wordprocessingShape" mc:Ignorable="w14 w15 w16se wp14">
+<w:document xmlns:wpc="http://schemas.microsoft.com/office/word/2010/wordprocessingCanvas" xmlns:cx="http://schemas.microsoft.com/office/drawing/2014/chartex" xmlns:cx1="http://schemas.microsoft.com/office/drawing/2015/9/8/chartex" xmlns:cx2="http://schemas.microsoft.com/office/drawing/2015/10/21/chartex" xmlns:cx3="http://schemas.microsoft.com/office/drawing/2016/5/9/chartex" xmlns:cx4="http://schemas.microsoft.com/office/drawing/2016/5/10/chartex" xmlns:cx5="http://schemas.microsoft.com/office/drawing/2016/5/11/chartex" xmlns:cx6="http://schemas.microsoft.com/office/drawing/2016/5/12/chartex" xmlns:cx7="http://schemas.microsoft.com/office/drawing/2016/5/13/chartex" xmlns:cx8="http://schemas.microsoft.com/office/drawing/2016/5/14/chartex" xmlns:mc="http://schemas.openxmlformats.org/markup-compatibility/2006" xmlns:aink="http://schemas.microsoft.com/office/drawing/2016/ink" xmlns:am3d="http://schemas.microsoft.com/office/drawing/2017/model3d" xmlns:o="urn:schemas-microsoft-com:office:office" xmlns:r="http://schemas.openxmlformats.org/officeDocument/2006/relationships" xmlns:m="http://schemas.openxmlformats.org/officeDocument/2006/math" xmlns:v="urn:schemas-microsoft-com:vml" xmlns:wp14="http://schemas.microsoft.com/office/word/2010/wordprocessingDrawing" xmlns:wp="http://schemas.openxmlformats.org/drawingml/2006/wordprocessingDrawing" xmlns:w10="urn:schemas-microsoft-com:office:word" xmlns:w="http://schemas.openxmlformats.org/wordprocessingml/2006/main" xmlns:w14="http://schemas.microsoft.com/office/word/2010/wordml" xmlns:w15="http://schemas.microsoft.com/office/word/2012/wordml" xmlns:w16cex="http://schemas.microsoft.com/office/word/2018/wordml/cex" xmlns:w16cid="http://schemas.microsoft.com/office/word/2016/wordml/cid" xmlns:w16="http://schemas.microsoft.com/office/word/2018/wordml" xmlns:w16sdtdh="http://schemas.microsoft.com/office/word/2020/wordml/sdtdatahash" xmlns:w16se="http://schemas.microsoft.com/office/word/2015/wordml/symex" xmlns:wpg="http://schemas.microsoft.com/office/word/2010/wordprocessingGroup" xmlns:wpi="http://schemas.microsoft.com/office/word/2010/wordprocessingInk" xmlns:wne="http://schemas.microsoft.com/office/word/2006/wordml" xmlns:wps="http://schemas.microsoft.com/office/word/2010/wordprocessingShape" mc:Ignorable="w14 w15 w16se w16cid w16 w16cex w16sdtdh wp14">
   <w:body>
     <w:p>
       <w:pPr>
         <w:pStyle w:val="BodyText"/>
-        <w:ind w:left="0"/>
         <w:rPr>
           <w:rFonts w:ascii="Times New Roman"/>
           <w:sz w:val="17"/>
@@ -18,7 +17,7 @@
         <mc:AlternateContent>
           <mc:Choice Requires="wpg">
             <w:drawing>
-              <wp:anchor distT="0" distB="0" distL="114300" distR="114300" simplePos="0" relativeHeight="486533632" behindDoc="1" locked="0" layoutInCell="1" allowOverlap="1">
+              <wp:anchor distT="0" distB="0" distL="114300" distR="114300" simplePos="0" relativeHeight="486533632" behindDoc="1" locked="0" layoutInCell="1" allowOverlap="1" wp14:anchorId="504387E5" wp14:editId="49C13D00">
                 <wp:simplePos x="0" y="0"/>
                 <wp:positionH relativeFrom="page">
                   <wp:posOffset>0</wp:posOffset>
@@ -1297,10 +1296,7 @@
     <w:p>
       <w:pPr>
         <w:pStyle w:val="BodyText"/>
-        <w:spacing w:before="3"/>
-        <w:ind w:left="0"/>
-        <w:rPr>
-          <w:b/>
+        <w:rPr>
           <w:sz w:val="11"/>
         </w:rPr>
       </w:pPr>
@@ -1309,7 +1305,7 @@
           <w:noProof/>
         </w:rPr>
         <w:drawing>
-          <wp:anchor distT="0" distB="0" distL="0" distR="0" simplePos="0" relativeHeight="251659264" behindDoc="0" locked="0" layoutInCell="1" allowOverlap="1">
+          <wp:anchor distT="0" distB="0" distL="0" distR="0" simplePos="0" relativeHeight="251659264" behindDoc="0" locked="0" layoutInCell="1" allowOverlap="1" wp14:anchorId="154DF68E" wp14:editId="6AF858FC">
             <wp:simplePos x="0" y="0"/>
             <wp:positionH relativeFrom="page">
               <wp:posOffset>1304290</wp:posOffset>
@@ -1359,12 +1355,6 @@
     <w:p>
       <w:pPr>
         <w:pStyle w:val="BodyText"/>
-        <w:spacing w:before="8"/>
-        <w:ind w:left="0"/>
-        <w:rPr>
-          <w:b/>
-          <w:sz w:val="20"/>
-        </w:rPr>
       </w:pPr>
     </w:p>
     <w:p>
@@ -1395,242 +1385,121 @@
     <w:p>
       <w:pPr>
         <w:pStyle w:val="BodyText"/>
-        <w:ind w:left="0"/>
-        <w:rPr>
-          <w:b/>
-          <w:sz w:val="20"/>
-        </w:rPr>
       </w:pPr>
     </w:p>
     <w:p>
       <w:pPr>
         <w:pStyle w:val="BodyText"/>
-        <w:ind w:left="0"/>
-        <w:rPr>
-          <w:b/>
-          <w:sz w:val="20"/>
-        </w:rPr>
       </w:pPr>
     </w:p>
     <w:p>
       <w:pPr>
         <w:pStyle w:val="BodyText"/>
-        <w:ind w:left="0"/>
-        <w:rPr>
-          <w:b/>
-          <w:sz w:val="20"/>
-        </w:rPr>
       </w:pPr>
     </w:p>
     <w:p>
       <w:pPr>
         <w:pStyle w:val="BodyText"/>
-        <w:ind w:left="0"/>
-        <w:rPr>
-          <w:b/>
-          <w:sz w:val="20"/>
-        </w:rPr>
       </w:pPr>
     </w:p>
     <w:p>
       <w:pPr>
         <w:pStyle w:val="BodyText"/>
-        <w:ind w:left="0"/>
-        <w:rPr>
-          <w:b/>
-          <w:sz w:val="20"/>
-        </w:rPr>
       </w:pPr>
     </w:p>
     <w:p>
       <w:pPr>
         <w:pStyle w:val="BodyText"/>
-        <w:ind w:left="0"/>
-        <w:rPr>
-          <w:b/>
-          <w:sz w:val="20"/>
-        </w:rPr>
       </w:pPr>
     </w:p>
     <w:p>
       <w:pPr>
         <w:pStyle w:val="BodyText"/>
-        <w:ind w:left="0"/>
-        <w:rPr>
-          <w:b/>
-          <w:sz w:val="20"/>
-        </w:rPr>
       </w:pPr>
     </w:p>
     <w:p>
       <w:pPr>
         <w:pStyle w:val="BodyText"/>
-        <w:ind w:left="0"/>
-        <w:rPr>
-          <w:b/>
-          <w:sz w:val="20"/>
-        </w:rPr>
       </w:pPr>
     </w:p>
     <w:p>
       <w:pPr>
         <w:pStyle w:val="BodyText"/>
-        <w:ind w:left="0"/>
-        <w:rPr>
-          <w:b/>
-          <w:sz w:val="20"/>
-        </w:rPr>
       </w:pPr>
     </w:p>
     <w:p>
       <w:pPr>
         <w:pStyle w:val="BodyText"/>
-        <w:ind w:left="0"/>
-        <w:rPr>
-          <w:b/>
-          <w:sz w:val="20"/>
-        </w:rPr>
       </w:pPr>
     </w:p>
     <w:p>
       <w:pPr>
         <w:pStyle w:val="BodyText"/>
-        <w:ind w:left="0"/>
-        <w:rPr>
-          <w:b/>
-          <w:sz w:val="20"/>
-        </w:rPr>
       </w:pPr>
     </w:p>
     <w:p>
       <w:pPr>
         <w:pStyle w:val="BodyText"/>
-        <w:ind w:left="0"/>
-        <w:rPr>
-          <w:b/>
-          <w:sz w:val="20"/>
-        </w:rPr>
       </w:pPr>
     </w:p>
     <w:p>
       <w:pPr>
         <w:pStyle w:val="BodyText"/>
-        <w:ind w:left="0"/>
-        <w:rPr>
-          <w:b/>
-          <w:sz w:val="20"/>
-        </w:rPr>
       </w:pPr>
     </w:p>
     <w:p>
       <w:pPr>
         <w:pStyle w:val="BodyText"/>
-        <w:ind w:left="0"/>
-        <w:rPr>
-          <w:b/>
-          <w:sz w:val="20"/>
-        </w:rPr>
       </w:pPr>
     </w:p>
     <w:p>
       <w:pPr>
         <w:pStyle w:val="BodyText"/>
-        <w:ind w:left="0"/>
-        <w:rPr>
-          <w:b/>
-          <w:sz w:val="20"/>
-        </w:rPr>
       </w:pPr>
     </w:p>
     <w:p>
       <w:pPr>
         <w:pStyle w:val="BodyText"/>
-        <w:ind w:left="0"/>
-        <w:rPr>
-          <w:b/>
-          <w:sz w:val="20"/>
-        </w:rPr>
       </w:pPr>
     </w:p>
     <w:p>
       <w:pPr>
         <w:pStyle w:val="BodyText"/>
-        <w:ind w:left="0"/>
-        <w:rPr>
-          <w:b/>
-          <w:sz w:val="20"/>
-        </w:rPr>
       </w:pPr>
     </w:p>
     <w:p>
       <w:pPr>
         <w:pStyle w:val="BodyText"/>
-        <w:ind w:left="0"/>
-        <w:rPr>
-          <w:b/>
-          <w:sz w:val="20"/>
-        </w:rPr>
       </w:pPr>
     </w:p>
     <w:p>
       <w:pPr>
         <w:pStyle w:val="BodyText"/>
-        <w:ind w:left="0"/>
-        <w:rPr>
-          <w:b/>
-          <w:sz w:val="20"/>
-        </w:rPr>
       </w:pPr>
     </w:p>
     <w:p>
       <w:pPr>
         <w:pStyle w:val="BodyText"/>
-        <w:ind w:left="0"/>
-        <w:rPr>
-          <w:b/>
-          <w:sz w:val="20"/>
-        </w:rPr>
       </w:pPr>
     </w:p>
     <w:p>
       <w:pPr>
         <w:pStyle w:val="BodyText"/>
-        <w:ind w:left="0"/>
-        <w:rPr>
-          <w:b/>
-          <w:sz w:val="20"/>
-        </w:rPr>
       </w:pPr>
     </w:p>
     <w:p>
       <w:pPr>
         <w:pStyle w:val="BodyText"/>
-        <w:ind w:left="0"/>
-        <w:rPr>
-          <w:b/>
-          <w:sz w:val="20"/>
-        </w:rPr>
       </w:pPr>
     </w:p>
     <w:p>
       <w:pPr>
         <w:pStyle w:val="BodyText"/>
-        <w:ind w:left="0"/>
-        <w:rPr>
-          <w:b/>
-          <w:sz w:val="20"/>
-        </w:rPr>
       </w:pPr>
     </w:p>
     <w:p>
       <w:pPr>
         <w:pStyle w:val="BodyText"/>
-        <w:spacing w:before="7"/>
-        <w:ind w:left="0"/>
-        <w:rPr>
-          <w:b/>
-          <w:sz w:val="17"/>
-        </w:rPr>
       </w:pPr>
     </w:p>
     <w:p>
@@ -4577,7 +4446,6 @@
         </w:r>
       </w:hyperlink>
     </w:p>
-    <w:bookmarkStart w:id="1" w:name="_GoBack"/>
     <w:p>
       <w:pPr>
         <w:pStyle w:val="TOC1"/>
@@ -4586,219 +4454,128 @@
           <w:noProof/>
         </w:rPr>
       </w:pPr>
-      <w:r>
-        <w:rPr>
-          <w:rStyle w:val="Hyperlink"/>
+      <w:hyperlink w:anchor="_Toc85293771" w:history="1">
+        <w:r>
+          <w:rPr>
+            <w:rStyle w:val="Hyperlink"/>
+            <w:noProof/>
+          </w:rPr>
+          <w:t>LAB 9: Data Storage &amp; Content Providers</w:t>
+        </w:r>
+        <w:r>
+          <w:rPr>
+            <w:noProof/>
+            <w:webHidden/>
+          </w:rPr>
+          <w:tab/>
+        </w:r>
+        <w:r>
+          <w:rPr>
+            <w:noProof/>
+            <w:webHidden/>
+          </w:rPr>
+          <w:fldChar w:fldCharType="begin"/>
+        </w:r>
+        <w:r>
+          <w:rPr>
+            <w:noProof/>
+            <w:webHidden/>
+          </w:rPr>
+          <w:instrText xml:space="preserve"> PAGEREF _Toc85293771 \h </w:instrText>
+        </w:r>
+        <w:r>
+          <w:rPr>
+            <w:noProof/>
+            <w:webHidden/>
+          </w:rPr>
+        </w:r>
+        <w:r>
+          <w:rPr>
+            <w:noProof/>
+            <w:webHidden/>
+          </w:rPr>
+          <w:fldChar w:fldCharType="separate"/>
+        </w:r>
+        <w:r>
+          <w:rPr>
+            <w:noProof/>
+            <w:webHidden/>
+          </w:rPr>
+          <w:t>16</w:t>
+        </w:r>
+        <w:r>
+          <w:rPr>
+            <w:noProof/>
+            <w:webHidden/>
+          </w:rPr>
+          <w:fldChar w:fldCharType="end"/>
+        </w:r>
+      </w:hyperlink>
+    </w:p>
+    <w:p>
+      <w:pPr>
+        <w:pStyle w:val="TOC2"/>
+        <w:rPr>
           <w:noProof/>
         </w:rPr>
-        <w:fldChar w:fldCharType="begin"/>
-      </w:r>
-      <w:r>
-        <w:rPr>
-          <w:rStyle w:val="Hyperlink"/>
-          <w:noProof/>
-        </w:rPr>
-        <w:instrText xml:space="preserve"> </w:instrText>
-      </w:r>
-      <w:r>
-        <w:rPr>
-          <w:noProof/>
-        </w:rPr>
-        <w:instrText>HYPERLINK \l "_Toc85293771"</w:instrText>
-      </w:r>
-      <w:r>
-        <w:rPr>
-          <w:rStyle w:val="Hyperlink"/>
-          <w:noProof/>
-        </w:rPr>
-        <w:instrText xml:space="preserve"> </w:instrText>
-      </w:r>
-      <w:r>
-        <w:rPr>
-          <w:rStyle w:val="Hyperlink"/>
-          <w:noProof/>
-        </w:rPr>
-      </w:r>
-      <w:r>
-        <w:rPr>
-          <w:rStyle w:val="Hyperlink"/>
-          <w:noProof/>
-        </w:rPr>
-        <w:fldChar w:fldCharType="separate"/>
-      </w:r>
-      <w:r>
-        <w:rPr>
-          <w:rStyle w:val="Hyperlink"/>
-          <w:noProof/>
-        </w:rPr>
-        <w:t>LAB 9: Data Storage &amp; Content Providers</w:t>
-      </w:r>
-      <w:r>
-        <w:rPr>
-          <w:noProof/>
-          <w:webHidden/>
-        </w:rPr>
-        <w:tab/>
-      </w:r>
-      <w:r>
-        <w:rPr>
-          <w:noProof/>
-          <w:webHidden/>
-        </w:rPr>
-        <w:fldChar w:fldCharType="begin"/>
-      </w:r>
-      <w:r>
-        <w:rPr>
-          <w:noProof/>
-          <w:webHidden/>
-        </w:rPr>
-        <w:instrText xml:space="preserve"> PAGEREF _Toc85293771 \h </w:instrText>
-      </w:r>
-      <w:r>
-        <w:rPr>
-          <w:noProof/>
-          <w:webHidden/>
-        </w:rPr>
-      </w:r>
-      <w:r>
-        <w:rPr>
-          <w:noProof/>
-          <w:webHidden/>
-        </w:rPr>
-        <w:fldChar w:fldCharType="separate"/>
-      </w:r>
-      <w:r>
-        <w:rPr>
-          <w:noProof/>
-          <w:webHidden/>
-        </w:rPr>
-        <w:t>16</w:t>
-      </w:r>
-      <w:r>
-        <w:rPr>
-          <w:noProof/>
-          <w:webHidden/>
-        </w:rPr>
-        <w:fldChar w:fldCharType="end"/>
-      </w:r>
-      <w:r>
-        <w:rPr>
-          <w:rStyle w:val="Hyperlink"/>
-          <w:noProof/>
-        </w:rPr>
-        <w:fldChar w:fldCharType="end"/>
-      </w:r>
-    </w:p>
-    <w:bookmarkEnd w:id="1"/>
-    <w:p>
-      <w:pPr>
-        <w:pStyle w:val="TOC2"/>
-        <w:rPr>
-          <w:noProof/>
-        </w:rPr>
-      </w:pPr>
-      <w:r>
-        <w:rPr>
-          <w:rStyle w:val="Hyperlink"/>
-          <w:noProof/>
-        </w:rPr>
-        <w:fldChar w:fldCharType="begin"/>
-      </w:r>
-      <w:r>
-        <w:rPr>
-          <w:rStyle w:val="Hyperlink"/>
-          <w:noProof/>
-        </w:rPr>
-        <w:instrText xml:space="preserve"> </w:instrText>
-      </w:r>
-      <w:r>
-        <w:rPr>
-          <w:noProof/>
-        </w:rPr>
-        <w:instrText>HYPERLINK \l "_Toc85293772"</w:instrText>
-      </w:r>
-      <w:r>
-        <w:rPr>
-          <w:rStyle w:val="Hyperlink"/>
-          <w:noProof/>
-        </w:rPr>
-        <w:instrText xml:space="preserve"> </w:instrText>
-      </w:r>
-      <w:r>
-        <w:rPr>
-          <w:rStyle w:val="Hyperlink"/>
-          <w:noProof/>
-        </w:rPr>
-      </w:r>
-      <w:r>
-        <w:rPr>
-          <w:rStyle w:val="Hyperlink"/>
-          <w:noProof/>
-        </w:rPr>
-        <w:fldChar w:fldCharType="separate"/>
-      </w:r>
-      <w:r>
-        <w:rPr>
-          <w:rStyle w:val="Hyperlink"/>
-          <w:noProof/>
-        </w:rPr>
-        <w:t>Objective</w:t>
-      </w:r>
-      <w:r>
-        <w:rPr>
-          <w:noProof/>
-          <w:webHidden/>
-        </w:rPr>
-        <w:tab/>
-      </w:r>
-      <w:r>
-        <w:rPr>
-          <w:noProof/>
-          <w:webHidden/>
-        </w:rPr>
-        <w:fldChar w:fldCharType="begin"/>
-      </w:r>
-      <w:r>
-        <w:rPr>
-          <w:noProof/>
-          <w:webHidden/>
-        </w:rPr>
-        <w:instrText xml:space="preserve"> PAGEREF _Toc85293772 \h </w:instrText>
-      </w:r>
-      <w:r>
-        <w:rPr>
-          <w:noProof/>
-          <w:webHidden/>
-        </w:rPr>
-      </w:r>
-      <w:r>
-        <w:rPr>
-          <w:noProof/>
-          <w:webHidden/>
-        </w:rPr>
-        <w:fldChar w:fldCharType="separate"/>
-      </w:r>
-      <w:r>
-        <w:rPr>
-          <w:noProof/>
-          <w:webHidden/>
-        </w:rPr>
-        <w:t>16</w:t>
-      </w:r>
-      <w:r>
-        <w:rPr>
-          <w:noProof/>
-          <w:webHidden/>
-        </w:rPr>
-        <w:fldChar w:fldCharType="end"/>
-      </w:r>
-      <w:r>
-        <w:rPr>
-          <w:rStyle w:val="Hyperlink"/>
-          <w:noProof/>
-        </w:rPr>
-        <w:fldChar w:fldCharType="end"/>
-      </w:r>
+      </w:pPr>
+      <w:hyperlink w:anchor="_Toc85293772" w:history="1">
+        <w:r>
+          <w:rPr>
+            <w:rStyle w:val="Hyperlink"/>
+            <w:noProof/>
+          </w:rPr>
+          <w:t>Objective</w:t>
+        </w:r>
+        <w:r>
+          <w:rPr>
+            <w:noProof/>
+            <w:webHidden/>
+          </w:rPr>
+          <w:tab/>
+        </w:r>
+        <w:r>
+          <w:rPr>
+            <w:noProof/>
+            <w:webHidden/>
+          </w:rPr>
+          <w:fldChar w:fldCharType="begin"/>
+        </w:r>
+        <w:r>
+          <w:rPr>
+            <w:noProof/>
+            <w:webHidden/>
+          </w:rPr>
+          <w:instrText xml:space="preserve"> PAGEREF _Toc85293772 \h </w:instrText>
+        </w:r>
+        <w:r>
+          <w:rPr>
+            <w:noProof/>
+            <w:webHidden/>
+          </w:rPr>
+        </w:r>
+        <w:r>
+          <w:rPr>
+            <w:noProof/>
+            <w:webHidden/>
+          </w:rPr>
+          <w:fldChar w:fldCharType="separate"/>
+        </w:r>
+        <w:r>
+          <w:rPr>
+            <w:noProof/>
+            <w:webHidden/>
+          </w:rPr>
+          <w:t>16</w:t>
+        </w:r>
+        <w:r>
+          <w:rPr>
+            <w:noProof/>
+            <w:webHidden/>
+          </w:rPr>
+          <w:fldChar w:fldCharType="end"/>
+        </w:r>
+      </w:hyperlink>
     </w:p>
     <w:p>
       <w:pPr>
@@ -7247,9 +7024,9 @@
           <w:szCs w:val="40"/>
         </w:rPr>
       </w:pPr>
-      <w:bookmarkStart w:id="2" w:name="_Toc85010897"/>
-      <w:bookmarkStart w:id="3" w:name="_Toc85006188"/>
-      <w:bookmarkStart w:id="4" w:name="_Toc85293728"/>
+      <w:bookmarkStart w:id="1" w:name="_Toc85010897"/>
+      <w:bookmarkStart w:id="2" w:name="_Toc85006188"/>
+      <w:bookmarkStart w:id="3" w:name="_Toc85293728"/>
       <w:r>
         <w:rPr>
           <w:b w:val="0"/>
@@ -7296,90 +7073,71 @@
         </w:rPr>
         <w:t>Environment setup &amp; understanding</w:t>
       </w:r>
+      <w:bookmarkEnd w:id="1"/>
       <w:bookmarkEnd w:id="2"/>
       <w:bookmarkEnd w:id="3"/>
+    </w:p>
+    <w:p>
+      <w:pPr>
+        <w:pStyle w:val="BodyText"/>
+      </w:pPr>
+    </w:p>
+    <w:p>
+      <w:pPr>
+        <w:pStyle w:val="Heading2"/>
+        <w:rPr>
+          <w:u w:val="single"/>
+        </w:rPr>
+      </w:pPr>
+      <w:bookmarkStart w:id="4" w:name="_Toc85274654"/>
+      <w:bookmarkStart w:id="5" w:name="_Toc85277976"/>
+      <w:bookmarkStart w:id="6" w:name="_Toc85293729"/>
+      <w:r>
+        <w:rPr>
+          <w:u w:val="single"/>
+        </w:rPr>
+        <w:t>Objective</w:t>
+      </w:r>
       <w:bookmarkEnd w:id="4"/>
-    </w:p>
-    <w:p>
-      <w:pPr>
-        <w:pStyle w:val="BodyText"/>
-        <w:ind w:left="2250"/>
-        <w:rPr>
-          <w:rFonts w:ascii="Calibri"/>
-          <w:sz w:val="20"/>
-        </w:rPr>
-      </w:pPr>
-    </w:p>
-    <w:p>
-      <w:pPr>
-        <w:pStyle w:val="Heading2"/>
-        <w:rPr>
-          <w:u w:val="single"/>
-        </w:rPr>
-      </w:pPr>
-      <w:bookmarkStart w:id="5" w:name="_Toc85274654"/>
-      <w:bookmarkStart w:id="6" w:name="_Toc85277976"/>
-      <w:bookmarkStart w:id="7" w:name="_Toc85293729"/>
-      <w:r>
-        <w:rPr>
-          <w:u w:val="single"/>
-        </w:rPr>
-        <w:t>Objective</w:t>
-      </w:r>
       <w:bookmarkEnd w:id="5"/>
       <w:bookmarkEnd w:id="6"/>
+    </w:p>
+    <w:p>
+      <w:pPr>
+        <w:pStyle w:val="BodyText"/>
+      </w:pPr>
+      <w:r>
+        <w:t>The objective of this lab is to understand how you can attach additional responsibilities to an object dynamically via restructuring its representation using the Decorator design pattern. In second session of the lab we learn about Factory Method that provides an interface for creating objects in a superclass, but allows subclasses to alter the type of objects that will be created.</w:t>
+      </w:r>
+    </w:p>
+    <w:p>
+      <w:pPr>
+        <w:pStyle w:val="BodyText"/>
+      </w:pPr>
+    </w:p>
+    <w:p>
+      <w:pPr>
+        <w:pStyle w:val="Heading2"/>
+        <w:rPr>
+          <w:u w:val="single"/>
+        </w:rPr>
+      </w:pPr>
+      <w:bookmarkStart w:id="7" w:name="_Toc85274655"/>
+      <w:bookmarkStart w:id="8" w:name="_Toc85277977"/>
+      <w:bookmarkStart w:id="9" w:name="_Toc85293730"/>
+      <w:r>
+        <w:rPr>
+          <w:u w:val="single"/>
+        </w:rPr>
+        <w:t>Scope</w:t>
+      </w:r>
       <w:bookmarkEnd w:id="7"/>
-    </w:p>
-    <w:p>
-      <w:pPr>
-        <w:pStyle w:val="BodyText"/>
-        <w:spacing w:before="199"/>
-        <w:ind w:right="1439"/>
-        <w:jc w:val="both"/>
-      </w:pPr>
-      <w:r>
-        <w:t xml:space="preserve">The objective of this lab is to understand how you can attach additional responsibilities to an object dynamically via restructuring its representation using the Decorator design pattern. In second session of the lab we learn about </w:t>
-      </w:r>
-      <w:r>
-        <w:t>Factory Method</w:t>
-      </w:r>
-      <w:r>
-        <w:t> that provides an interface for creating objects in a superclass, but allows subclasses to alter the type of objects that will be created.</w:t>
-      </w:r>
-    </w:p>
-    <w:p>
-      <w:pPr>
-        <w:pStyle w:val="BodyText"/>
-        <w:spacing w:before="199"/>
-        <w:ind w:right="1439"/>
-        <w:jc w:val="both"/>
-      </w:pPr>
-    </w:p>
-    <w:p>
-      <w:pPr>
-        <w:pStyle w:val="Heading2"/>
-        <w:rPr>
-          <w:u w:val="single"/>
-        </w:rPr>
-      </w:pPr>
-      <w:bookmarkStart w:id="8" w:name="_Toc85274655"/>
-      <w:bookmarkStart w:id="9" w:name="_Toc85277977"/>
-      <w:bookmarkStart w:id="10" w:name="_Toc85293730"/>
-      <w:r>
-        <w:rPr>
-          <w:u w:val="single"/>
-        </w:rPr>
-        <w:t>Scope</w:t>
-      </w:r>
       <w:bookmarkEnd w:id="8"/>
       <w:bookmarkEnd w:id="9"/>
-      <w:bookmarkEnd w:id="10"/>
     </w:p>
     <w:p>
       <w:pPr>
         <w:pStyle w:val="BodyText"/>
-        <w:spacing w:before="199"/>
-        <w:jc w:val="both"/>
       </w:pPr>
       <w:r>
         <w:t>The</w:t>
@@ -7548,16 +7306,16 @@
           <w:u w:val="single"/>
         </w:rPr>
       </w:pPr>
-      <w:bookmarkStart w:id="11" w:name="_Toc85277978"/>
-      <w:bookmarkStart w:id="12" w:name="_Toc85293731"/>
+      <w:bookmarkStart w:id="10" w:name="_Toc85277978"/>
+      <w:bookmarkStart w:id="11" w:name="_Toc85293731"/>
       <w:r>
         <w:rPr>
           <w:u w:val="single"/>
         </w:rPr>
         <w:t>Useful Concepts</w:t>
       </w:r>
+      <w:bookmarkEnd w:id="10"/>
       <w:bookmarkEnd w:id="11"/>
-      <w:bookmarkEnd w:id="12"/>
     </w:p>
     <w:p>
       <w:pPr>
@@ -8063,16 +7821,16 @@
           <w:u w:val="single"/>
         </w:rPr>
       </w:pPr>
-      <w:bookmarkStart w:id="13" w:name="_Toc85277979"/>
-      <w:bookmarkStart w:id="14" w:name="_Toc85293732"/>
+      <w:bookmarkStart w:id="12" w:name="_Toc85277979"/>
+      <w:bookmarkStart w:id="13" w:name="_Toc85293732"/>
       <w:r>
         <w:rPr>
           <w:u w:val="single"/>
         </w:rPr>
         <w:t>Exercises</w:t>
       </w:r>
+      <w:bookmarkEnd w:id="12"/>
       <w:bookmarkEnd w:id="13"/>
-      <w:bookmarkEnd w:id="14"/>
     </w:p>
     <w:p>
       <w:pPr>
@@ -8085,9 +7843,6 @@
     <w:p>
       <w:pPr>
         <w:pStyle w:val="BodyText"/>
-        <w:spacing w:before="199"/>
-        <w:ind w:right="1439"/>
-        <w:jc w:val="both"/>
       </w:pPr>
       <w:r>
         <w:t>Login in to subexpert.com with your student account and then watch the following interactive videos that demonstrates the Decorator and Factory Method.</w:t>
@@ -8223,8 +7978,6 @@
     <w:p>
       <w:pPr>
         <w:pStyle w:val="BodyText"/>
-        <w:spacing w:before="119"/>
-        <w:jc w:val="both"/>
       </w:pPr>
       <w:r>
         <w:rPr>
@@ -8253,9 +8006,6 @@
     <w:p>
       <w:pPr>
         <w:pStyle w:val="BodyText"/>
-        <w:spacing w:before="201"/>
-        <w:ind w:right="1435"/>
-        <w:jc w:val="both"/>
       </w:pPr>
       <w:r>
         <w:t xml:space="preserve">The text book motivational code example for </w:t>
@@ -8316,16 +8066,12 @@
         <w:pStyle w:val="Heading3"/>
       </w:pPr>
       <w:r>
-        <w:lastRenderedPageBreak/>
         <w:t>Activity 3</w:t>
       </w:r>
     </w:p>
     <w:p>
       <w:pPr>
         <w:pStyle w:val="BodyText"/>
-        <w:spacing w:before="201"/>
-        <w:ind w:right="1435"/>
-        <w:jc w:val="both"/>
       </w:pPr>
       <w:r>
         <w:t xml:space="preserve">Run </w:t>
@@ -8360,9 +8106,6 @@
     <w:p>
       <w:pPr>
         <w:pStyle w:val="BodyText"/>
-        <w:spacing w:before="198"/>
-        <w:ind w:right="1434"/>
-        <w:jc w:val="both"/>
       </w:pPr>
     </w:p>
     <w:p>
@@ -8376,9 +8119,6 @@
     <w:p>
       <w:pPr>
         <w:pStyle w:val="BodyText"/>
-        <w:spacing w:before="201"/>
-        <w:ind w:right="1435"/>
-        <w:jc w:val="both"/>
       </w:pPr>
       <w:r>
         <w:t>Imagine that you’re working on a notification library which lets other programs notify their users about important events.</w:t>
@@ -8454,9 +8194,6 @@
     <w:p>
       <w:pPr>
         <w:pStyle w:val="BodyText"/>
-        <w:spacing w:before="201"/>
-        <w:ind w:right="1435"/>
-        <w:jc w:val="both"/>
       </w:pPr>
       <w:r>
         <w:t>Run the example on</w:t>
@@ -8509,9 +8246,6 @@
     <w:p>
       <w:pPr>
         <w:pStyle w:val="BodyText"/>
-        <w:spacing w:before="201"/>
-        <w:ind w:right="1435"/>
-        <w:jc w:val="both"/>
       </w:pPr>
       <w:r>
         <w:t>Also run the following examples of factory method:</w:t>
@@ -8585,16 +8319,16 @@
           <w:u w:val="single"/>
         </w:rPr>
       </w:pPr>
-      <w:bookmarkStart w:id="15" w:name="_Toc85277980"/>
-      <w:bookmarkStart w:id="16" w:name="_Toc85293733"/>
+      <w:bookmarkStart w:id="14" w:name="_Toc85277980"/>
+      <w:bookmarkStart w:id="15" w:name="_Toc85293733"/>
       <w:r>
         <w:rPr>
           <w:u w:val="single"/>
         </w:rPr>
         <w:t>Exercises</w:t>
       </w:r>
+      <w:bookmarkEnd w:id="14"/>
       <w:bookmarkEnd w:id="15"/>
-      <w:bookmarkEnd w:id="16"/>
     </w:p>
     <w:p>
       <w:pPr>
@@ -8620,43 +8354,20 @@
     <w:p>
       <w:pPr>
         <w:pStyle w:val="BodyText"/>
-        <w:spacing w:before="199"/>
-        <w:ind w:left="520" w:right="1441" w:firstLine="360"/>
-        <w:jc w:val="both"/>
-      </w:pPr>
-      <w:r>
-        <w:rPr>
-          <w:b/>
-          <w:bCs/>
-        </w:rPr>
+      </w:pPr>
+      <w:r>
         <w:t>H</w:t>
       </w:r>
       <w:r>
-        <w:rPr>
-          <w:b/>
-          <w:bCs/>
-        </w:rPr>
         <w:t xml:space="preserve">ome </w:t>
       </w:r>
       <w:r>
-        <w:rPr>
-          <w:b/>
-          <w:bCs/>
-        </w:rPr>
         <w:t>W</w:t>
       </w:r>
       <w:r>
-        <w:rPr>
-          <w:b/>
-          <w:bCs/>
-        </w:rPr>
         <w:t xml:space="preserve">ork </w:t>
       </w:r>
       <w:r>
-        <w:rPr>
-          <w:b/>
-          <w:bCs/>
-        </w:rPr>
         <w:t>1</w:t>
       </w:r>
       <w:r>
@@ -8666,8 +8377,6 @@
     <w:p>
       <w:pPr>
         <w:pStyle w:val="BodyText"/>
-        <w:spacing w:before="198"/>
-        <w:ind w:right="1378"/>
       </w:pPr>
       <w:r>
         <w:t>Modify the example in Activity 3 to convert the output to "Shape : Circle with Red color" when it is decorated and "Shape: Circle" when not decorated. </w:t>
@@ -8676,55 +8385,26 @@
     <w:p>
       <w:pPr>
         <w:pStyle w:val="BodyText"/>
-        <w:spacing w:before="199"/>
-        <w:ind w:left="520" w:right="1441" w:firstLine="360"/>
-        <w:jc w:val="both"/>
-        <w:rPr>
-          <w:b/>
-          <w:bCs/>
-        </w:rPr>
-      </w:pPr>
-      <w:r>
-        <w:rPr>
-          <w:b/>
-          <w:bCs/>
-        </w:rPr>
+      </w:pPr>
+      <w:r>
         <w:t>H</w:t>
       </w:r>
       <w:r>
-        <w:rPr>
-          <w:b/>
-          <w:bCs/>
-        </w:rPr>
         <w:t xml:space="preserve">ome </w:t>
       </w:r>
       <w:r>
-        <w:rPr>
-          <w:b/>
-          <w:bCs/>
-        </w:rPr>
         <w:t>W</w:t>
       </w:r>
       <w:r>
-        <w:rPr>
-          <w:b/>
-          <w:bCs/>
-        </w:rPr>
         <w:t>ork 2</w:t>
       </w:r>
       <w:r>
-        <w:rPr>
-          <w:b/>
-          <w:bCs/>
-        </w:rPr>
         <w:t xml:space="preserve">: </w:t>
       </w:r>
     </w:p>
     <w:p>
       <w:pPr>
         <w:pStyle w:val="BodyText"/>
-        <w:spacing w:before="198"/>
-        <w:ind w:right="1378"/>
       </w:pPr>
       <w:r>
         <w:t xml:space="preserve">For example, in Activity 3, </w:t>
@@ -8736,109 +8416,57 @@
     <w:p>
       <w:pPr>
         <w:pStyle w:val="BodyText"/>
-        <w:spacing w:before="199"/>
-        <w:ind w:right="1441"/>
-        <w:jc w:val="both"/>
-      </w:pPr>
-      <w:r>
-        <w:rPr>
-          <w:b/>
-          <w:bCs/>
-        </w:rPr>
+      </w:pPr>
+      <w:r>
         <w:t>H</w:t>
       </w:r>
       <w:r>
-        <w:rPr>
-          <w:b/>
-          <w:bCs/>
-        </w:rPr>
         <w:t xml:space="preserve">ome </w:t>
       </w:r>
       <w:r>
-        <w:rPr>
-          <w:b/>
-          <w:bCs/>
-        </w:rPr>
         <w:t>W</w:t>
       </w:r>
       <w:r>
-        <w:rPr>
-          <w:b/>
-          <w:bCs/>
-        </w:rPr>
-        <w:t>ork 3</w:t>
-      </w:r>
-      <w:r>
-        <w:t xml:space="preserve">: </w:t>
+        <w:t xml:space="preserve">ork 3: </w:t>
       </w:r>
     </w:p>
     <w:p>
       <w:pPr>
         <w:pStyle w:val="BodyText"/>
-        <w:spacing w:before="198"/>
-        <w:ind w:right="1378"/>
-      </w:pPr>
-      <w:r>
-        <w:t>Print shapes without decoration, with red color, with thick border only and then with both red color and thick border decoration in the Demo class.</w:t>
+      </w:pPr>
+      <w:r>
+        <w:t xml:space="preserve">Print shapes without decoration, with red color, with thick border only and then with both red </w:t>
+      </w:r>
+      <w:r>
+        <w:lastRenderedPageBreak/>
+        <w:t>color and thick border decoration in the Demo class.</w:t>
       </w:r>
     </w:p>
     <w:p>
       <w:pPr>
         <w:pStyle w:val="BodyText"/>
-        <w:spacing w:before="199"/>
-        <w:ind w:right="1441"/>
-        <w:jc w:val="both"/>
-        <w:rPr>
-          <w:b/>
-          <w:bCs/>
-        </w:rPr>
       </w:pPr>
     </w:p>
     <w:p>
       <w:pPr>
         <w:pStyle w:val="BodyText"/>
-        <w:spacing w:before="199"/>
-        <w:ind w:right="1441"/>
-        <w:jc w:val="both"/>
-      </w:pPr>
-      <w:r>
-        <w:rPr>
-          <w:b/>
-          <w:bCs/>
-        </w:rPr>
-        <w:lastRenderedPageBreak/>
+      </w:pPr>
+      <w:r>
         <w:t>H</w:t>
       </w:r>
       <w:r>
-        <w:rPr>
-          <w:b/>
-          <w:bCs/>
-        </w:rPr>
         <w:t xml:space="preserve">ome </w:t>
       </w:r>
       <w:r>
-        <w:rPr>
-          <w:b/>
-          <w:bCs/>
-        </w:rPr>
         <w:t>W</w:t>
       </w:r>
       <w:r>
-        <w:rPr>
-          <w:b/>
-          <w:bCs/>
-        </w:rPr>
-        <w:t>ork 4</w:t>
-      </w:r>
-      <w:r>
-        <w:t xml:space="preserve">: </w:t>
+        <w:t xml:space="preserve">ork 4: </w:t>
       </w:r>
     </w:p>
     <w:p>
       <w:pPr>
         <w:pStyle w:val="BodyText"/>
-        <w:spacing w:before="198"/>
-        <w:ind w:right="1378"/>
       </w:pPr>
       <w:r>
         <w:t xml:space="preserve">For Activity 5, </w:t>
@@ -8850,47 +8478,23 @@
     <w:p>
       <w:pPr>
         <w:pStyle w:val="BodyText"/>
-        <w:spacing w:before="199"/>
-        <w:ind w:right="1441"/>
-        <w:jc w:val="both"/>
-      </w:pPr>
-      <w:r>
-        <w:rPr>
-          <w:b/>
-          <w:bCs/>
-        </w:rPr>
+      </w:pPr>
+      <w:r>
         <w:t>H</w:t>
       </w:r>
       <w:r>
-        <w:rPr>
-          <w:b/>
-          <w:bCs/>
-        </w:rPr>
         <w:t xml:space="preserve">ome </w:t>
       </w:r>
       <w:r>
-        <w:rPr>
-          <w:b/>
-          <w:bCs/>
-        </w:rPr>
         <w:t>W</w:t>
       </w:r>
       <w:r>
-        <w:rPr>
-          <w:b/>
-          <w:bCs/>
-        </w:rPr>
-        <w:t>ork 5</w:t>
-      </w:r>
-      <w:r>
-        <w:t xml:space="preserve">: </w:t>
+        <w:t xml:space="preserve">ork 5: </w:t>
       </w:r>
     </w:p>
     <w:p>
       <w:pPr>
         <w:pStyle w:val="BodyText"/>
-        <w:spacing w:before="198"/>
-        <w:ind w:right="1378"/>
       </w:pPr>
       <w:r>
         <w:t xml:space="preserve">Instead of using four classifiers i.e. (Geometry, SquareGeometry, CircleGeometry etc.), We can implement factory method with a single method with any polymorphic behavior by passing it the type of object we need and then the method returns the desired object. Provide this single factory method implementation for the </w:t>
@@ -8905,58 +8509,29 @@
     <w:p>
       <w:pPr>
         <w:pStyle w:val="BodyText"/>
-        <w:spacing w:before="199"/>
-        <w:ind w:right="1441"/>
-        <w:jc w:val="both"/>
       </w:pPr>
       <w:r>
         <w:t>.</w:t>
       </w:r>
       <w:r>
-        <w:rPr>
-          <w:b/>
-          <w:bCs/>
-        </w:rPr>
         <w:t xml:space="preserve"> </w:t>
       </w:r>
       <w:r>
-        <w:rPr>
-          <w:b/>
-          <w:bCs/>
-        </w:rPr>
         <w:t>H</w:t>
       </w:r>
       <w:r>
-        <w:rPr>
-          <w:b/>
-          <w:bCs/>
-        </w:rPr>
         <w:t xml:space="preserve">ome </w:t>
       </w:r>
       <w:r>
-        <w:rPr>
-          <w:b/>
-          <w:bCs/>
-        </w:rPr>
         <w:t>W</w:t>
       </w:r>
       <w:r>
-        <w:rPr>
-          <w:b/>
-          <w:bCs/>
-        </w:rPr>
-        <w:t>ork 6</w:t>
-      </w:r>
-      <w:r>
-        <w:t xml:space="preserve">: </w:t>
+        <w:t xml:space="preserve">ork 6: </w:t>
       </w:r>
     </w:p>
     <w:p>
       <w:pPr>
         <w:pStyle w:val="BodyText"/>
-        <w:spacing w:before="201"/>
-        <w:ind w:right="1435"/>
-        <w:jc w:val="both"/>
       </w:pPr>
       <w:r>
         <w:t>Think on how can you utilize the Factory Method in your final year project and provide its implementation. (Optional)</w:t>
@@ -8965,9 +8540,6 @@
     <w:p>
       <w:pPr>
         <w:pStyle w:val="BodyText"/>
-        <w:spacing w:before="199"/>
-        <w:ind w:right="1441"/>
-        <w:jc w:val="both"/>
       </w:pPr>
     </w:p>
     <w:p>
@@ -8981,7 +8553,6 @@
     <w:p>
       <w:pPr>
         <w:pStyle w:val="BodyText"/>
-        <w:spacing w:before="198"/>
         <w:rPr>
           <w:b/>
           <w:bCs/>
@@ -9030,9 +8601,9 @@
           <w:szCs w:val="40"/>
         </w:rPr>
       </w:pPr>
-      <w:bookmarkStart w:id="17" w:name="_Toc85010898"/>
-      <w:bookmarkStart w:id="18" w:name="_Toc85006192"/>
-      <w:bookmarkStart w:id="19" w:name="_Toc85293734"/>
+      <w:bookmarkStart w:id="16" w:name="_Toc85010898"/>
+      <w:bookmarkStart w:id="17" w:name="_Toc85006192"/>
+      <w:bookmarkStart w:id="18" w:name="_Toc85293734"/>
       <w:r>
         <w:rPr>
           <w:b w:val="0"/>
@@ -9052,18 +8623,34 @@
         </w:rPr>
         <w:t>Basic Application Development</w:t>
       </w:r>
+      <w:bookmarkEnd w:id="16"/>
       <w:bookmarkEnd w:id="17"/>
       <w:bookmarkEnd w:id="18"/>
+    </w:p>
+    <w:p>
+      <w:pPr>
+        <w:pStyle w:val="BodyText"/>
+      </w:pPr>
+    </w:p>
+    <w:p>
+      <w:pPr>
+        <w:pStyle w:val="Heading2"/>
+        <w:rPr>
+          <w:u w:val="single"/>
+        </w:rPr>
+      </w:pPr>
+      <w:bookmarkStart w:id="19" w:name="_Toc85293735"/>
+      <w:r>
+        <w:rPr>
+          <w:u w:val="single"/>
+        </w:rPr>
+        <w:t>Objective</w:t>
+      </w:r>
       <w:bookmarkEnd w:id="19"/>
     </w:p>
     <w:p>
       <w:pPr>
         <w:pStyle w:val="BodyText"/>
-        <w:spacing w:before="198"/>
-        <w:ind w:left="3420"/>
-        <w:rPr>
-          <w:sz w:val="20"/>
-        </w:rPr>
       </w:pPr>
     </w:p>
     <w:p>
@@ -9073,38 +8660,14 @@
           <w:u w:val="single"/>
         </w:rPr>
       </w:pPr>
-      <w:bookmarkStart w:id="20" w:name="_Toc85293735"/>
+      <w:bookmarkStart w:id="20" w:name="_Toc85293736"/>
       <w:r>
         <w:rPr>
           <w:u w:val="single"/>
         </w:rPr>
-        <w:t>Objective</w:t>
+        <w:t>Scope</w:t>
       </w:r>
       <w:bookmarkEnd w:id="20"/>
-    </w:p>
-    <w:p>
-      <w:pPr>
-        <w:pStyle w:val="BodyText"/>
-        <w:spacing w:before="199"/>
-        <w:ind w:right="1439"/>
-        <w:jc w:val="both"/>
-      </w:pPr>
-    </w:p>
-    <w:p>
-      <w:pPr>
-        <w:pStyle w:val="Heading2"/>
-        <w:rPr>
-          <w:u w:val="single"/>
-        </w:rPr>
-      </w:pPr>
-      <w:bookmarkStart w:id="21" w:name="_Toc85293736"/>
-      <w:r>
-        <w:rPr>
-          <w:u w:val="single"/>
-        </w:rPr>
-        <w:t>Scope</w:t>
-      </w:r>
-      <w:bookmarkEnd w:id="21"/>
     </w:p>
     <w:p>
       <w:pPr>
@@ -9143,97 +8706,92 @@
           <w:u w:val="single"/>
         </w:rPr>
       </w:pPr>
-      <w:bookmarkStart w:id="22" w:name="_Toc85293737"/>
+      <w:bookmarkStart w:id="21" w:name="_Toc85293737"/>
       <w:r>
         <w:rPr>
           <w:u w:val="single"/>
         </w:rPr>
         <w:t>Useful Concepts</w:t>
       </w:r>
+      <w:bookmarkEnd w:id="21"/>
+    </w:p>
+    <w:p>
+      <w:pPr>
+        <w:pStyle w:val="Heading2"/>
+        <w:rPr>
+          <w:u w:val="single"/>
+        </w:rPr>
+      </w:pPr>
+    </w:p>
+    <w:p>
+      <w:pPr>
+        <w:pStyle w:val="Heading2"/>
+        <w:rPr>
+          <w:u w:val="single"/>
+        </w:rPr>
+      </w:pPr>
+      <w:bookmarkStart w:id="22" w:name="_Toc85293738"/>
+      <w:r>
+        <w:rPr>
+          <w:u w:val="single"/>
+        </w:rPr>
+        <w:t>Lab Tasks</w:t>
+      </w:r>
       <w:bookmarkEnd w:id="22"/>
     </w:p>
     <w:p>
       <w:pPr>
+        <w:pStyle w:val="Heading3"/>
+      </w:pPr>
+      <w:r>
+        <w:t xml:space="preserve">Activity 1 </w:t>
+      </w:r>
+    </w:p>
+    <w:p>
+      <w:pPr>
+        <w:pStyle w:val="Heading3"/>
+      </w:pPr>
+      <w:r>
+        <w:t>Activity 2</w:t>
+      </w:r>
+    </w:p>
+    <w:p>
+      <w:pPr>
         <w:pStyle w:val="Heading2"/>
+      </w:pPr>
+    </w:p>
+    <w:p>
+      <w:pPr>
+        <w:pStyle w:val="Heading2"/>
         <w:rPr>
           <w:u w:val="single"/>
         </w:rPr>
       </w:pPr>
-    </w:p>
-    <w:p>
-      <w:pPr>
-        <w:pStyle w:val="Heading2"/>
+      <w:bookmarkStart w:id="23" w:name="_Toc85293739"/>
+      <w:r>
         <w:rPr>
           <w:u w:val="single"/>
         </w:rPr>
-      </w:pPr>
-      <w:bookmarkStart w:id="23" w:name="_Toc85293738"/>
-      <w:r>
-        <w:rPr>
-          <w:u w:val="single"/>
-        </w:rPr>
-        <w:t>Lab Tasks</w:t>
+        <w:t>Exercises</w:t>
       </w:r>
       <w:bookmarkEnd w:id="23"/>
     </w:p>
     <w:p>
       <w:pPr>
+        <w:pStyle w:val="BodyText"/>
+      </w:pPr>
+    </w:p>
+    <w:p>
+      <w:pPr>
         <w:pStyle w:val="Heading3"/>
       </w:pPr>
       <w:r>
-        <w:t xml:space="preserve">Activity 1 </w:t>
-      </w:r>
-    </w:p>
-    <w:p>
-      <w:pPr>
-        <w:pStyle w:val="Heading3"/>
-      </w:pPr>
-      <w:r>
-        <w:t>Activity 2</w:t>
-      </w:r>
-    </w:p>
-    <w:p>
-      <w:pPr>
-        <w:pStyle w:val="Heading2"/>
-      </w:pPr>
-    </w:p>
-    <w:p>
-      <w:pPr>
-        <w:pStyle w:val="Heading2"/>
-        <w:rPr>
-          <w:u w:val="single"/>
-        </w:rPr>
-      </w:pPr>
-      <w:bookmarkStart w:id="24" w:name="_Toc85293739"/>
-      <w:r>
-        <w:rPr>
-          <w:u w:val="single"/>
-        </w:rPr>
-        <w:t>Exercises</w:t>
-      </w:r>
-      <w:bookmarkEnd w:id="24"/>
+        <w:t>Assignment Deliverables</w:t>
+      </w:r>
     </w:p>
     <w:p>
       <w:pPr>
         <w:pStyle w:val="BodyText"/>
-        <w:spacing w:before="199"/>
-        <w:ind w:right="1441"/>
-        <w:jc w:val="both"/>
-      </w:pPr>
-    </w:p>
-    <w:p>
-      <w:pPr>
-        <w:pStyle w:val="Heading3"/>
-      </w:pPr>
-      <w:r>
-        <w:t>Assignment Deliverables</w:t>
-      </w:r>
-    </w:p>
-    <w:p>
-      <w:pPr>
-        <w:pStyle w:val="BodyText"/>
-        <w:spacing w:before="198"/>
-        <w:ind w:right="1378"/>
         <w:sectPr>
           <w:pgSz w:w="11910" w:h="16840"/>
           <w:pgMar w:top="1180" w:right="0" w:bottom="1160" w:left="200" w:header="0" w:footer="968" w:gutter="0"/>
@@ -9262,9 +8820,9 @@
           <w:szCs w:val="40"/>
         </w:rPr>
       </w:pPr>
-      <w:bookmarkStart w:id="25" w:name="_Toc85006198"/>
-      <w:bookmarkStart w:id="26" w:name="_Toc85010899"/>
-      <w:bookmarkStart w:id="27" w:name="_Toc85293740"/>
+      <w:bookmarkStart w:id="24" w:name="_Toc85006198"/>
+      <w:bookmarkStart w:id="25" w:name="_Toc85010899"/>
+      <w:bookmarkStart w:id="26" w:name="_Toc85293740"/>
       <w:r>
         <w:rPr>
           <w:b w:val="0"/>
@@ -9284,17 +8842,34 @@
         </w:rPr>
         <w:t>Basic UI components and widget</w:t>
       </w:r>
+      <w:bookmarkEnd w:id="24"/>
       <w:bookmarkEnd w:id="25"/>
       <w:bookmarkEnd w:id="26"/>
+    </w:p>
+    <w:p>
+      <w:pPr>
+        <w:pStyle w:val="BodyText"/>
+      </w:pPr>
+    </w:p>
+    <w:p>
+      <w:pPr>
+        <w:pStyle w:val="Heading2"/>
+        <w:rPr>
+          <w:u w:val="single"/>
+        </w:rPr>
+      </w:pPr>
+      <w:bookmarkStart w:id="27" w:name="_Toc85293741"/>
+      <w:r>
+        <w:rPr>
+          <w:u w:val="single"/>
+        </w:rPr>
+        <w:t>Objective</w:t>
+      </w:r>
       <w:bookmarkEnd w:id="27"/>
     </w:p>
     <w:p>
       <w:pPr>
         <w:pStyle w:val="BodyText"/>
-        <w:ind w:left="0"/>
-        <w:rPr>
-          <w:sz w:val="20"/>
-        </w:rPr>
       </w:pPr>
     </w:p>
     <w:p>
@@ -9304,38 +8879,14 @@
           <w:u w:val="single"/>
         </w:rPr>
       </w:pPr>
-      <w:bookmarkStart w:id="28" w:name="_Toc85293741"/>
+      <w:bookmarkStart w:id="28" w:name="_Toc85293742"/>
       <w:r>
         <w:rPr>
           <w:u w:val="single"/>
         </w:rPr>
-        <w:t>Objective</w:t>
+        <w:t>Scope</w:t>
       </w:r>
       <w:bookmarkEnd w:id="28"/>
-    </w:p>
-    <w:p>
-      <w:pPr>
-        <w:pStyle w:val="BodyText"/>
-        <w:spacing w:before="199"/>
-        <w:ind w:right="1439"/>
-        <w:jc w:val="both"/>
-      </w:pPr>
-    </w:p>
-    <w:p>
-      <w:pPr>
-        <w:pStyle w:val="Heading2"/>
-        <w:rPr>
-          <w:u w:val="single"/>
-        </w:rPr>
-      </w:pPr>
-      <w:bookmarkStart w:id="29" w:name="_Toc85293742"/>
-      <w:r>
-        <w:rPr>
-          <w:u w:val="single"/>
-        </w:rPr>
-        <w:t>Scope</w:t>
-      </w:r>
-      <w:bookmarkEnd w:id="29"/>
     </w:p>
     <w:p>
       <w:pPr>
@@ -9374,97 +8925,92 @@
           <w:u w:val="single"/>
         </w:rPr>
       </w:pPr>
-      <w:bookmarkStart w:id="30" w:name="_Toc85293743"/>
+      <w:bookmarkStart w:id="29" w:name="_Toc85293743"/>
       <w:r>
         <w:rPr>
           <w:u w:val="single"/>
         </w:rPr>
         <w:t>Useful Concepts</w:t>
       </w:r>
+      <w:bookmarkEnd w:id="29"/>
+    </w:p>
+    <w:p>
+      <w:pPr>
+        <w:pStyle w:val="Heading2"/>
+        <w:rPr>
+          <w:u w:val="single"/>
+        </w:rPr>
+      </w:pPr>
+    </w:p>
+    <w:p>
+      <w:pPr>
+        <w:pStyle w:val="Heading2"/>
+        <w:rPr>
+          <w:u w:val="single"/>
+        </w:rPr>
+      </w:pPr>
+      <w:bookmarkStart w:id="30" w:name="_Toc85293744"/>
+      <w:r>
+        <w:rPr>
+          <w:u w:val="single"/>
+        </w:rPr>
+        <w:t>Lab Tasks</w:t>
+      </w:r>
       <w:bookmarkEnd w:id="30"/>
     </w:p>
     <w:p>
       <w:pPr>
+        <w:pStyle w:val="Heading3"/>
+      </w:pPr>
+      <w:r>
+        <w:t xml:space="preserve">Activity 1 </w:t>
+      </w:r>
+    </w:p>
+    <w:p>
+      <w:pPr>
+        <w:pStyle w:val="Heading3"/>
+      </w:pPr>
+      <w:r>
+        <w:t>Activity 2</w:t>
+      </w:r>
+    </w:p>
+    <w:p>
+      <w:pPr>
         <w:pStyle w:val="Heading2"/>
+      </w:pPr>
+    </w:p>
+    <w:p>
+      <w:pPr>
+        <w:pStyle w:val="Heading2"/>
         <w:rPr>
           <w:u w:val="single"/>
         </w:rPr>
       </w:pPr>
-    </w:p>
-    <w:p>
-      <w:pPr>
-        <w:pStyle w:val="Heading2"/>
+      <w:bookmarkStart w:id="31" w:name="_Toc85293745"/>
+      <w:r>
         <w:rPr>
           <w:u w:val="single"/>
         </w:rPr>
-      </w:pPr>
-      <w:bookmarkStart w:id="31" w:name="_Toc85293744"/>
-      <w:r>
-        <w:rPr>
-          <w:u w:val="single"/>
-        </w:rPr>
-        <w:t>Lab Tasks</w:t>
+        <w:t>Exercises</w:t>
       </w:r>
       <w:bookmarkEnd w:id="31"/>
     </w:p>
     <w:p>
       <w:pPr>
+        <w:pStyle w:val="BodyText"/>
+      </w:pPr>
+    </w:p>
+    <w:p>
+      <w:pPr>
         <w:pStyle w:val="Heading3"/>
       </w:pPr>
       <w:r>
-        <w:t xml:space="preserve">Activity 1 </w:t>
-      </w:r>
-    </w:p>
-    <w:p>
-      <w:pPr>
-        <w:pStyle w:val="Heading3"/>
-      </w:pPr>
-      <w:r>
-        <w:t>Activity 2</w:t>
-      </w:r>
-    </w:p>
-    <w:p>
-      <w:pPr>
-        <w:pStyle w:val="Heading2"/>
-      </w:pPr>
-    </w:p>
-    <w:p>
-      <w:pPr>
-        <w:pStyle w:val="Heading2"/>
-        <w:rPr>
-          <w:u w:val="single"/>
-        </w:rPr>
-      </w:pPr>
-      <w:bookmarkStart w:id="32" w:name="_Toc85293745"/>
-      <w:r>
-        <w:rPr>
-          <w:u w:val="single"/>
-        </w:rPr>
-        <w:t>Exercises</w:t>
-      </w:r>
-      <w:bookmarkEnd w:id="32"/>
+        <w:t>Assignment Deliverables</w:t>
+      </w:r>
     </w:p>
     <w:p>
       <w:pPr>
         <w:pStyle w:val="BodyText"/>
-        <w:spacing w:before="199"/>
-        <w:ind w:right="1441"/>
-        <w:jc w:val="both"/>
-      </w:pPr>
-    </w:p>
-    <w:p>
-      <w:pPr>
-        <w:pStyle w:val="Heading3"/>
-      </w:pPr>
-      <w:r>
-        <w:t>Assignment Deliverables</w:t>
-      </w:r>
-    </w:p>
-    <w:p>
-      <w:pPr>
-        <w:pStyle w:val="BodyText"/>
-        <w:spacing w:before="198"/>
-        <w:ind w:right="1378"/>
         <w:sectPr>
           <w:pgSz w:w="11910" w:h="16840"/>
           <w:pgMar w:top="1180" w:right="0" w:bottom="1160" w:left="200" w:header="0" w:footer="968" w:gutter="0"/>
@@ -9493,9 +9039,9 @@
           <w:szCs w:val="40"/>
         </w:rPr>
       </w:pPr>
-      <w:bookmarkStart w:id="33" w:name="_Toc85010900"/>
-      <w:bookmarkStart w:id="34" w:name="_Toc85006208"/>
-      <w:bookmarkStart w:id="35" w:name="_Toc85293746"/>
+      <w:bookmarkStart w:id="32" w:name="_Toc85010900"/>
+      <w:bookmarkStart w:id="33" w:name="_Toc85006208"/>
+      <w:bookmarkStart w:id="34" w:name="_Toc85293746"/>
       <w:r>
         <w:rPr>
           <w:b w:val="0"/>
@@ -9515,9 +9061,9 @@
         </w:rPr>
         <w:t>Activity, Intent, and Intent filters</w:t>
       </w:r>
+      <w:bookmarkEnd w:id="32"/>
       <w:bookmarkEnd w:id="33"/>
       <w:bookmarkEnd w:id="34"/>
-      <w:bookmarkEnd w:id="35"/>
       <w:r>
         <w:rPr>
           <w:b w:val="0"/>
@@ -9531,19 +9077,11 @@
     <w:p>
       <w:pPr>
         <w:pStyle w:val="BodyText"/>
-        <w:ind w:left="0"/>
-        <w:rPr>
-          <w:sz w:val="20"/>
-        </w:rPr>
       </w:pPr>
     </w:p>
     <w:p>
       <w:pPr>
         <w:pStyle w:val="BodyText"/>
-        <w:ind w:left="0"/>
-        <w:rPr>
-          <w:sz w:val="20"/>
-        </w:rPr>
       </w:pPr>
     </w:p>
     <w:p>
@@ -9553,38 +9091,35 @@
           <w:u w:val="single"/>
         </w:rPr>
       </w:pPr>
-      <w:bookmarkStart w:id="36" w:name="_Toc85293747"/>
+      <w:bookmarkStart w:id="35" w:name="_Toc85293747"/>
       <w:r>
         <w:rPr>
           <w:u w:val="single"/>
         </w:rPr>
         <w:t>Objective</w:t>
       </w:r>
+      <w:bookmarkEnd w:id="35"/>
+    </w:p>
+    <w:p>
+      <w:pPr>
+        <w:pStyle w:val="BodyText"/>
+      </w:pPr>
+    </w:p>
+    <w:p>
+      <w:pPr>
+        <w:pStyle w:val="Heading2"/>
+        <w:rPr>
+          <w:u w:val="single"/>
+        </w:rPr>
+      </w:pPr>
+      <w:bookmarkStart w:id="36" w:name="_Toc85293748"/>
+      <w:r>
+        <w:rPr>
+          <w:u w:val="single"/>
+        </w:rPr>
+        <w:t>Scope</w:t>
+      </w:r>
       <w:bookmarkEnd w:id="36"/>
-    </w:p>
-    <w:p>
-      <w:pPr>
-        <w:pStyle w:val="BodyText"/>
-        <w:spacing w:before="199"/>
-        <w:ind w:right="1439"/>
-        <w:jc w:val="both"/>
-      </w:pPr>
-    </w:p>
-    <w:p>
-      <w:pPr>
-        <w:pStyle w:val="Heading2"/>
-        <w:rPr>
-          <w:u w:val="single"/>
-        </w:rPr>
-      </w:pPr>
-      <w:bookmarkStart w:id="37" w:name="_Toc85293748"/>
-      <w:r>
-        <w:rPr>
-          <w:u w:val="single"/>
-        </w:rPr>
-        <w:t>Scope</w:t>
-      </w:r>
-      <w:bookmarkEnd w:id="37"/>
     </w:p>
     <w:p>
       <w:pPr>
@@ -9623,97 +9158,92 @@
           <w:u w:val="single"/>
         </w:rPr>
       </w:pPr>
-      <w:bookmarkStart w:id="38" w:name="_Toc85293749"/>
+      <w:bookmarkStart w:id="37" w:name="_Toc85293749"/>
       <w:r>
         <w:rPr>
           <w:u w:val="single"/>
         </w:rPr>
         <w:t>Useful Concepts</w:t>
       </w:r>
+      <w:bookmarkEnd w:id="37"/>
+    </w:p>
+    <w:p>
+      <w:pPr>
+        <w:pStyle w:val="Heading2"/>
+        <w:rPr>
+          <w:u w:val="single"/>
+        </w:rPr>
+      </w:pPr>
+    </w:p>
+    <w:p>
+      <w:pPr>
+        <w:pStyle w:val="Heading2"/>
+        <w:rPr>
+          <w:u w:val="single"/>
+        </w:rPr>
+      </w:pPr>
+      <w:bookmarkStart w:id="38" w:name="_Toc85293750"/>
+      <w:r>
+        <w:rPr>
+          <w:u w:val="single"/>
+        </w:rPr>
+        <w:t>Lab Tasks</w:t>
+      </w:r>
       <w:bookmarkEnd w:id="38"/>
     </w:p>
     <w:p>
       <w:pPr>
+        <w:pStyle w:val="Heading3"/>
+      </w:pPr>
+      <w:r>
+        <w:t xml:space="preserve">Activity 1 </w:t>
+      </w:r>
+    </w:p>
+    <w:p>
+      <w:pPr>
+        <w:pStyle w:val="Heading3"/>
+      </w:pPr>
+      <w:r>
+        <w:t>Activity 2</w:t>
+      </w:r>
+    </w:p>
+    <w:p>
+      <w:pPr>
         <w:pStyle w:val="Heading2"/>
+      </w:pPr>
+    </w:p>
+    <w:p>
+      <w:pPr>
+        <w:pStyle w:val="Heading2"/>
         <w:rPr>
           <w:u w:val="single"/>
         </w:rPr>
       </w:pPr>
-    </w:p>
-    <w:p>
-      <w:pPr>
-        <w:pStyle w:val="Heading2"/>
+      <w:bookmarkStart w:id="39" w:name="_Toc85293751"/>
+      <w:r>
         <w:rPr>
           <w:u w:val="single"/>
         </w:rPr>
-      </w:pPr>
-      <w:bookmarkStart w:id="39" w:name="_Toc85293750"/>
-      <w:r>
-        <w:rPr>
-          <w:u w:val="single"/>
-        </w:rPr>
-        <w:t>Lab Tasks</w:t>
+        <w:t>Exercises</w:t>
       </w:r>
       <w:bookmarkEnd w:id="39"/>
     </w:p>
     <w:p>
       <w:pPr>
+        <w:pStyle w:val="BodyText"/>
+      </w:pPr>
+    </w:p>
+    <w:p>
+      <w:pPr>
         <w:pStyle w:val="Heading3"/>
       </w:pPr>
       <w:r>
-        <w:t xml:space="preserve">Activity 1 </w:t>
-      </w:r>
-    </w:p>
-    <w:p>
-      <w:pPr>
-        <w:pStyle w:val="Heading3"/>
-      </w:pPr>
-      <w:r>
-        <w:t>Activity 2</w:t>
-      </w:r>
-    </w:p>
-    <w:p>
-      <w:pPr>
-        <w:pStyle w:val="Heading2"/>
-      </w:pPr>
-    </w:p>
-    <w:p>
-      <w:pPr>
-        <w:pStyle w:val="Heading2"/>
-        <w:rPr>
-          <w:u w:val="single"/>
-        </w:rPr>
-      </w:pPr>
-      <w:bookmarkStart w:id="40" w:name="_Toc85293751"/>
-      <w:r>
-        <w:rPr>
-          <w:u w:val="single"/>
-        </w:rPr>
-        <w:t>Exercises</w:t>
-      </w:r>
-      <w:bookmarkEnd w:id="40"/>
+        <w:t>Assignment Deliverables</w:t>
+      </w:r>
     </w:p>
     <w:p>
       <w:pPr>
         <w:pStyle w:val="BodyText"/>
-        <w:spacing w:before="199"/>
-        <w:ind w:right="1441"/>
-        <w:jc w:val="both"/>
-      </w:pPr>
-    </w:p>
-    <w:p>
-      <w:pPr>
-        <w:pStyle w:val="Heading3"/>
-      </w:pPr>
-      <w:r>
-        <w:t>Assignment Deliverables</w:t>
-      </w:r>
-    </w:p>
-    <w:p>
-      <w:pPr>
-        <w:pStyle w:val="BodyText"/>
-        <w:spacing w:before="198"/>
-        <w:ind w:right="1378"/>
         <w:sectPr>
           <w:pgSz w:w="11910" w:h="16840"/>
           <w:pgMar w:top="1180" w:right="0" w:bottom="1160" w:left="200" w:header="0" w:footer="968" w:gutter="0"/>
@@ -9742,9 +9272,9 @@
           <w:szCs w:val="40"/>
         </w:rPr>
       </w:pPr>
-      <w:bookmarkStart w:id="41" w:name="_Toc85010901"/>
-      <w:bookmarkStart w:id="42" w:name="_Toc85006216"/>
-      <w:bookmarkStart w:id="43" w:name="_Toc85293752"/>
+      <w:bookmarkStart w:id="40" w:name="_Toc85010901"/>
+      <w:bookmarkStart w:id="41" w:name="_Toc85006216"/>
+      <w:bookmarkStart w:id="42" w:name="_Toc85293752"/>
       <w:r>
         <w:rPr>
           <w:b w:val="0"/>
@@ -9764,26 +9294,39 @@
         </w:rPr>
         <w:t>UI Layouts and Advanced UI Components</w:t>
       </w:r>
+      <w:bookmarkEnd w:id="40"/>
       <w:bookmarkEnd w:id="41"/>
       <w:bookmarkEnd w:id="42"/>
+    </w:p>
+    <w:p>
+      <w:pPr>
+        <w:pStyle w:val="BodyText"/>
+      </w:pPr>
+    </w:p>
+    <w:p>
+      <w:pPr>
+        <w:pStyle w:val="BodyText"/>
+      </w:pPr>
+    </w:p>
+    <w:p>
+      <w:pPr>
+        <w:pStyle w:val="Heading2"/>
+        <w:rPr>
+          <w:u w:val="single"/>
+        </w:rPr>
+      </w:pPr>
+      <w:bookmarkStart w:id="43" w:name="_Toc85293753"/>
+      <w:r>
+        <w:rPr>
+          <w:u w:val="single"/>
+        </w:rPr>
+        <w:t>Objective</w:t>
+      </w:r>
       <w:bookmarkEnd w:id="43"/>
     </w:p>
     <w:p>
       <w:pPr>
         <w:pStyle w:val="BodyText"/>
-        <w:ind w:left="2340"/>
-        <w:rPr>
-          <w:sz w:val="20"/>
-        </w:rPr>
-      </w:pPr>
-    </w:p>
-    <w:p>
-      <w:pPr>
-        <w:pStyle w:val="BodyText"/>
-        <w:ind w:left="0"/>
-        <w:rPr>
-          <w:sz w:val="20"/>
-        </w:rPr>
       </w:pPr>
     </w:p>
     <w:p>
@@ -9793,38 +9336,14 @@
           <w:u w:val="single"/>
         </w:rPr>
       </w:pPr>
-      <w:bookmarkStart w:id="44" w:name="_Toc85293753"/>
+      <w:bookmarkStart w:id="44" w:name="_Toc85293754"/>
       <w:r>
         <w:rPr>
           <w:u w:val="single"/>
         </w:rPr>
-        <w:t>Objective</w:t>
+        <w:t>Scope</w:t>
       </w:r>
       <w:bookmarkEnd w:id="44"/>
-    </w:p>
-    <w:p>
-      <w:pPr>
-        <w:pStyle w:val="BodyText"/>
-        <w:spacing w:before="199"/>
-        <w:ind w:right="1439"/>
-        <w:jc w:val="both"/>
-      </w:pPr>
-    </w:p>
-    <w:p>
-      <w:pPr>
-        <w:pStyle w:val="Heading2"/>
-        <w:rPr>
-          <w:u w:val="single"/>
-        </w:rPr>
-      </w:pPr>
-      <w:bookmarkStart w:id="45" w:name="_Toc85293754"/>
-      <w:r>
-        <w:rPr>
-          <w:u w:val="single"/>
-        </w:rPr>
-        <w:t>Scope</w:t>
-      </w:r>
-      <w:bookmarkEnd w:id="45"/>
     </w:p>
     <w:p>
       <w:pPr>
@@ -9863,97 +9382,92 @@
           <w:u w:val="single"/>
         </w:rPr>
       </w:pPr>
-      <w:bookmarkStart w:id="46" w:name="_Toc85293755"/>
+      <w:bookmarkStart w:id="45" w:name="_Toc85293755"/>
       <w:r>
         <w:rPr>
           <w:u w:val="single"/>
         </w:rPr>
         <w:t>Useful Concepts</w:t>
       </w:r>
+      <w:bookmarkEnd w:id="45"/>
+    </w:p>
+    <w:p>
+      <w:pPr>
+        <w:pStyle w:val="Heading2"/>
+        <w:rPr>
+          <w:u w:val="single"/>
+        </w:rPr>
+      </w:pPr>
+    </w:p>
+    <w:p>
+      <w:pPr>
+        <w:pStyle w:val="Heading2"/>
+        <w:rPr>
+          <w:u w:val="single"/>
+        </w:rPr>
+      </w:pPr>
+      <w:bookmarkStart w:id="46" w:name="_Toc85293756"/>
+      <w:r>
+        <w:rPr>
+          <w:u w:val="single"/>
+        </w:rPr>
+        <w:t>Lab Tasks</w:t>
+      </w:r>
       <w:bookmarkEnd w:id="46"/>
     </w:p>
     <w:p>
       <w:pPr>
+        <w:pStyle w:val="Heading3"/>
+      </w:pPr>
+      <w:r>
+        <w:t xml:space="preserve">Activity 1 </w:t>
+      </w:r>
+    </w:p>
+    <w:p>
+      <w:pPr>
+        <w:pStyle w:val="Heading3"/>
+      </w:pPr>
+      <w:r>
+        <w:t>Activity 2</w:t>
+      </w:r>
+    </w:p>
+    <w:p>
+      <w:pPr>
         <w:pStyle w:val="Heading2"/>
+      </w:pPr>
+    </w:p>
+    <w:p>
+      <w:pPr>
+        <w:pStyle w:val="Heading2"/>
         <w:rPr>
           <w:u w:val="single"/>
         </w:rPr>
       </w:pPr>
-    </w:p>
-    <w:p>
-      <w:pPr>
-        <w:pStyle w:val="Heading2"/>
+      <w:bookmarkStart w:id="47" w:name="_Toc85293757"/>
+      <w:r>
         <w:rPr>
           <w:u w:val="single"/>
         </w:rPr>
-      </w:pPr>
-      <w:bookmarkStart w:id="47" w:name="_Toc85293756"/>
-      <w:r>
-        <w:rPr>
-          <w:u w:val="single"/>
-        </w:rPr>
-        <w:t>Lab Tasks</w:t>
+        <w:t>Exercises</w:t>
       </w:r>
       <w:bookmarkEnd w:id="47"/>
     </w:p>
     <w:p>
       <w:pPr>
+        <w:pStyle w:val="BodyText"/>
+      </w:pPr>
+    </w:p>
+    <w:p>
+      <w:pPr>
         <w:pStyle w:val="Heading3"/>
       </w:pPr>
       <w:r>
-        <w:t xml:space="preserve">Activity 1 </w:t>
-      </w:r>
-    </w:p>
-    <w:p>
-      <w:pPr>
-        <w:pStyle w:val="Heading3"/>
-      </w:pPr>
-      <w:r>
-        <w:t>Activity 2</w:t>
-      </w:r>
-    </w:p>
-    <w:p>
-      <w:pPr>
-        <w:pStyle w:val="Heading2"/>
-      </w:pPr>
-    </w:p>
-    <w:p>
-      <w:pPr>
-        <w:pStyle w:val="Heading2"/>
-        <w:rPr>
-          <w:u w:val="single"/>
-        </w:rPr>
-      </w:pPr>
-      <w:bookmarkStart w:id="48" w:name="_Toc85293757"/>
-      <w:r>
-        <w:rPr>
-          <w:u w:val="single"/>
-        </w:rPr>
-        <w:t>Exercises</w:t>
-      </w:r>
-      <w:bookmarkEnd w:id="48"/>
+        <w:t>Assignment Deliverables</w:t>
+      </w:r>
     </w:p>
     <w:p>
       <w:pPr>
         <w:pStyle w:val="BodyText"/>
-        <w:spacing w:before="199"/>
-        <w:ind w:right="1441"/>
-        <w:jc w:val="both"/>
-      </w:pPr>
-    </w:p>
-    <w:p>
-      <w:pPr>
-        <w:pStyle w:val="Heading3"/>
-      </w:pPr>
-      <w:r>
-        <w:t>Assignment Deliverables</w:t>
-      </w:r>
-    </w:p>
-    <w:p>
-      <w:pPr>
-        <w:pStyle w:val="BodyText"/>
-        <w:spacing w:before="198"/>
-        <w:ind w:right="1378"/>
         <w:sectPr>
           <w:pgSz w:w="11910" w:h="16840"/>
           <w:pgMar w:top="1180" w:right="0" w:bottom="1160" w:left="200" w:header="0" w:footer="968" w:gutter="0"/>
@@ -9982,9 +9496,9 @@
           <w:szCs w:val="40"/>
         </w:rPr>
       </w:pPr>
-      <w:bookmarkStart w:id="49" w:name="_Toc85006223"/>
-      <w:bookmarkStart w:id="50" w:name="_Toc85010902"/>
-      <w:bookmarkStart w:id="51" w:name="_Toc85293758"/>
+      <w:bookmarkStart w:id="48" w:name="_Toc85006223"/>
+      <w:bookmarkStart w:id="49" w:name="_Toc85010902"/>
+      <w:bookmarkStart w:id="50" w:name="_Toc85293758"/>
       <w:r>
         <w:rPr>
           <w:b w:val="0"/>
@@ -9995,9 +9509,9 @@
         <w:lastRenderedPageBreak/>
         <w:t>LAB 06: Sessional 1 Exam</w:t>
       </w:r>
+      <w:bookmarkEnd w:id="48"/>
       <w:bookmarkEnd w:id="49"/>
       <w:bookmarkEnd w:id="50"/>
-      <w:bookmarkEnd w:id="51"/>
     </w:p>
     <w:p>
       <w:pPr>
@@ -10014,19 +9528,11 @@
     <w:p>
       <w:pPr>
         <w:pStyle w:val="BodyText"/>
-        <w:ind w:left="0"/>
-        <w:rPr>
-          <w:sz w:val="20"/>
-        </w:rPr>
       </w:pPr>
     </w:p>
     <w:p>
       <w:pPr>
         <w:pStyle w:val="BodyText"/>
-        <w:ind w:left="0"/>
-        <w:rPr>
-          <w:sz w:val="20"/>
-        </w:rPr>
       </w:pPr>
     </w:p>
     <w:p>
@@ -10040,7 +9546,7 @@
           <w:szCs w:val="40"/>
         </w:rPr>
       </w:pPr>
-      <w:bookmarkStart w:id="52" w:name="_Toc85006361"/>
+      <w:bookmarkStart w:id="51" w:name="_Toc85006361"/>
       <w:r>
         <w:rPr>
           <w:b/>
@@ -10050,13 +9556,11 @@
         </w:rPr>
         <w:t>Purpose</w:t>
       </w:r>
-      <w:bookmarkEnd w:id="52"/>
+      <w:bookmarkEnd w:id="51"/>
     </w:p>
     <w:p>
       <w:pPr>
         <w:pStyle w:val="BodyText"/>
-        <w:spacing w:before="199"/>
-        <w:ind w:right="1378"/>
       </w:pPr>
       <w:r>
         <w:t>The</w:t>
@@ -10226,7 +9730,7 @@
           <w:szCs w:val="40"/>
         </w:rPr>
       </w:pPr>
-      <w:bookmarkStart w:id="53" w:name="_Toc85006362"/>
+      <w:bookmarkStart w:id="52" w:name="_Toc85006362"/>
       <w:r>
         <w:rPr>
           <w:b/>
@@ -10236,12 +9740,11 @@
         </w:rPr>
         <w:t>Tasks</w:t>
       </w:r>
-      <w:bookmarkEnd w:id="53"/>
+      <w:bookmarkEnd w:id="52"/>
     </w:p>
     <w:p>
       <w:pPr>
         <w:pStyle w:val="BodyText"/>
-        <w:spacing w:before="199"/>
       </w:pPr>
       <w:r>
         <w:t>The</w:t>
@@ -10358,9 +9861,9 @@
           <w:szCs w:val="40"/>
         </w:rPr>
       </w:pPr>
-      <w:bookmarkStart w:id="54" w:name="_Toc85006226"/>
-      <w:bookmarkStart w:id="55" w:name="_Toc85010903"/>
-      <w:bookmarkStart w:id="56" w:name="_Toc85293759"/>
+      <w:bookmarkStart w:id="53" w:name="_Toc85006226"/>
+      <w:bookmarkStart w:id="54" w:name="_Toc85010903"/>
+      <w:bookmarkStart w:id="55" w:name="_Toc85293759"/>
       <w:r>
         <w:rPr>
           <w:b w:val="0"/>
@@ -10380,26 +9883,39 @@
         </w:rPr>
         <w:t>Fragments</w:t>
       </w:r>
+      <w:bookmarkEnd w:id="53"/>
       <w:bookmarkEnd w:id="54"/>
       <w:bookmarkEnd w:id="55"/>
+    </w:p>
+    <w:p>
+      <w:pPr>
+        <w:pStyle w:val="BodyText"/>
+      </w:pPr>
+    </w:p>
+    <w:p>
+      <w:pPr>
+        <w:pStyle w:val="BodyText"/>
+      </w:pPr>
+    </w:p>
+    <w:p>
+      <w:pPr>
+        <w:pStyle w:val="Heading2"/>
+        <w:rPr>
+          <w:u w:val="single"/>
+        </w:rPr>
+      </w:pPr>
+      <w:bookmarkStart w:id="56" w:name="_Toc85293760"/>
+      <w:r>
+        <w:rPr>
+          <w:u w:val="single"/>
+        </w:rPr>
+        <w:t>Objective</w:t>
+      </w:r>
       <w:bookmarkEnd w:id="56"/>
     </w:p>
     <w:p>
       <w:pPr>
         <w:pStyle w:val="BodyText"/>
-        <w:ind w:left="4565"/>
-        <w:rPr>
-          <w:sz w:val="20"/>
-        </w:rPr>
-      </w:pPr>
-    </w:p>
-    <w:p>
-      <w:pPr>
-        <w:pStyle w:val="BodyText"/>
-        <w:ind w:left="0"/>
-        <w:rPr>
-          <w:sz w:val="20"/>
-        </w:rPr>
       </w:pPr>
     </w:p>
     <w:p>
@@ -10409,38 +9925,14 @@
           <w:u w:val="single"/>
         </w:rPr>
       </w:pPr>
-      <w:bookmarkStart w:id="57" w:name="_Toc85293760"/>
+      <w:bookmarkStart w:id="57" w:name="_Toc85293761"/>
       <w:r>
         <w:rPr>
           <w:u w:val="single"/>
         </w:rPr>
-        <w:t>Objective</w:t>
+        <w:t>Scope</w:t>
       </w:r>
       <w:bookmarkEnd w:id="57"/>
-    </w:p>
-    <w:p>
-      <w:pPr>
-        <w:pStyle w:val="BodyText"/>
-        <w:spacing w:before="199"/>
-        <w:ind w:right="1439"/>
-        <w:jc w:val="both"/>
-      </w:pPr>
-    </w:p>
-    <w:p>
-      <w:pPr>
-        <w:pStyle w:val="Heading2"/>
-        <w:rPr>
-          <w:u w:val="single"/>
-        </w:rPr>
-      </w:pPr>
-      <w:bookmarkStart w:id="58" w:name="_Toc85293761"/>
-      <w:r>
-        <w:rPr>
-          <w:u w:val="single"/>
-        </w:rPr>
-        <w:t>Scope</w:t>
-      </w:r>
-      <w:bookmarkEnd w:id="58"/>
     </w:p>
     <w:p>
       <w:pPr>
@@ -10479,82 +9971,79 @@
           <w:u w:val="single"/>
         </w:rPr>
       </w:pPr>
-      <w:bookmarkStart w:id="59" w:name="_Toc85293762"/>
+      <w:bookmarkStart w:id="58" w:name="_Toc85293762"/>
       <w:r>
         <w:rPr>
           <w:u w:val="single"/>
         </w:rPr>
         <w:t>Useful Concepts</w:t>
       </w:r>
+      <w:bookmarkEnd w:id="58"/>
+    </w:p>
+    <w:p>
+      <w:pPr>
+        <w:pStyle w:val="Heading2"/>
+        <w:rPr>
+          <w:u w:val="single"/>
+        </w:rPr>
+      </w:pPr>
+    </w:p>
+    <w:p>
+      <w:pPr>
+        <w:pStyle w:val="Heading2"/>
+        <w:rPr>
+          <w:u w:val="single"/>
+        </w:rPr>
+      </w:pPr>
+      <w:bookmarkStart w:id="59" w:name="_Toc85293763"/>
+      <w:r>
+        <w:rPr>
+          <w:u w:val="single"/>
+        </w:rPr>
+        <w:t>Lab Tasks</w:t>
+      </w:r>
       <w:bookmarkEnd w:id="59"/>
     </w:p>
     <w:p>
       <w:pPr>
+        <w:pStyle w:val="Heading3"/>
+      </w:pPr>
+      <w:r>
+        <w:t xml:space="preserve">Activity 1 </w:t>
+      </w:r>
+    </w:p>
+    <w:p>
+      <w:pPr>
+        <w:pStyle w:val="Heading3"/>
+      </w:pPr>
+      <w:r>
+        <w:t>Activity 2</w:t>
+      </w:r>
+    </w:p>
+    <w:p>
+      <w:pPr>
         <w:pStyle w:val="Heading2"/>
+      </w:pPr>
+    </w:p>
+    <w:p>
+      <w:pPr>
+        <w:pStyle w:val="Heading2"/>
         <w:rPr>
           <w:u w:val="single"/>
         </w:rPr>
       </w:pPr>
-    </w:p>
-    <w:p>
-      <w:pPr>
-        <w:pStyle w:val="Heading2"/>
+      <w:bookmarkStart w:id="60" w:name="_Toc85293764"/>
+      <w:r>
         <w:rPr>
           <w:u w:val="single"/>
         </w:rPr>
-      </w:pPr>
-      <w:bookmarkStart w:id="60" w:name="_Toc85293763"/>
-      <w:r>
-        <w:rPr>
-          <w:u w:val="single"/>
-        </w:rPr>
-        <w:t>Lab Tasks</w:t>
+        <w:t>Exercises</w:t>
       </w:r>
       <w:bookmarkEnd w:id="60"/>
     </w:p>
     <w:p>
       <w:pPr>
-        <w:pStyle w:val="Heading3"/>
-      </w:pPr>
-      <w:r>
-        <w:t xml:space="preserve">Activity 1 </w:t>
-      </w:r>
-    </w:p>
-    <w:p>
-      <w:pPr>
-        <w:pStyle w:val="Heading3"/>
-      </w:pPr>
-      <w:r>
-        <w:t>Activity 2</w:t>
-      </w:r>
-    </w:p>
-    <w:p>
-      <w:pPr>
-        <w:pStyle w:val="Heading2"/>
-      </w:pPr>
-    </w:p>
-    <w:p>
-      <w:pPr>
-        <w:pStyle w:val="Heading2"/>
-        <w:rPr>
-          <w:u w:val="single"/>
-        </w:rPr>
-      </w:pPr>
-      <w:bookmarkStart w:id="61" w:name="_Toc85293764"/>
-      <w:r>
-        <w:rPr>
-          <w:u w:val="single"/>
-        </w:rPr>
-        <w:t>Exercises</w:t>
-      </w:r>
-      <w:bookmarkEnd w:id="61"/>
-    </w:p>
-    <w:p>
-      <w:pPr>
         <w:pStyle w:val="BodyText"/>
-        <w:spacing w:before="199"/>
-        <w:ind w:right="1441"/>
-        <w:jc w:val="both"/>
       </w:pPr>
     </w:p>
     <w:p>
@@ -10599,9 +10088,9 @@
           <w:szCs w:val="40"/>
         </w:rPr>
       </w:pPr>
-      <w:bookmarkStart w:id="62" w:name="_Toc85010904"/>
+      <w:bookmarkStart w:id="61" w:name="_Toc85010904"/>
+      <w:bookmarkStart w:id="62" w:name="_Toc85293765"/>
       <w:bookmarkStart w:id="63" w:name="_Toc85006235"/>
-      <w:bookmarkStart w:id="64" w:name="_Toc85293765"/>
       <w:r>
         <w:rPr>
           <w:b w:val="0"/>
@@ -10630,8 +10119,8 @@
         </w:rPr>
         <w:t>Permissions</w:t>
       </w:r>
+      <w:bookmarkEnd w:id="61"/>
       <w:bookmarkEnd w:id="62"/>
-      <w:bookmarkEnd w:id="64"/>
       <w:r>
         <w:rPr>
           <w:b w:val="0"/>
@@ -10646,19 +10135,11 @@
     <w:p>
       <w:pPr>
         <w:pStyle w:val="BodyText"/>
-        <w:ind w:left="0"/>
-        <w:rPr>
-          <w:sz w:val="20"/>
-        </w:rPr>
       </w:pPr>
     </w:p>
     <w:p>
       <w:pPr>
         <w:pStyle w:val="BodyText"/>
-        <w:ind w:left="0"/>
-        <w:rPr>
-          <w:sz w:val="20"/>
-        </w:rPr>
       </w:pPr>
     </w:p>
     <w:p>
@@ -10668,38 +10149,35 @@
           <w:u w:val="single"/>
         </w:rPr>
       </w:pPr>
-      <w:bookmarkStart w:id="65" w:name="_Toc85293766"/>
+      <w:bookmarkStart w:id="64" w:name="_Toc85293766"/>
       <w:r>
         <w:rPr>
           <w:u w:val="single"/>
         </w:rPr>
         <w:t>Objective</w:t>
       </w:r>
+      <w:bookmarkEnd w:id="64"/>
+    </w:p>
+    <w:p>
+      <w:pPr>
+        <w:pStyle w:val="BodyText"/>
+      </w:pPr>
+    </w:p>
+    <w:p>
+      <w:pPr>
+        <w:pStyle w:val="Heading2"/>
+        <w:rPr>
+          <w:u w:val="single"/>
+        </w:rPr>
+      </w:pPr>
+      <w:bookmarkStart w:id="65" w:name="_Toc85293767"/>
+      <w:r>
+        <w:rPr>
+          <w:u w:val="single"/>
+        </w:rPr>
+        <w:t>Scope</w:t>
+      </w:r>
       <w:bookmarkEnd w:id="65"/>
-    </w:p>
-    <w:p>
-      <w:pPr>
-        <w:pStyle w:val="BodyText"/>
-        <w:spacing w:before="199"/>
-        <w:ind w:right="1439"/>
-        <w:jc w:val="both"/>
-      </w:pPr>
-    </w:p>
-    <w:p>
-      <w:pPr>
-        <w:pStyle w:val="Heading2"/>
-        <w:rPr>
-          <w:u w:val="single"/>
-        </w:rPr>
-      </w:pPr>
-      <w:bookmarkStart w:id="66" w:name="_Toc85293767"/>
-      <w:r>
-        <w:rPr>
-          <w:u w:val="single"/>
-        </w:rPr>
-        <w:t>Scope</w:t>
-      </w:r>
-      <w:bookmarkEnd w:id="66"/>
     </w:p>
     <w:p>
       <w:pPr>
@@ -10738,82 +10216,79 @@
           <w:u w:val="single"/>
         </w:rPr>
       </w:pPr>
-      <w:bookmarkStart w:id="67" w:name="_Toc85293768"/>
+      <w:bookmarkStart w:id="66" w:name="_Toc85293768"/>
       <w:r>
         <w:rPr>
           <w:u w:val="single"/>
         </w:rPr>
         <w:t>Useful Concepts</w:t>
       </w:r>
+      <w:bookmarkEnd w:id="66"/>
+    </w:p>
+    <w:p>
+      <w:pPr>
+        <w:pStyle w:val="Heading2"/>
+        <w:rPr>
+          <w:u w:val="single"/>
+        </w:rPr>
+      </w:pPr>
+    </w:p>
+    <w:p>
+      <w:pPr>
+        <w:pStyle w:val="Heading2"/>
+        <w:rPr>
+          <w:u w:val="single"/>
+        </w:rPr>
+      </w:pPr>
+      <w:bookmarkStart w:id="67" w:name="_Toc85293769"/>
+      <w:r>
+        <w:rPr>
+          <w:u w:val="single"/>
+        </w:rPr>
+        <w:t>Lab Tasks</w:t>
+      </w:r>
       <w:bookmarkEnd w:id="67"/>
     </w:p>
     <w:p>
       <w:pPr>
+        <w:pStyle w:val="Heading3"/>
+      </w:pPr>
+      <w:r>
+        <w:t xml:space="preserve">Activity 1 </w:t>
+      </w:r>
+    </w:p>
+    <w:p>
+      <w:pPr>
+        <w:pStyle w:val="Heading3"/>
+      </w:pPr>
+      <w:r>
+        <w:t>Activity 2</w:t>
+      </w:r>
+    </w:p>
+    <w:p>
+      <w:pPr>
         <w:pStyle w:val="Heading2"/>
+      </w:pPr>
+    </w:p>
+    <w:p>
+      <w:pPr>
+        <w:pStyle w:val="Heading2"/>
         <w:rPr>
           <w:u w:val="single"/>
         </w:rPr>
       </w:pPr>
-    </w:p>
-    <w:p>
-      <w:pPr>
-        <w:pStyle w:val="Heading2"/>
+      <w:bookmarkStart w:id="68" w:name="_Toc85293770"/>
+      <w:r>
         <w:rPr>
           <w:u w:val="single"/>
         </w:rPr>
-      </w:pPr>
-      <w:bookmarkStart w:id="68" w:name="_Toc85293769"/>
-      <w:r>
-        <w:rPr>
-          <w:u w:val="single"/>
-        </w:rPr>
-        <w:t>Lab Tasks</w:t>
+        <w:t>Exercises</w:t>
       </w:r>
       <w:bookmarkEnd w:id="68"/>
     </w:p>
     <w:p>
       <w:pPr>
-        <w:pStyle w:val="Heading3"/>
-      </w:pPr>
-      <w:r>
-        <w:t xml:space="preserve">Activity 1 </w:t>
-      </w:r>
-    </w:p>
-    <w:p>
-      <w:pPr>
-        <w:pStyle w:val="Heading3"/>
-      </w:pPr>
-      <w:r>
-        <w:t>Activity 2</w:t>
-      </w:r>
-    </w:p>
-    <w:p>
-      <w:pPr>
-        <w:pStyle w:val="Heading2"/>
-      </w:pPr>
-    </w:p>
-    <w:p>
-      <w:pPr>
-        <w:pStyle w:val="Heading2"/>
-        <w:rPr>
-          <w:u w:val="single"/>
-        </w:rPr>
-      </w:pPr>
-      <w:bookmarkStart w:id="69" w:name="_Toc85293770"/>
-      <w:r>
-        <w:rPr>
-          <w:u w:val="single"/>
-        </w:rPr>
-        <w:t>Exercises</w:t>
-      </w:r>
-      <w:bookmarkEnd w:id="69"/>
-    </w:p>
-    <w:p>
-      <w:pPr>
         <w:pStyle w:val="BodyText"/>
-        <w:spacing w:before="199"/>
-        <w:ind w:right="1441"/>
-        <w:jc w:val="both"/>
       </w:pPr>
     </w:p>
     <w:p>
@@ -10863,9 +10338,9 @@
           <w:szCs w:val="40"/>
         </w:rPr>
       </w:pPr>
-      <w:bookmarkStart w:id="70" w:name="_Toc85006244"/>
-      <w:bookmarkStart w:id="71" w:name="_Toc85010905"/>
-      <w:bookmarkStart w:id="72" w:name="_Toc85293771"/>
+      <w:bookmarkStart w:id="69" w:name="_Toc85006244"/>
+      <w:bookmarkStart w:id="70" w:name="_Toc85010905"/>
+      <w:bookmarkStart w:id="71" w:name="_Toc85293771"/>
       <w:r>
         <w:rPr>
           <w:b w:val="0"/>
@@ -10885,9 +10360,9 @@
         </w:rPr>
         <w:t>Data Storage &amp; Content Providers</w:t>
       </w:r>
+      <w:bookmarkEnd w:id="69"/>
       <w:bookmarkEnd w:id="70"/>
       <w:bookmarkEnd w:id="71"/>
-      <w:bookmarkEnd w:id="72"/>
       <w:r>
         <w:rPr>
           <w:b w:val="0"/>
@@ -10901,19 +10376,11 @@
     <w:p>
       <w:pPr>
         <w:pStyle w:val="BodyText"/>
-        <w:ind w:left="0"/>
-        <w:rPr>
-          <w:sz w:val="20"/>
-        </w:rPr>
       </w:pPr>
     </w:p>
     <w:p>
       <w:pPr>
         <w:pStyle w:val="BodyText"/>
-        <w:ind w:left="0"/>
-        <w:rPr>
-          <w:sz w:val="20"/>
-        </w:rPr>
       </w:pPr>
     </w:p>
     <w:p>
@@ -10923,38 +10390,285 @@
           <w:u w:val="single"/>
         </w:rPr>
       </w:pPr>
-      <w:bookmarkStart w:id="73" w:name="_Toc85293772"/>
+      <w:bookmarkStart w:id="72" w:name="_Toc85293772"/>
       <w:r>
         <w:rPr>
           <w:u w:val="single"/>
         </w:rPr>
         <w:t>Objective</w:t>
       </w:r>
+      <w:bookmarkEnd w:id="72"/>
+    </w:p>
+    <w:p>
+      <w:pPr>
+        <w:pStyle w:val="BodyText"/>
+      </w:pPr>
+      <w:r>
+        <w:t>The objective of this lab is to understand how you can use multiple storage options provided by the Android to manage your data.</w:t>
+      </w:r>
+    </w:p>
+    <w:p>
+      <w:pPr>
+        <w:pStyle w:val="BodyText"/>
+      </w:pPr>
+      <w:r>
+        <w:t>File based Storage:</w:t>
+      </w:r>
+    </w:p>
+    <w:p>
+      <w:pPr>
+        <w:pStyle w:val="BodyText"/>
+      </w:pPr>
+      <w:r>
+        <w:t>Android uses a file system that's like disk-based file systems on other platforms. The system provides several options for you to save your app data:</w:t>
+      </w:r>
+    </w:p>
+    <w:p>
+      <w:pPr>
+        <w:pStyle w:val="BodyText"/>
+      </w:pPr>
+      <w:r>
+        <w:rPr>
+          <w:b/>
+          <w:bCs/>
+        </w:rPr>
+        <w:t>App-specific storage:</w:t>
+      </w:r>
+      <w:r>
+        <w:t xml:space="preserve"> Store files that are meant for your app's use only, either in dedicated directories within an internal storage volume or different dedicated directories within external storage. Use the directories within internal storage to save sensitive information that other apps shouldn't access.</w:t>
+      </w:r>
+    </w:p>
+    <w:p>
+      <w:pPr>
+        <w:pStyle w:val="BodyText"/>
+      </w:pPr>
+      <w:r>
+        <w:rPr>
+          <w:b/>
+          <w:bCs/>
+        </w:rPr>
+        <w:t>Shared storage:</w:t>
+      </w:r>
+      <w:r>
+        <w:t xml:space="preserve"> Store files that your app intends to share with other apps, including media, documents, and other files.</w:t>
+      </w:r>
+    </w:p>
+    <w:p>
+      <w:pPr>
+        <w:pStyle w:val="BodyText"/>
+      </w:pPr>
+      <w:r>
+        <w:rPr>
+          <w:b/>
+          <w:bCs/>
+        </w:rPr>
+        <w:t>Preferences:</w:t>
+      </w:r>
+      <w:r>
+        <w:t xml:space="preserve"> Store private, primitive data in key-value pairs.</w:t>
+      </w:r>
+    </w:p>
+    <w:p>
+      <w:pPr>
+        <w:pStyle w:val="BodyText"/>
+      </w:pPr>
+      <w:r>
+        <w:rPr>
+          <w:b/>
+          <w:bCs/>
+        </w:rPr>
+        <w:t>Databases:</w:t>
+      </w:r>
+      <w:r>
+        <w:t xml:space="preserve"> Store structured data in a private database using the Room persistence library.</w:t>
+      </w:r>
+    </w:p>
+    <w:p>
+      <w:pPr>
+        <w:pStyle w:val="BodyText"/>
+      </w:pPr>
+      <w:r>
+        <w:t>Cloud based Storage:</w:t>
+      </w:r>
+    </w:p>
+    <w:p>
+      <w:pPr>
+        <w:pStyle w:val="BodyText"/>
+      </w:pPr>
+      <w:r>
+        <w:t>Other than the file storage options android provides APIs to use cloud based storage using Firebase.</w:t>
+      </w:r>
+      <w:r>
+        <w:t xml:space="preserve"> </w:t>
+      </w:r>
+      <w:r>
+        <w:t>Firebase offers two cloud-based, client-accessible database solutions that support real time data syncing:</w:t>
+      </w:r>
+    </w:p>
+    <w:p>
+      <w:pPr>
+        <w:pStyle w:val="BodyText"/>
+      </w:pPr>
+      <w:r>
+        <w:rPr>
+          <w:b/>
+          <w:bCs/>
+        </w:rPr>
+        <w:t>Realtime</w:t>
+      </w:r>
+      <w:r>
+        <w:rPr>
+          <w:b/>
+          <w:bCs/>
+        </w:rPr>
+        <w:t>:</w:t>
+      </w:r>
+      <w:r>
+        <w:t xml:space="preserve"> Database is Firebase's original database. It's an efficient, low-latency solution for mobile apps that require synced states across clients in realtime.</w:t>
+      </w:r>
+    </w:p>
+    <w:p>
+      <w:pPr>
+        <w:pStyle w:val="BodyText"/>
+      </w:pPr>
+      <w:r>
+        <w:rPr>
+          <w:b/>
+          <w:bCs/>
+        </w:rPr>
+        <w:t>Cloud Firestore</w:t>
+      </w:r>
+      <w:r>
+        <w:rPr>
+          <w:b/>
+          <w:bCs/>
+        </w:rPr>
+        <w:t>:</w:t>
+      </w:r>
+      <w:r>
+        <w:t xml:space="preserve"> is Firebase's newest database for mobile app development. It builds on the successes of the Realtime Database with a new, more intuitive data model. Cloud Firestore also features richer, faster queries and scales further than the Realtime Database.</w:t>
+      </w:r>
+    </w:p>
+    <w:p>
+      <w:pPr>
+        <w:pStyle w:val="BodyText"/>
+      </w:pPr>
+      <w:r>
+        <w:t>Content Providers:</w:t>
+      </w:r>
+    </w:p>
+    <w:p>
+      <w:pPr>
+        <w:pStyle w:val="BodyText"/>
+      </w:pPr>
+      <w:r>
+        <w:t>A content provider manages access to a central repository of data. A provider is part of an Android application, which often provides its own UI for working with the data.</w:t>
+      </w:r>
+    </w:p>
+    <w:p>
+      <w:pPr>
+        <w:pStyle w:val="BodyText"/>
+      </w:pPr>
+      <w:r>
+        <w:t>Typically</w:t>
+      </w:r>
+      <w:r>
+        <w:t>,</w:t>
+      </w:r>
+      <w:r>
+        <w:t xml:space="preserve"> you work with content providers in one of two scenarios; you may want to implement code to access an existing content provider in another application, or you may want to create a new content provider in your application to share data with other applications.</w:t>
+      </w:r>
+    </w:p>
+    <w:p>
+      <w:pPr>
+        <w:rPr>
+          <w:sz w:val="24"/>
+          <w:szCs w:val="24"/>
+        </w:rPr>
+      </w:pPr>
+      <w:r>
+        <w:rPr>
+          <w:sz w:val="24"/>
+          <w:szCs w:val="24"/>
+        </w:rPr>
+        <w:br w:type="page"/>
+      </w:r>
+    </w:p>
+    <w:p>
+      <w:pPr>
+        <w:pStyle w:val="Heading2"/>
+        <w:rPr>
+          <w:u w:val="single"/>
+        </w:rPr>
+      </w:pPr>
+      <w:bookmarkStart w:id="73" w:name="_Toc85293773"/>
+      <w:r>
+        <w:rPr>
+          <w:u w:val="single"/>
+        </w:rPr>
+        <w:lastRenderedPageBreak/>
+        <w:t>Scope</w:t>
+      </w:r>
       <w:bookmarkEnd w:id="73"/>
     </w:p>
     <w:p>
       <w:pPr>
         <w:pStyle w:val="BodyText"/>
-        <w:spacing w:before="199"/>
-        <w:ind w:right="1439"/>
-        <w:jc w:val="both"/>
-      </w:pPr>
-    </w:p>
-    <w:p>
-      <w:pPr>
-        <w:pStyle w:val="Heading2"/>
-        <w:rPr>
-          <w:u w:val="single"/>
-        </w:rPr>
-      </w:pPr>
-      <w:bookmarkStart w:id="74" w:name="_Toc85293773"/>
-      <w:r>
-        <w:rPr>
-          <w:u w:val="single"/>
-        </w:rPr>
-        <w:t>Scope</w:t>
-      </w:r>
-      <w:bookmarkEnd w:id="74"/>
+      </w:pPr>
+      <w:r>
+        <w:t>The scope of this lab activity is the student’s ability to:</w:t>
+      </w:r>
+    </w:p>
+    <w:p>
+      <w:pPr>
+        <w:pStyle w:val="BodyText"/>
+        <w:numPr>
+          <w:ilvl w:val="0"/>
+          <w:numId w:val="74"/>
+        </w:numPr>
+      </w:pPr>
+      <w:r>
+        <w:t>Understand what storage options are suitable in which scenarios.</w:t>
+      </w:r>
+    </w:p>
+    <w:p>
+      <w:pPr>
+        <w:pStyle w:val="BodyText"/>
+        <w:numPr>
+          <w:ilvl w:val="0"/>
+          <w:numId w:val="74"/>
+        </w:numPr>
+      </w:pPr>
+      <w:r>
+        <w:t>How to use</w:t>
+      </w:r>
+      <w:r>
+        <w:t xml:space="preserve"> file-based storage options.</w:t>
+      </w:r>
+    </w:p>
+    <w:p>
+      <w:pPr>
+        <w:pStyle w:val="BodyText"/>
+        <w:numPr>
+          <w:ilvl w:val="0"/>
+          <w:numId w:val="74"/>
+        </w:numPr>
+      </w:pPr>
+      <w:r>
+        <w:t>How to use Firebase Dashboard to manage realtime databases.</w:t>
+      </w:r>
+    </w:p>
+    <w:p>
+      <w:pPr>
+        <w:pStyle w:val="BodyText"/>
+        <w:numPr>
+          <w:ilvl w:val="0"/>
+          <w:numId w:val="74"/>
+        </w:numPr>
+      </w:pPr>
+      <w:r>
+        <w:t>How to use content providers.</w:t>
+      </w:r>
     </w:p>
     <w:p>
       <w:pPr>
@@ -10963,6 +10677,7 @@
           <w:tab w:val="left" w:pos="1961"/>
         </w:tabs>
         <w:spacing w:before="1"/>
+        <w:ind w:left="880"/>
         <w:rPr>
           <w:sz w:val="24"/>
         </w:rPr>
@@ -10970,105 +10685,1098 @@
     </w:p>
     <w:p>
       <w:pPr>
-        <w:tabs>
-          <w:tab w:val="left" w:pos="1960"/>
-          <w:tab w:val="left" w:pos="1961"/>
-        </w:tabs>
-        <w:spacing w:before="1"/>
-        <w:rPr>
-          <w:sz w:val="24"/>
-        </w:rPr>
-      </w:pPr>
-      <w:r>
-        <w:rPr>
-          <w:sz w:val="24"/>
-        </w:rPr>
-        <w:t xml:space="preserve">                  </w:t>
-      </w:r>
-    </w:p>
-    <w:p>
-      <w:pPr>
         <w:pStyle w:val="Heading2"/>
         <w:rPr>
           <w:u w:val="single"/>
         </w:rPr>
       </w:pPr>
-      <w:bookmarkStart w:id="75" w:name="_Toc85293774"/>
+      <w:bookmarkStart w:id="74" w:name="_Toc85293774"/>
       <w:r>
         <w:rPr>
           <w:u w:val="single"/>
         </w:rPr>
         <w:t>Useful Concepts</w:t>
       </w:r>
+      <w:bookmarkEnd w:id="74"/>
+    </w:p>
+    <w:p>
+      <w:pPr>
+        <w:pStyle w:val="Heading3"/>
+      </w:pPr>
+      <w:r>
+        <w:t>Permission and access to external storage:</w:t>
+      </w:r>
+    </w:p>
+    <w:p>
+      <w:pPr>
+        <w:pStyle w:val="BodyText"/>
+      </w:pPr>
+      <w:r>
+        <w:t>Android defines the following storage-related permissions: READ_EXTERNAL_STORAGE, WRITE_EXTERNAL_STORAGE, and MANAGE_EXTERNAL_STORAGE.</w:t>
+      </w:r>
+    </w:p>
+    <w:p>
+      <w:pPr>
+        <w:pStyle w:val="Heading3"/>
+      </w:pPr>
+      <w:r>
+        <w:t>App-specific storage usage guidelines:</w:t>
+      </w:r>
+    </w:p>
+    <w:p>
+      <w:pPr>
+        <w:pStyle w:val="BodyText"/>
+      </w:pPr>
+      <w:r>
+        <w:t>The system provides the following locations for storing such app-specific files:</w:t>
+      </w:r>
+    </w:p>
+    <w:p>
+      <w:pPr>
+        <w:pStyle w:val="BodyText"/>
+        <w:ind w:left="1440"/>
+      </w:pPr>
+      <w:r>
+        <w:rPr>
+          <w:b/>
+          <w:bCs/>
+        </w:rPr>
+        <w:t>Internal storage directories:</w:t>
+      </w:r>
+      <w:r>
+        <w:t xml:space="preserve"> These directories include both a dedicated location for storing persistent files, and another location for storing cache data. </w:t>
+      </w:r>
+    </w:p>
+    <w:p>
+      <w:pPr>
+        <w:pStyle w:val="BodyText"/>
+        <w:ind w:left="1440"/>
+      </w:pPr>
+      <w:r>
+        <w:rPr>
+          <w:b/>
+          <w:bCs/>
+        </w:rPr>
+        <w:t>External storage directories:</w:t>
+      </w:r>
+      <w:r>
+        <w:t xml:space="preserve"> These directories include both a dedicated location for storing persistent files, and another location for storing cache data. </w:t>
+      </w:r>
+    </w:p>
+    <w:p>
+      <w:pPr>
+        <w:pStyle w:val="Heading4"/>
+      </w:pPr>
+      <w:r>
+        <w:t>Access from Internal Storage:</w:t>
+      </w:r>
+    </w:p>
+    <w:p>
+      <w:pPr>
+        <w:pStyle w:val="BodyText"/>
+      </w:pPr>
+      <w:r>
+        <w:t>For each app, the system provides directories within internal storage where an app can organize its files. One directory is designed for your app's persistent files, and another contains your app's cached files. Your app doesn't require any system permissions to read and write to files in these directories.</w:t>
+      </w:r>
+    </w:p>
+    <w:p>
+      <w:pPr>
+        <w:pStyle w:val="Heading4"/>
+      </w:pPr>
+      <w:r>
+        <w:t>Access persistent files:</w:t>
+      </w:r>
+    </w:p>
+    <w:p>
+      <w:pPr>
+        <w:pStyle w:val="BodyText"/>
+      </w:pPr>
+      <w:r>
+        <w:t>Your app's ordinary, persistent files reside in a directory that you can access using the filesDir property of a context object. The framework provides several methods to help you access and store files in this directory.</w:t>
+      </w:r>
+    </w:p>
+    <w:p>
+      <w:pPr>
+        <w:pStyle w:val="Heading4"/>
+      </w:pPr>
+      <w:r>
+        <w:t>Access and store files:</w:t>
+      </w:r>
+    </w:p>
+    <w:p>
+      <w:pPr>
+        <w:pStyle w:val="BodyText"/>
+      </w:pPr>
+      <w:r>
+        <w:t>You can use the File API to access and store files.</w:t>
+      </w:r>
+    </w:p>
+    <w:p>
+      <w:pPr>
+        <w:pStyle w:val="BodyText"/>
+      </w:pPr>
+      <w:r>
+        <w:t>To help maintain your app's performance, don't open and close the same file multiple times.</w:t>
+      </w:r>
+    </w:p>
+    <w:p>
+      <w:pPr>
+        <w:pStyle w:val="BodyText"/>
+      </w:pPr>
+      <w:r>
+        <w:t>The following code snippet demonstrates how to use the File API:</w:t>
+      </w:r>
+    </w:p>
+    <w:p>
+      <w:pPr>
+        <w:pStyle w:val="BodyText"/>
+      </w:pPr>
+      <w:r>
+        <w:drawing>
+          <wp:inline distT="0" distB="0" distL="0" distR="0" wp14:anchorId="576D1EB9" wp14:editId="1040808B">
+            <wp:extent cx="6407479" cy="311166"/>
+            <wp:effectExtent l="0" t="0" r="0" b="0"/>
+            <wp:docPr id="3" name="Picture 3"/>
+            <wp:cNvGraphicFramePr>
+              <a:graphicFrameLocks xmlns:a="http://schemas.openxmlformats.org/drawingml/2006/main" noChangeAspect="1"/>
+            </wp:cNvGraphicFramePr>
+            <a:graphic xmlns:a="http://schemas.openxmlformats.org/drawingml/2006/main">
+              <a:graphicData uri="http://schemas.openxmlformats.org/drawingml/2006/picture">
+                <pic:pic xmlns:pic="http://schemas.openxmlformats.org/drawingml/2006/picture">
+                  <pic:nvPicPr>
+                    <pic:cNvPr id="1" name=""/>
+                    <pic:cNvPicPr/>
+                  </pic:nvPicPr>
+                  <pic:blipFill>
+                    <a:blip r:embed="rId25"/>
+                    <a:stretch>
+                      <a:fillRect/>
+                    </a:stretch>
+                  </pic:blipFill>
+                  <pic:spPr>
+                    <a:xfrm>
+                      <a:off x="0" y="0"/>
+                      <a:ext cx="6407479" cy="311166"/>
+                    </a:xfrm>
+                    <a:prstGeom prst="rect">
+                      <a:avLst/>
+                    </a:prstGeom>
+                  </pic:spPr>
+                </pic:pic>
+              </a:graphicData>
+            </a:graphic>
+          </wp:inline>
+        </w:drawing>
+      </w:r>
+    </w:p>
+    <w:p>
+      <w:pPr>
+        <w:pStyle w:val="Heading4"/>
+      </w:pPr>
+      <w:r>
+        <w:lastRenderedPageBreak/>
+        <w:t>Store a file using a stream:</w:t>
+      </w:r>
+    </w:p>
+    <w:p>
+      <w:pPr>
+        <w:pStyle w:val="BodyText"/>
+      </w:pPr>
+      <w:r>
+        <w:t>As an alternative to using the File API, you can call openFileOutput() to get a FileOutputStream that writes to a file within the filesDir directory.</w:t>
+      </w:r>
+    </w:p>
+    <w:p>
+      <w:pPr>
+        <w:pStyle w:val="BodyText"/>
+      </w:pPr>
+      <w:r>
+        <w:t>The following code snippet shows how to write some text to a file:</w:t>
+      </w:r>
+    </w:p>
+    <w:p>
+      <w:pPr>
+        <w:pStyle w:val="BodyText"/>
+      </w:pPr>
+      <w:r>
+        <w:drawing>
+          <wp:inline distT="0" distB="0" distL="0" distR="0" wp14:anchorId="6DD7F49C" wp14:editId="10CFFFA2">
+            <wp:extent cx="6293173" cy="939848"/>
+            <wp:effectExtent l="0" t="0" r="0" b="0"/>
+            <wp:docPr id="4" name="Picture 4" descr="A picture containing text&#10;&#10;Description automatically generated"/>
+            <wp:cNvGraphicFramePr>
+              <a:graphicFrameLocks xmlns:a="http://schemas.openxmlformats.org/drawingml/2006/main" noChangeAspect="1"/>
+            </wp:cNvGraphicFramePr>
+            <a:graphic xmlns:a="http://schemas.openxmlformats.org/drawingml/2006/main">
+              <a:graphicData uri="http://schemas.openxmlformats.org/drawingml/2006/picture">
+                <pic:pic xmlns:pic="http://schemas.openxmlformats.org/drawingml/2006/picture">
+                  <pic:nvPicPr>
+                    <pic:cNvPr id="4" name="Picture 4" descr="A picture containing text&#10;&#10;Description automatically generated"/>
+                    <pic:cNvPicPr/>
+                  </pic:nvPicPr>
+                  <pic:blipFill>
+                    <a:blip r:embed="rId26"/>
+                    <a:stretch>
+                      <a:fillRect/>
+                    </a:stretch>
+                  </pic:blipFill>
+                  <pic:spPr>
+                    <a:xfrm>
+                      <a:off x="0" y="0"/>
+                      <a:ext cx="6293173" cy="939848"/>
+                    </a:xfrm>
+                    <a:prstGeom prst="rect">
+                      <a:avLst/>
+                    </a:prstGeom>
+                  </pic:spPr>
+                </pic:pic>
+              </a:graphicData>
+            </a:graphic>
+          </wp:inline>
+        </w:drawing>
+      </w:r>
+    </w:p>
+    <w:p>
+      <w:pPr>
+        <w:pStyle w:val="BodyText"/>
+      </w:pPr>
+      <w:r>
+        <w:t>To allow other apps to access files stored in this directory within internal storage, use a FileProvider with the FLAG_GRANT_READ_URI_PERMISSION attribute.</w:t>
+      </w:r>
+    </w:p>
+    <w:p>
+      <w:pPr>
+        <w:pStyle w:val="Heading4"/>
+      </w:pPr>
+      <w:r>
+        <w:t>Access a file using stream:</w:t>
+      </w:r>
+    </w:p>
+    <w:p>
+      <w:pPr>
+        <w:pStyle w:val="BodyText"/>
+      </w:pPr>
+      <w:r>
+        <w:t>To read a file as a stream, use openFileInput():</w:t>
+      </w:r>
+    </w:p>
+    <w:p>
+      <w:pPr>
+        <w:pStyle w:val="BodyText"/>
+      </w:pPr>
+      <w:r>
+        <w:drawing>
+          <wp:inline distT="0" distB="0" distL="0" distR="0" wp14:anchorId="53309D52" wp14:editId="0B104163">
+            <wp:extent cx="6210619" cy="2590933"/>
+            <wp:effectExtent l="0" t="0" r="0" b="0"/>
+            <wp:docPr id="5" name="Picture 5" descr="Graphical user interface, text, application, email&#10;&#10;Description automatically generated"/>
+            <wp:cNvGraphicFramePr>
+              <a:graphicFrameLocks xmlns:a="http://schemas.openxmlformats.org/drawingml/2006/main" noChangeAspect="1"/>
+            </wp:cNvGraphicFramePr>
+            <a:graphic xmlns:a="http://schemas.openxmlformats.org/drawingml/2006/main">
+              <a:graphicData uri="http://schemas.openxmlformats.org/drawingml/2006/picture">
+                <pic:pic xmlns:pic="http://schemas.openxmlformats.org/drawingml/2006/picture">
+                  <pic:nvPicPr>
+                    <pic:cNvPr id="5" name="Picture 5" descr="Graphical user interface, text, application, email&#10;&#10;Description automatically generated"/>
+                    <pic:cNvPicPr/>
+                  </pic:nvPicPr>
+                  <pic:blipFill>
+                    <a:blip r:embed="rId27"/>
+                    <a:stretch>
+                      <a:fillRect/>
+                    </a:stretch>
+                  </pic:blipFill>
+                  <pic:spPr>
+                    <a:xfrm>
+                      <a:off x="0" y="0"/>
+                      <a:ext cx="6210619" cy="2590933"/>
+                    </a:xfrm>
+                    <a:prstGeom prst="rect">
+                      <a:avLst/>
+                    </a:prstGeom>
+                  </pic:spPr>
+                </pic:pic>
+              </a:graphicData>
+            </a:graphic>
+          </wp:inline>
+        </w:drawing>
+      </w:r>
+    </w:p>
+    <w:p>
+      <w:pPr>
+        <w:pStyle w:val="Heading4"/>
+      </w:pPr>
+      <w:r>
+        <w:t>View list of files:</w:t>
+      </w:r>
+    </w:p>
+    <w:p>
+      <w:pPr>
+        <w:pStyle w:val="BodyText"/>
+      </w:pPr>
+      <w:r>
+        <w:t>You can get an array containing the names of all files within the filesDir directory by calling fileList(), as shown in the following code snippet:</w:t>
+      </w:r>
+    </w:p>
+    <w:p>
+      <w:pPr>
+        <w:pStyle w:val="BodyText"/>
+      </w:pPr>
+      <w:r>
+        <w:drawing>
+          <wp:inline distT="0" distB="0" distL="0" distR="0" wp14:anchorId="3F6970AE" wp14:editId="4B149C4D">
+            <wp:extent cx="6178868" cy="285765"/>
+            <wp:effectExtent l="0" t="0" r="0" b="0"/>
+            <wp:docPr id="6" name="Picture 6"/>
+            <wp:cNvGraphicFramePr>
+              <a:graphicFrameLocks xmlns:a="http://schemas.openxmlformats.org/drawingml/2006/main" noChangeAspect="1"/>
+            </wp:cNvGraphicFramePr>
+            <a:graphic xmlns:a="http://schemas.openxmlformats.org/drawingml/2006/main">
+              <a:graphicData uri="http://schemas.openxmlformats.org/drawingml/2006/picture">
+                <pic:pic xmlns:pic="http://schemas.openxmlformats.org/drawingml/2006/picture">
+                  <pic:nvPicPr>
+                    <pic:cNvPr id="1" name=""/>
+                    <pic:cNvPicPr/>
+                  </pic:nvPicPr>
+                  <pic:blipFill>
+                    <a:blip r:embed="rId28"/>
+                    <a:stretch>
+                      <a:fillRect/>
+                    </a:stretch>
+                  </pic:blipFill>
+                  <pic:spPr>
+                    <a:xfrm>
+                      <a:off x="0" y="0"/>
+                      <a:ext cx="6178868" cy="285765"/>
+                    </a:xfrm>
+                    <a:prstGeom prst="rect">
+                      <a:avLst/>
+                    </a:prstGeom>
+                  </pic:spPr>
+                </pic:pic>
+              </a:graphicData>
+            </a:graphic>
+          </wp:inline>
+        </w:drawing>
+      </w:r>
+    </w:p>
+    <w:p>
+      <w:pPr>
+        <w:pStyle w:val="Heading4"/>
+      </w:pPr>
+      <w:r>
+        <w:t>Create nested directories:</w:t>
+      </w:r>
+    </w:p>
+    <w:p>
+      <w:pPr>
+        <w:pStyle w:val="BodyText"/>
+      </w:pPr>
+      <w:r>
+        <w:t>You can also create nested directories, or open an inner directory, by calling getDir() in Kotlin-based code or by passing the root directory and a new directory name into a File constructor in Java-based code:</w:t>
+      </w:r>
+    </w:p>
+    <w:p>
+      <w:pPr>
+        <w:pStyle w:val="BodyText"/>
+      </w:pPr>
+      <w:r>
+        <w:drawing>
+          <wp:inline distT="0" distB="0" distL="0" distR="0" wp14:anchorId="2E213CB2" wp14:editId="4C2250A1">
+            <wp:extent cx="6178868" cy="419122"/>
+            <wp:effectExtent l="0" t="0" r="0" b="0"/>
+            <wp:docPr id="7" name="Picture 7"/>
+            <wp:cNvGraphicFramePr>
+              <a:graphicFrameLocks xmlns:a="http://schemas.openxmlformats.org/drawingml/2006/main" noChangeAspect="1"/>
+            </wp:cNvGraphicFramePr>
+            <a:graphic xmlns:a="http://schemas.openxmlformats.org/drawingml/2006/main">
+              <a:graphicData uri="http://schemas.openxmlformats.org/drawingml/2006/picture">
+                <pic:pic xmlns:pic="http://schemas.openxmlformats.org/drawingml/2006/picture">
+                  <pic:nvPicPr>
+                    <pic:cNvPr id="1" name=""/>
+                    <pic:cNvPicPr/>
+                  </pic:nvPicPr>
+                  <pic:blipFill>
+                    <a:blip r:embed="rId29"/>
+                    <a:stretch>
+                      <a:fillRect/>
+                    </a:stretch>
+                  </pic:blipFill>
+                  <pic:spPr>
+                    <a:xfrm>
+                      <a:off x="0" y="0"/>
+                      <a:ext cx="6178868" cy="419122"/>
+                    </a:xfrm>
+                    <a:prstGeom prst="rect">
+                      <a:avLst/>
+                    </a:prstGeom>
+                  </pic:spPr>
+                </pic:pic>
+              </a:graphicData>
+            </a:graphic>
+          </wp:inline>
+        </w:drawing>
+      </w:r>
+    </w:p>
+    <w:p>
+      <w:pPr>
+        <w:pStyle w:val="Heading4"/>
+      </w:pPr>
+      <w:r>
+        <w:lastRenderedPageBreak/>
+        <w:t>Create cache files:</w:t>
+      </w:r>
+    </w:p>
+    <w:p>
+      <w:pPr>
+        <w:pStyle w:val="BodyText"/>
+      </w:pPr>
+      <w:r>
+        <w:t>To create a cached file, call File.createTempFile():</w:t>
+      </w:r>
+    </w:p>
+    <w:p>
+      <w:pPr>
+        <w:pStyle w:val="BodyText"/>
+      </w:pPr>
+      <w:r>
+        <w:drawing>
+          <wp:inline distT="0" distB="0" distL="0" distR="0" wp14:anchorId="2649CC7A" wp14:editId="783638C3">
+            <wp:extent cx="6159817" cy="273064"/>
+            <wp:effectExtent l="0" t="0" r="0" b="0"/>
+            <wp:docPr id="8" name="Picture 8"/>
+            <wp:cNvGraphicFramePr>
+              <a:graphicFrameLocks xmlns:a="http://schemas.openxmlformats.org/drawingml/2006/main" noChangeAspect="1"/>
+            </wp:cNvGraphicFramePr>
+            <a:graphic xmlns:a="http://schemas.openxmlformats.org/drawingml/2006/main">
+              <a:graphicData uri="http://schemas.openxmlformats.org/drawingml/2006/picture">
+                <pic:pic xmlns:pic="http://schemas.openxmlformats.org/drawingml/2006/picture">
+                  <pic:nvPicPr>
+                    <pic:cNvPr id="1" name=""/>
+                    <pic:cNvPicPr/>
+                  </pic:nvPicPr>
+                  <pic:blipFill>
+                    <a:blip r:embed="rId30"/>
+                    <a:stretch>
+                      <a:fillRect/>
+                    </a:stretch>
+                  </pic:blipFill>
+                  <pic:spPr>
+                    <a:xfrm>
+                      <a:off x="0" y="0"/>
+                      <a:ext cx="6159817" cy="273064"/>
+                    </a:xfrm>
+                    <a:prstGeom prst="rect">
+                      <a:avLst/>
+                    </a:prstGeom>
+                  </pic:spPr>
+                </pic:pic>
+              </a:graphicData>
+            </a:graphic>
+          </wp:inline>
+        </w:drawing>
+      </w:r>
+    </w:p>
+    <w:p>
+      <w:pPr>
+        <w:pStyle w:val="BodyText"/>
+      </w:pPr>
+      <w:r>
+        <w:t>Your app accesses a file in this directory using the cacheDir property of a context object and the File API:</w:t>
+      </w:r>
+    </w:p>
+    <w:p>
+      <w:pPr>
+        <w:pStyle w:val="BodyText"/>
+      </w:pPr>
+      <w:r>
+        <w:drawing>
+          <wp:inline distT="0" distB="0" distL="0" distR="0" wp14:anchorId="71C7FEE7" wp14:editId="208AE386">
+            <wp:extent cx="6140766" cy="311166"/>
+            <wp:effectExtent l="0" t="0" r="0" b="0"/>
+            <wp:docPr id="9" name="Picture 9"/>
+            <wp:cNvGraphicFramePr>
+              <a:graphicFrameLocks xmlns:a="http://schemas.openxmlformats.org/drawingml/2006/main" noChangeAspect="1"/>
+            </wp:cNvGraphicFramePr>
+            <a:graphic xmlns:a="http://schemas.openxmlformats.org/drawingml/2006/main">
+              <a:graphicData uri="http://schemas.openxmlformats.org/drawingml/2006/picture">
+                <pic:pic xmlns:pic="http://schemas.openxmlformats.org/drawingml/2006/picture">
+                  <pic:nvPicPr>
+                    <pic:cNvPr id="1" name=""/>
+                    <pic:cNvPicPr/>
+                  </pic:nvPicPr>
+                  <pic:blipFill>
+                    <a:blip r:embed="rId31"/>
+                    <a:stretch>
+                      <a:fillRect/>
+                    </a:stretch>
+                  </pic:blipFill>
+                  <pic:spPr>
+                    <a:xfrm>
+                      <a:off x="0" y="0"/>
+                      <a:ext cx="6140766" cy="311166"/>
+                    </a:xfrm>
+                    <a:prstGeom prst="rect">
+                      <a:avLst/>
+                    </a:prstGeom>
+                  </pic:spPr>
+                </pic:pic>
+              </a:graphicData>
+            </a:graphic>
+          </wp:inline>
+        </w:drawing>
+      </w:r>
+    </w:p>
+    <w:p>
+      <w:pPr>
+        <w:pStyle w:val="Heading4"/>
+      </w:pPr>
+      <w:r>
+        <w:t>Remove cache files:</w:t>
+      </w:r>
+    </w:p>
+    <w:p>
+      <w:pPr>
+        <w:pStyle w:val="BodyText"/>
+      </w:pPr>
+      <w:r>
+        <w:t>To remove a file from the cache directory within internal storage, use one of the following methods:</w:t>
+      </w:r>
+    </w:p>
+    <w:p>
+      <w:pPr>
+        <w:pStyle w:val="BodyText"/>
+      </w:pPr>
+      <w:r>
+        <w:t>The delete() method on a File object that represents the file:</w:t>
+      </w:r>
+    </w:p>
+    <w:p>
+      <w:pPr>
+        <w:pStyle w:val="BodyText"/>
+      </w:pPr>
+      <w:r>
+        <w:drawing>
+          <wp:inline distT="0" distB="0" distL="0" distR="0" wp14:anchorId="4E8EFB4B" wp14:editId="5E4B3932">
+            <wp:extent cx="5829600" cy="254013"/>
+            <wp:effectExtent l="0" t="0" r="0" b="0"/>
+            <wp:docPr id="10" name="Picture 10"/>
+            <wp:cNvGraphicFramePr>
+              <a:graphicFrameLocks xmlns:a="http://schemas.openxmlformats.org/drawingml/2006/main" noChangeAspect="1"/>
+            </wp:cNvGraphicFramePr>
+            <a:graphic xmlns:a="http://schemas.openxmlformats.org/drawingml/2006/main">
+              <a:graphicData uri="http://schemas.openxmlformats.org/drawingml/2006/picture">
+                <pic:pic xmlns:pic="http://schemas.openxmlformats.org/drawingml/2006/picture">
+                  <pic:nvPicPr>
+                    <pic:cNvPr id="1" name=""/>
+                    <pic:cNvPicPr/>
+                  </pic:nvPicPr>
+                  <pic:blipFill>
+                    <a:blip r:embed="rId32"/>
+                    <a:stretch>
+                      <a:fillRect/>
+                    </a:stretch>
+                  </pic:blipFill>
+                  <pic:spPr>
+                    <a:xfrm>
+                      <a:off x="0" y="0"/>
+                      <a:ext cx="5829600" cy="254013"/>
+                    </a:xfrm>
+                    <a:prstGeom prst="rect">
+                      <a:avLst/>
+                    </a:prstGeom>
+                  </pic:spPr>
+                </pic:pic>
+              </a:graphicData>
+            </a:graphic>
+          </wp:inline>
+        </w:drawing>
+      </w:r>
+    </w:p>
+    <w:p>
+      <w:pPr>
+        <w:pStyle w:val="BodyText"/>
+      </w:pPr>
+      <w:r>
+        <w:t>The deleteFile() method of the app's context, passing in the name of the file:</w:t>
+      </w:r>
+    </w:p>
+    <w:p>
+      <w:pPr>
+        <w:pStyle w:val="BodyText"/>
+      </w:pPr>
+      <w:r>
+        <w:drawing>
+          <wp:inline distT="0" distB="0" distL="0" distR="0" wp14:anchorId="446F8939" wp14:editId="05F03012">
+            <wp:extent cx="5912154" cy="273064"/>
+            <wp:effectExtent l="0" t="0" r="0" b="0"/>
+            <wp:docPr id="11" name="Picture 11"/>
+            <wp:cNvGraphicFramePr>
+              <a:graphicFrameLocks xmlns:a="http://schemas.openxmlformats.org/drawingml/2006/main" noChangeAspect="1"/>
+            </wp:cNvGraphicFramePr>
+            <a:graphic xmlns:a="http://schemas.openxmlformats.org/drawingml/2006/main">
+              <a:graphicData uri="http://schemas.openxmlformats.org/drawingml/2006/picture">
+                <pic:pic xmlns:pic="http://schemas.openxmlformats.org/drawingml/2006/picture">
+                  <pic:nvPicPr>
+                    <pic:cNvPr id="1" name=""/>
+                    <pic:cNvPicPr/>
+                  </pic:nvPicPr>
+                  <pic:blipFill>
+                    <a:blip r:embed="rId33"/>
+                    <a:stretch>
+                      <a:fillRect/>
+                    </a:stretch>
+                  </pic:blipFill>
+                  <pic:spPr>
+                    <a:xfrm>
+                      <a:off x="0" y="0"/>
+                      <a:ext cx="5912154" cy="273064"/>
+                    </a:xfrm>
+                    <a:prstGeom prst="rect">
+                      <a:avLst/>
+                    </a:prstGeom>
+                  </pic:spPr>
+                </pic:pic>
+              </a:graphicData>
+            </a:graphic>
+          </wp:inline>
+        </w:drawing>
+      </w:r>
+    </w:p>
+    <w:p>
+      <w:pPr>
+        <w:pStyle w:val="Heading4"/>
+      </w:pPr>
+      <w:r>
+        <w:t>Access from external storage:</w:t>
+      </w:r>
+    </w:p>
+    <w:p>
+      <w:pPr>
+        <w:pStyle w:val="BodyText"/>
+      </w:pPr>
+      <w:r>
+        <w:t>If internal storage doesn't provide enough space to store app-specific files, consider using external storage instead. The system provides directories within external storage where an app can organize files that provide value to the user only within your app. One directory is designed for your app's persistent files, and another contains your app's cached files.</w:t>
+      </w:r>
+    </w:p>
+    <w:p>
+      <w:pPr>
+        <w:pStyle w:val="Heading4"/>
+      </w:pPr>
+      <w:r>
+        <w:t>Verify that storage is available:</w:t>
+      </w:r>
+    </w:p>
+    <w:p>
+      <w:pPr>
+        <w:pStyle w:val="BodyText"/>
+      </w:pPr>
+      <w:r>
+        <w:t>You can query the volume's state by calling Environment.getExternalStorageState(). If the returned state is MEDIA_MOUNTED, then you can read and write app-specific files within external storage. If it's MEDIA_MOUNTED_READ_ONLY, you can only read these files.</w:t>
+      </w:r>
+    </w:p>
+    <w:p>
+      <w:pPr>
+        <w:pStyle w:val="BodyText"/>
+      </w:pPr>
+      <w:r>
+        <w:t>For example, the following methods are useful to determine the storage availability:</w:t>
+      </w:r>
+    </w:p>
+    <w:p>
+      <w:pPr>
+        <w:pStyle w:val="BodyText"/>
+      </w:pPr>
+      <w:r>
+        <w:drawing>
+          <wp:inline distT="0" distB="0" distL="0" distR="0" wp14:anchorId="56E9E7E1" wp14:editId="041E1DF9">
+            <wp:extent cx="6388100" cy="1905000"/>
+            <wp:effectExtent l="0" t="0" r="0" b="0"/>
+            <wp:docPr id="12" name="Picture 12" descr="Graphical user interface, text, application, email&#10;&#10;Description automatically generated"/>
+            <wp:cNvGraphicFramePr>
+              <a:graphicFrameLocks xmlns:a="http://schemas.openxmlformats.org/drawingml/2006/main" noChangeAspect="1"/>
+            </wp:cNvGraphicFramePr>
+            <a:graphic xmlns:a="http://schemas.openxmlformats.org/drawingml/2006/main">
+              <a:graphicData uri="http://schemas.openxmlformats.org/drawingml/2006/picture">
+                <pic:pic xmlns:pic="http://schemas.openxmlformats.org/drawingml/2006/picture">
+                  <pic:nvPicPr>
+                    <pic:cNvPr id="12" name="Picture 12" descr="Graphical user interface, text, application, email&#10;&#10;Description automatically generated"/>
+                    <pic:cNvPicPr/>
+                  </pic:nvPicPr>
+                  <pic:blipFill>
+                    <a:blip r:embed="rId34"/>
+                    <a:stretch>
+                      <a:fillRect/>
+                    </a:stretch>
+                  </pic:blipFill>
+                  <pic:spPr>
+                    <a:xfrm>
+                      <a:off x="0" y="0"/>
+                      <a:ext cx="6388684" cy="1905174"/>
+                    </a:xfrm>
+                    <a:prstGeom prst="rect">
+                      <a:avLst/>
+                    </a:prstGeom>
+                  </pic:spPr>
+                </pic:pic>
+              </a:graphicData>
+            </a:graphic>
+          </wp:inline>
+        </w:drawing>
+      </w:r>
+    </w:p>
+    <w:p>
+      <w:pPr>
+        <w:pStyle w:val="BodyText"/>
+      </w:pPr>
+    </w:p>
+    <w:p>
+      <w:pPr>
+        <w:pStyle w:val="Heading4"/>
+      </w:pPr>
+      <w:r>
+        <w:lastRenderedPageBreak/>
+        <w:t>Select a physical storage location:</w:t>
+      </w:r>
+    </w:p>
+    <w:p>
+      <w:pPr>
+        <w:pStyle w:val="BodyText"/>
+      </w:pPr>
+      <w:r>
+        <w:t>To access the different locations, call ContextCompat.getExternalFilesDirs().</w:t>
+      </w:r>
+    </w:p>
+    <w:p>
+      <w:pPr>
+        <w:pStyle w:val="BodyText"/>
+      </w:pPr>
+      <w:r>
+        <w:drawing>
+          <wp:inline distT="0" distB="0" distL="0" distR="0" wp14:anchorId="7131A7E4" wp14:editId="1902BCEF">
+            <wp:extent cx="6248721" cy="596931"/>
+            <wp:effectExtent l="0" t="0" r="0" b="0"/>
+            <wp:docPr id="13" name="Picture 13"/>
+            <wp:cNvGraphicFramePr>
+              <a:graphicFrameLocks xmlns:a="http://schemas.openxmlformats.org/drawingml/2006/main" noChangeAspect="1"/>
+            </wp:cNvGraphicFramePr>
+            <a:graphic xmlns:a="http://schemas.openxmlformats.org/drawingml/2006/main">
+              <a:graphicData uri="http://schemas.openxmlformats.org/drawingml/2006/picture">
+                <pic:pic xmlns:pic="http://schemas.openxmlformats.org/drawingml/2006/picture">
+                  <pic:nvPicPr>
+                    <pic:cNvPr id="1" name=""/>
+                    <pic:cNvPicPr/>
+                  </pic:nvPicPr>
+                  <pic:blipFill>
+                    <a:blip r:embed="rId35"/>
+                    <a:stretch>
+                      <a:fillRect/>
+                    </a:stretch>
+                  </pic:blipFill>
+                  <pic:spPr>
+                    <a:xfrm>
+                      <a:off x="0" y="0"/>
+                      <a:ext cx="6248721" cy="596931"/>
+                    </a:xfrm>
+                    <a:prstGeom prst="rect">
+                      <a:avLst/>
+                    </a:prstGeom>
+                  </pic:spPr>
+                </pic:pic>
+              </a:graphicData>
+            </a:graphic>
+          </wp:inline>
+        </w:drawing>
+      </w:r>
+    </w:p>
+    <w:p>
+      <w:pPr>
+        <w:pStyle w:val="Heading4"/>
+      </w:pPr>
+      <w:r>
+        <w:t>Access persistent files:</w:t>
+      </w:r>
+    </w:p>
+    <w:p>
+      <w:pPr>
+        <w:pStyle w:val="BodyText"/>
+      </w:pPr>
+      <w:r>
+        <w:t>The following code snippet demonstrates how to call getExternalFilesDir():</w:t>
+      </w:r>
+    </w:p>
+    <w:p>
+      <w:pPr>
+        <w:pStyle w:val="BodyText"/>
+      </w:pPr>
+      <w:r>
+        <w:drawing>
+          <wp:inline distT="0" distB="0" distL="0" distR="0" wp14:anchorId="7D16B797" wp14:editId="6B8E17A2">
+            <wp:extent cx="6197919" cy="266714"/>
+            <wp:effectExtent l="0" t="0" r="0" b="0"/>
+            <wp:docPr id="14" name="Picture 14"/>
+            <wp:cNvGraphicFramePr>
+              <a:graphicFrameLocks xmlns:a="http://schemas.openxmlformats.org/drawingml/2006/main" noChangeAspect="1"/>
+            </wp:cNvGraphicFramePr>
+            <a:graphic xmlns:a="http://schemas.openxmlformats.org/drawingml/2006/main">
+              <a:graphicData uri="http://schemas.openxmlformats.org/drawingml/2006/picture">
+                <pic:pic xmlns:pic="http://schemas.openxmlformats.org/drawingml/2006/picture">
+                  <pic:nvPicPr>
+                    <pic:cNvPr id="1" name=""/>
+                    <pic:cNvPicPr/>
+                  </pic:nvPicPr>
+                  <pic:blipFill>
+                    <a:blip r:embed="rId36"/>
+                    <a:stretch>
+                      <a:fillRect/>
+                    </a:stretch>
+                  </pic:blipFill>
+                  <pic:spPr>
+                    <a:xfrm>
+                      <a:off x="0" y="0"/>
+                      <a:ext cx="6197919" cy="266714"/>
+                    </a:xfrm>
+                    <a:prstGeom prst="rect">
+                      <a:avLst/>
+                    </a:prstGeom>
+                  </pic:spPr>
+                </pic:pic>
+              </a:graphicData>
+            </a:graphic>
+          </wp:inline>
+        </w:drawing>
+      </w:r>
+    </w:p>
+    <w:p>
+      <w:pPr>
+        <w:pStyle w:val="Heading4"/>
+      </w:pPr>
+      <w:r>
+        <w:t>Create cache files:</w:t>
+      </w:r>
+    </w:p>
+    <w:p>
+      <w:pPr>
+        <w:pStyle w:val="BodyText"/>
+      </w:pPr>
+      <w:r>
+        <w:t>To add an app-specific file to the cache within external storage, get a reference to the externalCacheDir:</w:t>
+      </w:r>
+    </w:p>
+    <w:p>
+      <w:pPr>
+        <w:pStyle w:val="BodyText"/>
+      </w:pPr>
+      <w:r>
+        <w:drawing>
+          <wp:inline distT="0" distB="0" distL="0" distR="0" wp14:anchorId="2722DE78" wp14:editId="7FBD75E2">
+            <wp:extent cx="6197919" cy="254013"/>
+            <wp:effectExtent l="0" t="0" r="0" b="0"/>
+            <wp:docPr id="15" name="Picture 15"/>
+            <wp:cNvGraphicFramePr>
+              <a:graphicFrameLocks xmlns:a="http://schemas.openxmlformats.org/drawingml/2006/main" noChangeAspect="1"/>
+            </wp:cNvGraphicFramePr>
+            <a:graphic xmlns:a="http://schemas.openxmlformats.org/drawingml/2006/main">
+              <a:graphicData uri="http://schemas.openxmlformats.org/drawingml/2006/picture">
+                <pic:pic xmlns:pic="http://schemas.openxmlformats.org/drawingml/2006/picture">
+                  <pic:nvPicPr>
+                    <pic:cNvPr id="1" name=""/>
+                    <pic:cNvPicPr/>
+                  </pic:nvPicPr>
+                  <pic:blipFill>
+                    <a:blip r:embed="rId37"/>
+                    <a:stretch>
+                      <a:fillRect/>
+                    </a:stretch>
+                  </pic:blipFill>
+                  <pic:spPr>
+                    <a:xfrm>
+                      <a:off x="0" y="0"/>
+                      <a:ext cx="6197919" cy="254013"/>
+                    </a:xfrm>
+                    <a:prstGeom prst="rect">
+                      <a:avLst/>
+                    </a:prstGeom>
+                  </pic:spPr>
+                </pic:pic>
+              </a:graphicData>
+            </a:graphic>
+          </wp:inline>
+        </w:drawing>
+      </w:r>
+    </w:p>
+    <w:p>
+      <w:pPr>
+        <w:pStyle w:val="Heading4"/>
+      </w:pPr>
+      <w:r>
+        <w:t>Remove cache files:</w:t>
+      </w:r>
+    </w:p>
+    <w:p>
+      <w:pPr>
+        <w:pStyle w:val="BodyText"/>
+      </w:pPr>
+      <w:r>
+        <w:t>To remove a file from the external cache directory, use the delete() method on a File object that represents the file:</w:t>
+      </w:r>
+    </w:p>
+    <w:p>
+      <w:pPr>
+        <w:pStyle w:val="BodyText"/>
+      </w:pPr>
+      <w:r>
+        <w:drawing>
+          <wp:inline distT="0" distB="0" distL="0" distR="0" wp14:anchorId="306D46B5" wp14:editId="6B3E50F6">
+            <wp:extent cx="6255071" cy="254013"/>
+            <wp:effectExtent l="0" t="0" r="0" b="0"/>
+            <wp:docPr id="16" name="Picture 16"/>
+            <wp:cNvGraphicFramePr>
+              <a:graphicFrameLocks xmlns:a="http://schemas.openxmlformats.org/drawingml/2006/main" noChangeAspect="1"/>
+            </wp:cNvGraphicFramePr>
+            <a:graphic xmlns:a="http://schemas.openxmlformats.org/drawingml/2006/main">
+              <a:graphicData uri="http://schemas.openxmlformats.org/drawingml/2006/picture">
+                <pic:pic xmlns:pic="http://schemas.openxmlformats.org/drawingml/2006/picture">
+                  <pic:nvPicPr>
+                    <pic:cNvPr id="1" name=""/>
+                    <pic:cNvPicPr/>
+                  </pic:nvPicPr>
+                  <pic:blipFill>
+                    <a:blip r:embed="rId38"/>
+                    <a:stretch>
+                      <a:fillRect/>
+                    </a:stretch>
+                  </pic:blipFill>
+                  <pic:spPr>
+                    <a:xfrm>
+                      <a:off x="0" y="0"/>
+                      <a:ext cx="6255071" cy="254013"/>
+                    </a:xfrm>
+                    <a:prstGeom prst="rect">
+                      <a:avLst/>
+                    </a:prstGeom>
+                  </pic:spPr>
+                </pic:pic>
+              </a:graphicData>
+            </a:graphic>
+          </wp:inline>
+        </w:drawing>
+      </w:r>
+    </w:p>
+    <w:p>
+      <w:pPr>
+        <w:pStyle w:val="Heading4"/>
+      </w:pPr>
+      <w:r>
+        <w:t>Media Content:</w:t>
+      </w:r>
+    </w:p>
+    <w:p>
+      <w:pPr>
+        <w:pStyle w:val="BodyText"/>
+      </w:pPr>
+      <w:r>
+        <w:t>If your app works with media files that provide value to the user only within your app, it's best to store them in app-specific directories within external storage, as demonstrated in the following code snippet:</w:t>
+      </w:r>
+    </w:p>
+    <w:p>
+      <w:pPr>
+        <w:pStyle w:val="BodyText"/>
+      </w:pPr>
+      <w:r>
+        <w:drawing>
+          <wp:inline distT="0" distB="0" distL="0" distR="0" wp14:anchorId="73F2330E" wp14:editId="2D9D877D">
+            <wp:extent cx="6197919" cy="1873346"/>
+            <wp:effectExtent l="0" t="0" r="0" b="0"/>
+            <wp:docPr id="17" name="Picture 17" descr="Graphical user interface, text, application&#10;&#10;Description automatically generated"/>
+            <wp:cNvGraphicFramePr>
+              <a:graphicFrameLocks xmlns:a="http://schemas.openxmlformats.org/drawingml/2006/main" noChangeAspect="1"/>
+            </wp:cNvGraphicFramePr>
+            <a:graphic xmlns:a="http://schemas.openxmlformats.org/drawingml/2006/main">
+              <a:graphicData uri="http://schemas.openxmlformats.org/drawingml/2006/picture">
+                <pic:pic xmlns:pic="http://schemas.openxmlformats.org/drawingml/2006/picture">
+                  <pic:nvPicPr>
+                    <pic:cNvPr id="17" name="Picture 17" descr="Graphical user interface, text, application&#10;&#10;Description automatically generated"/>
+                    <pic:cNvPicPr/>
+                  </pic:nvPicPr>
+                  <pic:blipFill>
+                    <a:blip r:embed="rId39"/>
+                    <a:stretch>
+                      <a:fillRect/>
+                    </a:stretch>
+                  </pic:blipFill>
+                  <pic:spPr>
+                    <a:xfrm>
+                      <a:off x="0" y="0"/>
+                      <a:ext cx="6197919" cy="1873346"/>
+                    </a:xfrm>
+                    <a:prstGeom prst="rect">
+                      <a:avLst/>
+                    </a:prstGeom>
+                  </pic:spPr>
+                </pic:pic>
+              </a:graphicData>
+            </a:graphic>
+          </wp:inline>
+        </w:drawing>
+      </w:r>
+    </w:p>
+    <w:p>
+      <w:pPr>
+        <w:pStyle w:val="Heading2"/>
+        <w:rPr>
+          <w:u w:val="single"/>
+        </w:rPr>
+      </w:pPr>
+      <w:bookmarkStart w:id="75" w:name="_Toc85293775"/>
+      <w:r>
+        <w:rPr>
+          <w:u w:val="single"/>
+        </w:rPr>
+        <w:t>Lab Tasks</w:t>
+      </w:r>
       <w:bookmarkEnd w:id="75"/>
     </w:p>
     <w:p>
       <w:pPr>
+        <w:pStyle w:val="Heading3"/>
+      </w:pPr>
+      <w:r>
+        <w:t xml:space="preserve">Activity 1 </w:t>
+      </w:r>
+    </w:p>
+    <w:p>
+      <w:pPr>
+        <w:pStyle w:val="Heading3"/>
+      </w:pPr>
+      <w:r>
+        <w:t>Activity 2</w:t>
+      </w:r>
+    </w:p>
+    <w:p>
+      <w:pPr>
         <w:pStyle w:val="Heading2"/>
+      </w:pPr>
+    </w:p>
+    <w:p>
+      <w:pPr>
+        <w:pStyle w:val="Heading2"/>
         <w:rPr>
           <w:u w:val="single"/>
         </w:rPr>
       </w:pPr>
-    </w:p>
-    <w:p>
-      <w:pPr>
-        <w:pStyle w:val="Heading2"/>
+      <w:bookmarkStart w:id="76" w:name="_Toc85293776"/>
+      <w:r>
         <w:rPr>
           <w:u w:val="single"/>
         </w:rPr>
-      </w:pPr>
-      <w:bookmarkStart w:id="76" w:name="_Toc85293775"/>
-      <w:r>
-        <w:rPr>
-          <w:u w:val="single"/>
-        </w:rPr>
-        <w:t>Lab Tasks</w:t>
+        <w:t>Exercises</w:t>
       </w:r>
       <w:bookmarkEnd w:id="76"/>
     </w:p>
     <w:p>
       <w:pPr>
-        <w:pStyle w:val="Heading3"/>
-      </w:pPr>
-      <w:r>
-        <w:t xml:space="preserve">Activity 1 </w:t>
-      </w:r>
-    </w:p>
-    <w:p>
-      <w:pPr>
-        <w:pStyle w:val="Heading3"/>
-      </w:pPr>
-      <w:r>
-        <w:t>Activity 2</w:t>
-      </w:r>
-    </w:p>
-    <w:p>
-      <w:pPr>
-        <w:pStyle w:val="Heading2"/>
-      </w:pPr>
-    </w:p>
-    <w:p>
-      <w:pPr>
-        <w:pStyle w:val="Heading2"/>
-        <w:rPr>
-          <w:u w:val="single"/>
-        </w:rPr>
-      </w:pPr>
-      <w:bookmarkStart w:id="77" w:name="_Toc85293776"/>
-      <w:r>
-        <w:rPr>
-          <w:u w:val="single"/>
-        </w:rPr>
-        <w:t>Exercises</w:t>
-      </w:r>
-      <w:bookmarkEnd w:id="77"/>
-    </w:p>
-    <w:p>
-      <w:pPr>
         <w:pStyle w:val="BodyText"/>
-        <w:spacing w:before="199"/>
-        <w:ind w:right="1441"/>
-        <w:jc w:val="both"/>
       </w:pPr>
     </w:p>
     <w:p>
@@ -11125,9 +11833,9 @@
           <w:szCs w:val="40"/>
         </w:rPr>
       </w:pPr>
-      <w:bookmarkStart w:id="78" w:name="_Toc85006255"/>
-      <w:bookmarkStart w:id="79" w:name="_Toc85010906"/>
-      <w:bookmarkStart w:id="80" w:name="_Toc85293777"/>
+      <w:bookmarkStart w:id="77" w:name="_Toc85006255"/>
+      <w:bookmarkStart w:id="78" w:name="_Toc85010906"/>
+      <w:bookmarkStart w:id="79" w:name="_Toc85293777"/>
       <w:r>
         <w:rPr>
           <w:b w:val="0"/>
@@ -11147,26 +11855,39 @@
         </w:rPr>
         <w:t>Multithreading</w:t>
       </w:r>
+      <w:bookmarkEnd w:id="77"/>
       <w:bookmarkEnd w:id="78"/>
       <w:bookmarkEnd w:id="79"/>
+    </w:p>
+    <w:p>
+      <w:pPr>
+        <w:pStyle w:val="BodyText"/>
+      </w:pPr>
+    </w:p>
+    <w:p>
+      <w:pPr>
+        <w:pStyle w:val="BodyText"/>
+      </w:pPr>
+    </w:p>
+    <w:p>
+      <w:pPr>
+        <w:pStyle w:val="Heading2"/>
+        <w:rPr>
+          <w:u w:val="single"/>
+        </w:rPr>
+      </w:pPr>
+      <w:bookmarkStart w:id="80" w:name="_Toc85293778"/>
+      <w:r>
+        <w:rPr>
+          <w:u w:val="single"/>
+        </w:rPr>
+        <w:t>Objective</w:t>
+      </w:r>
       <w:bookmarkEnd w:id="80"/>
     </w:p>
     <w:p>
       <w:pPr>
         <w:pStyle w:val="BodyText"/>
-        <w:ind w:left="0"/>
-        <w:rPr>
-          <w:sz w:val="20"/>
-        </w:rPr>
-      </w:pPr>
-    </w:p>
-    <w:p>
-      <w:pPr>
-        <w:pStyle w:val="BodyText"/>
-        <w:ind w:left="0"/>
-        <w:rPr>
-          <w:sz w:val="20"/>
-        </w:rPr>
       </w:pPr>
     </w:p>
     <w:p>
@@ -11176,38 +11897,14 @@
           <w:u w:val="single"/>
         </w:rPr>
       </w:pPr>
-      <w:bookmarkStart w:id="81" w:name="_Toc85293778"/>
+      <w:bookmarkStart w:id="81" w:name="_Toc85293779"/>
       <w:r>
         <w:rPr>
           <w:u w:val="single"/>
         </w:rPr>
-        <w:t>Objective</w:t>
+        <w:t>Scope</w:t>
       </w:r>
       <w:bookmarkEnd w:id="81"/>
-    </w:p>
-    <w:p>
-      <w:pPr>
-        <w:pStyle w:val="BodyText"/>
-        <w:spacing w:before="199"/>
-        <w:ind w:right="1439"/>
-        <w:jc w:val="both"/>
-      </w:pPr>
-    </w:p>
-    <w:p>
-      <w:pPr>
-        <w:pStyle w:val="Heading2"/>
-        <w:rPr>
-          <w:u w:val="single"/>
-        </w:rPr>
-      </w:pPr>
-      <w:bookmarkStart w:id="82" w:name="_Toc85293779"/>
-      <w:r>
-        <w:rPr>
-          <w:u w:val="single"/>
-        </w:rPr>
-        <w:t>Scope</w:t>
-      </w:r>
-      <w:bookmarkEnd w:id="82"/>
     </w:p>
     <w:p>
       <w:pPr>
@@ -11246,82 +11943,79 @@
           <w:u w:val="single"/>
         </w:rPr>
       </w:pPr>
-      <w:bookmarkStart w:id="83" w:name="_Toc85293780"/>
+      <w:bookmarkStart w:id="82" w:name="_Toc85293780"/>
       <w:r>
         <w:rPr>
           <w:u w:val="single"/>
         </w:rPr>
         <w:t>Useful Concepts</w:t>
       </w:r>
+      <w:bookmarkEnd w:id="82"/>
+    </w:p>
+    <w:p>
+      <w:pPr>
+        <w:pStyle w:val="Heading2"/>
+        <w:rPr>
+          <w:u w:val="single"/>
+        </w:rPr>
+      </w:pPr>
+    </w:p>
+    <w:p>
+      <w:pPr>
+        <w:pStyle w:val="Heading2"/>
+        <w:rPr>
+          <w:u w:val="single"/>
+        </w:rPr>
+      </w:pPr>
+      <w:bookmarkStart w:id="83" w:name="_Toc85293781"/>
+      <w:r>
+        <w:rPr>
+          <w:u w:val="single"/>
+        </w:rPr>
+        <w:t>Lab Tasks</w:t>
+      </w:r>
       <w:bookmarkEnd w:id="83"/>
     </w:p>
     <w:p>
       <w:pPr>
+        <w:pStyle w:val="Heading3"/>
+      </w:pPr>
+      <w:r>
+        <w:t xml:space="preserve">Activity 1 </w:t>
+      </w:r>
+    </w:p>
+    <w:p>
+      <w:pPr>
+        <w:pStyle w:val="Heading3"/>
+      </w:pPr>
+      <w:r>
+        <w:t>Activity 2</w:t>
+      </w:r>
+    </w:p>
+    <w:p>
+      <w:pPr>
         <w:pStyle w:val="Heading2"/>
+      </w:pPr>
+    </w:p>
+    <w:p>
+      <w:pPr>
+        <w:pStyle w:val="Heading2"/>
         <w:rPr>
           <w:u w:val="single"/>
         </w:rPr>
       </w:pPr>
-    </w:p>
-    <w:p>
-      <w:pPr>
-        <w:pStyle w:val="Heading2"/>
+      <w:bookmarkStart w:id="84" w:name="_Toc85293782"/>
+      <w:r>
         <w:rPr>
           <w:u w:val="single"/>
         </w:rPr>
-      </w:pPr>
-      <w:bookmarkStart w:id="84" w:name="_Toc85293781"/>
-      <w:r>
-        <w:rPr>
-          <w:u w:val="single"/>
-        </w:rPr>
-        <w:t>Lab Tasks</w:t>
+        <w:t>Exercises</w:t>
       </w:r>
       <w:bookmarkEnd w:id="84"/>
     </w:p>
     <w:p>
       <w:pPr>
-        <w:pStyle w:val="Heading3"/>
-      </w:pPr>
-      <w:r>
-        <w:t xml:space="preserve">Activity 1 </w:t>
-      </w:r>
-    </w:p>
-    <w:p>
-      <w:pPr>
-        <w:pStyle w:val="Heading3"/>
-      </w:pPr>
-      <w:r>
-        <w:t>Activity 2</w:t>
-      </w:r>
-    </w:p>
-    <w:p>
-      <w:pPr>
-        <w:pStyle w:val="Heading2"/>
-      </w:pPr>
-    </w:p>
-    <w:p>
-      <w:pPr>
-        <w:pStyle w:val="Heading2"/>
-        <w:rPr>
-          <w:u w:val="single"/>
-        </w:rPr>
-      </w:pPr>
-      <w:bookmarkStart w:id="85" w:name="_Toc85293782"/>
-      <w:r>
-        <w:rPr>
-          <w:u w:val="single"/>
-        </w:rPr>
-        <w:t>Exercises</w:t>
-      </w:r>
-      <w:bookmarkEnd w:id="85"/>
-    </w:p>
-    <w:p>
-      <w:pPr>
         <w:pStyle w:val="BodyText"/>
-        <w:spacing w:before="199"/>
-        <w:ind w:right="1441"/>
-        <w:jc w:val="both"/>
       </w:pPr>
     </w:p>
     <w:p>
@@ -11383,9 +12077,9 @@
           <w:szCs w:val="40"/>
         </w:rPr>
       </w:pPr>
-      <w:bookmarkStart w:id="86" w:name="_Toc85006266"/>
-      <w:bookmarkStart w:id="87" w:name="_Toc85010907"/>
-      <w:bookmarkStart w:id="88" w:name="_Toc85293783"/>
+      <w:bookmarkStart w:id="85" w:name="_Toc85006266"/>
+      <w:bookmarkStart w:id="86" w:name="_Toc85010907"/>
+      <w:bookmarkStart w:id="87" w:name="_Toc85293783"/>
       <w:r>
         <w:rPr>
           <w:b w:val="0"/>
@@ -11423,17 +12117,34 @@
         </w:rPr>
         <w:t>Receivers</w:t>
       </w:r>
+      <w:bookmarkEnd w:id="85"/>
       <w:bookmarkEnd w:id="86"/>
       <w:bookmarkEnd w:id="87"/>
+    </w:p>
+    <w:p>
+      <w:pPr>
+        <w:pStyle w:val="BodyText"/>
+      </w:pPr>
+    </w:p>
+    <w:p>
+      <w:pPr>
+        <w:pStyle w:val="Heading2"/>
+        <w:rPr>
+          <w:u w:val="single"/>
+        </w:rPr>
+      </w:pPr>
+      <w:bookmarkStart w:id="88" w:name="_Toc85293784"/>
+      <w:r>
+        <w:rPr>
+          <w:u w:val="single"/>
+        </w:rPr>
+        <w:t>Objective</w:t>
+      </w:r>
       <w:bookmarkEnd w:id="88"/>
     </w:p>
     <w:p>
       <w:pPr>
         <w:pStyle w:val="BodyText"/>
-        <w:ind w:left="5130"/>
-        <w:rPr>
-          <w:sz w:val="20"/>
-        </w:rPr>
       </w:pPr>
     </w:p>
     <w:p>
@@ -11443,38 +12154,14 @@
           <w:u w:val="single"/>
         </w:rPr>
       </w:pPr>
-      <w:bookmarkStart w:id="89" w:name="_Toc85293784"/>
+      <w:bookmarkStart w:id="89" w:name="_Toc85293785"/>
       <w:r>
         <w:rPr>
           <w:u w:val="single"/>
         </w:rPr>
-        <w:t>Objective</w:t>
+        <w:t>Scope</w:t>
       </w:r>
       <w:bookmarkEnd w:id="89"/>
-    </w:p>
-    <w:p>
-      <w:pPr>
-        <w:pStyle w:val="BodyText"/>
-        <w:spacing w:before="199"/>
-        <w:ind w:right="1439"/>
-        <w:jc w:val="both"/>
-      </w:pPr>
-    </w:p>
-    <w:p>
-      <w:pPr>
-        <w:pStyle w:val="Heading2"/>
-        <w:rPr>
-          <w:u w:val="single"/>
-        </w:rPr>
-      </w:pPr>
-      <w:bookmarkStart w:id="90" w:name="_Toc85293785"/>
-      <w:r>
-        <w:rPr>
-          <w:u w:val="single"/>
-        </w:rPr>
-        <w:t>Scope</w:t>
-      </w:r>
-      <w:bookmarkEnd w:id="90"/>
     </w:p>
     <w:p>
       <w:pPr>
@@ -11513,82 +12200,79 @@
           <w:u w:val="single"/>
         </w:rPr>
       </w:pPr>
-      <w:bookmarkStart w:id="91" w:name="_Toc85293786"/>
+      <w:bookmarkStart w:id="90" w:name="_Toc85293786"/>
       <w:r>
         <w:rPr>
           <w:u w:val="single"/>
         </w:rPr>
         <w:t>Useful Concepts</w:t>
       </w:r>
+      <w:bookmarkEnd w:id="90"/>
+    </w:p>
+    <w:p>
+      <w:pPr>
+        <w:pStyle w:val="Heading2"/>
+        <w:rPr>
+          <w:u w:val="single"/>
+        </w:rPr>
+      </w:pPr>
+    </w:p>
+    <w:p>
+      <w:pPr>
+        <w:pStyle w:val="Heading2"/>
+        <w:rPr>
+          <w:u w:val="single"/>
+        </w:rPr>
+      </w:pPr>
+      <w:bookmarkStart w:id="91" w:name="_Toc85293787"/>
+      <w:r>
+        <w:rPr>
+          <w:u w:val="single"/>
+        </w:rPr>
+        <w:t>Lab Tasks</w:t>
+      </w:r>
       <w:bookmarkEnd w:id="91"/>
     </w:p>
     <w:p>
       <w:pPr>
+        <w:pStyle w:val="Heading3"/>
+      </w:pPr>
+      <w:r>
+        <w:t xml:space="preserve">Activity 1 </w:t>
+      </w:r>
+    </w:p>
+    <w:p>
+      <w:pPr>
+        <w:pStyle w:val="Heading3"/>
+      </w:pPr>
+      <w:r>
+        <w:t>Activity 2</w:t>
+      </w:r>
+    </w:p>
+    <w:p>
+      <w:pPr>
         <w:pStyle w:val="Heading2"/>
+      </w:pPr>
+    </w:p>
+    <w:p>
+      <w:pPr>
+        <w:pStyle w:val="Heading2"/>
         <w:rPr>
           <w:u w:val="single"/>
         </w:rPr>
       </w:pPr>
-    </w:p>
-    <w:p>
-      <w:pPr>
-        <w:pStyle w:val="Heading2"/>
+      <w:bookmarkStart w:id="92" w:name="_Toc85293788"/>
+      <w:r>
         <w:rPr>
           <w:u w:val="single"/>
         </w:rPr>
-      </w:pPr>
-      <w:bookmarkStart w:id="92" w:name="_Toc85293787"/>
-      <w:r>
-        <w:rPr>
-          <w:u w:val="single"/>
-        </w:rPr>
-        <w:t>Lab Tasks</w:t>
+        <w:t>Exercises</w:t>
       </w:r>
       <w:bookmarkEnd w:id="92"/>
     </w:p>
     <w:p>
       <w:pPr>
-        <w:pStyle w:val="Heading3"/>
-      </w:pPr>
-      <w:r>
-        <w:t xml:space="preserve">Activity 1 </w:t>
-      </w:r>
-    </w:p>
-    <w:p>
-      <w:pPr>
-        <w:pStyle w:val="Heading3"/>
-      </w:pPr>
-      <w:r>
-        <w:t>Activity 2</w:t>
-      </w:r>
-    </w:p>
-    <w:p>
-      <w:pPr>
-        <w:pStyle w:val="Heading2"/>
-      </w:pPr>
-    </w:p>
-    <w:p>
-      <w:pPr>
-        <w:pStyle w:val="Heading2"/>
-        <w:rPr>
-          <w:u w:val="single"/>
-        </w:rPr>
-      </w:pPr>
-      <w:bookmarkStart w:id="93" w:name="_Toc85293788"/>
-      <w:r>
-        <w:rPr>
-          <w:u w:val="single"/>
-        </w:rPr>
-        <w:t>Exercises</w:t>
-      </w:r>
-      <w:bookmarkEnd w:id="93"/>
-    </w:p>
-    <w:p>
-      <w:pPr>
         <w:pStyle w:val="BodyText"/>
-        <w:spacing w:before="199"/>
-        <w:ind w:right="1441"/>
-        <w:jc w:val="both"/>
       </w:pPr>
     </w:p>
     <w:p>
@@ -11648,9 +12332,9 @@
           <w:szCs w:val="40"/>
         </w:rPr>
       </w:pPr>
-      <w:bookmarkStart w:id="94" w:name="_Toc85006277"/>
-      <w:bookmarkStart w:id="95" w:name="_Toc85010908"/>
-      <w:bookmarkStart w:id="96" w:name="_Toc85293789"/>
+      <w:bookmarkStart w:id="93" w:name="_Toc85006277"/>
+      <w:bookmarkStart w:id="94" w:name="_Toc85010908"/>
+      <w:bookmarkStart w:id="95" w:name="_Toc85293789"/>
       <w:r>
         <w:rPr>
           <w:b w:val="0"/>
@@ -11661,26 +12345,18 @@
         <w:lastRenderedPageBreak/>
         <w:t>LAB 12: Sessional 2 Exam</w:t>
       </w:r>
+      <w:bookmarkEnd w:id="93"/>
       <w:bookmarkEnd w:id="94"/>
       <w:bookmarkEnd w:id="95"/>
-      <w:bookmarkEnd w:id="96"/>
     </w:p>
     <w:p>
       <w:pPr>
         <w:pStyle w:val="BodyText"/>
-        <w:ind w:left="4565"/>
-        <w:rPr>
-          <w:sz w:val="20"/>
-        </w:rPr>
       </w:pPr>
     </w:p>
     <w:p>
       <w:pPr>
         <w:pStyle w:val="BodyText"/>
-        <w:ind w:left="0"/>
-        <w:rPr>
-          <w:sz w:val="20"/>
-        </w:rPr>
       </w:pPr>
     </w:p>
     <w:p>
@@ -11707,8 +12383,6 @@
     <w:p>
       <w:pPr>
         <w:pStyle w:val="BodyText"/>
-        <w:spacing w:before="199"/>
-        <w:ind w:right="1156"/>
       </w:pPr>
       <w:r>
         <w:t>The</w:t>
@@ -11878,7 +12552,7 @@
           <w:szCs w:val="40"/>
         </w:rPr>
       </w:pPr>
-      <w:bookmarkStart w:id="97" w:name="_Toc85006422"/>
+      <w:bookmarkStart w:id="96" w:name="_Toc85006422"/>
       <w:r>
         <w:rPr>
           <w:b/>
@@ -11888,12 +12562,11 @@
         </w:rPr>
         <w:t>Tasks</w:t>
       </w:r>
-      <w:bookmarkEnd w:id="97"/>
+      <w:bookmarkEnd w:id="96"/>
     </w:p>
     <w:p>
       <w:pPr>
         <w:pStyle w:val="BodyText"/>
-        <w:spacing w:before="199"/>
       </w:pPr>
       <w:r>
         <w:t>The</w:t>
@@ -12010,9 +12683,9 @@
           <w:szCs w:val="40"/>
         </w:rPr>
       </w:pPr>
-      <w:bookmarkStart w:id="98" w:name="_Toc85006280"/>
-      <w:bookmarkStart w:id="99" w:name="_Toc85010909"/>
-      <w:bookmarkStart w:id="100" w:name="_Toc85293790"/>
+      <w:bookmarkStart w:id="97" w:name="_Toc85006280"/>
+      <w:bookmarkStart w:id="98" w:name="_Toc85010909"/>
+      <w:bookmarkStart w:id="99" w:name="_Toc85293790"/>
       <w:r>
         <w:rPr>
           <w:b w:val="0"/>
@@ -12032,35 +12705,44 @@
         </w:rPr>
         <w:t>Services</w:t>
       </w:r>
+      <w:bookmarkEnd w:id="97"/>
       <w:bookmarkEnd w:id="98"/>
       <w:bookmarkEnd w:id="99"/>
+    </w:p>
+    <w:p>
+      <w:pPr>
+        <w:pStyle w:val="BodyText"/>
+      </w:pPr>
+    </w:p>
+    <w:p>
+      <w:pPr>
+        <w:pStyle w:val="BodyText"/>
+      </w:pPr>
+    </w:p>
+    <w:p>
+      <w:pPr>
+        <w:pStyle w:val="BodyText"/>
+      </w:pPr>
+    </w:p>
+    <w:p>
+      <w:pPr>
+        <w:pStyle w:val="Heading2"/>
+        <w:rPr>
+          <w:u w:val="single"/>
+        </w:rPr>
+      </w:pPr>
+      <w:bookmarkStart w:id="100" w:name="_Toc85293791"/>
+      <w:r>
+        <w:rPr>
+          <w:u w:val="single"/>
+        </w:rPr>
+        <w:t>Objective</w:t>
+      </w:r>
       <w:bookmarkEnd w:id="100"/>
     </w:p>
     <w:p>
       <w:pPr>
         <w:pStyle w:val="BodyText"/>
-        <w:ind w:left="7650"/>
-        <w:rPr>
-          <w:sz w:val="20"/>
-        </w:rPr>
-      </w:pPr>
-    </w:p>
-    <w:p>
-      <w:pPr>
-        <w:pStyle w:val="BodyText"/>
-        <w:ind w:left="0"/>
-        <w:rPr>
-          <w:sz w:val="20"/>
-        </w:rPr>
-      </w:pPr>
-    </w:p>
-    <w:p>
-      <w:pPr>
-        <w:pStyle w:val="BodyText"/>
-        <w:ind w:left="0"/>
-        <w:rPr>
-          <w:sz w:val="20"/>
-        </w:rPr>
       </w:pPr>
     </w:p>
     <w:p>
@@ -12070,38 +12752,14 @@
           <w:u w:val="single"/>
         </w:rPr>
       </w:pPr>
-      <w:bookmarkStart w:id="101" w:name="_Toc85293791"/>
+      <w:bookmarkStart w:id="101" w:name="_Toc85293792"/>
       <w:r>
         <w:rPr>
           <w:u w:val="single"/>
         </w:rPr>
-        <w:t>Objective</w:t>
+        <w:t>Scope</w:t>
       </w:r>
       <w:bookmarkEnd w:id="101"/>
-    </w:p>
-    <w:p>
-      <w:pPr>
-        <w:pStyle w:val="BodyText"/>
-        <w:spacing w:before="199"/>
-        <w:ind w:right="1439"/>
-        <w:jc w:val="both"/>
-      </w:pPr>
-    </w:p>
-    <w:p>
-      <w:pPr>
-        <w:pStyle w:val="Heading2"/>
-        <w:rPr>
-          <w:u w:val="single"/>
-        </w:rPr>
-      </w:pPr>
-      <w:bookmarkStart w:id="102" w:name="_Toc85293792"/>
-      <w:r>
-        <w:rPr>
-          <w:u w:val="single"/>
-        </w:rPr>
-        <w:t>Scope</w:t>
-      </w:r>
-      <w:bookmarkEnd w:id="102"/>
     </w:p>
     <w:p>
       <w:pPr>
@@ -12140,98 +12798,92 @@
           <w:u w:val="single"/>
         </w:rPr>
       </w:pPr>
-      <w:bookmarkStart w:id="103" w:name="_Toc85293793"/>
+      <w:bookmarkStart w:id="102" w:name="_Toc85293793"/>
       <w:r>
         <w:rPr>
           <w:u w:val="single"/>
         </w:rPr>
         <w:t>Useful Concepts</w:t>
       </w:r>
+      <w:bookmarkEnd w:id="102"/>
+    </w:p>
+    <w:p>
+      <w:pPr>
+        <w:pStyle w:val="Heading2"/>
+        <w:rPr>
+          <w:u w:val="single"/>
+        </w:rPr>
+      </w:pPr>
+    </w:p>
+    <w:p>
+      <w:pPr>
+        <w:pStyle w:val="Heading2"/>
+        <w:rPr>
+          <w:u w:val="single"/>
+        </w:rPr>
+      </w:pPr>
+      <w:bookmarkStart w:id="103" w:name="_Toc85293794"/>
+      <w:r>
+        <w:rPr>
+          <w:u w:val="single"/>
+        </w:rPr>
+        <w:t>Lab Tasks</w:t>
+      </w:r>
       <w:bookmarkEnd w:id="103"/>
     </w:p>
     <w:p>
       <w:pPr>
+        <w:pStyle w:val="Heading3"/>
+      </w:pPr>
+      <w:r>
+        <w:t xml:space="preserve">Activity 1 </w:t>
+      </w:r>
+    </w:p>
+    <w:p>
+      <w:pPr>
+        <w:pStyle w:val="Heading3"/>
+      </w:pPr>
+      <w:r>
+        <w:t>Activity 2</w:t>
+      </w:r>
+    </w:p>
+    <w:p>
+      <w:pPr>
         <w:pStyle w:val="Heading2"/>
+      </w:pPr>
+    </w:p>
+    <w:p>
+      <w:pPr>
+        <w:pStyle w:val="Heading2"/>
         <w:rPr>
           <w:u w:val="single"/>
         </w:rPr>
       </w:pPr>
-    </w:p>
-    <w:p>
-      <w:pPr>
-        <w:pStyle w:val="Heading2"/>
+      <w:bookmarkStart w:id="104" w:name="_Toc85293795"/>
+      <w:r>
         <w:rPr>
           <w:u w:val="single"/>
         </w:rPr>
-      </w:pPr>
-      <w:bookmarkStart w:id="104" w:name="_Toc85293794"/>
-      <w:r>
-        <w:rPr>
-          <w:u w:val="single"/>
-        </w:rPr>
-        <w:t>Lab Tasks</w:t>
+        <w:t>Exercises</w:t>
       </w:r>
       <w:bookmarkEnd w:id="104"/>
     </w:p>
     <w:p>
       <w:pPr>
+        <w:pStyle w:val="BodyText"/>
+      </w:pPr>
+    </w:p>
+    <w:p>
+      <w:pPr>
         <w:pStyle w:val="Heading3"/>
       </w:pPr>
       <w:r>
-        <w:t xml:space="preserve">Activity 1 </w:t>
-      </w:r>
-    </w:p>
-    <w:p>
-      <w:pPr>
-        <w:pStyle w:val="Heading3"/>
-      </w:pPr>
-      <w:r>
-        <w:t>Activity 2</w:t>
-      </w:r>
-    </w:p>
-    <w:p>
-      <w:pPr>
-        <w:pStyle w:val="Heading2"/>
-      </w:pPr>
-    </w:p>
-    <w:p>
-      <w:pPr>
-        <w:pStyle w:val="Heading2"/>
-        <w:rPr>
-          <w:u w:val="single"/>
-        </w:rPr>
-      </w:pPr>
-      <w:bookmarkStart w:id="105" w:name="_Toc85293795"/>
-      <w:r>
-        <w:rPr>
-          <w:u w:val="single"/>
-        </w:rPr>
-        <w:t>Exercises</w:t>
-      </w:r>
-      <w:bookmarkEnd w:id="105"/>
+        <w:t>Assignment Deliverables</w:t>
+      </w:r>
     </w:p>
     <w:p>
       <w:pPr>
         <w:pStyle w:val="BodyText"/>
-        <w:spacing w:before="199"/>
-        <w:ind w:right="1441"/>
-        <w:jc w:val="both"/>
-      </w:pPr>
-    </w:p>
-    <w:p>
-      <w:pPr>
-        <w:pStyle w:val="Heading3"/>
-      </w:pPr>
-      <w:r>
-        <w:t>Assignment Deliverables</w:t>
-      </w:r>
-    </w:p>
-    <w:p>
-      <w:pPr>
-        <w:pStyle w:val="BodyText"/>
-        <w:spacing w:before="199"/>
-        <w:ind w:right="1439"/>
-        <w:jc w:val="both"/>
         <w:sectPr>
           <w:pgSz w:w="11910" w:h="16840"/>
           <w:pgMar w:top="1260" w:right="0" w:bottom="1440" w:left="200" w:header="0" w:footer="968" w:gutter="0"/>
@@ -12260,9 +12912,9 @@
           <w:szCs w:val="40"/>
         </w:rPr>
       </w:pPr>
-      <w:bookmarkStart w:id="106" w:name="_Toc85006291"/>
-      <w:bookmarkStart w:id="107" w:name="_Toc85010910"/>
-      <w:bookmarkStart w:id="108" w:name="_Toc85293796"/>
+      <w:bookmarkStart w:id="105" w:name="_Toc85006291"/>
+      <w:bookmarkStart w:id="106" w:name="_Toc85010910"/>
+      <w:bookmarkStart w:id="107" w:name="_Toc85293796"/>
       <w:r>
         <w:rPr>
           <w:b w:val="0"/>
@@ -12291,7 +12943,7 @@
         </w:rPr>
         <w:t xml:space="preserve"> </w:t>
       </w:r>
-      <w:bookmarkEnd w:id="106"/>
+      <w:bookmarkEnd w:id="105"/>
       <w:r>
         <w:rPr>
           <w:b w:val="0"/>
@@ -12310,16 +12962,33 @@
         </w:rPr>
         <w:t>Third-party APIs</w:t>
       </w:r>
+      <w:bookmarkEnd w:id="106"/>
       <w:bookmarkEnd w:id="107"/>
+    </w:p>
+    <w:p>
+      <w:pPr>
+        <w:pStyle w:val="BodyText"/>
+      </w:pPr>
+    </w:p>
+    <w:p>
+      <w:pPr>
+        <w:pStyle w:val="Heading2"/>
+        <w:rPr>
+          <w:u w:val="single"/>
+        </w:rPr>
+      </w:pPr>
+      <w:bookmarkStart w:id="108" w:name="_Toc85293797"/>
+      <w:r>
+        <w:rPr>
+          <w:u w:val="single"/>
+        </w:rPr>
+        <w:t>Objective</w:t>
+      </w:r>
       <w:bookmarkEnd w:id="108"/>
     </w:p>
     <w:p>
       <w:pPr>
         <w:pStyle w:val="BodyText"/>
-        <w:ind w:left="0"/>
-        <w:rPr>
-          <w:sz w:val="20"/>
-        </w:rPr>
       </w:pPr>
     </w:p>
     <w:p>
@@ -12329,38 +12998,14 @@
           <w:u w:val="single"/>
         </w:rPr>
       </w:pPr>
-      <w:bookmarkStart w:id="109" w:name="_Toc85293797"/>
+      <w:bookmarkStart w:id="109" w:name="_Toc85293798"/>
       <w:r>
         <w:rPr>
           <w:u w:val="single"/>
         </w:rPr>
-        <w:t>Objective</w:t>
+        <w:t>Scope</w:t>
       </w:r>
       <w:bookmarkEnd w:id="109"/>
-    </w:p>
-    <w:p>
-      <w:pPr>
-        <w:pStyle w:val="BodyText"/>
-        <w:spacing w:before="199"/>
-        <w:ind w:right="1439"/>
-        <w:jc w:val="both"/>
-      </w:pPr>
-    </w:p>
-    <w:p>
-      <w:pPr>
-        <w:pStyle w:val="Heading2"/>
-        <w:rPr>
-          <w:u w:val="single"/>
-        </w:rPr>
-      </w:pPr>
-      <w:bookmarkStart w:id="110" w:name="_Toc85293798"/>
-      <w:r>
-        <w:rPr>
-          <w:u w:val="single"/>
-        </w:rPr>
-        <w:t>Scope</w:t>
-      </w:r>
-      <w:bookmarkEnd w:id="110"/>
     </w:p>
     <w:p>
       <w:pPr>
@@ -12399,98 +13044,92 @@
           <w:u w:val="single"/>
         </w:rPr>
       </w:pPr>
-      <w:bookmarkStart w:id="111" w:name="_Toc85293799"/>
+      <w:bookmarkStart w:id="110" w:name="_Toc85293799"/>
       <w:r>
         <w:rPr>
           <w:u w:val="single"/>
         </w:rPr>
         <w:t>Useful Concepts</w:t>
       </w:r>
+      <w:bookmarkEnd w:id="110"/>
+    </w:p>
+    <w:p>
+      <w:pPr>
+        <w:pStyle w:val="Heading2"/>
+        <w:rPr>
+          <w:u w:val="single"/>
+        </w:rPr>
+      </w:pPr>
+    </w:p>
+    <w:p>
+      <w:pPr>
+        <w:pStyle w:val="Heading2"/>
+        <w:rPr>
+          <w:u w:val="single"/>
+        </w:rPr>
+      </w:pPr>
+      <w:bookmarkStart w:id="111" w:name="_Toc85293800"/>
+      <w:r>
+        <w:rPr>
+          <w:u w:val="single"/>
+        </w:rPr>
+        <w:t>Lab Tasks</w:t>
+      </w:r>
       <w:bookmarkEnd w:id="111"/>
     </w:p>
     <w:p>
       <w:pPr>
+        <w:pStyle w:val="Heading3"/>
+      </w:pPr>
+      <w:r>
+        <w:t xml:space="preserve">Activity 1 </w:t>
+      </w:r>
+    </w:p>
+    <w:p>
+      <w:pPr>
+        <w:pStyle w:val="Heading3"/>
+      </w:pPr>
+      <w:r>
+        <w:t>Activity 2</w:t>
+      </w:r>
+    </w:p>
+    <w:p>
+      <w:pPr>
         <w:pStyle w:val="Heading2"/>
+      </w:pPr>
+    </w:p>
+    <w:p>
+      <w:pPr>
+        <w:pStyle w:val="Heading2"/>
         <w:rPr>
           <w:u w:val="single"/>
         </w:rPr>
       </w:pPr>
-    </w:p>
-    <w:p>
-      <w:pPr>
-        <w:pStyle w:val="Heading2"/>
+      <w:bookmarkStart w:id="112" w:name="_Toc85293801"/>
+      <w:r>
         <w:rPr>
           <w:u w:val="single"/>
         </w:rPr>
-      </w:pPr>
-      <w:bookmarkStart w:id="112" w:name="_Toc85293800"/>
-      <w:r>
-        <w:rPr>
-          <w:u w:val="single"/>
-        </w:rPr>
-        <w:t>Lab Tasks</w:t>
+        <w:t>Exercises</w:t>
       </w:r>
       <w:bookmarkEnd w:id="112"/>
     </w:p>
     <w:p>
       <w:pPr>
+        <w:pStyle w:val="BodyText"/>
+      </w:pPr>
+    </w:p>
+    <w:p>
+      <w:pPr>
         <w:pStyle w:val="Heading3"/>
       </w:pPr>
       <w:r>
-        <w:t xml:space="preserve">Activity 1 </w:t>
-      </w:r>
-    </w:p>
-    <w:p>
-      <w:pPr>
-        <w:pStyle w:val="Heading3"/>
-      </w:pPr>
-      <w:r>
-        <w:t>Activity 2</w:t>
-      </w:r>
-    </w:p>
-    <w:p>
-      <w:pPr>
-        <w:pStyle w:val="Heading2"/>
-      </w:pPr>
-    </w:p>
-    <w:p>
-      <w:pPr>
-        <w:pStyle w:val="Heading2"/>
-        <w:rPr>
-          <w:u w:val="single"/>
-        </w:rPr>
-      </w:pPr>
-      <w:bookmarkStart w:id="113" w:name="_Toc85293801"/>
-      <w:r>
-        <w:rPr>
-          <w:u w:val="single"/>
-        </w:rPr>
-        <w:t>Exercises</w:t>
-      </w:r>
-      <w:bookmarkEnd w:id="113"/>
+        <w:t>Assignment Deliverables</w:t>
+      </w:r>
     </w:p>
     <w:p>
       <w:pPr>
         <w:pStyle w:val="BodyText"/>
-        <w:spacing w:before="199"/>
-        <w:ind w:right="1441"/>
-        <w:jc w:val="both"/>
-      </w:pPr>
-    </w:p>
-    <w:p>
-      <w:pPr>
-        <w:pStyle w:val="Heading3"/>
-      </w:pPr>
-      <w:r>
-        <w:t>Assignment Deliverables</w:t>
-      </w:r>
-    </w:p>
-    <w:p>
-      <w:pPr>
-        <w:pStyle w:val="BodyText"/>
-        <w:spacing w:before="199"/>
-        <w:ind w:right="1439"/>
-        <w:jc w:val="both"/>
       </w:pPr>
       <w:r>
         <w:t>Create</w:t>
@@ -12519,9 +13158,9 @@
           <w:szCs w:val="40"/>
         </w:rPr>
       </w:pPr>
-      <w:bookmarkStart w:id="114" w:name="_Toc85006300"/>
-      <w:bookmarkStart w:id="115" w:name="_Toc85010911"/>
-      <w:bookmarkStart w:id="116" w:name="_Toc85293802"/>
+      <w:bookmarkStart w:id="113" w:name="_Toc85006300"/>
+      <w:bookmarkStart w:id="114" w:name="_Toc85010911"/>
+      <w:bookmarkStart w:id="115" w:name="_Toc85293802"/>
       <w:r>
         <w:rPr>
           <w:b w:val="0"/>
@@ -12541,17 +13180,34 @@
         </w:rPr>
         <w:t>Cross-Platform Development</w:t>
       </w:r>
+      <w:bookmarkEnd w:id="113"/>
       <w:bookmarkEnd w:id="114"/>
       <w:bookmarkEnd w:id="115"/>
+    </w:p>
+    <w:p>
+      <w:pPr>
+        <w:pStyle w:val="BodyText"/>
+      </w:pPr>
+    </w:p>
+    <w:p>
+      <w:pPr>
+        <w:pStyle w:val="Heading2"/>
+        <w:rPr>
+          <w:u w:val="single"/>
+        </w:rPr>
+      </w:pPr>
+      <w:bookmarkStart w:id="116" w:name="_Toc85293803"/>
+      <w:r>
+        <w:rPr>
+          <w:u w:val="single"/>
+        </w:rPr>
+        <w:t>Objective</w:t>
+      </w:r>
       <w:bookmarkEnd w:id="116"/>
     </w:p>
     <w:p>
       <w:pPr>
         <w:pStyle w:val="BodyText"/>
-        <w:ind w:left="0"/>
-        <w:rPr>
-          <w:sz w:val="20"/>
-        </w:rPr>
       </w:pPr>
     </w:p>
     <w:p>
@@ -12561,38 +13217,14 @@
           <w:u w:val="single"/>
         </w:rPr>
       </w:pPr>
-      <w:bookmarkStart w:id="117" w:name="_Toc85293803"/>
+      <w:bookmarkStart w:id="117" w:name="_Toc85293804"/>
       <w:r>
         <w:rPr>
           <w:u w:val="single"/>
         </w:rPr>
-        <w:t>Objective</w:t>
+        <w:t>Scope</w:t>
       </w:r>
       <w:bookmarkEnd w:id="117"/>
-    </w:p>
-    <w:p>
-      <w:pPr>
-        <w:pStyle w:val="BodyText"/>
-        <w:spacing w:before="199"/>
-        <w:ind w:right="1439"/>
-        <w:jc w:val="both"/>
-      </w:pPr>
-    </w:p>
-    <w:p>
-      <w:pPr>
-        <w:pStyle w:val="Heading2"/>
-        <w:rPr>
-          <w:u w:val="single"/>
-        </w:rPr>
-      </w:pPr>
-      <w:bookmarkStart w:id="118" w:name="_Toc85293804"/>
-      <w:r>
-        <w:rPr>
-          <w:u w:val="single"/>
-        </w:rPr>
-        <w:t>Scope</w:t>
-      </w:r>
-      <w:bookmarkEnd w:id="118"/>
     </w:p>
     <w:p>
       <w:pPr>
@@ -12631,98 +13263,92 @@
           <w:u w:val="single"/>
         </w:rPr>
       </w:pPr>
-      <w:bookmarkStart w:id="119" w:name="_Toc85293805"/>
+      <w:bookmarkStart w:id="118" w:name="_Toc85293805"/>
       <w:r>
         <w:rPr>
           <w:u w:val="single"/>
         </w:rPr>
         <w:t>Useful Concepts</w:t>
       </w:r>
+      <w:bookmarkEnd w:id="118"/>
+    </w:p>
+    <w:p>
+      <w:pPr>
+        <w:pStyle w:val="Heading2"/>
+        <w:rPr>
+          <w:u w:val="single"/>
+        </w:rPr>
+      </w:pPr>
+    </w:p>
+    <w:p>
+      <w:pPr>
+        <w:pStyle w:val="Heading2"/>
+        <w:rPr>
+          <w:u w:val="single"/>
+        </w:rPr>
+      </w:pPr>
+      <w:bookmarkStart w:id="119" w:name="_Toc85293806"/>
+      <w:r>
+        <w:rPr>
+          <w:u w:val="single"/>
+        </w:rPr>
+        <w:t>Lab Tasks</w:t>
+      </w:r>
       <w:bookmarkEnd w:id="119"/>
     </w:p>
     <w:p>
       <w:pPr>
+        <w:pStyle w:val="Heading3"/>
+      </w:pPr>
+      <w:r>
+        <w:t xml:space="preserve">Activity 1 </w:t>
+      </w:r>
+    </w:p>
+    <w:p>
+      <w:pPr>
+        <w:pStyle w:val="Heading3"/>
+      </w:pPr>
+      <w:r>
+        <w:t>Activity 2</w:t>
+      </w:r>
+    </w:p>
+    <w:p>
+      <w:pPr>
         <w:pStyle w:val="Heading2"/>
+      </w:pPr>
+    </w:p>
+    <w:p>
+      <w:pPr>
+        <w:pStyle w:val="Heading2"/>
         <w:rPr>
           <w:u w:val="single"/>
         </w:rPr>
       </w:pPr>
-    </w:p>
-    <w:p>
-      <w:pPr>
-        <w:pStyle w:val="Heading2"/>
+      <w:bookmarkStart w:id="120" w:name="_Toc85293807"/>
+      <w:r>
         <w:rPr>
           <w:u w:val="single"/>
         </w:rPr>
-      </w:pPr>
-      <w:bookmarkStart w:id="120" w:name="_Toc85293806"/>
-      <w:r>
-        <w:rPr>
-          <w:u w:val="single"/>
-        </w:rPr>
-        <w:t>Lab Tasks</w:t>
+        <w:t>Exercises</w:t>
       </w:r>
       <w:bookmarkEnd w:id="120"/>
     </w:p>
     <w:p>
       <w:pPr>
+        <w:pStyle w:val="BodyText"/>
+      </w:pPr>
+    </w:p>
+    <w:p>
+      <w:pPr>
         <w:pStyle w:val="Heading3"/>
       </w:pPr>
       <w:r>
-        <w:t xml:space="preserve">Activity 1 </w:t>
-      </w:r>
-    </w:p>
-    <w:p>
-      <w:pPr>
-        <w:pStyle w:val="Heading3"/>
-      </w:pPr>
-      <w:r>
-        <w:t>Activity 2</w:t>
-      </w:r>
-    </w:p>
-    <w:p>
-      <w:pPr>
-        <w:pStyle w:val="Heading2"/>
-      </w:pPr>
-    </w:p>
-    <w:p>
-      <w:pPr>
-        <w:pStyle w:val="Heading2"/>
-        <w:rPr>
-          <w:u w:val="single"/>
-        </w:rPr>
-      </w:pPr>
-      <w:bookmarkStart w:id="121" w:name="_Toc85293807"/>
-      <w:r>
-        <w:rPr>
-          <w:u w:val="single"/>
-        </w:rPr>
-        <w:t>Exercises</w:t>
-      </w:r>
-      <w:bookmarkEnd w:id="121"/>
+        <w:t>Assignment Deliverables</w:t>
+      </w:r>
     </w:p>
     <w:p>
       <w:pPr>
         <w:pStyle w:val="BodyText"/>
-        <w:spacing w:before="199"/>
-        <w:ind w:right="1441"/>
-        <w:jc w:val="both"/>
-      </w:pPr>
-    </w:p>
-    <w:p>
-      <w:pPr>
-        <w:pStyle w:val="Heading3"/>
-      </w:pPr>
-      <w:r>
-        <w:t>Assignment Deliverables</w:t>
-      </w:r>
-    </w:p>
-    <w:p>
-      <w:pPr>
-        <w:pStyle w:val="BodyText"/>
-        <w:spacing w:before="201"/>
-        <w:ind w:right="1435"/>
-        <w:jc w:val="both"/>
       </w:pPr>
       <w:r>
         <w:t>Create</w:t>
@@ -12760,9 +13386,9 @@
           <w:szCs w:val="40"/>
         </w:rPr>
       </w:pPr>
-      <w:bookmarkStart w:id="122" w:name="_Toc85006308"/>
-      <w:bookmarkStart w:id="123" w:name="_Toc85010912"/>
-      <w:bookmarkStart w:id="124" w:name="_Toc85293808"/>
+      <w:bookmarkStart w:id="121" w:name="_Toc85006308"/>
+      <w:bookmarkStart w:id="122" w:name="_Toc85010912"/>
+      <w:bookmarkStart w:id="123" w:name="_Toc85293808"/>
       <w:r>
         <w:rPr>
           <w:b w:val="0"/>
@@ -12773,43 +13399,33 @@
         <w:lastRenderedPageBreak/>
         <w:t>LAB 16: Final Exam</w:t>
       </w:r>
+      <w:bookmarkEnd w:id="121"/>
       <w:bookmarkEnd w:id="122"/>
       <w:bookmarkEnd w:id="123"/>
+    </w:p>
+    <w:p>
+      <w:pPr>
+        <w:pStyle w:val="BodyText"/>
+      </w:pPr>
+    </w:p>
+    <w:p>
+      <w:pPr>
+        <w:pStyle w:val="BodyText"/>
+      </w:pPr>
+    </w:p>
+    <w:p>
+      <w:pPr>
+        <w:pStyle w:val="Heading1"/>
+      </w:pPr>
+      <w:bookmarkStart w:id="124" w:name="_Toc85293809"/>
+      <w:r>
+        <w:t>Objectives</w:t>
+      </w:r>
       <w:bookmarkEnd w:id="124"/>
     </w:p>
     <w:p>
       <w:pPr>
         <w:pStyle w:val="BodyText"/>
-        <w:ind w:left="0"/>
-        <w:rPr>
-          <w:sz w:val="20"/>
-        </w:rPr>
-      </w:pPr>
-    </w:p>
-    <w:p>
-      <w:pPr>
-        <w:pStyle w:val="BodyText"/>
-        <w:ind w:left="0"/>
-        <w:rPr>
-          <w:sz w:val="20"/>
-        </w:rPr>
-      </w:pPr>
-    </w:p>
-    <w:p>
-      <w:pPr>
-        <w:pStyle w:val="Heading1"/>
-      </w:pPr>
-      <w:bookmarkStart w:id="125" w:name="_Toc85293809"/>
-      <w:r>
-        <w:t>Objectives</w:t>
-      </w:r>
-      <w:bookmarkEnd w:id="125"/>
-    </w:p>
-    <w:p>
-      <w:pPr>
-        <w:pStyle w:val="BodyText"/>
-        <w:spacing w:before="199"/>
-        <w:ind w:right="1156"/>
       </w:pPr>
       <w:r>
         <w:t>The</w:t>
@@ -12988,7 +13604,7 @@
           <w:szCs w:val="36"/>
         </w:rPr>
       </w:pPr>
-      <w:bookmarkStart w:id="126" w:name="_Toc85006460"/>
+      <w:bookmarkStart w:id="125" w:name="_Toc85006460"/>
       <w:r>
         <w:rPr>
           <w:b/>
@@ -12998,12 +13614,11 @@
         </w:rPr>
         <w:t>Lab Tasks</w:t>
       </w:r>
-      <w:bookmarkEnd w:id="126"/>
+      <w:bookmarkEnd w:id="125"/>
     </w:p>
     <w:p>
       <w:pPr>
         <w:pStyle w:val="BodyText"/>
-        <w:spacing w:before="199"/>
       </w:pPr>
       <w:r>
         <w:t>The</w:t>
@@ -13109,7 +13724,7 @@
 </file>
 
 <file path=word/endnotes.xml><?xml version="1.0" encoding="utf-8"?>
-<w:endnotes xmlns:wpc="http://schemas.microsoft.com/office/word/2010/wordprocessingCanvas" xmlns:cx="http://schemas.microsoft.com/office/drawing/2014/chartex" xmlns:cx1="http://schemas.microsoft.com/office/drawing/2015/9/8/chartex" xmlns:mc="http://schemas.openxmlformats.org/markup-compatibility/2006" xmlns:o="urn:schemas-microsoft-com:office:office" xmlns:r="http://schemas.openxmlformats.org/officeDocument/2006/relationships" xmlns:m="http://schemas.openxmlformats.org/officeDocument/2006/math" xmlns:v="urn:schemas-microsoft-com:vml" xmlns:wp14="http://schemas.microsoft.com/office/word/2010/wordprocessingDrawing" xmlns:wp="http://schemas.openxmlformats.org/drawingml/2006/wordprocessingDrawing" xmlns:w10="urn:schemas-microsoft-com:office:word" xmlns:w="http://schemas.openxmlformats.org/wordprocessingml/2006/main" xmlns:w14="http://schemas.microsoft.com/office/word/2010/wordml" xmlns:w15="http://schemas.microsoft.com/office/word/2012/wordml" xmlns:w16se="http://schemas.microsoft.com/office/word/2015/wordml/symex" xmlns:wpg="http://schemas.microsoft.com/office/word/2010/wordprocessingGroup" xmlns:wpi="http://schemas.microsoft.com/office/word/2010/wordprocessingInk" xmlns:wne="http://schemas.microsoft.com/office/word/2006/wordml" xmlns:wps="http://schemas.microsoft.com/office/word/2010/wordprocessingShape" mc:Ignorable="w14 w15 w16se wp14">
+<w:endnotes xmlns:wpc="http://schemas.microsoft.com/office/word/2010/wordprocessingCanvas" xmlns:cx="http://schemas.microsoft.com/office/drawing/2014/chartex" xmlns:cx1="http://schemas.microsoft.com/office/drawing/2015/9/8/chartex" xmlns:cx2="http://schemas.microsoft.com/office/drawing/2015/10/21/chartex" xmlns:cx3="http://schemas.microsoft.com/office/drawing/2016/5/9/chartex" xmlns:cx4="http://schemas.microsoft.com/office/drawing/2016/5/10/chartex" xmlns:cx5="http://schemas.microsoft.com/office/drawing/2016/5/11/chartex" xmlns:cx6="http://schemas.microsoft.com/office/drawing/2016/5/12/chartex" xmlns:cx7="http://schemas.microsoft.com/office/drawing/2016/5/13/chartex" xmlns:cx8="http://schemas.microsoft.com/office/drawing/2016/5/14/chartex" xmlns:mc="http://schemas.openxmlformats.org/markup-compatibility/2006" xmlns:aink="http://schemas.microsoft.com/office/drawing/2016/ink" xmlns:am3d="http://schemas.microsoft.com/office/drawing/2017/model3d" xmlns:o="urn:schemas-microsoft-com:office:office" xmlns:r="http://schemas.openxmlformats.org/officeDocument/2006/relationships" xmlns:m="http://schemas.openxmlformats.org/officeDocument/2006/math" xmlns:v="urn:schemas-microsoft-com:vml" xmlns:wp14="http://schemas.microsoft.com/office/word/2010/wordprocessingDrawing" xmlns:wp="http://schemas.openxmlformats.org/drawingml/2006/wordprocessingDrawing" xmlns:w10="urn:schemas-microsoft-com:office:word" xmlns:w="http://schemas.openxmlformats.org/wordprocessingml/2006/main" xmlns:w14="http://schemas.microsoft.com/office/word/2010/wordml" xmlns:w15="http://schemas.microsoft.com/office/word/2012/wordml" xmlns:w16cex="http://schemas.microsoft.com/office/word/2018/wordml/cex" xmlns:w16cid="http://schemas.microsoft.com/office/word/2016/wordml/cid" xmlns:w16="http://schemas.microsoft.com/office/word/2018/wordml" xmlns:w16sdtdh="http://schemas.microsoft.com/office/word/2020/wordml/sdtdatahash" xmlns:w16se="http://schemas.microsoft.com/office/word/2015/wordml/symex" xmlns:wpg="http://schemas.microsoft.com/office/word/2010/wordprocessingGroup" xmlns:wpi="http://schemas.microsoft.com/office/word/2010/wordprocessingInk" xmlns:wne="http://schemas.microsoft.com/office/word/2006/wordml" xmlns:wps="http://schemas.microsoft.com/office/word/2010/wordprocessingShape" mc:Ignorable="w14 w15 w16se w16cid w16 w16cex w16sdtdh wp14">
   <w:endnote w:type="separator" w:id="-1">
     <w:p>
       <w:r>
@@ -13128,25 +13743,19 @@
 </file>
 
 <file path=word/footer1.xml><?xml version="1.0" encoding="utf-8"?>
-<w:ftr xmlns:wpc="http://schemas.microsoft.com/office/word/2010/wordprocessingCanvas" xmlns:cx="http://schemas.microsoft.com/office/drawing/2014/chartex" xmlns:cx1="http://schemas.microsoft.com/office/drawing/2015/9/8/chartex" xmlns:mc="http://schemas.openxmlformats.org/markup-compatibility/2006" xmlns:o="urn:schemas-microsoft-com:office:office" xmlns:r="http://schemas.openxmlformats.org/officeDocument/2006/relationships" xmlns:m="http://schemas.openxmlformats.org/officeDocument/2006/math" xmlns:v="urn:schemas-microsoft-com:vml" xmlns:wp14="http://schemas.microsoft.com/office/word/2010/wordprocessingDrawing" xmlns:wp="http://schemas.openxmlformats.org/drawingml/2006/wordprocessingDrawing" xmlns:w10="urn:schemas-microsoft-com:office:word" xmlns:w="http://schemas.openxmlformats.org/wordprocessingml/2006/main" xmlns:w14="http://schemas.microsoft.com/office/word/2010/wordml" xmlns:w15="http://schemas.microsoft.com/office/word/2012/wordml" xmlns:w16se="http://schemas.microsoft.com/office/word/2015/wordml/symex" xmlns:wpg="http://schemas.microsoft.com/office/word/2010/wordprocessingGroup" xmlns:wpi="http://schemas.microsoft.com/office/word/2010/wordprocessingInk" xmlns:wne="http://schemas.microsoft.com/office/word/2006/wordml" xmlns:wps="http://schemas.microsoft.com/office/word/2010/wordprocessingShape" mc:Ignorable="w14 w15 w16se wp14">
+<w:ftr xmlns:wpc="http://schemas.microsoft.com/office/word/2010/wordprocessingCanvas" xmlns:cx="http://schemas.microsoft.com/office/drawing/2014/chartex" xmlns:cx1="http://schemas.microsoft.com/office/drawing/2015/9/8/chartex" xmlns:cx2="http://schemas.microsoft.com/office/drawing/2015/10/21/chartex" xmlns:cx3="http://schemas.microsoft.com/office/drawing/2016/5/9/chartex" xmlns:cx4="http://schemas.microsoft.com/office/drawing/2016/5/10/chartex" xmlns:cx5="http://schemas.microsoft.com/office/drawing/2016/5/11/chartex" xmlns:cx6="http://schemas.microsoft.com/office/drawing/2016/5/12/chartex" xmlns:cx7="http://schemas.microsoft.com/office/drawing/2016/5/13/chartex" xmlns:cx8="http://schemas.microsoft.com/office/drawing/2016/5/14/chartex" xmlns:mc="http://schemas.openxmlformats.org/markup-compatibility/2006" xmlns:aink="http://schemas.microsoft.com/office/drawing/2016/ink" xmlns:am3d="http://schemas.microsoft.com/office/drawing/2017/model3d" xmlns:o="urn:schemas-microsoft-com:office:office" xmlns:r="http://schemas.openxmlformats.org/officeDocument/2006/relationships" xmlns:m="http://schemas.openxmlformats.org/officeDocument/2006/math" xmlns:v="urn:schemas-microsoft-com:vml" xmlns:wp14="http://schemas.microsoft.com/office/word/2010/wordprocessingDrawing" xmlns:wp="http://schemas.openxmlformats.org/drawingml/2006/wordprocessingDrawing" xmlns:w10="urn:schemas-microsoft-com:office:word" xmlns:w="http://schemas.openxmlformats.org/wordprocessingml/2006/main" xmlns:w14="http://schemas.microsoft.com/office/word/2010/wordml" xmlns:w15="http://schemas.microsoft.com/office/word/2012/wordml" xmlns:w16cex="http://schemas.microsoft.com/office/word/2018/wordml/cex" xmlns:w16cid="http://schemas.microsoft.com/office/word/2016/wordml/cid" xmlns:w16="http://schemas.microsoft.com/office/word/2018/wordml" xmlns:w16sdtdh="http://schemas.microsoft.com/office/word/2020/wordml/sdtdatahash" xmlns:w16se="http://schemas.microsoft.com/office/word/2015/wordml/symex" xmlns:wpg="http://schemas.microsoft.com/office/word/2010/wordprocessingGroup" xmlns:wpi="http://schemas.microsoft.com/office/word/2010/wordprocessingInk" xmlns:wne="http://schemas.microsoft.com/office/word/2006/wordml" xmlns:wps="http://schemas.microsoft.com/office/word/2010/wordprocessingShape" mc:Ignorable="w14 w15 w16se w16cid w16 w16cex w16sdtdh wp14">
   <w:p>
     <w:pPr>
       <w:pStyle w:val="BodyText"/>
-      <w:spacing w:line="14" w:lineRule="auto"/>
-      <w:ind w:left="-180"/>
-      <w:rPr>
-        <w:sz w:val="20"/>
-      </w:rPr>
     </w:pPr>
     <w:r>
       <w:rPr>
         <w:noProof/>
-        <w:sz w:val="20"/>
       </w:rPr>
       <mc:AlternateContent>
         <mc:Choice Requires="wpg">
           <w:drawing>
-            <wp:anchor distT="0" distB="0" distL="114300" distR="114300" simplePos="0" relativeHeight="486536192" behindDoc="0" locked="0" layoutInCell="1" allowOverlap="1" wp14:anchorId="77DF2F77" wp14:editId="482CE0F1">
+            <wp:anchor distT="0" distB="0" distL="114300" distR="114300" simplePos="0" relativeHeight="486536192" behindDoc="0" locked="0" layoutInCell="1" allowOverlap="1" wp14:anchorId="02500EC3" wp14:editId="5452F37B">
               <wp:simplePos x="0" y="0"/>
               <wp:positionH relativeFrom="column">
                 <wp:posOffset>393700</wp:posOffset>
@@ -13484,7 +14093,7 @@
         </mc:Choice>
         <mc:Fallback>
           <w:pict>
-            <v:group w14:anchorId="77DF2F77" id="Group 34" o:spid="_x0000_s1026" style="position:absolute;left:0;text-align:left;margin-left:31pt;margin-top:0;width:523.25pt;height:44.5pt;z-index:486536192;mso-width-relative:margin;mso-height-relative:margin" coordsize="69500,5651" o:gfxdata="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">
+            <v:group w14:anchorId="02500EC3" id="Group 34" o:spid="_x0000_s1026" style="position:absolute;left:0;text-align:left;margin-left:31pt;margin-top:0;width:523.25pt;height:44.5pt;z-index:486536192;mso-width-relative:margin;mso-height-relative:margin" coordsize="69500,5651" o:gfxdata="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">
               <v:shapetype id="_x0000_t202" coordsize="21600,21600" o:spt="202" path="m,l,21600r21600,l21600,xe">
                 <v:stroke joinstyle="miter"/>
                 <v:path gradientshapeok="t" o:connecttype="rect"/>
@@ -13651,9 +14260,8 @@
                   <v:path o:extrusionok="f" gradientshapeok="t" o:connecttype="rect"/>
                   <o:lock v:ext="edit" aspectratio="t"/>
                 </v:shapetype>
-                <v:shape id="Picture 39" o:spid="_x0000_s1030" type="#_x0000_t75" style="position:absolute;width:5048;height:4889;visibility:visible;mso-wrap-style:square" o:gfxdata="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">
+                <v:shape id="Picture 39" o:spid="_x0000_s1030" type="#_x0000_t75" style="position:absolute;width:5048;height:4889;visibility:visible;mso-wrap-style:square" o:gfxdata="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">
                   <v:imagedata r:id="rId2" o:title=""/>
-                  <v:path arrowok="t"/>
                 </v:shape>
               </v:group>
               <v:line id="Straight Connector 41" o:spid="_x0000_s1031" style="position:absolute;flip:y;visibility:visible;mso-wrap-style:square" from="0,0" to="69500,152" o:connectortype="straight" o:gfxdata="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" strokecolor="black [3213]"/>
@@ -13667,7 +14275,7 @@
 </file>
 
 <file path=word/footnotes.xml><?xml version="1.0" encoding="utf-8"?>
-<w:footnotes xmlns:wpc="http://schemas.microsoft.com/office/word/2010/wordprocessingCanvas" xmlns:cx="http://schemas.microsoft.com/office/drawing/2014/chartex" xmlns:cx1="http://schemas.microsoft.com/office/drawing/2015/9/8/chartex" xmlns:mc="http://schemas.openxmlformats.org/markup-compatibility/2006" xmlns:o="urn:schemas-microsoft-com:office:office" xmlns:r="http://schemas.openxmlformats.org/officeDocument/2006/relationships" xmlns:m="http://schemas.openxmlformats.org/officeDocument/2006/math" xmlns:v="urn:schemas-microsoft-com:vml" xmlns:wp14="http://schemas.microsoft.com/office/word/2010/wordprocessingDrawing" xmlns:wp="http://schemas.openxmlformats.org/drawingml/2006/wordprocessingDrawing" xmlns:w10="urn:schemas-microsoft-com:office:word" xmlns:w="http://schemas.openxmlformats.org/wordprocessingml/2006/main" xmlns:w14="http://schemas.microsoft.com/office/word/2010/wordml" xmlns:w15="http://schemas.microsoft.com/office/word/2012/wordml" xmlns:w16se="http://schemas.microsoft.com/office/word/2015/wordml/symex" xmlns:wpg="http://schemas.microsoft.com/office/word/2010/wordprocessingGroup" xmlns:wpi="http://schemas.microsoft.com/office/word/2010/wordprocessingInk" xmlns:wne="http://schemas.microsoft.com/office/word/2006/wordml" xmlns:wps="http://schemas.microsoft.com/office/word/2010/wordprocessingShape" mc:Ignorable="w14 w15 w16se wp14">
+<w:footnotes xmlns:wpc="http://schemas.microsoft.com/office/word/2010/wordprocessingCanvas" xmlns:cx="http://schemas.microsoft.com/office/drawing/2014/chartex" xmlns:cx1="http://schemas.microsoft.com/office/drawing/2015/9/8/chartex" xmlns:cx2="http://schemas.microsoft.com/office/drawing/2015/10/21/chartex" xmlns:cx3="http://schemas.microsoft.com/office/drawing/2016/5/9/chartex" xmlns:cx4="http://schemas.microsoft.com/office/drawing/2016/5/10/chartex" xmlns:cx5="http://schemas.microsoft.com/office/drawing/2016/5/11/chartex" xmlns:cx6="http://schemas.microsoft.com/office/drawing/2016/5/12/chartex" xmlns:cx7="http://schemas.microsoft.com/office/drawing/2016/5/13/chartex" xmlns:cx8="http://schemas.microsoft.com/office/drawing/2016/5/14/chartex" xmlns:mc="http://schemas.openxmlformats.org/markup-compatibility/2006" xmlns:aink="http://schemas.microsoft.com/office/drawing/2016/ink" xmlns:am3d="http://schemas.microsoft.com/office/drawing/2017/model3d" xmlns:o="urn:schemas-microsoft-com:office:office" xmlns:r="http://schemas.openxmlformats.org/officeDocument/2006/relationships" xmlns:m="http://schemas.openxmlformats.org/officeDocument/2006/math" xmlns:v="urn:schemas-microsoft-com:vml" xmlns:wp14="http://schemas.microsoft.com/office/word/2010/wordprocessingDrawing" xmlns:wp="http://schemas.openxmlformats.org/drawingml/2006/wordprocessingDrawing" xmlns:w10="urn:schemas-microsoft-com:office:word" xmlns:w="http://schemas.openxmlformats.org/wordprocessingml/2006/main" xmlns:w14="http://schemas.microsoft.com/office/word/2010/wordml" xmlns:w15="http://schemas.microsoft.com/office/word/2012/wordml" xmlns:w16cex="http://schemas.microsoft.com/office/word/2018/wordml/cex" xmlns:w16cid="http://schemas.microsoft.com/office/word/2016/wordml/cid" xmlns:w16="http://schemas.microsoft.com/office/word/2018/wordml" xmlns:w16sdtdh="http://schemas.microsoft.com/office/word/2020/wordml/sdtdatahash" xmlns:w16se="http://schemas.microsoft.com/office/word/2015/wordml/symex" xmlns:wpg="http://schemas.microsoft.com/office/word/2010/wordprocessingGroup" xmlns:wpi="http://schemas.microsoft.com/office/word/2010/wordprocessingInk" xmlns:wne="http://schemas.microsoft.com/office/word/2006/wordml" xmlns:wps="http://schemas.microsoft.com/office/word/2010/wordprocessingShape" mc:Ignorable="w14 w15 w16se w16cid w16 w16cex w16sdtdh wp14">
   <w:footnote w:type="separator" w:id="-1">
     <w:p>
       <w:r>
@@ -13686,7 +14294,7 @@
 </file>
 
 <file path=word/numbering.xml><?xml version="1.0" encoding="utf-8"?>
-<w:numbering xmlns:wpc="http://schemas.microsoft.com/office/word/2010/wordprocessingCanvas" xmlns:cx="http://schemas.microsoft.com/office/drawing/2014/chartex" xmlns:cx1="http://schemas.microsoft.com/office/drawing/2015/9/8/chartex" xmlns:mc="http://schemas.openxmlformats.org/markup-compatibility/2006" xmlns:o="urn:schemas-microsoft-com:office:office" xmlns:r="http://schemas.openxmlformats.org/officeDocument/2006/relationships" xmlns:m="http://schemas.openxmlformats.org/officeDocument/2006/math" xmlns:v="urn:schemas-microsoft-com:vml" xmlns:wp14="http://schemas.microsoft.com/office/word/2010/wordprocessingDrawing" xmlns:wp="http://schemas.openxmlformats.org/drawingml/2006/wordprocessingDrawing" xmlns:w10="urn:schemas-microsoft-com:office:word" xmlns:w="http://schemas.openxmlformats.org/wordprocessingml/2006/main" xmlns:w14="http://schemas.microsoft.com/office/word/2010/wordml" xmlns:w15="http://schemas.microsoft.com/office/word/2012/wordml" xmlns:w16se="http://schemas.microsoft.com/office/word/2015/wordml/symex" xmlns:wpg="http://schemas.microsoft.com/office/word/2010/wordprocessingGroup" xmlns:wpi="http://schemas.microsoft.com/office/word/2010/wordprocessingInk" xmlns:wne="http://schemas.microsoft.com/office/word/2006/wordml" xmlns:wps="http://schemas.microsoft.com/office/word/2010/wordprocessingShape" mc:Ignorable="w14 w15 w16se wp14">
+<w:numbering xmlns:wpc="http://schemas.microsoft.com/office/word/2010/wordprocessingCanvas" xmlns:cx="http://schemas.microsoft.com/office/drawing/2014/chartex" xmlns:cx1="http://schemas.microsoft.com/office/drawing/2015/9/8/chartex" xmlns:cx2="http://schemas.microsoft.com/office/drawing/2015/10/21/chartex" xmlns:cx3="http://schemas.microsoft.com/office/drawing/2016/5/9/chartex" xmlns:cx4="http://schemas.microsoft.com/office/drawing/2016/5/10/chartex" xmlns:cx5="http://schemas.microsoft.com/office/drawing/2016/5/11/chartex" xmlns:cx6="http://schemas.microsoft.com/office/drawing/2016/5/12/chartex" xmlns:cx7="http://schemas.microsoft.com/office/drawing/2016/5/13/chartex" xmlns:cx8="http://schemas.microsoft.com/office/drawing/2016/5/14/chartex" xmlns:mc="http://schemas.openxmlformats.org/markup-compatibility/2006" xmlns:aink="http://schemas.microsoft.com/office/drawing/2016/ink" xmlns:am3d="http://schemas.microsoft.com/office/drawing/2017/model3d" xmlns:o="urn:schemas-microsoft-com:office:office" xmlns:r="http://schemas.openxmlformats.org/officeDocument/2006/relationships" xmlns:m="http://schemas.openxmlformats.org/officeDocument/2006/math" xmlns:v="urn:schemas-microsoft-com:vml" xmlns:wp14="http://schemas.microsoft.com/office/word/2010/wordprocessingDrawing" xmlns:wp="http://schemas.openxmlformats.org/drawingml/2006/wordprocessingDrawing" xmlns:w10="urn:schemas-microsoft-com:office:word" xmlns:w="http://schemas.openxmlformats.org/wordprocessingml/2006/main" xmlns:w14="http://schemas.microsoft.com/office/word/2010/wordml" xmlns:w15="http://schemas.microsoft.com/office/word/2012/wordml" xmlns:w16cex="http://schemas.microsoft.com/office/word/2018/wordml/cex" xmlns:w16cid="http://schemas.microsoft.com/office/word/2016/wordml/cid" xmlns:w16="http://schemas.microsoft.com/office/word/2018/wordml" xmlns:w16sdtdh="http://schemas.microsoft.com/office/word/2020/wordml/sdtdatahash" xmlns:w16se="http://schemas.microsoft.com/office/word/2015/wordml/symex" xmlns:wpg="http://schemas.microsoft.com/office/word/2010/wordprocessingGroup" xmlns:wpi="http://schemas.microsoft.com/office/word/2010/wordprocessingInk" xmlns:wne="http://schemas.microsoft.com/office/word/2006/wordml" xmlns:wps="http://schemas.microsoft.com/office/word/2010/wordprocessingShape" mc:Ignorable="w14 w15 w16se w16cid w16 w16cex w16sdtdh wp14">
   <w:abstractNum w:abstractNumId="0" w15:restartNumberingAfterBreak="0">
     <w:nsid w:val="00992301"/>
     <w:multiLevelType w:val="hybridMultilevel"/>
@@ -18600,6 +19208,119 @@
     </w:lvl>
   </w:abstractNum>
   <w:abstractNum w:abstractNumId="51" w15:restartNumberingAfterBreak="0">
+    <w:nsid w:val="4D63242A"/>
+    <w:multiLevelType w:val="hybridMultilevel"/>
+    <w:tmpl w:val="28B62C78"/>
+    <w:lvl w:ilvl="0" w:tplc="20000001">
+      <w:start w:val="1"/>
+      <w:numFmt w:val="bullet"/>
+      <w:lvlText w:val=""/>
+      <w:lvlJc w:val="left"/>
+      <w:pPr>
+        <w:ind w:left="1600" w:hanging="360"/>
+      </w:pPr>
+      <w:rPr>
+        <w:rFonts w:ascii="Symbol" w:hAnsi="Symbol" w:hint="default"/>
+      </w:rPr>
+    </w:lvl>
+    <w:lvl w:ilvl="1" w:tplc="20000003" w:tentative="1">
+      <w:start w:val="1"/>
+      <w:numFmt w:val="bullet"/>
+      <w:lvlText w:val="o"/>
+      <w:lvlJc w:val="left"/>
+      <w:pPr>
+        <w:ind w:left="2320" w:hanging="360"/>
+      </w:pPr>
+      <w:rPr>
+        <w:rFonts w:ascii="Courier New" w:hAnsi="Courier New" w:cs="Courier New" w:hint="default"/>
+      </w:rPr>
+    </w:lvl>
+    <w:lvl w:ilvl="2" w:tplc="20000005" w:tentative="1">
+      <w:start w:val="1"/>
+      <w:numFmt w:val="bullet"/>
+      <w:lvlText w:val=""/>
+      <w:lvlJc w:val="left"/>
+      <w:pPr>
+        <w:ind w:left="3040" w:hanging="360"/>
+      </w:pPr>
+      <w:rPr>
+        <w:rFonts w:ascii="Wingdings" w:hAnsi="Wingdings" w:hint="default"/>
+      </w:rPr>
+    </w:lvl>
+    <w:lvl w:ilvl="3" w:tplc="20000001" w:tentative="1">
+      <w:start w:val="1"/>
+      <w:numFmt w:val="bullet"/>
+      <w:lvlText w:val=""/>
+      <w:lvlJc w:val="left"/>
+      <w:pPr>
+        <w:ind w:left="3760" w:hanging="360"/>
+      </w:pPr>
+      <w:rPr>
+        <w:rFonts w:ascii="Symbol" w:hAnsi="Symbol" w:hint="default"/>
+      </w:rPr>
+    </w:lvl>
+    <w:lvl w:ilvl="4" w:tplc="20000003" w:tentative="1">
+      <w:start w:val="1"/>
+      <w:numFmt w:val="bullet"/>
+      <w:lvlText w:val="o"/>
+      <w:lvlJc w:val="left"/>
+      <w:pPr>
+        <w:ind w:left="4480" w:hanging="360"/>
+      </w:pPr>
+      <w:rPr>
+        <w:rFonts w:ascii="Courier New" w:hAnsi="Courier New" w:cs="Courier New" w:hint="default"/>
+      </w:rPr>
+    </w:lvl>
+    <w:lvl w:ilvl="5" w:tplc="20000005" w:tentative="1">
+      <w:start w:val="1"/>
+      <w:numFmt w:val="bullet"/>
+      <w:lvlText w:val=""/>
+      <w:lvlJc w:val="left"/>
+      <w:pPr>
+        <w:ind w:left="5200" w:hanging="360"/>
+      </w:pPr>
+      <w:rPr>
+        <w:rFonts w:ascii="Wingdings" w:hAnsi="Wingdings" w:hint="default"/>
+      </w:rPr>
+    </w:lvl>
+    <w:lvl w:ilvl="6" w:tplc="20000001" w:tentative="1">
+      <w:start w:val="1"/>
+      <w:numFmt w:val="bullet"/>
+      <w:lvlText w:val=""/>
+      <w:lvlJc w:val="left"/>
+      <w:pPr>
+        <w:ind w:left="5920" w:hanging="360"/>
+      </w:pPr>
+      <w:rPr>
+        <w:rFonts w:ascii="Symbol" w:hAnsi="Symbol" w:hint="default"/>
+      </w:rPr>
+    </w:lvl>
+    <w:lvl w:ilvl="7" w:tplc="20000003" w:tentative="1">
+      <w:start w:val="1"/>
+      <w:numFmt w:val="bullet"/>
+      <w:lvlText w:val="o"/>
+      <w:lvlJc w:val="left"/>
+      <w:pPr>
+        <w:ind w:left="6640" w:hanging="360"/>
+      </w:pPr>
+      <w:rPr>
+        <w:rFonts w:ascii="Courier New" w:hAnsi="Courier New" w:cs="Courier New" w:hint="default"/>
+      </w:rPr>
+    </w:lvl>
+    <w:lvl w:ilvl="8" w:tplc="20000005" w:tentative="1">
+      <w:start w:val="1"/>
+      <w:numFmt w:val="bullet"/>
+      <w:lvlText w:val=""/>
+      <w:lvlJc w:val="left"/>
+      <w:pPr>
+        <w:ind w:left="7360" w:hanging="360"/>
+      </w:pPr>
+      <w:rPr>
+        <w:rFonts w:ascii="Wingdings" w:hAnsi="Wingdings" w:hint="default"/>
+      </w:rPr>
+    </w:lvl>
+  </w:abstractNum>
+  <w:abstractNum w:abstractNumId="52" w15:restartNumberingAfterBreak="0">
     <w:nsid w:val="4E68378A"/>
     <w:multiLevelType w:val="hybridMultilevel"/>
     <w:tmpl w:val="D71625C0"/>
@@ -18685,7 +19406,7 @@
       </w:pPr>
     </w:lvl>
   </w:abstractNum>
-  <w:abstractNum w:abstractNumId="52" w15:restartNumberingAfterBreak="0">
+  <w:abstractNum w:abstractNumId="53" w15:restartNumberingAfterBreak="0">
     <w:nsid w:val="4EFC6EB0"/>
     <w:multiLevelType w:val="hybridMultilevel"/>
     <w:tmpl w:val="3E90798C"/>
@@ -18771,7 +19492,7 @@
       </w:pPr>
     </w:lvl>
   </w:abstractNum>
-  <w:abstractNum w:abstractNumId="53" w15:restartNumberingAfterBreak="0">
+  <w:abstractNum w:abstractNumId="54" w15:restartNumberingAfterBreak="0">
     <w:nsid w:val="509B1CBC"/>
     <w:multiLevelType w:val="hybridMultilevel"/>
     <w:tmpl w:val="69F69BE2"/>
@@ -18857,7 +19578,7 @@
       </w:pPr>
     </w:lvl>
   </w:abstractNum>
-  <w:abstractNum w:abstractNumId="54" w15:restartNumberingAfterBreak="0">
+  <w:abstractNum w:abstractNumId="55" w15:restartNumberingAfterBreak="0">
     <w:nsid w:val="514A4804"/>
     <w:multiLevelType w:val="hybridMultilevel"/>
     <w:tmpl w:val="2C6C872C"/>
@@ -18943,7 +19664,7 @@
       </w:pPr>
     </w:lvl>
   </w:abstractNum>
-  <w:abstractNum w:abstractNumId="55" w15:restartNumberingAfterBreak="0">
+  <w:abstractNum w:abstractNumId="56" w15:restartNumberingAfterBreak="0">
     <w:nsid w:val="522354A0"/>
     <w:multiLevelType w:val="hybridMultilevel"/>
     <w:tmpl w:val="2C6C872C"/>
@@ -19029,7 +19750,7 @@
       </w:pPr>
     </w:lvl>
   </w:abstractNum>
-  <w:abstractNum w:abstractNumId="56" w15:restartNumberingAfterBreak="0">
+  <w:abstractNum w:abstractNumId="57" w15:restartNumberingAfterBreak="0">
     <w:nsid w:val="534B1CEB"/>
     <w:multiLevelType w:val="hybridMultilevel"/>
     <w:tmpl w:val="27DC769C"/>
@@ -19115,7 +19836,7 @@
       </w:pPr>
     </w:lvl>
   </w:abstractNum>
-  <w:abstractNum w:abstractNumId="57" w15:restartNumberingAfterBreak="0">
+  <w:abstractNum w:abstractNumId="58" w15:restartNumberingAfterBreak="0">
     <w:nsid w:val="53D968A0"/>
     <w:multiLevelType w:val="hybridMultilevel"/>
     <w:tmpl w:val="2C6C872C"/>
@@ -19201,7 +19922,7 @@
       </w:pPr>
     </w:lvl>
   </w:abstractNum>
-  <w:abstractNum w:abstractNumId="58" w15:restartNumberingAfterBreak="0">
+  <w:abstractNum w:abstractNumId="59" w15:restartNumberingAfterBreak="0">
     <w:nsid w:val="564F6E72"/>
     <w:multiLevelType w:val="hybridMultilevel"/>
     <w:tmpl w:val="A47CA59A"/>
@@ -19287,7 +20008,7 @@
       </w:pPr>
     </w:lvl>
   </w:abstractNum>
-  <w:abstractNum w:abstractNumId="59" w15:restartNumberingAfterBreak="0">
+  <w:abstractNum w:abstractNumId="60" w15:restartNumberingAfterBreak="0">
     <w:nsid w:val="5A14787B"/>
     <w:multiLevelType w:val="hybridMultilevel"/>
     <w:tmpl w:val="D71625C0"/>
@@ -19373,7 +20094,7 @@
       </w:pPr>
     </w:lvl>
   </w:abstractNum>
-  <w:abstractNum w:abstractNumId="60" w15:restartNumberingAfterBreak="0">
+  <w:abstractNum w:abstractNumId="61" w15:restartNumberingAfterBreak="0">
     <w:nsid w:val="5A6C39A0"/>
     <w:multiLevelType w:val="hybridMultilevel"/>
     <w:tmpl w:val="3E90798C"/>
@@ -19459,7 +20180,7 @@
       </w:pPr>
     </w:lvl>
   </w:abstractNum>
-  <w:abstractNum w:abstractNumId="61" w15:restartNumberingAfterBreak="0">
+  <w:abstractNum w:abstractNumId="62" w15:restartNumberingAfterBreak="0">
     <w:nsid w:val="5AE011D8"/>
     <w:multiLevelType w:val="hybridMultilevel"/>
     <w:tmpl w:val="69F69BE2"/>
@@ -19545,7 +20266,7 @@
       </w:pPr>
     </w:lvl>
   </w:abstractNum>
-  <w:abstractNum w:abstractNumId="62" w15:restartNumberingAfterBreak="0">
+  <w:abstractNum w:abstractNumId="63" w15:restartNumberingAfterBreak="0">
     <w:nsid w:val="5B005340"/>
     <w:multiLevelType w:val="hybridMultilevel"/>
     <w:tmpl w:val="EED06292"/>
@@ -19631,7 +20352,7 @@
       </w:pPr>
     </w:lvl>
   </w:abstractNum>
-  <w:abstractNum w:abstractNumId="63" w15:restartNumberingAfterBreak="0">
+  <w:abstractNum w:abstractNumId="64" w15:restartNumberingAfterBreak="0">
     <w:nsid w:val="5F6D3647"/>
     <w:multiLevelType w:val="hybridMultilevel"/>
     <w:tmpl w:val="DCAE83D4"/>
@@ -19744,7 +20465,7 @@
       </w:rPr>
     </w:lvl>
   </w:abstractNum>
-  <w:abstractNum w:abstractNumId="64" w15:restartNumberingAfterBreak="0">
+  <w:abstractNum w:abstractNumId="65" w15:restartNumberingAfterBreak="0">
     <w:nsid w:val="61EF4B75"/>
     <w:multiLevelType w:val="hybridMultilevel"/>
     <w:tmpl w:val="2C6C872C"/>
@@ -19830,7 +20551,7 @@
       </w:pPr>
     </w:lvl>
   </w:abstractNum>
-  <w:abstractNum w:abstractNumId="65" w15:restartNumberingAfterBreak="0">
+  <w:abstractNum w:abstractNumId="66" w15:restartNumberingAfterBreak="0">
     <w:nsid w:val="682C2522"/>
     <w:multiLevelType w:val="hybridMultilevel"/>
     <w:tmpl w:val="8836F002"/>
@@ -19922,7 +20643,7 @@
       </w:pPr>
     </w:lvl>
   </w:abstractNum>
-  <w:abstractNum w:abstractNumId="66" w15:restartNumberingAfterBreak="0">
+  <w:abstractNum w:abstractNumId="67" w15:restartNumberingAfterBreak="0">
     <w:nsid w:val="687B0AC0"/>
     <w:multiLevelType w:val="hybridMultilevel"/>
     <w:tmpl w:val="3AC05404"/>
@@ -20008,7 +20729,7 @@
       </w:pPr>
     </w:lvl>
   </w:abstractNum>
-  <w:abstractNum w:abstractNumId="67" w15:restartNumberingAfterBreak="0">
+  <w:abstractNum w:abstractNumId="68" w15:restartNumberingAfterBreak="0">
     <w:nsid w:val="6A7B4BA2"/>
     <w:multiLevelType w:val="hybridMultilevel"/>
     <w:tmpl w:val="A008F932"/>
@@ -20094,7 +20815,7 @@
       </w:pPr>
     </w:lvl>
   </w:abstractNum>
-  <w:abstractNum w:abstractNumId="68" w15:restartNumberingAfterBreak="0">
+  <w:abstractNum w:abstractNumId="69" w15:restartNumberingAfterBreak="0">
     <w:nsid w:val="6CA37096"/>
     <w:multiLevelType w:val="hybridMultilevel"/>
     <w:tmpl w:val="F404091A"/>
@@ -20180,7 +20901,7 @@
       </w:pPr>
     </w:lvl>
   </w:abstractNum>
-  <w:abstractNum w:abstractNumId="69" w15:restartNumberingAfterBreak="0">
+  <w:abstractNum w:abstractNumId="70" w15:restartNumberingAfterBreak="0">
     <w:nsid w:val="6EDD5AB1"/>
     <w:multiLevelType w:val="hybridMultilevel"/>
     <w:tmpl w:val="27DC769C"/>
@@ -20266,7 +20987,7 @@
       </w:pPr>
     </w:lvl>
   </w:abstractNum>
-  <w:abstractNum w:abstractNumId="70" w15:restartNumberingAfterBreak="0">
+  <w:abstractNum w:abstractNumId="71" w15:restartNumberingAfterBreak="0">
     <w:nsid w:val="752B3E3B"/>
     <w:multiLevelType w:val="hybridMultilevel"/>
     <w:tmpl w:val="1EDC4C42"/>
@@ -20355,7 +21076,7 @@
       </w:pPr>
     </w:lvl>
   </w:abstractNum>
-  <w:abstractNum w:abstractNumId="71" w15:restartNumberingAfterBreak="0">
+  <w:abstractNum w:abstractNumId="72" w15:restartNumberingAfterBreak="0">
     <w:nsid w:val="75FF7786"/>
     <w:multiLevelType w:val="multilevel"/>
     <w:tmpl w:val="29A874E0"/>
@@ -20468,7 +21189,7 @@
       </w:pPr>
     </w:lvl>
   </w:abstractNum>
-  <w:abstractNum w:abstractNumId="72" w15:restartNumberingAfterBreak="0">
+  <w:abstractNum w:abstractNumId="73" w15:restartNumberingAfterBreak="0">
     <w:nsid w:val="7A2D70EA"/>
     <w:multiLevelType w:val="hybridMultilevel"/>
     <w:tmpl w:val="2C6C872C"/>
@@ -20582,13 +21303,13 @@
     <w:abstractNumId w:val="22"/>
   </w:num>
   <w:num w:numId="10">
-    <w:abstractNumId w:val="51"/>
+    <w:abstractNumId w:val="52"/>
   </w:num>
   <w:num w:numId="11">
     <w:abstractNumId w:val="10"/>
   </w:num>
   <w:num w:numId="12">
-    <w:abstractNumId w:val="59"/>
+    <w:abstractNumId w:val="60"/>
   </w:num>
   <w:num w:numId="13">
     <w:abstractNumId w:val="23"/>
@@ -20597,10 +21318,10 @@
     <w:abstractNumId w:val="5"/>
   </w:num>
   <w:num w:numId="15">
-    <w:abstractNumId w:val="65"/>
+    <w:abstractNumId w:val="66"/>
   </w:num>
   <w:num w:numId="16">
-    <w:abstractNumId w:val="71"/>
+    <w:abstractNumId w:val="72"/>
   </w:num>
   <w:num w:numId="17">
     <w:abstractNumId w:val="49"/>
@@ -20609,7 +21330,7 @@
     <w:abstractNumId w:val="48"/>
   </w:num>
   <w:num w:numId="19">
-    <w:abstractNumId w:val="63"/>
+    <w:abstractNumId w:val="64"/>
   </w:num>
   <w:num w:numId="20">
     <w:abstractNumId w:val="1"/>
@@ -20624,7 +21345,7 @@
     <w:abstractNumId w:val="18"/>
   </w:num>
   <w:num w:numId="24">
-    <w:abstractNumId w:val="62"/>
+    <w:abstractNumId w:val="63"/>
   </w:num>
   <w:num w:numId="25">
     <w:abstractNumId w:val="25"/>
@@ -20642,7 +21363,7 @@
     <w:abstractNumId w:val="26"/>
   </w:num>
   <w:num w:numId="30">
-    <w:abstractNumId w:val="72"/>
+    <w:abstractNumId w:val="73"/>
   </w:num>
   <w:num w:numId="31">
     <w:abstractNumId w:val="2"/>
@@ -20654,7 +21375,7 @@
     <w:abstractNumId w:val="47"/>
   </w:num>
   <w:num w:numId="34">
-    <w:abstractNumId w:val="57"/>
+    <w:abstractNumId w:val="58"/>
   </w:num>
   <w:num w:numId="35">
     <w:abstractNumId w:val="19"/>
@@ -20666,7 +21387,7 @@
     <w:abstractNumId w:val="7"/>
   </w:num>
   <w:num w:numId="38">
-    <w:abstractNumId w:val="66"/>
+    <w:abstractNumId w:val="67"/>
   </w:num>
   <w:num w:numId="39">
     <w:abstractNumId w:val="6"/>
@@ -20687,13 +21408,13 @@
     <w:abstractNumId w:val="8"/>
   </w:num>
   <w:num w:numId="45">
-    <w:abstractNumId w:val="54"/>
+    <w:abstractNumId w:val="55"/>
   </w:num>
   <w:num w:numId="46">
-    <w:abstractNumId w:val="55"/>
+    <w:abstractNumId w:val="56"/>
   </w:num>
   <w:num w:numId="47">
-    <w:abstractNumId w:val="61"/>
+    <w:abstractNumId w:val="62"/>
   </w:num>
   <w:num w:numId="48">
     <w:abstractNumId w:val="45"/>
@@ -20702,7 +21423,7 @@
     <w:abstractNumId w:val="40"/>
   </w:num>
   <w:num w:numId="50">
-    <w:abstractNumId w:val="53"/>
+    <w:abstractNumId w:val="54"/>
   </w:num>
   <w:num w:numId="51">
     <w:abstractNumId w:val="46"/>
@@ -20711,16 +21432,16 @@
     <w:abstractNumId w:val="16"/>
   </w:num>
   <w:num w:numId="53">
-    <w:abstractNumId w:val="70"/>
+    <w:abstractNumId w:val="71"/>
   </w:num>
   <w:num w:numId="54">
-    <w:abstractNumId w:val="69"/>
+    <w:abstractNumId w:val="70"/>
   </w:num>
   <w:num w:numId="55">
     <w:abstractNumId w:val="32"/>
   </w:num>
   <w:num w:numId="56">
-    <w:abstractNumId w:val="56"/>
+    <w:abstractNumId w:val="57"/>
   </w:num>
   <w:num w:numId="57">
     <w:abstractNumId w:val="14"/>
@@ -20732,7 +21453,7 @@
     <w:abstractNumId w:val="27"/>
   </w:num>
   <w:num w:numId="60">
-    <w:abstractNumId w:val="58"/>
+    <w:abstractNumId w:val="59"/>
   </w:num>
   <w:num w:numId="61">
     <w:abstractNumId w:val="38"/>
@@ -20741,7 +21462,7 @@
     <w:abstractNumId w:val="42"/>
   </w:num>
   <w:num w:numId="63">
-    <w:abstractNumId w:val="67"/>
+    <w:abstractNumId w:val="68"/>
   </w:num>
   <w:num w:numId="64">
     <w:abstractNumId w:val="4"/>
@@ -20750,7 +21471,7 @@
     <w:abstractNumId w:val="37"/>
   </w:num>
   <w:num w:numId="66">
-    <w:abstractNumId w:val="64"/>
+    <w:abstractNumId w:val="65"/>
   </w:num>
   <w:num w:numId="67">
     <w:abstractNumId w:val="20"/>
@@ -20762,23 +21483,26 @@
     <w:abstractNumId w:val="9"/>
   </w:num>
   <w:num w:numId="70">
-    <w:abstractNumId w:val="68"/>
+    <w:abstractNumId w:val="69"/>
   </w:num>
   <w:num w:numId="71">
     <w:abstractNumId w:val="13"/>
   </w:num>
   <w:num w:numId="72">
-    <w:abstractNumId w:val="52"/>
+    <w:abstractNumId w:val="53"/>
   </w:num>
   <w:num w:numId="73">
-    <w:abstractNumId w:val="60"/>
+    <w:abstractNumId w:val="61"/>
+  </w:num>
+  <w:num w:numId="74">
+    <w:abstractNumId w:val="51"/>
   </w:num>
   <w:numIdMacAtCleanup w:val="64"/>
 </w:numbering>
 </file>
 
 <file path=word/styles.xml><?xml version="1.0" encoding="utf-8"?>
-<w:styles xmlns:mc="http://schemas.openxmlformats.org/markup-compatibility/2006" xmlns:r="http://schemas.openxmlformats.org/officeDocument/2006/relationships" xmlns:w="http://schemas.openxmlformats.org/wordprocessingml/2006/main" xmlns:w14="http://schemas.microsoft.com/office/word/2010/wordml" xmlns:w15="http://schemas.microsoft.com/office/word/2012/wordml" xmlns:w16se="http://schemas.microsoft.com/office/word/2015/wordml/symex" mc:Ignorable="w14 w15 w16se">
+<w:styles xmlns:mc="http://schemas.openxmlformats.org/markup-compatibility/2006" xmlns:r="http://schemas.openxmlformats.org/officeDocument/2006/relationships" xmlns:w="http://schemas.openxmlformats.org/wordprocessingml/2006/main" xmlns:w14="http://schemas.microsoft.com/office/word/2010/wordml" xmlns:w15="http://schemas.microsoft.com/office/word/2012/wordml" xmlns:w16cex="http://schemas.microsoft.com/office/word/2018/wordml/cex" xmlns:w16cid="http://schemas.microsoft.com/office/word/2016/wordml/cid" xmlns:w16="http://schemas.microsoft.com/office/word/2018/wordml" xmlns:w16sdtdh="http://schemas.microsoft.com/office/word/2020/wordml/sdtdatahash" xmlns:w16se="http://schemas.microsoft.com/office/word/2015/wordml/symex" mc:Ignorable="w14 w15 w16se w16cid w16 w16cex w16sdtdh">
   <w:docDefaults>
     <w:rPrDefault>
       <w:rPr>
@@ -20796,7 +21520,7 @@
       </w:pPr>
     </w:pPrDefault>
   </w:docDefaults>
-  <w:latentStyles w:defLockedState="0" w:defUIPriority="99" w:defSemiHidden="0" w:defUnhideWhenUsed="0" w:defQFormat="0" w:count="371">
+  <w:latentStyles w:defLockedState="0" w:defUIPriority="99" w:defSemiHidden="0" w:defUnhideWhenUsed="0" w:defQFormat="0" w:count="376">
     <w:lsdException w:name="Normal" w:uiPriority="0" w:qFormat="1"/>
     <w:lsdException w:name="heading 1" w:uiPriority="1" w:qFormat="1"/>
     <w:lsdException w:name="heading 2" w:semiHidden="1" w:uiPriority="1" w:unhideWhenUsed="1" w:qFormat="1"/>
@@ -21168,6 +21892,11 @@
     <w:lsdException w:name="List Table 5 Dark Accent 6" w:uiPriority="50"/>
     <w:lsdException w:name="List Table 6 Colorful Accent 6" w:uiPriority="51"/>
     <w:lsdException w:name="List Table 7 Colorful Accent 6" w:uiPriority="52"/>
+    <w:lsdException w:name="Mention" w:semiHidden="1" w:unhideWhenUsed="1"/>
+    <w:lsdException w:name="Smart Hyperlink" w:semiHidden="1" w:unhideWhenUsed="1"/>
+    <w:lsdException w:name="Hashtag" w:semiHidden="1" w:unhideWhenUsed="1"/>
+    <w:lsdException w:name="Unresolved Mention" w:semiHidden="1" w:unhideWhenUsed="1"/>
+    <w:lsdException w:name="Smart Link" w:semiHidden="1" w:unhideWhenUsed="1"/>
   </w:latentStyles>
   <w:style w:type="paragraph" w:default="1" w:styleId="Normal">
     <w:name w:val="Normal"/>
@@ -21217,6 +21946,7 @@
     <w:basedOn w:val="Normal"/>
     <w:uiPriority w:val="1"/>
     <w:qFormat/>
+    <w:rsid w:val="00B14A2E"/>
     <w:pPr>
       <w:spacing w:before="201"/>
       <w:ind w:left="880"/>
@@ -21249,6 +21979,7 @@
   <w:style w:type="character" w:default="1" w:styleId="DefaultParagraphFont">
     <w:name w:val="Default Paragraph Font"/>
     <w:uiPriority w:val="1"/>
+    <w:semiHidden/>
     <w:unhideWhenUsed/>
   </w:style>
   <w:style w:type="table" w:default="1" w:styleId="TableNormal">
@@ -21275,10 +22006,14 @@
   <w:style w:type="paragraph" w:styleId="BodyText">
     <w:name w:val="Body Text"/>
     <w:basedOn w:val="Normal"/>
+    <w:link w:val="BodyTextChar"/>
     <w:uiPriority w:val="1"/>
     <w:qFormat/>
+    <w:rsid w:val="0037689D"/>
     <w:pPr>
-      <w:ind w:left="880"/>
+      <w:spacing w:before="199"/>
+      <w:ind w:left="879" w:right="851"/>
+      <w:jc w:val="both"/>
     </w:pPr>
     <w:rPr>
       <w:sz w:val="24"/>
@@ -21705,6 +22440,18 @@
       <w:szCs w:val="32"/>
     </w:rPr>
   </w:style>
+  <w:style w:type="character" w:customStyle="1" w:styleId="BodyTextChar">
+    <w:name w:val="Body Text Char"/>
+    <w:basedOn w:val="DefaultParagraphFont"/>
+    <w:link w:val="BodyText"/>
+    <w:uiPriority w:val="1"/>
+    <w:rsid w:val="0037689D"/>
+    <w:rPr>
+      <w:rFonts w:ascii="Cambria" w:eastAsia="Cambria" w:hAnsi="Cambria" w:cs="Cambria"/>
+      <w:sz w:val="24"/>
+      <w:szCs w:val="24"/>
+    </w:rPr>
+  </w:style>
 </w:styles>
 </file>
 

--- a/Mobile Application Development Lab Manual.docx
+++ b/Mobile Application Development Lab Manual.docx
@@ -7107,7 +7107,15 @@
         <w:pStyle w:val="BodyText"/>
       </w:pPr>
       <w:r>
-        <w:t>The objective of this lab is to understand how you can attach additional responsibilities to an object dynamically via restructuring its representation using the Decorator design pattern. In second session of the lab we learn about Factory Method that provides an interface for creating objects in a superclass, but allows subclasses to alter the type of objects that will be created.</w:t>
+        <w:t xml:space="preserve">The objective of this lab is to understand how you can attach additional responsibilities to an object dynamically via restructuring its representation using the Decorator design pattern. In second session of the </w:t>
+      </w:r>
+      <w:proofErr w:type="gramStart"/>
+      <w:r>
+        <w:t>lab</w:t>
+      </w:r>
+      <w:proofErr w:type="gramEnd"/>
+      <w:r>
+        <w:t xml:space="preserve"> we learn about Factory Method that provides an interface for creating objects in a superclass, but allows subclasses to alter the type of objects that will be created.</w:t>
       </w:r>
     </w:p>
     <w:p>
@@ -7238,7 +7246,7 @@
         <w:pStyle w:val="ListParagraph"/>
         <w:numPr>
           <w:ilvl w:val="0"/>
-          <w:numId w:val="3"/>
+          <w:numId w:val="2"/>
         </w:numPr>
         <w:tabs>
           <w:tab w:val="left" w:pos="1960"/>
@@ -7262,7 +7270,7 @@
         <w:pStyle w:val="ListParagraph"/>
         <w:numPr>
           <w:ilvl w:val="0"/>
-          <w:numId w:val="3"/>
+          <w:numId w:val="2"/>
         </w:numPr>
         <w:tabs>
           <w:tab w:val="left" w:pos="1960"/>
@@ -7331,7 +7339,7 @@
         <w:widowControl/>
         <w:numPr>
           <w:ilvl w:val="0"/>
-          <w:numId w:val="10"/>
+          <w:numId w:val="3"/>
         </w:numPr>
         <w:shd w:val="clear" w:color="auto" w:fill="FFFFFF"/>
         <w:autoSpaceDE/>
@@ -7361,7 +7369,7 @@
         <w:widowControl/>
         <w:numPr>
           <w:ilvl w:val="0"/>
-          <w:numId w:val="10"/>
+          <w:numId w:val="3"/>
         </w:numPr>
         <w:shd w:val="clear" w:color="auto" w:fill="FFFFFF"/>
         <w:autoSpaceDE/>
@@ -7391,7 +7399,7 @@
         <w:widowControl/>
         <w:numPr>
           <w:ilvl w:val="0"/>
-          <w:numId w:val="10"/>
+          <w:numId w:val="3"/>
         </w:numPr>
         <w:shd w:val="clear" w:color="auto" w:fill="FFFFFF"/>
         <w:autoSpaceDE/>
@@ -7421,7 +7429,7 @@
         <w:widowControl/>
         <w:numPr>
           <w:ilvl w:val="0"/>
-          <w:numId w:val="10"/>
+          <w:numId w:val="3"/>
         </w:numPr>
         <w:shd w:val="clear" w:color="auto" w:fill="FFFFFF"/>
         <w:autoSpaceDE/>
@@ -7451,7 +7459,7 @@
         <w:widowControl/>
         <w:numPr>
           <w:ilvl w:val="0"/>
-          <w:numId w:val="10"/>
+          <w:numId w:val="3"/>
         </w:numPr>
         <w:shd w:val="clear" w:color="auto" w:fill="FFFFFF"/>
         <w:autoSpaceDE/>
@@ -7481,7 +7489,7 @@
         <w:widowControl/>
         <w:numPr>
           <w:ilvl w:val="0"/>
-          <w:numId w:val="10"/>
+          <w:numId w:val="3"/>
         </w:numPr>
         <w:shd w:val="clear" w:color="auto" w:fill="FFFFFF"/>
         <w:autoSpaceDE/>
@@ -7511,7 +7519,7 @@
         <w:widowControl/>
         <w:numPr>
           <w:ilvl w:val="0"/>
-          <w:numId w:val="10"/>
+          <w:numId w:val="3"/>
         </w:numPr>
         <w:shd w:val="clear" w:color="auto" w:fill="FFFFFF"/>
         <w:autoSpaceDE/>
@@ -7549,7 +7557,7 @@
         <w:widowControl/>
         <w:numPr>
           <w:ilvl w:val="0"/>
-          <w:numId w:val="11"/>
+          <w:numId w:val="4"/>
         </w:numPr>
         <w:shd w:val="clear" w:color="auto" w:fill="FFFFFF"/>
         <w:autoSpaceDE/>
@@ -7579,7 +7587,7 @@
         <w:widowControl/>
         <w:numPr>
           <w:ilvl w:val="0"/>
-          <w:numId w:val="11"/>
+          <w:numId w:val="4"/>
         </w:numPr>
         <w:shd w:val="clear" w:color="auto" w:fill="FFFFFF"/>
         <w:autoSpaceDE/>
@@ -7609,7 +7617,7 @@
         <w:widowControl/>
         <w:numPr>
           <w:ilvl w:val="0"/>
-          <w:numId w:val="11"/>
+          <w:numId w:val="4"/>
         </w:numPr>
         <w:shd w:val="clear" w:color="auto" w:fill="FFFFFF"/>
         <w:autoSpaceDE/>
@@ -7640,7 +7648,7 @@
         <w:widowControl/>
         <w:numPr>
           <w:ilvl w:val="0"/>
-          <w:numId w:val="11"/>
+          <w:numId w:val="4"/>
         </w:numPr>
         <w:shd w:val="clear" w:color="auto" w:fill="FFFFFF"/>
         <w:autoSpaceDE/>
@@ -7670,7 +7678,7 @@
         <w:widowControl/>
         <w:numPr>
           <w:ilvl w:val="0"/>
-          <w:numId w:val="11"/>
+          <w:numId w:val="4"/>
         </w:numPr>
         <w:shd w:val="clear" w:color="auto" w:fill="FFFFFF"/>
         <w:autoSpaceDE/>
@@ -7691,7 +7699,27 @@
           <w:sz w:val="24"/>
           <w:szCs w:val="24"/>
         </w:rPr>
-        <w:t>At this point, the code of the factory method may look pretty ugly. It may have a large switch operator that picks which product class to instantiate. But don’t worry, we’ll fix it soon enough.</w:t>
+        <w:t xml:space="preserve">At this point, the code of the factory method may look </w:t>
+      </w:r>
+      <w:proofErr w:type="gramStart"/>
+      <w:r>
+        <w:rPr>
+          <w:rFonts w:asciiTheme="majorHAnsi" w:eastAsia="Times New Roman" w:hAnsiTheme="majorHAnsi" w:cs="Arial"/>
+          <w:color w:val="444444"/>
+          <w:sz w:val="24"/>
+          <w:szCs w:val="24"/>
+        </w:rPr>
+        <w:t>pretty ugly</w:t>
+      </w:r>
+      <w:proofErr w:type="gramEnd"/>
+      <w:r>
+        <w:rPr>
+          <w:rFonts w:asciiTheme="majorHAnsi" w:eastAsia="Times New Roman" w:hAnsiTheme="majorHAnsi" w:cs="Arial"/>
+          <w:color w:val="444444"/>
+          <w:sz w:val="24"/>
+          <w:szCs w:val="24"/>
+        </w:rPr>
+        <w:t>. It may have a large switch operator that picks which product class to instantiate. But don’t worry, we’ll fix it soon enough.</w:t>
       </w:r>
     </w:p>
     <w:p>
@@ -7700,7 +7728,7 @@
         <w:widowControl/>
         <w:numPr>
           <w:ilvl w:val="0"/>
-          <w:numId w:val="11"/>
+          <w:numId w:val="4"/>
         </w:numPr>
         <w:shd w:val="clear" w:color="auto" w:fill="FFFFFF"/>
         <w:autoSpaceDE/>
@@ -7730,7 +7758,7 @@
         <w:widowControl/>
         <w:numPr>
           <w:ilvl w:val="0"/>
-          <w:numId w:val="11"/>
+          <w:numId w:val="4"/>
         </w:numPr>
         <w:shd w:val="clear" w:color="auto" w:fill="FFFFFF"/>
         <w:autoSpaceDE/>
@@ -7760,7 +7788,7 @@
         <w:widowControl/>
         <w:numPr>
           <w:ilvl w:val="0"/>
-          <w:numId w:val="11"/>
+          <w:numId w:val="4"/>
         </w:numPr>
         <w:shd w:val="clear" w:color="auto" w:fill="FFFFFF"/>
         <w:autoSpaceDE/>
@@ -7781,7 +7809,127 @@
           <w:sz w:val="24"/>
           <w:szCs w:val="24"/>
         </w:rPr>
-        <w:t>For instance, imagine that you have the following hierarchy of classes: the base Mail class with a couple of subclasses: AirMail and GroundMail; the Transport classes are Plane, Truck and Train. While the AirMail class only uses Plane objects, GroundMail may work with both Truck and Train objects. You can create a new subclass (say TrainMail) to handle both cases, but there’s another option. The client code can pass an argument to the factory method of the GroundMail class to control which product it wants to receive.</w:t>
+        <w:t>For instance, imagine that you have the following hierarchy of classes: the base Mail class with a couple of subclasses: </w:t>
+      </w:r>
+      <w:proofErr w:type="spellStart"/>
+      <w:r>
+        <w:rPr>
+          <w:rFonts w:asciiTheme="majorHAnsi" w:eastAsia="Times New Roman" w:hAnsiTheme="majorHAnsi" w:cs="Arial"/>
+          <w:color w:val="444444"/>
+          <w:sz w:val="24"/>
+          <w:szCs w:val="24"/>
+        </w:rPr>
+        <w:t>AirMail</w:t>
+      </w:r>
+      <w:proofErr w:type="spellEnd"/>
+      <w:r>
+        <w:rPr>
+          <w:rFonts w:asciiTheme="majorHAnsi" w:eastAsia="Times New Roman" w:hAnsiTheme="majorHAnsi" w:cs="Arial"/>
+          <w:color w:val="444444"/>
+          <w:sz w:val="24"/>
+          <w:szCs w:val="24"/>
+        </w:rPr>
+        <w:t> and </w:t>
+      </w:r>
+      <w:proofErr w:type="spellStart"/>
+      <w:r>
+        <w:rPr>
+          <w:rFonts w:asciiTheme="majorHAnsi" w:eastAsia="Times New Roman" w:hAnsiTheme="majorHAnsi" w:cs="Arial"/>
+          <w:color w:val="444444"/>
+          <w:sz w:val="24"/>
+          <w:szCs w:val="24"/>
+        </w:rPr>
+        <w:t>GroundMail</w:t>
+      </w:r>
+      <w:proofErr w:type="spellEnd"/>
+      <w:r>
+        <w:rPr>
+          <w:rFonts w:asciiTheme="majorHAnsi" w:eastAsia="Times New Roman" w:hAnsiTheme="majorHAnsi" w:cs="Arial"/>
+          <w:color w:val="444444"/>
+          <w:sz w:val="24"/>
+          <w:szCs w:val="24"/>
+        </w:rPr>
+        <w:t>; the Transport classes are Plane, Truck and Train. While the </w:t>
+      </w:r>
+      <w:proofErr w:type="spellStart"/>
+      <w:r>
+        <w:rPr>
+          <w:rFonts w:asciiTheme="majorHAnsi" w:eastAsia="Times New Roman" w:hAnsiTheme="majorHAnsi" w:cs="Arial"/>
+          <w:color w:val="444444"/>
+          <w:sz w:val="24"/>
+          <w:szCs w:val="24"/>
+        </w:rPr>
+        <w:t>AirMail</w:t>
+      </w:r>
+      <w:proofErr w:type="spellEnd"/>
+      <w:r>
+        <w:rPr>
+          <w:rFonts w:asciiTheme="majorHAnsi" w:eastAsia="Times New Roman" w:hAnsiTheme="majorHAnsi" w:cs="Arial"/>
+          <w:color w:val="444444"/>
+          <w:sz w:val="24"/>
+          <w:szCs w:val="24"/>
+        </w:rPr>
+        <w:t> class only uses Plane objects, </w:t>
+      </w:r>
+      <w:proofErr w:type="spellStart"/>
+      <w:r>
+        <w:rPr>
+          <w:rFonts w:asciiTheme="majorHAnsi" w:eastAsia="Times New Roman" w:hAnsiTheme="majorHAnsi" w:cs="Arial"/>
+          <w:color w:val="444444"/>
+          <w:sz w:val="24"/>
+          <w:szCs w:val="24"/>
+        </w:rPr>
+        <w:t>GroundMail</w:t>
+      </w:r>
+      <w:proofErr w:type="spellEnd"/>
+      <w:r>
+        <w:rPr>
+          <w:rFonts w:asciiTheme="majorHAnsi" w:eastAsia="Times New Roman" w:hAnsiTheme="majorHAnsi" w:cs="Arial"/>
+          <w:color w:val="444444"/>
+          <w:sz w:val="24"/>
+          <w:szCs w:val="24"/>
+        </w:rPr>
+        <w:t> may work with both Truck and Train objects. You can create a new subclass (say </w:t>
+      </w:r>
+      <w:proofErr w:type="spellStart"/>
+      <w:r>
+        <w:rPr>
+          <w:rFonts w:asciiTheme="majorHAnsi" w:eastAsia="Times New Roman" w:hAnsiTheme="majorHAnsi" w:cs="Arial"/>
+          <w:color w:val="444444"/>
+          <w:sz w:val="24"/>
+          <w:szCs w:val="24"/>
+        </w:rPr>
+        <w:t>TrainMail</w:t>
+      </w:r>
+      <w:proofErr w:type="spellEnd"/>
+      <w:r>
+        <w:rPr>
+          <w:rFonts w:asciiTheme="majorHAnsi" w:eastAsia="Times New Roman" w:hAnsiTheme="majorHAnsi" w:cs="Arial"/>
+          <w:color w:val="444444"/>
+          <w:sz w:val="24"/>
+          <w:szCs w:val="24"/>
+        </w:rPr>
+        <w:t>) to handle both cases, but there’s another option. The client code can pass an argument to the factory method of the </w:t>
+      </w:r>
+      <w:proofErr w:type="spellStart"/>
+      <w:r>
+        <w:rPr>
+          <w:rFonts w:asciiTheme="majorHAnsi" w:eastAsia="Times New Roman" w:hAnsiTheme="majorHAnsi" w:cs="Arial"/>
+          <w:color w:val="444444"/>
+          <w:sz w:val="24"/>
+          <w:szCs w:val="24"/>
+        </w:rPr>
+        <w:t>GroundMail</w:t>
+      </w:r>
+      <w:proofErr w:type="spellEnd"/>
+      <w:r>
+        <w:rPr>
+          <w:rFonts w:asciiTheme="majorHAnsi" w:eastAsia="Times New Roman" w:hAnsiTheme="majorHAnsi" w:cs="Arial"/>
+          <w:color w:val="444444"/>
+          <w:sz w:val="24"/>
+          <w:szCs w:val="24"/>
+        </w:rPr>
+        <w:t> class to control which product it wants to receive.</w:t>
       </w:r>
     </w:p>
     <w:p>
@@ -7790,7 +7938,7 @@
         <w:widowControl/>
         <w:numPr>
           <w:ilvl w:val="0"/>
-          <w:numId w:val="11"/>
+          <w:numId w:val="4"/>
         </w:numPr>
         <w:shd w:val="clear" w:color="auto" w:fill="FFFFFF"/>
         <w:autoSpaceDE/>
@@ -7811,7 +7959,27 @@
           <w:sz w:val="24"/>
           <w:szCs w:val="24"/>
         </w:rPr>
-        <w:t>If, after all of the extractions, the base factory method has become empty, you can make it abstract. If there’s something left, you can make it a default behavior of the method.</w:t>
+        <w:t xml:space="preserve">If, after </w:t>
+      </w:r>
+      <w:proofErr w:type="gramStart"/>
+      <w:r>
+        <w:rPr>
+          <w:rFonts w:asciiTheme="majorHAnsi" w:eastAsia="Times New Roman" w:hAnsiTheme="majorHAnsi" w:cs="Arial"/>
+          <w:color w:val="444444"/>
+          <w:sz w:val="24"/>
+          <w:szCs w:val="24"/>
+        </w:rPr>
+        <w:t>all of</w:t>
+      </w:r>
+      <w:proofErr w:type="gramEnd"/>
+      <w:r>
+        <w:rPr>
+          <w:rFonts w:asciiTheme="majorHAnsi" w:eastAsia="Times New Roman" w:hAnsiTheme="majorHAnsi" w:cs="Arial"/>
+          <w:color w:val="444444"/>
+          <w:sz w:val="24"/>
+          <w:szCs w:val="24"/>
+        </w:rPr>
+        <w:t xml:space="preserve"> the extractions, the base factory method has become empty, you can make it abstract. If there’s something left, you can make it a default behavior of the method.</w:t>
       </w:r>
     </w:p>
     <w:p>
@@ -7853,7 +8021,7 @@
         <w:pStyle w:val="ListParagraph"/>
         <w:numPr>
           <w:ilvl w:val="0"/>
-          <w:numId w:val="3"/>
+          <w:numId w:val="2"/>
         </w:numPr>
         <w:tabs>
           <w:tab w:val="left" w:pos="1960"/>
@@ -7889,7 +8057,7 @@
         <w:pStyle w:val="ListParagraph"/>
         <w:numPr>
           <w:ilvl w:val="1"/>
-          <w:numId w:val="3"/>
+          <w:numId w:val="2"/>
         </w:numPr>
         <w:tabs>
           <w:tab w:val="left" w:pos="1960"/>
@@ -7921,7 +8089,7 @@
         <w:pStyle w:val="ListParagraph"/>
         <w:numPr>
           <w:ilvl w:val="0"/>
-          <w:numId w:val="3"/>
+          <w:numId w:val="2"/>
         </w:numPr>
         <w:tabs>
           <w:tab w:val="left" w:pos="1960"/>
@@ -7957,7 +8125,7 @@
         <w:pStyle w:val="ListParagraph"/>
         <w:numPr>
           <w:ilvl w:val="1"/>
-          <w:numId w:val="3"/>
+          <w:numId w:val="2"/>
         </w:numPr>
         <w:tabs>
           <w:tab w:val="left" w:pos="1960"/>
@@ -8008,7 +8176,15 @@
         <w:pStyle w:val="BodyText"/>
       </w:pPr>
       <w:r>
-        <w:t xml:space="preserve">The text book motivational code example for </w:t>
+        <w:t xml:space="preserve">The </w:t>
+      </w:r>
+      <w:proofErr w:type="gramStart"/>
+      <w:r>
+        <w:t>text book</w:t>
+      </w:r>
+      <w:proofErr w:type="gramEnd"/>
+      <w:r>
+        <w:t xml:space="preserve"> motivational code example for </w:t>
       </w:r>
       <w:r>
         <w:t xml:space="preserve">window/scrolling scenario is available on the following link. You need to run the version </w:t>
@@ -8028,7 +8204,7 @@
         <w:pStyle w:val="ListParagraph"/>
         <w:numPr>
           <w:ilvl w:val="1"/>
-          <w:numId w:val="3"/>
+          <w:numId w:val="2"/>
         </w:numPr>
         <w:tabs>
           <w:tab w:val="left" w:pos="1960"/>
@@ -8040,8 +8216,16 @@
         <w:rPr>
           <w:rStyle w:val="Hyperlink"/>
         </w:rPr>
-        <w:t>https://en.wikipedia.org/wiki/ Decorator_pattern</w:t>
-      </w:r>
+        <w:t xml:space="preserve">https://en.wikipedia.org/wiki/ </w:t>
+      </w:r>
+      <w:proofErr w:type="spellStart"/>
+      <w:r>
+        <w:rPr>
+          <w:rStyle w:val="Hyperlink"/>
+        </w:rPr>
+        <w:t>Decorator_pattern</w:t>
+      </w:r>
+      <w:proofErr w:type="spellEnd"/>
       <w:r>
         <w:rPr>
           <w:rFonts w:ascii="Verdana" w:hAnsi="Verdana"/>
@@ -8085,7 +8269,7 @@
         <w:pStyle w:val="ListParagraph"/>
         <w:numPr>
           <w:ilvl w:val="1"/>
-          <w:numId w:val="3"/>
+          <w:numId w:val="2"/>
         </w:numPr>
         <w:tabs>
           <w:tab w:val="left" w:pos="1960"/>
@@ -8132,7 +8316,7 @@
         <w:pStyle w:val="ListParagraph"/>
         <w:numPr>
           <w:ilvl w:val="1"/>
-          <w:numId w:val="3"/>
+          <w:numId w:val="2"/>
         </w:numPr>
         <w:tabs>
           <w:tab w:val="left" w:pos="1960"/>
@@ -8204,7 +8388,7 @@
         <w:pStyle w:val="ListParagraph"/>
         <w:numPr>
           <w:ilvl w:val="1"/>
-          <w:numId w:val="3"/>
+          <w:numId w:val="2"/>
         </w:numPr>
         <w:tabs>
           <w:tab w:val="left" w:pos="1960"/>
@@ -8256,7 +8440,7 @@
         <w:pStyle w:val="ListParagraph"/>
         <w:numPr>
           <w:ilvl w:val="1"/>
-          <w:numId w:val="3"/>
+          <w:numId w:val="2"/>
         </w:numPr>
         <w:tabs>
           <w:tab w:val="left" w:pos="1960"/>
@@ -8272,7 +8456,23 @@
           <w:rPr>
             <w:rStyle w:val="Hyperlink"/>
           </w:rPr>
-          <w:t>Design Patterns: Factory Method in Java (refactoring.guru)</w:t>
+          <w:t>Design Patterns: Factory Method in Java (</w:t>
+        </w:r>
+        <w:proofErr w:type="spellStart"/>
+        <w:proofErr w:type="gramStart"/>
+        <w:r>
+          <w:rPr>
+            <w:rStyle w:val="Hyperlink"/>
+          </w:rPr>
+          <w:t>refactoring.guru</w:t>
+        </w:r>
+        <w:proofErr w:type="spellEnd"/>
+        <w:proofErr w:type="gramEnd"/>
+        <w:r>
+          <w:rPr>
+            <w:rStyle w:val="Hyperlink"/>
+          </w:rPr>
+          <w:t>)</w:t>
         </w:r>
       </w:hyperlink>
     </w:p>
@@ -8281,7 +8481,7 @@
         <w:pStyle w:val="ListParagraph"/>
         <w:numPr>
           <w:ilvl w:val="1"/>
-          <w:numId w:val="3"/>
+          <w:numId w:val="2"/>
         </w:numPr>
         <w:tabs>
           <w:tab w:val="left" w:pos="1960"/>
@@ -8355,6 +8555,7 @@
       <w:pPr>
         <w:pStyle w:val="BodyText"/>
       </w:pPr>
+      <w:proofErr w:type="gramStart"/>
       <w:r>
         <w:t>H</w:t>
       </w:r>
@@ -8365,7 +8566,11 @@
         <w:t>W</w:t>
       </w:r>
       <w:r>
-        <w:t xml:space="preserve">ork </w:t>
+        <w:t>ork</w:t>
+      </w:r>
+      <w:proofErr w:type="gramEnd"/>
+      <w:r>
+        <w:t xml:space="preserve"> </w:t>
       </w:r>
       <w:r>
         <w:t>1</w:t>
@@ -8379,13 +8584,22 @@
         <w:pStyle w:val="BodyText"/>
       </w:pPr>
       <w:r>
-        <w:t>Modify the example in Activity 3 to convert the output to "Shape : Circle with Red color" when it is decorated and "Shape: Circle" when not decorated. </w:t>
-      </w:r>
-    </w:p>
-    <w:p>
-      <w:pPr>
-        <w:pStyle w:val="BodyText"/>
-      </w:pPr>
+        <w:t>Modify the example in Activity 3 to convert the output to "</w:t>
+      </w:r>
+      <w:proofErr w:type="gramStart"/>
+      <w:r>
+        <w:t>Shape :</w:t>
+      </w:r>
+      <w:proofErr w:type="gramEnd"/>
+      <w:r>
+        <w:t xml:space="preserve"> Circle with Red color" when it is decorated and "Shape: Circle" when not decorated. </w:t>
+      </w:r>
+    </w:p>
+    <w:p>
+      <w:pPr>
+        <w:pStyle w:val="BodyText"/>
+      </w:pPr>
+      <w:proofErr w:type="gramStart"/>
       <w:r>
         <w:t>H</w:t>
       </w:r>
@@ -8396,7 +8610,11 @@
         <w:t>W</w:t>
       </w:r>
       <w:r>
-        <w:t>ork 2</w:t>
+        <w:t>ork</w:t>
+      </w:r>
+      <w:proofErr w:type="gramEnd"/>
+      <w:r>
+        <w:t xml:space="preserve"> 2</w:t>
       </w:r>
       <w:r>
         <w:t xml:space="preserve">: </w:t>
@@ -8410,13 +8628,22 @@
         <w:t xml:space="preserve">For example, in Activity 3, </w:t>
       </w:r>
       <w:r>
-        <w:t>Add one more decorator ThickBorderDecorator, which will decorate the shape with thick border. </w:t>
-      </w:r>
-    </w:p>
-    <w:p>
-      <w:pPr>
-        <w:pStyle w:val="BodyText"/>
-      </w:pPr>
+        <w:t xml:space="preserve">Add one more decorator </w:t>
+      </w:r>
+      <w:proofErr w:type="spellStart"/>
+      <w:r>
+        <w:t>ThickBorderDecorator</w:t>
+      </w:r>
+      <w:proofErr w:type="spellEnd"/>
+      <w:r>
+        <w:t>, which will decorate the shape with thick border. </w:t>
+      </w:r>
+    </w:p>
+    <w:p>
+      <w:pPr>
+        <w:pStyle w:val="BodyText"/>
+      </w:pPr>
+      <w:proofErr w:type="gramStart"/>
       <w:r>
         <w:t>H</w:t>
       </w:r>
@@ -8427,7 +8654,11 @@
         <w:t>W</w:t>
       </w:r>
       <w:r>
-        <w:t xml:space="preserve">ork 3: </w:t>
+        <w:t>ork</w:t>
+      </w:r>
+      <w:proofErr w:type="gramEnd"/>
+      <w:r>
+        <w:t xml:space="preserve"> 3: </w:t>
       </w:r>
     </w:p>
     <w:p>
@@ -8451,6 +8682,7 @@
       <w:pPr>
         <w:pStyle w:val="BodyText"/>
       </w:pPr>
+      <w:proofErr w:type="gramStart"/>
       <w:r>
         <w:t>H</w:t>
       </w:r>
@@ -8461,7 +8693,11 @@
         <w:t>W</w:t>
       </w:r>
       <w:r>
-        <w:t xml:space="preserve">ork 4: </w:t>
+        <w:t>ork</w:t>
+      </w:r>
+      <w:proofErr w:type="gramEnd"/>
+      <w:r>
+        <w:t xml:space="preserve"> 4: </w:t>
       </w:r>
     </w:p>
     <w:p>
@@ -8472,13 +8708,22 @@
         <w:t xml:space="preserve">For Activity 5, </w:t>
       </w:r>
       <w:r>
-        <w:t>Add one another TriangleGeometry class to provide the Triangle factory method.</w:t>
-      </w:r>
-    </w:p>
-    <w:p>
-      <w:pPr>
-        <w:pStyle w:val="BodyText"/>
-      </w:pPr>
+        <w:t xml:space="preserve">Add one another </w:t>
+      </w:r>
+      <w:proofErr w:type="spellStart"/>
+      <w:r>
+        <w:t>TriangleGeometry</w:t>
+      </w:r>
+      <w:proofErr w:type="spellEnd"/>
+      <w:r>
+        <w:t xml:space="preserve"> class to provide the Triangle factory method.</w:t>
+      </w:r>
+    </w:p>
+    <w:p>
+      <w:pPr>
+        <w:pStyle w:val="BodyText"/>
+      </w:pPr>
+      <w:proofErr w:type="gramStart"/>
       <w:r>
         <w:t>H</w:t>
       </w:r>
@@ -8489,15 +8734,35 @@
         <w:t>W</w:t>
       </w:r>
       <w:r>
-        <w:t xml:space="preserve">ork 5: </w:t>
-      </w:r>
-    </w:p>
-    <w:p>
-      <w:pPr>
-        <w:pStyle w:val="BodyText"/>
-      </w:pPr>
-      <w:r>
-        <w:t xml:space="preserve">Instead of using four classifiers i.e. (Geometry, SquareGeometry, CircleGeometry etc.), We can implement factory method with a single method with any polymorphic behavior by passing it the type of object we need and then the method returns the desired object. Provide this single factory method implementation for the </w:t>
+        <w:t>ork</w:t>
+      </w:r>
+      <w:proofErr w:type="gramEnd"/>
+      <w:r>
+        <w:t xml:space="preserve"> 5: </w:t>
+      </w:r>
+    </w:p>
+    <w:p>
+      <w:pPr>
+        <w:pStyle w:val="BodyText"/>
+      </w:pPr>
+      <w:r>
+        <w:t xml:space="preserve">Instead of using four classifiers i.e. (Geometry, </w:t>
+      </w:r>
+      <w:proofErr w:type="spellStart"/>
+      <w:r>
+        <w:t>SquareGeometry</w:t>
+      </w:r>
+      <w:proofErr w:type="spellEnd"/>
+      <w:r>
+        <w:t xml:space="preserve">, </w:t>
+      </w:r>
+      <w:proofErr w:type="spellStart"/>
+      <w:r>
+        <w:t>CircleGeometry</w:t>
+      </w:r>
+      <w:proofErr w:type="spellEnd"/>
+      <w:r>
+        <w:t xml:space="preserve"> etc.), We can implement factory method with a single method with any polymorphic behavior by passing it the type of object we need and then the method returns the desired object. Provide this single factory method implementation for the </w:t>
       </w:r>
       <w:r>
         <w:t>same</w:t>
@@ -8516,6 +8781,7 @@
       <w:r>
         <w:t xml:space="preserve"> </w:t>
       </w:r>
+      <w:proofErr w:type="gramStart"/>
       <w:r>
         <w:t>H</w:t>
       </w:r>
@@ -8526,15 +8792,27 @@
         <w:t>W</w:t>
       </w:r>
       <w:r>
-        <w:t xml:space="preserve">ork 6: </w:t>
-      </w:r>
-    </w:p>
-    <w:p>
-      <w:pPr>
-        <w:pStyle w:val="BodyText"/>
-      </w:pPr>
-      <w:r>
-        <w:t>Think on how can you utilize the Factory Method in your final year project and provide its implementation. (Optional)</w:t>
+        <w:t>ork</w:t>
+      </w:r>
+      <w:proofErr w:type="gramEnd"/>
+      <w:r>
+        <w:t xml:space="preserve"> 6: </w:t>
+      </w:r>
+    </w:p>
+    <w:p>
+      <w:pPr>
+        <w:pStyle w:val="BodyText"/>
+      </w:pPr>
+      <w:r>
+        <w:t xml:space="preserve">Think on how </w:t>
+      </w:r>
+      <w:proofErr w:type="gramStart"/>
+      <w:r>
+        <w:t>can you</w:t>
+      </w:r>
+      <w:proofErr w:type="gramEnd"/>
+      <w:r>
+        <w:t xml:space="preserve"> utilize the Factory Method in your final year project and provide its implementation. (Optional)</w:t>
       </w:r>
     </w:p>
     <w:p>
@@ -10409,44 +10687,52 @@
     </w:p>
     <w:p>
       <w:pPr>
-        <w:pStyle w:val="BodyText"/>
-      </w:pPr>
-      <w:r>
-        <w:t>File based Storage:</w:t>
-      </w:r>
-    </w:p>
-    <w:p>
-      <w:pPr>
-        <w:pStyle w:val="BodyText"/>
-      </w:pPr>
-      <w:r>
-        <w:t>Android uses a file system that's like disk-based file systems on other platforms. The system provides several options for you to save your app data:</w:t>
-      </w:r>
-    </w:p>
-    <w:p>
-      <w:pPr>
-        <w:pStyle w:val="BodyText"/>
-      </w:pPr>
-      <w:r>
-        <w:rPr>
+        <w:pStyle w:val="Heading4"/>
+        <w:rPr>
+          <w:rStyle w:val="Strong"/>
           <w:b/>
           <w:bCs/>
         </w:rPr>
-        <w:t>App-specific storage:</w:t>
-      </w:r>
-      <w:r>
-        <w:t xml:space="preserve"> Store files that are meant for your app's use only, either in dedicated directories within an internal storage volume or different dedicated directories within external storage. Use the directories within internal storage to save sensitive information that other apps shouldn't access.</w:t>
-      </w:r>
-    </w:p>
-    <w:p>
-      <w:pPr>
-        <w:pStyle w:val="BodyText"/>
-      </w:pPr>
-      <w:r>
-        <w:rPr>
+      </w:pPr>
+      <w:r>
+        <w:rPr>
+          <w:rStyle w:val="Strong"/>
           <w:b/>
           <w:bCs/>
         </w:rPr>
+        <w:t>File based Storage:</w:t>
+      </w:r>
+    </w:p>
+    <w:p>
+      <w:pPr>
+        <w:pStyle w:val="BodyText"/>
+      </w:pPr>
+      <w:r>
+        <w:t>Android uses a file system that's like disk-based file systems on other platforms. The system provides several options for you to save your app data:</w:t>
+      </w:r>
+    </w:p>
+    <w:p>
+      <w:pPr>
+        <w:pStyle w:val="BodyText"/>
+      </w:pPr>
+      <w:r>
+        <w:rPr>
+          <w:rStyle w:val="Strong"/>
+        </w:rPr>
+        <w:t>App-specific storage:</w:t>
+      </w:r>
+      <w:r>
+        <w:t xml:space="preserve"> Store files that are meant for your app's use only, either in dedicated directories within an internal storage volume or different dedicated directories within external storage. Use the directories within internal storage to save sensitive information that other apps shouldn't access.</w:t>
+      </w:r>
+    </w:p>
+    <w:p>
+      <w:pPr>
+        <w:pStyle w:val="BodyText"/>
+      </w:pPr>
+      <w:r>
+        <w:rPr>
+          <w:rStyle w:val="Strong"/>
+        </w:rPr>
         <w:t>Shared storage:</w:t>
       </w:r>
       <w:r>
@@ -10459,8 +10745,7 @@
       </w:pPr>
       <w:r>
         <w:rPr>
-          <w:b/>
-          <w:bCs/>
+          <w:rStyle w:val="Strong"/>
         </w:rPr>
         <w:t>Preferences:</w:t>
       </w:r>
@@ -10474,8 +10759,7 @@
       </w:pPr>
       <w:r>
         <w:rPr>
-          <w:b/>
-          <w:bCs/>
+          <w:rStyle w:val="Strong"/>
         </w:rPr>
         <w:t>Databases:</w:t>
       </w:r>
@@ -10485,7 +10769,7 @@
     </w:p>
     <w:p>
       <w:pPr>
-        <w:pStyle w:val="BodyText"/>
+        <w:pStyle w:val="Heading4"/>
       </w:pPr>
       <w:r>
         <w:t>Cloud based Storage:</w:t>
@@ -10496,7 +10780,15 @@
         <w:pStyle w:val="BodyText"/>
       </w:pPr>
       <w:r>
-        <w:t>Other than the file storage options android provides APIs to use cloud based storage using Firebase.</w:t>
+        <w:t xml:space="preserve">Other than the file storage options android provides APIs to use </w:t>
+      </w:r>
+      <w:proofErr w:type="gramStart"/>
+      <w:r>
+        <w:t>cloud based</w:t>
+      </w:r>
+      <w:proofErr w:type="gramEnd"/>
+      <w:r>
+        <w:t xml:space="preserve"> storage using Firebase.</w:t>
       </w:r>
       <w:r>
         <w:t xml:space="preserve"> </w:t>
@@ -10511,47 +10803,61 @@
       </w:pPr>
       <w:r>
         <w:rPr>
-          <w:b/>
-          <w:bCs/>
-        </w:rPr>
-        <w:t>Realtime</w:t>
-      </w:r>
-      <w:r>
-        <w:rPr>
-          <w:b/>
-          <w:bCs/>
+          <w:rStyle w:val="Strong"/>
+        </w:rPr>
+        <w:t>Realtime:</w:t>
+      </w:r>
+      <w:r>
+        <w:t xml:space="preserve"> Database is Firebase's original database. It's an efficient, low-latency solution for mobile apps that require synced states across clients in </w:t>
+      </w:r>
+      <w:proofErr w:type="spellStart"/>
+      <w:r>
+        <w:t>realtime</w:t>
+      </w:r>
+      <w:proofErr w:type="spellEnd"/>
+      <w:r>
+        <w:t>.</w:t>
+      </w:r>
+    </w:p>
+    <w:p>
+      <w:pPr>
+        <w:pStyle w:val="BodyText"/>
+      </w:pPr>
+      <w:r>
+        <w:rPr>
+          <w:rStyle w:val="Strong"/>
+        </w:rPr>
+        <w:t xml:space="preserve">Cloud </w:t>
+      </w:r>
+      <w:proofErr w:type="spellStart"/>
+      <w:r>
+        <w:rPr>
+          <w:rStyle w:val="Strong"/>
+        </w:rPr>
+        <w:t>Firestore</w:t>
+      </w:r>
+      <w:proofErr w:type="spellEnd"/>
+      <w:r>
+        <w:rPr>
+          <w:rStyle w:val="Strong"/>
         </w:rPr>
         <w:t>:</w:t>
       </w:r>
       <w:r>
-        <w:t xml:space="preserve"> Database is Firebase's original database. It's an efficient, low-latency solution for mobile apps that require synced states across clients in realtime.</w:t>
-      </w:r>
-    </w:p>
-    <w:p>
-      <w:pPr>
-        <w:pStyle w:val="BodyText"/>
-      </w:pPr>
-      <w:r>
-        <w:rPr>
-          <w:b/>
-          <w:bCs/>
-        </w:rPr>
-        <w:t>Cloud Firestore</w:t>
-      </w:r>
-      <w:r>
-        <w:rPr>
-          <w:b/>
-          <w:bCs/>
-        </w:rPr>
-        <w:t>:</w:t>
-      </w:r>
-      <w:r>
-        <w:t xml:space="preserve"> is Firebase's newest database for mobile app development. It builds on the successes of the Realtime Database with a new, more intuitive data model. Cloud Firestore also features richer, faster queries and scales further than the Realtime Database.</w:t>
-      </w:r>
-    </w:p>
-    <w:p>
-      <w:pPr>
-        <w:pStyle w:val="BodyText"/>
+        <w:t xml:space="preserve"> is Firebase's newest database for mobile app development. It builds on the successes of the Realtime Database with a new, more intuitive data model. Cloud </w:t>
+      </w:r>
+      <w:proofErr w:type="spellStart"/>
+      <w:r>
+        <w:t>Firestore</w:t>
+      </w:r>
+      <w:proofErr w:type="spellEnd"/>
+      <w:r>
+        <w:t xml:space="preserve"> also features richer, faster queries and scales further than the Realtime Database.</w:t>
+      </w:r>
+    </w:p>
+    <w:p>
+      <w:pPr>
+        <w:pStyle w:val="Heading4"/>
       </w:pPr>
       <w:r>
         <w:t>Content Providers:</w:t>
@@ -10624,7 +10930,7 @@
         <w:pStyle w:val="BodyText"/>
         <w:numPr>
           <w:ilvl w:val="0"/>
-          <w:numId w:val="74"/>
+          <w:numId w:val="5"/>
         </w:numPr>
       </w:pPr>
       <w:r>
@@ -10636,7 +10942,7 @@
         <w:pStyle w:val="BodyText"/>
         <w:numPr>
           <w:ilvl w:val="0"/>
-          <w:numId w:val="74"/>
+          <w:numId w:val="5"/>
         </w:numPr>
       </w:pPr>
       <w:r>
@@ -10651,11 +10957,19 @@
         <w:pStyle w:val="BodyText"/>
         <w:numPr>
           <w:ilvl w:val="0"/>
-          <w:numId w:val="74"/>
+          <w:numId w:val="5"/>
         </w:numPr>
       </w:pPr>
       <w:r>
-        <w:t>How to use Firebase Dashboard to manage realtime databases.</w:t>
+        <w:t xml:space="preserve">How to use Firebase Dashboard to manage </w:t>
+      </w:r>
+      <w:proofErr w:type="spellStart"/>
+      <w:r>
+        <w:t>realtime</w:t>
+      </w:r>
+      <w:proofErr w:type="spellEnd"/>
+      <w:r>
+        <w:t xml:space="preserve"> databases.</w:t>
       </w:r>
     </w:p>
     <w:p>
@@ -10663,7 +10977,7 @@
         <w:pStyle w:val="BodyText"/>
         <w:numPr>
           <w:ilvl w:val="0"/>
-          <w:numId w:val="74"/>
+          <w:numId w:val="5"/>
         </w:numPr>
       </w:pPr>
       <w:r>
@@ -10792,7 +11106,15 @@
         <w:pStyle w:val="BodyText"/>
       </w:pPr>
       <w:r>
-        <w:t>Your app's ordinary, persistent files reside in a directory that you can access using the filesDir property of a context object. The framework provides several methods to help you access and store files in this directory.</w:t>
+        <w:t xml:space="preserve">Your app's ordinary, persistent files reside in a directory that you can access using the </w:t>
+      </w:r>
+      <w:proofErr w:type="spellStart"/>
+      <w:r>
+        <w:t>filesDir</w:t>
+      </w:r>
+      <w:proofErr w:type="spellEnd"/>
+      <w:r>
+        <w:t xml:space="preserve"> property of a context object. The framework provides several methods to help you access and store files in this directory.</w:t>
       </w:r>
     </w:p>
     <w:p>
@@ -10816,7 +11138,15 @@
         <w:pStyle w:val="BodyText"/>
       </w:pPr>
       <w:r>
-        <w:t>To help maintain your app's performance, don't open and close the same file multiple times.</w:t>
+        <w:t xml:space="preserve">To help maintain your app's performance, don't </w:t>
+      </w:r>
+      <w:proofErr w:type="gramStart"/>
+      <w:r>
+        <w:t>open</w:t>
+      </w:r>
+      <w:proofErr w:type="gramEnd"/>
+      <w:r>
+        <w:t xml:space="preserve"> and close the same file multiple times.</w:t>
       </w:r>
     </w:p>
     <w:p>
@@ -10832,6 +11162,9 @@
         <w:pStyle w:val="BodyText"/>
       </w:pPr>
       <w:r>
+        <w:rPr>
+          <w:noProof/>
+        </w:rPr>
         <w:drawing>
           <wp:inline distT="0" distB="0" distL="0" distR="0" wp14:anchorId="576D1EB9" wp14:editId="1040808B">
             <wp:extent cx="6407479" cy="311166"/>
@@ -10883,7 +11216,36 @@
         <w:pStyle w:val="BodyText"/>
       </w:pPr>
       <w:r>
-        <w:t>As an alternative to using the File API, you can call openFileOutput() to get a FileOutputStream that writes to a file within the filesDir directory.</w:t>
+        <w:t xml:space="preserve">As an alternative to using the File API, you can call </w:t>
+      </w:r>
+      <w:proofErr w:type="spellStart"/>
+      <w:proofErr w:type="gramStart"/>
+      <w:r>
+        <w:t>openFileOutput</w:t>
+      </w:r>
+      <w:proofErr w:type="spellEnd"/>
+      <w:r>
+        <w:t>(</w:t>
+      </w:r>
+      <w:proofErr w:type="gramEnd"/>
+      <w:r>
+        <w:t xml:space="preserve">) to get a </w:t>
+      </w:r>
+      <w:proofErr w:type="spellStart"/>
+      <w:r>
+        <w:t>FileOutputStream</w:t>
+      </w:r>
+      <w:proofErr w:type="spellEnd"/>
+      <w:r>
+        <w:t xml:space="preserve"> that writes to a file within the </w:t>
+      </w:r>
+      <w:proofErr w:type="spellStart"/>
+      <w:r>
+        <w:t>filesDir</w:t>
+      </w:r>
+      <w:proofErr w:type="spellEnd"/>
+      <w:r>
+        <w:t xml:space="preserve"> directory.</w:t>
       </w:r>
     </w:p>
     <w:p>
@@ -10899,6 +11261,9 @@
         <w:pStyle w:val="BodyText"/>
       </w:pPr>
       <w:r>
+        <w:rPr>
+          <w:noProof/>
+        </w:rPr>
         <w:drawing>
           <wp:inline distT="0" distB="0" distL="0" distR="0" wp14:anchorId="6DD7F49C" wp14:editId="10CFFFA2">
             <wp:extent cx="6293173" cy="939848"/>
@@ -10941,7 +11306,15 @@
         <w:pStyle w:val="BodyText"/>
       </w:pPr>
       <w:r>
-        <w:t>To allow other apps to access files stored in this directory within internal storage, use a FileProvider with the FLAG_GRANT_READ_URI_PERMISSION attribute.</w:t>
+        <w:t xml:space="preserve">To allow other apps to access files stored in this directory within internal storage, use a </w:t>
+      </w:r>
+      <w:proofErr w:type="spellStart"/>
+      <w:r>
+        <w:t>FileProvider</w:t>
+      </w:r>
+      <w:proofErr w:type="spellEnd"/>
+      <w:r>
+        <w:t xml:space="preserve"> with the FLAG_GRANT_READ_URI_PERMISSION attribute.</w:t>
       </w:r>
     </w:p>
     <w:p>
@@ -10957,14 +11330,30 @@
         <w:pStyle w:val="BodyText"/>
       </w:pPr>
       <w:r>
-        <w:t>To read a file as a stream, use openFileInput():</w:t>
-      </w:r>
-    </w:p>
-    <w:p>
-      <w:pPr>
-        <w:pStyle w:val="BodyText"/>
-      </w:pPr>
-      <w:r>
+        <w:t xml:space="preserve">To read a file as a stream, use </w:t>
+      </w:r>
+      <w:proofErr w:type="spellStart"/>
+      <w:proofErr w:type="gramStart"/>
+      <w:r>
+        <w:t>openFileInput</w:t>
+      </w:r>
+      <w:proofErr w:type="spellEnd"/>
+      <w:r>
+        <w:t>(</w:t>
+      </w:r>
+      <w:proofErr w:type="gramEnd"/>
+      <w:r>
+        <w:t>):</w:t>
+      </w:r>
+    </w:p>
+    <w:p>
+      <w:pPr>
+        <w:pStyle w:val="BodyText"/>
+      </w:pPr>
+      <w:r>
+        <w:rPr>
+          <w:noProof/>
+        </w:rPr>
         <w:drawing>
           <wp:inline distT="0" distB="0" distL="0" distR="0" wp14:anchorId="53309D52" wp14:editId="0B104163">
             <wp:extent cx="6210619" cy="2590933"/>
@@ -11015,14 +11404,38 @@
         <w:pStyle w:val="BodyText"/>
       </w:pPr>
       <w:r>
-        <w:t>You can get an array containing the names of all files within the filesDir directory by calling fileList(), as shown in the following code snippet:</w:t>
-      </w:r>
-    </w:p>
-    <w:p>
-      <w:pPr>
-        <w:pStyle w:val="BodyText"/>
-      </w:pPr>
-      <w:r>
+        <w:t xml:space="preserve">You can get an array containing the names of all files within the </w:t>
+      </w:r>
+      <w:proofErr w:type="spellStart"/>
+      <w:r>
+        <w:t>filesDir</w:t>
+      </w:r>
+      <w:proofErr w:type="spellEnd"/>
+      <w:r>
+        <w:t xml:space="preserve"> directory by calling </w:t>
+      </w:r>
+      <w:proofErr w:type="spellStart"/>
+      <w:proofErr w:type="gramStart"/>
+      <w:r>
+        <w:t>fileList</w:t>
+      </w:r>
+      <w:proofErr w:type="spellEnd"/>
+      <w:r>
+        <w:t>(</w:t>
+      </w:r>
+      <w:proofErr w:type="gramEnd"/>
+      <w:r>
+        <w:t>), as shown in the following code snippet:</w:t>
+      </w:r>
+    </w:p>
+    <w:p>
+      <w:pPr>
+        <w:pStyle w:val="BodyText"/>
+      </w:pPr>
+      <w:r>
+        <w:rPr>
+          <w:noProof/>
+        </w:rPr>
         <w:drawing>
           <wp:inline distT="0" distB="0" distL="0" distR="0" wp14:anchorId="3F6970AE" wp14:editId="4B149C4D">
             <wp:extent cx="6178868" cy="285765"/>
@@ -11073,14 +11486,30 @@
         <w:pStyle w:val="BodyText"/>
       </w:pPr>
       <w:r>
-        <w:t>You can also create nested directories, or open an inner directory, by calling getDir() in Kotlin-based code or by passing the root directory and a new directory name into a File constructor in Java-based code:</w:t>
-      </w:r>
-    </w:p>
-    <w:p>
-      <w:pPr>
-        <w:pStyle w:val="BodyText"/>
-      </w:pPr>
-      <w:r>
+        <w:t xml:space="preserve">You can also create nested directories, or open an inner directory, by calling </w:t>
+      </w:r>
+      <w:proofErr w:type="spellStart"/>
+      <w:proofErr w:type="gramStart"/>
+      <w:r>
+        <w:t>getDir</w:t>
+      </w:r>
+      <w:proofErr w:type="spellEnd"/>
+      <w:r>
+        <w:t>(</w:t>
+      </w:r>
+      <w:proofErr w:type="gramEnd"/>
+      <w:r>
+        <w:t>) in Kotlin-based code or by passing the root directory and a new directory name into a File constructor in Java-based code:</w:t>
+      </w:r>
+    </w:p>
+    <w:p>
+      <w:pPr>
+        <w:pStyle w:val="BodyText"/>
+      </w:pPr>
+      <w:r>
+        <w:rPr>
+          <w:noProof/>
+        </w:rPr>
         <w:drawing>
           <wp:inline distT="0" distB="0" distL="0" distR="0" wp14:anchorId="2E213CB2" wp14:editId="4C2250A1">
             <wp:extent cx="6178868" cy="419122"/>
@@ -11132,14 +11561,25 @@
         <w:pStyle w:val="BodyText"/>
       </w:pPr>
       <w:r>
-        <w:t>To create a cached file, call File.createTempFile():</w:t>
-      </w:r>
-    </w:p>
-    <w:p>
-      <w:pPr>
-        <w:pStyle w:val="BodyText"/>
-      </w:pPr>
-      <w:r>
+        <w:t xml:space="preserve">To create a cached file, call </w:t>
+      </w:r>
+      <w:proofErr w:type="spellStart"/>
+      <w:r>
+        <w:t>File.createTempFile</w:t>
+      </w:r>
+      <w:proofErr w:type="spellEnd"/>
+      <w:r>
+        <w:t>():</w:t>
+      </w:r>
+    </w:p>
+    <w:p>
+      <w:pPr>
+        <w:pStyle w:val="BodyText"/>
+      </w:pPr>
+      <w:r>
+        <w:rPr>
+          <w:noProof/>
+        </w:rPr>
         <w:drawing>
           <wp:inline distT="0" distB="0" distL="0" distR="0" wp14:anchorId="2649CC7A" wp14:editId="783638C3">
             <wp:extent cx="6159817" cy="273064"/>
@@ -11182,14 +11622,25 @@
         <w:pStyle w:val="BodyText"/>
       </w:pPr>
       <w:r>
-        <w:t>Your app accesses a file in this directory using the cacheDir property of a context object and the File API:</w:t>
-      </w:r>
-    </w:p>
-    <w:p>
-      <w:pPr>
-        <w:pStyle w:val="BodyText"/>
-      </w:pPr>
-      <w:r>
+        <w:t xml:space="preserve">Your app accesses a file in this directory using the </w:t>
+      </w:r>
+      <w:proofErr w:type="spellStart"/>
+      <w:r>
+        <w:t>cacheDir</w:t>
+      </w:r>
+      <w:proofErr w:type="spellEnd"/>
+      <w:r>
+        <w:t xml:space="preserve"> property of a context object and the File API:</w:t>
+      </w:r>
+    </w:p>
+    <w:p>
+      <w:pPr>
+        <w:pStyle w:val="BodyText"/>
+      </w:pPr>
+      <w:r>
+        <w:rPr>
+          <w:noProof/>
+        </w:rPr>
         <w:drawing>
           <wp:inline distT="0" distB="0" distL="0" distR="0" wp14:anchorId="71C7FEE7" wp14:editId="208AE386">
             <wp:extent cx="6140766" cy="311166"/>
@@ -11248,14 +11699,25 @@
         <w:pStyle w:val="BodyText"/>
       </w:pPr>
       <w:r>
-        <w:t>The delete() method on a File object that represents the file:</w:t>
-      </w:r>
-    </w:p>
-    <w:p>
-      <w:pPr>
-        <w:pStyle w:val="BodyText"/>
-      </w:pPr>
-      <w:r>
+        <w:t xml:space="preserve">The </w:t>
+      </w:r>
+      <w:proofErr w:type="gramStart"/>
+      <w:r>
+        <w:t>delete(</w:t>
+      </w:r>
+      <w:proofErr w:type="gramEnd"/>
+      <w:r>
+        <w:t>) method on a File object that represents the file:</w:t>
+      </w:r>
+    </w:p>
+    <w:p>
+      <w:pPr>
+        <w:pStyle w:val="BodyText"/>
+      </w:pPr>
+      <w:r>
+        <w:rPr>
+          <w:noProof/>
+        </w:rPr>
         <w:drawing>
           <wp:inline distT="0" distB="0" distL="0" distR="0" wp14:anchorId="4E8EFB4B" wp14:editId="5E4B3932">
             <wp:extent cx="5829600" cy="254013"/>
@@ -11298,14 +11760,30 @@
         <w:pStyle w:val="BodyText"/>
       </w:pPr>
       <w:r>
-        <w:t>The deleteFile() method of the app's context, passing in the name of the file:</w:t>
-      </w:r>
-    </w:p>
-    <w:p>
-      <w:pPr>
-        <w:pStyle w:val="BodyText"/>
-      </w:pPr>
-      <w:r>
+        <w:t xml:space="preserve">The </w:t>
+      </w:r>
+      <w:proofErr w:type="spellStart"/>
+      <w:proofErr w:type="gramStart"/>
+      <w:r>
+        <w:t>deleteFile</w:t>
+      </w:r>
+      <w:proofErr w:type="spellEnd"/>
+      <w:r>
+        <w:t>(</w:t>
+      </w:r>
+      <w:proofErr w:type="gramEnd"/>
+      <w:r>
+        <w:t>) method of the app's context, passing in the name of the file:</w:t>
+      </w:r>
+    </w:p>
+    <w:p>
+      <w:pPr>
+        <w:pStyle w:val="BodyText"/>
+      </w:pPr>
+      <w:r>
+        <w:rPr>
+          <w:noProof/>
+        </w:rPr>
         <w:drawing>
           <wp:inline distT="0" distB="0" distL="0" distR="0" wp14:anchorId="446F8939" wp14:editId="05F03012">
             <wp:extent cx="5912154" cy="273064"/>
@@ -11372,7 +11850,15 @@
         <w:pStyle w:val="BodyText"/>
       </w:pPr>
       <w:r>
-        <w:t>You can query the volume's state by calling Environment.getExternalStorageState(). If the returned state is MEDIA_MOUNTED, then you can read and write app-specific files within external storage. If it's MEDIA_MOUNTED_READ_ONLY, you can only read these files.</w:t>
+        <w:t xml:space="preserve">You can query the volume's state by calling </w:t>
+      </w:r>
+      <w:proofErr w:type="spellStart"/>
+      <w:r>
+        <w:t>Environment.getExternalStorageState</w:t>
+      </w:r>
+      <w:proofErr w:type="spellEnd"/>
+      <w:r>
+        <w:t>(). If the returned state is MEDIA_MOUNTED, then you can read and write app-specific files within external storage. If it's MEDIA_MOUNTED_READ_ONLY, you can only read these files.</w:t>
       </w:r>
     </w:p>
     <w:p>
@@ -11388,6 +11874,9 @@
         <w:pStyle w:val="BodyText"/>
       </w:pPr>
       <w:r>
+        <w:rPr>
+          <w:noProof/>
+        </w:rPr>
         <w:drawing>
           <wp:inline distT="0" distB="0" distL="0" distR="0" wp14:anchorId="56E9E7E1" wp14:editId="041E1DF9">
             <wp:extent cx="6388100" cy="1905000"/>
@@ -11444,14 +11933,25 @@
         <w:pStyle w:val="BodyText"/>
       </w:pPr>
       <w:r>
-        <w:t>To access the different locations, call ContextCompat.getExternalFilesDirs().</w:t>
-      </w:r>
-    </w:p>
-    <w:p>
-      <w:pPr>
-        <w:pStyle w:val="BodyText"/>
-      </w:pPr>
-      <w:r>
+        <w:t xml:space="preserve">To access the different locations, call </w:t>
+      </w:r>
+      <w:proofErr w:type="spellStart"/>
+      <w:r>
+        <w:t>ContextCompat.getExternalFilesDirs</w:t>
+      </w:r>
+      <w:proofErr w:type="spellEnd"/>
+      <w:r>
+        <w:t>().</w:t>
+      </w:r>
+    </w:p>
+    <w:p>
+      <w:pPr>
+        <w:pStyle w:val="BodyText"/>
+      </w:pPr>
+      <w:r>
+        <w:rPr>
+          <w:noProof/>
+        </w:rPr>
         <w:drawing>
           <wp:inline distT="0" distB="0" distL="0" distR="0" wp14:anchorId="7131A7E4" wp14:editId="1902BCEF">
             <wp:extent cx="6248721" cy="596931"/>
@@ -11502,14 +12002,30 @@
         <w:pStyle w:val="BodyText"/>
       </w:pPr>
       <w:r>
-        <w:t>The following code snippet demonstrates how to call getExternalFilesDir():</w:t>
-      </w:r>
-    </w:p>
-    <w:p>
-      <w:pPr>
-        <w:pStyle w:val="BodyText"/>
-      </w:pPr>
-      <w:r>
+        <w:t xml:space="preserve">The following code snippet demonstrates how to call </w:t>
+      </w:r>
+      <w:proofErr w:type="spellStart"/>
+      <w:proofErr w:type="gramStart"/>
+      <w:r>
+        <w:t>getExternalFilesDir</w:t>
+      </w:r>
+      <w:proofErr w:type="spellEnd"/>
+      <w:r>
+        <w:t>(</w:t>
+      </w:r>
+      <w:proofErr w:type="gramEnd"/>
+      <w:r>
+        <w:t>):</w:t>
+      </w:r>
+    </w:p>
+    <w:p>
+      <w:pPr>
+        <w:pStyle w:val="BodyText"/>
+      </w:pPr>
+      <w:r>
+        <w:rPr>
+          <w:noProof/>
+        </w:rPr>
         <w:drawing>
           <wp:inline distT="0" distB="0" distL="0" distR="0" wp14:anchorId="7D16B797" wp14:editId="6B8E17A2">
             <wp:extent cx="6197919" cy="266714"/>
@@ -11560,14 +12076,25 @@
         <w:pStyle w:val="BodyText"/>
       </w:pPr>
       <w:r>
-        <w:t>To add an app-specific file to the cache within external storage, get a reference to the externalCacheDir:</w:t>
-      </w:r>
-    </w:p>
-    <w:p>
-      <w:pPr>
-        <w:pStyle w:val="BodyText"/>
-      </w:pPr>
-      <w:r>
+        <w:t xml:space="preserve">To add an app-specific file to the cache within external storage, get a reference to the </w:t>
+      </w:r>
+      <w:proofErr w:type="spellStart"/>
+      <w:r>
+        <w:t>externalCacheDir</w:t>
+      </w:r>
+      <w:proofErr w:type="spellEnd"/>
+      <w:r>
+        <w:t>:</w:t>
+      </w:r>
+    </w:p>
+    <w:p>
+      <w:pPr>
+        <w:pStyle w:val="BodyText"/>
+      </w:pPr>
+      <w:r>
+        <w:rPr>
+          <w:noProof/>
+        </w:rPr>
         <w:drawing>
           <wp:inline distT="0" distB="0" distL="0" distR="0" wp14:anchorId="2722DE78" wp14:editId="7FBD75E2">
             <wp:extent cx="6197919" cy="254013"/>
@@ -11618,14 +12145,25 @@
         <w:pStyle w:val="BodyText"/>
       </w:pPr>
       <w:r>
-        <w:t>To remove a file from the external cache directory, use the delete() method on a File object that represents the file:</w:t>
-      </w:r>
-    </w:p>
-    <w:p>
-      <w:pPr>
-        <w:pStyle w:val="BodyText"/>
-      </w:pPr>
-      <w:r>
+        <w:t xml:space="preserve">To remove a file from the external cache directory, use the </w:t>
+      </w:r>
+      <w:proofErr w:type="gramStart"/>
+      <w:r>
+        <w:t>delete(</w:t>
+      </w:r>
+      <w:proofErr w:type="gramEnd"/>
+      <w:r>
+        <w:t>) method on a File object that represents the file:</w:t>
+      </w:r>
+    </w:p>
+    <w:p>
+      <w:pPr>
+        <w:pStyle w:val="BodyText"/>
+      </w:pPr>
+      <w:r>
+        <w:rPr>
+          <w:noProof/>
+        </w:rPr>
         <w:drawing>
           <wp:inline distT="0" distB="0" distL="0" distR="0" wp14:anchorId="306D46B5" wp14:editId="6B3E50F6">
             <wp:extent cx="6255071" cy="254013"/>
@@ -11684,6 +12222,9 @@
         <w:pStyle w:val="BodyText"/>
       </w:pPr>
       <w:r>
+        <w:rPr>
+          <w:noProof/>
+        </w:rPr>
         <w:drawing>
           <wp:inline distT="0" distB="0" distL="0" distR="0" wp14:anchorId="73F2330E" wp14:editId="2D9D877D">
             <wp:extent cx="6197919" cy="1873346"/>
@@ -11720,6 +12261,1159 @@
           </wp:inline>
         </w:drawing>
       </w:r>
+    </w:p>
+    <w:p>
+      <w:pPr>
+        <w:pStyle w:val="Heading4"/>
+      </w:pPr>
+      <w:r>
+        <w:t>Example Codes:</w:t>
+      </w:r>
+    </w:p>
+    <w:p>
+      <w:pPr>
+        <w:pStyle w:val="BodyText"/>
+      </w:pPr>
+      <w:hyperlink r:id="rId40" w:history="1">
+        <w:r>
+          <w:rPr>
+            <w:rStyle w:val="Hyperlink"/>
+          </w:rPr>
+          <w:t>Ibtisam/</w:t>
+        </w:r>
+        <w:proofErr w:type="spellStart"/>
+        <w:r>
+          <w:rPr>
+            <w:rStyle w:val="Hyperlink"/>
+          </w:rPr>
+          <w:t>InternalStorageExample</w:t>
+        </w:r>
+        <w:proofErr w:type="spellEnd"/>
+        <w:r>
+          <w:rPr>
+            <w:rStyle w:val="Hyperlink"/>
+          </w:rPr>
+          <w:t xml:space="preserve"> (github.com)</w:t>
+        </w:r>
+      </w:hyperlink>
+    </w:p>
+    <w:p>
+      <w:pPr>
+        <w:pStyle w:val="BodyText"/>
+      </w:pPr>
+      <w:hyperlink r:id="rId41" w:history="1">
+        <w:r>
+          <w:rPr>
+            <w:rStyle w:val="Hyperlink"/>
+          </w:rPr>
+          <w:t>Ibtisam/</w:t>
+        </w:r>
+        <w:proofErr w:type="spellStart"/>
+        <w:r>
+          <w:rPr>
+            <w:rStyle w:val="Hyperlink"/>
+          </w:rPr>
+          <w:t>ExternalStorageExample</w:t>
+        </w:r>
+        <w:proofErr w:type="spellEnd"/>
+        <w:r>
+          <w:rPr>
+            <w:rStyle w:val="Hyperlink"/>
+          </w:rPr>
+          <w:t xml:space="preserve"> (github.com)</w:t>
+        </w:r>
+      </w:hyperlink>
+    </w:p>
+    <w:p>
+      <w:pPr>
+        <w:pStyle w:val="Heading3"/>
+      </w:pPr>
+      <w:r>
+        <w:lastRenderedPageBreak/>
+        <w:t>Preferences:</w:t>
+      </w:r>
+    </w:p>
+    <w:p>
+      <w:pPr>
+        <w:pStyle w:val="BodyText"/>
+      </w:pPr>
+      <w:r>
+        <w:t xml:space="preserve">Interface for accessing and modifying preference data returned by </w:t>
+      </w:r>
+      <w:proofErr w:type="spellStart"/>
+      <w:r>
+        <w:t>Context.getSharedPreferences</w:t>
+      </w:r>
+      <w:proofErr w:type="spellEnd"/>
+      <w:r>
+        <w:t xml:space="preserve">(String, int). For any </w:t>
+      </w:r>
+      <w:proofErr w:type="gramStart"/>
+      <w:r>
+        <w:t>particular set</w:t>
+      </w:r>
+      <w:proofErr w:type="gramEnd"/>
+      <w:r>
+        <w:t xml:space="preserve"> of preferences, there is a single instance of this class that all clients share.</w:t>
+      </w:r>
+    </w:p>
+    <w:p>
+      <w:pPr>
+        <w:pStyle w:val="BodyText"/>
+      </w:pPr>
+      <w:r>
+        <w:t xml:space="preserve">If you have a relatively small collection of key-values that you'd like to save, you should use the </w:t>
+      </w:r>
+      <w:proofErr w:type="spellStart"/>
+      <w:r>
+        <w:t>SharedPreferences</w:t>
+      </w:r>
+      <w:proofErr w:type="spellEnd"/>
+      <w:r>
+        <w:t xml:space="preserve"> APIs. A </w:t>
+      </w:r>
+      <w:proofErr w:type="spellStart"/>
+      <w:r>
+        <w:t>SharedPreferences</w:t>
+      </w:r>
+      <w:proofErr w:type="spellEnd"/>
+      <w:r>
+        <w:t xml:space="preserve"> object points to a file containing key-value pairs and provides simple methods to read and write them. Each </w:t>
+      </w:r>
+      <w:proofErr w:type="spellStart"/>
+      <w:r>
+        <w:t>SharedPreferences</w:t>
+      </w:r>
+      <w:proofErr w:type="spellEnd"/>
+      <w:r>
+        <w:t xml:space="preserve"> file is managed by the framework and can be private or shared.</w:t>
+      </w:r>
+    </w:p>
+    <w:p>
+      <w:pPr>
+        <w:pStyle w:val="Heading4"/>
+      </w:pPr>
+      <w:r>
+        <w:t>Get a handle to shared preferences:</w:t>
+      </w:r>
+    </w:p>
+    <w:p>
+      <w:pPr>
+        <w:pStyle w:val="BodyText"/>
+      </w:pPr>
+      <w:r>
+        <w:t>You can create a new shared preference file or access an existing one by calling one of these methods:</w:t>
+      </w:r>
+      <w:r>
+        <w:t xml:space="preserve"> </w:t>
+      </w:r>
+      <w:proofErr w:type="spellStart"/>
+      <w:proofErr w:type="gramStart"/>
+      <w:r>
+        <w:t>getSharedPreferences</w:t>
+      </w:r>
+      <w:proofErr w:type="spellEnd"/>
+      <w:r>
+        <w:t>(</w:t>
+      </w:r>
+      <w:proofErr w:type="gramEnd"/>
+      <w:r>
+        <w:t xml:space="preserve">) OR </w:t>
+      </w:r>
+      <w:proofErr w:type="spellStart"/>
+      <w:r>
+        <w:t>getPreferences</w:t>
+      </w:r>
+      <w:proofErr w:type="spellEnd"/>
+      <w:r>
+        <w:t>()</w:t>
+      </w:r>
+    </w:p>
+    <w:p>
+      <w:pPr>
+        <w:pStyle w:val="BodyText"/>
+      </w:pPr>
+      <w:r>
+        <w:drawing>
+          <wp:inline distT="0" distB="0" distL="0" distR="0" wp14:anchorId="0BD91688" wp14:editId="2242077F">
+            <wp:extent cx="6197919" cy="596931"/>
+            <wp:effectExtent l="0" t="0" r="0" b="0"/>
+            <wp:docPr id="2" name="Picture 2"/>
+            <wp:cNvGraphicFramePr>
+              <a:graphicFrameLocks xmlns:a="http://schemas.openxmlformats.org/drawingml/2006/main" noChangeAspect="1"/>
+            </wp:cNvGraphicFramePr>
+            <a:graphic xmlns:a="http://schemas.openxmlformats.org/drawingml/2006/main">
+              <a:graphicData uri="http://schemas.openxmlformats.org/drawingml/2006/picture">
+                <pic:pic xmlns:pic="http://schemas.openxmlformats.org/drawingml/2006/picture">
+                  <pic:nvPicPr>
+                    <pic:cNvPr id="1" name=""/>
+                    <pic:cNvPicPr/>
+                  </pic:nvPicPr>
+                  <pic:blipFill>
+                    <a:blip r:embed="rId42"/>
+                    <a:stretch>
+                      <a:fillRect/>
+                    </a:stretch>
+                  </pic:blipFill>
+                  <pic:spPr>
+                    <a:xfrm>
+                      <a:off x="0" y="0"/>
+                      <a:ext cx="6197919" cy="596931"/>
+                    </a:xfrm>
+                    <a:prstGeom prst="rect">
+                      <a:avLst/>
+                    </a:prstGeom>
+                  </pic:spPr>
+                </pic:pic>
+              </a:graphicData>
+            </a:graphic>
+          </wp:inline>
+        </w:drawing>
+      </w:r>
+    </w:p>
+    <w:p>
+      <w:pPr>
+        <w:pStyle w:val="BodyText"/>
+      </w:pPr>
+      <w:r>
+        <w:drawing>
+          <wp:inline distT="0" distB="0" distL="0" distR="0" wp14:anchorId="1F1B9361" wp14:editId="7FF1B7F1">
+            <wp:extent cx="6216970" cy="266714"/>
+            <wp:effectExtent l="0" t="0" r="0" b="0"/>
+            <wp:docPr id="18" name="Picture 18"/>
+            <wp:cNvGraphicFramePr>
+              <a:graphicFrameLocks xmlns:a="http://schemas.openxmlformats.org/drawingml/2006/main" noChangeAspect="1"/>
+            </wp:cNvGraphicFramePr>
+            <a:graphic xmlns:a="http://schemas.openxmlformats.org/drawingml/2006/main">
+              <a:graphicData uri="http://schemas.openxmlformats.org/drawingml/2006/picture">
+                <pic:pic xmlns:pic="http://schemas.openxmlformats.org/drawingml/2006/picture">
+                  <pic:nvPicPr>
+                    <pic:cNvPr id="1" name=""/>
+                    <pic:cNvPicPr/>
+                  </pic:nvPicPr>
+                  <pic:blipFill>
+                    <a:blip r:embed="rId43"/>
+                    <a:stretch>
+                      <a:fillRect/>
+                    </a:stretch>
+                  </pic:blipFill>
+                  <pic:spPr>
+                    <a:xfrm>
+                      <a:off x="0" y="0"/>
+                      <a:ext cx="6216970" cy="266714"/>
+                    </a:xfrm>
+                    <a:prstGeom prst="rect">
+                      <a:avLst/>
+                    </a:prstGeom>
+                  </pic:spPr>
+                </pic:pic>
+              </a:graphicData>
+            </a:graphic>
+          </wp:inline>
+        </w:drawing>
+      </w:r>
+    </w:p>
+    <w:p>
+      <w:pPr>
+        <w:pStyle w:val="Heading4"/>
+      </w:pPr>
+      <w:r>
+        <w:t>Write to shared preferences:</w:t>
+      </w:r>
+    </w:p>
+    <w:p>
+      <w:pPr>
+        <w:pStyle w:val="BodyText"/>
+      </w:pPr>
+      <w:r>
+        <w:t xml:space="preserve">To write to a shared preferences file, create a </w:t>
+      </w:r>
+      <w:proofErr w:type="spellStart"/>
+      <w:r>
+        <w:t>SharedPreferences.Editor</w:t>
+      </w:r>
+      <w:proofErr w:type="spellEnd"/>
+      <w:r>
+        <w:t xml:space="preserve"> by calling </w:t>
+      </w:r>
+      <w:proofErr w:type="gramStart"/>
+      <w:r>
+        <w:t>edit(</w:t>
+      </w:r>
+      <w:proofErr w:type="gramEnd"/>
+      <w:r>
+        <w:t xml:space="preserve">) on your </w:t>
+      </w:r>
+      <w:proofErr w:type="spellStart"/>
+      <w:r>
+        <w:t>SharedPreferences</w:t>
+      </w:r>
+      <w:proofErr w:type="spellEnd"/>
+      <w:r>
+        <w:t>.</w:t>
+      </w:r>
+    </w:p>
+    <w:p>
+      <w:pPr>
+        <w:pStyle w:val="BodyText"/>
+      </w:pPr>
+      <w:r>
+        <w:t xml:space="preserve">Pass the keys and values you want to write with methods such as </w:t>
+      </w:r>
+      <w:proofErr w:type="spellStart"/>
+      <w:proofErr w:type="gramStart"/>
+      <w:r>
+        <w:t>putInt</w:t>
+      </w:r>
+      <w:proofErr w:type="spellEnd"/>
+      <w:r>
+        <w:t>(</w:t>
+      </w:r>
+      <w:proofErr w:type="gramEnd"/>
+      <w:r>
+        <w:t xml:space="preserve">) and </w:t>
+      </w:r>
+      <w:proofErr w:type="spellStart"/>
+      <w:r>
+        <w:t>putString</w:t>
+      </w:r>
+      <w:proofErr w:type="spellEnd"/>
+      <w:r>
+        <w:t xml:space="preserve">(). Then call </w:t>
+      </w:r>
+      <w:proofErr w:type="gramStart"/>
+      <w:r>
+        <w:t>apply(</w:t>
+      </w:r>
+      <w:proofErr w:type="gramEnd"/>
+      <w:r>
+        <w:t>) or commit() to save the changes. For example:</w:t>
+      </w:r>
+    </w:p>
+    <w:p>
+      <w:pPr>
+        <w:pStyle w:val="BodyText"/>
+      </w:pPr>
+      <w:r>
+        <w:drawing>
+          <wp:inline distT="0" distB="0" distL="0" distR="0" wp14:anchorId="6D07C21B" wp14:editId="5DAE72E7">
+            <wp:extent cx="6115364" cy="749339"/>
+            <wp:effectExtent l="0" t="0" r="0" b="0"/>
+            <wp:docPr id="19" name="Picture 19"/>
+            <wp:cNvGraphicFramePr>
+              <a:graphicFrameLocks xmlns:a="http://schemas.openxmlformats.org/drawingml/2006/main" noChangeAspect="1"/>
+            </wp:cNvGraphicFramePr>
+            <a:graphic xmlns:a="http://schemas.openxmlformats.org/drawingml/2006/main">
+              <a:graphicData uri="http://schemas.openxmlformats.org/drawingml/2006/picture">
+                <pic:pic xmlns:pic="http://schemas.openxmlformats.org/drawingml/2006/picture">
+                  <pic:nvPicPr>
+                    <pic:cNvPr id="1" name=""/>
+                    <pic:cNvPicPr/>
+                  </pic:nvPicPr>
+                  <pic:blipFill>
+                    <a:blip r:embed="rId44"/>
+                    <a:stretch>
+                      <a:fillRect/>
+                    </a:stretch>
+                  </pic:blipFill>
+                  <pic:spPr>
+                    <a:xfrm>
+                      <a:off x="0" y="0"/>
+                      <a:ext cx="6115364" cy="749339"/>
+                    </a:xfrm>
+                    <a:prstGeom prst="rect">
+                      <a:avLst/>
+                    </a:prstGeom>
+                  </pic:spPr>
+                </pic:pic>
+              </a:graphicData>
+            </a:graphic>
+          </wp:inline>
+        </w:drawing>
+      </w:r>
+    </w:p>
+    <w:p>
+      <w:pPr>
+        <w:pStyle w:val="Heading4"/>
+      </w:pPr>
+      <w:r>
+        <w:t>Read from shared preferences:</w:t>
+      </w:r>
+    </w:p>
+    <w:p>
+      <w:pPr>
+        <w:pStyle w:val="BodyText"/>
+      </w:pPr>
+      <w:r>
+        <w:t xml:space="preserve">To retrieve values from a shared preferences file, call methods such as </w:t>
+      </w:r>
+      <w:proofErr w:type="spellStart"/>
+      <w:proofErr w:type="gramStart"/>
+      <w:r>
+        <w:t>getInt</w:t>
+      </w:r>
+      <w:proofErr w:type="spellEnd"/>
+      <w:r>
+        <w:t>(</w:t>
+      </w:r>
+      <w:proofErr w:type="gramEnd"/>
+      <w:r>
+        <w:t xml:space="preserve">) and </w:t>
+      </w:r>
+      <w:proofErr w:type="spellStart"/>
+      <w:r>
+        <w:t>getString</w:t>
+      </w:r>
+      <w:proofErr w:type="spellEnd"/>
+      <w:r>
+        <w:t>(), providing the key for the value you want, and optionally a default value to return if the key isn't present. For example:</w:t>
+      </w:r>
+    </w:p>
+    <w:p>
+      <w:pPr>
+        <w:pStyle w:val="BodyText"/>
+      </w:pPr>
+      <w:r>
+        <w:drawing>
+          <wp:inline distT="0" distB="0" distL="0" distR="0" wp14:anchorId="0E162878" wp14:editId="031B3CD8">
+            <wp:extent cx="6610690" cy="558829"/>
+            <wp:effectExtent l="0" t="0" r="0" b="0"/>
+            <wp:docPr id="20" name="Picture 20"/>
+            <wp:cNvGraphicFramePr>
+              <a:graphicFrameLocks xmlns:a="http://schemas.openxmlformats.org/drawingml/2006/main" noChangeAspect="1"/>
+            </wp:cNvGraphicFramePr>
+            <a:graphic xmlns:a="http://schemas.openxmlformats.org/drawingml/2006/main">
+              <a:graphicData uri="http://schemas.openxmlformats.org/drawingml/2006/picture">
+                <pic:pic xmlns:pic="http://schemas.openxmlformats.org/drawingml/2006/picture">
+                  <pic:nvPicPr>
+                    <pic:cNvPr id="1" name=""/>
+                    <pic:cNvPicPr/>
+                  </pic:nvPicPr>
+                  <pic:blipFill>
+                    <a:blip r:embed="rId45"/>
+                    <a:stretch>
+                      <a:fillRect/>
+                    </a:stretch>
+                  </pic:blipFill>
+                  <pic:spPr>
+                    <a:xfrm>
+                      <a:off x="0" y="0"/>
+                      <a:ext cx="6610690" cy="558829"/>
+                    </a:xfrm>
+                    <a:prstGeom prst="rect">
+                      <a:avLst/>
+                    </a:prstGeom>
+                  </pic:spPr>
+                </pic:pic>
+              </a:graphicData>
+            </a:graphic>
+          </wp:inline>
+        </w:drawing>
+      </w:r>
+    </w:p>
+    <w:p>
+      <w:pPr>
+        <w:pStyle w:val="Heading4"/>
+      </w:pPr>
+      <w:r>
+        <w:t>Example Code:</w:t>
+      </w:r>
+    </w:p>
+    <w:p>
+      <w:pPr>
+        <w:pStyle w:val="BodyText"/>
+      </w:pPr>
+      <w:hyperlink r:id="rId46" w:history="1">
+        <w:r>
+          <w:rPr>
+            <w:rStyle w:val="Hyperlink"/>
+          </w:rPr>
+          <w:t>Ibtisam/</w:t>
+        </w:r>
+        <w:proofErr w:type="spellStart"/>
+        <w:r>
+          <w:rPr>
+            <w:rStyle w:val="Hyperlink"/>
+          </w:rPr>
+          <w:t>SharedPreferencesExample</w:t>
+        </w:r>
+        <w:proofErr w:type="spellEnd"/>
+        <w:r>
+          <w:rPr>
+            <w:rStyle w:val="Hyperlink"/>
+          </w:rPr>
+          <w:t xml:space="preserve"> (github.com)</w:t>
+        </w:r>
+      </w:hyperlink>
+    </w:p>
+    <w:p>
+      <w:pPr>
+        <w:pStyle w:val="BodyText"/>
+      </w:pPr>
+    </w:p>
+    <w:p>
+      <w:pPr>
+        <w:pStyle w:val="BodyText"/>
+      </w:pPr>
+    </w:p>
+    <w:p>
+      <w:pPr>
+        <w:pStyle w:val="Heading3"/>
+      </w:pPr>
+      <w:r>
+        <w:lastRenderedPageBreak/>
+        <w:t>Databases:</w:t>
+      </w:r>
+    </w:p>
+    <w:p>
+      <w:pPr>
+        <w:pStyle w:val="BodyText"/>
+      </w:pPr>
+      <w:r>
+        <w:t>Apps that handle non-trivial amounts of structured data can benefit greatly from persisting that data locally. The most common use case is to cache relevant pieces of data so that when the device cannot access the network, the user can still browse that content while they are offline.</w:t>
+      </w:r>
+    </w:p>
+    <w:p>
+      <w:pPr>
+        <w:pStyle w:val="Heading4"/>
+      </w:pPr>
+      <w:r>
+        <w:t>Save data in local database using Room API:</w:t>
+      </w:r>
+    </w:p>
+    <w:p>
+      <w:pPr>
+        <w:pStyle w:val="BodyText"/>
+      </w:pPr>
+      <w:r>
+        <w:t>The Room persistence library provides an abstraction layer over SQLite to allow fluent database access while harnessing the full power of SQLite.</w:t>
+      </w:r>
+    </w:p>
+    <w:p>
+      <w:pPr>
+        <w:pStyle w:val="Heading4"/>
+      </w:pPr>
+      <w:r>
+        <w:t>Setup:</w:t>
+      </w:r>
+    </w:p>
+    <w:p>
+      <w:pPr>
+        <w:pStyle w:val="BodyText"/>
+      </w:pPr>
+      <w:r>
+        <w:t xml:space="preserve">To use Room in your app, add the following dependencies to your app's </w:t>
+      </w:r>
+      <w:proofErr w:type="spellStart"/>
+      <w:proofErr w:type="gramStart"/>
+      <w:r>
+        <w:t>build.gradle</w:t>
+      </w:r>
+      <w:proofErr w:type="spellEnd"/>
+      <w:proofErr w:type="gramEnd"/>
+      <w:r>
+        <w:t xml:space="preserve"> file:</w:t>
+      </w:r>
+    </w:p>
+    <w:p>
+      <w:pPr>
+        <w:pStyle w:val="BodyText"/>
+      </w:pPr>
+      <w:r>
+        <w:drawing>
+          <wp:inline distT="0" distB="0" distL="0" distR="0" wp14:anchorId="0562910C" wp14:editId="316330F5">
+            <wp:extent cx="6324925" cy="3543482"/>
+            <wp:effectExtent l="0" t="0" r="0" b="0"/>
+            <wp:docPr id="21" name="Picture 21" descr="Text&#10;&#10;Description automatically generated"/>
+            <wp:cNvGraphicFramePr>
+              <a:graphicFrameLocks xmlns:a="http://schemas.openxmlformats.org/drawingml/2006/main" noChangeAspect="1"/>
+            </wp:cNvGraphicFramePr>
+            <a:graphic xmlns:a="http://schemas.openxmlformats.org/drawingml/2006/main">
+              <a:graphicData uri="http://schemas.openxmlformats.org/drawingml/2006/picture">
+                <pic:pic xmlns:pic="http://schemas.openxmlformats.org/drawingml/2006/picture">
+                  <pic:nvPicPr>
+                    <pic:cNvPr id="21" name="Picture 21" descr="Text&#10;&#10;Description automatically generated"/>
+                    <pic:cNvPicPr/>
+                  </pic:nvPicPr>
+                  <pic:blipFill>
+                    <a:blip r:embed="rId47"/>
+                    <a:stretch>
+                      <a:fillRect/>
+                    </a:stretch>
+                  </pic:blipFill>
+                  <pic:spPr>
+                    <a:xfrm>
+                      <a:off x="0" y="0"/>
+                      <a:ext cx="6324925" cy="3543482"/>
+                    </a:xfrm>
+                    <a:prstGeom prst="rect">
+                      <a:avLst/>
+                    </a:prstGeom>
+                  </pic:spPr>
+                </pic:pic>
+              </a:graphicData>
+            </a:graphic>
+          </wp:inline>
+        </w:drawing>
+      </w:r>
+    </w:p>
+    <w:p>
+      <w:pPr>
+        <w:pStyle w:val="Heading4"/>
+      </w:pPr>
+      <w:r>
+        <w:t>Primary Components:</w:t>
+      </w:r>
+    </w:p>
+    <w:p>
+      <w:pPr>
+        <w:pStyle w:val="BodyText"/>
+      </w:pPr>
+      <w:r>
+        <w:t>There are three major components in Room:</w:t>
+      </w:r>
+    </w:p>
+    <w:p>
+      <w:pPr>
+        <w:pStyle w:val="BodyText"/>
+        <w:numPr>
+          <w:ilvl w:val="0"/>
+          <w:numId w:val="6"/>
+        </w:numPr>
+      </w:pPr>
+      <w:r>
+        <w:t>The database class that holds the database and serves as the main access point for the underlying connection to your app's persisted data.</w:t>
+      </w:r>
+    </w:p>
+    <w:p>
+      <w:pPr>
+        <w:pStyle w:val="BodyText"/>
+        <w:numPr>
+          <w:ilvl w:val="0"/>
+          <w:numId w:val="6"/>
+        </w:numPr>
+      </w:pPr>
+      <w:r>
+        <w:t>Data entities that represent tables in your app's database.</w:t>
+      </w:r>
+    </w:p>
+    <w:p>
+      <w:pPr>
+        <w:pStyle w:val="BodyText"/>
+        <w:numPr>
+          <w:ilvl w:val="0"/>
+          <w:numId w:val="6"/>
+        </w:numPr>
+      </w:pPr>
+      <w:r>
+        <w:t>Data access objects (DAOs) that provide methods that your app can use to query, update, insert, and delete data in the database.</w:t>
+      </w:r>
+    </w:p>
+    <w:p>
+      <w:pPr>
+        <w:pStyle w:val="BodyText"/>
+      </w:pPr>
+      <w:r>
+        <w:lastRenderedPageBreak/>
+        <w:drawing>
+          <wp:inline distT="0" distB="0" distL="0" distR="0" wp14:anchorId="34510509" wp14:editId="38CDD765">
+            <wp:extent cx="4095750" cy="3683630"/>
+            <wp:effectExtent l="0" t="0" r="0" b="0"/>
+            <wp:docPr id="22" name="Picture 22" descr="Graphical user interface, text, application, chat or text message&#10;&#10;Description automatically generated"/>
+            <wp:cNvGraphicFramePr>
+              <a:graphicFrameLocks xmlns:a="http://schemas.openxmlformats.org/drawingml/2006/main" noChangeAspect="1"/>
+            </wp:cNvGraphicFramePr>
+            <a:graphic xmlns:a="http://schemas.openxmlformats.org/drawingml/2006/main">
+              <a:graphicData uri="http://schemas.openxmlformats.org/drawingml/2006/picture">
+                <pic:pic xmlns:pic="http://schemas.openxmlformats.org/drawingml/2006/picture">
+                  <pic:nvPicPr>
+                    <pic:cNvPr id="22" name="Picture 22" descr="Graphical user interface, text, application, chat or text message&#10;&#10;Description automatically generated"/>
+                    <pic:cNvPicPr/>
+                  </pic:nvPicPr>
+                  <pic:blipFill>
+                    <a:blip r:embed="rId48"/>
+                    <a:stretch>
+                      <a:fillRect/>
+                    </a:stretch>
+                  </pic:blipFill>
+                  <pic:spPr>
+                    <a:xfrm>
+                      <a:off x="0" y="0"/>
+                      <a:ext cx="4110791" cy="3697157"/>
+                    </a:xfrm>
+                    <a:prstGeom prst="rect">
+                      <a:avLst/>
+                    </a:prstGeom>
+                  </pic:spPr>
+                </pic:pic>
+              </a:graphicData>
+            </a:graphic>
+          </wp:inline>
+        </w:drawing>
+      </w:r>
+    </w:p>
+    <w:p>
+      <w:pPr>
+        <w:pStyle w:val="Heading4"/>
+      </w:pPr>
+      <w:r>
+        <w:t>Sample Implementation:</w:t>
+      </w:r>
+    </w:p>
+    <w:p>
+      <w:pPr>
+        <w:pStyle w:val="BodyText"/>
+      </w:pPr>
+      <w:r>
+        <w:t>This section presents an example implementation of a Room database with a single data entity and a single DAO.</w:t>
+      </w:r>
+    </w:p>
+    <w:p>
+      <w:pPr>
+        <w:pStyle w:val="Heading4"/>
+      </w:pPr>
+      <w:r>
+        <w:t>Data Entry:</w:t>
+      </w:r>
+    </w:p>
+    <w:p>
+      <w:pPr>
+        <w:pStyle w:val="BodyText"/>
+      </w:pPr>
+      <w:r>
+        <w:t xml:space="preserve">The following code defines a </w:t>
+      </w:r>
+      <w:proofErr w:type="gramStart"/>
+      <w:r>
+        <w:t>User</w:t>
+      </w:r>
+      <w:proofErr w:type="gramEnd"/>
+      <w:r>
+        <w:t xml:space="preserve"> data entity. Each instance of User represents a row in a user table in the app's database.</w:t>
+      </w:r>
+    </w:p>
+    <w:p>
+      <w:pPr>
+        <w:pStyle w:val="BodyText"/>
+      </w:pPr>
+      <w:r>
+        <w:drawing>
+          <wp:inline distT="0" distB="0" distL="0" distR="0" wp14:anchorId="11BE4E9D" wp14:editId="4CDA8D37">
+            <wp:extent cx="6216970" cy="1949550"/>
+            <wp:effectExtent l="0" t="0" r="0" b="0"/>
+            <wp:docPr id="23" name="Picture 23" descr="Graphical user interface, text, application&#10;&#10;Description automatically generated"/>
+            <wp:cNvGraphicFramePr>
+              <a:graphicFrameLocks xmlns:a="http://schemas.openxmlformats.org/drawingml/2006/main" noChangeAspect="1"/>
+            </wp:cNvGraphicFramePr>
+            <a:graphic xmlns:a="http://schemas.openxmlformats.org/drawingml/2006/main">
+              <a:graphicData uri="http://schemas.openxmlformats.org/drawingml/2006/picture">
+                <pic:pic xmlns:pic="http://schemas.openxmlformats.org/drawingml/2006/picture">
+                  <pic:nvPicPr>
+                    <pic:cNvPr id="23" name="Picture 23" descr="Graphical user interface, text, application&#10;&#10;Description automatically generated"/>
+                    <pic:cNvPicPr/>
+                  </pic:nvPicPr>
+                  <pic:blipFill>
+                    <a:blip r:embed="rId49"/>
+                    <a:stretch>
+                      <a:fillRect/>
+                    </a:stretch>
+                  </pic:blipFill>
+                  <pic:spPr>
+                    <a:xfrm>
+                      <a:off x="0" y="0"/>
+                      <a:ext cx="6216970" cy="1949550"/>
+                    </a:xfrm>
+                    <a:prstGeom prst="rect">
+                      <a:avLst/>
+                    </a:prstGeom>
+                  </pic:spPr>
+                </pic:pic>
+              </a:graphicData>
+            </a:graphic>
+          </wp:inline>
+        </w:drawing>
+      </w:r>
+    </w:p>
+    <w:p>
+      <w:pPr>
+        <w:pStyle w:val="Heading4"/>
+      </w:pPr>
+    </w:p>
+    <w:p>
+      <w:pPr>
+        <w:pStyle w:val="Heading4"/>
+      </w:pPr>
+    </w:p>
+    <w:p>
+      <w:pPr>
+        <w:pStyle w:val="Heading4"/>
+      </w:pPr>
+    </w:p>
+    <w:p>
+      <w:pPr>
+        <w:pStyle w:val="Heading4"/>
+      </w:pPr>
+    </w:p>
+    <w:p>
+      <w:pPr>
+        <w:pStyle w:val="Heading4"/>
+      </w:pPr>
+      <w:r>
+        <w:lastRenderedPageBreak/>
+        <w:t>Data Access Object (DAO):</w:t>
+      </w:r>
+    </w:p>
+    <w:p>
+      <w:pPr>
+        <w:pStyle w:val="BodyText"/>
+      </w:pPr>
+      <w:r>
+        <w:t xml:space="preserve">The following code defines a DAO called </w:t>
+      </w:r>
+      <w:proofErr w:type="spellStart"/>
+      <w:r>
+        <w:t>UserDao</w:t>
+      </w:r>
+      <w:proofErr w:type="spellEnd"/>
+      <w:r>
+        <w:t xml:space="preserve">. </w:t>
+      </w:r>
+      <w:proofErr w:type="spellStart"/>
+      <w:r>
+        <w:t>UserDao</w:t>
+      </w:r>
+      <w:proofErr w:type="spellEnd"/>
+      <w:r>
+        <w:t xml:space="preserve"> provides the methods that the rest of the app uses to interact with data in the user table.</w:t>
+      </w:r>
+    </w:p>
+    <w:p>
+      <w:pPr>
+        <w:pStyle w:val="BodyText"/>
+      </w:pPr>
+      <w:r>
+        <w:drawing>
+          <wp:inline distT="0" distB="0" distL="0" distR="0" wp14:anchorId="3F81678A" wp14:editId="626DEAA7">
+            <wp:extent cx="6286823" cy="3054507"/>
+            <wp:effectExtent l="0" t="0" r="0" b="0"/>
+            <wp:docPr id="24" name="Picture 24" descr="Graphical user interface, text, application&#10;&#10;Description automatically generated"/>
+            <wp:cNvGraphicFramePr>
+              <a:graphicFrameLocks xmlns:a="http://schemas.openxmlformats.org/drawingml/2006/main" noChangeAspect="1"/>
+            </wp:cNvGraphicFramePr>
+            <a:graphic xmlns:a="http://schemas.openxmlformats.org/drawingml/2006/main">
+              <a:graphicData uri="http://schemas.openxmlformats.org/drawingml/2006/picture">
+                <pic:pic xmlns:pic="http://schemas.openxmlformats.org/drawingml/2006/picture">
+                  <pic:nvPicPr>
+                    <pic:cNvPr id="24" name="Picture 24" descr="Graphical user interface, text, application&#10;&#10;Description automatically generated"/>
+                    <pic:cNvPicPr/>
+                  </pic:nvPicPr>
+                  <pic:blipFill>
+                    <a:blip r:embed="rId50"/>
+                    <a:stretch>
+                      <a:fillRect/>
+                    </a:stretch>
+                  </pic:blipFill>
+                  <pic:spPr>
+                    <a:xfrm>
+                      <a:off x="0" y="0"/>
+                      <a:ext cx="6286823" cy="3054507"/>
+                    </a:xfrm>
+                    <a:prstGeom prst="rect">
+                      <a:avLst/>
+                    </a:prstGeom>
+                  </pic:spPr>
+                </pic:pic>
+              </a:graphicData>
+            </a:graphic>
+          </wp:inline>
+        </w:drawing>
+      </w:r>
+    </w:p>
+    <w:p>
+      <w:pPr>
+        <w:pStyle w:val="Heading4"/>
+      </w:pPr>
+      <w:r>
+        <w:t>Database:</w:t>
+      </w:r>
+    </w:p>
+    <w:p>
+      <w:pPr>
+        <w:pStyle w:val="BodyText"/>
+      </w:pPr>
+      <w:r>
+        <w:t xml:space="preserve">The following code defines an </w:t>
+      </w:r>
+      <w:proofErr w:type="spellStart"/>
+      <w:r>
+        <w:t>AppDatabase</w:t>
+      </w:r>
+      <w:proofErr w:type="spellEnd"/>
+      <w:r>
+        <w:t xml:space="preserve"> class to hold the database. </w:t>
+      </w:r>
+      <w:proofErr w:type="spellStart"/>
+      <w:r>
+        <w:t>AppDatabase</w:t>
+      </w:r>
+      <w:proofErr w:type="spellEnd"/>
+      <w:r>
+        <w:t xml:space="preserve"> defines the database configuration and serves as the app's main access point to the persisted data. The database class must satisfy the following conditions:</w:t>
+      </w:r>
+    </w:p>
+    <w:p>
+      <w:pPr>
+        <w:pStyle w:val="BodyText"/>
+        <w:numPr>
+          <w:ilvl w:val="0"/>
+          <w:numId w:val="7"/>
+        </w:numPr>
+      </w:pPr>
+      <w:r>
+        <w:t xml:space="preserve">The class must be annotated with a @Database annotation that includes an entities array that lists </w:t>
+      </w:r>
+      <w:proofErr w:type="gramStart"/>
+      <w:r>
+        <w:t>all of</w:t>
+      </w:r>
+      <w:proofErr w:type="gramEnd"/>
+      <w:r>
+        <w:t xml:space="preserve"> the data entities associated with the database.</w:t>
+      </w:r>
+    </w:p>
+    <w:p>
+      <w:pPr>
+        <w:pStyle w:val="BodyText"/>
+        <w:numPr>
+          <w:ilvl w:val="0"/>
+          <w:numId w:val="7"/>
+        </w:numPr>
+      </w:pPr>
+      <w:r>
+        <w:t xml:space="preserve">The class must be an abstract class that extends </w:t>
+      </w:r>
+      <w:proofErr w:type="spellStart"/>
+      <w:r>
+        <w:t>RoomDatabase</w:t>
+      </w:r>
+      <w:proofErr w:type="spellEnd"/>
+      <w:r>
+        <w:t>.</w:t>
+      </w:r>
+    </w:p>
+    <w:p>
+      <w:pPr>
+        <w:pStyle w:val="BodyText"/>
+        <w:numPr>
+          <w:ilvl w:val="0"/>
+          <w:numId w:val="7"/>
+        </w:numPr>
+      </w:pPr>
+      <w:r>
+        <w:t>For each DAO class that is associated with the database, the database class must define an abstract method that has zero arguments and returns an instance of the DAO class.</w:t>
+      </w:r>
+    </w:p>
+    <w:p>
+      <w:pPr>
+        <w:pStyle w:val="BodyText"/>
+      </w:pPr>
+      <w:r>
+        <w:drawing>
+          <wp:inline distT="0" distB="0" distL="0" distR="0" wp14:anchorId="0A5DB70D" wp14:editId="484418A8">
+            <wp:extent cx="6172517" cy="711237"/>
+            <wp:effectExtent l="0" t="0" r="0" b="0"/>
+            <wp:docPr id="25" name="Picture 25"/>
+            <wp:cNvGraphicFramePr>
+              <a:graphicFrameLocks xmlns:a="http://schemas.openxmlformats.org/drawingml/2006/main" noChangeAspect="1"/>
+            </wp:cNvGraphicFramePr>
+            <a:graphic xmlns:a="http://schemas.openxmlformats.org/drawingml/2006/main">
+              <a:graphicData uri="http://schemas.openxmlformats.org/drawingml/2006/picture">
+                <pic:pic xmlns:pic="http://schemas.openxmlformats.org/drawingml/2006/picture">
+                  <pic:nvPicPr>
+                    <pic:cNvPr id="1" name=""/>
+                    <pic:cNvPicPr/>
+                  </pic:nvPicPr>
+                  <pic:blipFill>
+                    <a:blip r:embed="rId51"/>
+                    <a:stretch>
+                      <a:fillRect/>
+                    </a:stretch>
+                  </pic:blipFill>
+                  <pic:spPr>
+                    <a:xfrm>
+                      <a:off x="0" y="0"/>
+                      <a:ext cx="6172517" cy="711237"/>
+                    </a:xfrm>
+                    <a:prstGeom prst="rect">
+                      <a:avLst/>
+                    </a:prstGeom>
+                  </pic:spPr>
+                </pic:pic>
+              </a:graphicData>
+            </a:graphic>
+          </wp:inline>
+        </w:drawing>
+      </w:r>
+    </w:p>
+    <w:p>
+      <w:pPr>
+        <w:pStyle w:val="Heading4"/>
+      </w:pPr>
+      <w:r>
+        <w:t>Usage:</w:t>
+      </w:r>
+    </w:p>
+    <w:p>
+      <w:pPr>
+        <w:pStyle w:val="BodyText"/>
+      </w:pPr>
+      <w:r>
+        <w:t>After you have defined the data entity, the DAO, and the database object, you can use the following code to create an instance of the database:</w:t>
+      </w:r>
+    </w:p>
+    <w:p>
+      <w:pPr>
+        <w:pStyle w:val="BodyText"/>
+      </w:pPr>
+      <w:r>
+        <w:drawing>
+          <wp:inline distT="0" distB="0" distL="0" distR="0" wp14:anchorId="29EF1461" wp14:editId="53ED9B16">
+            <wp:extent cx="6159817" cy="387370"/>
+            <wp:effectExtent l="0" t="0" r="0" b="0"/>
+            <wp:docPr id="26" name="Picture 26"/>
+            <wp:cNvGraphicFramePr>
+              <a:graphicFrameLocks xmlns:a="http://schemas.openxmlformats.org/drawingml/2006/main" noChangeAspect="1"/>
+            </wp:cNvGraphicFramePr>
+            <a:graphic xmlns:a="http://schemas.openxmlformats.org/drawingml/2006/main">
+              <a:graphicData uri="http://schemas.openxmlformats.org/drawingml/2006/picture">
+                <pic:pic xmlns:pic="http://schemas.openxmlformats.org/drawingml/2006/picture">
+                  <pic:nvPicPr>
+                    <pic:cNvPr id="1" name=""/>
+                    <pic:cNvPicPr/>
+                  </pic:nvPicPr>
+                  <pic:blipFill>
+                    <a:blip r:embed="rId52"/>
+                    <a:stretch>
+                      <a:fillRect/>
+                    </a:stretch>
+                  </pic:blipFill>
+                  <pic:spPr>
+                    <a:xfrm>
+                      <a:off x="0" y="0"/>
+                      <a:ext cx="6159817" cy="387370"/>
+                    </a:xfrm>
+                    <a:prstGeom prst="rect">
+                      <a:avLst/>
+                    </a:prstGeom>
+                  </pic:spPr>
+                </pic:pic>
+              </a:graphicData>
+            </a:graphic>
+          </wp:inline>
+        </w:drawing>
+      </w:r>
+    </w:p>
+    <w:p>
+      <w:pPr>
+        <w:pStyle w:val="BodyText"/>
+      </w:pPr>
+      <w:r>
+        <w:t xml:space="preserve">You can then use the abstract methods from the </w:t>
+      </w:r>
+      <w:proofErr w:type="spellStart"/>
+      <w:r>
+        <w:t>AppDatabase</w:t>
+      </w:r>
+      <w:proofErr w:type="spellEnd"/>
+      <w:r>
+        <w:t xml:space="preserve"> to get an instance of the DAO. In turn, </w:t>
+      </w:r>
+      <w:r>
+        <w:lastRenderedPageBreak/>
+        <w:t>you can use the methods from the DAO instance to interact with the database:</w:t>
+      </w:r>
+    </w:p>
+    <w:p>
+      <w:pPr>
+        <w:pStyle w:val="BodyText"/>
+      </w:pPr>
+      <w:r>
+        <w:drawing>
+          <wp:inline distT="0" distB="0" distL="0" distR="0" wp14:anchorId="271F302A" wp14:editId="728778C5">
+            <wp:extent cx="6255071" cy="400071"/>
+            <wp:effectExtent l="0" t="0" r="0" b="0"/>
+            <wp:docPr id="27" name="Picture 27"/>
+            <wp:cNvGraphicFramePr>
+              <a:graphicFrameLocks xmlns:a="http://schemas.openxmlformats.org/drawingml/2006/main" noChangeAspect="1"/>
+            </wp:cNvGraphicFramePr>
+            <a:graphic xmlns:a="http://schemas.openxmlformats.org/drawingml/2006/main">
+              <a:graphicData uri="http://schemas.openxmlformats.org/drawingml/2006/picture">
+                <pic:pic xmlns:pic="http://schemas.openxmlformats.org/drawingml/2006/picture">
+                  <pic:nvPicPr>
+                    <pic:cNvPr id="1" name=""/>
+                    <pic:cNvPicPr/>
+                  </pic:nvPicPr>
+                  <pic:blipFill>
+                    <a:blip r:embed="rId53"/>
+                    <a:stretch>
+                      <a:fillRect/>
+                    </a:stretch>
+                  </pic:blipFill>
+                  <pic:spPr>
+                    <a:xfrm>
+                      <a:off x="0" y="0"/>
+                      <a:ext cx="6255071" cy="400071"/>
+                    </a:xfrm>
+                    <a:prstGeom prst="rect">
+                      <a:avLst/>
+                    </a:prstGeom>
+                  </pic:spPr>
+                </pic:pic>
+              </a:graphicData>
+            </a:graphic>
+          </wp:inline>
+        </w:drawing>
+      </w:r>
+    </w:p>
+    <w:p>
+      <w:pPr>
+        <w:pStyle w:val="Heading4"/>
+      </w:pPr>
+      <w:r>
+        <w:t>Code Example:</w:t>
+      </w:r>
+    </w:p>
+    <w:p>
+      <w:pPr>
+        <w:pStyle w:val="BodyText"/>
+      </w:pPr>
+      <w:hyperlink r:id="rId54" w:history="1">
+        <w:r>
+          <w:rPr>
+            <w:rStyle w:val="Hyperlink"/>
+          </w:rPr>
+          <w:t>Ibtisam/</w:t>
+        </w:r>
+        <w:proofErr w:type="spellStart"/>
+        <w:r>
+          <w:rPr>
+            <w:rStyle w:val="Hyperlink"/>
+          </w:rPr>
+          <w:t>RoomAPIExample</w:t>
+        </w:r>
+        <w:proofErr w:type="spellEnd"/>
+        <w:r>
+          <w:rPr>
+            <w:rStyle w:val="Hyperlink"/>
+          </w:rPr>
+          <w:t xml:space="preserve"> (github.com)</w:t>
+        </w:r>
+      </w:hyperlink>
+    </w:p>
+    <w:p>
+      <w:pPr>
+        <w:pStyle w:val="Heading4"/>
+      </w:pPr>
     </w:p>
     <w:p>
       <w:pPr>
@@ -14296,893 +15990,6 @@
 <file path=word/numbering.xml><?xml version="1.0" encoding="utf-8"?>
 <w:numbering xmlns:wpc="http://schemas.microsoft.com/office/word/2010/wordprocessingCanvas" xmlns:cx="http://schemas.microsoft.com/office/drawing/2014/chartex" xmlns:cx1="http://schemas.microsoft.com/office/drawing/2015/9/8/chartex" xmlns:cx2="http://schemas.microsoft.com/office/drawing/2015/10/21/chartex" xmlns:cx3="http://schemas.microsoft.com/office/drawing/2016/5/9/chartex" xmlns:cx4="http://schemas.microsoft.com/office/drawing/2016/5/10/chartex" xmlns:cx5="http://schemas.microsoft.com/office/drawing/2016/5/11/chartex" xmlns:cx6="http://schemas.microsoft.com/office/drawing/2016/5/12/chartex" xmlns:cx7="http://schemas.microsoft.com/office/drawing/2016/5/13/chartex" xmlns:cx8="http://schemas.microsoft.com/office/drawing/2016/5/14/chartex" xmlns:mc="http://schemas.openxmlformats.org/markup-compatibility/2006" xmlns:aink="http://schemas.microsoft.com/office/drawing/2016/ink" xmlns:am3d="http://schemas.microsoft.com/office/drawing/2017/model3d" xmlns:o="urn:schemas-microsoft-com:office:office" xmlns:r="http://schemas.openxmlformats.org/officeDocument/2006/relationships" xmlns:m="http://schemas.openxmlformats.org/officeDocument/2006/math" xmlns:v="urn:schemas-microsoft-com:vml" xmlns:wp14="http://schemas.microsoft.com/office/word/2010/wordprocessingDrawing" xmlns:wp="http://schemas.openxmlformats.org/drawingml/2006/wordprocessingDrawing" xmlns:w10="urn:schemas-microsoft-com:office:word" xmlns:w="http://schemas.openxmlformats.org/wordprocessingml/2006/main" xmlns:w14="http://schemas.microsoft.com/office/word/2010/wordml" xmlns:w15="http://schemas.microsoft.com/office/word/2012/wordml" xmlns:w16cex="http://schemas.microsoft.com/office/word/2018/wordml/cex" xmlns:w16cid="http://schemas.microsoft.com/office/word/2016/wordml/cid" xmlns:w16="http://schemas.microsoft.com/office/word/2018/wordml" xmlns:w16sdtdh="http://schemas.microsoft.com/office/word/2020/wordml/sdtdatahash" xmlns:w16se="http://schemas.microsoft.com/office/word/2015/wordml/symex" xmlns:wpg="http://schemas.microsoft.com/office/word/2010/wordprocessingGroup" xmlns:wpi="http://schemas.microsoft.com/office/word/2010/wordprocessingInk" xmlns:wne="http://schemas.microsoft.com/office/word/2006/wordml" xmlns:wps="http://schemas.microsoft.com/office/word/2010/wordprocessingShape" mc:Ignorable="w14 w15 w16se w16cid w16 w16cex w16sdtdh wp14">
   <w:abstractNum w:abstractNumId="0" w15:restartNumberingAfterBreak="0">
-    <w:nsid w:val="00992301"/>
-    <w:multiLevelType w:val="hybridMultilevel"/>
-    <w:tmpl w:val="C38C6EF4"/>
-    <w:lvl w:ilvl="0" w:tplc="04090001">
-      <w:start w:val="1"/>
-      <w:numFmt w:val="bullet"/>
-      <w:lvlText w:val=""/>
-      <w:lvlJc w:val="left"/>
-      <w:pPr>
-        <w:ind w:left="1600" w:hanging="360"/>
-      </w:pPr>
-      <w:rPr>
-        <w:rFonts w:ascii="Symbol" w:hAnsi="Symbol" w:hint="default"/>
-      </w:rPr>
-    </w:lvl>
-    <w:lvl w:ilvl="1" w:tplc="04090003" w:tentative="1">
-      <w:start w:val="1"/>
-      <w:numFmt w:val="bullet"/>
-      <w:lvlText w:val="o"/>
-      <w:lvlJc w:val="left"/>
-      <w:pPr>
-        <w:ind w:left="2320" w:hanging="360"/>
-      </w:pPr>
-      <w:rPr>
-        <w:rFonts w:ascii="Courier New" w:hAnsi="Courier New" w:cs="Courier New" w:hint="default"/>
-      </w:rPr>
-    </w:lvl>
-    <w:lvl w:ilvl="2" w:tplc="04090005" w:tentative="1">
-      <w:start w:val="1"/>
-      <w:numFmt w:val="bullet"/>
-      <w:lvlText w:val=""/>
-      <w:lvlJc w:val="left"/>
-      <w:pPr>
-        <w:ind w:left="3040" w:hanging="360"/>
-      </w:pPr>
-      <w:rPr>
-        <w:rFonts w:ascii="Wingdings" w:hAnsi="Wingdings" w:hint="default"/>
-      </w:rPr>
-    </w:lvl>
-    <w:lvl w:ilvl="3" w:tplc="04090001" w:tentative="1">
-      <w:start w:val="1"/>
-      <w:numFmt w:val="bullet"/>
-      <w:lvlText w:val=""/>
-      <w:lvlJc w:val="left"/>
-      <w:pPr>
-        <w:ind w:left="3760" w:hanging="360"/>
-      </w:pPr>
-      <w:rPr>
-        <w:rFonts w:ascii="Symbol" w:hAnsi="Symbol" w:hint="default"/>
-      </w:rPr>
-    </w:lvl>
-    <w:lvl w:ilvl="4" w:tplc="04090003" w:tentative="1">
-      <w:start w:val="1"/>
-      <w:numFmt w:val="bullet"/>
-      <w:lvlText w:val="o"/>
-      <w:lvlJc w:val="left"/>
-      <w:pPr>
-        <w:ind w:left="4480" w:hanging="360"/>
-      </w:pPr>
-      <w:rPr>
-        <w:rFonts w:ascii="Courier New" w:hAnsi="Courier New" w:cs="Courier New" w:hint="default"/>
-      </w:rPr>
-    </w:lvl>
-    <w:lvl w:ilvl="5" w:tplc="04090005" w:tentative="1">
-      <w:start w:val="1"/>
-      <w:numFmt w:val="bullet"/>
-      <w:lvlText w:val=""/>
-      <w:lvlJc w:val="left"/>
-      <w:pPr>
-        <w:ind w:left="5200" w:hanging="360"/>
-      </w:pPr>
-      <w:rPr>
-        <w:rFonts w:ascii="Wingdings" w:hAnsi="Wingdings" w:hint="default"/>
-      </w:rPr>
-    </w:lvl>
-    <w:lvl w:ilvl="6" w:tplc="04090001" w:tentative="1">
-      <w:start w:val="1"/>
-      <w:numFmt w:val="bullet"/>
-      <w:lvlText w:val=""/>
-      <w:lvlJc w:val="left"/>
-      <w:pPr>
-        <w:ind w:left="5920" w:hanging="360"/>
-      </w:pPr>
-      <w:rPr>
-        <w:rFonts w:ascii="Symbol" w:hAnsi="Symbol" w:hint="default"/>
-      </w:rPr>
-    </w:lvl>
-    <w:lvl w:ilvl="7" w:tplc="04090003" w:tentative="1">
-      <w:start w:val="1"/>
-      <w:numFmt w:val="bullet"/>
-      <w:lvlText w:val="o"/>
-      <w:lvlJc w:val="left"/>
-      <w:pPr>
-        <w:ind w:left="6640" w:hanging="360"/>
-      </w:pPr>
-      <w:rPr>
-        <w:rFonts w:ascii="Courier New" w:hAnsi="Courier New" w:cs="Courier New" w:hint="default"/>
-      </w:rPr>
-    </w:lvl>
-    <w:lvl w:ilvl="8" w:tplc="04090005" w:tentative="1">
-      <w:start w:val="1"/>
-      <w:numFmt w:val="bullet"/>
-      <w:lvlText w:val=""/>
-      <w:lvlJc w:val="left"/>
-      <w:pPr>
-        <w:ind w:left="7360" w:hanging="360"/>
-      </w:pPr>
-      <w:rPr>
-        <w:rFonts w:ascii="Wingdings" w:hAnsi="Wingdings" w:hint="default"/>
-      </w:rPr>
-    </w:lvl>
-  </w:abstractNum>
-  <w:abstractNum w:abstractNumId="1" w15:restartNumberingAfterBreak="0">
-    <w:nsid w:val="036D2304"/>
-    <w:multiLevelType w:val="hybridMultilevel"/>
-    <w:tmpl w:val="2C6C872C"/>
-    <w:lvl w:ilvl="0" w:tplc="0409000F">
-      <w:start w:val="1"/>
-      <w:numFmt w:val="decimal"/>
-      <w:lvlText w:val="%1."/>
-      <w:lvlJc w:val="left"/>
-      <w:pPr>
-        <w:ind w:left="1600" w:hanging="360"/>
-      </w:pPr>
-    </w:lvl>
-    <w:lvl w:ilvl="1" w:tplc="04090019" w:tentative="1">
-      <w:start w:val="1"/>
-      <w:numFmt w:val="lowerLetter"/>
-      <w:lvlText w:val="%2."/>
-      <w:lvlJc w:val="left"/>
-      <w:pPr>
-        <w:ind w:left="2320" w:hanging="360"/>
-      </w:pPr>
-    </w:lvl>
-    <w:lvl w:ilvl="2" w:tplc="0409001B" w:tentative="1">
-      <w:start w:val="1"/>
-      <w:numFmt w:val="lowerRoman"/>
-      <w:lvlText w:val="%3."/>
-      <w:lvlJc w:val="right"/>
-      <w:pPr>
-        <w:ind w:left="3040" w:hanging="180"/>
-      </w:pPr>
-    </w:lvl>
-    <w:lvl w:ilvl="3" w:tplc="0409000F" w:tentative="1">
-      <w:start w:val="1"/>
-      <w:numFmt w:val="decimal"/>
-      <w:lvlText w:val="%4."/>
-      <w:lvlJc w:val="left"/>
-      <w:pPr>
-        <w:ind w:left="3760" w:hanging="360"/>
-      </w:pPr>
-    </w:lvl>
-    <w:lvl w:ilvl="4" w:tplc="04090019" w:tentative="1">
-      <w:start w:val="1"/>
-      <w:numFmt w:val="lowerLetter"/>
-      <w:lvlText w:val="%5."/>
-      <w:lvlJc w:val="left"/>
-      <w:pPr>
-        <w:ind w:left="4480" w:hanging="360"/>
-      </w:pPr>
-    </w:lvl>
-    <w:lvl w:ilvl="5" w:tplc="0409001B" w:tentative="1">
-      <w:start w:val="1"/>
-      <w:numFmt w:val="lowerRoman"/>
-      <w:lvlText w:val="%6."/>
-      <w:lvlJc w:val="right"/>
-      <w:pPr>
-        <w:ind w:left="5200" w:hanging="180"/>
-      </w:pPr>
-    </w:lvl>
-    <w:lvl w:ilvl="6" w:tplc="0409000F" w:tentative="1">
-      <w:start w:val="1"/>
-      <w:numFmt w:val="decimal"/>
-      <w:lvlText w:val="%7."/>
-      <w:lvlJc w:val="left"/>
-      <w:pPr>
-        <w:ind w:left="5920" w:hanging="360"/>
-      </w:pPr>
-    </w:lvl>
-    <w:lvl w:ilvl="7" w:tplc="04090019" w:tentative="1">
-      <w:start w:val="1"/>
-      <w:numFmt w:val="lowerLetter"/>
-      <w:lvlText w:val="%8."/>
-      <w:lvlJc w:val="left"/>
-      <w:pPr>
-        <w:ind w:left="6640" w:hanging="360"/>
-      </w:pPr>
-    </w:lvl>
-    <w:lvl w:ilvl="8" w:tplc="0409001B" w:tentative="1">
-      <w:start w:val="1"/>
-      <w:numFmt w:val="lowerRoman"/>
-      <w:lvlText w:val="%9."/>
-      <w:lvlJc w:val="right"/>
-      <w:pPr>
-        <w:ind w:left="7360" w:hanging="180"/>
-      </w:pPr>
-    </w:lvl>
-  </w:abstractNum>
-  <w:abstractNum w:abstractNumId="2" w15:restartNumberingAfterBreak="0">
-    <w:nsid w:val="059544B1"/>
-    <w:multiLevelType w:val="hybridMultilevel"/>
-    <w:tmpl w:val="A008F932"/>
-    <w:lvl w:ilvl="0" w:tplc="0409000F">
-      <w:start w:val="1"/>
-      <w:numFmt w:val="decimal"/>
-      <w:lvlText w:val="%1."/>
-      <w:lvlJc w:val="left"/>
-      <w:pPr>
-        <w:ind w:left="360" w:hanging="360"/>
-      </w:pPr>
-    </w:lvl>
-    <w:lvl w:ilvl="1" w:tplc="04090019">
-      <w:start w:val="1"/>
-      <w:numFmt w:val="lowerLetter"/>
-      <w:lvlText w:val="%2."/>
-      <w:lvlJc w:val="left"/>
-      <w:pPr>
-        <w:ind w:left="1080" w:hanging="360"/>
-      </w:pPr>
-    </w:lvl>
-    <w:lvl w:ilvl="2" w:tplc="0409001B" w:tentative="1">
-      <w:start w:val="1"/>
-      <w:numFmt w:val="lowerRoman"/>
-      <w:lvlText w:val="%3."/>
-      <w:lvlJc w:val="right"/>
-      <w:pPr>
-        <w:ind w:left="1800" w:hanging="180"/>
-      </w:pPr>
-    </w:lvl>
-    <w:lvl w:ilvl="3" w:tplc="0409000F" w:tentative="1">
-      <w:start w:val="1"/>
-      <w:numFmt w:val="decimal"/>
-      <w:lvlText w:val="%4."/>
-      <w:lvlJc w:val="left"/>
-      <w:pPr>
-        <w:ind w:left="2520" w:hanging="360"/>
-      </w:pPr>
-    </w:lvl>
-    <w:lvl w:ilvl="4" w:tplc="04090019" w:tentative="1">
-      <w:start w:val="1"/>
-      <w:numFmt w:val="lowerLetter"/>
-      <w:lvlText w:val="%5."/>
-      <w:lvlJc w:val="left"/>
-      <w:pPr>
-        <w:ind w:left="3240" w:hanging="360"/>
-      </w:pPr>
-    </w:lvl>
-    <w:lvl w:ilvl="5" w:tplc="0409001B" w:tentative="1">
-      <w:start w:val="1"/>
-      <w:numFmt w:val="lowerRoman"/>
-      <w:lvlText w:val="%6."/>
-      <w:lvlJc w:val="right"/>
-      <w:pPr>
-        <w:ind w:left="3960" w:hanging="180"/>
-      </w:pPr>
-    </w:lvl>
-    <w:lvl w:ilvl="6" w:tplc="0409000F" w:tentative="1">
-      <w:start w:val="1"/>
-      <w:numFmt w:val="decimal"/>
-      <w:lvlText w:val="%7."/>
-      <w:lvlJc w:val="left"/>
-      <w:pPr>
-        <w:ind w:left="4680" w:hanging="360"/>
-      </w:pPr>
-    </w:lvl>
-    <w:lvl w:ilvl="7" w:tplc="04090019" w:tentative="1">
-      <w:start w:val="1"/>
-      <w:numFmt w:val="lowerLetter"/>
-      <w:lvlText w:val="%8."/>
-      <w:lvlJc w:val="left"/>
-      <w:pPr>
-        <w:ind w:left="5400" w:hanging="360"/>
-      </w:pPr>
-    </w:lvl>
-    <w:lvl w:ilvl="8" w:tplc="0409001B" w:tentative="1">
-      <w:start w:val="1"/>
-      <w:numFmt w:val="lowerRoman"/>
-      <w:lvlText w:val="%9."/>
-      <w:lvlJc w:val="right"/>
-      <w:pPr>
-        <w:ind w:left="6120" w:hanging="180"/>
-      </w:pPr>
-    </w:lvl>
-  </w:abstractNum>
-  <w:abstractNum w:abstractNumId="3" w15:restartNumberingAfterBreak="0">
-    <w:nsid w:val="05C22454"/>
-    <w:multiLevelType w:val="hybridMultilevel"/>
-    <w:tmpl w:val="A008F932"/>
-    <w:lvl w:ilvl="0" w:tplc="0409000F">
-      <w:start w:val="1"/>
-      <w:numFmt w:val="decimal"/>
-      <w:lvlText w:val="%1."/>
-      <w:lvlJc w:val="left"/>
-      <w:pPr>
-        <w:ind w:left="360" w:hanging="360"/>
-      </w:pPr>
-    </w:lvl>
-    <w:lvl w:ilvl="1" w:tplc="04090019">
-      <w:start w:val="1"/>
-      <w:numFmt w:val="lowerLetter"/>
-      <w:lvlText w:val="%2."/>
-      <w:lvlJc w:val="left"/>
-      <w:pPr>
-        <w:ind w:left="1080" w:hanging="360"/>
-      </w:pPr>
-    </w:lvl>
-    <w:lvl w:ilvl="2" w:tplc="0409001B" w:tentative="1">
-      <w:start w:val="1"/>
-      <w:numFmt w:val="lowerRoman"/>
-      <w:lvlText w:val="%3."/>
-      <w:lvlJc w:val="right"/>
-      <w:pPr>
-        <w:ind w:left="1800" w:hanging="180"/>
-      </w:pPr>
-    </w:lvl>
-    <w:lvl w:ilvl="3" w:tplc="0409000F" w:tentative="1">
-      <w:start w:val="1"/>
-      <w:numFmt w:val="decimal"/>
-      <w:lvlText w:val="%4."/>
-      <w:lvlJc w:val="left"/>
-      <w:pPr>
-        <w:ind w:left="2520" w:hanging="360"/>
-      </w:pPr>
-    </w:lvl>
-    <w:lvl w:ilvl="4" w:tplc="04090019" w:tentative="1">
-      <w:start w:val="1"/>
-      <w:numFmt w:val="lowerLetter"/>
-      <w:lvlText w:val="%5."/>
-      <w:lvlJc w:val="left"/>
-      <w:pPr>
-        <w:ind w:left="3240" w:hanging="360"/>
-      </w:pPr>
-    </w:lvl>
-    <w:lvl w:ilvl="5" w:tplc="0409001B" w:tentative="1">
-      <w:start w:val="1"/>
-      <w:numFmt w:val="lowerRoman"/>
-      <w:lvlText w:val="%6."/>
-      <w:lvlJc w:val="right"/>
-      <w:pPr>
-        <w:ind w:left="3960" w:hanging="180"/>
-      </w:pPr>
-    </w:lvl>
-    <w:lvl w:ilvl="6" w:tplc="0409000F" w:tentative="1">
-      <w:start w:val="1"/>
-      <w:numFmt w:val="decimal"/>
-      <w:lvlText w:val="%7."/>
-      <w:lvlJc w:val="left"/>
-      <w:pPr>
-        <w:ind w:left="4680" w:hanging="360"/>
-      </w:pPr>
-    </w:lvl>
-    <w:lvl w:ilvl="7" w:tplc="04090019" w:tentative="1">
-      <w:start w:val="1"/>
-      <w:numFmt w:val="lowerLetter"/>
-      <w:lvlText w:val="%8."/>
-      <w:lvlJc w:val="left"/>
-      <w:pPr>
-        <w:ind w:left="5400" w:hanging="360"/>
-      </w:pPr>
-    </w:lvl>
-    <w:lvl w:ilvl="8" w:tplc="0409001B" w:tentative="1">
-      <w:start w:val="1"/>
-      <w:numFmt w:val="lowerRoman"/>
-      <w:lvlText w:val="%9."/>
-      <w:lvlJc w:val="right"/>
-      <w:pPr>
-        <w:ind w:left="6120" w:hanging="180"/>
-      </w:pPr>
-    </w:lvl>
-  </w:abstractNum>
-  <w:abstractNum w:abstractNumId="4" w15:restartNumberingAfterBreak="0">
-    <w:nsid w:val="05EB26A8"/>
-    <w:multiLevelType w:val="hybridMultilevel"/>
-    <w:tmpl w:val="A008F932"/>
-    <w:lvl w:ilvl="0" w:tplc="0409000F">
-      <w:start w:val="1"/>
-      <w:numFmt w:val="decimal"/>
-      <w:lvlText w:val="%1."/>
-      <w:lvlJc w:val="left"/>
-      <w:pPr>
-        <w:ind w:left="360" w:hanging="360"/>
-      </w:pPr>
-    </w:lvl>
-    <w:lvl w:ilvl="1" w:tplc="04090019">
-      <w:start w:val="1"/>
-      <w:numFmt w:val="lowerLetter"/>
-      <w:lvlText w:val="%2."/>
-      <w:lvlJc w:val="left"/>
-      <w:pPr>
-        <w:ind w:left="1080" w:hanging="360"/>
-      </w:pPr>
-    </w:lvl>
-    <w:lvl w:ilvl="2" w:tplc="0409001B" w:tentative="1">
-      <w:start w:val="1"/>
-      <w:numFmt w:val="lowerRoman"/>
-      <w:lvlText w:val="%3."/>
-      <w:lvlJc w:val="right"/>
-      <w:pPr>
-        <w:ind w:left="1800" w:hanging="180"/>
-      </w:pPr>
-    </w:lvl>
-    <w:lvl w:ilvl="3" w:tplc="0409000F" w:tentative="1">
-      <w:start w:val="1"/>
-      <w:numFmt w:val="decimal"/>
-      <w:lvlText w:val="%4."/>
-      <w:lvlJc w:val="left"/>
-      <w:pPr>
-        <w:ind w:left="2520" w:hanging="360"/>
-      </w:pPr>
-    </w:lvl>
-    <w:lvl w:ilvl="4" w:tplc="04090019" w:tentative="1">
-      <w:start w:val="1"/>
-      <w:numFmt w:val="lowerLetter"/>
-      <w:lvlText w:val="%5."/>
-      <w:lvlJc w:val="left"/>
-      <w:pPr>
-        <w:ind w:left="3240" w:hanging="360"/>
-      </w:pPr>
-    </w:lvl>
-    <w:lvl w:ilvl="5" w:tplc="0409001B" w:tentative="1">
-      <w:start w:val="1"/>
-      <w:numFmt w:val="lowerRoman"/>
-      <w:lvlText w:val="%6."/>
-      <w:lvlJc w:val="right"/>
-      <w:pPr>
-        <w:ind w:left="3960" w:hanging="180"/>
-      </w:pPr>
-    </w:lvl>
-    <w:lvl w:ilvl="6" w:tplc="0409000F" w:tentative="1">
-      <w:start w:val="1"/>
-      <w:numFmt w:val="decimal"/>
-      <w:lvlText w:val="%7."/>
-      <w:lvlJc w:val="left"/>
-      <w:pPr>
-        <w:ind w:left="4680" w:hanging="360"/>
-      </w:pPr>
-    </w:lvl>
-    <w:lvl w:ilvl="7" w:tplc="04090019" w:tentative="1">
-      <w:start w:val="1"/>
-      <w:numFmt w:val="lowerLetter"/>
-      <w:lvlText w:val="%8."/>
-      <w:lvlJc w:val="left"/>
-      <w:pPr>
-        <w:ind w:left="5400" w:hanging="360"/>
-      </w:pPr>
-    </w:lvl>
-    <w:lvl w:ilvl="8" w:tplc="0409001B" w:tentative="1">
-      <w:start w:val="1"/>
-      <w:numFmt w:val="lowerRoman"/>
-      <w:lvlText w:val="%9."/>
-      <w:lvlJc w:val="right"/>
-      <w:pPr>
-        <w:ind w:left="6120" w:hanging="180"/>
-      </w:pPr>
-    </w:lvl>
-  </w:abstractNum>
-  <w:abstractNum w:abstractNumId="5" w15:restartNumberingAfterBreak="0">
-    <w:nsid w:val="06692448"/>
-    <w:multiLevelType w:val="hybridMultilevel"/>
-    <w:tmpl w:val="D71625C0"/>
-    <w:lvl w:ilvl="0" w:tplc="0409000F">
-      <w:start w:val="1"/>
-      <w:numFmt w:val="decimal"/>
-      <w:lvlText w:val="%1."/>
-      <w:lvlJc w:val="left"/>
-      <w:pPr>
-        <w:ind w:left="360" w:hanging="360"/>
-      </w:pPr>
-    </w:lvl>
-    <w:lvl w:ilvl="1" w:tplc="04090019">
-      <w:start w:val="1"/>
-      <w:numFmt w:val="lowerLetter"/>
-      <w:lvlText w:val="%2."/>
-      <w:lvlJc w:val="left"/>
-      <w:pPr>
-        <w:ind w:left="1080" w:hanging="360"/>
-      </w:pPr>
-    </w:lvl>
-    <w:lvl w:ilvl="2" w:tplc="0409001B">
-      <w:start w:val="1"/>
-      <w:numFmt w:val="lowerRoman"/>
-      <w:lvlText w:val="%3."/>
-      <w:lvlJc w:val="right"/>
-      <w:pPr>
-        <w:ind w:left="1800" w:hanging="180"/>
-      </w:pPr>
-    </w:lvl>
-    <w:lvl w:ilvl="3" w:tplc="0409000F">
-      <w:start w:val="1"/>
-      <w:numFmt w:val="decimal"/>
-      <w:lvlText w:val="%4."/>
-      <w:lvlJc w:val="left"/>
-      <w:pPr>
-        <w:ind w:left="2520" w:hanging="360"/>
-      </w:pPr>
-    </w:lvl>
-    <w:lvl w:ilvl="4" w:tplc="04090019">
-      <w:start w:val="1"/>
-      <w:numFmt w:val="lowerLetter"/>
-      <w:lvlText w:val="%5."/>
-      <w:lvlJc w:val="left"/>
-      <w:pPr>
-        <w:ind w:left="3240" w:hanging="360"/>
-      </w:pPr>
-    </w:lvl>
-    <w:lvl w:ilvl="5" w:tplc="0409001B" w:tentative="1">
-      <w:start w:val="1"/>
-      <w:numFmt w:val="lowerRoman"/>
-      <w:lvlText w:val="%6."/>
-      <w:lvlJc w:val="right"/>
-      <w:pPr>
-        <w:ind w:left="3960" w:hanging="180"/>
-      </w:pPr>
-    </w:lvl>
-    <w:lvl w:ilvl="6" w:tplc="0409000F" w:tentative="1">
-      <w:start w:val="1"/>
-      <w:numFmt w:val="decimal"/>
-      <w:lvlText w:val="%7."/>
-      <w:lvlJc w:val="left"/>
-      <w:pPr>
-        <w:ind w:left="4680" w:hanging="360"/>
-      </w:pPr>
-    </w:lvl>
-    <w:lvl w:ilvl="7" w:tplc="04090019" w:tentative="1">
-      <w:start w:val="1"/>
-      <w:numFmt w:val="lowerLetter"/>
-      <w:lvlText w:val="%8."/>
-      <w:lvlJc w:val="left"/>
-      <w:pPr>
-        <w:ind w:left="5400" w:hanging="360"/>
-      </w:pPr>
-    </w:lvl>
-    <w:lvl w:ilvl="8" w:tplc="0409001B" w:tentative="1">
-      <w:start w:val="1"/>
-      <w:numFmt w:val="lowerRoman"/>
-      <w:lvlText w:val="%9."/>
-      <w:lvlJc w:val="right"/>
-      <w:pPr>
-        <w:ind w:left="6120" w:hanging="180"/>
-      </w:pPr>
-    </w:lvl>
-  </w:abstractNum>
-  <w:abstractNum w:abstractNumId="6" w15:restartNumberingAfterBreak="0">
-    <w:nsid w:val="071E2E8A"/>
-    <w:multiLevelType w:val="hybridMultilevel"/>
-    <w:tmpl w:val="3AC05404"/>
-    <w:lvl w:ilvl="0" w:tplc="0409000F">
-      <w:start w:val="1"/>
-      <w:numFmt w:val="decimal"/>
-      <w:lvlText w:val="%1."/>
-      <w:lvlJc w:val="left"/>
-      <w:pPr>
-        <w:ind w:left="1600" w:hanging="360"/>
-      </w:pPr>
-    </w:lvl>
-    <w:lvl w:ilvl="1" w:tplc="04090019" w:tentative="1">
-      <w:start w:val="1"/>
-      <w:numFmt w:val="lowerLetter"/>
-      <w:lvlText w:val="%2."/>
-      <w:lvlJc w:val="left"/>
-      <w:pPr>
-        <w:ind w:left="2320" w:hanging="360"/>
-      </w:pPr>
-    </w:lvl>
-    <w:lvl w:ilvl="2" w:tplc="0409001B" w:tentative="1">
-      <w:start w:val="1"/>
-      <w:numFmt w:val="lowerRoman"/>
-      <w:lvlText w:val="%3."/>
-      <w:lvlJc w:val="right"/>
-      <w:pPr>
-        <w:ind w:left="3040" w:hanging="180"/>
-      </w:pPr>
-    </w:lvl>
-    <w:lvl w:ilvl="3" w:tplc="0409000F" w:tentative="1">
-      <w:start w:val="1"/>
-      <w:numFmt w:val="decimal"/>
-      <w:lvlText w:val="%4."/>
-      <w:lvlJc w:val="left"/>
-      <w:pPr>
-        <w:ind w:left="3760" w:hanging="360"/>
-      </w:pPr>
-    </w:lvl>
-    <w:lvl w:ilvl="4" w:tplc="04090019" w:tentative="1">
-      <w:start w:val="1"/>
-      <w:numFmt w:val="lowerLetter"/>
-      <w:lvlText w:val="%5."/>
-      <w:lvlJc w:val="left"/>
-      <w:pPr>
-        <w:ind w:left="4480" w:hanging="360"/>
-      </w:pPr>
-    </w:lvl>
-    <w:lvl w:ilvl="5" w:tplc="0409001B" w:tentative="1">
-      <w:start w:val="1"/>
-      <w:numFmt w:val="lowerRoman"/>
-      <w:lvlText w:val="%6."/>
-      <w:lvlJc w:val="right"/>
-      <w:pPr>
-        <w:ind w:left="5200" w:hanging="180"/>
-      </w:pPr>
-    </w:lvl>
-    <w:lvl w:ilvl="6" w:tplc="0409000F" w:tentative="1">
-      <w:start w:val="1"/>
-      <w:numFmt w:val="decimal"/>
-      <w:lvlText w:val="%7."/>
-      <w:lvlJc w:val="left"/>
-      <w:pPr>
-        <w:ind w:left="5920" w:hanging="360"/>
-      </w:pPr>
-    </w:lvl>
-    <w:lvl w:ilvl="7" w:tplc="04090019" w:tentative="1">
-      <w:start w:val="1"/>
-      <w:numFmt w:val="lowerLetter"/>
-      <w:lvlText w:val="%8."/>
-      <w:lvlJc w:val="left"/>
-      <w:pPr>
-        <w:ind w:left="6640" w:hanging="360"/>
-      </w:pPr>
-    </w:lvl>
-    <w:lvl w:ilvl="8" w:tplc="0409001B" w:tentative="1">
-      <w:start w:val="1"/>
-      <w:numFmt w:val="lowerRoman"/>
-      <w:lvlText w:val="%9."/>
-      <w:lvlJc w:val="right"/>
-      <w:pPr>
-        <w:ind w:left="7360" w:hanging="180"/>
-      </w:pPr>
-    </w:lvl>
-  </w:abstractNum>
-  <w:abstractNum w:abstractNumId="7" w15:restartNumberingAfterBreak="0">
-    <w:nsid w:val="0729690B"/>
-    <w:multiLevelType w:val="hybridMultilevel"/>
-    <w:tmpl w:val="2C6C872C"/>
-    <w:lvl w:ilvl="0" w:tplc="0409000F">
-      <w:start w:val="1"/>
-      <w:numFmt w:val="decimal"/>
-      <w:lvlText w:val="%1."/>
-      <w:lvlJc w:val="left"/>
-      <w:pPr>
-        <w:ind w:left="1600" w:hanging="360"/>
-      </w:pPr>
-    </w:lvl>
-    <w:lvl w:ilvl="1" w:tplc="04090019">
-      <w:start w:val="1"/>
-      <w:numFmt w:val="lowerLetter"/>
-      <w:lvlText w:val="%2."/>
-      <w:lvlJc w:val="left"/>
-      <w:pPr>
-        <w:ind w:left="2320" w:hanging="360"/>
-      </w:pPr>
-    </w:lvl>
-    <w:lvl w:ilvl="2" w:tplc="0409001B" w:tentative="1">
-      <w:start w:val="1"/>
-      <w:numFmt w:val="lowerRoman"/>
-      <w:lvlText w:val="%3."/>
-      <w:lvlJc w:val="right"/>
-      <w:pPr>
-        <w:ind w:left="3040" w:hanging="180"/>
-      </w:pPr>
-    </w:lvl>
-    <w:lvl w:ilvl="3" w:tplc="0409000F" w:tentative="1">
-      <w:start w:val="1"/>
-      <w:numFmt w:val="decimal"/>
-      <w:lvlText w:val="%4."/>
-      <w:lvlJc w:val="left"/>
-      <w:pPr>
-        <w:ind w:left="3760" w:hanging="360"/>
-      </w:pPr>
-    </w:lvl>
-    <w:lvl w:ilvl="4" w:tplc="04090019" w:tentative="1">
-      <w:start w:val="1"/>
-      <w:numFmt w:val="lowerLetter"/>
-      <w:lvlText w:val="%5."/>
-      <w:lvlJc w:val="left"/>
-      <w:pPr>
-        <w:ind w:left="4480" w:hanging="360"/>
-      </w:pPr>
-    </w:lvl>
-    <w:lvl w:ilvl="5" w:tplc="0409001B" w:tentative="1">
-      <w:start w:val="1"/>
-      <w:numFmt w:val="lowerRoman"/>
-      <w:lvlText w:val="%6."/>
-      <w:lvlJc w:val="right"/>
-      <w:pPr>
-        <w:ind w:left="5200" w:hanging="180"/>
-      </w:pPr>
-    </w:lvl>
-    <w:lvl w:ilvl="6" w:tplc="0409000F" w:tentative="1">
-      <w:start w:val="1"/>
-      <w:numFmt w:val="decimal"/>
-      <w:lvlText w:val="%7."/>
-      <w:lvlJc w:val="left"/>
-      <w:pPr>
-        <w:ind w:left="5920" w:hanging="360"/>
-      </w:pPr>
-    </w:lvl>
-    <w:lvl w:ilvl="7" w:tplc="04090019" w:tentative="1">
-      <w:start w:val="1"/>
-      <w:numFmt w:val="lowerLetter"/>
-      <w:lvlText w:val="%8."/>
-      <w:lvlJc w:val="left"/>
-      <w:pPr>
-        <w:ind w:left="6640" w:hanging="360"/>
-      </w:pPr>
-    </w:lvl>
-    <w:lvl w:ilvl="8" w:tplc="0409001B" w:tentative="1">
-      <w:start w:val="1"/>
-      <w:numFmt w:val="lowerRoman"/>
-      <w:lvlText w:val="%9."/>
-      <w:lvlJc w:val="right"/>
-      <w:pPr>
-        <w:ind w:left="7360" w:hanging="180"/>
-      </w:pPr>
-    </w:lvl>
-  </w:abstractNum>
-  <w:abstractNum w:abstractNumId="8" w15:restartNumberingAfterBreak="0">
-    <w:nsid w:val="073A6F86"/>
-    <w:multiLevelType w:val="hybridMultilevel"/>
-    <w:tmpl w:val="69F69BE2"/>
-    <w:lvl w:ilvl="0" w:tplc="0409000F">
-      <w:start w:val="1"/>
-      <w:numFmt w:val="decimal"/>
-      <w:lvlText w:val="%1."/>
-      <w:lvlJc w:val="left"/>
-      <w:pPr>
-        <w:ind w:left="1600" w:hanging="360"/>
-      </w:pPr>
-    </w:lvl>
-    <w:lvl w:ilvl="1" w:tplc="04090019">
-      <w:start w:val="1"/>
-      <w:numFmt w:val="lowerLetter"/>
-      <w:lvlText w:val="%2."/>
-      <w:lvlJc w:val="left"/>
-      <w:pPr>
-        <w:ind w:left="2320" w:hanging="360"/>
-      </w:pPr>
-    </w:lvl>
-    <w:lvl w:ilvl="2" w:tplc="0409001B" w:tentative="1">
-      <w:start w:val="1"/>
-      <w:numFmt w:val="lowerRoman"/>
-      <w:lvlText w:val="%3."/>
-      <w:lvlJc w:val="right"/>
-      <w:pPr>
-        <w:ind w:left="3040" w:hanging="180"/>
-      </w:pPr>
-    </w:lvl>
-    <w:lvl w:ilvl="3" w:tplc="0409000F" w:tentative="1">
-      <w:start w:val="1"/>
-      <w:numFmt w:val="decimal"/>
-      <w:lvlText w:val="%4."/>
-      <w:lvlJc w:val="left"/>
-      <w:pPr>
-        <w:ind w:left="3760" w:hanging="360"/>
-      </w:pPr>
-    </w:lvl>
-    <w:lvl w:ilvl="4" w:tplc="04090019" w:tentative="1">
-      <w:start w:val="1"/>
-      <w:numFmt w:val="lowerLetter"/>
-      <w:lvlText w:val="%5."/>
-      <w:lvlJc w:val="left"/>
-      <w:pPr>
-        <w:ind w:left="4480" w:hanging="360"/>
-      </w:pPr>
-    </w:lvl>
-    <w:lvl w:ilvl="5" w:tplc="0409001B" w:tentative="1">
-      <w:start w:val="1"/>
-      <w:numFmt w:val="lowerRoman"/>
-      <w:lvlText w:val="%6."/>
-      <w:lvlJc w:val="right"/>
-      <w:pPr>
-        <w:ind w:left="5200" w:hanging="180"/>
-      </w:pPr>
-    </w:lvl>
-    <w:lvl w:ilvl="6" w:tplc="0409000F" w:tentative="1">
-      <w:start w:val="1"/>
-      <w:numFmt w:val="decimal"/>
-      <w:lvlText w:val="%7."/>
-      <w:lvlJc w:val="left"/>
-      <w:pPr>
-        <w:ind w:left="5920" w:hanging="360"/>
-      </w:pPr>
-    </w:lvl>
-    <w:lvl w:ilvl="7" w:tplc="04090019" w:tentative="1">
-      <w:start w:val="1"/>
-      <w:numFmt w:val="lowerLetter"/>
-      <w:lvlText w:val="%8."/>
-      <w:lvlJc w:val="left"/>
-      <w:pPr>
-        <w:ind w:left="6640" w:hanging="360"/>
-      </w:pPr>
-    </w:lvl>
-    <w:lvl w:ilvl="8" w:tplc="0409001B" w:tentative="1">
-      <w:start w:val="1"/>
-      <w:numFmt w:val="lowerRoman"/>
-      <w:lvlText w:val="%9."/>
-      <w:lvlJc w:val="right"/>
-      <w:pPr>
-        <w:ind w:left="7360" w:hanging="180"/>
-      </w:pPr>
-    </w:lvl>
-  </w:abstractNum>
-  <w:abstractNum w:abstractNumId="9" w15:restartNumberingAfterBreak="0">
-    <w:nsid w:val="080A0555"/>
-    <w:multiLevelType w:val="hybridMultilevel"/>
-    <w:tmpl w:val="5532B5BC"/>
-    <w:lvl w:ilvl="0" w:tplc="0409000F">
-      <w:start w:val="1"/>
-      <w:numFmt w:val="decimal"/>
-      <w:lvlText w:val="%1."/>
-      <w:lvlJc w:val="left"/>
-      <w:pPr>
-        <w:ind w:left="1600" w:hanging="360"/>
-      </w:pPr>
-    </w:lvl>
-    <w:lvl w:ilvl="1" w:tplc="04090019">
-      <w:start w:val="1"/>
-      <w:numFmt w:val="lowerLetter"/>
-      <w:lvlText w:val="%2."/>
-      <w:lvlJc w:val="left"/>
-      <w:pPr>
-        <w:ind w:left="2320" w:hanging="360"/>
-      </w:pPr>
-    </w:lvl>
-    <w:lvl w:ilvl="2" w:tplc="0409001B" w:tentative="1">
-      <w:start w:val="1"/>
-      <w:numFmt w:val="lowerRoman"/>
-      <w:lvlText w:val="%3."/>
-      <w:lvlJc w:val="right"/>
-      <w:pPr>
-        <w:ind w:left="3040" w:hanging="180"/>
-      </w:pPr>
-    </w:lvl>
-    <w:lvl w:ilvl="3" w:tplc="0409000F" w:tentative="1">
-      <w:start w:val="1"/>
-      <w:numFmt w:val="decimal"/>
-      <w:lvlText w:val="%4."/>
-      <w:lvlJc w:val="left"/>
-      <w:pPr>
-        <w:ind w:left="3760" w:hanging="360"/>
-      </w:pPr>
-    </w:lvl>
-    <w:lvl w:ilvl="4" w:tplc="04090019" w:tentative="1">
-      <w:start w:val="1"/>
-      <w:numFmt w:val="lowerLetter"/>
-      <w:lvlText w:val="%5."/>
-      <w:lvlJc w:val="left"/>
-      <w:pPr>
-        <w:ind w:left="4480" w:hanging="360"/>
-      </w:pPr>
-    </w:lvl>
-    <w:lvl w:ilvl="5" w:tplc="0409001B" w:tentative="1">
-      <w:start w:val="1"/>
-      <w:numFmt w:val="lowerRoman"/>
-      <w:lvlText w:val="%6."/>
-      <w:lvlJc w:val="right"/>
-      <w:pPr>
-        <w:ind w:left="5200" w:hanging="180"/>
-      </w:pPr>
-    </w:lvl>
-    <w:lvl w:ilvl="6" w:tplc="0409000F" w:tentative="1">
-      <w:start w:val="1"/>
-      <w:numFmt w:val="decimal"/>
-      <w:lvlText w:val="%7."/>
-      <w:lvlJc w:val="left"/>
-      <w:pPr>
-        <w:ind w:left="5920" w:hanging="360"/>
-      </w:pPr>
-    </w:lvl>
-    <w:lvl w:ilvl="7" w:tplc="04090019" w:tentative="1">
-      <w:start w:val="1"/>
-      <w:numFmt w:val="lowerLetter"/>
-      <w:lvlText w:val="%8."/>
-      <w:lvlJc w:val="left"/>
-      <w:pPr>
-        <w:ind w:left="6640" w:hanging="360"/>
-      </w:pPr>
-    </w:lvl>
-    <w:lvl w:ilvl="8" w:tplc="0409001B" w:tentative="1">
-      <w:start w:val="1"/>
-      <w:numFmt w:val="lowerRoman"/>
-      <w:lvlText w:val="%9."/>
-      <w:lvlJc w:val="right"/>
-      <w:pPr>
-        <w:ind w:left="7360" w:hanging="180"/>
-      </w:pPr>
-    </w:lvl>
-  </w:abstractNum>
-  <w:abstractNum w:abstractNumId="10" w15:restartNumberingAfterBreak="0">
     <w:nsid w:val="0B8930AD"/>
     <w:multiLevelType w:val="hybridMultilevel"/>
     <w:tmpl w:val="D71625C0"/>
@@ -15268,2495 +16075,7 @@
       </w:pPr>
     </w:lvl>
   </w:abstractNum>
-  <w:abstractNum w:abstractNumId="11" w15:restartNumberingAfterBreak="0">
-    <w:nsid w:val="0CD325A0"/>
-    <w:multiLevelType w:val="hybridMultilevel"/>
-    <w:tmpl w:val="2C6C872C"/>
-    <w:lvl w:ilvl="0" w:tplc="0409000F">
-      <w:start w:val="1"/>
-      <w:numFmt w:val="decimal"/>
-      <w:lvlText w:val="%1."/>
-      <w:lvlJc w:val="left"/>
-      <w:pPr>
-        <w:ind w:left="1600" w:hanging="360"/>
-      </w:pPr>
-    </w:lvl>
-    <w:lvl w:ilvl="1" w:tplc="04090019" w:tentative="1">
-      <w:start w:val="1"/>
-      <w:numFmt w:val="lowerLetter"/>
-      <w:lvlText w:val="%2."/>
-      <w:lvlJc w:val="left"/>
-      <w:pPr>
-        <w:ind w:left="2320" w:hanging="360"/>
-      </w:pPr>
-    </w:lvl>
-    <w:lvl w:ilvl="2" w:tplc="0409001B" w:tentative="1">
-      <w:start w:val="1"/>
-      <w:numFmt w:val="lowerRoman"/>
-      <w:lvlText w:val="%3."/>
-      <w:lvlJc w:val="right"/>
-      <w:pPr>
-        <w:ind w:left="3040" w:hanging="180"/>
-      </w:pPr>
-    </w:lvl>
-    <w:lvl w:ilvl="3" w:tplc="0409000F" w:tentative="1">
-      <w:start w:val="1"/>
-      <w:numFmt w:val="decimal"/>
-      <w:lvlText w:val="%4."/>
-      <w:lvlJc w:val="left"/>
-      <w:pPr>
-        <w:ind w:left="3760" w:hanging="360"/>
-      </w:pPr>
-    </w:lvl>
-    <w:lvl w:ilvl="4" w:tplc="04090019" w:tentative="1">
-      <w:start w:val="1"/>
-      <w:numFmt w:val="lowerLetter"/>
-      <w:lvlText w:val="%5."/>
-      <w:lvlJc w:val="left"/>
-      <w:pPr>
-        <w:ind w:left="4480" w:hanging="360"/>
-      </w:pPr>
-    </w:lvl>
-    <w:lvl w:ilvl="5" w:tplc="0409001B" w:tentative="1">
-      <w:start w:val="1"/>
-      <w:numFmt w:val="lowerRoman"/>
-      <w:lvlText w:val="%6."/>
-      <w:lvlJc w:val="right"/>
-      <w:pPr>
-        <w:ind w:left="5200" w:hanging="180"/>
-      </w:pPr>
-    </w:lvl>
-    <w:lvl w:ilvl="6" w:tplc="0409000F" w:tentative="1">
-      <w:start w:val="1"/>
-      <w:numFmt w:val="decimal"/>
-      <w:lvlText w:val="%7."/>
-      <w:lvlJc w:val="left"/>
-      <w:pPr>
-        <w:ind w:left="5920" w:hanging="360"/>
-      </w:pPr>
-    </w:lvl>
-    <w:lvl w:ilvl="7" w:tplc="04090019" w:tentative="1">
-      <w:start w:val="1"/>
-      <w:numFmt w:val="lowerLetter"/>
-      <w:lvlText w:val="%8."/>
-      <w:lvlJc w:val="left"/>
-      <w:pPr>
-        <w:ind w:left="6640" w:hanging="360"/>
-      </w:pPr>
-    </w:lvl>
-    <w:lvl w:ilvl="8" w:tplc="0409001B" w:tentative="1">
-      <w:start w:val="1"/>
-      <w:numFmt w:val="lowerRoman"/>
-      <w:lvlText w:val="%9."/>
-      <w:lvlJc w:val="right"/>
-      <w:pPr>
-        <w:ind w:left="7360" w:hanging="180"/>
-      </w:pPr>
-    </w:lvl>
-  </w:abstractNum>
-  <w:abstractNum w:abstractNumId="12" w15:restartNumberingAfterBreak="0">
-    <w:nsid w:val="0D8F6264"/>
-    <w:multiLevelType w:val="multilevel"/>
-    <w:tmpl w:val="D03E4FAA"/>
-    <w:lvl w:ilvl="0">
-      <w:start w:val="1"/>
-      <w:numFmt w:val="bullet"/>
-      <w:lvlText w:val=""/>
-      <w:lvlJc w:val="left"/>
-      <w:pPr>
-        <w:tabs>
-          <w:tab w:val="num" w:pos="1800"/>
-        </w:tabs>
-        <w:ind w:left="1800" w:hanging="360"/>
-      </w:pPr>
-      <w:rPr>
-        <w:rFonts w:ascii="Symbol" w:hAnsi="Symbol" w:hint="default"/>
-        <w:sz w:val="20"/>
-      </w:rPr>
-    </w:lvl>
-    <w:lvl w:ilvl="1">
-      <w:start w:val="1"/>
-      <w:numFmt w:val="bullet"/>
-      <w:lvlText w:val="o"/>
-      <w:lvlJc w:val="left"/>
-      <w:pPr>
-        <w:tabs>
-          <w:tab w:val="num" w:pos="2520"/>
-        </w:tabs>
-        <w:ind w:left="2520" w:hanging="360"/>
-      </w:pPr>
-      <w:rPr>
-        <w:rFonts w:ascii="Courier New" w:hAnsi="Courier New" w:hint="default"/>
-        <w:sz w:val="20"/>
-      </w:rPr>
-    </w:lvl>
-    <w:lvl w:ilvl="2" w:tentative="1">
-      <w:start w:val="1"/>
-      <w:numFmt w:val="bullet"/>
-      <w:lvlText w:val=""/>
-      <w:lvlJc w:val="left"/>
-      <w:pPr>
-        <w:tabs>
-          <w:tab w:val="num" w:pos="3240"/>
-        </w:tabs>
-        <w:ind w:left="3240" w:hanging="360"/>
-      </w:pPr>
-      <w:rPr>
-        <w:rFonts w:ascii="Wingdings" w:hAnsi="Wingdings" w:hint="default"/>
-        <w:sz w:val="20"/>
-      </w:rPr>
-    </w:lvl>
-    <w:lvl w:ilvl="3" w:tentative="1">
-      <w:start w:val="1"/>
-      <w:numFmt w:val="bullet"/>
-      <w:lvlText w:val=""/>
-      <w:lvlJc w:val="left"/>
-      <w:pPr>
-        <w:tabs>
-          <w:tab w:val="num" w:pos="3960"/>
-        </w:tabs>
-        <w:ind w:left="3960" w:hanging="360"/>
-      </w:pPr>
-      <w:rPr>
-        <w:rFonts w:ascii="Wingdings" w:hAnsi="Wingdings" w:hint="default"/>
-        <w:sz w:val="20"/>
-      </w:rPr>
-    </w:lvl>
-    <w:lvl w:ilvl="4" w:tentative="1">
-      <w:start w:val="1"/>
-      <w:numFmt w:val="bullet"/>
-      <w:lvlText w:val=""/>
-      <w:lvlJc w:val="left"/>
-      <w:pPr>
-        <w:tabs>
-          <w:tab w:val="num" w:pos="4680"/>
-        </w:tabs>
-        <w:ind w:left="4680" w:hanging="360"/>
-      </w:pPr>
-      <w:rPr>
-        <w:rFonts w:ascii="Wingdings" w:hAnsi="Wingdings" w:hint="default"/>
-        <w:sz w:val="20"/>
-      </w:rPr>
-    </w:lvl>
-    <w:lvl w:ilvl="5" w:tentative="1">
-      <w:start w:val="1"/>
-      <w:numFmt w:val="bullet"/>
-      <w:lvlText w:val=""/>
-      <w:lvlJc w:val="left"/>
-      <w:pPr>
-        <w:tabs>
-          <w:tab w:val="num" w:pos="5400"/>
-        </w:tabs>
-        <w:ind w:left="5400" w:hanging="360"/>
-      </w:pPr>
-      <w:rPr>
-        <w:rFonts w:ascii="Wingdings" w:hAnsi="Wingdings" w:hint="default"/>
-        <w:sz w:val="20"/>
-      </w:rPr>
-    </w:lvl>
-    <w:lvl w:ilvl="6" w:tentative="1">
-      <w:start w:val="1"/>
-      <w:numFmt w:val="bullet"/>
-      <w:lvlText w:val=""/>
-      <w:lvlJc w:val="left"/>
-      <w:pPr>
-        <w:tabs>
-          <w:tab w:val="num" w:pos="6120"/>
-        </w:tabs>
-        <w:ind w:left="6120" w:hanging="360"/>
-      </w:pPr>
-      <w:rPr>
-        <w:rFonts w:ascii="Wingdings" w:hAnsi="Wingdings" w:hint="default"/>
-        <w:sz w:val="20"/>
-      </w:rPr>
-    </w:lvl>
-    <w:lvl w:ilvl="7" w:tentative="1">
-      <w:start w:val="1"/>
-      <w:numFmt w:val="bullet"/>
-      <w:lvlText w:val=""/>
-      <w:lvlJc w:val="left"/>
-      <w:pPr>
-        <w:tabs>
-          <w:tab w:val="num" w:pos="6840"/>
-        </w:tabs>
-        <w:ind w:left="6840" w:hanging="360"/>
-      </w:pPr>
-      <w:rPr>
-        <w:rFonts w:ascii="Wingdings" w:hAnsi="Wingdings" w:hint="default"/>
-        <w:sz w:val="20"/>
-      </w:rPr>
-    </w:lvl>
-    <w:lvl w:ilvl="8" w:tentative="1">
-      <w:start w:val="1"/>
-      <w:numFmt w:val="bullet"/>
-      <w:lvlText w:val=""/>
-      <w:lvlJc w:val="left"/>
-      <w:pPr>
-        <w:tabs>
-          <w:tab w:val="num" w:pos="7560"/>
-        </w:tabs>
-        <w:ind w:left="7560" w:hanging="360"/>
-      </w:pPr>
-      <w:rPr>
-        <w:rFonts w:ascii="Wingdings" w:hAnsi="Wingdings" w:hint="default"/>
-        <w:sz w:val="20"/>
-      </w:rPr>
-    </w:lvl>
-  </w:abstractNum>
-  <w:abstractNum w:abstractNumId="13" w15:restartNumberingAfterBreak="0">
-    <w:nsid w:val="0F0734BE"/>
-    <w:multiLevelType w:val="hybridMultilevel"/>
-    <w:tmpl w:val="C28E4ED2"/>
-    <w:lvl w:ilvl="0" w:tplc="0409000F">
-      <w:start w:val="1"/>
-      <w:numFmt w:val="decimal"/>
-      <w:lvlText w:val="%1."/>
-      <w:lvlJc w:val="left"/>
-      <w:pPr>
-        <w:ind w:left="1600" w:hanging="360"/>
-      </w:pPr>
-    </w:lvl>
-    <w:lvl w:ilvl="1" w:tplc="04090019" w:tentative="1">
-      <w:start w:val="1"/>
-      <w:numFmt w:val="lowerLetter"/>
-      <w:lvlText w:val="%2."/>
-      <w:lvlJc w:val="left"/>
-      <w:pPr>
-        <w:ind w:left="2320" w:hanging="360"/>
-      </w:pPr>
-    </w:lvl>
-    <w:lvl w:ilvl="2" w:tplc="0409001B" w:tentative="1">
-      <w:start w:val="1"/>
-      <w:numFmt w:val="lowerRoman"/>
-      <w:lvlText w:val="%3."/>
-      <w:lvlJc w:val="right"/>
-      <w:pPr>
-        <w:ind w:left="3040" w:hanging="180"/>
-      </w:pPr>
-    </w:lvl>
-    <w:lvl w:ilvl="3" w:tplc="0409000F" w:tentative="1">
-      <w:start w:val="1"/>
-      <w:numFmt w:val="decimal"/>
-      <w:lvlText w:val="%4."/>
-      <w:lvlJc w:val="left"/>
-      <w:pPr>
-        <w:ind w:left="3760" w:hanging="360"/>
-      </w:pPr>
-    </w:lvl>
-    <w:lvl w:ilvl="4" w:tplc="04090019" w:tentative="1">
-      <w:start w:val="1"/>
-      <w:numFmt w:val="lowerLetter"/>
-      <w:lvlText w:val="%5."/>
-      <w:lvlJc w:val="left"/>
-      <w:pPr>
-        <w:ind w:left="4480" w:hanging="360"/>
-      </w:pPr>
-    </w:lvl>
-    <w:lvl w:ilvl="5" w:tplc="0409001B" w:tentative="1">
-      <w:start w:val="1"/>
-      <w:numFmt w:val="lowerRoman"/>
-      <w:lvlText w:val="%6."/>
-      <w:lvlJc w:val="right"/>
-      <w:pPr>
-        <w:ind w:left="5200" w:hanging="180"/>
-      </w:pPr>
-    </w:lvl>
-    <w:lvl w:ilvl="6" w:tplc="0409000F" w:tentative="1">
-      <w:start w:val="1"/>
-      <w:numFmt w:val="decimal"/>
-      <w:lvlText w:val="%7."/>
-      <w:lvlJc w:val="left"/>
-      <w:pPr>
-        <w:ind w:left="5920" w:hanging="360"/>
-      </w:pPr>
-    </w:lvl>
-    <w:lvl w:ilvl="7" w:tplc="04090019" w:tentative="1">
-      <w:start w:val="1"/>
-      <w:numFmt w:val="lowerLetter"/>
-      <w:lvlText w:val="%8."/>
-      <w:lvlJc w:val="left"/>
-      <w:pPr>
-        <w:ind w:left="6640" w:hanging="360"/>
-      </w:pPr>
-    </w:lvl>
-    <w:lvl w:ilvl="8" w:tplc="0409001B" w:tentative="1">
-      <w:start w:val="1"/>
-      <w:numFmt w:val="lowerRoman"/>
-      <w:lvlText w:val="%9."/>
-      <w:lvlJc w:val="right"/>
-      <w:pPr>
-        <w:ind w:left="7360" w:hanging="180"/>
-      </w:pPr>
-    </w:lvl>
-  </w:abstractNum>
-  <w:abstractNum w:abstractNumId="14" w15:restartNumberingAfterBreak="0">
-    <w:nsid w:val="0FD47299"/>
-    <w:multiLevelType w:val="hybridMultilevel"/>
-    <w:tmpl w:val="2C6C872C"/>
-    <w:lvl w:ilvl="0" w:tplc="0409000F">
-      <w:start w:val="1"/>
-      <w:numFmt w:val="decimal"/>
-      <w:lvlText w:val="%1."/>
-      <w:lvlJc w:val="left"/>
-      <w:pPr>
-        <w:ind w:left="1600" w:hanging="360"/>
-      </w:pPr>
-    </w:lvl>
-    <w:lvl w:ilvl="1" w:tplc="04090019">
-      <w:start w:val="1"/>
-      <w:numFmt w:val="lowerLetter"/>
-      <w:lvlText w:val="%2."/>
-      <w:lvlJc w:val="left"/>
-      <w:pPr>
-        <w:ind w:left="2320" w:hanging="360"/>
-      </w:pPr>
-    </w:lvl>
-    <w:lvl w:ilvl="2" w:tplc="0409001B" w:tentative="1">
-      <w:start w:val="1"/>
-      <w:numFmt w:val="lowerRoman"/>
-      <w:lvlText w:val="%3."/>
-      <w:lvlJc w:val="right"/>
-      <w:pPr>
-        <w:ind w:left="3040" w:hanging="180"/>
-      </w:pPr>
-    </w:lvl>
-    <w:lvl w:ilvl="3" w:tplc="0409000F" w:tentative="1">
-      <w:start w:val="1"/>
-      <w:numFmt w:val="decimal"/>
-      <w:lvlText w:val="%4."/>
-      <w:lvlJc w:val="left"/>
-      <w:pPr>
-        <w:ind w:left="3760" w:hanging="360"/>
-      </w:pPr>
-    </w:lvl>
-    <w:lvl w:ilvl="4" w:tplc="04090019" w:tentative="1">
-      <w:start w:val="1"/>
-      <w:numFmt w:val="lowerLetter"/>
-      <w:lvlText w:val="%5."/>
-      <w:lvlJc w:val="left"/>
-      <w:pPr>
-        <w:ind w:left="4480" w:hanging="360"/>
-      </w:pPr>
-    </w:lvl>
-    <w:lvl w:ilvl="5" w:tplc="0409001B" w:tentative="1">
-      <w:start w:val="1"/>
-      <w:numFmt w:val="lowerRoman"/>
-      <w:lvlText w:val="%6."/>
-      <w:lvlJc w:val="right"/>
-      <w:pPr>
-        <w:ind w:left="5200" w:hanging="180"/>
-      </w:pPr>
-    </w:lvl>
-    <w:lvl w:ilvl="6" w:tplc="0409000F" w:tentative="1">
-      <w:start w:val="1"/>
-      <w:numFmt w:val="decimal"/>
-      <w:lvlText w:val="%7."/>
-      <w:lvlJc w:val="left"/>
-      <w:pPr>
-        <w:ind w:left="5920" w:hanging="360"/>
-      </w:pPr>
-    </w:lvl>
-    <w:lvl w:ilvl="7" w:tplc="04090019" w:tentative="1">
-      <w:start w:val="1"/>
-      <w:numFmt w:val="lowerLetter"/>
-      <w:lvlText w:val="%8."/>
-      <w:lvlJc w:val="left"/>
-      <w:pPr>
-        <w:ind w:left="6640" w:hanging="360"/>
-      </w:pPr>
-    </w:lvl>
-    <w:lvl w:ilvl="8" w:tplc="0409001B" w:tentative="1">
-      <w:start w:val="1"/>
-      <w:numFmt w:val="lowerRoman"/>
-      <w:lvlText w:val="%9."/>
-      <w:lvlJc w:val="right"/>
-      <w:pPr>
-        <w:ind w:left="7360" w:hanging="180"/>
-      </w:pPr>
-    </w:lvl>
-  </w:abstractNum>
-  <w:abstractNum w:abstractNumId="15" w15:restartNumberingAfterBreak="0">
-    <w:nsid w:val="12E16E78"/>
-    <w:multiLevelType w:val="hybridMultilevel"/>
-    <w:tmpl w:val="2C6C872C"/>
-    <w:lvl w:ilvl="0" w:tplc="0409000F">
-      <w:start w:val="1"/>
-      <w:numFmt w:val="decimal"/>
-      <w:lvlText w:val="%1."/>
-      <w:lvlJc w:val="left"/>
-      <w:pPr>
-        <w:ind w:left="1600" w:hanging="360"/>
-      </w:pPr>
-    </w:lvl>
-    <w:lvl w:ilvl="1" w:tplc="04090019">
-      <w:start w:val="1"/>
-      <w:numFmt w:val="lowerLetter"/>
-      <w:lvlText w:val="%2."/>
-      <w:lvlJc w:val="left"/>
-      <w:pPr>
-        <w:ind w:left="2320" w:hanging="360"/>
-      </w:pPr>
-    </w:lvl>
-    <w:lvl w:ilvl="2" w:tplc="0409001B" w:tentative="1">
-      <w:start w:val="1"/>
-      <w:numFmt w:val="lowerRoman"/>
-      <w:lvlText w:val="%3."/>
-      <w:lvlJc w:val="right"/>
-      <w:pPr>
-        <w:ind w:left="3040" w:hanging="180"/>
-      </w:pPr>
-    </w:lvl>
-    <w:lvl w:ilvl="3" w:tplc="0409000F" w:tentative="1">
-      <w:start w:val="1"/>
-      <w:numFmt w:val="decimal"/>
-      <w:lvlText w:val="%4."/>
-      <w:lvlJc w:val="left"/>
-      <w:pPr>
-        <w:ind w:left="3760" w:hanging="360"/>
-      </w:pPr>
-    </w:lvl>
-    <w:lvl w:ilvl="4" w:tplc="04090019" w:tentative="1">
-      <w:start w:val="1"/>
-      <w:numFmt w:val="lowerLetter"/>
-      <w:lvlText w:val="%5."/>
-      <w:lvlJc w:val="left"/>
-      <w:pPr>
-        <w:ind w:left="4480" w:hanging="360"/>
-      </w:pPr>
-    </w:lvl>
-    <w:lvl w:ilvl="5" w:tplc="0409001B" w:tentative="1">
-      <w:start w:val="1"/>
-      <w:numFmt w:val="lowerRoman"/>
-      <w:lvlText w:val="%6."/>
-      <w:lvlJc w:val="right"/>
-      <w:pPr>
-        <w:ind w:left="5200" w:hanging="180"/>
-      </w:pPr>
-    </w:lvl>
-    <w:lvl w:ilvl="6" w:tplc="0409000F" w:tentative="1">
-      <w:start w:val="1"/>
-      <w:numFmt w:val="decimal"/>
-      <w:lvlText w:val="%7."/>
-      <w:lvlJc w:val="left"/>
-      <w:pPr>
-        <w:ind w:left="5920" w:hanging="360"/>
-      </w:pPr>
-    </w:lvl>
-    <w:lvl w:ilvl="7" w:tplc="04090019" w:tentative="1">
-      <w:start w:val="1"/>
-      <w:numFmt w:val="lowerLetter"/>
-      <w:lvlText w:val="%8."/>
-      <w:lvlJc w:val="left"/>
-      <w:pPr>
-        <w:ind w:left="6640" w:hanging="360"/>
-      </w:pPr>
-    </w:lvl>
-    <w:lvl w:ilvl="8" w:tplc="0409001B" w:tentative="1">
-      <w:start w:val="1"/>
-      <w:numFmt w:val="lowerRoman"/>
-      <w:lvlText w:val="%9."/>
-      <w:lvlJc w:val="right"/>
-      <w:pPr>
-        <w:ind w:left="7360" w:hanging="180"/>
-      </w:pPr>
-    </w:lvl>
-  </w:abstractNum>
-  <w:abstractNum w:abstractNumId="16" w15:restartNumberingAfterBreak="0">
-    <w:nsid w:val="15F17A7A"/>
-    <w:multiLevelType w:val="hybridMultilevel"/>
-    <w:tmpl w:val="D1067602"/>
-    <w:lvl w:ilvl="0" w:tplc="0409000F">
-      <w:start w:val="1"/>
-      <w:numFmt w:val="decimal"/>
-      <w:lvlText w:val="%1."/>
-      <w:lvlJc w:val="left"/>
-      <w:pPr>
-        <w:ind w:left="1600" w:hanging="360"/>
-      </w:pPr>
-    </w:lvl>
-    <w:lvl w:ilvl="1" w:tplc="04090001">
-      <w:start w:val="1"/>
-      <w:numFmt w:val="bullet"/>
-      <w:lvlText w:val=""/>
-      <w:lvlJc w:val="left"/>
-      <w:pPr>
-        <w:ind w:left="2320" w:hanging="360"/>
-      </w:pPr>
-      <w:rPr>
-        <w:rFonts w:ascii="Symbol" w:hAnsi="Symbol" w:hint="default"/>
-      </w:rPr>
-    </w:lvl>
-    <w:lvl w:ilvl="2" w:tplc="0409001B" w:tentative="1">
-      <w:start w:val="1"/>
-      <w:numFmt w:val="lowerRoman"/>
-      <w:lvlText w:val="%3."/>
-      <w:lvlJc w:val="right"/>
-      <w:pPr>
-        <w:ind w:left="3040" w:hanging="180"/>
-      </w:pPr>
-    </w:lvl>
-    <w:lvl w:ilvl="3" w:tplc="0409000F" w:tentative="1">
-      <w:start w:val="1"/>
-      <w:numFmt w:val="decimal"/>
-      <w:lvlText w:val="%4."/>
-      <w:lvlJc w:val="left"/>
-      <w:pPr>
-        <w:ind w:left="3760" w:hanging="360"/>
-      </w:pPr>
-    </w:lvl>
-    <w:lvl w:ilvl="4" w:tplc="04090019" w:tentative="1">
-      <w:start w:val="1"/>
-      <w:numFmt w:val="lowerLetter"/>
-      <w:lvlText w:val="%5."/>
-      <w:lvlJc w:val="left"/>
-      <w:pPr>
-        <w:ind w:left="4480" w:hanging="360"/>
-      </w:pPr>
-    </w:lvl>
-    <w:lvl w:ilvl="5" w:tplc="0409001B" w:tentative="1">
-      <w:start w:val="1"/>
-      <w:numFmt w:val="lowerRoman"/>
-      <w:lvlText w:val="%6."/>
-      <w:lvlJc w:val="right"/>
-      <w:pPr>
-        <w:ind w:left="5200" w:hanging="180"/>
-      </w:pPr>
-    </w:lvl>
-    <w:lvl w:ilvl="6" w:tplc="0409000F" w:tentative="1">
-      <w:start w:val="1"/>
-      <w:numFmt w:val="decimal"/>
-      <w:lvlText w:val="%7."/>
-      <w:lvlJc w:val="left"/>
-      <w:pPr>
-        <w:ind w:left="5920" w:hanging="360"/>
-      </w:pPr>
-    </w:lvl>
-    <w:lvl w:ilvl="7" w:tplc="04090019" w:tentative="1">
-      <w:start w:val="1"/>
-      <w:numFmt w:val="lowerLetter"/>
-      <w:lvlText w:val="%8."/>
-      <w:lvlJc w:val="left"/>
-      <w:pPr>
-        <w:ind w:left="6640" w:hanging="360"/>
-      </w:pPr>
-    </w:lvl>
-    <w:lvl w:ilvl="8" w:tplc="0409001B" w:tentative="1">
-      <w:start w:val="1"/>
-      <w:numFmt w:val="lowerRoman"/>
-      <w:lvlText w:val="%9."/>
-      <w:lvlJc w:val="right"/>
-      <w:pPr>
-        <w:ind w:left="7360" w:hanging="180"/>
-      </w:pPr>
-    </w:lvl>
-  </w:abstractNum>
-  <w:abstractNum w:abstractNumId="17" w15:restartNumberingAfterBreak="0">
-    <w:nsid w:val="16CF339F"/>
-    <w:multiLevelType w:val="hybridMultilevel"/>
-    <w:tmpl w:val="69F69BE2"/>
-    <w:lvl w:ilvl="0" w:tplc="0409000F">
-      <w:start w:val="1"/>
-      <w:numFmt w:val="decimal"/>
-      <w:lvlText w:val="%1."/>
-      <w:lvlJc w:val="left"/>
-      <w:pPr>
-        <w:ind w:left="1600" w:hanging="360"/>
-      </w:pPr>
-    </w:lvl>
-    <w:lvl w:ilvl="1" w:tplc="04090019">
-      <w:start w:val="1"/>
-      <w:numFmt w:val="lowerLetter"/>
-      <w:lvlText w:val="%2."/>
-      <w:lvlJc w:val="left"/>
-      <w:pPr>
-        <w:ind w:left="2320" w:hanging="360"/>
-      </w:pPr>
-    </w:lvl>
-    <w:lvl w:ilvl="2" w:tplc="0409001B" w:tentative="1">
-      <w:start w:val="1"/>
-      <w:numFmt w:val="lowerRoman"/>
-      <w:lvlText w:val="%3."/>
-      <w:lvlJc w:val="right"/>
-      <w:pPr>
-        <w:ind w:left="3040" w:hanging="180"/>
-      </w:pPr>
-    </w:lvl>
-    <w:lvl w:ilvl="3" w:tplc="0409000F" w:tentative="1">
-      <w:start w:val="1"/>
-      <w:numFmt w:val="decimal"/>
-      <w:lvlText w:val="%4."/>
-      <w:lvlJc w:val="left"/>
-      <w:pPr>
-        <w:ind w:left="3760" w:hanging="360"/>
-      </w:pPr>
-    </w:lvl>
-    <w:lvl w:ilvl="4" w:tplc="04090019" w:tentative="1">
-      <w:start w:val="1"/>
-      <w:numFmt w:val="lowerLetter"/>
-      <w:lvlText w:val="%5."/>
-      <w:lvlJc w:val="left"/>
-      <w:pPr>
-        <w:ind w:left="4480" w:hanging="360"/>
-      </w:pPr>
-    </w:lvl>
-    <w:lvl w:ilvl="5" w:tplc="0409001B" w:tentative="1">
-      <w:start w:val="1"/>
-      <w:numFmt w:val="lowerRoman"/>
-      <w:lvlText w:val="%6."/>
-      <w:lvlJc w:val="right"/>
-      <w:pPr>
-        <w:ind w:left="5200" w:hanging="180"/>
-      </w:pPr>
-    </w:lvl>
-    <w:lvl w:ilvl="6" w:tplc="0409000F" w:tentative="1">
-      <w:start w:val="1"/>
-      <w:numFmt w:val="decimal"/>
-      <w:lvlText w:val="%7."/>
-      <w:lvlJc w:val="left"/>
-      <w:pPr>
-        <w:ind w:left="5920" w:hanging="360"/>
-      </w:pPr>
-    </w:lvl>
-    <w:lvl w:ilvl="7" w:tplc="04090019" w:tentative="1">
-      <w:start w:val="1"/>
-      <w:numFmt w:val="lowerLetter"/>
-      <w:lvlText w:val="%8."/>
-      <w:lvlJc w:val="left"/>
-      <w:pPr>
-        <w:ind w:left="6640" w:hanging="360"/>
-      </w:pPr>
-    </w:lvl>
-    <w:lvl w:ilvl="8" w:tplc="0409001B" w:tentative="1">
-      <w:start w:val="1"/>
-      <w:numFmt w:val="lowerRoman"/>
-      <w:lvlText w:val="%9."/>
-      <w:lvlJc w:val="right"/>
-      <w:pPr>
-        <w:ind w:left="7360" w:hanging="180"/>
-      </w:pPr>
-    </w:lvl>
-  </w:abstractNum>
-  <w:abstractNum w:abstractNumId="18" w15:restartNumberingAfterBreak="0">
-    <w:nsid w:val="195E5E26"/>
-    <w:multiLevelType w:val="hybridMultilevel"/>
-    <w:tmpl w:val="55F28232"/>
-    <w:lvl w:ilvl="0" w:tplc="04090001">
-      <w:start w:val="1"/>
-      <w:numFmt w:val="bullet"/>
-      <w:lvlText w:val=""/>
-      <w:lvlJc w:val="left"/>
-      <w:pPr>
-        <w:ind w:left="1600" w:hanging="360"/>
-      </w:pPr>
-      <w:rPr>
-        <w:rFonts w:ascii="Symbol" w:hAnsi="Symbol" w:hint="default"/>
-      </w:rPr>
-    </w:lvl>
-    <w:lvl w:ilvl="1" w:tplc="04090003">
-      <w:start w:val="1"/>
-      <w:numFmt w:val="bullet"/>
-      <w:lvlText w:val="o"/>
-      <w:lvlJc w:val="left"/>
-      <w:pPr>
-        <w:ind w:left="2320" w:hanging="360"/>
-      </w:pPr>
-      <w:rPr>
-        <w:rFonts w:ascii="Courier New" w:hAnsi="Courier New" w:cs="Courier New" w:hint="default"/>
-      </w:rPr>
-    </w:lvl>
-    <w:lvl w:ilvl="2" w:tplc="04090005" w:tentative="1">
-      <w:start w:val="1"/>
-      <w:numFmt w:val="bullet"/>
-      <w:lvlText w:val=""/>
-      <w:lvlJc w:val="left"/>
-      <w:pPr>
-        <w:ind w:left="3040" w:hanging="360"/>
-      </w:pPr>
-      <w:rPr>
-        <w:rFonts w:ascii="Wingdings" w:hAnsi="Wingdings" w:hint="default"/>
-      </w:rPr>
-    </w:lvl>
-    <w:lvl w:ilvl="3" w:tplc="04090001" w:tentative="1">
-      <w:start w:val="1"/>
-      <w:numFmt w:val="bullet"/>
-      <w:lvlText w:val=""/>
-      <w:lvlJc w:val="left"/>
-      <w:pPr>
-        <w:ind w:left="3760" w:hanging="360"/>
-      </w:pPr>
-      <w:rPr>
-        <w:rFonts w:ascii="Symbol" w:hAnsi="Symbol" w:hint="default"/>
-      </w:rPr>
-    </w:lvl>
-    <w:lvl w:ilvl="4" w:tplc="04090003" w:tentative="1">
-      <w:start w:val="1"/>
-      <w:numFmt w:val="bullet"/>
-      <w:lvlText w:val="o"/>
-      <w:lvlJc w:val="left"/>
-      <w:pPr>
-        <w:ind w:left="4480" w:hanging="360"/>
-      </w:pPr>
-      <w:rPr>
-        <w:rFonts w:ascii="Courier New" w:hAnsi="Courier New" w:cs="Courier New" w:hint="default"/>
-      </w:rPr>
-    </w:lvl>
-    <w:lvl w:ilvl="5" w:tplc="04090005" w:tentative="1">
-      <w:start w:val="1"/>
-      <w:numFmt w:val="bullet"/>
-      <w:lvlText w:val=""/>
-      <w:lvlJc w:val="left"/>
-      <w:pPr>
-        <w:ind w:left="5200" w:hanging="360"/>
-      </w:pPr>
-      <w:rPr>
-        <w:rFonts w:ascii="Wingdings" w:hAnsi="Wingdings" w:hint="default"/>
-      </w:rPr>
-    </w:lvl>
-    <w:lvl w:ilvl="6" w:tplc="04090001" w:tentative="1">
-      <w:start w:val="1"/>
-      <w:numFmt w:val="bullet"/>
-      <w:lvlText w:val=""/>
-      <w:lvlJc w:val="left"/>
-      <w:pPr>
-        <w:ind w:left="5920" w:hanging="360"/>
-      </w:pPr>
-      <w:rPr>
-        <w:rFonts w:ascii="Symbol" w:hAnsi="Symbol" w:hint="default"/>
-      </w:rPr>
-    </w:lvl>
-    <w:lvl w:ilvl="7" w:tplc="04090003" w:tentative="1">
-      <w:start w:val="1"/>
-      <w:numFmt w:val="bullet"/>
-      <w:lvlText w:val="o"/>
-      <w:lvlJc w:val="left"/>
-      <w:pPr>
-        <w:ind w:left="6640" w:hanging="360"/>
-      </w:pPr>
-      <w:rPr>
-        <w:rFonts w:ascii="Courier New" w:hAnsi="Courier New" w:cs="Courier New" w:hint="default"/>
-      </w:rPr>
-    </w:lvl>
-    <w:lvl w:ilvl="8" w:tplc="04090005" w:tentative="1">
-      <w:start w:val="1"/>
-      <w:numFmt w:val="bullet"/>
-      <w:lvlText w:val=""/>
-      <w:lvlJc w:val="left"/>
-      <w:pPr>
-        <w:ind w:left="7360" w:hanging="360"/>
-      </w:pPr>
-      <w:rPr>
-        <w:rFonts w:ascii="Wingdings" w:hAnsi="Wingdings" w:hint="default"/>
-      </w:rPr>
-    </w:lvl>
-  </w:abstractNum>
-  <w:abstractNum w:abstractNumId="19" w15:restartNumberingAfterBreak="0">
-    <w:nsid w:val="1CEC30C3"/>
-    <w:multiLevelType w:val="hybridMultilevel"/>
-    <w:tmpl w:val="2C6C872C"/>
-    <w:lvl w:ilvl="0" w:tplc="0409000F">
-      <w:start w:val="1"/>
-      <w:numFmt w:val="decimal"/>
-      <w:lvlText w:val="%1."/>
-      <w:lvlJc w:val="left"/>
-      <w:pPr>
-        <w:ind w:left="1600" w:hanging="360"/>
-      </w:pPr>
-    </w:lvl>
-    <w:lvl w:ilvl="1" w:tplc="04090019">
-      <w:start w:val="1"/>
-      <w:numFmt w:val="lowerLetter"/>
-      <w:lvlText w:val="%2."/>
-      <w:lvlJc w:val="left"/>
-      <w:pPr>
-        <w:ind w:left="2320" w:hanging="360"/>
-      </w:pPr>
-    </w:lvl>
-    <w:lvl w:ilvl="2" w:tplc="0409001B" w:tentative="1">
-      <w:start w:val="1"/>
-      <w:numFmt w:val="lowerRoman"/>
-      <w:lvlText w:val="%3."/>
-      <w:lvlJc w:val="right"/>
-      <w:pPr>
-        <w:ind w:left="3040" w:hanging="180"/>
-      </w:pPr>
-    </w:lvl>
-    <w:lvl w:ilvl="3" w:tplc="0409000F" w:tentative="1">
-      <w:start w:val="1"/>
-      <w:numFmt w:val="decimal"/>
-      <w:lvlText w:val="%4."/>
-      <w:lvlJc w:val="left"/>
-      <w:pPr>
-        <w:ind w:left="3760" w:hanging="360"/>
-      </w:pPr>
-    </w:lvl>
-    <w:lvl w:ilvl="4" w:tplc="04090019" w:tentative="1">
-      <w:start w:val="1"/>
-      <w:numFmt w:val="lowerLetter"/>
-      <w:lvlText w:val="%5."/>
-      <w:lvlJc w:val="left"/>
-      <w:pPr>
-        <w:ind w:left="4480" w:hanging="360"/>
-      </w:pPr>
-    </w:lvl>
-    <w:lvl w:ilvl="5" w:tplc="0409001B" w:tentative="1">
-      <w:start w:val="1"/>
-      <w:numFmt w:val="lowerRoman"/>
-      <w:lvlText w:val="%6."/>
-      <w:lvlJc w:val="right"/>
-      <w:pPr>
-        <w:ind w:left="5200" w:hanging="180"/>
-      </w:pPr>
-    </w:lvl>
-    <w:lvl w:ilvl="6" w:tplc="0409000F" w:tentative="1">
-      <w:start w:val="1"/>
-      <w:numFmt w:val="decimal"/>
-      <w:lvlText w:val="%7."/>
-      <w:lvlJc w:val="left"/>
-      <w:pPr>
-        <w:ind w:left="5920" w:hanging="360"/>
-      </w:pPr>
-    </w:lvl>
-    <w:lvl w:ilvl="7" w:tplc="04090019" w:tentative="1">
-      <w:start w:val="1"/>
-      <w:numFmt w:val="lowerLetter"/>
-      <w:lvlText w:val="%8."/>
-      <w:lvlJc w:val="left"/>
-      <w:pPr>
-        <w:ind w:left="6640" w:hanging="360"/>
-      </w:pPr>
-    </w:lvl>
-    <w:lvl w:ilvl="8" w:tplc="0409001B" w:tentative="1">
-      <w:start w:val="1"/>
-      <w:numFmt w:val="lowerRoman"/>
-      <w:lvlText w:val="%9."/>
-      <w:lvlJc w:val="right"/>
-      <w:pPr>
-        <w:ind w:left="7360" w:hanging="180"/>
-      </w:pPr>
-    </w:lvl>
-  </w:abstractNum>
-  <w:abstractNum w:abstractNumId="20" w15:restartNumberingAfterBreak="0">
-    <w:nsid w:val="1D3C3048"/>
-    <w:multiLevelType w:val="multilevel"/>
-    <w:tmpl w:val="CFF6A3B6"/>
-    <w:lvl w:ilvl="0">
-      <w:start w:val="1"/>
-      <w:numFmt w:val="bullet"/>
-      <w:lvlText w:val=""/>
-      <w:lvlJc w:val="left"/>
-      <w:pPr>
-        <w:tabs>
-          <w:tab w:val="num" w:pos="720"/>
-        </w:tabs>
-        <w:ind w:left="720" w:hanging="360"/>
-      </w:pPr>
-      <w:rPr>
-        <w:rFonts w:ascii="Symbol" w:hAnsi="Symbol" w:hint="default"/>
-        <w:sz w:val="20"/>
-      </w:rPr>
-    </w:lvl>
-    <w:lvl w:ilvl="1" w:tentative="1">
-      <w:start w:val="1"/>
-      <w:numFmt w:val="bullet"/>
-      <w:lvlText w:val="o"/>
-      <w:lvlJc w:val="left"/>
-      <w:pPr>
-        <w:tabs>
-          <w:tab w:val="num" w:pos="1440"/>
-        </w:tabs>
-        <w:ind w:left="1440" w:hanging="360"/>
-      </w:pPr>
-      <w:rPr>
-        <w:rFonts w:ascii="Courier New" w:hAnsi="Courier New" w:hint="default"/>
-        <w:sz w:val="20"/>
-      </w:rPr>
-    </w:lvl>
-    <w:lvl w:ilvl="2" w:tentative="1">
-      <w:start w:val="1"/>
-      <w:numFmt w:val="bullet"/>
-      <w:lvlText w:val=""/>
-      <w:lvlJc w:val="left"/>
-      <w:pPr>
-        <w:tabs>
-          <w:tab w:val="num" w:pos="2160"/>
-        </w:tabs>
-        <w:ind w:left="2160" w:hanging="360"/>
-      </w:pPr>
-      <w:rPr>
-        <w:rFonts w:ascii="Wingdings" w:hAnsi="Wingdings" w:hint="default"/>
-        <w:sz w:val="20"/>
-      </w:rPr>
-    </w:lvl>
-    <w:lvl w:ilvl="3" w:tentative="1">
-      <w:start w:val="1"/>
-      <w:numFmt w:val="bullet"/>
-      <w:lvlText w:val=""/>
-      <w:lvlJc w:val="left"/>
-      <w:pPr>
-        <w:tabs>
-          <w:tab w:val="num" w:pos="2880"/>
-        </w:tabs>
-        <w:ind w:left="2880" w:hanging="360"/>
-      </w:pPr>
-      <w:rPr>
-        <w:rFonts w:ascii="Wingdings" w:hAnsi="Wingdings" w:hint="default"/>
-        <w:sz w:val="20"/>
-      </w:rPr>
-    </w:lvl>
-    <w:lvl w:ilvl="4" w:tentative="1">
-      <w:start w:val="1"/>
-      <w:numFmt w:val="bullet"/>
-      <w:lvlText w:val=""/>
-      <w:lvlJc w:val="left"/>
-      <w:pPr>
-        <w:tabs>
-          <w:tab w:val="num" w:pos="3600"/>
-        </w:tabs>
-        <w:ind w:left="3600" w:hanging="360"/>
-      </w:pPr>
-      <w:rPr>
-        <w:rFonts w:ascii="Wingdings" w:hAnsi="Wingdings" w:hint="default"/>
-        <w:sz w:val="20"/>
-      </w:rPr>
-    </w:lvl>
-    <w:lvl w:ilvl="5" w:tentative="1">
-      <w:start w:val="1"/>
-      <w:numFmt w:val="bullet"/>
-      <w:lvlText w:val=""/>
-      <w:lvlJc w:val="left"/>
-      <w:pPr>
-        <w:tabs>
-          <w:tab w:val="num" w:pos="4320"/>
-        </w:tabs>
-        <w:ind w:left="4320" w:hanging="360"/>
-      </w:pPr>
-      <w:rPr>
-        <w:rFonts w:ascii="Wingdings" w:hAnsi="Wingdings" w:hint="default"/>
-        <w:sz w:val="20"/>
-      </w:rPr>
-    </w:lvl>
-    <w:lvl w:ilvl="6" w:tentative="1">
-      <w:start w:val="1"/>
-      <w:numFmt w:val="bullet"/>
-      <w:lvlText w:val=""/>
-      <w:lvlJc w:val="left"/>
-      <w:pPr>
-        <w:tabs>
-          <w:tab w:val="num" w:pos="5040"/>
-        </w:tabs>
-        <w:ind w:left="5040" w:hanging="360"/>
-      </w:pPr>
-      <w:rPr>
-        <w:rFonts w:ascii="Wingdings" w:hAnsi="Wingdings" w:hint="default"/>
-        <w:sz w:val="20"/>
-      </w:rPr>
-    </w:lvl>
-    <w:lvl w:ilvl="7" w:tentative="1">
-      <w:start w:val="1"/>
-      <w:numFmt w:val="bullet"/>
-      <w:lvlText w:val=""/>
-      <w:lvlJc w:val="left"/>
-      <w:pPr>
-        <w:tabs>
-          <w:tab w:val="num" w:pos="5760"/>
-        </w:tabs>
-        <w:ind w:left="5760" w:hanging="360"/>
-      </w:pPr>
-      <w:rPr>
-        <w:rFonts w:ascii="Wingdings" w:hAnsi="Wingdings" w:hint="default"/>
-        <w:sz w:val="20"/>
-      </w:rPr>
-    </w:lvl>
-    <w:lvl w:ilvl="8" w:tentative="1">
-      <w:start w:val="1"/>
-      <w:numFmt w:val="bullet"/>
-      <w:lvlText w:val=""/>
-      <w:lvlJc w:val="left"/>
-      <w:pPr>
-        <w:tabs>
-          <w:tab w:val="num" w:pos="6480"/>
-        </w:tabs>
-        <w:ind w:left="6480" w:hanging="360"/>
-      </w:pPr>
-      <w:rPr>
-        <w:rFonts w:ascii="Wingdings" w:hAnsi="Wingdings" w:hint="default"/>
-        <w:sz w:val="20"/>
-      </w:rPr>
-    </w:lvl>
-  </w:abstractNum>
-  <w:abstractNum w:abstractNumId="21" w15:restartNumberingAfterBreak="0">
-    <w:nsid w:val="1F7A404E"/>
-    <w:multiLevelType w:val="hybridMultilevel"/>
-    <w:tmpl w:val="5948AA50"/>
-    <w:lvl w:ilvl="0" w:tplc="0409000F">
-      <w:start w:val="1"/>
-      <w:numFmt w:val="decimal"/>
-      <w:lvlText w:val="%1."/>
-      <w:lvlJc w:val="left"/>
-      <w:pPr>
-        <w:ind w:left="1960" w:hanging="360"/>
-      </w:pPr>
-      <w:rPr>
-        <w:rFonts w:hint="default"/>
-        <w:w w:val="100"/>
-        <w:sz w:val="24"/>
-        <w:szCs w:val="24"/>
-        <w:lang w:val="en-US" w:eastAsia="en-US" w:bidi="ar-SA"/>
-      </w:rPr>
-    </w:lvl>
-    <w:lvl w:ilvl="1" w:tplc="AD16A538">
-      <w:numFmt w:val="bullet"/>
-      <w:lvlText w:val="•"/>
-      <w:lvlJc w:val="left"/>
-      <w:pPr>
-        <w:ind w:left="2934" w:hanging="360"/>
-      </w:pPr>
-      <w:rPr>
-        <w:rFonts w:hint="default"/>
-        <w:lang w:val="en-US" w:eastAsia="en-US" w:bidi="ar-SA"/>
-      </w:rPr>
-    </w:lvl>
-    <w:lvl w:ilvl="2" w:tplc="C67C38F6">
-      <w:numFmt w:val="bullet"/>
-      <w:lvlText w:val="•"/>
-      <w:lvlJc w:val="left"/>
-      <w:pPr>
-        <w:ind w:left="3909" w:hanging="360"/>
-      </w:pPr>
-      <w:rPr>
-        <w:rFonts w:hint="default"/>
-        <w:lang w:val="en-US" w:eastAsia="en-US" w:bidi="ar-SA"/>
-      </w:rPr>
-    </w:lvl>
-    <w:lvl w:ilvl="3" w:tplc="C2FE4584">
-      <w:numFmt w:val="bullet"/>
-      <w:lvlText w:val="•"/>
-      <w:lvlJc w:val="left"/>
-      <w:pPr>
-        <w:ind w:left="4883" w:hanging="360"/>
-      </w:pPr>
-      <w:rPr>
-        <w:rFonts w:hint="default"/>
-        <w:lang w:val="en-US" w:eastAsia="en-US" w:bidi="ar-SA"/>
-      </w:rPr>
-    </w:lvl>
-    <w:lvl w:ilvl="4" w:tplc="4BD483A6">
-      <w:numFmt w:val="bullet"/>
-      <w:lvlText w:val="•"/>
-      <w:lvlJc w:val="left"/>
-      <w:pPr>
-        <w:ind w:left="5858" w:hanging="360"/>
-      </w:pPr>
-      <w:rPr>
-        <w:rFonts w:hint="default"/>
-        <w:lang w:val="en-US" w:eastAsia="en-US" w:bidi="ar-SA"/>
-      </w:rPr>
-    </w:lvl>
-    <w:lvl w:ilvl="5" w:tplc="E26CDD7C">
-      <w:numFmt w:val="bullet"/>
-      <w:lvlText w:val="•"/>
-      <w:lvlJc w:val="left"/>
-      <w:pPr>
-        <w:ind w:left="6833" w:hanging="360"/>
-      </w:pPr>
-      <w:rPr>
-        <w:rFonts w:hint="default"/>
-        <w:lang w:val="en-US" w:eastAsia="en-US" w:bidi="ar-SA"/>
-      </w:rPr>
-    </w:lvl>
-    <w:lvl w:ilvl="6" w:tplc="587AAE8E">
-      <w:numFmt w:val="bullet"/>
-      <w:lvlText w:val="•"/>
-      <w:lvlJc w:val="left"/>
-      <w:pPr>
-        <w:ind w:left="7807" w:hanging="360"/>
-      </w:pPr>
-      <w:rPr>
-        <w:rFonts w:hint="default"/>
-        <w:lang w:val="en-US" w:eastAsia="en-US" w:bidi="ar-SA"/>
-      </w:rPr>
-    </w:lvl>
-    <w:lvl w:ilvl="7" w:tplc="1710FEA8">
-      <w:numFmt w:val="bullet"/>
-      <w:lvlText w:val="•"/>
-      <w:lvlJc w:val="left"/>
-      <w:pPr>
-        <w:ind w:left="8782" w:hanging="360"/>
-      </w:pPr>
-      <w:rPr>
-        <w:rFonts w:hint="default"/>
-        <w:lang w:val="en-US" w:eastAsia="en-US" w:bidi="ar-SA"/>
-      </w:rPr>
-    </w:lvl>
-    <w:lvl w:ilvl="8" w:tplc="14C89792">
-      <w:numFmt w:val="bullet"/>
-      <w:lvlText w:val="•"/>
-      <w:lvlJc w:val="left"/>
-      <w:pPr>
-        <w:ind w:left="9757" w:hanging="360"/>
-      </w:pPr>
-      <w:rPr>
-        <w:rFonts w:hint="default"/>
-        <w:lang w:val="en-US" w:eastAsia="en-US" w:bidi="ar-SA"/>
-      </w:rPr>
-    </w:lvl>
-  </w:abstractNum>
-  <w:abstractNum w:abstractNumId="22" w15:restartNumberingAfterBreak="0">
-    <w:nsid w:val="210625DA"/>
-    <w:multiLevelType w:val="multilevel"/>
-    <w:tmpl w:val="A83475DA"/>
-    <w:lvl w:ilvl="0">
-      <w:start w:val="1"/>
-      <w:numFmt w:val="decimal"/>
-      <w:lvlText w:val="%1."/>
-      <w:lvlJc w:val="left"/>
-      <w:pPr>
-        <w:tabs>
-          <w:tab w:val="num" w:pos="720"/>
-        </w:tabs>
-        <w:ind w:left="720" w:hanging="360"/>
-      </w:pPr>
-    </w:lvl>
-    <w:lvl w:ilvl="1">
-      <w:start w:val="1"/>
-      <w:numFmt w:val="bullet"/>
-      <w:lvlText w:val="o"/>
-      <w:lvlJc w:val="left"/>
-      <w:pPr>
-        <w:tabs>
-          <w:tab w:val="num" w:pos="1440"/>
-        </w:tabs>
-        <w:ind w:left="1440" w:hanging="360"/>
-      </w:pPr>
-      <w:rPr>
-        <w:rFonts w:ascii="Courier New" w:hAnsi="Courier New" w:hint="default"/>
-        <w:sz w:val="20"/>
-      </w:rPr>
-    </w:lvl>
-    <w:lvl w:ilvl="2" w:tentative="1">
-      <w:start w:val="1"/>
-      <w:numFmt w:val="decimal"/>
-      <w:lvlText w:val="%3."/>
-      <w:lvlJc w:val="left"/>
-      <w:pPr>
-        <w:tabs>
-          <w:tab w:val="num" w:pos="2160"/>
-        </w:tabs>
-        <w:ind w:left="2160" w:hanging="360"/>
-      </w:pPr>
-    </w:lvl>
-    <w:lvl w:ilvl="3" w:tentative="1">
-      <w:start w:val="1"/>
-      <w:numFmt w:val="decimal"/>
-      <w:lvlText w:val="%4."/>
-      <w:lvlJc w:val="left"/>
-      <w:pPr>
-        <w:tabs>
-          <w:tab w:val="num" w:pos="2880"/>
-        </w:tabs>
-        <w:ind w:left="2880" w:hanging="360"/>
-      </w:pPr>
-    </w:lvl>
-    <w:lvl w:ilvl="4" w:tentative="1">
-      <w:start w:val="1"/>
-      <w:numFmt w:val="decimal"/>
-      <w:lvlText w:val="%5."/>
-      <w:lvlJc w:val="left"/>
-      <w:pPr>
-        <w:tabs>
-          <w:tab w:val="num" w:pos="3600"/>
-        </w:tabs>
-        <w:ind w:left="3600" w:hanging="360"/>
-      </w:pPr>
-    </w:lvl>
-    <w:lvl w:ilvl="5" w:tentative="1">
-      <w:start w:val="1"/>
-      <w:numFmt w:val="decimal"/>
-      <w:lvlText w:val="%6."/>
-      <w:lvlJc w:val="left"/>
-      <w:pPr>
-        <w:tabs>
-          <w:tab w:val="num" w:pos="4320"/>
-        </w:tabs>
-        <w:ind w:left="4320" w:hanging="360"/>
-      </w:pPr>
-    </w:lvl>
-    <w:lvl w:ilvl="6" w:tentative="1">
-      <w:start w:val="1"/>
-      <w:numFmt w:val="decimal"/>
-      <w:lvlText w:val="%7."/>
-      <w:lvlJc w:val="left"/>
-      <w:pPr>
-        <w:tabs>
-          <w:tab w:val="num" w:pos="5040"/>
-        </w:tabs>
-        <w:ind w:left="5040" w:hanging="360"/>
-      </w:pPr>
-    </w:lvl>
-    <w:lvl w:ilvl="7" w:tentative="1">
-      <w:start w:val="1"/>
-      <w:numFmt w:val="decimal"/>
-      <w:lvlText w:val="%8."/>
-      <w:lvlJc w:val="left"/>
-      <w:pPr>
-        <w:tabs>
-          <w:tab w:val="num" w:pos="5760"/>
-        </w:tabs>
-        <w:ind w:left="5760" w:hanging="360"/>
-      </w:pPr>
-    </w:lvl>
-    <w:lvl w:ilvl="8" w:tentative="1">
-      <w:start w:val="1"/>
-      <w:numFmt w:val="decimal"/>
-      <w:lvlText w:val="%9."/>
-      <w:lvlJc w:val="left"/>
-      <w:pPr>
-        <w:tabs>
-          <w:tab w:val="num" w:pos="6480"/>
-        </w:tabs>
-        <w:ind w:left="6480" w:hanging="360"/>
-      </w:pPr>
-    </w:lvl>
-  </w:abstractNum>
-  <w:abstractNum w:abstractNumId="23" w15:restartNumberingAfterBreak="0">
-    <w:nsid w:val="220253EB"/>
-    <w:multiLevelType w:val="hybridMultilevel"/>
-    <w:tmpl w:val="A008F932"/>
-    <w:lvl w:ilvl="0" w:tplc="0409000F">
-      <w:start w:val="1"/>
-      <w:numFmt w:val="decimal"/>
-      <w:lvlText w:val="%1."/>
-      <w:lvlJc w:val="left"/>
-      <w:pPr>
-        <w:ind w:left="360" w:hanging="360"/>
-      </w:pPr>
-    </w:lvl>
-    <w:lvl w:ilvl="1" w:tplc="04090019">
-      <w:start w:val="1"/>
-      <w:numFmt w:val="lowerLetter"/>
-      <w:lvlText w:val="%2."/>
-      <w:lvlJc w:val="left"/>
-      <w:pPr>
-        <w:ind w:left="1080" w:hanging="360"/>
-      </w:pPr>
-    </w:lvl>
-    <w:lvl w:ilvl="2" w:tplc="0409001B" w:tentative="1">
-      <w:start w:val="1"/>
-      <w:numFmt w:val="lowerRoman"/>
-      <w:lvlText w:val="%3."/>
-      <w:lvlJc w:val="right"/>
-      <w:pPr>
-        <w:ind w:left="1800" w:hanging="180"/>
-      </w:pPr>
-    </w:lvl>
-    <w:lvl w:ilvl="3" w:tplc="0409000F" w:tentative="1">
-      <w:start w:val="1"/>
-      <w:numFmt w:val="decimal"/>
-      <w:lvlText w:val="%4."/>
-      <w:lvlJc w:val="left"/>
-      <w:pPr>
-        <w:ind w:left="2520" w:hanging="360"/>
-      </w:pPr>
-    </w:lvl>
-    <w:lvl w:ilvl="4" w:tplc="04090019" w:tentative="1">
-      <w:start w:val="1"/>
-      <w:numFmt w:val="lowerLetter"/>
-      <w:lvlText w:val="%5."/>
-      <w:lvlJc w:val="left"/>
-      <w:pPr>
-        <w:ind w:left="3240" w:hanging="360"/>
-      </w:pPr>
-    </w:lvl>
-    <w:lvl w:ilvl="5" w:tplc="0409001B" w:tentative="1">
-      <w:start w:val="1"/>
-      <w:numFmt w:val="lowerRoman"/>
-      <w:lvlText w:val="%6."/>
-      <w:lvlJc w:val="right"/>
-      <w:pPr>
-        <w:ind w:left="3960" w:hanging="180"/>
-      </w:pPr>
-    </w:lvl>
-    <w:lvl w:ilvl="6" w:tplc="0409000F" w:tentative="1">
-      <w:start w:val="1"/>
-      <w:numFmt w:val="decimal"/>
-      <w:lvlText w:val="%7."/>
-      <w:lvlJc w:val="left"/>
-      <w:pPr>
-        <w:ind w:left="4680" w:hanging="360"/>
-      </w:pPr>
-    </w:lvl>
-    <w:lvl w:ilvl="7" w:tplc="04090019" w:tentative="1">
-      <w:start w:val="1"/>
-      <w:numFmt w:val="lowerLetter"/>
-      <w:lvlText w:val="%8."/>
-      <w:lvlJc w:val="left"/>
-      <w:pPr>
-        <w:ind w:left="5400" w:hanging="360"/>
-      </w:pPr>
-    </w:lvl>
-    <w:lvl w:ilvl="8" w:tplc="0409001B" w:tentative="1">
-      <w:start w:val="1"/>
-      <w:numFmt w:val="lowerRoman"/>
-      <w:lvlText w:val="%9."/>
-      <w:lvlJc w:val="right"/>
-      <w:pPr>
-        <w:ind w:left="6120" w:hanging="180"/>
-      </w:pPr>
-    </w:lvl>
-  </w:abstractNum>
-  <w:abstractNum w:abstractNumId="24" w15:restartNumberingAfterBreak="0">
-    <w:nsid w:val="255E4242"/>
-    <w:multiLevelType w:val="hybridMultilevel"/>
-    <w:tmpl w:val="2AF2FC68"/>
-    <w:lvl w:ilvl="0" w:tplc="0409000F">
-      <w:start w:val="1"/>
-      <w:numFmt w:val="decimal"/>
-      <w:lvlText w:val="%1."/>
-      <w:lvlJc w:val="left"/>
-      <w:pPr>
-        <w:ind w:left="1260" w:hanging="360"/>
-      </w:pPr>
-      <w:rPr>
-        <w:rFonts w:hint="default"/>
-      </w:rPr>
-    </w:lvl>
-    <w:lvl w:ilvl="1" w:tplc="04090003">
-      <w:start w:val="1"/>
-      <w:numFmt w:val="bullet"/>
-      <w:lvlText w:val="o"/>
-      <w:lvlJc w:val="left"/>
-      <w:pPr>
-        <w:ind w:left="1980" w:hanging="360"/>
-      </w:pPr>
-      <w:rPr>
-        <w:rFonts w:ascii="Courier New" w:hAnsi="Courier New" w:cs="Courier New" w:hint="default"/>
-      </w:rPr>
-    </w:lvl>
-    <w:lvl w:ilvl="2" w:tplc="04090005" w:tentative="1">
-      <w:start w:val="1"/>
-      <w:numFmt w:val="bullet"/>
-      <w:lvlText w:val=""/>
-      <w:lvlJc w:val="left"/>
-      <w:pPr>
-        <w:ind w:left="2700" w:hanging="360"/>
-      </w:pPr>
-      <w:rPr>
-        <w:rFonts w:ascii="Wingdings" w:hAnsi="Wingdings" w:hint="default"/>
-      </w:rPr>
-    </w:lvl>
-    <w:lvl w:ilvl="3" w:tplc="04090001" w:tentative="1">
-      <w:start w:val="1"/>
-      <w:numFmt w:val="bullet"/>
-      <w:lvlText w:val=""/>
-      <w:lvlJc w:val="left"/>
-      <w:pPr>
-        <w:ind w:left="3420" w:hanging="360"/>
-      </w:pPr>
-      <w:rPr>
-        <w:rFonts w:ascii="Symbol" w:hAnsi="Symbol" w:hint="default"/>
-      </w:rPr>
-    </w:lvl>
-    <w:lvl w:ilvl="4" w:tplc="04090003" w:tentative="1">
-      <w:start w:val="1"/>
-      <w:numFmt w:val="bullet"/>
-      <w:lvlText w:val="o"/>
-      <w:lvlJc w:val="left"/>
-      <w:pPr>
-        <w:ind w:left="4140" w:hanging="360"/>
-      </w:pPr>
-      <w:rPr>
-        <w:rFonts w:ascii="Courier New" w:hAnsi="Courier New" w:cs="Courier New" w:hint="default"/>
-      </w:rPr>
-    </w:lvl>
-    <w:lvl w:ilvl="5" w:tplc="04090005" w:tentative="1">
-      <w:start w:val="1"/>
-      <w:numFmt w:val="bullet"/>
-      <w:lvlText w:val=""/>
-      <w:lvlJc w:val="left"/>
-      <w:pPr>
-        <w:ind w:left="4860" w:hanging="360"/>
-      </w:pPr>
-      <w:rPr>
-        <w:rFonts w:ascii="Wingdings" w:hAnsi="Wingdings" w:hint="default"/>
-      </w:rPr>
-    </w:lvl>
-    <w:lvl w:ilvl="6" w:tplc="04090001" w:tentative="1">
-      <w:start w:val="1"/>
-      <w:numFmt w:val="bullet"/>
-      <w:lvlText w:val=""/>
-      <w:lvlJc w:val="left"/>
-      <w:pPr>
-        <w:ind w:left="5580" w:hanging="360"/>
-      </w:pPr>
-      <w:rPr>
-        <w:rFonts w:ascii="Symbol" w:hAnsi="Symbol" w:hint="default"/>
-      </w:rPr>
-    </w:lvl>
-    <w:lvl w:ilvl="7" w:tplc="04090003" w:tentative="1">
-      <w:start w:val="1"/>
-      <w:numFmt w:val="bullet"/>
-      <w:lvlText w:val="o"/>
-      <w:lvlJc w:val="left"/>
-      <w:pPr>
-        <w:ind w:left="6300" w:hanging="360"/>
-      </w:pPr>
-      <w:rPr>
-        <w:rFonts w:ascii="Courier New" w:hAnsi="Courier New" w:cs="Courier New" w:hint="default"/>
-      </w:rPr>
-    </w:lvl>
-    <w:lvl w:ilvl="8" w:tplc="04090005" w:tentative="1">
-      <w:start w:val="1"/>
-      <w:numFmt w:val="bullet"/>
-      <w:lvlText w:val=""/>
-      <w:lvlJc w:val="left"/>
-      <w:pPr>
-        <w:ind w:left="7020" w:hanging="360"/>
-      </w:pPr>
-      <w:rPr>
-        <w:rFonts w:ascii="Wingdings" w:hAnsi="Wingdings" w:hint="default"/>
-      </w:rPr>
-    </w:lvl>
-  </w:abstractNum>
-  <w:abstractNum w:abstractNumId="25" w15:restartNumberingAfterBreak="0">
-    <w:nsid w:val="29BD72B1"/>
-    <w:multiLevelType w:val="hybridMultilevel"/>
-    <w:tmpl w:val="A7EA51D0"/>
-    <w:lvl w:ilvl="0" w:tplc="04090001">
-      <w:start w:val="1"/>
-      <w:numFmt w:val="bullet"/>
-      <w:lvlText w:val=""/>
-      <w:lvlJc w:val="left"/>
-      <w:pPr>
-        <w:ind w:left="1600" w:hanging="360"/>
-      </w:pPr>
-      <w:rPr>
-        <w:rFonts w:ascii="Symbol" w:hAnsi="Symbol" w:hint="default"/>
-      </w:rPr>
-    </w:lvl>
-    <w:lvl w:ilvl="1" w:tplc="04090003">
-      <w:start w:val="1"/>
-      <w:numFmt w:val="bullet"/>
-      <w:lvlText w:val="o"/>
-      <w:lvlJc w:val="left"/>
-      <w:pPr>
-        <w:ind w:left="2320" w:hanging="360"/>
-      </w:pPr>
-      <w:rPr>
-        <w:rFonts w:ascii="Courier New" w:hAnsi="Courier New" w:cs="Courier New" w:hint="default"/>
-      </w:rPr>
-    </w:lvl>
-    <w:lvl w:ilvl="2" w:tplc="04090005" w:tentative="1">
-      <w:start w:val="1"/>
-      <w:numFmt w:val="bullet"/>
-      <w:lvlText w:val=""/>
-      <w:lvlJc w:val="left"/>
-      <w:pPr>
-        <w:ind w:left="3040" w:hanging="360"/>
-      </w:pPr>
-      <w:rPr>
-        <w:rFonts w:ascii="Wingdings" w:hAnsi="Wingdings" w:hint="default"/>
-      </w:rPr>
-    </w:lvl>
-    <w:lvl w:ilvl="3" w:tplc="04090001" w:tentative="1">
-      <w:start w:val="1"/>
-      <w:numFmt w:val="bullet"/>
-      <w:lvlText w:val=""/>
-      <w:lvlJc w:val="left"/>
-      <w:pPr>
-        <w:ind w:left="3760" w:hanging="360"/>
-      </w:pPr>
-      <w:rPr>
-        <w:rFonts w:ascii="Symbol" w:hAnsi="Symbol" w:hint="default"/>
-      </w:rPr>
-    </w:lvl>
-    <w:lvl w:ilvl="4" w:tplc="04090003" w:tentative="1">
-      <w:start w:val="1"/>
-      <w:numFmt w:val="bullet"/>
-      <w:lvlText w:val="o"/>
-      <w:lvlJc w:val="left"/>
-      <w:pPr>
-        <w:ind w:left="4480" w:hanging="360"/>
-      </w:pPr>
-      <w:rPr>
-        <w:rFonts w:ascii="Courier New" w:hAnsi="Courier New" w:cs="Courier New" w:hint="default"/>
-      </w:rPr>
-    </w:lvl>
-    <w:lvl w:ilvl="5" w:tplc="04090005" w:tentative="1">
-      <w:start w:val="1"/>
-      <w:numFmt w:val="bullet"/>
-      <w:lvlText w:val=""/>
-      <w:lvlJc w:val="left"/>
-      <w:pPr>
-        <w:ind w:left="5200" w:hanging="360"/>
-      </w:pPr>
-      <w:rPr>
-        <w:rFonts w:ascii="Wingdings" w:hAnsi="Wingdings" w:hint="default"/>
-      </w:rPr>
-    </w:lvl>
-    <w:lvl w:ilvl="6" w:tplc="04090001" w:tentative="1">
-      <w:start w:val="1"/>
-      <w:numFmt w:val="bullet"/>
-      <w:lvlText w:val=""/>
-      <w:lvlJc w:val="left"/>
-      <w:pPr>
-        <w:ind w:left="5920" w:hanging="360"/>
-      </w:pPr>
-      <w:rPr>
-        <w:rFonts w:ascii="Symbol" w:hAnsi="Symbol" w:hint="default"/>
-      </w:rPr>
-    </w:lvl>
-    <w:lvl w:ilvl="7" w:tplc="04090003" w:tentative="1">
-      <w:start w:val="1"/>
-      <w:numFmt w:val="bullet"/>
-      <w:lvlText w:val="o"/>
-      <w:lvlJc w:val="left"/>
-      <w:pPr>
-        <w:ind w:left="6640" w:hanging="360"/>
-      </w:pPr>
-      <w:rPr>
-        <w:rFonts w:ascii="Courier New" w:hAnsi="Courier New" w:cs="Courier New" w:hint="default"/>
-      </w:rPr>
-    </w:lvl>
-    <w:lvl w:ilvl="8" w:tplc="04090005" w:tentative="1">
-      <w:start w:val="1"/>
-      <w:numFmt w:val="bullet"/>
-      <w:lvlText w:val=""/>
-      <w:lvlJc w:val="left"/>
-      <w:pPr>
-        <w:ind w:left="7360" w:hanging="360"/>
-      </w:pPr>
-      <w:rPr>
-        <w:rFonts w:ascii="Wingdings" w:hAnsi="Wingdings" w:hint="default"/>
-      </w:rPr>
-    </w:lvl>
-  </w:abstractNum>
-  <w:abstractNum w:abstractNumId="26" w15:restartNumberingAfterBreak="0">
-    <w:nsid w:val="2EA7757C"/>
-    <w:multiLevelType w:val="hybridMultilevel"/>
-    <w:tmpl w:val="2C6C872C"/>
-    <w:lvl w:ilvl="0" w:tplc="0409000F">
-      <w:start w:val="1"/>
-      <w:numFmt w:val="decimal"/>
-      <w:lvlText w:val="%1."/>
-      <w:lvlJc w:val="left"/>
-      <w:pPr>
-        <w:ind w:left="1600" w:hanging="360"/>
-      </w:pPr>
-    </w:lvl>
-    <w:lvl w:ilvl="1" w:tplc="04090019">
-      <w:start w:val="1"/>
-      <w:numFmt w:val="lowerLetter"/>
-      <w:lvlText w:val="%2."/>
-      <w:lvlJc w:val="left"/>
-      <w:pPr>
-        <w:ind w:left="2320" w:hanging="360"/>
-      </w:pPr>
-    </w:lvl>
-    <w:lvl w:ilvl="2" w:tplc="0409001B" w:tentative="1">
-      <w:start w:val="1"/>
-      <w:numFmt w:val="lowerRoman"/>
-      <w:lvlText w:val="%3."/>
-      <w:lvlJc w:val="right"/>
-      <w:pPr>
-        <w:ind w:left="3040" w:hanging="180"/>
-      </w:pPr>
-    </w:lvl>
-    <w:lvl w:ilvl="3" w:tplc="0409000F" w:tentative="1">
-      <w:start w:val="1"/>
-      <w:numFmt w:val="decimal"/>
-      <w:lvlText w:val="%4."/>
-      <w:lvlJc w:val="left"/>
-      <w:pPr>
-        <w:ind w:left="3760" w:hanging="360"/>
-      </w:pPr>
-    </w:lvl>
-    <w:lvl w:ilvl="4" w:tplc="04090019" w:tentative="1">
-      <w:start w:val="1"/>
-      <w:numFmt w:val="lowerLetter"/>
-      <w:lvlText w:val="%5."/>
-      <w:lvlJc w:val="left"/>
-      <w:pPr>
-        <w:ind w:left="4480" w:hanging="360"/>
-      </w:pPr>
-    </w:lvl>
-    <w:lvl w:ilvl="5" w:tplc="0409001B" w:tentative="1">
-      <w:start w:val="1"/>
-      <w:numFmt w:val="lowerRoman"/>
-      <w:lvlText w:val="%6."/>
-      <w:lvlJc w:val="right"/>
-      <w:pPr>
-        <w:ind w:left="5200" w:hanging="180"/>
-      </w:pPr>
-    </w:lvl>
-    <w:lvl w:ilvl="6" w:tplc="0409000F" w:tentative="1">
-      <w:start w:val="1"/>
-      <w:numFmt w:val="decimal"/>
-      <w:lvlText w:val="%7."/>
-      <w:lvlJc w:val="left"/>
-      <w:pPr>
-        <w:ind w:left="5920" w:hanging="360"/>
-      </w:pPr>
-    </w:lvl>
-    <w:lvl w:ilvl="7" w:tplc="04090019" w:tentative="1">
-      <w:start w:val="1"/>
-      <w:numFmt w:val="lowerLetter"/>
-      <w:lvlText w:val="%8."/>
-      <w:lvlJc w:val="left"/>
-      <w:pPr>
-        <w:ind w:left="6640" w:hanging="360"/>
-      </w:pPr>
-    </w:lvl>
-    <w:lvl w:ilvl="8" w:tplc="0409001B" w:tentative="1">
-      <w:start w:val="1"/>
-      <w:numFmt w:val="lowerRoman"/>
-      <w:lvlText w:val="%9."/>
-      <w:lvlJc w:val="right"/>
-      <w:pPr>
-        <w:ind w:left="7360" w:hanging="180"/>
-      </w:pPr>
-    </w:lvl>
-  </w:abstractNum>
-  <w:abstractNum w:abstractNumId="27" w15:restartNumberingAfterBreak="0">
-    <w:nsid w:val="30532C9A"/>
-    <w:multiLevelType w:val="hybridMultilevel"/>
-    <w:tmpl w:val="5532B5BC"/>
-    <w:lvl w:ilvl="0" w:tplc="0409000F">
-      <w:start w:val="1"/>
-      <w:numFmt w:val="decimal"/>
-      <w:lvlText w:val="%1."/>
-      <w:lvlJc w:val="left"/>
-      <w:pPr>
-        <w:ind w:left="1600" w:hanging="360"/>
-      </w:pPr>
-    </w:lvl>
-    <w:lvl w:ilvl="1" w:tplc="04090019">
-      <w:start w:val="1"/>
-      <w:numFmt w:val="lowerLetter"/>
-      <w:lvlText w:val="%2."/>
-      <w:lvlJc w:val="left"/>
-      <w:pPr>
-        <w:ind w:left="2320" w:hanging="360"/>
-      </w:pPr>
-    </w:lvl>
-    <w:lvl w:ilvl="2" w:tplc="0409001B" w:tentative="1">
-      <w:start w:val="1"/>
-      <w:numFmt w:val="lowerRoman"/>
-      <w:lvlText w:val="%3."/>
-      <w:lvlJc w:val="right"/>
-      <w:pPr>
-        <w:ind w:left="3040" w:hanging="180"/>
-      </w:pPr>
-    </w:lvl>
-    <w:lvl w:ilvl="3" w:tplc="0409000F" w:tentative="1">
-      <w:start w:val="1"/>
-      <w:numFmt w:val="decimal"/>
-      <w:lvlText w:val="%4."/>
-      <w:lvlJc w:val="left"/>
-      <w:pPr>
-        <w:ind w:left="3760" w:hanging="360"/>
-      </w:pPr>
-    </w:lvl>
-    <w:lvl w:ilvl="4" w:tplc="04090019" w:tentative="1">
-      <w:start w:val="1"/>
-      <w:numFmt w:val="lowerLetter"/>
-      <w:lvlText w:val="%5."/>
-      <w:lvlJc w:val="left"/>
-      <w:pPr>
-        <w:ind w:left="4480" w:hanging="360"/>
-      </w:pPr>
-    </w:lvl>
-    <w:lvl w:ilvl="5" w:tplc="0409001B" w:tentative="1">
-      <w:start w:val="1"/>
-      <w:numFmt w:val="lowerRoman"/>
-      <w:lvlText w:val="%6."/>
-      <w:lvlJc w:val="right"/>
-      <w:pPr>
-        <w:ind w:left="5200" w:hanging="180"/>
-      </w:pPr>
-    </w:lvl>
-    <w:lvl w:ilvl="6" w:tplc="0409000F" w:tentative="1">
-      <w:start w:val="1"/>
-      <w:numFmt w:val="decimal"/>
-      <w:lvlText w:val="%7."/>
-      <w:lvlJc w:val="left"/>
-      <w:pPr>
-        <w:ind w:left="5920" w:hanging="360"/>
-      </w:pPr>
-    </w:lvl>
-    <w:lvl w:ilvl="7" w:tplc="04090019" w:tentative="1">
-      <w:start w:val="1"/>
-      <w:numFmt w:val="lowerLetter"/>
-      <w:lvlText w:val="%8."/>
-      <w:lvlJc w:val="left"/>
-      <w:pPr>
-        <w:ind w:left="6640" w:hanging="360"/>
-      </w:pPr>
-    </w:lvl>
-    <w:lvl w:ilvl="8" w:tplc="0409001B" w:tentative="1">
-      <w:start w:val="1"/>
-      <w:numFmt w:val="lowerRoman"/>
-      <w:lvlText w:val="%9."/>
-      <w:lvlJc w:val="right"/>
-      <w:pPr>
-        <w:ind w:left="7360" w:hanging="180"/>
-      </w:pPr>
-    </w:lvl>
-  </w:abstractNum>
-  <w:abstractNum w:abstractNumId="28" w15:restartNumberingAfterBreak="0">
-    <w:nsid w:val="31333476"/>
-    <w:multiLevelType w:val="hybridMultilevel"/>
-    <w:tmpl w:val="9AD202E0"/>
-    <w:lvl w:ilvl="0" w:tplc="0409000F">
-      <w:start w:val="1"/>
-      <w:numFmt w:val="decimal"/>
-      <w:lvlText w:val="%1."/>
-      <w:lvlJc w:val="left"/>
-      <w:pPr>
-        <w:ind w:left="1620" w:hanging="360"/>
-      </w:pPr>
-      <w:rPr>
-        <w:rFonts w:hint="default"/>
-      </w:rPr>
-    </w:lvl>
-    <w:lvl w:ilvl="1" w:tplc="04090003">
-      <w:start w:val="1"/>
-      <w:numFmt w:val="bullet"/>
-      <w:lvlText w:val="o"/>
-      <w:lvlJc w:val="left"/>
-      <w:pPr>
-        <w:ind w:left="2340" w:hanging="360"/>
-      </w:pPr>
-      <w:rPr>
-        <w:rFonts w:ascii="Courier New" w:hAnsi="Courier New" w:cs="Courier New" w:hint="default"/>
-      </w:rPr>
-    </w:lvl>
-    <w:lvl w:ilvl="2" w:tplc="04090005" w:tentative="1">
-      <w:start w:val="1"/>
-      <w:numFmt w:val="bullet"/>
-      <w:lvlText w:val=""/>
-      <w:lvlJc w:val="left"/>
-      <w:pPr>
-        <w:ind w:left="3060" w:hanging="360"/>
-      </w:pPr>
-      <w:rPr>
-        <w:rFonts w:ascii="Wingdings" w:hAnsi="Wingdings" w:hint="default"/>
-      </w:rPr>
-    </w:lvl>
-    <w:lvl w:ilvl="3" w:tplc="04090001" w:tentative="1">
-      <w:start w:val="1"/>
-      <w:numFmt w:val="bullet"/>
-      <w:lvlText w:val=""/>
-      <w:lvlJc w:val="left"/>
-      <w:pPr>
-        <w:ind w:left="3780" w:hanging="360"/>
-      </w:pPr>
-      <w:rPr>
-        <w:rFonts w:ascii="Symbol" w:hAnsi="Symbol" w:hint="default"/>
-      </w:rPr>
-    </w:lvl>
-    <w:lvl w:ilvl="4" w:tplc="04090003" w:tentative="1">
-      <w:start w:val="1"/>
-      <w:numFmt w:val="bullet"/>
-      <w:lvlText w:val="o"/>
-      <w:lvlJc w:val="left"/>
-      <w:pPr>
-        <w:ind w:left="4500" w:hanging="360"/>
-      </w:pPr>
-      <w:rPr>
-        <w:rFonts w:ascii="Courier New" w:hAnsi="Courier New" w:cs="Courier New" w:hint="default"/>
-      </w:rPr>
-    </w:lvl>
-    <w:lvl w:ilvl="5" w:tplc="04090005" w:tentative="1">
-      <w:start w:val="1"/>
-      <w:numFmt w:val="bullet"/>
-      <w:lvlText w:val=""/>
-      <w:lvlJc w:val="left"/>
-      <w:pPr>
-        <w:ind w:left="5220" w:hanging="360"/>
-      </w:pPr>
-      <w:rPr>
-        <w:rFonts w:ascii="Wingdings" w:hAnsi="Wingdings" w:hint="default"/>
-      </w:rPr>
-    </w:lvl>
-    <w:lvl w:ilvl="6" w:tplc="04090001" w:tentative="1">
-      <w:start w:val="1"/>
-      <w:numFmt w:val="bullet"/>
-      <w:lvlText w:val=""/>
-      <w:lvlJc w:val="left"/>
-      <w:pPr>
-        <w:ind w:left="5940" w:hanging="360"/>
-      </w:pPr>
-      <w:rPr>
-        <w:rFonts w:ascii="Symbol" w:hAnsi="Symbol" w:hint="default"/>
-      </w:rPr>
-    </w:lvl>
-    <w:lvl w:ilvl="7" w:tplc="04090003" w:tentative="1">
-      <w:start w:val="1"/>
-      <w:numFmt w:val="bullet"/>
-      <w:lvlText w:val="o"/>
-      <w:lvlJc w:val="left"/>
-      <w:pPr>
-        <w:ind w:left="6660" w:hanging="360"/>
-      </w:pPr>
-      <w:rPr>
-        <w:rFonts w:ascii="Courier New" w:hAnsi="Courier New" w:cs="Courier New" w:hint="default"/>
-      </w:rPr>
-    </w:lvl>
-    <w:lvl w:ilvl="8" w:tplc="04090005" w:tentative="1">
-      <w:start w:val="1"/>
-      <w:numFmt w:val="bullet"/>
-      <w:lvlText w:val=""/>
-      <w:lvlJc w:val="left"/>
-      <w:pPr>
-        <w:ind w:left="7380" w:hanging="360"/>
-      </w:pPr>
-      <w:rPr>
-        <w:rFonts w:ascii="Wingdings" w:hAnsi="Wingdings" w:hint="default"/>
-      </w:rPr>
-    </w:lvl>
-  </w:abstractNum>
-  <w:abstractNum w:abstractNumId="29" w15:restartNumberingAfterBreak="0">
-    <w:nsid w:val="31C5018C"/>
-    <w:multiLevelType w:val="hybridMultilevel"/>
-    <w:tmpl w:val="017AFEE6"/>
-    <w:lvl w:ilvl="0" w:tplc="0409000F">
-      <w:start w:val="1"/>
-      <w:numFmt w:val="decimal"/>
-      <w:lvlText w:val="%1."/>
-      <w:lvlJc w:val="left"/>
-      <w:pPr>
-        <w:ind w:left="1600" w:hanging="360"/>
-      </w:pPr>
-    </w:lvl>
-    <w:lvl w:ilvl="1" w:tplc="04090001">
-      <w:start w:val="1"/>
-      <w:numFmt w:val="bullet"/>
-      <w:lvlText w:val=""/>
-      <w:lvlJc w:val="left"/>
-      <w:pPr>
-        <w:ind w:left="2320" w:hanging="360"/>
-      </w:pPr>
-      <w:rPr>
-        <w:rFonts w:ascii="Symbol" w:hAnsi="Symbol" w:hint="default"/>
-      </w:rPr>
-    </w:lvl>
-    <w:lvl w:ilvl="2" w:tplc="0409001B" w:tentative="1">
-      <w:start w:val="1"/>
-      <w:numFmt w:val="lowerRoman"/>
-      <w:lvlText w:val="%3."/>
-      <w:lvlJc w:val="right"/>
-      <w:pPr>
-        <w:ind w:left="3040" w:hanging="180"/>
-      </w:pPr>
-    </w:lvl>
-    <w:lvl w:ilvl="3" w:tplc="0409000F" w:tentative="1">
-      <w:start w:val="1"/>
-      <w:numFmt w:val="decimal"/>
-      <w:lvlText w:val="%4."/>
-      <w:lvlJc w:val="left"/>
-      <w:pPr>
-        <w:ind w:left="3760" w:hanging="360"/>
-      </w:pPr>
-    </w:lvl>
-    <w:lvl w:ilvl="4" w:tplc="04090019" w:tentative="1">
-      <w:start w:val="1"/>
-      <w:numFmt w:val="lowerLetter"/>
-      <w:lvlText w:val="%5."/>
-      <w:lvlJc w:val="left"/>
-      <w:pPr>
-        <w:ind w:left="4480" w:hanging="360"/>
-      </w:pPr>
-    </w:lvl>
-    <w:lvl w:ilvl="5" w:tplc="0409001B" w:tentative="1">
-      <w:start w:val="1"/>
-      <w:numFmt w:val="lowerRoman"/>
-      <w:lvlText w:val="%6."/>
-      <w:lvlJc w:val="right"/>
-      <w:pPr>
-        <w:ind w:left="5200" w:hanging="180"/>
-      </w:pPr>
-    </w:lvl>
-    <w:lvl w:ilvl="6" w:tplc="0409000F" w:tentative="1">
-      <w:start w:val="1"/>
-      <w:numFmt w:val="decimal"/>
-      <w:lvlText w:val="%7."/>
-      <w:lvlJc w:val="left"/>
-      <w:pPr>
-        <w:ind w:left="5920" w:hanging="360"/>
-      </w:pPr>
-    </w:lvl>
-    <w:lvl w:ilvl="7" w:tplc="04090019" w:tentative="1">
-      <w:start w:val="1"/>
-      <w:numFmt w:val="lowerLetter"/>
-      <w:lvlText w:val="%8."/>
-      <w:lvlJc w:val="left"/>
-      <w:pPr>
-        <w:ind w:left="6640" w:hanging="360"/>
-      </w:pPr>
-    </w:lvl>
-    <w:lvl w:ilvl="8" w:tplc="0409001B" w:tentative="1">
-      <w:start w:val="1"/>
-      <w:numFmt w:val="lowerRoman"/>
-      <w:lvlText w:val="%9."/>
-      <w:lvlJc w:val="right"/>
-      <w:pPr>
-        <w:ind w:left="7360" w:hanging="180"/>
-      </w:pPr>
-    </w:lvl>
-  </w:abstractNum>
-  <w:abstractNum w:abstractNumId="30" w15:restartNumberingAfterBreak="0">
-    <w:nsid w:val="323B415B"/>
-    <w:multiLevelType w:val="hybridMultilevel"/>
-    <w:tmpl w:val="017AFEE6"/>
-    <w:lvl w:ilvl="0" w:tplc="0409000F">
-      <w:start w:val="1"/>
-      <w:numFmt w:val="decimal"/>
-      <w:lvlText w:val="%1."/>
-      <w:lvlJc w:val="left"/>
-      <w:pPr>
-        <w:ind w:left="1600" w:hanging="360"/>
-      </w:pPr>
-    </w:lvl>
-    <w:lvl w:ilvl="1" w:tplc="04090001">
-      <w:start w:val="1"/>
-      <w:numFmt w:val="bullet"/>
-      <w:lvlText w:val=""/>
-      <w:lvlJc w:val="left"/>
-      <w:pPr>
-        <w:ind w:left="2320" w:hanging="360"/>
-      </w:pPr>
-      <w:rPr>
-        <w:rFonts w:ascii="Symbol" w:hAnsi="Symbol" w:hint="default"/>
-      </w:rPr>
-    </w:lvl>
-    <w:lvl w:ilvl="2" w:tplc="0409001B" w:tentative="1">
-      <w:start w:val="1"/>
-      <w:numFmt w:val="lowerRoman"/>
-      <w:lvlText w:val="%3."/>
-      <w:lvlJc w:val="right"/>
-      <w:pPr>
-        <w:ind w:left="3040" w:hanging="180"/>
-      </w:pPr>
-    </w:lvl>
-    <w:lvl w:ilvl="3" w:tplc="0409000F" w:tentative="1">
-      <w:start w:val="1"/>
-      <w:numFmt w:val="decimal"/>
-      <w:lvlText w:val="%4."/>
-      <w:lvlJc w:val="left"/>
-      <w:pPr>
-        <w:ind w:left="3760" w:hanging="360"/>
-      </w:pPr>
-    </w:lvl>
-    <w:lvl w:ilvl="4" w:tplc="04090019" w:tentative="1">
-      <w:start w:val="1"/>
-      <w:numFmt w:val="lowerLetter"/>
-      <w:lvlText w:val="%5."/>
-      <w:lvlJc w:val="left"/>
-      <w:pPr>
-        <w:ind w:left="4480" w:hanging="360"/>
-      </w:pPr>
-    </w:lvl>
-    <w:lvl w:ilvl="5" w:tplc="0409001B" w:tentative="1">
-      <w:start w:val="1"/>
-      <w:numFmt w:val="lowerRoman"/>
-      <w:lvlText w:val="%6."/>
-      <w:lvlJc w:val="right"/>
-      <w:pPr>
-        <w:ind w:left="5200" w:hanging="180"/>
-      </w:pPr>
-    </w:lvl>
-    <w:lvl w:ilvl="6" w:tplc="0409000F" w:tentative="1">
-      <w:start w:val="1"/>
-      <w:numFmt w:val="decimal"/>
-      <w:lvlText w:val="%7."/>
-      <w:lvlJc w:val="left"/>
-      <w:pPr>
-        <w:ind w:left="5920" w:hanging="360"/>
-      </w:pPr>
-    </w:lvl>
-    <w:lvl w:ilvl="7" w:tplc="04090019" w:tentative="1">
-      <w:start w:val="1"/>
-      <w:numFmt w:val="lowerLetter"/>
-      <w:lvlText w:val="%8."/>
-      <w:lvlJc w:val="left"/>
-      <w:pPr>
-        <w:ind w:left="6640" w:hanging="360"/>
-      </w:pPr>
-    </w:lvl>
-    <w:lvl w:ilvl="8" w:tplc="0409001B" w:tentative="1">
-      <w:start w:val="1"/>
-      <w:numFmt w:val="lowerRoman"/>
-      <w:lvlText w:val="%9."/>
-      <w:lvlJc w:val="right"/>
-      <w:pPr>
-        <w:ind w:left="7360" w:hanging="180"/>
-      </w:pPr>
-    </w:lvl>
-  </w:abstractNum>
-  <w:abstractNum w:abstractNumId="31" w15:restartNumberingAfterBreak="0">
-    <w:nsid w:val="33615727"/>
-    <w:multiLevelType w:val="hybridMultilevel"/>
-    <w:tmpl w:val="9CFCD71A"/>
-    <w:lvl w:ilvl="0" w:tplc="0409000F">
-      <w:start w:val="1"/>
-      <w:numFmt w:val="decimal"/>
-      <w:lvlText w:val="%1."/>
-      <w:lvlJc w:val="left"/>
-      <w:pPr>
-        <w:ind w:left="1600" w:hanging="360"/>
-      </w:pPr>
-    </w:lvl>
-    <w:lvl w:ilvl="1" w:tplc="04090001">
-      <w:start w:val="1"/>
-      <w:numFmt w:val="bullet"/>
-      <w:lvlText w:val=""/>
-      <w:lvlJc w:val="left"/>
-      <w:pPr>
-        <w:ind w:left="2320" w:hanging="360"/>
-      </w:pPr>
-      <w:rPr>
-        <w:rFonts w:ascii="Symbol" w:hAnsi="Symbol" w:hint="default"/>
-      </w:rPr>
-    </w:lvl>
-    <w:lvl w:ilvl="2" w:tplc="0409001B" w:tentative="1">
-      <w:start w:val="1"/>
-      <w:numFmt w:val="lowerRoman"/>
-      <w:lvlText w:val="%3."/>
-      <w:lvlJc w:val="right"/>
-      <w:pPr>
-        <w:ind w:left="3040" w:hanging="180"/>
-      </w:pPr>
-    </w:lvl>
-    <w:lvl w:ilvl="3" w:tplc="0409000F" w:tentative="1">
-      <w:start w:val="1"/>
-      <w:numFmt w:val="decimal"/>
-      <w:lvlText w:val="%4."/>
-      <w:lvlJc w:val="left"/>
-      <w:pPr>
-        <w:ind w:left="3760" w:hanging="360"/>
-      </w:pPr>
-    </w:lvl>
-    <w:lvl w:ilvl="4" w:tplc="04090019" w:tentative="1">
-      <w:start w:val="1"/>
-      <w:numFmt w:val="lowerLetter"/>
-      <w:lvlText w:val="%5."/>
-      <w:lvlJc w:val="left"/>
-      <w:pPr>
-        <w:ind w:left="4480" w:hanging="360"/>
-      </w:pPr>
-    </w:lvl>
-    <w:lvl w:ilvl="5" w:tplc="0409001B" w:tentative="1">
-      <w:start w:val="1"/>
-      <w:numFmt w:val="lowerRoman"/>
-      <w:lvlText w:val="%6."/>
-      <w:lvlJc w:val="right"/>
-      <w:pPr>
-        <w:ind w:left="5200" w:hanging="180"/>
-      </w:pPr>
-    </w:lvl>
-    <w:lvl w:ilvl="6" w:tplc="0409000F" w:tentative="1">
-      <w:start w:val="1"/>
-      <w:numFmt w:val="decimal"/>
-      <w:lvlText w:val="%7."/>
-      <w:lvlJc w:val="left"/>
-      <w:pPr>
-        <w:ind w:left="5920" w:hanging="360"/>
-      </w:pPr>
-    </w:lvl>
-    <w:lvl w:ilvl="7" w:tplc="04090019" w:tentative="1">
-      <w:start w:val="1"/>
-      <w:numFmt w:val="lowerLetter"/>
-      <w:lvlText w:val="%8."/>
-      <w:lvlJc w:val="left"/>
-      <w:pPr>
-        <w:ind w:left="6640" w:hanging="360"/>
-      </w:pPr>
-    </w:lvl>
-    <w:lvl w:ilvl="8" w:tplc="0409001B" w:tentative="1">
-      <w:start w:val="1"/>
-      <w:numFmt w:val="lowerRoman"/>
-      <w:lvlText w:val="%9."/>
-      <w:lvlJc w:val="right"/>
-      <w:pPr>
-        <w:ind w:left="7360" w:hanging="180"/>
-      </w:pPr>
-    </w:lvl>
-  </w:abstractNum>
-  <w:abstractNum w:abstractNumId="32" w15:restartNumberingAfterBreak="0">
-    <w:nsid w:val="3391703B"/>
-    <w:multiLevelType w:val="hybridMultilevel"/>
-    <w:tmpl w:val="27DC769C"/>
-    <w:lvl w:ilvl="0" w:tplc="0409000F">
-      <w:start w:val="1"/>
-      <w:numFmt w:val="decimal"/>
-      <w:lvlText w:val="%1."/>
-      <w:lvlJc w:val="left"/>
-      <w:pPr>
-        <w:ind w:left="1600" w:hanging="360"/>
-      </w:pPr>
-    </w:lvl>
-    <w:lvl w:ilvl="1" w:tplc="04090019" w:tentative="1">
-      <w:start w:val="1"/>
-      <w:numFmt w:val="lowerLetter"/>
-      <w:lvlText w:val="%2."/>
-      <w:lvlJc w:val="left"/>
-      <w:pPr>
-        <w:ind w:left="2320" w:hanging="360"/>
-      </w:pPr>
-    </w:lvl>
-    <w:lvl w:ilvl="2" w:tplc="0409001B" w:tentative="1">
-      <w:start w:val="1"/>
-      <w:numFmt w:val="lowerRoman"/>
-      <w:lvlText w:val="%3."/>
-      <w:lvlJc w:val="right"/>
-      <w:pPr>
-        <w:ind w:left="3040" w:hanging="180"/>
-      </w:pPr>
-    </w:lvl>
-    <w:lvl w:ilvl="3" w:tplc="0409000F" w:tentative="1">
-      <w:start w:val="1"/>
-      <w:numFmt w:val="decimal"/>
-      <w:lvlText w:val="%4."/>
-      <w:lvlJc w:val="left"/>
-      <w:pPr>
-        <w:ind w:left="3760" w:hanging="360"/>
-      </w:pPr>
-    </w:lvl>
-    <w:lvl w:ilvl="4" w:tplc="04090019" w:tentative="1">
-      <w:start w:val="1"/>
-      <w:numFmt w:val="lowerLetter"/>
-      <w:lvlText w:val="%5."/>
-      <w:lvlJc w:val="left"/>
-      <w:pPr>
-        <w:ind w:left="4480" w:hanging="360"/>
-      </w:pPr>
-    </w:lvl>
-    <w:lvl w:ilvl="5" w:tplc="0409001B" w:tentative="1">
-      <w:start w:val="1"/>
-      <w:numFmt w:val="lowerRoman"/>
-      <w:lvlText w:val="%6."/>
-      <w:lvlJc w:val="right"/>
-      <w:pPr>
-        <w:ind w:left="5200" w:hanging="180"/>
-      </w:pPr>
-    </w:lvl>
-    <w:lvl w:ilvl="6" w:tplc="0409000F" w:tentative="1">
-      <w:start w:val="1"/>
-      <w:numFmt w:val="decimal"/>
-      <w:lvlText w:val="%7."/>
-      <w:lvlJc w:val="left"/>
-      <w:pPr>
-        <w:ind w:left="5920" w:hanging="360"/>
-      </w:pPr>
-    </w:lvl>
-    <w:lvl w:ilvl="7" w:tplc="04090019" w:tentative="1">
-      <w:start w:val="1"/>
-      <w:numFmt w:val="lowerLetter"/>
-      <w:lvlText w:val="%8."/>
-      <w:lvlJc w:val="left"/>
-      <w:pPr>
-        <w:ind w:left="6640" w:hanging="360"/>
-      </w:pPr>
-    </w:lvl>
-    <w:lvl w:ilvl="8" w:tplc="0409001B" w:tentative="1">
-      <w:start w:val="1"/>
-      <w:numFmt w:val="lowerRoman"/>
-      <w:lvlText w:val="%9."/>
-      <w:lvlJc w:val="right"/>
-      <w:pPr>
-        <w:ind w:left="7360" w:hanging="180"/>
-      </w:pPr>
-    </w:lvl>
-  </w:abstractNum>
-  <w:abstractNum w:abstractNumId="33" w15:restartNumberingAfterBreak="0">
-    <w:nsid w:val="33B553ED"/>
-    <w:multiLevelType w:val="hybridMultilevel"/>
-    <w:tmpl w:val="D3E0B07A"/>
-    <w:lvl w:ilvl="0" w:tplc="04090001">
-      <w:start w:val="1"/>
-      <w:numFmt w:val="bullet"/>
-      <w:lvlText w:val=""/>
-      <w:lvlJc w:val="left"/>
-      <w:pPr>
-        <w:ind w:left="1260" w:hanging="360"/>
-      </w:pPr>
-      <w:rPr>
-        <w:rFonts w:ascii="Symbol" w:hAnsi="Symbol" w:hint="default"/>
-      </w:rPr>
-    </w:lvl>
-    <w:lvl w:ilvl="1" w:tplc="04090003">
-      <w:start w:val="1"/>
-      <w:numFmt w:val="bullet"/>
-      <w:lvlText w:val="o"/>
-      <w:lvlJc w:val="left"/>
-      <w:pPr>
-        <w:ind w:left="1980" w:hanging="360"/>
-      </w:pPr>
-      <w:rPr>
-        <w:rFonts w:ascii="Courier New" w:hAnsi="Courier New" w:cs="Courier New" w:hint="default"/>
-      </w:rPr>
-    </w:lvl>
-    <w:lvl w:ilvl="2" w:tplc="04090005" w:tentative="1">
-      <w:start w:val="1"/>
-      <w:numFmt w:val="bullet"/>
-      <w:lvlText w:val=""/>
-      <w:lvlJc w:val="left"/>
-      <w:pPr>
-        <w:ind w:left="2700" w:hanging="360"/>
-      </w:pPr>
-      <w:rPr>
-        <w:rFonts w:ascii="Wingdings" w:hAnsi="Wingdings" w:hint="default"/>
-      </w:rPr>
-    </w:lvl>
-    <w:lvl w:ilvl="3" w:tplc="04090001" w:tentative="1">
-      <w:start w:val="1"/>
-      <w:numFmt w:val="bullet"/>
-      <w:lvlText w:val=""/>
-      <w:lvlJc w:val="left"/>
-      <w:pPr>
-        <w:ind w:left="3420" w:hanging="360"/>
-      </w:pPr>
-      <w:rPr>
-        <w:rFonts w:ascii="Symbol" w:hAnsi="Symbol" w:hint="default"/>
-      </w:rPr>
-    </w:lvl>
-    <w:lvl w:ilvl="4" w:tplc="04090003" w:tentative="1">
-      <w:start w:val="1"/>
-      <w:numFmt w:val="bullet"/>
-      <w:lvlText w:val="o"/>
-      <w:lvlJc w:val="left"/>
-      <w:pPr>
-        <w:ind w:left="4140" w:hanging="360"/>
-      </w:pPr>
-      <w:rPr>
-        <w:rFonts w:ascii="Courier New" w:hAnsi="Courier New" w:cs="Courier New" w:hint="default"/>
-      </w:rPr>
-    </w:lvl>
-    <w:lvl w:ilvl="5" w:tplc="04090005" w:tentative="1">
-      <w:start w:val="1"/>
-      <w:numFmt w:val="bullet"/>
-      <w:lvlText w:val=""/>
-      <w:lvlJc w:val="left"/>
-      <w:pPr>
-        <w:ind w:left="4860" w:hanging="360"/>
-      </w:pPr>
-      <w:rPr>
-        <w:rFonts w:ascii="Wingdings" w:hAnsi="Wingdings" w:hint="default"/>
-      </w:rPr>
-    </w:lvl>
-    <w:lvl w:ilvl="6" w:tplc="04090001" w:tentative="1">
-      <w:start w:val="1"/>
-      <w:numFmt w:val="bullet"/>
-      <w:lvlText w:val=""/>
-      <w:lvlJc w:val="left"/>
-      <w:pPr>
-        <w:ind w:left="5580" w:hanging="360"/>
-      </w:pPr>
-      <w:rPr>
-        <w:rFonts w:ascii="Symbol" w:hAnsi="Symbol" w:hint="default"/>
-      </w:rPr>
-    </w:lvl>
-    <w:lvl w:ilvl="7" w:tplc="04090003" w:tentative="1">
-      <w:start w:val="1"/>
-      <w:numFmt w:val="bullet"/>
-      <w:lvlText w:val="o"/>
-      <w:lvlJc w:val="left"/>
-      <w:pPr>
-        <w:ind w:left="6300" w:hanging="360"/>
-      </w:pPr>
-      <w:rPr>
-        <w:rFonts w:ascii="Courier New" w:hAnsi="Courier New" w:cs="Courier New" w:hint="default"/>
-      </w:rPr>
-    </w:lvl>
-    <w:lvl w:ilvl="8" w:tplc="04090005" w:tentative="1">
-      <w:start w:val="1"/>
-      <w:numFmt w:val="bullet"/>
-      <w:lvlText w:val=""/>
-      <w:lvlJc w:val="left"/>
-      <w:pPr>
-        <w:ind w:left="7020" w:hanging="360"/>
-      </w:pPr>
-      <w:rPr>
-        <w:rFonts w:ascii="Wingdings" w:hAnsi="Wingdings" w:hint="default"/>
-      </w:rPr>
-    </w:lvl>
-  </w:abstractNum>
-  <w:abstractNum w:abstractNumId="34" w15:restartNumberingAfterBreak="0">
-    <w:nsid w:val="340446D0"/>
-    <w:multiLevelType w:val="hybridMultilevel"/>
-    <w:tmpl w:val="5532B5BC"/>
-    <w:lvl w:ilvl="0" w:tplc="0409000F">
-      <w:start w:val="1"/>
-      <w:numFmt w:val="decimal"/>
-      <w:lvlText w:val="%1."/>
-      <w:lvlJc w:val="left"/>
-      <w:pPr>
-        <w:ind w:left="1600" w:hanging="360"/>
-      </w:pPr>
-    </w:lvl>
-    <w:lvl w:ilvl="1" w:tplc="04090019">
-      <w:start w:val="1"/>
-      <w:numFmt w:val="lowerLetter"/>
-      <w:lvlText w:val="%2."/>
-      <w:lvlJc w:val="left"/>
-      <w:pPr>
-        <w:ind w:left="2320" w:hanging="360"/>
-      </w:pPr>
-    </w:lvl>
-    <w:lvl w:ilvl="2" w:tplc="0409001B" w:tentative="1">
-      <w:start w:val="1"/>
-      <w:numFmt w:val="lowerRoman"/>
-      <w:lvlText w:val="%3."/>
-      <w:lvlJc w:val="right"/>
-      <w:pPr>
-        <w:ind w:left="3040" w:hanging="180"/>
-      </w:pPr>
-    </w:lvl>
-    <w:lvl w:ilvl="3" w:tplc="0409000F" w:tentative="1">
-      <w:start w:val="1"/>
-      <w:numFmt w:val="decimal"/>
-      <w:lvlText w:val="%4."/>
-      <w:lvlJc w:val="left"/>
-      <w:pPr>
-        <w:ind w:left="3760" w:hanging="360"/>
-      </w:pPr>
-    </w:lvl>
-    <w:lvl w:ilvl="4" w:tplc="04090019" w:tentative="1">
-      <w:start w:val="1"/>
-      <w:numFmt w:val="lowerLetter"/>
-      <w:lvlText w:val="%5."/>
-      <w:lvlJc w:val="left"/>
-      <w:pPr>
-        <w:ind w:left="4480" w:hanging="360"/>
-      </w:pPr>
-    </w:lvl>
-    <w:lvl w:ilvl="5" w:tplc="0409001B" w:tentative="1">
-      <w:start w:val="1"/>
-      <w:numFmt w:val="lowerRoman"/>
-      <w:lvlText w:val="%6."/>
-      <w:lvlJc w:val="right"/>
-      <w:pPr>
-        <w:ind w:left="5200" w:hanging="180"/>
-      </w:pPr>
-    </w:lvl>
-    <w:lvl w:ilvl="6" w:tplc="0409000F" w:tentative="1">
-      <w:start w:val="1"/>
-      <w:numFmt w:val="decimal"/>
-      <w:lvlText w:val="%7."/>
-      <w:lvlJc w:val="left"/>
-      <w:pPr>
-        <w:ind w:left="5920" w:hanging="360"/>
-      </w:pPr>
-    </w:lvl>
-    <w:lvl w:ilvl="7" w:tplc="04090019" w:tentative="1">
-      <w:start w:val="1"/>
-      <w:numFmt w:val="lowerLetter"/>
-      <w:lvlText w:val="%8."/>
-      <w:lvlJc w:val="left"/>
-      <w:pPr>
-        <w:ind w:left="6640" w:hanging="360"/>
-      </w:pPr>
-    </w:lvl>
-    <w:lvl w:ilvl="8" w:tplc="0409001B" w:tentative="1">
-      <w:start w:val="1"/>
-      <w:numFmt w:val="lowerRoman"/>
-      <w:lvlText w:val="%9."/>
-      <w:lvlJc w:val="right"/>
-      <w:pPr>
-        <w:ind w:left="7360" w:hanging="180"/>
-      </w:pPr>
-    </w:lvl>
-  </w:abstractNum>
-  <w:abstractNum w:abstractNumId="35" w15:restartNumberingAfterBreak="0">
-    <w:nsid w:val="340F5E39"/>
-    <w:multiLevelType w:val="hybridMultilevel"/>
-    <w:tmpl w:val="82B4B744"/>
-    <w:lvl w:ilvl="0" w:tplc="04090001">
-      <w:start w:val="1"/>
-      <w:numFmt w:val="bullet"/>
-      <w:lvlText w:val=""/>
-      <w:lvlJc w:val="left"/>
-      <w:pPr>
-        <w:ind w:left="1600" w:hanging="360"/>
-      </w:pPr>
-      <w:rPr>
-        <w:rFonts w:ascii="Symbol" w:hAnsi="Symbol" w:hint="default"/>
-      </w:rPr>
-    </w:lvl>
-    <w:lvl w:ilvl="1" w:tplc="04090019" w:tentative="1">
-      <w:start w:val="1"/>
-      <w:numFmt w:val="lowerLetter"/>
-      <w:lvlText w:val="%2."/>
-      <w:lvlJc w:val="left"/>
-      <w:pPr>
-        <w:ind w:left="2320" w:hanging="360"/>
-      </w:pPr>
-    </w:lvl>
-    <w:lvl w:ilvl="2" w:tplc="0409001B" w:tentative="1">
-      <w:start w:val="1"/>
-      <w:numFmt w:val="lowerRoman"/>
-      <w:lvlText w:val="%3."/>
-      <w:lvlJc w:val="right"/>
-      <w:pPr>
-        <w:ind w:left="3040" w:hanging="180"/>
-      </w:pPr>
-    </w:lvl>
-    <w:lvl w:ilvl="3" w:tplc="0409000F" w:tentative="1">
-      <w:start w:val="1"/>
-      <w:numFmt w:val="decimal"/>
-      <w:lvlText w:val="%4."/>
-      <w:lvlJc w:val="left"/>
-      <w:pPr>
-        <w:ind w:left="3760" w:hanging="360"/>
-      </w:pPr>
-    </w:lvl>
-    <w:lvl w:ilvl="4" w:tplc="04090019" w:tentative="1">
-      <w:start w:val="1"/>
-      <w:numFmt w:val="lowerLetter"/>
-      <w:lvlText w:val="%5."/>
-      <w:lvlJc w:val="left"/>
-      <w:pPr>
-        <w:ind w:left="4480" w:hanging="360"/>
-      </w:pPr>
-    </w:lvl>
-    <w:lvl w:ilvl="5" w:tplc="0409001B" w:tentative="1">
-      <w:start w:val="1"/>
-      <w:numFmt w:val="lowerRoman"/>
-      <w:lvlText w:val="%6."/>
-      <w:lvlJc w:val="right"/>
-      <w:pPr>
-        <w:ind w:left="5200" w:hanging="180"/>
-      </w:pPr>
-    </w:lvl>
-    <w:lvl w:ilvl="6" w:tplc="0409000F" w:tentative="1">
-      <w:start w:val="1"/>
-      <w:numFmt w:val="decimal"/>
-      <w:lvlText w:val="%7."/>
-      <w:lvlJc w:val="left"/>
-      <w:pPr>
-        <w:ind w:left="5920" w:hanging="360"/>
-      </w:pPr>
-    </w:lvl>
-    <w:lvl w:ilvl="7" w:tplc="04090019" w:tentative="1">
-      <w:start w:val="1"/>
-      <w:numFmt w:val="lowerLetter"/>
-      <w:lvlText w:val="%8."/>
-      <w:lvlJc w:val="left"/>
-      <w:pPr>
-        <w:ind w:left="6640" w:hanging="360"/>
-      </w:pPr>
-    </w:lvl>
-    <w:lvl w:ilvl="8" w:tplc="0409001B" w:tentative="1">
-      <w:start w:val="1"/>
-      <w:numFmt w:val="lowerRoman"/>
-      <w:lvlText w:val="%9."/>
-      <w:lvlJc w:val="right"/>
-      <w:pPr>
-        <w:ind w:left="7360" w:hanging="180"/>
-      </w:pPr>
-    </w:lvl>
-  </w:abstractNum>
-  <w:abstractNum w:abstractNumId="36" w15:restartNumberingAfterBreak="0">
+  <w:abstractNum w:abstractNumId="1" w15:restartNumberingAfterBreak="0">
     <w:nsid w:val="349F7246"/>
     <w:multiLevelType w:val="hybridMultilevel"/>
     <w:tmpl w:val="4BFA104A"/>
@@ -17872,414 +16191,7 @@
       </w:rPr>
     </w:lvl>
   </w:abstractNum>
-  <w:abstractNum w:abstractNumId="37" w15:restartNumberingAfterBreak="0">
-    <w:nsid w:val="35B3430A"/>
-    <w:multiLevelType w:val="multilevel"/>
-    <w:tmpl w:val="3C6C7642"/>
-    <w:lvl w:ilvl="0">
-      <w:start w:val="1"/>
-      <w:numFmt w:val="bullet"/>
-      <w:lvlText w:val=""/>
-      <w:lvlJc w:val="left"/>
-      <w:pPr>
-        <w:tabs>
-          <w:tab w:val="num" w:pos="720"/>
-        </w:tabs>
-        <w:ind w:left="720" w:hanging="360"/>
-      </w:pPr>
-      <w:rPr>
-        <w:rFonts w:ascii="Symbol" w:hAnsi="Symbol" w:hint="default"/>
-        <w:sz w:val="20"/>
-      </w:rPr>
-    </w:lvl>
-    <w:lvl w:ilvl="1" w:tentative="1">
-      <w:start w:val="1"/>
-      <w:numFmt w:val="bullet"/>
-      <w:lvlText w:val="o"/>
-      <w:lvlJc w:val="left"/>
-      <w:pPr>
-        <w:tabs>
-          <w:tab w:val="num" w:pos="1440"/>
-        </w:tabs>
-        <w:ind w:left="1440" w:hanging="360"/>
-      </w:pPr>
-      <w:rPr>
-        <w:rFonts w:ascii="Courier New" w:hAnsi="Courier New" w:hint="default"/>
-        <w:sz w:val="20"/>
-      </w:rPr>
-    </w:lvl>
-    <w:lvl w:ilvl="2" w:tentative="1">
-      <w:start w:val="1"/>
-      <w:numFmt w:val="bullet"/>
-      <w:lvlText w:val=""/>
-      <w:lvlJc w:val="left"/>
-      <w:pPr>
-        <w:tabs>
-          <w:tab w:val="num" w:pos="2160"/>
-        </w:tabs>
-        <w:ind w:left="2160" w:hanging="360"/>
-      </w:pPr>
-      <w:rPr>
-        <w:rFonts w:ascii="Wingdings" w:hAnsi="Wingdings" w:hint="default"/>
-        <w:sz w:val="20"/>
-      </w:rPr>
-    </w:lvl>
-    <w:lvl w:ilvl="3" w:tentative="1">
-      <w:start w:val="1"/>
-      <w:numFmt w:val="bullet"/>
-      <w:lvlText w:val=""/>
-      <w:lvlJc w:val="left"/>
-      <w:pPr>
-        <w:tabs>
-          <w:tab w:val="num" w:pos="2880"/>
-        </w:tabs>
-        <w:ind w:left="2880" w:hanging="360"/>
-      </w:pPr>
-      <w:rPr>
-        <w:rFonts w:ascii="Wingdings" w:hAnsi="Wingdings" w:hint="default"/>
-        <w:sz w:val="20"/>
-      </w:rPr>
-    </w:lvl>
-    <w:lvl w:ilvl="4" w:tentative="1">
-      <w:start w:val="1"/>
-      <w:numFmt w:val="bullet"/>
-      <w:lvlText w:val=""/>
-      <w:lvlJc w:val="left"/>
-      <w:pPr>
-        <w:tabs>
-          <w:tab w:val="num" w:pos="3600"/>
-        </w:tabs>
-        <w:ind w:left="3600" w:hanging="360"/>
-      </w:pPr>
-      <w:rPr>
-        <w:rFonts w:ascii="Wingdings" w:hAnsi="Wingdings" w:hint="default"/>
-        <w:sz w:val="20"/>
-      </w:rPr>
-    </w:lvl>
-    <w:lvl w:ilvl="5" w:tentative="1">
-      <w:start w:val="1"/>
-      <w:numFmt w:val="bullet"/>
-      <w:lvlText w:val=""/>
-      <w:lvlJc w:val="left"/>
-      <w:pPr>
-        <w:tabs>
-          <w:tab w:val="num" w:pos="4320"/>
-        </w:tabs>
-        <w:ind w:left="4320" w:hanging="360"/>
-      </w:pPr>
-      <w:rPr>
-        <w:rFonts w:ascii="Wingdings" w:hAnsi="Wingdings" w:hint="default"/>
-        <w:sz w:val="20"/>
-      </w:rPr>
-    </w:lvl>
-    <w:lvl w:ilvl="6" w:tentative="1">
-      <w:start w:val="1"/>
-      <w:numFmt w:val="bullet"/>
-      <w:lvlText w:val=""/>
-      <w:lvlJc w:val="left"/>
-      <w:pPr>
-        <w:tabs>
-          <w:tab w:val="num" w:pos="5040"/>
-        </w:tabs>
-        <w:ind w:left="5040" w:hanging="360"/>
-      </w:pPr>
-      <w:rPr>
-        <w:rFonts w:ascii="Wingdings" w:hAnsi="Wingdings" w:hint="default"/>
-        <w:sz w:val="20"/>
-      </w:rPr>
-    </w:lvl>
-    <w:lvl w:ilvl="7" w:tentative="1">
-      <w:start w:val="1"/>
-      <w:numFmt w:val="bullet"/>
-      <w:lvlText w:val=""/>
-      <w:lvlJc w:val="left"/>
-      <w:pPr>
-        <w:tabs>
-          <w:tab w:val="num" w:pos="5760"/>
-        </w:tabs>
-        <w:ind w:left="5760" w:hanging="360"/>
-      </w:pPr>
-      <w:rPr>
-        <w:rFonts w:ascii="Wingdings" w:hAnsi="Wingdings" w:hint="default"/>
-        <w:sz w:val="20"/>
-      </w:rPr>
-    </w:lvl>
-    <w:lvl w:ilvl="8" w:tentative="1">
-      <w:start w:val="1"/>
-      <w:numFmt w:val="bullet"/>
-      <w:lvlText w:val=""/>
-      <w:lvlJc w:val="left"/>
-      <w:pPr>
-        <w:tabs>
-          <w:tab w:val="num" w:pos="6480"/>
-        </w:tabs>
-        <w:ind w:left="6480" w:hanging="360"/>
-      </w:pPr>
-      <w:rPr>
-        <w:rFonts w:ascii="Wingdings" w:hAnsi="Wingdings" w:hint="default"/>
-        <w:sz w:val="20"/>
-      </w:rPr>
-    </w:lvl>
-  </w:abstractNum>
-  <w:abstractNum w:abstractNumId="38" w15:restartNumberingAfterBreak="0">
-    <w:nsid w:val="374806C0"/>
-    <w:multiLevelType w:val="hybridMultilevel"/>
-    <w:tmpl w:val="A47CA59A"/>
-    <w:lvl w:ilvl="0" w:tplc="0409000F">
-      <w:start w:val="1"/>
-      <w:numFmt w:val="decimal"/>
-      <w:lvlText w:val="%1."/>
-      <w:lvlJc w:val="left"/>
-      <w:pPr>
-        <w:ind w:left="1600" w:hanging="360"/>
-      </w:pPr>
-    </w:lvl>
-    <w:lvl w:ilvl="1" w:tplc="04090019" w:tentative="1">
-      <w:start w:val="1"/>
-      <w:numFmt w:val="lowerLetter"/>
-      <w:lvlText w:val="%2."/>
-      <w:lvlJc w:val="left"/>
-      <w:pPr>
-        <w:ind w:left="2320" w:hanging="360"/>
-      </w:pPr>
-    </w:lvl>
-    <w:lvl w:ilvl="2" w:tplc="0409001B" w:tentative="1">
-      <w:start w:val="1"/>
-      <w:numFmt w:val="lowerRoman"/>
-      <w:lvlText w:val="%3."/>
-      <w:lvlJc w:val="right"/>
-      <w:pPr>
-        <w:ind w:left="3040" w:hanging="180"/>
-      </w:pPr>
-    </w:lvl>
-    <w:lvl w:ilvl="3" w:tplc="0409000F" w:tentative="1">
-      <w:start w:val="1"/>
-      <w:numFmt w:val="decimal"/>
-      <w:lvlText w:val="%4."/>
-      <w:lvlJc w:val="left"/>
-      <w:pPr>
-        <w:ind w:left="3760" w:hanging="360"/>
-      </w:pPr>
-    </w:lvl>
-    <w:lvl w:ilvl="4" w:tplc="04090019" w:tentative="1">
-      <w:start w:val="1"/>
-      <w:numFmt w:val="lowerLetter"/>
-      <w:lvlText w:val="%5."/>
-      <w:lvlJc w:val="left"/>
-      <w:pPr>
-        <w:ind w:left="4480" w:hanging="360"/>
-      </w:pPr>
-    </w:lvl>
-    <w:lvl w:ilvl="5" w:tplc="0409001B" w:tentative="1">
-      <w:start w:val="1"/>
-      <w:numFmt w:val="lowerRoman"/>
-      <w:lvlText w:val="%6."/>
-      <w:lvlJc w:val="right"/>
-      <w:pPr>
-        <w:ind w:left="5200" w:hanging="180"/>
-      </w:pPr>
-    </w:lvl>
-    <w:lvl w:ilvl="6" w:tplc="0409000F" w:tentative="1">
-      <w:start w:val="1"/>
-      <w:numFmt w:val="decimal"/>
-      <w:lvlText w:val="%7."/>
-      <w:lvlJc w:val="left"/>
-      <w:pPr>
-        <w:ind w:left="5920" w:hanging="360"/>
-      </w:pPr>
-    </w:lvl>
-    <w:lvl w:ilvl="7" w:tplc="04090019" w:tentative="1">
-      <w:start w:val="1"/>
-      <w:numFmt w:val="lowerLetter"/>
-      <w:lvlText w:val="%8."/>
-      <w:lvlJc w:val="left"/>
-      <w:pPr>
-        <w:ind w:left="6640" w:hanging="360"/>
-      </w:pPr>
-    </w:lvl>
-    <w:lvl w:ilvl="8" w:tplc="0409001B" w:tentative="1">
-      <w:start w:val="1"/>
-      <w:numFmt w:val="lowerRoman"/>
-      <w:lvlText w:val="%9."/>
-      <w:lvlJc w:val="right"/>
-      <w:pPr>
-        <w:ind w:left="7360" w:hanging="180"/>
-      </w:pPr>
-    </w:lvl>
-  </w:abstractNum>
-  <w:abstractNum w:abstractNumId="39" w15:restartNumberingAfterBreak="0">
-    <w:nsid w:val="3CA41DFE"/>
-    <w:multiLevelType w:val="hybridMultilevel"/>
-    <w:tmpl w:val="2C6C872C"/>
-    <w:lvl w:ilvl="0" w:tplc="0409000F">
-      <w:start w:val="1"/>
-      <w:numFmt w:val="decimal"/>
-      <w:lvlText w:val="%1."/>
-      <w:lvlJc w:val="left"/>
-      <w:pPr>
-        <w:ind w:left="1600" w:hanging="360"/>
-      </w:pPr>
-    </w:lvl>
-    <w:lvl w:ilvl="1" w:tplc="04090019" w:tentative="1">
-      <w:start w:val="1"/>
-      <w:numFmt w:val="lowerLetter"/>
-      <w:lvlText w:val="%2."/>
-      <w:lvlJc w:val="left"/>
-      <w:pPr>
-        <w:ind w:left="2320" w:hanging="360"/>
-      </w:pPr>
-    </w:lvl>
-    <w:lvl w:ilvl="2" w:tplc="0409001B" w:tentative="1">
-      <w:start w:val="1"/>
-      <w:numFmt w:val="lowerRoman"/>
-      <w:lvlText w:val="%3."/>
-      <w:lvlJc w:val="right"/>
-      <w:pPr>
-        <w:ind w:left="3040" w:hanging="180"/>
-      </w:pPr>
-    </w:lvl>
-    <w:lvl w:ilvl="3" w:tplc="0409000F" w:tentative="1">
-      <w:start w:val="1"/>
-      <w:numFmt w:val="decimal"/>
-      <w:lvlText w:val="%4."/>
-      <w:lvlJc w:val="left"/>
-      <w:pPr>
-        <w:ind w:left="3760" w:hanging="360"/>
-      </w:pPr>
-    </w:lvl>
-    <w:lvl w:ilvl="4" w:tplc="04090019" w:tentative="1">
-      <w:start w:val="1"/>
-      <w:numFmt w:val="lowerLetter"/>
-      <w:lvlText w:val="%5."/>
-      <w:lvlJc w:val="left"/>
-      <w:pPr>
-        <w:ind w:left="4480" w:hanging="360"/>
-      </w:pPr>
-    </w:lvl>
-    <w:lvl w:ilvl="5" w:tplc="0409001B" w:tentative="1">
-      <w:start w:val="1"/>
-      <w:numFmt w:val="lowerRoman"/>
-      <w:lvlText w:val="%6."/>
-      <w:lvlJc w:val="right"/>
-      <w:pPr>
-        <w:ind w:left="5200" w:hanging="180"/>
-      </w:pPr>
-    </w:lvl>
-    <w:lvl w:ilvl="6" w:tplc="0409000F" w:tentative="1">
-      <w:start w:val="1"/>
-      <w:numFmt w:val="decimal"/>
-      <w:lvlText w:val="%7."/>
-      <w:lvlJc w:val="left"/>
-      <w:pPr>
-        <w:ind w:left="5920" w:hanging="360"/>
-      </w:pPr>
-    </w:lvl>
-    <w:lvl w:ilvl="7" w:tplc="04090019" w:tentative="1">
-      <w:start w:val="1"/>
-      <w:numFmt w:val="lowerLetter"/>
-      <w:lvlText w:val="%8."/>
-      <w:lvlJc w:val="left"/>
-      <w:pPr>
-        <w:ind w:left="6640" w:hanging="360"/>
-      </w:pPr>
-    </w:lvl>
-    <w:lvl w:ilvl="8" w:tplc="0409001B" w:tentative="1">
-      <w:start w:val="1"/>
-      <w:numFmt w:val="lowerRoman"/>
-      <w:lvlText w:val="%9."/>
-      <w:lvlJc w:val="right"/>
-      <w:pPr>
-        <w:ind w:left="7360" w:hanging="180"/>
-      </w:pPr>
-    </w:lvl>
-  </w:abstractNum>
-  <w:abstractNum w:abstractNumId="40" w15:restartNumberingAfterBreak="0">
-    <w:nsid w:val="3DD011E8"/>
-    <w:multiLevelType w:val="hybridMultilevel"/>
-    <w:tmpl w:val="69F69BE2"/>
-    <w:lvl w:ilvl="0" w:tplc="0409000F">
-      <w:start w:val="1"/>
-      <w:numFmt w:val="decimal"/>
-      <w:lvlText w:val="%1."/>
-      <w:lvlJc w:val="left"/>
-      <w:pPr>
-        <w:ind w:left="1600" w:hanging="360"/>
-      </w:pPr>
-    </w:lvl>
-    <w:lvl w:ilvl="1" w:tplc="04090019">
-      <w:start w:val="1"/>
-      <w:numFmt w:val="lowerLetter"/>
-      <w:lvlText w:val="%2."/>
-      <w:lvlJc w:val="left"/>
-      <w:pPr>
-        <w:ind w:left="2320" w:hanging="360"/>
-      </w:pPr>
-    </w:lvl>
-    <w:lvl w:ilvl="2" w:tplc="0409001B" w:tentative="1">
-      <w:start w:val="1"/>
-      <w:numFmt w:val="lowerRoman"/>
-      <w:lvlText w:val="%3."/>
-      <w:lvlJc w:val="right"/>
-      <w:pPr>
-        <w:ind w:left="3040" w:hanging="180"/>
-      </w:pPr>
-    </w:lvl>
-    <w:lvl w:ilvl="3" w:tplc="0409000F" w:tentative="1">
-      <w:start w:val="1"/>
-      <w:numFmt w:val="decimal"/>
-      <w:lvlText w:val="%4."/>
-      <w:lvlJc w:val="left"/>
-      <w:pPr>
-        <w:ind w:left="3760" w:hanging="360"/>
-      </w:pPr>
-    </w:lvl>
-    <w:lvl w:ilvl="4" w:tplc="04090019" w:tentative="1">
-      <w:start w:val="1"/>
-      <w:numFmt w:val="lowerLetter"/>
-      <w:lvlText w:val="%5."/>
-      <w:lvlJc w:val="left"/>
-      <w:pPr>
-        <w:ind w:left="4480" w:hanging="360"/>
-      </w:pPr>
-    </w:lvl>
-    <w:lvl w:ilvl="5" w:tplc="0409001B" w:tentative="1">
-      <w:start w:val="1"/>
-      <w:numFmt w:val="lowerRoman"/>
-      <w:lvlText w:val="%6."/>
-      <w:lvlJc w:val="right"/>
-      <w:pPr>
-        <w:ind w:left="5200" w:hanging="180"/>
-      </w:pPr>
-    </w:lvl>
-    <w:lvl w:ilvl="6" w:tplc="0409000F" w:tentative="1">
-      <w:start w:val="1"/>
-      <w:numFmt w:val="decimal"/>
-      <w:lvlText w:val="%7."/>
-      <w:lvlJc w:val="left"/>
-      <w:pPr>
-        <w:ind w:left="5920" w:hanging="360"/>
-      </w:pPr>
-    </w:lvl>
-    <w:lvl w:ilvl="7" w:tplc="04090019" w:tentative="1">
-      <w:start w:val="1"/>
-      <w:numFmt w:val="lowerLetter"/>
-      <w:lvlText w:val="%8."/>
-      <w:lvlJc w:val="left"/>
-      <w:pPr>
-        <w:ind w:left="6640" w:hanging="360"/>
-      </w:pPr>
-    </w:lvl>
-    <w:lvl w:ilvl="8" w:tplc="0409001B" w:tentative="1">
-      <w:start w:val="1"/>
-      <w:numFmt w:val="lowerRoman"/>
-      <w:lvlText w:val="%9."/>
-      <w:lvlJc w:val="right"/>
-      <w:pPr>
-        <w:ind w:left="7360" w:hanging="180"/>
-      </w:pPr>
-    </w:lvl>
-  </w:abstractNum>
-  <w:abstractNum w:abstractNumId="41" w15:restartNumberingAfterBreak="0">
+  <w:abstractNum w:abstractNumId="2" w15:restartNumberingAfterBreak="0">
     <w:nsid w:val="3DE25536"/>
     <w:multiLevelType w:val="hybridMultilevel"/>
     <w:tmpl w:val="98C4463C"/>
@@ -18395,819 +16307,7 @@
       </w:rPr>
     </w:lvl>
   </w:abstractNum>
-  <w:abstractNum w:abstractNumId="42" w15:restartNumberingAfterBreak="0">
-    <w:nsid w:val="3F572572"/>
-    <w:multiLevelType w:val="hybridMultilevel"/>
-    <w:tmpl w:val="017AFEE6"/>
-    <w:lvl w:ilvl="0" w:tplc="0409000F">
-      <w:start w:val="1"/>
-      <w:numFmt w:val="decimal"/>
-      <w:lvlText w:val="%1."/>
-      <w:lvlJc w:val="left"/>
-      <w:pPr>
-        <w:ind w:left="1600" w:hanging="360"/>
-      </w:pPr>
-    </w:lvl>
-    <w:lvl w:ilvl="1" w:tplc="04090001">
-      <w:start w:val="1"/>
-      <w:numFmt w:val="bullet"/>
-      <w:lvlText w:val=""/>
-      <w:lvlJc w:val="left"/>
-      <w:pPr>
-        <w:ind w:left="2320" w:hanging="360"/>
-      </w:pPr>
-      <w:rPr>
-        <w:rFonts w:ascii="Symbol" w:hAnsi="Symbol" w:hint="default"/>
-      </w:rPr>
-    </w:lvl>
-    <w:lvl w:ilvl="2" w:tplc="0409001B" w:tentative="1">
-      <w:start w:val="1"/>
-      <w:numFmt w:val="lowerRoman"/>
-      <w:lvlText w:val="%3."/>
-      <w:lvlJc w:val="right"/>
-      <w:pPr>
-        <w:ind w:left="3040" w:hanging="180"/>
-      </w:pPr>
-    </w:lvl>
-    <w:lvl w:ilvl="3" w:tplc="0409000F" w:tentative="1">
-      <w:start w:val="1"/>
-      <w:numFmt w:val="decimal"/>
-      <w:lvlText w:val="%4."/>
-      <w:lvlJc w:val="left"/>
-      <w:pPr>
-        <w:ind w:left="3760" w:hanging="360"/>
-      </w:pPr>
-    </w:lvl>
-    <w:lvl w:ilvl="4" w:tplc="04090019" w:tentative="1">
-      <w:start w:val="1"/>
-      <w:numFmt w:val="lowerLetter"/>
-      <w:lvlText w:val="%5."/>
-      <w:lvlJc w:val="left"/>
-      <w:pPr>
-        <w:ind w:left="4480" w:hanging="360"/>
-      </w:pPr>
-    </w:lvl>
-    <w:lvl w:ilvl="5" w:tplc="0409001B" w:tentative="1">
-      <w:start w:val="1"/>
-      <w:numFmt w:val="lowerRoman"/>
-      <w:lvlText w:val="%6."/>
-      <w:lvlJc w:val="right"/>
-      <w:pPr>
-        <w:ind w:left="5200" w:hanging="180"/>
-      </w:pPr>
-    </w:lvl>
-    <w:lvl w:ilvl="6" w:tplc="0409000F" w:tentative="1">
-      <w:start w:val="1"/>
-      <w:numFmt w:val="decimal"/>
-      <w:lvlText w:val="%7."/>
-      <w:lvlJc w:val="left"/>
-      <w:pPr>
-        <w:ind w:left="5920" w:hanging="360"/>
-      </w:pPr>
-    </w:lvl>
-    <w:lvl w:ilvl="7" w:tplc="04090019" w:tentative="1">
-      <w:start w:val="1"/>
-      <w:numFmt w:val="lowerLetter"/>
-      <w:lvlText w:val="%8."/>
-      <w:lvlJc w:val="left"/>
-      <w:pPr>
-        <w:ind w:left="6640" w:hanging="360"/>
-      </w:pPr>
-    </w:lvl>
-    <w:lvl w:ilvl="8" w:tplc="0409001B" w:tentative="1">
-      <w:start w:val="1"/>
-      <w:numFmt w:val="lowerRoman"/>
-      <w:lvlText w:val="%9."/>
-      <w:lvlJc w:val="right"/>
-      <w:pPr>
-        <w:ind w:left="7360" w:hanging="180"/>
-      </w:pPr>
-    </w:lvl>
-  </w:abstractNum>
-  <w:abstractNum w:abstractNumId="43" w15:restartNumberingAfterBreak="0">
-    <w:nsid w:val="434731D0"/>
-    <w:multiLevelType w:val="hybridMultilevel"/>
-    <w:tmpl w:val="5366D58A"/>
-    <w:lvl w:ilvl="0" w:tplc="936E9148">
-      <w:start w:val="1"/>
-      <w:numFmt w:val="decimal"/>
-      <w:lvlText w:val="%1)"/>
-      <w:lvlJc w:val="left"/>
-      <w:pPr>
-        <w:ind w:left="1960" w:hanging="360"/>
-      </w:pPr>
-      <w:rPr>
-        <w:rFonts w:ascii="Cambria" w:eastAsia="Cambria" w:hAnsi="Cambria" w:cs="Cambria" w:hint="default"/>
-        <w:spacing w:val="-1"/>
-        <w:w w:val="100"/>
-        <w:sz w:val="24"/>
-        <w:szCs w:val="24"/>
-        <w:lang w:val="en-US" w:eastAsia="en-US" w:bidi="ar-SA"/>
-      </w:rPr>
-    </w:lvl>
-    <w:lvl w:ilvl="1" w:tplc="1A50F538">
-      <w:numFmt w:val="bullet"/>
-      <w:lvlText w:val="•"/>
-      <w:lvlJc w:val="left"/>
-      <w:pPr>
-        <w:ind w:left="2934" w:hanging="360"/>
-      </w:pPr>
-      <w:rPr>
-        <w:rFonts w:hint="default"/>
-        <w:lang w:val="en-US" w:eastAsia="en-US" w:bidi="ar-SA"/>
-      </w:rPr>
-    </w:lvl>
-    <w:lvl w:ilvl="2" w:tplc="231AFBC0">
-      <w:numFmt w:val="bullet"/>
-      <w:lvlText w:val="•"/>
-      <w:lvlJc w:val="left"/>
-      <w:pPr>
-        <w:ind w:left="3909" w:hanging="360"/>
-      </w:pPr>
-      <w:rPr>
-        <w:rFonts w:hint="default"/>
-        <w:lang w:val="en-US" w:eastAsia="en-US" w:bidi="ar-SA"/>
-      </w:rPr>
-    </w:lvl>
-    <w:lvl w:ilvl="3" w:tplc="94948E4A">
-      <w:numFmt w:val="bullet"/>
-      <w:lvlText w:val="•"/>
-      <w:lvlJc w:val="left"/>
-      <w:pPr>
-        <w:ind w:left="4883" w:hanging="360"/>
-      </w:pPr>
-      <w:rPr>
-        <w:rFonts w:hint="default"/>
-        <w:lang w:val="en-US" w:eastAsia="en-US" w:bidi="ar-SA"/>
-      </w:rPr>
-    </w:lvl>
-    <w:lvl w:ilvl="4" w:tplc="32C04DBC">
-      <w:numFmt w:val="bullet"/>
-      <w:lvlText w:val="•"/>
-      <w:lvlJc w:val="left"/>
-      <w:pPr>
-        <w:ind w:left="5858" w:hanging="360"/>
-      </w:pPr>
-      <w:rPr>
-        <w:rFonts w:hint="default"/>
-        <w:lang w:val="en-US" w:eastAsia="en-US" w:bidi="ar-SA"/>
-      </w:rPr>
-    </w:lvl>
-    <w:lvl w:ilvl="5" w:tplc="7C44B92C">
-      <w:numFmt w:val="bullet"/>
-      <w:lvlText w:val="•"/>
-      <w:lvlJc w:val="left"/>
-      <w:pPr>
-        <w:ind w:left="6833" w:hanging="360"/>
-      </w:pPr>
-      <w:rPr>
-        <w:rFonts w:hint="default"/>
-        <w:lang w:val="en-US" w:eastAsia="en-US" w:bidi="ar-SA"/>
-      </w:rPr>
-    </w:lvl>
-    <w:lvl w:ilvl="6" w:tplc="8118E476">
-      <w:numFmt w:val="bullet"/>
-      <w:lvlText w:val="•"/>
-      <w:lvlJc w:val="left"/>
-      <w:pPr>
-        <w:ind w:left="7807" w:hanging="360"/>
-      </w:pPr>
-      <w:rPr>
-        <w:rFonts w:hint="default"/>
-        <w:lang w:val="en-US" w:eastAsia="en-US" w:bidi="ar-SA"/>
-      </w:rPr>
-    </w:lvl>
-    <w:lvl w:ilvl="7" w:tplc="233C11BE">
-      <w:numFmt w:val="bullet"/>
-      <w:lvlText w:val="•"/>
-      <w:lvlJc w:val="left"/>
-      <w:pPr>
-        <w:ind w:left="8782" w:hanging="360"/>
-      </w:pPr>
-      <w:rPr>
-        <w:rFonts w:hint="default"/>
-        <w:lang w:val="en-US" w:eastAsia="en-US" w:bidi="ar-SA"/>
-      </w:rPr>
-    </w:lvl>
-    <w:lvl w:ilvl="8" w:tplc="E5C425FC">
-      <w:numFmt w:val="bullet"/>
-      <w:lvlText w:val="•"/>
-      <w:lvlJc w:val="left"/>
-      <w:pPr>
-        <w:ind w:left="9757" w:hanging="360"/>
-      </w:pPr>
-      <w:rPr>
-        <w:rFonts w:hint="default"/>
-        <w:lang w:val="en-US" w:eastAsia="en-US" w:bidi="ar-SA"/>
-      </w:rPr>
-    </w:lvl>
-  </w:abstractNum>
-  <w:abstractNum w:abstractNumId="44" w15:restartNumberingAfterBreak="0">
-    <w:nsid w:val="448A2F45"/>
-    <w:multiLevelType w:val="hybridMultilevel"/>
-    <w:tmpl w:val="522E2A6C"/>
-    <w:lvl w:ilvl="0" w:tplc="0409000F">
-      <w:start w:val="1"/>
-      <w:numFmt w:val="decimal"/>
-      <w:lvlText w:val="%1."/>
-      <w:lvlJc w:val="left"/>
-      <w:pPr>
-        <w:ind w:left="1600" w:hanging="360"/>
-      </w:pPr>
-    </w:lvl>
-    <w:lvl w:ilvl="1" w:tplc="04090001">
-      <w:start w:val="1"/>
-      <w:numFmt w:val="bullet"/>
-      <w:lvlText w:val=""/>
-      <w:lvlJc w:val="left"/>
-      <w:pPr>
-        <w:ind w:left="2320" w:hanging="360"/>
-      </w:pPr>
-      <w:rPr>
-        <w:rFonts w:ascii="Symbol" w:hAnsi="Symbol" w:hint="default"/>
-      </w:rPr>
-    </w:lvl>
-    <w:lvl w:ilvl="2" w:tplc="0409001B" w:tentative="1">
-      <w:start w:val="1"/>
-      <w:numFmt w:val="lowerRoman"/>
-      <w:lvlText w:val="%3."/>
-      <w:lvlJc w:val="right"/>
-      <w:pPr>
-        <w:ind w:left="3040" w:hanging="180"/>
-      </w:pPr>
-    </w:lvl>
-    <w:lvl w:ilvl="3" w:tplc="0409000F" w:tentative="1">
-      <w:start w:val="1"/>
-      <w:numFmt w:val="decimal"/>
-      <w:lvlText w:val="%4."/>
-      <w:lvlJc w:val="left"/>
-      <w:pPr>
-        <w:ind w:left="3760" w:hanging="360"/>
-      </w:pPr>
-    </w:lvl>
-    <w:lvl w:ilvl="4" w:tplc="04090019" w:tentative="1">
-      <w:start w:val="1"/>
-      <w:numFmt w:val="lowerLetter"/>
-      <w:lvlText w:val="%5."/>
-      <w:lvlJc w:val="left"/>
-      <w:pPr>
-        <w:ind w:left="4480" w:hanging="360"/>
-      </w:pPr>
-    </w:lvl>
-    <w:lvl w:ilvl="5" w:tplc="0409001B" w:tentative="1">
-      <w:start w:val="1"/>
-      <w:numFmt w:val="lowerRoman"/>
-      <w:lvlText w:val="%6."/>
-      <w:lvlJc w:val="right"/>
-      <w:pPr>
-        <w:ind w:left="5200" w:hanging="180"/>
-      </w:pPr>
-    </w:lvl>
-    <w:lvl w:ilvl="6" w:tplc="0409000F" w:tentative="1">
-      <w:start w:val="1"/>
-      <w:numFmt w:val="decimal"/>
-      <w:lvlText w:val="%7."/>
-      <w:lvlJc w:val="left"/>
-      <w:pPr>
-        <w:ind w:left="5920" w:hanging="360"/>
-      </w:pPr>
-    </w:lvl>
-    <w:lvl w:ilvl="7" w:tplc="04090019" w:tentative="1">
-      <w:start w:val="1"/>
-      <w:numFmt w:val="lowerLetter"/>
-      <w:lvlText w:val="%8."/>
-      <w:lvlJc w:val="left"/>
-      <w:pPr>
-        <w:ind w:left="6640" w:hanging="360"/>
-      </w:pPr>
-    </w:lvl>
-    <w:lvl w:ilvl="8" w:tplc="0409001B" w:tentative="1">
-      <w:start w:val="1"/>
-      <w:numFmt w:val="lowerRoman"/>
-      <w:lvlText w:val="%9."/>
-      <w:lvlJc w:val="right"/>
-      <w:pPr>
-        <w:ind w:left="7360" w:hanging="180"/>
-      </w:pPr>
-    </w:lvl>
-  </w:abstractNum>
-  <w:abstractNum w:abstractNumId="45" w15:restartNumberingAfterBreak="0">
-    <w:nsid w:val="455F142C"/>
-    <w:multiLevelType w:val="hybridMultilevel"/>
-    <w:tmpl w:val="69F69BE2"/>
-    <w:lvl w:ilvl="0" w:tplc="0409000F">
-      <w:start w:val="1"/>
-      <w:numFmt w:val="decimal"/>
-      <w:lvlText w:val="%1."/>
-      <w:lvlJc w:val="left"/>
-      <w:pPr>
-        <w:ind w:left="1600" w:hanging="360"/>
-      </w:pPr>
-    </w:lvl>
-    <w:lvl w:ilvl="1" w:tplc="04090019">
-      <w:start w:val="1"/>
-      <w:numFmt w:val="lowerLetter"/>
-      <w:lvlText w:val="%2."/>
-      <w:lvlJc w:val="left"/>
-      <w:pPr>
-        <w:ind w:left="2320" w:hanging="360"/>
-      </w:pPr>
-    </w:lvl>
-    <w:lvl w:ilvl="2" w:tplc="0409001B" w:tentative="1">
-      <w:start w:val="1"/>
-      <w:numFmt w:val="lowerRoman"/>
-      <w:lvlText w:val="%3."/>
-      <w:lvlJc w:val="right"/>
-      <w:pPr>
-        <w:ind w:left="3040" w:hanging="180"/>
-      </w:pPr>
-    </w:lvl>
-    <w:lvl w:ilvl="3" w:tplc="0409000F" w:tentative="1">
-      <w:start w:val="1"/>
-      <w:numFmt w:val="decimal"/>
-      <w:lvlText w:val="%4."/>
-      <w:lvlJc w:val="left"/>
-      <w:pPr>
-        <w:ind w:left="3760" w:hanging="360"/>
-      </w:pPr>
-    </w:lvl>
-    <w:lvl w:ilvl="4" w:tplc="04090019" w:tentative="1">
-      <w:start w:val="1"/>
-      <w:numFmt w:val="lowerLetter"/>
-      <w:lvlText w:val="%5."/>
-      <w:lvlJc w:val="left"/>
-      <w:pPr>
-        <w:ind w:left="4480" w:hanging="360"/>
-      </w:pPr>
-    </w:lvl>
-    <w:lvl w:ilvl="5" w:tplc="0409001B" w:tentative="1">
-      <w:start w:val="1"/>
-      <w:numFmt w:val="lowerRoman"/>
-      <w:lvlText w:val="%6."/>
-      <w:lvlJc w:val="right"/>
-      <w:pPr>
-        <w:ind w:left="5200" w:hanging="180"/>
-      </w:pPr>
-    </w:lvl>
-    <w:lvl w:ilvl="6" w:tplc="0409000F" w:tentative="1">
-      <w:start w:val="1"/>
-      <w:numFmt w:val="decimal"/>
-      <w:lvlText w:val="%7."/>
-      <w:lvlJc w:val="left"/>
-      <w:pPr>
-        <w:ind w:left="5920" w:hanging="360"/>
-      </w:pPr>
-    </w:lvl>
-    <w:lvl w:ilvl="7" w:tplc="04090019" w:tentative="1">
-      <w:start w:val="1"/>
-      <w:numFmt w:val="lowerLetter"/>
-      <w:lvlText w:val="%8."/>
-      <w:lvlJc w:val="left"/>
-      <w:pPr>
-        <w:ind w:left="6640" w:hanging="360"/>
-      </w:pPr>
-    </w:lvl>
-    <w:lvl w:ilvl="8" w:tplc="0409001B" w:tentative="1">
-      <w:start w:val="1"/>
-      <w:numFmt w:val="lowerRoman"/>
-      <w:lvlText w:val="%9."/>
-      <w:lvlJc w:val="right"/>
-      <w:pPr>
-        <w:ind w:left="7360" w:hanging="180"/>
-      </w:pPr>
-    </w:lvl>
-  </w:abstractNum>
-  <w:abstractNum w:abstractNumId="46" w15:restartNumberingAfterBreak="0">
-    <w:nsid w:val="470B4430"/>
-    <w:multiLevelType w:val="hybridMultilevel"/>
-    <w:tmpl w:val="2C6C872C"/>
-    <w:lvl w:ilvl="0" w:tplc="0409000F">
-      <w:start w:val="1"/>
-      <w:numFmt w:val="decimal"/>
-      <w:lvlText w:val="%1."/>
-      <w:lvlJc w:val="left"/>
-      <w:pPr>
-        <w:ind w:left="1600" w:hanging="360"/>
-      </w:pPr>
-    </w:lvl>
-    <w:lvl w:ilvl="1" w:tplc="04090019">
-      <w:start w:val="1"/>
-      <w:numFmt w:val="lowerLetter"/>
-      <w:lvlText w:val="%2."/>
-      <w:lvlJc w:val="left"/>
-      <w:pPr>
-        <w:ind w:left="2320" w:hanging="360"/>
-      </w:pPr>
-    </w:lvl>
-    <w:lvl w:ilvl="2" w:tplc="0409001B" w:tentative="1">
-      <w:start w:val="1"/>
-      <w:numFmt w:val="lowerRoman"/>
-      <w:lvlText w:val="%3."/>
-      <w:lvlJc w:val="right"/>
-      <w:pPr>
-        <w:ind w:left="3040" w:hanging="180"/>
-      </w:pPr>
-    </w:lvl>
-    <w:lvl w:ilvl="3" w:tplc="0409000F" w:tentative="1">
-      <w:start w:val="1"/>
-      <w:numFmt w:val="decimal"/>
-      <w:lvlText w:val="%4."/>
-      <w:lvlJc w:val="left"/>
-      <w:pPr>
-        <w:ind w:left="3760" w:hanging="360"/>
-      </w:pPr>
-    </w:lvl>
-    <w:lvl w:ilvl="4" w:tplc="04090019" w:tentative="1">
-      <w:start w:val="1"/>
-      <w:numFmt w:val="lowerLetter"/>
-      <w:lvlText w:val="%5."/>
-      <w:lvlJc w:val="left"/>
-      <w:pPr>
-        <w:ind w:left="4480" w:hanging="360"/>
-      </w:pPr>
-    </w:lvl>
-    <w:lvl w:ilvl="5" w:tplc="0409001B" w:tentative="1">
-      <w:start w:val="1"/>
-      <w:numFmt w:val="lowerRoman"/>
-      <w:lvlText w:val="%6."/>
-      <w:lvlJc w:val="right"/>
-      <w:pPr>
-        <w:ind w:left="5200" w:hanging="180"/>
-      </w:pPr>
-    </w:lvl>
-    <w:lvl w:ilvl="6" w:tplc="0409000F" w:tentative="1">
-      <w:start w:val="1"/>
-      <w:numFmt w:val="decimal"/>
-      <w:lvlText w:val="%7."/>
-      <w:lvlJc w:val="left"/>
-      <w:pPr>
-        <w:ind w:left="5920" w:hanging="360"/>
-      </w:pPr>
-    </w:lvl>
-    <w:lvl w:ilvl="7" w:tplc="04090019" w:tentative="1">
-      <w:start w:val="1"/>
-      <w:numFmt w:val="lowerLetter"/>
-      <w:lvlText w:val="%8."/>
-      <w:lvlJc w:val="left"/>
-      <w:pPr>
-        <w:ind w:left="6640" w:hanging="360"/>
-      </w:pPr>
-    </w:lvl>
-    <w:lvl w:ilvl="8" w:tplc="0409001B" w:tentative="1">
-      <w:start w:val="1"/>
-      <w:numFmt w:val="lowerRoman"/>
-      <w:lvlText w:val="%9."/>
-      <w:lvlJc w:val="right"/>
-      <w:pPr>
-        <w:ind w:left="7360" w:hanging="180"/>
-      </w:pPr>
-    </w:lvl>
-  </w:abstractNum>
-  <w:abstractNum w:abstractNumId="47" w15:restartNumberingAfterBreak="0">
-    <w:nsid w:val="484B1C8B"/>
-    <w:multiLevelType w:val="hybridMultilevel"/>
-    <w:tmpl w:val="A008F932"/>
-    <w:lvl w:ilvl="0" w:tplc="0409000F">
-      <w:start w:val="1"/>
-      <w:numFmt w:val="decimal"/>
-      <w:lvlText w:val="%1."/>
-      <w:lvlJc w:val="left"/>
-      <w:pPr>
-        <w:ind w:left="360" w:hanging="360"/>
-      </w:pPr>
-    </w:lvl>
-    <w:lvl w:ilvl="1" w:tplc="04090019">
-      <w:start w:val="1"/>
-      <w:numFmt w:val="lowerLetter"/>
-      <w:lvlText w:val="%2."/>
-      <w:lvlJc w:val="left"/>
-      <w:pPr>
-        <w:ind w:left="1080" w:hanging="360"/>
-      </w:pPr>
-    </w:lvl>
-    <w:lvl w:ilvl="2" w:tplc="0409001B" w:tentative="1">
-      <w:start w:val="1"/>
-      <w:numFmt w:val="lowerRoman"/>
-      <w:lvlText w:val="%3."/>
-      <w:lvlJc w:val="right"/>
-      <w:pPr>
-        <w:ind w:left="1800" w:hanging="180"/>
-      </w:pPr>
-    </w:lvl>
-    <w:lvl w:ilvl="3" w:tplc="0409000F" w:tentative="1">
-      <w:start w:val="1"/>
-      <w:numFmt w:val="decimal"/>
-      <w:lvlText w:val="%4."/>
-      <w:lvlJc w:val="left"/>
-      <w:pPr>
-        <w:ind w:left="2520" w:hanging="360"/>
-      </w:pPr>
-    </w:lvl>
-    <w:lvl w:ilvl="4" w:tplc="04090019" w:tentative="1">
-      <w:start w:val="1"/>
-      <w:numFmt w:val="lowerLetter"/>
-      <w:lvlText w:val="%5."/>
-      <w:lvlJc w:val="left"/>
-      <w:pPr>
-        <w:ind w:left="3240" w:hanging="360"/>
-      </w:pPr>
-    </w:lvl>
-    <w:lvl w:ilvl="5" w:tplc="0409001B" w:tentative="1">
-      <w:start w:val="1"/>
-      <w:numFmt w:val="lowerRoman"/>
-      <w:lvlText w:val="%6."/>
-      <w:lvlJc w:val="right"/>
-      <w:pPr>
-        <w:ind w:left="3960" w:hanging="180"/>
-      </w:pPr>
-    </w:lvl>
-    <w:lvl w:ilvl="6" w:tplc="0409000F" w:tentative="1">
-      <w:start w:val="1"/>
-      <w:numFmt w:val="decimal"/>
-      <w:lvlText w:val="%7."/>
-      <w:lvlJc w:val="left"/>
-      <w:pPr>
-        <w:ind w:left="4680" w:hanging="360"/>
-      </w:pPr>
-    </w:lvl>
-    <w:lvl w:ilvl="7" w:tplc="04090019" w:tentative="1">
-      <w:start w:val="1"/>
-      <w:numFmt w:val="lowerLetter"/>
-      <w:lvlText w:val="%8."/>
-      <w:lvlJc w:val="left"/>
-      <w:pPr>
-        <w:ind w:left="5400" w:hanging="360"/>
-      </w:pPr>
-    </w:lvl>
-    <w:lvl w:ilvl="8" w:tplc="0409001B" w:tentative="1">
-      <w:start w:val="1"/>
-      <w:numFmt w:val="lowerRoman"/>
-      <w:lvlText w:val="%9."/>
-      <w:lvlJc w:val="right"/>
-      <w:pPr>
-        <w:ind w:left="6120" w:hanging="180"/>
-      </w:pPr>
-    </w:lvl>
-  </w:abstractNum>
-  <w:abstractNum w:abstractNumId="48" w15:restartNumberingAfterBreak="0">
-    <w:nsid w:val="49580465"/>
-    <w:multiLevelType w:val="hybridMultilevel"/>
-    <w:tmpl w:val="A008F932"/>
-    <w:lvl w:ilvl="0" w:tplc="0409000F">
-      <w:start w:val="1"/>
-      <w:numFmt w:val="decimal"/>
-      <w:lvlText w:val="%1."/>
-      <w:lvlJc w:val="left"/>
-      <w:pPr>
-        <w:ind w:left="360" w:hanging="360"/>
-      </w:pPr>
-    </w:lvl>
-    <w:lvl w:ilvl="1" w:tplc="04090019">
-      <w:start w:val="1"/>
-      <w:numFmt w:val="lowerLetter"/>
-      <w:lvlText w:val="%2."/>
-      <w:lvlJc w:val="left"/>
-      <w:pPr>
-        <w:ind w:left="1080" w:hanging="360"/>
-      </w:pPr>
-    </w:lvl>
-    <w:lvl w:ilvl="2" w:tplc="0409001B" w:tentative="1">
-      <w:start w:val="1"/>
-      <w:numFmt w:val="lowerRoman"/>
-      <w:lvlText w:val="%3."/>
-      <w:lvlJc w:val="right"/>
-      <w:pPr>
-        <w:ind w:left="1800" w:hanging="180"/>
-      </w:pPr>
-    </w:lvl>
-    <w:lvl w:ilvl="3" w:tplc="0409000F" w:tentative="1">
-      <w:start w:val="1"/>
-      <w:numFmt w:val="decimal"/>
-      <w:lvlText w:val="%4."/>
-      <w:lvlJc w:val="left"/>
-      <w:pPr>
-        <w:ind w:left="2520" w:hanging="360"/>
-      </w:pPr>
-    </w:lvl>
-    <w:lvl w:ilvl="4" w:tplc="04090019" w:tentative="1">
-      <w:start w:val="1"/>
-      <w:numFmt w:val="lowerLetter"/>
-      <w:lvlText w:val="%5."/>
-      <w:lvlJc w:val="left"/>
-      <w:pPr>
-        <w:ind w:left="3240" w:hanging="360"/>
-      </w:pPr>
-    </w:lvl>
-    <w:lvl w:ilvl="5" w:tplc="0409001B" w:tentative="1">
-      <w:start w:val="1"/>
-      <w:numFmt w:val="lowerRoman"/>
-      <w:lvlText w:val="%6."/>
-      <w:lvlJc w:val="right"/>
-      <w:pPr>
-        <w:ind w:left="3960" w:hanging="180"/>
-      </w:pPr>
-    </w:lvl>
-    <w:lvl w:ilvl="6" w:tplc="0409000F" w:tentative="1">
-      <w:start w:val="1"/>
-      <w:numFmt w:val="decimal"/>
-      <w:lvlText w:val="%7."/>
-      <w:lvlJc w:val="left"/>
-      <w:pPr>
-        <w:ind w:left="4680" w:hanging="360"/>
-      </w:pPr>
-    </w:lvl>
-    <w:lvl w:ilvl="7" w:tplc="04090019" w:tentative="1">
-      <w:start w:val="1"/>
-      <w:numFmt w:val="lowerLetter"/>
-      <w:lvlText w:val="%8."/>
-      <w:lvlJc w:val="left"/>
-      <w:pPr>
-        <w:ind w:left="5400" w:hanging="360"/>
-      </w:pPr>
-    </w:lvl>
-    <w:lvl w:ilvl="8" w:tplc="0409001B" w:tentative="1">
-      <w:start w:val="1"/>
-      <w:numFmt w:val="lowerRoman"/>
-      <w:lvlText w:val="%9."/>
-      <w:lvlJc w:val="right"/>
-      <w:pPr>
-        <w:ind w:left="6120" w:hanging="180"/>
-      </w:pPr>
-    </w:lvl>
-  </w:abstractNum>
-  <w:abstractNum w:abstractNumId="49" w15:restartNumberingAfterBreak="0">
-    <w:nsid w:val="4BC20CBF"/>
-    <w:multiLevelType w:val="hybridMultilevel"/>
-    <w:tmpl w:val="A008F932"/>
-    <w:lvl w:ilvl="0" w:tplc="0409000F">
-      <w:start w:val="1"/>
-      <w:numFmt w:val="decimal"/>
-      <w:lvlText w:val="%1."/>
-      <w:lvlJc w:val="left"/>
-      <w:pPr>
-        <w:ind w:left="360" w:hanging="360"/>
-      </w:pPr>
-    </w:lvl>
-    <w:lvl w:ilvl="1" w:tplc="04090019">
-      <w:start w:val="1"/>
-      <w:numFmt w:val="lowerLetter"/>
-      <w:lvlText w:val="%2."/>
-      <w:lvlJc w:val="left"/>
-      <w:pPr>
-        <w:ind w:left="1080" w:hanging="360"/>
-      </w:pPr>
-    </w:lvl>
-    <w:lvl w:ilvl="2" w:tplc="0409001B" w:tentative="1">
-      <w:start w:val="1"/>
-      <w:numFmt w:val="lowerRoman"/>
-      <w:lvlText w:val="%3."/>
-      <w:lvlJc w:val="right"/>
-      <w:pPr>
-        <w:ind w:left="1800" w:hanging="180"/>
-      </w:pPr>
-    </w:lvl>
-    <w:lvl w:ilvl="3" w:tplc="0409000F" w:tentative="1">
-      <w:start w:val="1"/>
-      <w:numFmt w:val="decimal"/>
-      <w:lvlText w:val="%4."/>
-      <w:lvlJc w:val="left"/>
-      <w:pPr>
-        <w:ind w:left="2520" w:hanging="360"/>
-      </w:pPr>
-    </w:lvl>
-    <w:lvl w:ilvl="4" w:tplc="04090019" w:tentative="1">
-      <w:start w:val="1"/>
-      <w:numFmt w:val="lowerLetter"/>
-      <w:lvlText w:val="%5."/>
-      <w:lvlJc w:val="left"/>
-      <w:pPr>
-        <w:ind w:left="3240" w:hanging="360"/>
-      </w:pPr>
-    </w:lvl>
-    <w:lvl w:ilvl="5" w:tplc="0409001B" w:tentative="1">
-      <w:start w:val="1"/>
-      <w:numFmt w:val="lowerRoman"/>
-      <w:lvlText w:val="%6."/>
-      <w:lvlJc w:val="right"/>
-      <w:pPr>
-        <w:ind w:left="3960" w:hanging="180"/>
-      </w:pPr>
-    </w:lvl>
-    <w:lvl w:ilvl="6" w:tplc="0409000F" w:tentative="1">
-      <w:start w:val="1"/>
-      <w:numFmt w:val="decimal"/>
-      <w:lvlText w:val="%7."/>
-      <w:lvlJc w:val="left"/>
-      <w:pPr>
-        <w:ind w:left="4680" w:hanging="360"/>
-      </w:pPr>
-    </w:lvl>
-    <w:lvl w:ilvl="7" w:tplc="04090019" w:tentative="1">
-      <w:start w:val="1"/>
-      <w:numFmt w:val="lowerLetter"/>
-      <w:lvlText w:val="%8."/>
-      <w:lvlJc w:val="left"/>
-      <w:pPr>
-        <w:ind w:left="5400" w:hanging="360"/>
-      </w:pPr>
-    </w:lvl>
-    <w:lvl w:ilvl="8" w:tplc="0409001B" w:tentative="1">
-      <w:start w:val="1"/>
-      <w:numFmt w:val="lowerRoman"/>
-      <w:lvlText w:val="%9."/>
-      <w:lvlJc w:val="right"/>
-      <w:pPr>
-        <w:ind w:left="6120" w:hanging="180"/>
-      </w:pPr>
-    </w:lvl>
-  </w:abstractNum>
-  <w:abstractNum w:abstractNumId="50" w15:restartNumberingAfterBreak="0">
-    <w:nsid w:val="4BD27D4B"/>
-    <w:multiLevelType w:val="hybridMultilevel"/>
-    <w:tmpl w:val="A008F932"/>
-    <w:lvl w:ilvl="0" w:tplc="0409000F">
-      <w:start w:val="1"/>
-      <w:numFmt w:val="decimal"/>
-      <w:lvlText w:val="%1."/>
-      <w:lvlJc w:val="left"/>
-      <w:pPr>
-        <w:ind w:left="360" w:hanging="360"/>
-      </w:pPr>
-    </w:lvl>
-    <w:lvl w:ilvl="1" w:tplc="04090019">
-      <w:start w:val="1"/>
-      <w:numFmt w:val="lowerLetter"/>
-      <w:lvlText w:val="%2."/>
-      <w:lvlJc w:val="left"/>
-      <w:pPr>
-        <w:ind w:left="1080" w:hanging="360"/>
-      </w:pPr>
-    </w:lvl>
-    <w:lvl w:ilvl="2" w:tplc="0409001B" w:tentative="1">
-      <w:start w:val="1"/>
-      <w:numFmt w:val="lowerRoman"/>
-      <w:lvlText w:val="%3."/>
-      <w:lvlJc w:val="right"/>
-      <w:pPr>
-        <w:ind w:left="1800" w:hanging="180"/>
-      </w:pPr>
-    </w:lvl>
-    <w:lvl w:ilvl="3" w:tplc="0409000F" w:tentative="1">
-      <w:start w:val="1"/>
-      <w:numFmt w:val="decimal"/>
-      <w:lvlText w:val="%4."/>
-      <w:lvlJc w:val="left"/>
-      <w:pPr>
-        <w:ind w:left="2520" w:hanging="360"/>
-      </w:pPr>
-    </w:lvl>
-    <w:lvl w:ilvl="4" w:tplc="04090019" w:tentative="1">
-      <w:start w:val="1"/>
-      <w:numFmt w:val="lowerLetter"/>
-      <w:lvlText w:val="%5."/>
-      <w:lvlJc w:val="left"/>
-      <w:pPr>
-        <w:ind w:left="3240" w:hanging="360"/>
-      </w:pPr>
-    </w:lvl>
-    <w:lvl w:ilvl="5" w:tplc="0409001B" w:tentative="1">
-      <w:start w:val="1"/>
-      <w:numFmt w:val="lowerRoman"/>
-      <w:lvlText w:val="%6."/>
-      <w:lvlJc w:val="right"/>
-      <w:pPr>
-        <w:ind w:left="3960" w:hanging="180"/>
-      </w:pPr>
-    </w:lvl>
-    <w:lvl w:ilvl="6" w:tplc="0409000F" w:tentative="1">
-      <w:start w:val="1"/>
-      <w:numFmt w:val="decimal"/>
-      <w:lvlText w:val="%7."/>
-      <w:lvlJc w:val="left"/>
-      <w:pPr>
-        <w:ind w:left="4680" w:hanging="360"/>
-      </w:pPr>
-    </w:lvl>
-    <w:lvl w:ilvl="7" w:tplc="04090019" w:tentative="1">
-      <w:start w:val="1"/>
-      <w:numFmt w:val="lowerLetter"/>
-      <w:lvlText w:val="%8."/>
-      <w:lvlJc w:val="left"/>
-      <w:pPr>
-        <w:ind w:left="5400" w:hanging="360"/>
-      </w:pPr>
-    </w:lvl>
-    <w:lvl w:ilvl="8" w:tplc="0409001B" w:tentative="1">
-      <w:start w:val="1"/>
-      <w:numFmt w:val="lowerRoman"/>
-      <w:lvlText w:val="%9."/>
-      <w:lvlJc w:val="right"/>
-      <w:pPr>
-        <w:ind w:left="6120" w:hanging="180"/>
-      </w:pPr>
-    </w:lvl>
-  </w:abstractNum>
-  <w:abstractNum w:abstractNumId="51" w15:restartNumberingAfterBreak="0">
+  <w:abstractNum w:abstractNumId="3" w15:restartNumberingAfterBreak="0">
     <w:nsid w:val="4D63242A"/>
     <w:multiLevelType w:val="hybridMultilevel"/>
     <w:tmpl w:val="28B62C78"/>
@@ -19320,7 +16420,7 @@
       </w:rPr>
     </w:lvl>
   </w:abstractNum>
-  <w:abstractNum w:abstractNumId="52" w15:restartNumberingAfterBreak="0">
+  <w:abstractNum w:abstractNumId="4" w15:restartNumberingAfterBreak="0">
     <w:nsid w:val="4E68378A"/>
     <w:multiLevelType w:val="hybridMultilevel"/>
     <w:tmpl w:val="D71625C0"/>
@@ -19406,2098 +16506,254 @@
       </w:pPr>
     </w:lvl>
   </w:abstractNum>
-  <w:abstractNum w:abstractNumId="53" w15:restartNumberingAfterBreak="0">
-    <w:nsid w:val="4EFC6EB0"/>
+  <w:abstractNum w:abstractNumId="5" w15:restartNumberingAfterBreak="0">
+    <w:nsid w:val="6F4734ED"/>
     <w:multiLevelType w:val="hybridMultilevel"/>
-    <w:tmpl w:val="3E90798C"/>
-    <w:lvl w:ilvl="0" w:tplc="0409000F">
-      <w:start w:val="1"/>
-      <w:numFmt w:val="decimal"/>
-      <w:lvlText w:val="%1."/>
-      <w:lvlJc w:val="left"/>
-      <w:pPr>
-        <w:ind w:left="1600" w:hanging="360"/>
-      </w:pPr>
-    </w:lvl>
-    <w:lvl w:ilvl="1" w:tplc="04090019" w:tentative="1">
-      <w:start w:val="1"/>
-      <w:numFmt w:val="lowerLetter"/>
-      <w:lvlText w:val="%2."/>
-      <w:lvlJc w:val="left"/>
-      <w:pPr>
-        <w:ind w:left="2320" w:hanging="360"/>
-      </w:pPr>
-    </w:lvl>
-    <w:lvl w:ilvl="2" w:tplc="0409001B" w:tentative="1">
-      <w:start w:val="1"/>
-      <w:numFmt w:val="lowerRoman"/>
-      <w:lvlText w:val="%3."/>
-      <w:lvlJc w:val="right"/>
-      <w:pPr>
-        <w:ind w:left="3040" w:hanging="180"/>
-      </w:pPr>
-    </w:lvl>
-    <w:lvl w:ilvl="3" w:tplc="0409000F" w:tentative="1">
-      <w:start w:val="1"/>
-      <w:numFmt w:val="decimal"/>
-      <w:lvlText w:val="%4."/>
-      <w:lvlJc w:val="left"/>
-      <w:pPr>
-        <w:ind w:left="3760" w:hanging="360"/>
-      </w:pPr>
-    </w:lvl>
-    <w:lvl w:ilvl="4" w:tplc="04090019" w:tentative="1">
-      <w:start w:val="1"/>
-      <w:numFmt w:val="lowerLetter"/>
-      <w:lvlText w:val="%5."/>
-      <w:lvlJc w:val="left"/>
-      <w:pPr>
-        <w:ind w:left="4480" w:hanging="360"/>
-      </w:pPr>
-    </w:lvl>
-    <w:lvl w:ilvl="5" w:tplc="0409001B" w:tentative="1">
-      <w:start w:val="1"/>
-      <w:numFmt w:val="lowerRoman"/>
-      <w:lvlText w:val="%6."/>
-      <w:lvlJc w:val="right"/>
-      <w:pPr>
-        <w:ind w:left="5200" w:hanging="180"/>
-      </w:pPr>
-    </w:lvl>
-    <w:lvl w:ilvl="6" w:tplc="0409000F" w:tentative="1">
-      <w:start w:val="1"/>
-      <w:numFmt w:val="decimal"/>
-      <w:lvlText w:val="%7."/>
-      <w:lvlJc w:val="left"/>
-      <w:pPr>
-        <w:ind w:left="5920" w:hanging="360"/>
-      </w:pPr>
-    </w:lvl>
-    <w:lvl w:ilvl="7" w:tplc="04090019" w:tentative="1">
-      <w:start w:val="1"/>
-      <w:numFmt w:val="lowerLetter"/>
-      <w:lvlText w:val="%8."/>
-      <w:lvlJc w:val="left"/>
-      <w:pPr>
-        <w:ind w:left="6640" w:hanging="360"/>
-      </w:pPr>
-    </w:lvl>
-    <w:lvl w:ilvl="8" w:tplc="0409001B" w:tentative="1">
-      <w:start w:val="1"/>
-      <w:numFmt w:val="lowerRoman"/>
-      <w:lvlText w:val="%9."/>
-      <w:lvlJc w:val="right"/>
-      <w:pPr>
-        <w:ind w:left="7360" w:hanging="180"/>
-      </w:pPr>
-    </w:lvl>
-  </w:abstractNum>
-  <w:abstractNum w:abstractNumId="54" w15:restartNumberingAfterBreak="0">
-    <w:nsid w:val="509B1CBC"/>
-    <w:multiLevelType w:val="hybridMultilevel"/>
-    <w:tmpl w:val="69F69BE2"/>
-    <w:lvl w:ilvl="0" w:tplc="0409000F">
-      <w:start w:val="1"/>
-      <w:numFmt w:val="decimal"/>
-      <w:lvlText w:val="%1."/>
-      <w:lvlJc w:val="left"/>
-      <w:pPr>
-        <w:ind w:left="1600" w:hanging="360"/>
-      </w:pPr>
-    </w:lvl>
-    <w:lvl w:ilvl="1" w:tplc="04090019">
-      <w:start w:val="1"/>
-      <w:numFmt w:val="lowerLetter"/>
-      <w:lvlText w:val="%2."/>
-      <w:lvlJc w:val="left"/>
-      <w:pPr>
-        <w:ind w:left="2320" w:hanging="360"/>
-      </w:pPr>
-    </w:lvl>
-    <w:lvl w:ilvl="2" w:tplc="0409001B" w:tentative="1">
-      <w:start w:val="1"/>
-      <w:numFmt w:val="lowerRoman"/>
-      <w:lvlText w:val="%3."/>
-      <w:lvlJc w:val="right"/>
-      <w:pPr>
-        <w:ind w:left="3040" w:hanging="180"/>
-      </w:pPr>
-    </w:lvl>
-    <w:lvl w:ilvl="3" w:tplc="0409000F" w:tentative="1">
-      <w:start w:val="1"/>
-      <w:numFmt w:val="decimal"/>
-      <w:lvlText w:val="%4."/>
-      <w:lvlJc w:val="left"/>
-      <w:pPr>
-        <w:ind w:left="3760" w:hanging="360"/>
-      </w:pPr>
-    </w:lvl>
-    <w:lvl w:ilvl="4" w:tplc="04090019" w:tentative="1">
-      <w:start w:val="1"/>
-      <w:numFmt w:val="lowerLetter"/>
-      <w:lvlText w:val="%5."/>
-      <w:lvlJc w:val="left"/>
-      <w:pPr>
-        <w:ind w:left="4480" w:hanging="360"/>
-      </w:pPr>
-    </w:lvl>
-    <w:lvl w:ilvl="5" w:tplc="0409001B" w:tentative="1">
-      <w:start w:val="1"/>
-      <w:numFmt w:val="lowerRoman"/>
-      <w:lvlText w:val="%6."/>
-      <w:lvlJc w:val="right"/>
-      <w:pPr>
-        <w:ind w:left="5200" w:hanging="180"/>
-      </w:pPr>
-    </w:lvl>
-    <w:lvl w:ilvl="6" w:tplc="0409000F" w:tentative="1">
-      <w:start w:val="1"/>
-      <w:numFmt w:val="decimal"/>
-      <w:lvlText w:val="%7."/>
-      <w:lvlJc w:val="left"/>
-      <w:pPr>
-        <w:ind w:left="5920" w:hanging="360"/>
-      </w:pPr>
-    </w:lvl>
-    <w:lvl w:ilvl="7" w:tplc="04090019" w:tentative="1">
-      <w:start w:val="1"/>
-      <w:numFmt w:val="lowerLetter"/>
-      <w:lvlText w:val="%8."/>
-      <w:lvlJc w:val="left"/>
-      <w:pPr>
-        <w:ind w:left="6640" w:hanging="360"/>
-      </w:pPr>
-    </w:lvl>
-    <w:lvl w:ilvl="8" w:tplc="0409001B" w:tentative="1">
-      <w:start w:val="1"/>
-      <w:numFmt w:val="lowerRoman"/>
-      <w:lvlText w:val="%9."/>
-      <w:lvlJc w:val="right"/>
-      <w:pPr>
-        <w:ind w:left="7360" w:hanging="180"/>
-      </w:pPr>
-    </w:lvl>
-  </w:abstractNum>
-  <w:abstractNum w:abstractNumId="55" w15:restartNumberingAfterBreak="0">
-    <w:nsid w:val="514A4804"/>
-    <w:multiLevelType w:val="hybridMultilevel"/>
-    <w:tmpl w:val="2C6C872C"/>
-    <w:lvl w:ilvl="0" w:tplc="0409000F">
-      <w:start w:val="1"/>
-      <w:numFmt w:val="decimal"/>
-      <w:lvlText w:val="%1."/>
-      <w:lvlJc w:val="left"/>
-      <w:pPr>
-        <w:ind w:left="1600" w:hanging="360"/>
-      </w:pPr>
-    </w:lvl>
-    <w:lvl w:ilvl="1" w:tplc="04090019">
-      <w:start w:val="1"/>
-      <w:numFmt w:val="lowerLetter"/>
-      <w:lvlText w:val="%2."/>
-      <w:lvlJc w:val="left"/>
-      <w:pPr>
-        <w:ind w:left="2320" w:hanging="360"/>
-      </w:pPr>
-    </w:lvl>
-    <w:lvl w:ilvl="2" w:tplc="0409001B" w:tentative="1">
-      <w:start w:val="1"/>
-      <w:numFmt w:val="lowerRoman"/>
-      <w:lvlText w:val="%3."/>
-      <w:lvlJc w:val="right"/>
-      <w:pPr>
-        <w:ind w:left="3040" w:hanging="180"/>
-      </w:pPr>
-    </w:lvl>
-    <w:lvl w:ilvl="3" w:tplc="0409000F" w:tentative="1">
-      <w:start w:val="1"/>
-      <w:numFmt w:val="decimal"/>
-      <w:lvlText w:val="%4."/>
-      <w:lvlJc w:val="left"/>
-      <w:pPr>
-        <w:ind w:left="3760" w:hanging="360"/>
-      </w:pPr>
-    </w:lvl>
-    <w:lvl w:ilvl="4" w:tplc="04090019" w:tentative="1">
-      <w:start w:val="1"/>
-      <w:numFmt w:val="lowerLetter"/>
-      <w:lvlText w:val="%5."/>
-      <w:lvlJc w:val="left"/>
-      <w:pPr>
-        <w:ind w:left="4480" w:hanging="360"/>
-      </w:pPr>
-    </w:lvl>
-    <w:lvl w:ilvl="5" w:tplc="0409001B" w:tentative="1">
-      <w:start w:val="1"/>
-      <w:numFmt w:val="lowerRoman"/>
-      <w:lvlText w:val="%6."/>
-      <w:lvlJc w:val="right"/>
-      <w:pPr>
-        <w:ind w:left="5200" w:hanging="180"/>
-      </w:pPr>
-    </w:lvl>
-    <w:lvl w:ilvl="6" w:tplc="0409000F" w:tentative="1">
-      <w:start w:val="1"/>
-      <w:numFmt w:val="decimal"/>
-      <w:lvlText w:val="%7."/>
-      <w:lvlJc w:val="left"/>
-      <w:pPr>
-        <w:ind w:left="5920" w:hanging="360"/>
-      </w:pPr>
-    </w:lvl>
-    <w:lvl w:ilvl="7" w:tplc="04090019" w:tentative="1">
-      <w:start w:val="1"/>
-      <w:numFmt w:val="lowerLetter"/>
-      <w:lvlText w:val="%8."/>
-      <w:lvlJc w:val="left"/>
-      <w:pPr>
-        <w:ind w:left="6640" w:hanging="360"/>
-      </w:pPr>
-    </w:lvl>
-    <w:lvl w:ilvl="8" w:tplc="0409001B" w:tentative="1">
-      <w:start w:val="1"/>
-      <w:numFmt w:val="lowerRoman"/>
-      <w:lvlText w:val="%9."/>
-      <w:lvlJc w:val="right"/>
-      <w:pPr>
-        <w:ind w:left="7360" w:hanging="180"/>
-      </w:pPr>
-    </w:lvl>
-  </w:abstractNum>
-  <w:abstractNum w:abstractNumId="56" w15:restartNumberingAfterBreak="0">
-    <w:nsid w:val="522354A0"/>
-    <w:multiLevelType w:val="hybridMultilevel"/>
-    <w:tmpl w:val="2C6C872C"/>
-    <w:lvl w:ilvl="0" w:tplc="0409000F">
-      <w:start w:val="1"/>
-      <w:numFmt w:val="decimal"/>
-      <w:lvlText w:val="%1."/>
-      <w:lvlJc w:val="left"/>
-      <w:pPr>
-        <w:ind w:left="1600" w:hanging="360"/>
-      </w:pPr>
-    </w:lvl>
-    <w:lvl w:ilvl="1" w:tplc="04090019">
-      <w:start w:val="1"/>
-      <w:numFmt w:val="lowerLetter"/>
-      <w:lvlText w:val="%2."/>
-      <w:lvlJc w:val="left"/>
-      <w:pPr>
-        <w:ind w:left="2320" w:hanging="360"/>
-      </w:pPr>
-    </w:lvl>
-    <w:lvl w:ilvl="2" w:tplc="0409001B" w:tentative="1">
-      <w:start w:val="1"/>
-      <w:numFmt w:val="lowerRoman"/>
-      <w:lvlText w:val="%3."/>
-      <w:lvlJc w:val="right"/>
-      <w:pPr>
-        <w:ind w:left="3040" w:hanging="180"/>
-      </w:pPr>
-    </w:lvl>
-    <w:lvl w:ilvl="3" w:tplc="0409000F" w:tentative="1">
-      <w:start w:val="1"/>
-      <w:numFmt w:val="decimal"/>
-      <w:lvlText w:val="%4."/>
-      <w:lvlJc w:val="left"/>
-      <w:pPr>
-        <w:ind w:left="3760" w:hanging="360"/>
-      </w:pPr>
-    </w:lvl>
-    <w:lvl w:ilvl="4" w:tplc="04090019" w:tentative="1">
-      <w:start w:val="1"/>
-      <w:numFmt w:val="lowerLetter"/>
-      <w:lvlText w:val="%5."/>
-      <w:lvlJc w:val="left"/>
-      <w:pPr>
-        <w:ind w:left="4480" w:hanging="360"/>
-      </w:pPr>
-    </w:lvl>
-    <w:lvl w:ilvl="5" w:tplc="0409001B" w:tentative="1">
-      <w:start w:val="1"/>
-      <w:numFmt w:val="lowerRoman"/>
-      <w:lvlText w:val="%6."/>
-      <w:lvlJc w:val="right"/>
-      <w:pPr>
-        <w:ind w:left="5200" w:hanging="180"/>
-      </w:pPr>
-    </w:lvl>
-    <w:lvl w:ilvl="6" w:tplc="0409000F" w:tentative="1">
-      <w:start w:val="1"/>
-      <w:numFmt w:val="decimal"/>
-      <w:lvlText w:val="%7."/>
-      <w:lvlJc w:val="left"/>
-      <w:pPr>
-        <w:ind w:left="5920" w:hanging="360"/>
-      </w:pPr>
-    </w:lvl>
-    <w:lvl w:ilvl="7" w:tplc="04090019" w:tentative="1">
-      <w:start w:val="1"/>
-      <w:numFmt w:val="lowerLetter"/>
-      <w:lvlText w:val="%8."/>
-      <w:lvlJc w:val="left"/>
-      <w:pPr>
-        <w:ind w:left="6640" w:hanging="360"/>
-      </w:pPr>
-    </w:lvl>
-    <w:lvl w:ilvl="8" w:tplc="0409001B" w:tentative="1">
-      <w:start w:val="1"/>
-      <w:numFmt w:val="lowerRoman"/>
-      <w:lvlText w:val="%9."/>
-      <w:lvlJc w:val="right"/>
-      <w:pPr>
-        <w:ind w:left="7360" w:hanging="180"/>
-      </w:pPr>
-    </w:lvl>
-  </w:abstractNum>
-  <w:abstractNum w:abstractNumId="57" w15:restartNumberingAfterBreak="0">
-    <w:nsid w:val="534B1CEB"/>
-    <w:multiLevelType w:val="hybridMultilevel"/>
-    <w:tmpl w:val="27DC769C"/>
-    <w:lvl w:ilvl="0" w:tplc="0409000F">
-      <w:start w:val="1"/>
-      <w:numFmt w:val="decimal"/>
-      <w:lvlText w:val="%1."/>
-      <w:lvlJc w:val="left"/>
-      <w:pPr>
-        <w:ind w:left="1600" w:hanging="360"/>
-      </w:pPr>
-    </w:lvl>
-    <w:lvl w:ilvl="1" w:tplc="04090019" w:tentative="1">
-      <w:start w:val="1"/>
-      <w:numFmt w:val="lowerLetter"/>
-      <w:lvlText w:val="%2."/>
-      <w:lvlJc w:val="left"/>
-      <w:pPr>
-        <w:ind w:left="2320" w:hanging="360"/>
-      </w:pPr>
-    </w:lvl>
-    <w:lvl w:ilvl="2" w:tplc="0409001B" w:tentative="1">
-      <w:start w:val="1"/>
-      <w:numFmt w:val="lowerRoman"/>
-      <w:lvlText w:val="%3."/>
-      <w:lvlJc w:val="right"/>
-      <w:pPr>
-        <w:ind w:left="3040" w:hanging="180"/>
-      </w:pPr>
-    </w:lvl>
-    <w:lvl w:ilvl="3" w:tplc="0409000F" w:tentative="1">
-      <w:start w:val="1"/>
-      <w:numFmt w:val="decimal"/>
-      <w:lvlText w:val="%4."/>
-      <w:lvlJc w:val="left"/>
-      <w:pPr>
-        <w:ind w:left="3760" w:hanging="360"/>
-      </w:pPr>
-    </w:lvl>
-    <w:lvl w:ilvl="4" w:tplc="04090019" w:tentative="1">
-      <w:start w:val="1"/>
-      <w:numFmt w:val="lowerLetter"/>
-      <w:lvlText w:val="%5."/>
-      <w:lvlJc w:val="left"/>
-      <w:pPr>
-        <w:ind w:left="4480" w:hanging="360"/>
-      </w:pPr>
-    </w:lvl>
-    <w:lvl w:ilvl="5" w:tplc="0409001B" w:tentative="1">
-      <w:start w:val="1"/>
-      <w:numFmt w:val="lowerRoman"/>
-      <w:lvlText w:val="%6."/>
-      <w:lvlJc w:val="right"/>
-      <w:pPr>
-        <w:ind w:left="5200" w:hanging="180"/>
-      </w:pPr>
-    </w:lvl>
-    <w:lvl w:ilvl="6" w:tplc="0409000F" w:tentative="1">
-      <w:start w:val="1"/>
-      <w:numFmt w:val="decimal"/>
-      <w:lvlText w:val="%7."/>
-      <w:lvlJc w:val="left"/>
-      <w:pPr>
-        <w:ind w:left="5920" w:hanging="360"/>
-      </w:pPr>
-    </w:lvl>
-    <w:lvl w:ilvl="7" w:tplc="04090019" w:tentative="1">
-      <w:start w:val="1"/>
-      <w:numFmt w:val="lowerLetter"/>
-      <w:lvlText w:val="%8."/>
-      <w:lvlJc w:val="left"/>
-      <w:pPr>
-        <w:ind w:left="6640" w:hanging="360"/>
-      </w:pPr>
-    </w:lvl>
-    <w:lvl w:ilvl="8" w:tplc="0409001B" w:tentative="1">
-      <w:start w:val="1"/>
-      <w:numFmt w:val="lowerRoman"/>
-      <w:lvlText w:val="%9."/>
-      <w:lvlJc w:val="right"/>
-      <w:pPr>
-        <w:ind w:left="7360" w:hanging="180"/>
-      </w:pPr>
-    </w:lvl>
-  </w:abstractNum>
-  <w:abstractNum w:abstractNumId="58" w15:restartNumberingAfterBreak="0">
-    <w:nsid w:val="53D968A0"/>
-    <w:multiLevelType w:val="hybridMultilevel"/>
-    <w:tmpl w:val="2C6C872C"/>
-    <w:lvl w:ilvl="0" w:tplc="0409000F">
-      <w:start w:val="1"/>
-      <w:numFmt w:val="decimal"/>
-      <w:lvlText w:val="%1."/>
-      <w:lvlJc w:val="left"/>
-      <w:pPr>
-        <w:ind w:left="1600" w:hanging="360"/>
-      </w:pPr>
-    </w:lvl>
-    <w:lvl w:ilvl="1" w:tplc="04090019">
-      <w:start w:val="1"/>
-      <w:numFmt w:val="lowerLetter"/>
-      <w:lvlText w:val="%2."/>
-      <w:lvlJc w:val="left"/>
-      <w:pPr>
-        <w:ind w:left="2320" w:hanging="360"/>
-      </w:pPr>
-    </w:lvl>
-    <w:lvl w:ilvl="2" w:tplc="0409001B" w:tentative="1">
-      <w:start w:val="1"/>
-      <w:numFmt w:val="lowerRoman"/>
-      <w:lvlText w:val="%3."/>
-      <w:lvlJc w:val="right"/>
-      <w:pPr>
-        <w:ind w:left="3040" w:hanging="180"/>
-      </w:pPr>
-    </w:lvl>
-    <w:lvl w:ilvl="3" w:tplc="0409000F" w:tentative="1">
-      <w:start w:val="1"/>
-      <w:numFmt w:val="decimal"/>
-      <w:lvlText w:val="%4."/>
-      <w:lvlJc w:val="left"/>
-      <w:pPr>
-        <w:ind w:left="3760" w:hanging="360"/>
-      </w:pPr>
-    </w:lvl>
-    <w:lvl w:ilvl="4" w:tplc="04090019" w:tentative="1">
-      <w:start w:val="1"/>
-      <w:numFmt w:val="lowerLetter"/>
-      <w:lvlText w:val="%5."/>
-      <w:lvlJc w:val="left"/>
-      <w:pPr>
-        <w:ind w:left="4480" w:hanging="360"/>
-      </w:pPr>
-    </w:lvl>
-    <w:lvl w:ilvl="5" w:tplc="0409001B" w:tentative="1">
-      <w:start w:val="1"/>
-      <w:numFmt w:val="lowerRoman"/>
-      <w:lvlText w:val="%6."/>
-      <w:lvlJc w:val="right"/>
-      <w:pPr>
-        <w:ind w:left="5200" w:hanging="180"/>
-      </w:pPr>
-    </w:lvl>
-    <w:lvl w:ilvl="6" w:tplc="0409000F" w:tentative="1">
-      <w:start w:val="1"/>
-      <w:numFmt w:val="decimal"/>
-      <w:lvlText w:val="%7."/>
-      <w:lvlJc w:val="left"/>
-      <w:pPr>
-        <w:ind w:left="5920" w:hanging="360"/>
-      </w:pPr>
-    </w:lvl>
-    <w:lvl w:ilvl="7" w:tplc="04090019" w:tentative="1">
-      <w:start w:val="1"/>
-      <w:numFmt w:val="lowerLetter"/>
-      <w:lvlText w:val="%8."/>
-      <w:lvlJc w:val="left"/>
-      <w:pPr>
-        <w:ind w:left="6640" w:hanging="360"/>
-      </w:pPr>
-    </w:lvl>
-    <w:lvl w:ilvl="8" w:tplc="0409001B" w:tentative="1">
-      <w:start w:val="1"/>
-      <w:numFmt w:val="lowerRoman"/>
-      <w:lvlText w:val="%9."/>
-      <w:lvlJc w:val="right"/>
-      <w:pPr>
-        <w:ind w:left="7360" w:hanging="180"/>
-      </w:pPr>
-    </w:lvl>
-  </w:abstractNum>
-  <w:abstractNum w:abstractNumId="59" w15:restartNumberingAfterBreak="0">
-    <w:nsid w:val="564F6E72"/>
-    <w:multiLevelType w:val="hybridMultilevel"/>
-    <w:tmpl w:val="A47CA59A"/>
-    <w:lvl w:ilvl="0" w:tplc="0409000F">
-      <w:start w:val="1"/>
-      <w:numFmt w:val="decimal"/>
-      <w:lvlText w:val="%1."/>
-      <w:lvlJc w:val="left"/>
-      <w:pPr>
-        <w:ind w:left="1600" w:hanging="360"/>
-      </w:pPr>
-    </w:lvl>
-    <w:lvl w:ilvl="1" w:tplc="04090019" w:tentative="1">
-      <w:start w:val="1"/>
-      <w:numFmt w:val="lowerLetter"/>
-      <w:lvlText w:val="%2."/>
-      <w:lvlJc w:val="left"/>
-      <w:pPr>
-        <w:ind w:left="2320" w:hanging="360"/>
-      </w:pPr>
-    </w:lvl>
-    <w:lvl w:ilvl="2" w:tplc="0409001B" w:tentative="1">
-      <w:start w:val="1"/>
-      <w:numFmt w:val="lowerRoman"/>
-      <w:lvlText w:val="%3."/>
-      <w:lvlJc w:val="right"/>
-      <w:pPr>
-        <w:ind w:left="3040" w:hanging="180"/>
-      </w:pPr>
-    </w:lvl>
-    <w:lvl w:ilvl="3" w:tplc="0409000F" w:tentative="1">
-      <w:start w:val="1"/>
-      <w:numFmt w:val="decimal"/>
-      <w:lvlText w:val="%4."/>
-      <w:lvlJc w:val="left"/>
-      <w:pPr>
-        <w:ind w:left="3760" w:hanging="360"/>
-      </w:pPr>
-    </w:lvl>
-    <w:lvl w:ilvl="4" w:tplc="04090019" w:tentative="1">
-      <w:start w:val="1"/>
-      <w:numFmt w:val="lowerLetter"/>
-      <w:lvlText w:val="%5."/>
-      <w:lvlJc w:val="left"/>
-      <w:pPr>
-        <w:ind w:left="4480" w:hanging="360"/>
-      </w:pPr>
-    </w:lvl>
-    <w:lvl w:ilvl="5" w:tplc="0409001B" w:tentative="1">
-      <w:start w:val="1"/>
-      <w:numFmt w:val="lowerRoman"/>
-      <w:lvlText w:val="%6."/>
-      <w:lvlJc w:val="right"/>
-      <w:pPr>
-        <w:ind w:left="5200" w:hanging="180"/>
-      </w:pPr>
-    </w:lvl>
-    <w:lvl w:ilvl="6" w:tplc="0409000F" w:tentative="1">
-      <w:start w:val="1"/>
-      <w:numFmt w:val="decimal"/>
-      <w:lvlText w:val="%7."/>
-      <w:lvlJc w:val="left"/>
-      <w:pPr>
-        <w:ind w:left="5920" w:hanging="360"/>
-      </w:pPr>
-    </w:lvl>
-    <w:lvl w:ilvl="7" w:tplc="04090019" w:tentative="1">
-      <w:start w:val="1"/>
-      <w:numFmt w:val="lowerLetter"/>
-      <w:lvlText w:val="%8."/>
-      <w:lvlJc w:val="left"/>
-      <w:pPr>
-        <w:ind w:left="6640" w:hanging="360"/>
-      </w:pPr>
-    </w:lvl>
-    <w:lvl w:ilvl="8" w:tplc="0409001B" w:tentative="1">
-      <w:start w:val="1"/>
-      <w:numFmt w:val="lowerRoman"/>
-      <w:lvlText w:val="%9."/>
-      <w:lvlJc w:val="right"/>
-      <w:pPr>
-        <w:ind w:left="7360" w:hanging="180"/>
-      </w:pPr>
-    </w:lvl>
-  </w:abstractNum>
-  <w:abstractNum w:abstractNumId="60" w15:restartNumberingAfterBreak="0">
-    <w:nsid w:val="5A14787B"/>
-    <w:multiLevelType w:val="hybridMultilevel"/>
-    <w:tmpl w:val="D71625C0"/>
-    <w:lvl w:ilvl="0" w:tplc="0409000F">
-      <w:start w:val="1"/>
-      <w:numFmt w:val="decimal"/>
-      <w:lvlText w:val="%1."/>
-      <w:lvlJc w:val="left"/>
-      <w:pPr>
-        <w:ind w:left="360" w:hanging="360"/>
-      </w:pPr>
-    </w:lvl>
-    <w:lvl w:ilvl="1" w:tplc="04090019" w:tentative="1">
-      <w:start w:val="1"/>
-      <w:numFmt w:val="lowerLetter"/>
-      <w:lvlText w:val="%2."/>
-      <w:lvlJc w:val="left"/>
-      <w:pPr>
-        <w:ind w:left="1080" w:hanging="360"/>
-      </w:pPr>
-    </w:lvl>
-    <w:lvl w:ilvl="2" w:tplc="0409001B" w:tentative="1">
-      <w:start w:val="1"/>
-      <w:numFmt w:val="lowerRoman"/>
-      <w:lvlText w:val="%3."/>
-      <w:lvlJc w:val="right"/>
-      <w:pPr>
-        <w:ind w:left="1800" w:hanging="180"/>
-      </w:pPr>
-    </w:lvl>
-    <w:lvl w:ilvl="3" w:tplc="0409000F" w:tentative="1">
-      <w:start w:val="1"/>
-      <w:numFmt w:val="decimal"/>
-      <w:lvlText w:val="%4."/>
-      <w:lvlJc w:val="left"/>
-      <w:pPr>
-        <w:ind w:left="2520" w:hanging="360"/>
-      </w:pPr>
-    </w:lvl>
-    <w:lvl w:ilvl="4" w:tplc="04090019" w:tentative="1">
-      <w:start w:val="1"/>
-      <w:numFmt w:val="lowerLetter"/>
-      <w:lvlText w:val="%5."/>
-      <w:lvlJc w:val="left"/>
-      <w:pPr>
-        <w:ind w:left="3240" w:hanging="360"/>
-      </w:pPr>
-    </w:lvl>
-    <w:lvl w:ilvl="5" w:tplc="0409001B" w:tentative="1">
-      <w:start w:val="1"/>
-      <w:numFmt w:val="lowerRoman"/>
-      <w:lvlText w:val="%6."/>
-      <w:lvlJc w:val="right"/>
-      <w:pPr>
-        <w:ind w:left="3960" w:hanging="180"/>
-      </w:pPr>
-    </w:lvl>
-    <w:lvl w:ilvl="6" w:tplc="0409000F" w:tentative="1">
-      <w:start w:val="1"/>
-      <w:numFmt w:val="decimal"/>
-      <w:lvlText w:val="%7."/>
-      <w:lvlJc w:val="left"/>
-      <w:pPr>
-        <w:ind w:left="4680" w:hanging="360"/>
-      </w:pPr>
-    </w:lvl>
-    <w:lvl w:ilvl="7" w:tplc="04090019" w:tentative="1">
-      <w:start w:val="1"/>
-      <w:numFmt w:val="lowerLetter"/>
-      <w:lvlText w:val="%8."/>
-      <w:lvlJc w:val="left"/>
-      <w:pPr>
-        <w:ind w:left="5400" w:hanging="360"/>
-      </w:pPr>
-    </w:lvl>
-    <w:lvl w:ilvl="8" w:tplc="0409001B" w:tentative="1">
-      <w:start w:val="1"/>
-      <w:numFmt w:val="lowerRoman"/>
-      <w:lvlText w:val="%9."/>
-      <w:lvlJc w:val="right"/>
-      <w:pPr>
-        <w:ind w:left="6120" w:hanging="180"/>
-      </w:pPr>
-    </w:lvl>
-  </w:abstractNum>
-  <w:abstractNum w:abstractNumId="61" w15:restartNumberingAfterBreak="0">
-    <w:nsid w:val="5A6C39A0"/>
-    <w:multiLevelType w:val="hybridMultilevel"/>
-    <w:tmpl w:val="3E90798C"/>
-    <w:lvl w:ilvl="0" w:tplc="0409000F">
-      <w:start w:val="1"/>
-      <w:numFmt w:val="decimal"/>
-      <w:lvlText w:val="%1."/>
-      <w:lvlJc w:val="left"/>
-      <w:pPr>
-        <w:ind w:left="1600" w:hanging="360"/>
-      </w:pPr>
-    </w:lvl>
-    <w:lvl w:ilvl="1" w:tplc="04090019" w:tentative="1">
-      <w:start w:val="1"/>
-      <w:numFmt w:val="lowerLetter"/>
-      <w:lvlText w:val="%2."/>
-      <w:lvlJc w:val="left"/>
-      <w:pPr>
-        <w:ind w:left="2320" w:hanging="360"/>
-      </w:pPr>
-    </w:lvl>
-    <w:lvl w:ilvl="2" w:tplc="0409001B" w:tentative="1">
-      <w:start w:val="1"/>
-      <w:numFmt w:val="lowerRoman"/>
-      <w:lvlText w:val="%3."/>
-      <w:lvlJc w:val="right"/>
-      <w:pPr>
-        <w:ind w:left="3040" w:hanging="180"/>
-      </w:pPr>
-    </w:lvl>
-    <w:lvl w:ilvl="3" w:tplc="0409000F" w:tentative="1">
-      <w:start w:val="1"/>
-      <w:numFmt w:val="decimal"/>
-      <w:lvlText w:val="%4."/>
-      <w:lvlJc w:val="left"/>
-      <w:pPr>
-        <w:ind w:left="3760" w:hanging="360"/>
-      </w:pPr>
-    </w:lvl>
-    <w:lvl w:ilvl="4" w:tplc="04090019" w:tentative="1">
-      <w:start w:val="1"/>
-      <w:numFmt w:val="lowerLetter"/>
-      <w:lvlText w:val="%5."/>
-      <w:lvlJc w:val="left"/>
-      <w:pPr>
-        <w:ind w:left="4480" w:hanging="360"/>
-      </w:pPr>
-    </w:lvl>
-    <w:lvl w:ilvl="5" w:tplc="0409001B" w:tentative="1">
-      <w:start w:val="1"/>
-      <w:numFmt w:val="lowerRoman"/>
-      <w:lvlText w:val="%6."/>
-      <w:lvlJc w:val="right"/>
-      <w:pPr>
-        <w:ind w:left="5200" w:hanging="180"/>
-      </w:pPr>
-    </w:lvl>
-    <w:lvl w:ilvl="6" w:tplc="0409000F" w:tentative="1">
-      <w:start w:val="1"/>
-      <w:numFmt w:val="decimal"/>
-      <w:lvlText w:val="%7."/>
-      <w:lvlJc w:val="left"/>
-      <w:pPr>
-        <w:ind w:left="5920" w:hanging="360"/>
-      </w:pPr>
-    </w:lvl>
-    <w:lvl w:ilvl="7" w:tplc="04090019" w:tentative="1">
-      <w:start w:val="1"/>
-      <w:numFmt w:val="lowerLetter"/>
-      <w:lvlText w:val="%8."/>
-      <w:lvlJc w:val="left"/>
-      <w:pPr>
-        <w:ind w:left="6640" w:hanging="360"/>
-      </w:pPr>
-    </w:lvl>
-    <w:lvl w:ilvl="8" w:tplc="0409001B" w:tentative="1">
-      <w:start w:val="1"/>
-      <w:numFmt w:val="lowerRoman"/>
-      <w:lvlText w:val="%9."/>
-      <w:lvlJc w:val="right"/>
-      <w:pPr>
-        <w:ind w:left="7360" w:hanging="180"/>
-      </w:pPr>
-    </w:lvl>
-  </w:abstractNum>
-  <w:abstractNum w:abstractNumId="62" w15:restartNumberingAfterBreak="0">
-    <w:nsid w:val="5AE011D8"/>
-    <w:multiLevelType w:val="hybridMultilevel"/>
-    <w:tmpl w:val="69F69BE2"/>
-    <w:lvl w:ilvl="0" w:tplc="0409000F">
-      <w:start w:val="1"/>
-      <w:numFmt w:val="decimal"/>
-      <w:lvlText w:val="%1."/>
-      <w:lvlJc w:val="left"/>
-      <w:pPr>
-        <w:ind w:left="1600" w:hanging="360"/>
-      </w:pPr>
-    </w:lvl>
-    <w:lvl w:ilvl="1" w:tplc="04090019">
-      <w:start w:val="1"/>
-      <w:numFmt w:val="lowerLetter"/>
-      <w:lvlText w:val="%2."/>
-      <w:lvlJc w:val="left"/>
-      <w:pPr>
-        <w:ind w:left="2320" w:hanging="360"/>
-      </w:pPr>
-    </w:lvl>
-    <w:lvl w:ilvl="2" w:tplc="0409001B" w:tentative="1">
-      <w:start w:val="1"/>
-      <w:numFmt w:val="lowerRoman"/>
-      <w:lvlText w:val="%3."/>
-      <w:lvlJc w:val="right"/>
-      <w:pPr>
-        <w:ind w:left="3040" w:hanging="180"/>
-      </w:pPr>
-    </w:lvl>
-    <w:lvl w:ilvl="3" w:tplc="0409000F" w:tentative="1">
-      <w:start w:val="1"/>
-      <w:numFmt w:val="decimal"/>
-      <w:lvlText w:val="%4."/>
-      <w:lvlJc w:val="left"/>
-      <w:pPr>
-        <w:ind w:left="3760" w:hanging="360"/>
-      </w:pPr>
-    </w:lvl>
-    <w:lvl w:ilvl="4" w:tplc="04090019" w:tentative="1">
-      <w:start w:val="1"/>
-      <w:numFmt w:val="lowerLetter"/>
-      <w:lvlText w:val="%5."/>
-      <w:lvlJc w:val="left"/>
-      <w:pPr>
-        <w:ind w:left="4480" w:hanging="360"/>
-      </w:pPr>
-    </w:lvl>
-    <w:lvl w:ilvl="5" w:tplc="0409001B" w:tentative="1">
-      <w:start w:val="1"/>
-      <w:numFmt w:val="lowerRoman"/>
-      <w:lvlText w:val="%6."/>
-      <w:lvlJc w:val="right"/>
-      <w:pPr>
-        <w:ind w:left="5200" w:hanging="180"/>
-      </w:pPr>
-    </w:lvl>
-    <w:lvl w:ilvl="6" w:tplc="0409000F" w:tentative="1">
-      <w:start w:val="1"/>
-      <w:numFmt w:val="decimal"/>
-      <w:lvlText w:val="%7."/>
-      <w:lvlJc w:val="left"/>
-      <w:pPr>
-        <w:ind w:left="5920" w:hanging="360"/>
-      </w:pPr>
-    </w:lvl>
-    <w:lvl w:ilvl="7" w:tplc="04090019" w:tentative="1">
-      <w:start w:val="1"/>
-      <w:numFmt w:val="lowerLetter"/>
-      <w:lvlText w:val="%8."/>
-      <w:lvlJc w:val="left"/>
-      <w:pPr>
-        <w:ind w:left="6640" w:hanging="360"/>
-      </w:pPr>
-    </w:lvl>
-    <w:lvl w:ilvl="8" w:tplc="0409001B" w:tentative="1">
-      <w:start w:val="1"/>
-      <w:numFmt w:val="lowerRoman"/>
-      <w:lvlText w:val="%9."/>
-      <w:lvlJc w:val="right"/>
-      <w:pPr>
-        <w:ind w:left="7360" w:hanging="180"/>
-      </w:pPr>
-    </w:lvl>
-  </w:abstractNum>
-  <w:abstractNum w:abstractNumId="63" w15:restartNumberingAfterBreak="0">
-    <w:nsid w:val="5B005340"/>
-    <w:multiLevelType w:val="hybridMultilevel"/>
-    <w:tmpl w:val="EED06292"/>
-    <w:lvl w:ilvl="0" w:tplc="0409000F">
-      <w:start w:val="1"/>
-      <w:numFmt w:val="decimal"/>
-      <w:lvlText w:val="%1."/>
-      <w:lvlJc w:val="left"/>
-      <w:pPr>
-        <w:ind w:left="1600" w:hanging="360"/>
-      </w:pPr>
-    </w:lvl>
-    <w:lvl w:ilvl="1" w:tplc="04090019" w:tentative="1">
-      <w:start w:val="1"/>
-      <w:numFmt w:val="lowerLetter"/>
-      <w:lvlText w:val="%2."/>
-      <w:lvlJc w:val="left"/>
-      <w:pPr>
-        <w:ind w:left="2320" w:hanging="360"/>
-      </w:pPr>
-    </w:lvl>
-    <w:lvl w:ilvl="2" w:tplc="0409001B" w:tentative="1">
-      <w:start w:val="1"/>
-      <w:numFmt w:val="lowerRoman"/>
-      <w:lvlText w:val="%3."/>
-      <w:lvlJc w:val="right"/>
-      <w:pPr>
-        <w:ind w:left="3040" w:hanging="180"/>
-      </w:pPr>
-    </w:lvl>
-    <w:lvl w:ilvl="3" w:tplc="0409000F" w:tentative="1">
-      <w:start w:val="1"/>
-      <w:numFmt w:val="decimal"/>
-      <w:lvlText w:val="%4."/>
-      <w:lvlJc w:val="left"/>
-      <w:pPr>
-        <w:ind w:left="3760" w:hanging="360"/>
-      </w:pPr>
-    </w:lvl>
-    <w:lvl w:ilvl="4" w:tplc="04090019" w:tentative="1">
-      <w:start w:val="1"/>
-      <w:numFmt w:val="lowerLetter"/>
-      <w:lvlText w:val="%5."/>
-      <w:lvlJc w:val="left"/>
-      <w:pPr>
-        <w:ind w:left="4480" w:hanging="360"/>
-      </w:pPr>
-    </w:lvl>
-    <w:lvl w:ilvl="5" w:tplc="0409001B" w:tentative="1">
-      <w:start w:val="1"/>
-      <w:numFmt w:val="lowerRoman"/>
-      <w:lvlText w:val="%6."/>
-      <w:lvlJc w:val="right"/>
-      <w:pPr>
-        <w:ind w:left="5200" w:hanging="180"/>
-      </w:pPr>
-    </w:lvl>
-    <w:lvl w:ilvl="6" w:tplc="0409000F" w:tentative="1">
-      <w:start w:val="1"/>
-      <w:numFmt w:val="decimal"/>
-      <w:lvlText w:val="%7."/>
-      <w:lvlJc w:val="left"/>
-      <w:pPr>
-        <w:ind w:left="5920" w:hanging="360"/>
-      </w:pPr>
-    </w:lvl>
-    <w:lvl w:ilvl="7" w:tplc="04090019" w:tentative="1">
-      <w:start w:val="1"/>
-      <w:numFmt w:val="lowerLetter"/>
-      <w:lvlText w:val="%8."/>
-      <w:lvlJc w:val="left"/>
-      <w:pPr>
-        <w:ind w:left="6640" w:hanging="360"/>
-      </w:pPr>
-    </w:lvl>
-    <w:lvl w:ilvl="8" w:tplc="0409001B" w:tentative="1">
-      <w:start w:val="1"/>
-      <w:numFmt w:val="lowerRoman"/>
-      <w:lvlText w:val="%9."/>
-      <w:lvlJc w:val="right"/>
-      <w:pPr>
-        <w:ind w:left="7360" w:hanging="180"/>
-      </w:pPr>
-    </w:lvl>
-  </w:abstractNum>
-  <w:abstractNum w:abstractNumId="64" w15:restartNumberingAfterBreak="0">
-    <w:nsid w:val="5F6D3647"/>
-    <w:multiLevelType w:val="hybridMultilevel"/>
-    <w:tmpl w:val="DCAE83D4"/>
-    <w:lvl w:ilvl="0" w:tplc="04090001">
+    <w:tmpl w:val="44561E2C"/>
+    <w:lvl w:ilvl="0" w:tplc="20000001">
       <w:start w:val="1"/>
       <w:numFmt w:val="bullet"/>
       <w:lvlText w:val=""/>
       <w:lvlJc w:val="left"/>
       <w:pPr>
-        <w:ind w:left="1600" w:hanging="360"/>
+        <w:ind w:left="1599" w:hanging="360"/>
       </w:pPr>
       <w:rPr>
         <w:rFonts w:ascii="Symbol" w:hAnsi="Symbol" w:hint="default"/>
       </w:rPr>
     </w:lvl>
-    <w:lvl w:ilvl="1" w:tplc="04090003" w:tentative="1">
+    <w:lvl w:ilvl="1" w:tplc="20000003" w:tentative="1">
       <w:start w:val="1"/>
       <w:numFmt w:val="bullet"/>
       <w:lvlText w:val="o"/>
       <w:lvlJc w:val="left"/>
       <w:pPr>
-        <w:ind w:left="2320" w:hanging="360"/>
+        <w:ind w:left="2319" w:hanging="360"/>
       </w:pPr>
       <w:rPr>
         <w:rFonts w:ascii="Courier New" w:hAnsi="Courier New" w:cs="Courier New" w:hint="default"/>
       </w:rPr>
     </w:lvl>
-    <w:lvl w:ilvl="2" w:tplc="04090005" w:tentative="1">
+    <w:lvl w:ilvl="2" w:tplc="20000005" w:tentative="1">
       <w:start w:val="1"/>
       <w:numFmt w:val="bullet"/>
       <w:lvlText w:val=""/>
       <w:lvlJc w:val="left"/>
       <w:pPr>
-        <w:ind w:left="3040" w:hanging="360"/>
+        <w:ind w:left="3039" w:hanging="360"/>
       </w:pPr>
       <w:rPr>
         <w:rFonts w:ascii="Wingdings" w:hAnsi="Wingdings" w:hint="default"/>
       </w:rPr>
     </w:lvl>
-    <w:lvl w:ilvl="3" w:tplc="04090001" w:tentative="1">
+    <w:lvl w:ilvl="3" w:tplc="20000001" w:tentative="1">
       <w:start w:val="1"/>
       <w:numFmt w:val="bullet"/>
       <w:lvlText w:val=""/>
       <w:lvlJc w:val="left"/>
       <w:pPr>
-        <w:ind w:left="3760" w:hanging="360"/>
+        <w:ind w:left="3759" w:hanging="360"/>
       </w:pPr>
       <w:rPr>
         <w:rFonts w:ascii="Symbol" w:hAnsi="Symbol" w:hint="default"/>
       </w:rPr>
     </w:lvl>
-    <w:lvl w:ilvl="4" w:tplc="04090003" w:tentative="1">
+    <w:lvl w:ilvl="4" w:tplc="20000003" w:tentative="1">
       <w:start w:val="1"/>
       <w:numFmt w:val="bullet"/>
       <w:lvlText w:val="o"/>
       <w:lvlJc w:val="left"/>
       <w:pPr>
-        <w:ind w:left="4480" w:hanging="360"/>
+        <w:ind w:left="4479" w:hanging="360"/>
       </w:pPr>
       <w:rPr>
         <w:rFonts w:ascii="Courier New" w:hAnsi="Courier New" w:cs="Courier New" w:hint="default"/>
       </w:rPr>
     </w:lvl>
-    <w:lvl w:ilvl="5" w:tplc="04090005" w:tentative="1">
+    <w:lvl w:ilvl="5" w:tplc="20000005" w:tentative="1">
       <w:start w:val="1"/>
       <w:numFmt w:val="bullet"/>
       <w:lvlText w:val=""/>
       <w:lvlJc w:val="left"/>
       <w:pPr>
-        <w:ind w:left="5200" w:hanging="360"/>
+        <w:ind w:left="5199" w:hanging="360"/>
       </w:pPr>
       <w:rPr>
         <w:rFonts w:ascii="Wingdings" w:hAnsi="Wingdings" w:hint="default"/>
       </w:rPr>
     </w:lvl>
-    <w:lvl w:ilvl="6" w:tplc="04090001" w:tentative="1">
+    <w:lvl w:ilvl="6" w:tplc="20000001" w:tentative="1">
       <w:start w:val="1"/>
       <w:numFmt w:val="bullet"/>
       <w:lvlText w:val=""/>
       <w:lvlJc w:val="left"/>
       <w:pPr>
-        <w:ind w:left="5920" w:hanging="360"/>
+        <w:ind w:left="5919" w:hanging="360"/>
       </w:pPr>
       <w:rPr>
         <w:rFonts w:ascii="Symbol" w:hAnsi="Symbol" w:hint="default"/>
       </w:rPr>
     </w:lvl>
-    <w:lvl w:ilvl="7" w:tplc="04090003" w:tentative="1">
+    <w:lvl w:ilvl="7" w:tplc="20000003" w:tentative="1">
       <w:start w:val="1"/>
       <w:numFmt w:val="bullet"/>
       <w:lvlText w:val="o"/>
       <w:lvlJc w:val="left"/>
       <w:pPr>
-        <w:ind w:left="6640" w:hanging="360"/>
+        <w:ind w:left="6639" w:hanging="360"/>
       </w:pPr>
       <w:rPr>
         <w:rFonts w:ascii="Courier New" w:hAnsi="Courier New" w:cs="Courier New" w:hint="default"/>
       </w:rPr>
     </w:lvl>
-    <w:lvl w:ilvl="8" w:tplc="04090005" w:tentative="1">
+    <w:lvl w:ilvl="8" w:tplc="20000005" w:tentative="1">
       <w:start w:val="1"/>
       <w:numFmt w:val="bullet"/>
       <w:lvlText w:val=""/>
       <w:lvlJc w:val="left"/>
       <w:pPr>
-        <w:ind w:left="7360" w:hanging="360"/>
+        <w:ind w:left="7359" w:hanging="360"/>
       </w:pPr>
       <w:rPr>
         <w:rFonts w:ascii="Wingdings" w:hAnsi="Wingdings" w:hint="default"/>
       </w:rPr>
     </w:lvl>
   </w:abstractNum>
-  <w:abstractNum w:abstractNumId="65" w15:restartNumberingAfterBreak="0">
-    <w:nsid w:val="61EF4B75"/>
+  <w:abstractNum w:abstractNumId="6" w15:restartNumberingAfterBreak="0">
+    <w:nsid w:val="7BD15399"/>
     <w:multiLevelType w:val="hybridMultilevel"/>
-    <w:tmpl w:val="2C6C872C"/>
-    <w:lvl w:ilvl="0" w:tplc="0409000F">
-      <w:start w:val="1"/>
-      <w:numFmt w:val="decimal"/>
-      <w:lvlText w:val="%1."/>
-      <w:lvlJc w:val="left"/>
-      <w:pPr>
-        <w:ind w:left="1600" w:hanging="360"/>
-      </w:pPr>
-    </w:lvl>
-    <w:lvl w:ilvl="1" w:tplc="04090019">
-      <w:start w:val="1"/>
-      <w:numFmt w:val="lowerLetter"/>
-      <w:lvlText w:val="%2."/>
-      <w:lvlJc w:val="left"/>
-      <w:pPr>
-        <w:ind w:left="2320" w:hanging="360"/>
-      </w:pPr>
-    </w:lvl>
-    <w:lvl w:ilvl="2" w:tplc="0409001B" w:tentative="1">
-      <w:start w:val="1"/>
-      <w:numFmt w:val="lowerRoman"/>
-      <w:lvlText w:val="%3."/>
-      <w:lvlJc w:val="right"/>
-      <w:pPr>
-        <w:ind w:left="3040" w:hanging="180"/>
-      </w:pPr>
-    </w:lvl>
-    <w:lvl w:ilvl="3" w:tplc="0409000F" w:tentative="1">
-      <w:start w:val="1"/>
-      <w:numFmt w:val="decimal"/>
-      <w:lvlText w:val="%4."/>
-      <w:lvlJc w:val="left"/>
-      <w:pPr>
-        <w:ind w:left="3760" w:hanging="360"/>
-      </w:pPr>
-    </w:lvl>
-    <w:lvl w:ilvl="4" w:tplc="04090019" w:tentative="1">
-      <w:start w:val="1"/>
-      <w:numFmt w:val="lowerLetter"/>
-      <w:lvlText w:val="%5."/>
-      <w:lvlJc w:val="left"/>
-      <w:pPr>
-        <w:ind w:left="4480" w:hanging="360"/>
-      </w:pPr>
-    </w:lvl>
-    <w:lvl w:ilvl="5" w:tplc="0409001B" w:tentative="1">
-      <w:start w:val="1"/>
-      <w:numFmt w:val="lowerRoman"/>
-      <w:lvlText w:val="%6."/>
-      <w:lvlJc w:val="right"/>
-      <w:pPr>
-        <w:ind w:left="5200" w:hanging="180"/>
-      </w:pPr>
-    </w:lvl>
-    <w:lvl w:ilvl="6" w:tplc="0409000F" w:tentative="1">
-      <w:start w:val="1"/>
-      <w:numFmt w:val="decimal"/>
-      <w:lvlText w:val="%7."/>
-      <w:lvlJc w:val="left"/>
-      <w:pPr>
-        <w:ind w:left="5920" w:hanging="360"/>
-      </w:pPr>
-    </w:lvl>
-    <w:lvl w:ilvl="7" w:tplc="04090019" w:tentative="1">
-      <w:start w:val="1"/>
-      <w:numFmt w:val="lowerLetter"/>
-      <w:lvlText w:val="%8."/>
-      <w:lvlJc w:val="left"/>
-      <w:pPr>
-        <w:ind w:left="6640" w:hanging="360"/>
-      </w:pPr>
-    </w:lvl>
-    <w:lvl w:ilvl="8" w:tplc="0409001B" w:tentative="1">
-      <w:start w:val="1"/>
-      <w:numFmt w:val="lowerRoman"/>
-      <w:lvlText w:val="%9."/>
-      <w:lvlJc w:val="right"/>
-      <w:pPr>
-        <w:ind w:left="7360" w:hanging="180"/>
-      </w:pPr>
-    </w:lvl>
-  </w:abstractNum>
-  <w:abstractNum w:abstractNumId="66" w15:restartNumberingAfterBreak="0">
-    <w:nsid w:val="682C2522"/>
-    <w:multiLevelType w:val="hybridMultilevel"/>
-    <w:tmpl w:val="8836F002"/>
-    <w:lvl w:ilvl="0" w:tplc="0409000F">
-      <w:start w:val="1"/>
-      <w:numFmt w:val="decimal"/>
-      <w:lvlText w:val="%1."/>
-      <w:lvlJc w:val="left"/>
-      <w:pPr>
-        <w:ind w:left="360" w:hanging="360"/>
-      </w:pPr>
-    </w:lvl>
-    <w:lvl w:ilvl="1" w:tplc="04090019">
-      <w:start w:val="1"/>
-      <w:numFmt w:val="lowerLetter"/>
-      <w:lvlText w:val="%2."/>
-      <w:lvlJc w:val="left"/>
-      <w:pPr>
-        <w:ind w:left="1080" w:hanging="360"/>
-      </w:pPr>
-    </w:lvl>
-    <w:lvl w:ilvl="2" w:tplc="0409001B">
-      <w:start w:val="1"/>
-      <w:numFmt w:val="lowerRoman"/>
-      <w:lvlText w:val="%3."/>
-      <w:lvlJc w:val="right"/>
-      <w:pPr>
-        <w:ind w:left="1800" w:hanging="180"/>
-      </w:pPr>
-    </w:lvl>
-    <w:lvl w:ilvl="3" w:tplc="04090001">
+    <w:tmpl w:val="D9CAA970"/>
+    <w:lvl w:ilvl="0" w:tplc="20000001">
       <w:start w:val="1"/>
       <w:numFmt w:val="bullet"/>
       <w:lvlText w:val=""/>
       <w:lvlJc w:val="left"/>
       <w:pPr>
-        <w:ind w:left="2520" w:hanging="360"/>
+        <w:ind w:left="1599" w:hanging="360"/>
       </w:pPr>
       <w:rPr>
         <w:rFonts w:ascii="Symbol" w:hAnsi="Symbol" w:hint="default"/>
       </w:rPr>
     </w:lvl>
-    <w:lvl w:ilvl="4" w:tplc="04090001">
+    <w:lvl w:ilvl="1" w:tplc="20000003" w:tentative="1">
+      <w:start w:val="1"/>
+      <w:numFmt w:val="bullet"/>
+      <w:lvlText w:val="o"/>
+      <w:lvlJc w:val="left"/>
+      <w:pPr>
+        <w:ind w:left="2319" w:hanging="360"/>
+      </w:pPr>
+      <w:rPr>
+        <w:rFonts w:ascii="Courier New" w:hAnsi="Courier New" w:cs="Courier New" w:hint="default"/>
+      </w:rPr>
+    </w:lvl>
+    <w:lvl w:ilvl="2" w:tplc="20000005" w:tentative="1">
+      <w:start w:val="1"/>
+      <w:numFmt w:val="bullet"/>
+      <w:lvlText w:val=""/>
+      <w:lvlJc w:val="left"/>
+      <w:pPr>
+        <w:ind w:left="3039" w:hanging="360"/>
+      </w:pPr>
+      <w:rPr>
+        <w:rFonts w:ascii="Wingdings" w:hAnsi="Wingdings" w:hint="default"/>
+      </w:rPr>
+    </w:lvl>
+    <w:lvl w:ilvl="3" w:tplc="20000001" w:tentative="1">
       <w:start w:val="1"/>
       <w:numFmt w:val="bullet"/>
       <w:lvlText w:val=""/>
       <w:lvlJc w:val="left"/>
       <w:pPr>
-        <w:ind w:left="3240" w:hanging="360"/>
+        <w:ind w:left="3759" w:hanging="360"/>
       </w:pPr>
       <w:rPr>
         <w:rFonts w:ascii="Symbol" w:hAnsi="Symbol" w:hint="default"/>
       </w:rPr>
     </w:lvl>
-    <w:lvl w:ilvl="5" w:tplc="0409001B" w:tentative="1">
+    <w:lvl w:ilvl="4" w:tplc="20000003" w:tentative="1">
       <w:start w:val="1"/>
-      <w:numFmt w:val="lowerRoman"/>
-      <w:lvlText w:val="%6."/>
-      <w:lvlJc w:val="right"/>
-      <w:pPr>
-        <w:ind w:left="3960" w:hanging="180"/>
-      </w:pPr>
+      <w:numFmt w:val="bullet"/>
+      <w:lvlText w:val="o"/>
+      <w:lvlJc w:val="left"/>
+      <w:pPr>
+        <w:ind w:left="4479" w:hanging="360"/>
+      </w:pPr>
+      <w:rPr>
+        <w:rFonts w:ascii="Courier New" w:hAnsi="Courier New" w:cs="Courier New" w:hint="default"/>
+      </w:rPr>
     </w:lvl>
-    <w:lvl w:ilvl="6" w:tplc="0409000F" w:tentative="1">
+    <w:lvl w:ilvl="5" w:tplc="20000005" w:tentative="1">
       <w:start w:val="1"/>
-      <w:numFmt w:val="decimal"/>
-      <w:lvlText w:val="%7."/>
+      <w:numFmt w:val="bullet"/>
+      <w:lvlText w:val=""/>
       <w:lvlJc w:val="left"/>
       <w:pPr>
-        <w:ind w:left="4680" w:hanging="360"/>
-      </w:pPr>
+        <w:ind w:left="5199" w:hanging="360"/>
+      </w:pPr>
+      <w:rPr>
+        <w:rFonts w:ascii="Wingdings" w:hAnsi="Wingdings" w:hint="default"/>
+      </w:rPr>
     </w:lvl>
-    <w:lvl w:ilvl="7" w:tplc="04090019" w:tentative="1">
-      <w:start w:val="1"/>
-      <w:numFmt w:val="lowerLetter"/>
-      <w:lvlText w:val="%8."/>
-      <w:lvlJc w:val="left"/>
-      <w:pPr>
-        <w:ind w:left="5400" w:hanging="360"/>
-      </w:pPr>
-    </w:lvl>
-    <w:lvl w:ilvl="8" w:tplc="0409001B" w:tentative="1">
-      <w:start w:val="1"/>
-      <w:numFmt w:val="lowerRoman"/>
-      <w:lvlText w:val="%9."/>
-      <w:lvlJc w:val="right"/>
-      <w:pPr>
-        <w:ind w:left="6120" w:hanging="180"/>
-      </w:pPr>
-    </w:lvl>
-  </w:abstractNum>
-  <w:abstractNum w:abstractNumId="67" w15:restartNumberingAfterBreak="0">
-    <w:nsid w:val="687B0AC0"/>
-    <w:multiLevelType w:val="hybridMultilevel"/>
-    <w:tmpl w:val="3AC05404"/>
-    <w:lvl w:ilvl="0" w:tplc="0409000F">
-      <w:start w:val="1"/>
-      <w:numFmt w:val="decimal"/>
-      <w:lvlText w:val="%1."/>
-      <w:lvlJc w:val="left"/>
-      <w:pPr>
-        <w:ind w:left="1600" w:hanging="360"/>
-      </w:pPr>
-    </w:lvl>
-    <w:lvl w:ilvl="1" w:tplc="04090019" w:tentative="1">
-      <w:start w:val="1"/>
-      <w:numFmt w:val="lowerLetter"/>
-      <w:lvlText w:val="%2."/>
-      <w:lvlJc w:val="left"/>
-      <w:pPr>
-        <w:ind w:left="2320" w:hanging="360"/>
-      </w:pPr>
-    </w:lvl>
-    <w:lvl w:ilvl="2" w:tplc="0409001B" w:tentative="1">
-      <w:start w:val="1"/>
-      <w:numFmt w:val="lowerRoman"/>
-      <w:lvlText w:val="%3."/>
-      <w:lvlJc w:val="right"/>
-      <w:pPr>
-        <w:ind w:left="3040" w:hanging="180"/>
-      </w:pPr>
-    </w:lvl>
-    <w:lvl w:ilvl="3" w:tplc="0409000F" w:tentative="1">
-      <w:start w:val="1"/>
-      <w:numFmt w:val="decimal"/>
-      <w:lvlText w:val="%4."/>
-      <w:lvlJc w:val="left"/>
-      <w:pPr>
-        <w:ind w:left="3760" w:hanging="360"/>
-      </w:pPr>
-    </w:lvl>
-    <w:lvl w:ilvl="4" w:tplc="04090019" w:tentative="1">
-      <w:start w:val="1"/>
-      <w:numFmt w:val="lowerLetter"/>
-      <w:lvlText w:val="%5."/>
-      <w:lvlJc w:val="left"/>
-      <w:pPr>
-        <w:ind w:left="4480" w:hanging="360"/>
-      </w:pPr>
-    </w:lvl>
-    <w:lvl w:ilvl="5" w:tplc="0409001B" w:tentative="1">
-      <w:start w:val="1"/>
-      <w:numFmt w:val="lowerRoman"/>
-      <w:lvlText w:val="%6."/>
-      <w:lvlJc w:val="right"/>
-      <w:pPr>
-        <w:ind w:left="5200" w:hanging="180"/>
-      </w:pPr>
-    </w:lvl>
-    <w:lvl w:ilvl="6" w:tplc="0409000F" w:tentative="1">
-      <w:start w:val="1"/>
-      <w:numFmt w:val="decimal"/>
-      <w:lvlText w:val="%7."/>
-      <w:lvlJc w:val="left"/>
-      <w:pPr>
-        <w:ind w:left="5920" w:hanging="360"/>
-      </w:pPr>
-    </w:lvl>
-    <w:lvl w:ilvl="7" w:tplc="04090019" w:tentative="1">
-      <w:start w:val="1"/>
-      <w:numFmt w:val="lowerLetter"/>
-      <w:lvlText w:val="%8."/>
-      <w:lvlJc w:val="left"/>
-      <w:pPr>
-        <w:ind w:left="6640" w:hanging="360"/>
-      </w:pPr>
-    </w:lvl>
-    <w:lvl w:ilvl="8" w:tplc="0409001B" w:tentative="1">
-      <w:start w:val="1"/>
-      <w:numFmt w:val="lowerRoman"/>
-      <w:lvlText w:val="%9."/>
-      <w:lvlJc w:val="right"/>
-      <w:pPr>
-        <w:ind w:left="7360" w:hanging="180"/>
-      </w:pPr>
-    </w:lvl>
-  </w:abstractNum>
-  <w:abstractNum w:abstractNumId="68" w15:restartNumberingAfterBreak="0">
-    <w:nsid w:val="6A7B4BA2"/>
-    <w:multiLevelType w:val="hybridMultilevel"/>
-    <w:tmpl w:val="A008F932"/>
-    <w:lvl w:ilvl="0" w:tplc="0409000F">
-      <w:start w:val="1"/>
-      <w:numFmt w:val="decimal"/>
-      <w:lvlText w:val="%1."/>
-      <w:lvlJc w:val="left"/>
-      <w:pPr>
-        <w:ind w:left="360" w:hanging="360"/>
-      </w:pPr>
-    </w:lvl>
-    <w:lvl w:ilvl="1" w:tplc="04090019">
-      <w:start w:val="1"/>
-      <w:numFmt w:val="lowerLetter"/>
-      <w:lvlText w:val="%2."/>
-      <w:lvlJc w:val="left"/>
-      <w:pPr>
-        <w:ind w:left="1080" w:hanging="360"/>
-      </w:pPr>
-    </w:lvl>
-    <w:lvl w:ilvl="2" w:tplc="0409001B" w:tentative="1">
-      <w:start w:val="1"/>
-      <w:numFmt w:val="lowerRoman"/>
-      <w:lvlText w:val="%3."/>
-      <w:lvlJc w:val="right"/>
-      <w:pPr>
-        <w:ind w:left="1800" w:hanging="180"/>
-      </w:pPr>
-    </w:lvl>
-    <w:lvl w:ilvl="3" w:tplc="0409000F" w:tentative="1">
-      <w:start w:val="1"/>
-      <w:numFmt w:val="decimal"/>
-      <w:lvlText w:val="%4."/>
-      <w:lvlJc w:val="left"/>
-      <w:pPr>
-        <w:ind w:left="2520" w:hanging="360"/>
-      </w:pPr>
-    </w:lvl>
-    <w:lvl w:ilvl="4" w:tplc="04090019" w:tentative="1">
-      <w:start w:val="1"/>
-      <w:numFmt w:val="lowerLetter"/>
-      <w:lvlText w:val="%5."/>
-      <w:lvlJc w:val="left"/>
-      <w:pPr>
-        <w:ind w:left="3240" w:hanging="360"/>
-      </w:pPr>
-    </w:lvl>
-    <w:lvl w:ilvl="5" w:tplc="0409001B" w:tentative="1">
-      <w:start w:val="1"/>
-      <w:numFmt w:val="lowerRoman"/>
-      <w:lvlText w:val="%6."/>
-      <w:lvlJc w:val="right"/>
-      <w:pPr>
-        <w:ind w:left="3960" w:hanging="180"/>
-      </w:pPr>
-    </w:lvl>
-    <w:lvl w:ilvl="6" w:tplc="0409000F" w:tentative="1">
-      <w:start w:val="1"/>
-      <w:numFmt w:val="decimal"/>
-      <w:lvlText w:val="%7."/>
-      <w:lvlJc w:val="left"/>
-      <w:pPr>
-        <w:ind w:left="4680" w:hanging="360"/>
-      </w:pPr>
-    </w:lvl>
-    <w:lvl w:ilvl="7" w:tplc="04090019" w:tentative="1">
-      <w:start w:val="1"/>
-      <w:numFmt w:val="lowerLetter"/>
-      <w:lvlText w:val="%8."/>
-      <w:lvlJc w:val="left"/>
-      <w:pPr>
-        <w:ind w:left="5400" w:hanging="360"/>
-      </w:pPr>
-    </w:lvl>
-    <w:lvl w:ilvl="8" w:tplc="0409001B" w:tentative="1">
-      <w:start w:val="1"/>
-      <w:numFmt w:val="lowerRoman"/>
-      <w:lvlText w:val="%9."/>
-      <w:lvlJc w:val="right"/>
-      <w:pPr>
-        <w:ind w:left="6120" w:hanging="180"/>
-      </w:pPr>
-    </w:lvl>
-  </w:abstractNum>
-  <w:abstractNum w:abstractNumId="69" w15:restartNumberingAfterBreak="0">
-    <w:nsid w:val="6CA37096"/>
-    <w:multiLevelType w:val="hybridMultilevel"/>
-    <w:tmpl w:val="F404091A"/>
-    <w:lvl w:ilvl="0" w:tplc="0409000F">
-      <w:start w:val="1"/>
-      <w:numFmt w:val="decimal"/>
-      <w:lvlText w:val="%1."/>
-      <w:lvlJc w:val="left"/>
-      <w:pPr>
-        <w:ind w:left="1600" w:hanging="360"/>
-      </w:pPr>
-    </w:lvl>
-    <w:lvl w:ilvl="1" w:tplc="04090019" w:tentative="1">
-      <w:start w:val="1"/>
-      <w:numFmt w:val="lowerLetter"/>
-      <w:lvlText w:val="%2."/>
-      <w:lvlJc w:val="left"/>
-      <w:pPr>
-        <w:ind w:left="2320" w:hanging="360"/>
-      </w:pPr>
-    </w:lvl>
-    <w:lvl w:ilvl="2" w:tplc="0409001B" w:tentative="1">
-      <w:start w:val="1"/>
-      <w:numFmt w:val="lowerRoman"/>
-      <w:lvlText w:val="%3."/>
-      <w:lvlJc w:val="right"/>
-      <w:pPr>
-        <w:ind w:left="3040" w:hanging="180"/>
-      </w:pPr>
-    </w:lvl>
-    <w:lvl w:ilvl="3" w:tplc="0409000F" w:tentative="1">
-      <w:start w:val="1"/>
-      <w:numFmt w:val="decimal"/>
-      <w:lvlText w:val="%4."/>
-      <w:lvlJc w:val="left"/>
-      <w:pPr>
-        <w:ind w:left="3760" w:hanging="360"/>
-      </w:pPr>
-    </w:lvl>
-    <w:lvl w:ilvl="4" w:tplc="04090019" w:tentative="1">
-      <w:start w:val="1"/>
-      <w:numFmt w:val="lowerLetter"/>
-      <w:lvlText w:val="%5."/>
-      <w:lvlJc w:val="left"/>
-      <w:pPr>
-        <w:ind w:left="4480" w:hanging="360"/>
-      </w:pPr>
-    </w:lvl>
-    <w:lvl w:ilvl="5" w:tplc="0409001B" w:tentative="1">
-      <w:start w:val="1"/>
-      <w:numFmt w:val="lowerRoman"/>
-      <w:lvlText w:val="%6."/>
-      <w:lvlJc w:val="right"/>
-      <w:pPr>
-        <w:ind w:left="5200" w:hanging="180"/>
-      </w:pPr>
-    </w:lvl>
-    <w:lvl w:ilvl="6" w:tplc="0409000F" w:tentative="1">
-      <w:start w:val="1"/>
-      <w:numFmt w:val="decimal"/>
-      <w:lvlText w:val="%7."/>
-      <w:lvlJc w:val="left"/>
-      <w:pPr>
-        <w:ind w:left="5920" w:hanging="360"/>
-      </w:pPr>
-    </w:lvl>
-    <w:lvl w:ilvl="7" w:tplc="04090019" w:tentative="1">
-      <w:start w:val="1"/>
-      <w:numFmt w:val="lowerLetter"/>
-      <w:lvlText w:val="%8."/>
-      <w:lvlJc w:val="left"/>
-      <w:pPr>
-        <w:ind w:left="6640" w:hanging="360"/>
-      </w:pPr>
-    </w:lvl>
-    <w:lvl w:ilvl="8" w:tplc="0409001B" w:tentative="1">
-      <w:start w:val="1"/>
-      <w:numFmt w:val="lowerRoman"/>
-      <w:lvlText w:val="%9."/>
-      <w:lvlJc w:val="right"/>
-      <w:pPr>
-        <w:ind w:left="7360" w:hanging="180"/>
-      </w:pPr>
-    </w:lvl>
-  </w:abstractNum>
-  <w:abstractNum w:abstractNumId="70" w15:restartNumberingAfterBreak="0">
-    <w:nsid w:val="6EDD5AB1"/>
-    <w:multiLevelType w:val="hybridMultilevel"/>
-    <w:tmpl w:val="27DC769C"/>
-    <w:lvl w:ilvl="0" w:tplc="0409000F">
-      <w:start w:val="1"/>
-      <w:numFmt w:val="decimal"/>
-      <w:lvlText w:val="%1."/>
-      <w:lvlJc w:val="left"/>
-      <w:pPr>
-        <w:ind w:left="1600" w:hanging="360"/>
-      </w:pPr>
-    </w:lvl>
-    <w:lvl w:ilvl="1" w:tplc="04090019" w:tentative="1">
-      <w:start w:val="1"/>
-      <w:numFmt w:val="lowerLetter"/>
-      <w:lvlText w:val="%2."/>
-      <w:lvlJc w:val="left"/>
-      <w:pPr>
-        <w:ind w:left="2320" w:hanging="360"/>
-      </w:pPr>
-    </w:lvl>
-    <w:lvl w:ilvl="2" w:tplc="0409001B" w:tentative="1">
-      <w:start w:val="1"/>
-      <w:numFmt w:val="lowerRoman"/>
-      <w:lvlText w:val="%3."/>
-      <w:lvlJc w:val="right"/>
-      <w:pPr>
-        <w:ind w:left="3040" w:hanging="180"/>
-      </w:pPr>
-    </w:lvl>
-    <w:lvl w:ilvl="3" w:tplc="0409000F" w:tentative="1">
-      <w:start w:val="1"/>
-      <w:numFmt w:val="decimal"/>
-      <w:lvlText w:val="%4."/>
-      <w:lvlJc w:val="left"/>
-      <w:pPr>
-        <w:ind w:left="3760" w:hanging="360"/>
-      </w:pPr>
-    </w:lvl>
-    <w:lvl w:ilvl="4" w:tplc="04090019" w:tentative="1">
-      <w:start w:val="1"/>
-      <w:numFmt w:val="lowerLetter"/>
-      <w:lvlText w:val="%5."/>
-      <w:lvlJc w:val="left"/>
-      <w:pPr>
-        <w:ind w:left="4480" w:hanging="360"/>
-      </w:pPr>
-    </w:lvl>
-    <w:lvl w:ilvl="5" w:tplc="0409001B" w:tentative="1">
-      <w:start w:val="1"/>
-      <w:numFmt w:val="lowerRoman"/>
-      <w:lvlText w:val="%6."/>
-      <w:lvlJc w:val="right"/>
-      <w:pPr>
-        <w:ind w:left="5200" w:hanging="180"/>
-      </w:pPr>
-    </w:lvl>
-    <w:lvl w:ilvl="6" w:tplc="0409000F" w:tentative="1">
-      <w:start w:val="1"/>
-      <w:numFmt w:val="decimal"/>
-      <w:lvlText w:val="%7."/>
-      <w:lvlJc w:val="left"/>
-      <w:pPr>
-        <w:ind w:left="5920" w:hanging="360"/>
-      </w:pPr>
-    </w:lvl>
-    <w:lvl w:ilvl="7" w:tplc="04090019" w:tentative="1">
-      <w:start w:val="1"/>
-      <w:numFmt w:val="lowerLetter"/>
-      <w:lvlText w:val="%8."/>
-      <w:lvlJc w:val="left"/>
-      <w:pPr>
-        <w:ind w:left="6640" w:hanging="360"/>
-      </w:pPr>
-    </w:lvl>
-    <w:lvl w:ilvl="8" w:tplc="0409001B" w:tentative="1">
-      <w:start w:val="1"/>
-      <w:numFmt w:val="lowerRoman"/>
-      <w:lvlText w:val="%9."/>
-      <w:lvlJc w:val="right"/>
-      <w:pPr>
-        <w:ind w:left="7360" w:hanging="180"/>
-      </w:pPr>
-    </w:lvl>
-  </w:abstractNum>
-  <w:abstractNum w:abstractNumId="71" w15:restartNumberingAfterBreak="0">
-    <w:nsid w:val="752B3E3B"/>
-    <w:multiLevelType w:val="hybridMultilevel"/>
-    <w:tmpl w:val="1EDC4C42"/>
-    <w:lvl w:ilvl="0" w:tplc="04090001">
+    <w:lvl w:ilvl="6" w:tplc="20000001" w:tentative="1">
       <w:start w:val="1"/>
       <w:numFmt w:val="bullet"/>
       <w:lvlText w:val=""/>
       <w:lvlJc w:val="left"/>
       <w:pPr>
-        <w:ind w:left="1600" w:hanging="360"/>
+        <w:ind w:left="5919" w:hanging="360"/>
       </w:pPr>
       <w:rPr>
         <w:rFonts w:ascii="Symbol" w:hAnsi="Symbol" w:hint="default"/>
       </w:rPr>
     </w:lvl>
-    <w:lvl w:ilvl="1" w:tplc="04090019">
+    <w:lvl w:ilvl="7" w:tplc="20000003" w:tentative="1">
       <w:start w:val="1"/>
-      <w:numFmt w:val="lowerLetter"/>
-      <w:lvlText w:val="%2."/>
+      <w:numFmt w:val="bullet"/>
+      <w:lvlText w:val="o"/>
       <w:lvlJc w:val="left"/>
       <w:pPr>
-        <w:ind w:left="2320" w:hanging="360"/>
-      </w:pPr>
+        <w:ind w:left="6639" w:hanging="360"/>
+      </w:pPr>
+      <w:rPr>
+        <w:rFonts w:ascii="Courier New" w:hAnsi="Courier New" w:cs="Courier New" w:hint="default"/>
+      </w:rPr>
     </w:lvl>
-    <w:lvl w:ilvl="2" w:tplc="0409001B" w:tentative="1">
+    <w:lvl w:ilvl="8" w:tplc="20000005" w:tentative="1">
       <w:start w:val="1"/>
-      <w:numFmt w:val="lowerRoman"/>
-      <w:lvlText w:val="%3."/>
-      <w:lvlJc w:val="right"/>
-      <w:pPr>
-        <w:ind w:left="3040" w:hanging="180"/>
-      </w:pPr>
-    </w:lvl>
-    <w:lvl w:ilvl="3" w:tplc="0409000F" w:tentative="1">
-      <w:start w:val="1"/>
-      <w:numFmt w:val="decimal"/>
-      <w:lvlText w:val="%4."/>
+      <w:numFmt w:val="bullet"/>
+      <w:lvlText w:val=""/>
       <w:lvlJc w:val="left"/>
       <w:pPr>
-        <w:ind w:left="3760" w:hanging="360"/>
-      </w:pPr>
-    </w:lvl>
-    <w:lvl w:ilvl="4" w:tplc="04090019" w:tentative="1">
-      <w:start w:val="1"/>
-      <w:numFmt w:val="lowerLetter"/>
-      <w:lvlText w:val="%5."/>
-      <w:lvlJc w:val="left"/>
-      <w:pPr>
-        <w:ind w:left="4480" w:hanging="360"/>
-      </w:pPr>
-    </w:lvl>
-    <w:lvl w:ilvl="5" w:tplc="0409001B" w:tentative="1">
-      <w:start w:val="1"/>
-      <w:numFmt w:val="lowerRoman"/>
-      <w:lvlText w:val="%6."/>
-      <w:lvlJc w:val="right"/>
-      <w:pPr>
-        <w:ind w:left="5200" w:hanging="180"/>
-      </w:pPr>
-    </w:lvl>
-    <w:lvl w:ilvl="6" w:tplc="0409000F" w:tentative="1">
-      <w:start w:val="1"/>
-      <w:numFmt w:val="decimal"/>
-      <w:lvlText w:val="%7."/>
-      <w:lvlJc w:val="left"/>
-      <w:pPr>
-        <w:ind w:left="5920" w:hanging="360"/>
-      </w:pPr>
-    </w:lvl>
-    <w:lvl w:ilvl="7" w:tplc="04090019" w:tentative="1">
-      <w:start w:val="1"/>
-      <w:numFmt w:val="lowerLetter"/>
-      <w:lvlText w:val="%8."/>
-      <w:lvlJc w:val="left"/>
-      <w:pPr>
-        <w:ind w:left="6640" w:hanging="360"/>
-      </w:pPr>
-    </w:lvl>
-    <w:lvl w:ilvl="8" w:tplc="0409001B" w:tentative="1">
-      <w:start w:val="1"/>
-      <w:numFmt w:val="lowerRoman"/>
-      <w:lvlText w:val="%9."/>
-      <w:lvlJc w:val="right"/>
-      <w:pPr>
-        <w:ind w:left="7360" w:hanging="180"/>
-      </w:pPr>
-    </w:lvl>
-  </w:abstractNum>
-  <w:abstractNum w:abstractNumId="72" w15:restartNumberingAfterBreak="0">
-    <w:nsid w:val="75FF7786"/>
-    <w:multiLevelType w:val="multilevel"/>
-    <w:tmpl w:val="29A874E0"/>
-    <w:lvl w:ilvl="0">
-      <w:start w:val="1"/>
-      <w:numFmt w:val="decimal"/>
-      <w:lvlText w:val="%1."/>
-      <w:lvlJc w:val="left"/>
-      <w:pPr>
-        <w:tabs>
-          <w:tab w:val="num" w:pos="720"/>
-        </w:tabs>
-        <w:ind w:left="720" w:hanging="360"/>
-      </w:pPr>
-    </w:lvl>
-    <w:lvl w:ilvl="1" w:tentative="1">
-      <w:start w:val="1"/>
-      <w:numFmt w:val="decimal"/>
-      <w:lvlText w:val="%2."/>
-      <w:lvlJc w:val="left"/>
-      <w:pPr>
-        <w:tabs>
-          <w:tab w:val="num" w:pos="1440"/>
-        </w:tabs>
-        <w:ind w:left="1440" w:hanging="360"/>
-      </w:pPr>
-    </w:lvl>
-    <w:lvl w:ilvl="2" w:tentative="1">
-      <w:start w:val="1"/>
-      <w:numFmt w:val="decimal"/>
-      <w:lvlText w:val="%3."/>
-      <w:lvlJc w:val="left"/>
-      <w:pPr>
-        <w:tabs>
-          <w:tab w:val="num" w:pos="2160"/>
-        </w:tabs>
-        <w:ind w:left="2160" w:hanging="360"/>
-      </w:pPr>
-    </w:lvl>
-    <w:lvl w:ilvl="3" w:tentative="1">
-      <w:start w:val="1"/>
-      <w:numFmt w:val="decimal"/>
-      <w:lvlText w:val="%4."/>
-      <w:lvlJc w:val="left"/>
-      <w:pPr>
-        <w:tabs>
-          <w:tab w:val="num" w:pos="2880"/>
-        </w:tabs>
-        <w:ind w:left="2880" w:hanging="360"/>
-      </w:pPr>
-    </w:lvl>
-    <w:lvl w:ilvl="4" w:tentative="1">
-      <w:start w:val="1"/>
-      <w:numFmt w:val="decimal"/>
-      <w:lvlText w:val="%5."/>
-      <w:lvlJc w:val="left"/>
-      <w:pPr>
-        <w:tabs>
-          <w:tab w:val="num" w:pos="3600"/>
-        </w:tabs>
-        <w:ind w:left="3600" w:hanging="360"/>
-      </w:pPr>
-    </w:lvl>
-    <w:lvl w:ilvl="5" w:tentative="1">
-      <w:start w:val="1"/>
-      <w:numFmt w:val="decimal"/>
-      <w:lvlText w:val="%6."/>
-      <w:lvlJc w:val="left"/>
-      <w:pPr>
-        <w:tabs>
-          <w:tab w:val="num" w:pos="4320"/>
-        </w:tabs>
-        <w:ind w:left="4320" w:hanging="360"/>
-      </w:pPr>
-    </w:lvl>
-    <w:lvl w:ilvl="6" w:tentative="1">
-      <w:start w:val="1"/>
-      <w:numFmt w:val="decimal"/>
-      <w:lvlText w:val="%7."/>
-      <w:lvlJc w:val="left"/>
-      <w:pPr>
-        <w:tabs>
-          <w:tab w:val="num" w:pos="5040"/>
-        </w:tabs>
-        <w:ind w:left="5040" w:hanging="360"/>
-      </w:pPr>
-    </w:lvl>
-    <w:lvl w:ilvl="7" w:tentative="1">
-      <w:start w:val="1"/>
-      <w:numFmt w:val="decimal"/>
-      <w:lvlText w:val="%8."/>
-      <w:lvlJc w:val="left"/>
-      <w:pPr>
-        <w:tabs>
-          <w:tab w:val="num" w:pos="5760"/>
-        </w:tabs>
-        <w:ind w:left="5760" w:hanging="360"/>
-      </w:pPr>
-    </w:lvl>
-    <w:lvl w:ilvl="8" w:tentative="1">
-      <w:start w:val="1"/>
-      <w:numFmt w:val="decimal"/>
-      <w:lvlText w:val="%9."/>
-      <w:lvlJc w:val="left"/>
-      <w:pPr>
-        <w:tabs>
-          <w:tab w:val="num" w:pos="6480"/>
-        </w:tabs>
-        <w:ind w:left="6480" w:hanging="360"/>
-      </w:pPr>
-    </w:lvl>
-  </w:abstractNum>
-  <w:abstractNum w:abstractNumId="73" w15:restartNumberingAfterBreak="0">
-    <w:nsid w:val="7A2D70EA"/>
-    <w:multiLevelType w:val="hybridMultilevel"/>
-    <w:tmpl w:val="2C6C872C"/>
-    <w:lvl w:ilvl="0" w:tplc="0409000F">
-      <w:start w:val="1"/>
-      <w:numFmt w:val="decimal"/>
-      <w:lvlText w:val="%1."/>
-      <w:lvlJc w:val="left"/>
-      <w:pPr>
-        <w:ind w:left="1600" w:hanging="360"/>
-      </w:pPr>
-    </w:lvl>
-    <w:lvl w:ilvl="1" w:tplc="04090019" w:tentative="1">
-      <w:start w:val="1"/>
-      <w:numFmt w:val="lowerLetter"/>
-      <w:lvlText w:val="%2."/>
-      <w:lvlJc w:val="left"/>
-      <w:pPr>
-        <w:ind w:left="2320" w:hanging="360"/>
-      </w:pPr>
-    </w:lvl>
-    <w:lvl w:ilvl="2" w:tplc="0409001B" w:tentative="1">
-      <w:start w:val="1"/>
-      <w:numFmt w:val="lowerRoman"/>
-      <w:lvlText w:val="%3."/>
-      <w:lvlJc w:val="right"/>
-      <w:pPr>
-        <w:ind w:left="3040" w:hanging="180"/>
-      </w:pPr>
-    </w:lvl>
-    <w:lvl w:ilvl="3" w:tplc="0409000F" w:tentative="1">
-      <w:start w:val="1"/>
-      <w:numFmt w:val="decimal"/>
-      <w:lvlText w:val="%4."/>
-      <w:lvlJc w:val="left"/>
-      <w:pPr>
-        <w:ind w:left="3760" w:hanging="360"/>
-      </w:pPr>
-    </w:lvl>
-    <w:lvl w:ilvl="4" w:tplc="04090019" w:tentative="1">
-      <w:start w:val="1"/>
-      <w:numFmt w:val="lowerLetter"/>
-      <w:lvlText w:val="%5."/>
-      <w:lvlJc w:val="left"/>
-      <w:pPr>
-        <w:ind w:left="4480" w:hanging="360"/>
-      </w:pPr>
-    </w:lvl>
-    <w:lvl w:ilvl="5" w:tplc="0409001B" w:tentative="1">
-      <w:start w:val="1"/>
-      <w:numFmt w:val="lowerRoman"/>
-      <w:lvlText w:val="%6."/>
-      <w:lvlJc w:val="right"/>
-      <w:pPr>
-        <w:ind w:left="5200" w:hanging="180"/>
-      </w:pPr>
-    </w:lvl>
-    <w:lvl w:ilvl="6" w:tplc="0409000F" w:tentative="1">
-      <w:start w:val="1"/>
-      <w:numFmt w:val="decimal"/>
-      <w:lvlText w:val="%7."/>
-      <w:lvlJc w:val="left"/>
-      <w:pPr>
-        <w:ind w:left="5920" w:hanging="360"/>
-      </w:pPr>
-    </w:lvl>
-    <w:lvl w:ilvl="7" w:tplc="04090019" w:tentative="1">
-      <w:start w:val="1"/>
-      <w:numFmt w:val="lowerLetter"/>
-      <w:lvlText w:val="%8."/>
-      <w:lvlJc w:val="left"/>
-      <w:pPr>
-        <w:ind w:left="6640" w:hanging="360"/>
-      </w:pPr>
-    </w:lvl>
-    <w:lvl w:ilvl="8" w:tplc="0409001B" w:tentative="1">
-      <w:start w:val="1"/>
-      <w:numFmt w:val="lowerRoman"/>
-      <w:lvlText w:val="%9."/>
-      <w:lvlJc w:val="right"/>
-      <w:pPr>
-        <w:ind w:left="7360" w:hanging="180"/>
-      </w:pPr>
+        <w:ind w:left="7359" w:hanging="360"/>
+      </w:pPr>
+      <w:rPr>
+        <w:rFonts w:ascii="Wingdings" w:hAnsi="Wingdings" w:hint="default"/>
+      </w:rPr>
     </w:lvl>
   </w:abstractNum>
   <w:num w:numId="1">
-    <w:abstractNumId w:val="36"/>
+    <w:abstractNumId w:val="1"/>
   </w:num>
   <w:num w:numId="2">
-    <w:abstractNumId w:val="43"/>
+    <w:abstractNumId w:val="2"/>
   </w:num>
   <w:num w:numId="3">
-    <w:abstractNumId w:val="41"/>
+    <w:abstractNumId w:val="4"/>
   </w:num>
   <w:num w:numId="4">
-    <w:abstractNumId w:val="12"/>
+    <w:abstractNumId w:val="0"/>
   </w:num>
   <w:num w:numId="5">
-    <w:abstractNumId w:val="33"/>
+    <w:abstractNumId w:val="3"/>
   </w:num>
   <w:num w:numId="6">
-    <w:abstractNumId w:val="28"/>
+    <w:abstractNumId w:val="6"/>
   </w:num>
   <w:num w:numId="7">
-    <w:abstractNumId w:val="0"/>
-  </w:num>
-  <w:num w:numId="8">
-    <w:abstractNumId w:val="24"/>
-  </w:num>
-  <w:num w:numId="9">
-    <w:abstractNumId w:val="22"/>
-  </w:num>
-  <w:num w:numId="10">
-    <w:abstractNumId w:val="52"/>
-  </w:num>
-  <w:num w:numId="11">
-    <w:abstractNumId w:val="10"/>
-  </w:num>
-  <w:num w:numId="12">
-    <w:abstractNumId w:val="60"/>
-  </w:num>
-  <w:num w:numId="13">
-    <w:abstractNumId w:val="23"/>
-  </w:num>
-  <w:num w:numId="14">
     <w:abstractNumId w:val="5"/>
   </w:num>
-  <w:num w:numId="15">
-    <w:abstractNumId w:val="66"/>
-  </w:num>
-  <w:num w:numId="16">
-    <w:abstractNumId w:val="72"/>
-  </w:num>
-  <w:num w:numId="17">
-    <w:abstractNumId w:val="49"/>
-  </w:num>
-  <w:num w:numId="18">
-    <w:abstractNumId w:val="48"/>
-  </w:num>
-  <w:num w:numId="19">
-    <w:abstractNumId w:val="64"/>
-  </w:num>
-  <w:num w:numId="20">
-    <w:abstractNumId w:val="1"/>
-  </w:num>
-  <w:num w:numId="21">
-    <w:abstractNumId w:val="11"/>
-  </w:num>
-  <w:num w:numId="22">
-    <w:abstractNumId w:val="21"/>
-  </w:num>
-  <w:num w:numId="23">
-    <w:abstractNumId w:val="18"/>
-  </w:num>
-  <w:num w:numId="24">
-    <w:abstractNumId w:val="63"/>
-  </w:num>
-  <w:num w:numId="25">
-    <w:abstractNumId w:val="25"/>
-  </w:num>
-  <w:num w:numId="26">
-    <w:abstractNumId w:val="15"/>
-  </w:num>
-  <w:num w:numId="27">
-    <w:abstractNumId w:val="44"/>
-  </w:num>
-  <w:num w:numId="28">
-    <w:abstractNumId w:val="39"/>
-  </w:num>
-  <w:num w:numId="29">
-    <w:abstractNumId w:val="26"/>
-  </w:num>
-  <w:num w:numId="30">
-    <w:abstractNumId w:val="73"/>
-  </w:num>
-  <w:num w:numId="31">
-    <w:abstractNumId w:val="2"/>
-  </w:num>
-  <w:num w:numId="32">
-    <w:abstractNumId w:val="50"/>
-  </w:num>
-  <w:num w:numId="33">
-    <w:abstractNumId w:val="47"/>
-  </w:num>
-  <w:num w:numId="34">
-    <w:abstractNumId w:val="58"/>
-  </w:num>
-  <w:num w:numId="35">
-    <w:abstractNumId w:val="19"/>
-  </w:num>
-  <w:num w:numId="36">
-    <w:abstractNumId w:val="31"/>
-  </w:num>
-  <w:num w:numId="37">
-    <w:abstractNumId w:val="7"/>
-  </w:num>
-  <w:num w:numId="38">
-    <w:abstractNumId w:val="67"/>
-  </w:num>
-  <w:num w:numId="39">
-    <w:abstractNumId w:val="6"/>
-  </w:num>
-  <w:num w:numId="40">
-    <w:abstractNumId w:val="29"/>
-  </w:num>
-  <w:num w:numId="41">
-    <w:abstractNumId w:val="3"/>
-  </w:num>
-  <w:num w:numId="42">
-    <w:abstractNumId w:val="30"/>
-  </w:num>
-  <w:num w:numId="43">
-    <w:abstractNumId w:val="35"/>
-  </w:num>
-  <w:num w:numId="44">
-    <w:abstractNumId w:val="8"/>
-  </w:num>
-  <w:num w:numId="45">
-    <w:abstractNumId w:val="55"/>
-  </w:num>
-  <w:num w:numId="46">
-    <w:abstractNumId w:val="56"/>
-  </w:num>
-  <w:num w:numId="47">
-    <w:abstractNumId w:val="62"/>
-  </w:num>
-  <w:num w:numId="48">
-    <w:abstractNumId w:val="45"/>
-  </w:num>
-  <w:num w:numId="49">
-    <w:abstractNumId w:val="40"/>
-  </w:num>
-  <w:num w:numId="50">
-    <w:abstractNumId w:val="54"/>
-  </w:num>
-  <w:num w:numId="51">
-    <w:abstractNumId w:val="46"/>
-  </w:num>
-  <w:num w:numId="52">
-    <w:abstractNumId w:val="16"/>
-  </w:num>
-  <w:num w:numId="53">
-    <w:abstractNumId w:val="71"/>
-  </w:num>
-  <w:num w:numId="54">
-    <w:abstractNumId w:val="70"/>
-  </w:num>
-  <w:num w:numId="55">
-    <w:abstractNumId w:val="32"/>
-  </w:num>
-  <w:num w:numId="56">
-    <w:abstractNumId w:val="57"/>
-  </w:num>
-  <w:num w:numId="57">
-    <w:abstractNumId w:val="14"/>
-  </w:num>
-  <w:num w:numId="58">
-    <w:abstractNumId w:val="17"/>
-  </w:num>
-  <w:num w:numId="59">
-    <w:abstractNumId w:val="27"/>
-  </w:num>
-  <w:num w:numId="60">
-    <w:abstractNumId w:val="59"/>
-  </w:num>
-  <w:num w:numId="61">
-    <w:abstractNumId w:val="38"/>
-  </w:num>
-  <w:num w:numId="62">
-    <w:abstractNumId w:val="42"/>
-  </w:num>
-  <w:num w:numId="63">
-    <w:abstractNumId w:val="68"/>
-  </w:num>
-  <w:num w:numId="64">
-    <w:abstractNumId w:val="4"/>
-  </w:num>
-  <w:num w:numId="65">
-    <w:abstractNumId w:val="37"/>
-  </w:num>
-  <w:num w:numId="66">
-    <w:abstractNumId w:val="65"/>
-  </w:num>
-  <w:num w:numId="67">
-    <w:abstractNumId w:val="20"/>
-  </w:num>
-  <w:num w:numId="68">
-    <w:abstractNumId w:val="34"/>
-  </w:num>
-  <w:num w:numId="69">
-    <w:abstractNumId w:val="9"/>
-  </w:num>
-  <w:num w:numId="70">
-    <w:abstractNumId w:val="69"/>
-  </w:num>
-  <w:num w:numId="71">
-    <w:abstractNumId w:val="13"/>
-  </w:num>
-  <w:num w:numId="72">
-    <w:abstractNumId w:val="53"/>
-  </w:num>
-  <w:num w:numId="73">
-    <w:abstractNumId w:val="61"/>
-  </w:num>
-  <w:num w:numId="74">
-    <w:abstractNumId w:val="51"/>
-  </w:num>
-  <w:numIdMacAtCleanup w:val="64"/>
+  <w:numIdMacAtCleanup w:val="7"/>
 </w:numbering>
 </file>
 

--- a/Mobile Application Development Lab Manual.docx
+++ b/Mobile Application Development Lab Manual.docx
@@ -10963,11 +10963,9 @@
       <w:r>
         <w:t xml:space="preserve">How to use Firebase Dashboard to manage </w:t>
       </w:r>
-      <w:proofErr w:type="spellStart"/>
-      <w:r>
-        <w:t>realtime</w:t>
-      </w:r>
-      <w:proofErr w:type="spellEnd"/>
+      <w:r>
+        <w:t>real-time</w:t>
+      </w:r>
       <w:r>
         <w:t xml:space="preserve"> databases.</w:t>
       </w:r>
@@ -12434,6 +12432,9 @@
         <w:pStyle w:val="BodyText"/>
       </w:pPr>
       <w:r>
+        <w:rPr>
+          <w:noProof/>
+        </w:rPr>
         <w:drawing>
           <wp:inline distT="0" distB="0" distL="0" distR="0" wp14:anchorId="0BD91688" wp14:editId="2242077F">
             <wp:extent cx="6197919" cy="596931"/>
@@ -12476,6 +12477,9 @@
         <w:pStyle w:val="BodyText"/>
       </w:pPr>
       <w:r>
+        <w:rPr>
+          <w:noProof/>
+        </w:rPr>
         <w:drawing>
           <wp:inline distT="0" distB="0" distL="0" distR="0" wp14:anchorId="1F1B9361" wp14:editId="7FF1B7F1">
             <wp:extent cx="6216970" cy="266714"/>
@@ -12595,6 +12599,9 @@
         <w:pStyle w:val="BodyText"/>
       </w:pPr>
       <w:r>
+        <w:rPr>
+          <w:noProof/>
+        </w:rPr>
         <w:drawing>
           <wp:inline distT="0" distB="0" distL="0" distR="0" wp14:anchorId="6D07C21B" wp14:editId="5DAE72E7">
             <wp:extent cx="6115364" cy="749339"/>
@@ -12674,6 +12681,9 @@
         <w:pStyle w:val="BodyText"/>
       </w:pPr>
       <w:r>
+        <w:rPr>
+          <w:noProof/>
+        </w:rPr>
         <w:drawing>
           <wp:inline distT="0" distB="0" distL="0" distR="0" wp14:anchorId="0E162878" wp14:editId="031B3CD8">
             <wp:extent cx="6610690" cy="558829"/>
@@ -12820,6 +12830,9 @@
         <w:pStyle w:val="BodyText"/>
       </w:pPr>
       <w:r>
+        <w:rPr>
+          <w:noProof/>
+        </w:rPr>
         <w:drawing>
           <wp:inline distT="0" distB="0" distL="0" distR="0" wp14:anchorId="0562910C" wp14:editId="316330F5">
             <wp:extent cx="6324925" cy="3543482"/>
@@ -12914,6 +12927,9 @@
         <w:pStyle w:val="BodyText"/>
       </w:pPr>
       <w:r>
+        <w:rPr>
+          <w:noProof/>
+        </w:rPr>
         <w:lastRenderedPageBreak/>
         <w:drawing>
           <wp:inline distT="0" distB="0" distL="0" distR="0" wp14:anchorId="34510509" wp14:editId="38CDD765">
@@ -12997,6 +13013,9 @@
         <w:pStyle w:val="BodyText"/>
       </w:pPr>
       <w:r>
+        <w:rPr>
+          <w:noProof/>
+        </w:rPr>
         <w:drawing>
           <wp:inline distT="0" distB="0" distL="0" distR="0" wp14:anchorId="11BE4E9D" wp14:editId="4CDA8D37">
             <wp:extent cx="6216970" cy="1949550"/>
@@ -13092,6 +13111,9 @@
         <w:pStyle w:val="BodyText"/>
       </w:pPr>
       <w:r>
+        <w:rPr>
+          <w:noProof/>
+        </w:rPr>
         <w:drawing>
           <wp:inline distT="0" distB="0" distL="0" distR="0" wp14:anchorId="3F81678A" wp14:editId="626DEAA7">
             <wp:extent cx="6286823" cy="3054507"/>
@@ -13218,6 +13240,9 @@
         <w:pStyle w:val="BodyText"/>
       </w:pPr>
       <w:r>
+        <w:rPr>
+          <w:noProof/>
+        </w:rPr>
         <w:drawing>
           <wp:inline distT="0" distB="0" distL="0" distR="0" wp14:anchorId="0A5DB70D" wp14:editId="484418A8">
             <wp:extent cx="6172517" cy="711237"/>
@@ -13276,6 +13301,9 @@
         <w:pStyle w:val="BodyText"/>
       </w:pPr>
       <w:r>
+        <w:rPr>
+          <w:noProof/>
+        </w:rPr>
         <w:drawing>
           <wp:inline distT="0" distB="0" distL="0" distR="0" wp14:anchorId="29EF1461" wp14:editId="53ED9B16">
             <wp:extent cx="6159817" cy="387370"/>
@@ -13338,6 +13366,9 @@
         <w:pStyle w:val="BodyText"/>
       </w:pPr>
       <w:r>
+        <w:rPr>
+          <w:noProof/>
+        </w:rPr>
         <w:drawing>
           <wp:inline distT="0" distB="0" distL="0" distR="0" wp14:anchorId="271F302A" wp14:editId="728778C5">
             <wp:extent cx="6255071" cy="400071"/>
@@ -13412,8 +13443,2281 @@
     </w:p>
     <w:p>
       <w:pPr>
+        <w:pStyle w:val="Heading3"/>
+      </w:pPr>
+      <w:r>
+        <w:t>Cloud based Storage – Firebase:</w:t>
+      </w:r>
+    </w:p>
+    <w:p>
+      <w:pPr>
+        <w:pStyle w:val="BodyText"/>
+      </w:pPr>
+      <w:r>
+        <w:t xml:space="preserve">Firebase provides several services for cloud-based storage like Realtime database and </w:t>
+      </w:r>
+      <w:proofErr w:type="spellStart"/>
+      <w:r>
+        <w:t>Firestore</w:t>
+      </w:r>
+      <w:proofErr w:type="spellEnd"/>
+      <w:r>
+        <w:t>.</w:t>
+      </w:r>
+    </w:p>
+    <w:p>
+      <w:pPr>
         <w:pStyle w:val="Heading4"/>
       </w:pPr>
+      <w:r>
+        <w:t>Add Firebase to your Android Project:</w:t>
+      </w:r>
+    </w:p>
+    <w:p>
+      <w:pPr>
+        <w:pStyle w:val="BodyText"/>
+      </w:pPr>
+      <w:r>
+        <w:t xml:space="preserve">Adding Firebase to your app involves tasks both in the </w:t>
+      </w:r>
+      <w:hyperlink r:id="rId55" w:history="1">
+        <w:r>
+          <w:rPr>
+            <w:rStyle w:val="Hyperlink"/>
+          </w:rPr>
+          <w:t>Firebase console</w:t>
+        </w:r>
+      </w:hyperlink>
+      <w:r>
+        <w:t xml:space="preserve"> and in your open Android project (for example, you download Firebase config files from the console, then move them into your Android project).</w:t>
+      </w:r>
+    </w:p>
+    <w:p>
+      <w:pPr>
+        <w:pStyle w:val="Heading4"/>
+      </w:pPr>
+      <w:r>
+        <w:t>Step 1: Create a Firebase Project:</w:t>
+      </w:r>
+    </w:p>
+    <w:p>
+      <w:pPr>
+        <w:pStyle w:val="BodyText"/>
+        <w:numPr>
+          <w:ilvl w:val="0"/>
+          <w:numId w:val="8"/>
+        </w:numPr>
+      </w:pPr>
+      <w:r>
+        <w:t>In the Firebase console, click Add project.</w:t>
+      </w:r>
+    </w:p>
+    <w:p>
+      <w:pPr>
+        <w:pStyle w:val="BodyText"/>
+        <w:numPr>
+          <w:ilvl w:val="1"/>
+          <w:numId w:val="8"/>
+        </w:numPr>
+      </w:pPr>
+      <w:r>
+        <w:t>To add Firebase resources to an existing Google Cloud project, enter its project name or select it from the dropdown menu.</w:t>
+      </w:r>
+    </w:p>
+    <w:p>
+      <w:pPr>
+        <w:pStyle w:val="BodyText"/>
+        <w:numPr>
+          <w:ilvl w:val="1"/>
+          <w:numId w:val="8"/>
+        </w:numPr>
+      </w:pPr>
+      <w:r>
+        <w:t>To create a new project, enter the desired project name. You can also optionally edit the project ID displayed below the project name.</w:t>
+      </w:r>
+    </w:p>
+    <w:p>
+      <w:pPr>
+        <w:pStyle w:val="BodyText"/>
+        <w:numPr>
+          <w:ilvl w:val="0"/>
+          <w:numId w:val="8"/>
+        </w:numPr>
+      </w:pPr>
+      <w:r>
+        <w:t>If prompted, review and accept the Firebase terms.</w:t>
+      </w:r>
+    </w:p>
+    <w:p>
+      <w:pPr>
+        <w:pStyle w:val="BodyText"/>
+        <w:numPr>
+          <w:ilvl w:val="0"/>
+          <w:numId w:val="8"/>
+        </w:numPr>
+      </w:pPr>
+      <w:r>
+        <w:t>Click Continue.</w:t>
+      </w:r>
+    </w:p>
+    <w:p>
+      <w:pPr>
+        <w:pStyle w:val="BodyText"/>
+        <w:numPr>
+          <w:ilvl w:val="0"/>
+          <w:numId w:val="8"/>
+        </w:numPr>
+      </w:pPr>
+      <w:r>
+        <w:t xml:space="preserve">Click Create project (or Add </w:t>
+      </w:r>
+      <w:proofErr w:type="gramStart"/>
+      <w:r>
+        <w:t>Firebase, if</w:t>
+      </w:r>
+      <w:proofErr w:type="gramEnd"/>
+      <w:r>
+        <w:t xml:space="preserve"> you're using an existing Google Cloud project).</w:t>
+      </w:r>
+    </w:p>
+    <w:p>
+      <w:pPr>
+        <w:pStyle w:val="BodyText"/>
+      </w:pPr>
+      <w:r>
+        <w:t>Firebase automatically provisions resources for your Firebase project. When the process completes, you'll be taken to the overview page for your Firebase project in the Firebase console.</w:t>
+      </w:r>
+    </w:p>
+    <w:p>
+      <w:pPr>
+        <w:pStyle w:val="Heading4"/>
+      </w:pPr>
+      <w:r>
+        <w:t>Step 2: Register your app with Firebase:</w:t>
+      </w:r>
+    </w:p>
+    <w:p>
+      <w:pPr>
+        <w:pStyle w:val="BodyText"/>
+      </w:pPr>
+      <w:r>
+        <w:t>To use Firebase in your Android app, you need to register your app with your Firebase project. Registering your app is often called "adding" your app to your project.</w:t>
+      </w:r>
+    </w:p>
+    <w:p>
+      <w:pPr>
+        <w:pStyle w:val="BodyText"/>
+        <w:numPr>
+          <w:ilvl w:val="0"/>
+          <w:numId w:val="9"/>
+        </w:numPr>
+      </w:pPr>
+      <w:r>
+        <w:t>Go to the Firebase console.</w:t>
+      </w:r>
+    </w:p>
+    <w:p>
+      <w:pPr>
+        <w:pStyle w:val="BodyText"/>
+        <w:numPr>
+          <w:ilvl w:val="0"/>
+          <w:numId w:val="9"/>
+        </w:numPr>
+      </w:pPr>
+      <w:r>
+        <w:t>In the center of the project overview page, click the Android icon (</w:t>
+      </w:r>
+      <w:r>
+        <w:drawing>
+          <wp:inline distT="0" distB="0" distL="0" distR="0" wp14:anchorId="2A4B30F7" wp14:editId="21A247E1">
+            <wp:extent cx="158758" cy="177809"/>
+            <wp:effectExtent l="0" t="0" r="0" b="0"/>
+            <wp:docPr id="28" name="Picture 28"/>
+            <wp:cNvGraphicFramePr>
+              <a:graphicFrameLocks xmlns:a="http://schemas.openxmlformats.org/drawingml/2006/main" noChangeAspect="1"/>
+            </wp:cNvGraphicFramePr>
+            <a:graphic xmlns:a="http://schemas.openxmlformats.org/drawingml/2006/main">
+              <a:graphicData uri="http://schemas.openxmlformats.org/drawingml/2006/picture">
+                <pic:pic xmlns:pic="http://schemas.openxmlformats.org/drawingml/2006/picture">
+                  <pic:nvPicPr>
+                    <pic:cNvPr id="1" name=""/>
+                    <pic:cNvPicPr/>
+                  </pic:nvPicPr>
+                  <pic:blipFill>
+                    <a:blip r:embed="rId56"/>
+                    <a:stretch>
+                      <a:fillRect/>
+                    </a:stretch>
+                  </pic:blipFill>
+                  <pic:spPr>
+                    <a:xfrm>
+                      <a:off x="0" y="0"/>
+                      <a:ext cx="158758" cy="177809"/>
+                    </a:xfrm>
+                    <a:prstGeom prst="rect">
+                      <a:avLst/>
+                    </a:prstGeom>
+                  </pic:spPr>
+                </pic:pic>
+              </a:graphicData>
+            </a:graphic>
+          </wp:inline>
+        </w:drawing>
+      </w:r>
+      <w:r>
+        <w:t>) or Add app to launch the setup workflow.</w:t>
+      </w:r>
+    </w:p>
+    <w:p>
+      <w:pPr>
+        <w:pStyle w:val="BodyText"/>
+        <w:numPr>
+          <w:ilvl w:val="0"/>
+          <w:numId w:val="9"/>
+        </w:numPr>
+      </w:pPr>
+      <w:r>
+        <w:t>Enter your app's package name in the Android package name field.</w:t>
+      </w:r>
+    </w:p>
+    <w:p>
+      <w:pPr>
+        <w:pStyle w:val="BodyText"/>
+        <w:numPr>
+          <w:ilvl w:val="0"/>
+          <w:numId w:val="9"/>
+        </w:numPr>
+      </w:pPr>
+      <w:r>
+        <w:t>Click Register</w:t>
+      </w:r>
+    </w:p>
+    <w:p>
+      <w:pPr>
+        <w:pStyle w:val="BodyText"/>
+        <w:ind w:left="880"/>
+      </w:pPr>
+    </w:p>
+    <w:p>
+      <w:pPr>
+        <w:pStyle w:val="Heading4"/>
+      </w:pPr>
+      <w:r>
+        <w:lastRenderedPageBreak/>
+        <w:t>Step 3: Add a Firebase configuration file:</w:t>
+      </w:r>
+    </w:p>
+    <w:p>
+      <w:pPr>
+        <w:pStyle w:val="BodyText"/>
+        <w:numPr>
+          <w:ilvl w:val="0"/>
+          <w:numId w:val="10"/>
+        </w:numPr>
+      </w:pPr>
+      <w:r>
+        <w:t>Add the Firebase Android configuration file to your app:</w:t>
+      </w:r>
+    </w:p>
+    <w:p>
+      <w:pPr>
+        <w:pStyle w:val="BodyText"/>
+        <w:numPr>
+          <w:ilvl w:val="1"/>
+          <w:numId w:val="10"/>
+        </w:numPr>
+      </w:pPr>
+      <w:r>
+        <w:t xml:space="preserve">Click </w:t>
+      </w:r>
+      <w:r>
+        <w:rPr>
+          <w:b/>
+          <w:bCs/>
+        </w:rPr>
+        <w:t>Download google-</w:t>
+      </w:r>
+      <w:proofErr w:type="spellStart"/>
+      <w:proofErr w:type="gramStart"/>
+      <w:r>
+        <w:rPr>
+          <w:b/>
+          <w:bCs/>
+        </w:rPr>
+        <w:t>services.json</w:t>
+      </w:r>
+      <w:proofErr w:type="spellEnd"/>
+      <w:proofErr w:type="gramEnd"/>
+      <w:r>
+        <w:t xml:space="preserve"> to obtain your Firebase Android config file (google-</w:t>
+      </w:r>
+      <w:proofErr w:type="spellStart"/>
+      <w:r>
+        <w:t>services.json</w:t>
+      </w:r>
+      <w:proofErr w:type="spellEnd"/>
+      <w:r>
+        <w:t>).</w:t>
+      </w:r>
+    </w:p>
+    <w:p>
+      <w:pPr>
+        <w:pStyle w:val="BodyText"/>
+        <w:numPr>
+          <w:ilvl w:val="1"/>
+          <w:numId w:val="10"/>
+        </w:numPr>
+      </w:pPr>
+      <w:r>
+        <w:t>Move your config file into the module (app-level) directory of your app.</w:t>
+      </w:r>
+    </w:p>
+    <w:p>
+      <w:pPr>
+        <w:pStyle w:val="BodyText"/>
+        <w:ind w:left="1959"/>
+        <w:rPr>
+          <w:b/>
+          <w:bCs/>
+        </w:rPr>
+      </w:pPr>
+      <w:r>
+        <w:rPr>
+          <w:b/>
+          <w:bCs/>
+        </w:rPr>
+        <w:t>Notes:</w:t>
+      </w:r>
+    </w:p>
+    <w:p>
+      <w:pPr>
+        <w:pStyle w:val="BodyText"/>
+        <w:numPr>
+          <w:ilvl w:val="0"/>
+          <w:numId w:val="11"/>
+        </w:numPr>
+      </w:pPr>
+      <w:r>
+        <w:t>The Firebase config file contains unique, but non-secret identifiers for your project. To learn more about this config file, visit Understand Firebase Projects.</w:t>
+      </w:r>
+    </w:p>
+    <w:p>
+      <w:pPr>
+        <w:pStyle w:val="BodyText"/>
+        <w:numPr>
+          <w:ilvl w:val="0"/>
+          <w:numId w:val="11"/>
+        </w:numPr>
+      </w:pPr>
+      <w:r>
+        <w:t>You can download your Firebase config file again at any time.</w:t>
+      </w:r>
+    </w:p>
+    <w:p>
+      <w:pPr>
+        <w:pStyle w:val="BodyText"/>
+        <w:numPr>
+          <w:ilvl w:val="0"/>
+          <w:numId w:val="11"/>
+        </w:numPr>
+      </w:pPr>
+      <w:r>
+        <w:t>Make sure the config file name is not appended with additional characters, like (2).</w:t>
+      </w:r>
+    </w:p>
+    <w:p>
+      <w:pPr>
+        <w:pStyle w:val="BodyText"/>
+        <w:numPr>
+          <w:ilvl w:val="0"/>
+          <w:numId w:val="10"/>
+        </w:numPr>
+      </w:pPr>
+      <w:r>
+        <w:t>To enable Firebase products in your app, add the google-services plugin to your Gradle files.</w:t>
+      </w:r>
+    </w:p>
+    <w:p>
+      <w:pPr>
+        <w:pStyle w:val="BodyText"/>
+        <w:numPr>
+          <w:ilvl w:val="1"/>
+          <w:numId w:val="10"/>
+        </w:numPr>
+      </w:pPr>
+      <w:r>
+        <w:t>In your root-level (project-level) Gradle file (</w:t>
+      </w:r>
+      <w:proofErr w:type="spellStart"/>
+      <w:proofErr w:type="gramStart"/>
+      <w:r>
+        <w:t>build.gradle</w:t>
+      </w:r>
+      <w:proofErr w:type="spellEnd"/>
+      <w:proofErr w:type="gramEnd"/>
+      <w:r>
+        <w:t>), add rules to include the Google Services Gradle plugin. Check that you have Google's Maven repository, as well.</w:t>
+      </w:r>
+    </w:p>
+    <w:p>
+      <w:pPr>
+        <w:pStyle w:val="BodyText"/>
+        <w:ind w:left="1959"/>
+      </w:pPr>
+      <w:r>
+        <w:drawing>
+          <wp:inline distT="0" distB="0" distL="0" distR="0" wp14:anchorId="428C6908" wp14:editId="7C807EBD">
+            <wp:extent cx="5575300" cy="3802426"/>
+            <wp:effectExtent l="0" t="0" r="6350" b="7620"/>
+            <wp:docPr id="29" name="Picture 29" descr="Graphical user interface, text, application, email&#10;&#10;Description automatically generated"/>
+            <wp:cNvGraphicFramePr>
+              <a:graphicFrameLocks xmlns:a="http://schemas.openxmlformats.org/drawingml/2006/main" noChangeAspect="1"/>
+            </wp:cNvGraphicFramePr>
+            <a:graphic xmlns:a="http://schemas.openxmlformats.org/drawingml/2006/main">
+              <a:graphicData uri="http://schemas.openxmlformats.org/drawingml/2006/picture">
+                <pic:pic xmlns:pic="http://schemas.openxmlformats.org/drawingml/2006/picture">
+                  <pic:nvPicPr>
+                    <pic:cNvPr id="29" name="Picture 29" descr="Graphical user interface, text, application, email&#10;&#10;Description automatically generated"/>
+                    <pic:cNvPicPr/>
+                  </pic:nvPicPr>
+                  <pic:blipFill>
+                    <a:blip r:embed="rId57"/>
+                    <a:stretch>
+                      <a:fillRect/>
+                    </a:stretch>
+                  </pic:blipFill>
+                  <pic:spPr>
+                    <a:xfrm>
+                      <a:off x="0" y="0"/>
+                      <a:ext cx="5599080" cy="3818644"/>
+                    </a:xfrm>
+                    <a:prstGeom prst="rect">
+                      <a:avLst/>
+                    </a:prstGeom>
+                  </pic:spPr>
+                </pic:pic>
+              </a:graphicData>
+            </a:graphic>
+          </wp:inline>
+        </w:drawing>
+      </w:r>
+    </w:p>
+    <w:p>
+      <w:pPr>
+        <w:pStyle w:val="BodyText"/>
+        <w:numPr>
+          <w:ilvl w:val="1"/>
+          <w:numId w:val="10"/>
+        </w:numPr>
+      </w:pPr>
+      <w:r>
+        <w:t>In your module (app-level) Gradle file (usually app/</w:t>
+      </w:r>
+      <w:proofErr w:type="spellStart"/>
+      <w:r>
+        <w:t>build.gradle</w:t>
+      </w:r>
+      <w:proofErr w:type="spellEnd"/>
+      <w:r>
+        <w:t>), apply the Google Services Gradle plugin:</w:t>
+      </w:r>
+    </w:p>
+    <w:p>
+      <w:pPr>
+        <w:pStyle w:val="BodyText"/>
+        <w:ind w:left="1959"/>
+      </w:pPr>
+      <w:r>
+        <w:lastRenderedPageBreak/>
+        <w:drawing>
+          <wp:inline distT="0" distB="0" distL="0" distR="0" wp14:anchorId="5AD9EEE6" wp14:editId="54A510AE">
+            <wp:extent cx="5634008" cy="1193800"/>
+            <wp:effectExtent l="0" t="0" r="5080" b="6350"/>
+            <wp:docPr id="30" name="Picture 30" descr="Graphical user interface, text&#10;&#10;Description automatically generated with medium confidence"/>
+            <wp:cNvGraphicFramePr>
+              <a:graphicFrameLocks xmlns:a="http://schemas.openxmlformats.org/drawingml/2006/main" noChangeAspect="1"/>
+            </wp:cNvGraphicFramePr>
+            <a:graphic xmlns:a="http://schemas.openxmlformats.org/drawingml/2006/main">
+              <a:graphicData uri="http://schemas.openxmlformats.org/drawingml/2006/picture">
+                <pic:pic xmlns:pic="http://schemas.openxmlformats.org/drawingml/2006/picture">
+                  <pic:nvPicPr>
+                    <pic:cNvPr id="30" name="Picture 30" descr="Graphical user interface, text&#10;&#10;Description automatically generated with medium confidence"/>
+                    <pic:cNvPicPr/>
+                  </pic:nvPicPr>
+                  <pic:blipFill>
+                    <a:blip r:embed="rId58"/>
+                    <a:stretch>
+                      <a:fillRect/>
+                    </a:stretch>
+                  </pic:blipFill>
+                  <pic:spPr>
+                    <a:xfrm>
+                      <a:off x="0" y="0"/>
+                      <a:ext cx="5683475" cy="1204282"/>
+                    </a:xfrm>
+                    <a:prstGeom prst="rect">
+                      <a:avLst/>
+                    </a:prstGeom>
+                  </pic:spPr>
+                </pic:pic>
+              </a:graphicData>
+            </a:graphic>
+          </wp:inline>
+        </w:drawing>
+      </w:r>
+    </w:p>
+    <w:p>
+      <w:pPr>
+        <w:pStyle w:val="Heading4"/>
+      </w:pPr>
+      <w:r>
+        <w:t>Step 4: Add Firebase SDKs to your app:</w:t>
+      </w:r>
+    </w:p>
+    <w:p>
+      <w:pPr>
+        <w:pStyle w:val="BodyText"/>
+        <w:numPr>
+          <w:ilvl w:val="0"/>
+          <w:numId w:val="12"/>
+        </w:numPr>
+      </w:pPr>
+      <w:r>
+        <w:t>Using the Firebase Android BoM, declare the dependencies for the Firebase products that you want to use in your app. Declare them in your module (app-level) Gradle file (usually app/</w:t>
+      </w:r>
+      <w:proofErr w:type="spellStart"/>
+      <w:r>
+        <w:t>build.gradle</w:t>
+      </w:r>
+      <w:proofErr w:type="spellEnd"/>
+      <w:r>
+        <w:t>).</w:t>
+      </w:r>
+    </w:p>
+    <w:p>
+      <w:pPr>
+        <w:pStyle w:val="BodyText"/>
+      </w:pPr>
+      <w:r>
+        <w:drawing>
+          <wp:inline distT="0" distB="0" distL="0" distR="0" wp14:anchorId="1AE4C34B" wp14:editId="5524CAF1">
+            <wp:extent cx="6483683" cy="2692538"/>
+            <wp:effectExtent l="0" t="0" r="0" b="0"/>
+            <wp:docPr id="31" name="Picture 31" descr="Graphical user interface, text, application&#10;&#10;Description automatically generated"/>
+            <wp:cNvGraphicFramePr>
+              <a:graphicFrameLocks xmlns:a="http://schemas.openxmlformats.org/drawingml/2006/main" noChangeAspect="1"/>
+            </wp:cNvGraphicFramePr>
+            <a:graphic xmlns:a="http://schemas.openxmlformats.org/drawingml/2006/main">
+              <a:graphicData uri="http://schemas.openxmlformats.org/drawingml/2006/picture">
+                <pic:pic xmlns:pic="http://schemas.openxmlformats.org/drawingml/2006/picture">
+                  <pic:nvPicPr>
+                    <pic:cNvPr id="31" name="Picture 31" descr="Graphical user interface, text, application&#10;&#10;Description automatically generated"/>
+                    <pic:cNvPicPr/>
+                  </pic:nvPicPr>
+                  <pic:blipFill>
+                    <a:blip r:embed="rId59"/>
+                    <a:stretch>
+                      <a:fillRect/>
+                    </a:stretch>
+                  </pic:blipFill>
+                  <pic:spPr>
+                    <a:xfrm>
+                      <a:off x="0" y="0"/>
+                      <a:ext cx="6483683" cy="2692538"/>
+                    </a:xfrm>
+                    <a:prstGeom prst="rect">
+                      <a:avLst/>
+                    </a:prstGeom>
+                  </pic:spPr>
+                </pic:pic>
+              </a:graphicData>
+            </a:graphic>
+          </wp:inline>
+        </w:drawing>
+      </w:r>
+    </w:p>
+    <w:p>
+      <w:pPr>
+        <w:pStyle w:val="BodyText"/>
+        <w:numPr>
+          <w:ilvl w:val="0"/>
+          <w:numId w:val="12"/>
+        </w:numPr>
+      </w:pPr>
+      <w:r>
+        <w:t>Sync your app to ensure that all dependencies have the necessary versions.</w:t>
+      </w:r>
+    </w:p>
+    <w:p>
+      <w:pPr>
+        <w:pStyle w:val="Heading4"/>
+      </w:pPr>
+      <w:r>
+        <w:t>Create a Realtime Database:</w:t>
+      </w:r>
+    </w:p>
+    <w:p>
+      <w:pPr>
+        <w:pStyle w:val="BodyText"/>
+        <w:numPr>
+          <w:ilvl w:val="0"/>
+          <w:numId w:val="13"/>
+        </w:numPr>
+      </w:pPr>
+      <w:r>
+        <w:t>Navigate to the Realtime Database section of the Firebase console. You'll be prompted to select an existing Firebase project. Follow the database creation workflow.</w:t>
+      </w:r>
+    </w:p>
+    <w:p>
+      <w:pPr>
+        <w:pStyle w:val="BodyText"/>
+        <w:numPr>
+          <w:ilvl w:val="0"/>
+          <w:numId w:val="13"/>
+        </w:numPr>
+      </w:pPr>
+      <w:r>
+        <w:t>Select a starting mode for your Firebase Security Rules:</w:t>
+      </w:r>
+    </w:p>
+    <w:p>
+      <w:pPr>
+        <w:pStyle w:val="BodyText"/>
+        <w:numPr>
+          <w:ilvl w:val="1"/>
+          <w:numId w:val="13"/>
+        </w:numPr>
+      </w:pPr>
+      <w:r>
+        <w:t xml:space="preserve">Test Mode: </w:t>
+      </w:r>
+      <w:r>
+        <w:t xml:space="preserve">Good for getting started with the mobile and web client </w:t>
+      </w:r>
+      <w:proofErr w:type="gramStart"/>
+      <w:r>
+        <w:t>libraries, but</w:t>
+      </w:r>
+      <w:proofErr w:type="gramEnd"/>
+      <w:r>
+        <w:t xml:space="preserve"> allows anyone to read and overwrite your data. After testing, make sure to review the Understand Firebase Realtime Database Rules section.</w:t>
+      </w:r>
+    </w:p>
+    <w:p>
+      <w:pPr>
+        <w:pStyle w:val="BodyText"/>
+        <w:numPr>
+          <w:ilvl w:val="1"/>
+          <w:numId w:val="13"/>
+        </w:numPr>
+      </w:pPr>
+      <w:r>
+        <w:t xml:space="preserve">Locked Mode: </w:t>
+      </w:r>
+      <w:r>
+        <w:t>Denies all reads and writes from mobile and web clients. Your authenticated application servers can still access your database.</w:t>
+      </w:r>
+    </w:p>
+    <w:p>
+      <w:pPr>
+        <w:pStyle w:val="BodyText"/>
+        <w:numPr>
+          <w:ilvl w:val="0"/>
+          <w:numId w:val="13"/>
+        </w:numPr>
+      </w:pPr>
+      <w:r>
+        <w:t>Choose a region for the database.</w:t>
+      </w:r>
+    </w:p>
+    <w:p>
+      <w:pPr>
+        <w:pStyle w:val="BodyText"/>
+        <w:numPr>
+          <w:ilvl w:val="0"/>
+          <w:numId w:val="13"/>
+        </w:numPr>
+      </w:pPr>
+      <w:r>
+        <w:t>Click Done.</w:t>
+      </w:r>
+    </w:p>
+    <w:p>
+      <w:pPr>
+        <w:pStyle w:val="BodyText"/>
+      </w:pPr>
+      <w:r>
+        <w:t>When you enable Realtime Database, it also enables the API in the Cloud API Manager.</w:t>
+      </w:r>
+    </w:p>
+    <w:p>
+      <w:pPr>
+        <w:pStyle w:val="Heading4"/>
+      </w:pPr>
+      <w:r>
+        <w:lastRenderedPageBreak/>
+        <w:t>Add Realtime database SDK to your app:</w:t>
+      </w:r>
+    </w:p>
+    <w:p>
+      <w:pPr>
+        <w:pStyle w:val="BodyText"/>
+      </w:pPr>
+      <w:r>
+        <w:t>Using the Firebase Android BoM, declare the dependency for the Realtime Database Android library in your module (app-level) Gradle file (usually app/</w:t>
+      </w:r>
+      <w:proofErr w:type="spellStart"/>
+      <w:r>
+        <w:t>build.gradle</w:t>
+      </w:r>
+      <w:proofErr w:type="spellEnd"/>
+      <w:r>
+        <w:t>).</w:t>
+      </w:r>
+    </w:p>
+    <w:p>
+      <w:pPr>
+        <w:pStyle w:val="BodyText"/>
+      </w:pPr>
+      <w:r>
+        <w:drawing>
+          <wp:inline distT="0" distB="0" distL="0" distR="0" wp14:anchorId="11912CA4" wp14:editId="096A4920">
+            <wp:extent cx="6617040" cy="1378021"/>
+            <wp:effectExtent l="0" t="0" r="0" b="0"/>
+            <wp:docPr id="32" name="Picture 32" descr="Text&#10;&#10;Description automatically generated"/>
+            <wp:cNvGraphicFramePr>
+              <a:graphicFrameLocks xmlns:a="http://schemas.openxmlformats.org/drawingml/2006/main" noChangeAspect="1"/>
+            </wp:cNvGraphicFramePr>
+            <a:graphic xmlns:a="http://schemas.openxmlformats.org/drawingml/2006/main">
+              <a:graphicData uri="http://schemas.openxmlformats.org/drawingml/2006/picture">
+                <pic:pic xmlns:pic="http://schemas.openxmlformats.org/drawingml/2006/picture">
+                  <pic:nvPicPr>
+                    <pic:cNvPr id="32" name="Picture 32" descr="Text&#10;&#10;Description automatically generated"/>
+                    <pic:cNvPicPr/>
+                  </pic:nvPicPr>
+                  <pic:blipFill>
+                    <a:blip r:embed="rId60"/>
+                    <a:stretch>
+                      <a:fillRect/>
+                    </a:stretch>
+                  </pic:blipFill>
+                  <pic:spPr>
+                    <a:xfrm>
+                      <a:off x="0" y="0"/>
+                      <a:ext cx="6617040" cy="1378021"/>
+                    </a:xfrm>
+                    <a:prstGeom prst="rect">
+                      <a:avLst/>
+                    </a:prstGeom>
+                  </pic:spPr>
+                </pic:pic>
+              </a:graphicData>
+            </a:graphic>
+          </wp:inline>
+        </w:drawing>
+      </w:r>
+    </w:p>
+    <w:p>
+      <w:pPr>
+        <w:pStyle w:val="Heading4"/>
+      </w:pPr>
+      <w:r>
+        <w:t>Configure Realtime database rules:</w:t>
+      </w:r>
+    </w:p>
+    <w:p>
+      <w:pPr>
+        <w:pStyle w:val="BodyText"/>
+      </w:pPr>
+      <w:r>
+        <w:t>The Realtime Database provides a declarative rules language that allows you to define how your data should be structured, how it should be indexed, and when your data can be read from and written to.</w:t>
+      </w:r>
+    </w:p>
+    <w:p>
+      <w:pPr>
+        <w:pStyle w:val="Heading4"/>
+      </w:pPr>
+      <w:r>
+        <w:t>Write to your Database:</w:t>
+      </w:r>
+    </w:p>
+    <w:p>
+      <w:pPr>
+        <w:pStyle w:val="BodyText"/>
+      </w:pPr>
+      <w:r>
+        <w:t xml:space="preserve">Retrieve an instance of your database using </w:t>
+      </w:r>
+      <w:proofErr w:type="spellStart"/>
+      <w:proofErr w:type="gramStart"/>
+      <w:r>
+        <w:t>getInstance</w:t>
+      </w:r>
+      <w:proofErr w:type="spellEnd"/>
+      <w:r>
+        <w:t>(</w:t>
+      </w:r>
+      <w:proofErr w:type="gramEnd"/>
+      <w:r>
+        <w:t>) and reference the location you want to write to.</w:t>
+      </w:r>
+    </w:p>
+    <w:p>
+      <w:pPr>
+        <w:pStyle w:val="BodyText"/>
+      </w:pPr>
+      <w:r>
+        <w:drawing>
+          <wp:inline distT="0" distB="0" distL="0" distR="0" wp14:anchorId="6586F9EA" wp14:editId="062E6C70">
+            <wp:extent cx="5378726" cy="939848"/>
+            <wp:effectExtent l="0" t="0" r="0" b="0"/>
+            <wp:docPr id="33" name="Picture 33" descr="Graphical user interface, text, application, email&#10;&#10;Description automatically generated"/>
+            <wp:cNvGraphicFramePr>
+              <a:graphicFrameLocks xmlns:a="http://schemas.openxmlformats.org/drawingml/2006/main" noChangeAspect="1"/>
+            </wp:cNvGraphicFramePr>
+            <a:graphic xmlns:a="http://schemas.openxmlformats.org/drawingml/2006/main">
+              <a:graphicData uri="http://schemas.openxmlformats.org/drawingml/2006/picture">
+                <pic:pic xmlns:pic="http://schemas.openxmlformats.org/drawingml/2006/picture">
+                  <pic:nvPicPr>
+                    <pic:cNvPr id="33" name="Picture 33" descr="Graphical user interface, text, application, email&#10;&#10;Description automatically generated"/>
+                    <pic:cNvPicPr/>
+                  </pic:nvPicPr>
+                  <pic:blipFill>
+                    <a:blip r:embed="rId61"/>
+                    <a:stretch>
+                      <a:fillRect/>
+                    </a:stretch>
+                  </pic:blipFill>
+                  <pic:spPr>
+                    <a:xfrm>
+                      <a:off x="0" y="0"/>
+                      <a:ext cx="5378726" cy="939848"/>
+                    </a:xfrm>
+                    <a:prstGeom prst="rect">
+                      <a:avLst/>
+                    </a:prstGeom>
+                  </pic:spPr>
+                </pic:pic>
+              </a:graphicData>
+            </a:graphic>
+          </wp:inline>
+        </w:drawing>
+      </w:r>
+    </w:p>
+    <w:p>
+      <w:pPr>
+        <w:pStyle w:val="BodyText"/>
+      </w:pPr>
+      <w:r>
+        <w:t>You can save a range of data types to the database this way, including Java objects. When you save an object the responses from any getters will be saved as children of this location.</w:t>
+      </w:r>
+    </w:p>
+    <w:p>
+      <w:pPr>
+        <w:pStyle w:val="Heading4"/>
+      </w:pPr>
+      <w:r>
+        <w:t>Read from your Database:</w:t>
+      </w:r>
+    </w:p>
+    <w:p>
+      <w:pPr>
+        <w:pStyle w:val="BodyText"/>
+      </w:pPr>
+      <w:r>
+        <w:drawing>
+          <wp:inline distT="0" distB="0" distL="0" distR="0" wp14:anchorId="6E2EC043" wp14:editId="1292C5AD">
+            <wp:extent cx="5435879" cy="2692538"/>
+            <wp:effectExtent l="0" t="0" r="0" b="0"/>
+            <wp:docPr id="38" name="Picture 38" descr="Graphical user interface, text, application&#10;&#10;Description automatically generated"/>
+            <wp:cNvGraphicFramePr>
+              <a:graphicFrameLocks xmlns:a="http://schemas.openxmlformats.org/drawingml/2006/main" noChangeAspect="1"/>
+            </wp:cNvGraphicFramePr>
+            <a:graphic xmlns:a="http://schemas.openxmlformats.org/drawingml/2006/main">
+              <a:graphicData uri="http://schemas.openxmlformats.org/drawingml/2006/picture">
+                <pic:pic xmlns:pic="http://schemas.openxmlformats.org/drawingml/2006/picture">
+                  <pic:nvPicPr>
+                    <pic:cNvPr id="38" name="Picture 38" descr="Graphical user interface, text, application&#10;&#10;Description automatically generated"/>
+                    <pic:cNvPicPr/>
+                  </pic:nvPicPr>
+                  <pic:blipFill>
+                    <a:blip r:embed="rId62"/>
+                    <a:stretch>
+                      <a:fillRect/>
+                    </a:stretch>
+                  </pic:blipFill>
+                  <pic:spPr>
+                    <a:xfrm>
+                      <a:off x="0" y="0"/>
+                      <a:ext cx="5435879" cy="2692538"/>
+                    </a:xfrm>
+                    <a:prstGeom prst="rect">
+                      <a:avLst/>
+                    </a:prstGeom>
+                  </pic:spPr>
+                </pic:pic>
+              </a:graphicData>
+            </a:graphic>
+          </wp:inline>
+        </w:drawing>
+      </w:r>
+    </w:p>
+    <w:p>
+      <w:pPr>
+        <w:pStyle w:val="Heading4"/>
+      </w:pPr>
+      <w:r>
+        <w:lastRenderedPageBreak/>
+        <w:t>Important Links:</w:t>
+      </w:r>
+    </w:p>
+    <w:p>
+      <w:pPr>
+        <w:pStyle w:val="BodyText"/>
+      </w:pPr>
+      <w:hyperlink r:id="rId63" w:history="1">
+        <w:r>
+          <w:rPr>
+            <w:rStyle w:val="Hyperlink"/>
+          </w:rPr>
+          <w:t xml:space="preserve">Installation &amp; Setup on </w:t>
+        </w:r>
+        <w:proofErr w:type="gramStart"/>
+        <w:r>
+          <w:rPr>
+            <w:rStyle w:val="Hyperlink"/>
+          </w:rPr>
+          <w:t>Android  |</w:t>
+        </w:r>
+        <w:proofErr w:type="gramEnd"/>
+        <w:r>
+          <w:rPr>
+            <w:rStyle w:val="Hyperlink"/>
+          </w:rPr>
+          <w:t>  Firebase Documentation (google.com)</w:t>
+        </w:r>
+      </w:hyperlink>
+    </w:p>
+    <w:p>
+      <w:pPr>
+        <w:pStyle w:val="Heading4"/>
+      </w:pPr>
+      <w:r>
+        <w:t xml:space="preserve">Create a Cloud </w:t>
+      </w:r>
+      <w:proofErr w:type="spellStart"/>
+      <w:r>
+        <w:t>Firestore</w:t>
+      </w:r>
+      <w:proofErr w:type="spellEnd"/>
+      <w:r>
+        <w:t xml:space="preserve"> Database:</w:t>
+      </w:r>
+    </w:p>
+    <w:p>
+      <w:pPr>
+        <w:pStyle w:val="BodyText"/>
+        <w:numPr>
+          <w:ilvl w:val="0"/>
+          <w:numId w:val="15"/>
+        </w:numPr>
+      </w:pPr>
+      <w:r>
+        <w:t>If you haven't already, create a Firebase project: In the Firebase console, click Add project, then follow the on-screen instructions to create a Firebase project or to add Firebase services to an existing GCP project.</w:t>
+      </w:r>
+    </w:p>
+    <w:p>
+      <w:pPr>
+        <w:pStyle w:val="BodyText"/>
+        <w:numPr>
+          <w:ilvl w:val="0"/>
+          <w:numId w:val="15"/>
+        </w:numPr>
+      </w:pPr>
+      <w:r>
+        <w:t xml:space="preserve">Navigate to the Cloud </w:t>
+      </w:r>
+      <w:proofErr w:type="spellStart"/>
+      <w:r>
+        <w:t>Firestore</w:t>
+      </w:r>
+      <w:proofErr w:type="spellEnd"/>
+      <w:r>
+        <w:t xml:space="preserve"> section of the Firebase console. You'll be prompted to select an existing Firebase project. Follow the database creation workflow.</w:t>
+      </w:r>
+    </w:p>
+    <w:p>
+      <w:pPr>
+        <w:pStyle w:val="BodyText"/>
+        <w:numPr>
+          <w:ilvl w:val="0"/>
+          <w:numId w:val="15"/>
+        </w:numPr>
+      </w:pPr>
+      <w:r>
+        <w:t xml:space="preserve">Select a starting mode for your Cloud </w:t>
+      </w:r>
+      <w:proofErr w:type="spellStart"/>
+      <w:r>
+        <w:t>Firestore</w:t>
+      </w:r>
+      <w:proofErr w:type="spellEnd"/>
+      <w:r>
+        <w:t xml:space="preserve"> Security Rules:</w:t>
+      </w:r>
+    </w:p>
+    <w:p>
+      <w:pPr>
+        <w:pStyle w:val="BodyText"/>
+        <w:numPr>
+          <w:ilvl w:val="1"/>
+          <w:numId w:val="15"/>
+        </w:numPr>
+      </w:pPr>
+      <w:r>
+        <w:t xml:space="preserve">Test mode: Good for getting started with the mobile and web client </w:t>
+      </w:r>
+      <w:proofErr w:type="gramStart"/>
+      <w:r>
+        <w:t>libraries, but</w:t>
+      </w:r>
+      <w:proofErr w:type="gramEnd"/>
+      <w:r>
+        <w:t xml:space="preserve"> allows anyone to read and overwrite your data. After testing, make sure to review the Secure your data section.</w:t>
+      </w:r>
+    </w:p>
+    <w:p>
+      <w:pPr>
+        <w:pStyle w:val="BodyText"/>
+        <w:numPr>
+          <w:ilvl w:val="1"/>
+          <w:numId w:val="15"/>
+        </w:numPr>
+      </w:pPr>
+      <w:r>
+        <w:t>Locked mode: Denies all reads and writes from mobile and web clients. Your authenticated application servers (C#, Go, Java, Node.js, PHP, Python, or Ruby) can still access your database.</w:t>
+      </w:r>
+    </w:p>
+    <w:p>
+      <w:pPr>
+        <w:pStyle w:val="BodyText"/>
+        <w:numPr>
+          <w:ilvl w:val="0"/>
+          <w:numId w:val="15"/>
+        </w:numPr>
+      </w:pPr>
+      <w:r>
+        <w:t>Select a location for your database.</w:t>
+      </w:r>
+    </w:p>
+    <w:p>
+      <w:pPr>
+        <w:pStyle w:val="BodyText"/>
+        <w:numPr>
+          <w:ilvl w:val="0"/>
+          <w:numId w:val="15"/>
+        </w:numPr>
+      </w:pPr>
+      <w:r>
+        <w:t>Click Done.</w:t>
+      </w:r>
+    </w:p>
+    <w:p>
+      <w:pPr>
+        <w:pStyle w:val="Heading4"/>
+      </w:pPr>
+      <w:r>
+        <w:t>Setup your development environment:</w:t>
+      </w:r>
+    </w:p>
+    <w:p>
+      <w:pPr>
+        <w:pStyle w:val="BodyText"/>
+      </w:pPr>
+      <w:r>
+        <w:t>Add the required dependencies and client libraries to your app.</w:t>
+      </w:r>
+    </w:p>
+    <w:p>
+      <w:pPr>
+        <w:pStyle w:val="Heading4"/>
+      </w:pPr>
+      <w:r>
+        <w:drawing>
+          <wp:inline distT="0" distB="0" distL="0" distR="0" wp14:anchorId="6CDD84BF" wp14:editId="093A86DB">
+            <wp:extent cx="6216970" cy="1358970"/>
+            <wp:effectExtent l="0" t="0" r="0" b="0"/>
+            <wp:docPr id="48" name="Picture 48" descr="Text&#10;&#10;Description automatically generated"/>
+            <wp:cNvGraphicFramePr>
+              <a:graphicFrameLocks xmlns:a="http://schemas.openxmlformats.org/drawingml/2006/main" noChangeAspect="1"/>
+            </wp:cNvGraphicFramePr>
+            <a:graphic xmlns:a="http://schemas.openxmlformats.org/drawingml/2006/main">
+              <a:graphicData uri="http://schemas.openxmlformats.org/drawingml/2006/picture">
+                <pic:pic xmlns:pic="http://schemas.openxmlformats.org/drawingml/2006/picture">
+                  <pic:nvPicPr>
+                    <pic:cNvPr id="48" name="Picture 48" descr="Text&#10;&#10;Description automatically generated"/>
+                    <pic:cNvPicPr/>
+                  </pic:nvPicPr>
+                  <pic:blipFill>
+                    <a:blip r:embed="rId64"/>
+                    <a:stretch>
+                      <a:fillRect/>
+                    </a:stretch>
+                  </pic:blipFill>
+                  <pic:spPr>
+                    <a:xfrm>
+                      <a:off x="0" y="0"/>
+                      <a:ext cx="6216970" cy="1358970"/>
+                    </a:xfrm>
+                    <a:prstGeom prst="rect">
+                      <a:avLst/>
+                    </a:prstGeom>
+                  </pic:spPr>
+                </pic:pic>
+              </a:graphicData>
+            </a:graphic>
+          </wp:inline>
+        </w:drawing>
+      </w:r>
+    </w:p>
+    <w:p>
+      <w:pPr>
+        <w:pStyle w:val="Heading4"/>
+      </w:pPr>
+      <w:r>
+        <w:t xml:space="preserve">Initialize Cloud </w:t>
+      </w:r>
+      <w:proofErr w:type="spellStart"/>
+      <w:r>
+        <w:t>Firestore</w:t>
+      </w:r>
+      <w:proofErr w:type="spellEnd"/>
+      <w:r>
+        <w:t>:</w:t>
+      </w:r>
+    </w:p>
+    <w:p>
+      <w:pPr>
+        <w:pStyle w:val="BodyText"/>
+      </w:pPr>
+      <w:r>
+        <w:t xml:space="preserve">Initialize an instance of Cloud </w:t>
+      </w:r>
+      <w:proofErr w:type="spellStart"/>
+      <w:r>
+        <w:t>Firestore</w:t>
+      </w:r>
+      <w:proofErr w:type="spellEnd"/>
+      <w:r>
+        <w:t>:</w:t>
+      </w:r>
+    </w:p>
+    <w:p>
+      <w:pPr>
+        <w:pStyle w:val="BodyText"/>
+      </w:pPr>
+      <w:r>
+        <w:drawing>
+          <wp:inline distT="0" distB="0" distL="0" distR="0" wp14:anchorId="25542F97" wp14:editId="3C96F7F2">
+            <wp:extent cx="4514850" cy="665181"/>
+            <wp:effectExtent l="0" t="0" r="0" b="1905"/>
+            <wp:docPr id="49" name="Picture 49" descr="Text&#10;&#10;Description automatically generated with low confidence"/>
+            <wp:cNvGraphicFramePr>
+              <a:graphicFrameLocks xmlns:a="http://schemas.openxmlformats.org/drawingml/2006/main" noChangeAspect="1"/>
+            </wp:cNvGraphicFramePr>
+            <a:graphic xmlns:a="http://schemas.openxmlformats.org/drawingml/2006/main">
+              <a:graphicData uri="http://schemas.openxmlformats.org/drawingml/2006/picture">
+                <pic:pic xmlns:pic="http://schemas.openxmlformats.org/drawingml/2006/picture">
+                  <pic:nvPicPr>
+                    <pic:cNvPr id="49" name="Picture 49" descr="Text&#10;&#10;Description automatically generated with low confidence"/>
+                    <pic:cNvPicPr/>
+                  </pic:nvPicPr>
+                  <pic:blipFill>
+                    <a:blip r:embed="rId65"/>
+                    <a:stretch>
+                      <a:fillRect/>
+                    </a:stretch>
+                  </pic:blipFill>
+                  <pic:spPr>
+                    <a:xfrm>
+                      <a:off x="0" y="0"/>
+                      <a:ext cx="4545157" cy="669646"/>
+                    </a:xfrm>
+                    <a:prstGeom prst="rect">
+                      <a:avLst/>
+                    </a:prstGeom>
+                  </pic:spPr>
+                </pic:pic>
+              </a:graphicData>
+            </a:graphic>
+          </wp:inline>
+        </w:drawing>
+      </w:r>
+    </w:p>
+    <w:p>
+      <w:pPr>
+        <w:pStyle w:val="Heading4"/>
+      </w:pPr>
+      <w:r>
+        <w:t>Add Data:</w:t>
+      </w:r>
+    </w:p>
+    <w:p>
+      <w:pPr>
+        <w:pStyle w:val="BodyText"/>
+      </w:pPr>
+      <w:r>
+        <w:t xml:space="preserve">Cloud </w:t>
+      </w:r>
+      <w:proofErr w:type="spellStart"/>
+      <w:r>
+        <w:t>Firestore</w:t>
+      </w:r>
+      <w:proofErr w:type="spellEnd"/>
+      <w:r>
+        <w:t xml:space="preserve"> stores data in Documents, which are stored in Collections. Cloud </w:t>
+      </w:r>
+      <w:proofErr w:type="spellStart"/>
+      <w:r>
+        <w:t>Firestore</w:t>
+      </w:r>
+      <w:proofErr w:type="spellEnd"/>
+      <w:r>
+        <w:t xml:space="preserve"> creates collections and documents implicitly the first time you add data to the document. You do not need to explicitly create collections or documents.</w:t>
+      </w:r>
+    </w:p>
+    <w:p>
+      <w:pPr>
+        <w:pStyle w:val="BodyText"/>
+      </w:pPr>
+      <w:r>
+        <w:lastRenderedPageBreak/>
+        <w:t>Create a new collection and a document using the following example code.</w:t>
+      </w:r>
+    </w:p>
+    <w:p>
+      <w:pPr>
+        <w:pStyle w:val="BodyText"/>
+      </w:pPr>
+      <w:r>
+        <w:drawing>
+          <wp:inline distT="0" distB="0" distL="0" distR="0" wp14:anchorId="3EAE3CF8" wp14:editId="3D65D973">
+            <wp:extent cx="6008371" cy="3162300"/>
+            <wp:effectExtent l="0" t="0" r="0" b="0"/>
+            <wp:docPr id="50" name="Picture 50" descr="Text, application&#10;&#10;Description automatically generated"/>
+            <wp:cNvGraphicFramePr>
+              <a:graphicFrameLocks xmlns:a="http://schemas.openxmlformats.org/drawingml/2006/main" noChangeAspect="1"/>
+            </wp:cNvGraphicFramePr>
+            <a:graphic xmlns:a="http://schemas.openxmlformats.org/drawingml/2006/main">
+              <a:graphicData uri="http://schemas.openxmlformats.org/drawingml/2006/picture">
+                <pic:pic xmlns:pic="http://schemas.openxmlformats.org/drawingml/2006/picture">
+                  <pic:nvPicPr>
+                    <pic:cNvPr id="50" name="Picture 50" descr="Text, application&#10;&#10;Description automatically generated"/>
+                    <pic:cNvPicPr/>
+                  </pic:nvPicPr>
+                  <pic:blipFill>
+                    <a:blip r:embed="rId66"/>
+                    <a:stretch>
+                      <a:fillRect/>
+                    </a:stretch>
+                  </pic:blipFill>
+                  <pic:spPr>
+                    <a:xfrm>
+                      <a:off x="0" y="0"/>
+                      <a:ext cx="6022265" cy="3169613"/>
+                    </a:xfrm>
+                    <a:prstGeom prst="rect">
+                      <a:avLst/>
+                    </a:prstGeom>
+                  </pic:spPr>
+                </pic:pic>
+              </a:graphicData>
+            </a:graphic>
+          </wp:inline>
+        </w:drawing>
+      </w:r>
+    </w:p>
+    <w:p>
+      <w:pPr>
+        <w:pStyle w:val="BodyText"/>
+      </w:pPr>
+      <w:r>
+        <w:t xml:space="preserve">Now add another document to the </w:t>
+      </w:r>
+      <w:proofErr w:type="gramStart"/>
+      <w:r>
+        <w:t>users</w:t>
+      </w:r>
+      <w:proofErr w:type="gramEnd"/>
+      <w:r>
+        <w:t xml:space="preserve"> collection. Notice that this document includes a key-value pair (middle name) that does not appear in the first document. Documents in a collection can contain different sets of information.</w:t>
+      </w:r>
+    </w:p>
+    <w:p>
+      <w:pPr>
+        <w:pStyle w:val="BodyText"/>
+      </w:pPr>
+      <w:r>
+        <w:drawing>
+          <wp:inline distT="0" distB="0" distL="0" distR="0" wp14:anchorId="0753E513" wp14:editId="3887CAA4">
+            <wp:extent cx="6358378" cy="3479800"/>
+            <wp:effectExtent l="0" t="0" r="4445" b="6350"/>
+            <wp:docPr id="51" name="Picture 51" descr="Text&#10;&#10;Description automatically generated"/>
+            <wp:cNvGraphicFramePr>
+              <a:graphicFrameLocks xmlns:a="http://schemas.openxmlformats.org/drawingml/2006/main" noChangeAspect="1"/>
+            </wp:cNvGraphicFramePr>
+            <a:graphic xmlns:a="http://schemas.openxmlformats.org/drawingml/2006/main">
+              <a:graphicData uri="http://schemas.openxmlformats.org/drawingml/2006/picture">
+                <pic:pic xmlns:pic="http://schemas.openxmlformats.org/drawingml/2006/picture">
+                  <pic:nvPicPr>
+                    <pic:cNvPr id="51" name="Picture 51" descr="Text&#10;&#10;Description automatically generated"/>
+                    <pic:cNvPicPr/>
+                  </pic:nvPicPr>
+                  <pic:blipFill>
+                    <a:blip r:embed="rId67"/>
+                    <a:stretch>
+                      <a:fillRect/>
+                    </a:stretch>
+                  </pic:blipFill>
+                  <pic:spPr>
+                    <a:xfrm>
+                      <a:off x="0" y="0"/>
+                      <a:ext cx="6364465" cy="3483131"/>
+                    </a:xfrm>
+                    <a:prstGeom prst="rect">
+                      <a:avLst/>
+                    </a:prstGeom>
+                  </pic:spPr>
+                </pic:pic>
+              </a:graphicData>
+            </a:graphic>
+          </wp:inline>
+        </w:drawing>
+      </w:r>
+    </w:p>
+    <w:p>
+      <w:pPr>
+        <w:pStyle w:val="Heading4"/>
+      </w:pPr>
+    </w:p>
+    <w:p>
+      <w:pPr>
+        <w:pStyle w:val="Heading4"/>
+      </w:pPr>
+    </w:p>
+    <w:p>
+      <w:pPr>
+        <w:pStyle w:val="Heading4"/>
+      </w:pPr>
+    </w:p>
+    <w:p>
+      <w:pPr>
+        <w:pStyle w:val="Heading4"/>
+      </w:pPr>
+      <w:r>
+        <w:lastRenderedPageBreak/>
+        <w:t>Read Data:</w:t>
+      </w:r>
+    </w:p>
+    <w:p>
+      <w:pPr>
+        <w:pStyle w:val="BodyText"/>
+      </w:pPr>
+      <w:r>
+        <w:t xml:space="preserve">To quickly verify that you've added data to Cloud </w:t>
+      </w:r>
+      <w:proofErr w:type="spellStart"/>
+      <w:r>
+        <w:t>Firestore</w:t>
+      </w:r>
+      <w:proofErr w:type="spellEnd"/>
+      <w:r>
+        <w:t>, use the data viewer in the Firebase console.</w:t>
+      </w:r>
+    </w:p>
+    <w:p>
+      <w:pPr>
+        <w:pStyle w:val="BodyText"/>
+      </w:pPr>
+      <w:r>
+        <w:t>You can also use the "get" method to retrieve the entire collection.</w:t>
+      </w:r>
+    </w:p>
+    <w:p>
+      <w:pPr>
+        <w:pStyle w:val="BodyText"/>
+      </w:pPr>
+      <w:r>
+        <w:drawing>
+          <wp:inline distT="0" distB="0" distL="0" distR="0" wp14:anchorId="4C75CD05" wp14:editId="5E4711AE">
+            <wp:extent cx="6172517" cy="2368672"/>
+            <wp:effectExtent l="0" t="0" r="0" b="0"/>
+            <wp:docPr id="52" name="Picture 52" descr="Graphical user interface, text, application, email&#10;&#10;Description automatically generated"/>
+            <wp:cNvGraphicFramePr>
+              <a:graphicFrameLocks xmlns:a="http://schemas.openxmlformats.org/drawingml/2006/main" noChangeAspect="1"/>
+            </wp:cNvGraphicFramePr>
+            <a:graphic xmlns:a="http://schemas.openxmlformats.org/drawingml/2006/main">
+              <a:graphicData uri="http://schemas.openxmlformats.org/drawingml/2006/picture">
+                <pic:pic xmlns:pic="http://schemas.openxmlformats.org/drawingml/2006/picture">
+                  <pic:nvPicPr>
+                    <pic:cNvPr id="52" name="Picture 52" descr="Graphical user interface, text, application, email&#10;&#10;Description automatically generated"/>
+                    <pic:cNvPicPr/>
+                  </pic:nvPicPr>
+                  <pic:blipFill>
+                    <a:blip r:embed="rId68"/>
+                    <a:stretch>
+                      <a:fillRect/>
+                    </a:stretch>
+                  </pic:blipFill>
+                  <pic:spPr>
+                    <a:xfrm>
+                      <a:off x="0" y="0"/>
+                      <a:ext cx="6172517" cy="2368672"/>
+                    </a:xfrm>
+                    <a:prstGeom prst="rect">
+                      <a:avLst/>
+                    </a:prstGeom>
+                  </pic:spPr>
+                </pic:pic>
+              </a:graphicData>
+            </a:graphic>
+          </wp:inline>
+        </w:drawing>
+      </w:r>
+    </w:p>
+    <w:p>
+      <w:pPr>
+        <w:pStyle w:val="Heading4"/>
+      </w:pPr>
+      <w:r>
+        <w:t>Secure your data:</w:t>
+      </w:r>
+    </w:p>
+    <w:p>
+      <w:pPr>
+        <w:pStyle w:val="BodyText"/>
+      </w:pPr>
+      <w:r>
+        <w:t xml:space="preserve">If you're using the Web, Android, or iOS SDK, use Firebase Authentication and Cloud </w:t>
+      </w:r>
+      <w:proofErr w:type="spellStart"/>
+      <w:r>
+        <w:t>Firestore</w:t>
+      </w:r>
+      <w:proofErr w:type="spellEnd"/>
+      <w:r>
+        <w:t xml:space="preserve"> Security Rules to secure your data in Cloud </w:t>
+      </w:r>
+      <w:proofErr w:type="spellStart"/>
+      <w:r>
+        <w:t>Firestore</w:t>
+      </w:r>
+      <w:proofErr w:type="spellEnd"/>
+      <w:r>
+        <w:t>.</w:t>
+      </w:r>
+    </w:p>
+    <w:p>
+      <w:pPr>
+        <w:pStyle w:val="BodyText"/>
+      </w:pPr>
+      <w:r>
+        <w:t>Here are some basic rule sets you can use to get started. You can modify your security rules in the Rules tab of the console.</w:t>
+      </w:r>
+    </w:p>
+    <w:p>
+      <w:pPr>
+        <w:pStyle w:val="BodyText"/>
+      </w:pPr>
+      <w:r>
+        <w:drawing>
+          <wp:inline distT="0" distB="0" distL="0" distR="0" wp14:anchorId="677E2A62" wp14:editId="6E2CDA33">
+            <wp:extent cx="6216970" cy="1358970"/>
+            <wp:effectExtent l="0" t="0" r="0" b="0"/>
+            <wp:docPr id="53" name="Picture 53" descr="Graphical user interface, text, application&#10;&#10;Description automatically generated"/>
+            <wp:cNvGraphicFramePr>
+              <a:graphicFrameLocks xmlns:a="http://schemas.openxmlformats.org/drawingml/2006/main" noChangeAspect="1"/>
+            </wp:cNvGraphicFramePr>
+            <a:graphic xmlns:a="http://schemas.openxmlformats.org/drawingml/2006/main">
+              <a:graphicData uri="http://schemas.openxmlformats.org/drawingml/2006/picture">
+                <pic:pic xmlns:pic="http://schemas.openxmlformats.org/drawingml/2006/picture">
+                  <pic:nvPicPr>
+                    <pic:cNvPr id="53" name="Picture 53" descr="Graphical user interface, text, application&#10;&#10;Description automatically generated"/>
+                    <pic:cNvPicPr/>
+                  </pic:nvPicPr>
+                  <pic:blipFill>
+                    <a:blip r:embed="rId69"/>
+                    <a:stretch>
+                      <a:fillRect/>
+                    </a:stretch>
+                  </pic:blipFill>
+                  <pic:spPr>
+                    <a:xfrm>
+                      <a:off x="0" y="0"/>
+                      <a:ext cx="6216970" cy="1358970"/>
+                    </a:xfrm>
+                    <a:prstGeom prst="rect">
+                      <a:avLst/>
+                    </a:prstGeom>
+                  </pic:spPr>
+                </pic:pic>
+              </a:graphicData>
+            </a:graphic>
+          </wp:inline>
+        </w:drawing>
+      </w:r>
+    </w:p>
+    <w:p>
+      <w:pPr>
+        <w:pStyle w:val="Heading4"/>
+      </w:pPr>
+      <w:r>
+        <w:t>Important Links:</w:t>
+      </w:r>
+    </w:p>
+    <w:p>
+      <w:pPr>
+        <w:pStyle w:val="BodyText"/>
+      </w:pPr>
+      <w:hyperlink r:id="rId70" w:history="1">
+        <w:r>
+          <w:rPr>
+            <w:rStyle w:val="Hyperlink"/>
+          </w:rPr>
+          <w:t xml:space="preserve">Getting Started </w:t>
+        </w:r>
+        <w:proofErr w:type="gramStart"/>
+        <w:r>
+          <w:rPr>
+            <w:rStyle w:val="Hyperlink"/>
+          </w:rPr>
+          <w:t>With</w:t>
+        </w:r>
+        <w:proofErr w:type="gramEnd"/>
+        <w:r>
+          <w:rPr>
+            <w:rStyle w:val="Hyperlink"/>
+          </w:rPr>
+          <w:t xml:space="preserve"> Cloud </w:t>
+        </w:r>
+        <w:proofErr w:type="spellStart"/>
+        <w:r>
+          <w:rPr>
+            <w:rStyle w:val="Hyperlink"/>
+          </w:rPr>
+          <w:t>Firestore</w:t>
+        </w:r>
+        <w:proofErr w:type="spellEnd"/>
+        <w:r>
+          <w:rPr>
+            <w:rStyle w:val="Hyperlink"/>
+          </w:rPr>
+          <w:t xml:space="preserve"> on Android - </w:t>
+        </w:r>
+        <w:proofErr w:type="spellStart"/>
+        <w:r>
+          <w:rPr>
+            <w:rStyle w:val="Hyperlink"/>
+          </w:rPr>
+          <w:t>Firecasts</w:t>
+        </w:r>
+        <w:proofErr w:type="spellEnd"/>
+        <w:r>
+          <w:rPr>
+            <w:rStyle w:val="Hyperlink"/>
+          </w:rPr>
+          <w:t xml:space="preserve"> - YouTube</w:t>
+        </w:r>
+      </w:hyperlink>
+    </w:p>
+    <w:p>
+      <w:pPr>
+        <w:pStyle w:val="BodyText"/>
+      </w:pPr>
+      <w:hyperlink r:id="rId71" w:anchor="android" w:history="1">
+        <w:r>
+          <w:rPr>
+            <w:rStyle w:val="Hyperlink"/>
+          </w:rPr>
+          <w:t xml:space="preserve">Get started with Cloud </w:t>
+        </w:r>
+        <w:proofErr w:type="spellStart"/>
+        <w:proofErr w:type="gramStart"/>
+        <w:r>
+          <w:rPr>
+            <w:rStyle w:val="Hyperlink"/>
+          </w:rPr>
+          <w:t>Firestore</w:t>
+        </w:r>
+        <w:proofErr w:type="spellEnd"/>
+        <w:r>
+          <w:rPr>
+            <w:rStyle w:val="Hyperlink"/>
+          </w:rPr>
+          <w:t xml:space="preserve">  |</w:t>
+        </w:r>
+        <w:proofErr w:type="gramEnd"/>
+        <w:r>
+          <w:rPr>
+            <w:rStyle w:val="Hyperlink"/>
+          </w:rPr>
+          <w:t>  Firebase Documentation (google.com)</w:t>
+        </w:r>
+      </w:hyperlink>
+    </w:p>
+    <w:p>
+      <w:pPr>
+        <w:pStyle w:val="Heading4"/>
+      </w:pPr>
+    </w:p>
+    <w:p>
+      <w:pPr>
+        <w:pStyle w:val="Heading4"/>
+      </w:pPr>
+    </w:p>
+    <w:p>
+      <w:pPr>
+        <w:pStyle w:val="Heading4"/>
+      </w:pPr>
+    </w:p>
+    <w:p>
+      <w:pPr>
+        <w:pStyle w:val="Heading4"/>
+      </w:pPr>
+    </w:p>
+    <w:p>
+      <w:pPr>
+        <w:pStyle w:val="Heading4"/>
+      </w:pPr>
+    </w:p>
+    <w:p>
+      <w:pPr>
+        <w:pStyle w:val="Heading4"/>
+      </w:pPr>
+      <w:r>
+        <w:lastRenderedPageBreak/>
+        <w:t>Add Firebase Authentication to your app:</w:t>
+      </w:r>
+    </w:p>
+    <w:p>
+      <w:pPr>
+        <w:pStyle w:val="BodyText"/>
+      </w:pPr>
+      <w:r>
+        <w:t>Using the Firebase Android BoM, declare the dependency for the Firebase Authentication Android library in your module (app-level) Gradle file (usually app/</w:t>
+      </w:r>
+      <w:proofErr w:type="spellStart"/>
+      <w:r>
+        <w:t>build.gradle</w:t>
+      </w:r>
+      <w:proofErr w:type="spellEnd"/>
+      <w:r>
+        <w:t>).</w:t>
+      </w:r>
+    </w:p>
+    <w:p>
+      <w:pPr>
+        <w:pStyle w:val="BodyText"/>
+      </w:pPr>
+      <w:r>
+        <w:drawing>
+          <wp:inline distT="0" distB="0" distL="0" distR="0" wp14:anchorId="32955BB4" wp14:editId="26EBD86A">
+            <wp:extent cx="6286823" cy="1397072"/>
+            <wp:effectExtent l="0" t="0" r="0" b="0"/>
+            <wp:docPr id="40" name="Picture 40" descr="Text&#10;&#10;Description automatically generated"/>
+            <wp:cNvGraphicFramePr>
+              <a:graphicFrameLocks xmlns:a="http://schemas.openxmlformats.org/drawingml/2006/main" noChangeAspect="1"/>
+            </wp:cNvGraphicFramePr>
+            <a:graphic xmlns:a="http://schemas.openxmlformats.org/drawingml/2006/main">
+              <a:graphicData uri="http://schemas.openxmlformats.org/drawingml/2006/picture">
+                <pic:pic xmlns:pic="http://schemas.openxmlformats.org/drawingml/2006/picture">
+                  <pic:nvPicPr>
+                    <pic:cNvPr id="40" name="Picture 40" descr="Text&#10;&#10;Description automatically generated"/>
+                    <pic:cNvPicPr/>
+                  </pic:nvPicPr>
+                  <pic:blipFill>
+                    <a:blip r:embed="rId72"/>
+                    <a:stretch>
+                      <a:fillRect/>
+                    </a:stretch>
+                  </pic:blipFill>
+                  <pic:spPr>
+                    <a:xfrm>
+                      <a:off x="0" y="0"/>
+                      <a:ext cx="6286823" cy="1397072"/>
+                    </a:xfrm>
+                    <a:prstGeom prst="rect">
+                      <a:avLst/>
+                    </a:prstGeom>
+                  </pic:spPr>
+                </pic:pic>
+              </a:graphicData>
+            </a:graphic>
+          </wp:inline>
+        </w:drawing>
+      </w:r>
+    </w:p>
+    <w:p>
+      <w:pPr>
+        <w:pStyle w:val="BodyText"/>
+      </w:pPr>
+      <w:r>
+        <w:t>To use an authentication provider, you need to enable it in the Firebase console. Go to the Sign-in Method page in the Firebase Authentication section to enable Email/Password sign-in and any other identity providers you want for your app.</w:t>
+      </w:r>
+    </w:p>
+    <w:p>
+      <w:pPr>
+        <w:pStyle w:val="Heading4"/>
+      </w:pPr>
+      <w:r>
+        <w:t>Check Current Authentication state:</w:t>
+      </w:r>
+    </w:p>
+    <w:p>
+      <w:pPr>
+        <w:pStyle w:val="BodyText"/>
+        <w:numPr>
+          <w:ilvl w:val="0"/>
+          <w:numId w:val="14"/>
+        </w:numPr>
+      </w:pPr>
+      <w:r>
+        <w:t xml:space="preserve">Declare an instance of </w:t>
+      </w:r>
+      <w:proofErr w:type="spellStart"/>
+      <w:r>
+        <w:t>FirebaseAuth</w:t>
+      </w:r>
+      <w:proofErr w:type="spellEnd"/>
+      <w:r>
+        <w:t>.</w:t>
+      </w:r>
+    </w:p>
+    <w:p>
+      <w:pPr>
+        <w:pStyle w:val="BodyText"/>
+        <w:ind w:left="1239"/>
+      </w:pPr>
+      <w:r>
+        <w:drawing>
+          <wp:inline distT="0" distB="0" distL="0" distR="0" wp14:anchorId="32B1EEBF" wp14:editId="6F20F5AB">
+            <wp:extent cx="5131064" cy="209561"/>
+            <wp:effectExtent l="0" t="0" r="0" b="0"/>
+            <wp:docPr id="42" name="Picture 42"/>
+            <wp:cNvGraphicFramePr>
+              <a:graphicFrameLocks xmlns:a="http://schemas.openxmlformats.org/drawingml/2006/main" noChangeAspect="1"/>
+            </wp:cNvGraphicFramePr>
+            <a:graphic xmlns:a="http://schemas.openxmlformats.org/drawingml/2006/main">
+              <a:graphicData uri="http://schemas.openxmlformats.org/drawingml/2006/picture">
+                <pic:pic xmlns:pic="http://schemas.openxmlformats.org/drawingml/2006/picture">
+                  <pic:nvPicPr>
+                    <pic:cNvPr id="1" name=""/>
+                    <pic:cNvPicPr/>
+                  </pic:nvPicPr>
+                  <pic:blipFill>
+                    <a:blip r:embed="rId73"/>
+                    <a:stretch>
+                      <a:fillRect/>
+                    </a:stretch>
+                  </pic:blipFill>
+                  <pic:spPr>
+                    <a:xfrm>
+                      <a:off x="0" y="0"/>
+                      <a:ext cx="5131064" cy="209561"/>
+                    </a:xfrm>
+                    <a:prstGeom prst="rect">
+                      <a:avLst/>
+                    </a:prstGeom>
+                  </pic:spPr>
+                </pic:pic>
+              </a:graphicData>
+            </a:graphic>
+          </wp:inline>
+        </w:drawing>
+      </w:r>
+    </w:p>
+    <w:p>
+      <w:pPr>
+        <w:pStyle w:val="BodyText"/>
+        <w:numPr>
+          <w:ilvl w:val="0"/>
+          <w:numId w:val="14"/>
+        </w:numPr>
+      </w:pPr>
+      <w:r>
+        <w:t xml:space="preserve">In the </w:t>
+      </w:r>
+      <w:proofErr w:type="spellStart"/>
+      <w:proofErr w:type="gramStart"/>
+      <w:r>
+        <w:t>onCreate</w:t>
+      </w:r>
+      <w:proofErr w:type="spellEnd"/>
+      <w:r>
+        <w:t>(</w:t>
+      </w:r>
+      <w:proofErr w:type="gramEnd"/>
+      <w:r>
+        <w:t xml:space="preserve">) method, initialize the </w:t>
+      </w:r>
+      <w:proofErr w:type="spellStart"/>
+      <w:r>
+        <w:t>FirebaseAuth</w:t>
+      </w:r>
+      <w:proofErr w:type="spellEnd"/>
+      <w:r>
+        <w:t xml:space="preserve"> instance.</w:t>
+      </w:r>
+    </w:p>
+    <w:p>
+      <w:pPr>
+        <w:pStyle w:val="BodyText"/>
+        <w:ind w:left="1239"/>
+      </w:pPr>
+      <w:r>
+        <w:drawing>
+          <wp:inline distT="0" distB="0" distL="0" distR="0" wp14:anchorId="3E6C9D76" wp14:editId="67E18DF5">
+            <wp:extent cx="5073911" cy="349268"/>
+            <wp:effectExtent l="0" t="0" r="0" b="0"/>
+            <wp:docPr id="43" name="Picture 43"/>
+            <wp:cNvGraphicFramePr>
+              <a:graphicFrameLocks xmlns:a="http://schemas.openxmlformats.org/drawingml/2006/main" noChangeAspect="1"/>
+            </wp:cNvGraphicFramePr>
+            <a:graphic xmlns:a="http://schemas.openxmlformats.org/drawingml/2006/main">
+              <a:graphicData uri="http://schemas.openxmlformats.org/drawingml/2006/picture">
+                <pic:pic xmlns:pic="http://schemas.openxmlformats.org/drawingml/2006/picture">
+                  <pic:nvPicPr>
+                    <pic:cNvPr id="1" name=""/>
+                    <pic:cNvPicPr/>
+                  </pic:nvPicPr>
+                  <pic:blipFill>
+                    <a:blip r:embed="rId74"/>
+                    <a:stretch>
+                      <a:fillRect/>
+                    </a:stretch>
+                  </pic:blipFill>
+                  <pic:spPr>
+                    <a:xfrm>
+                      <a:off x="0" y="0"/>
+                      <a:ext cx="5073911" cy="349268"/>
+                    </a:xfrm>
+                    <a:prstGeom prst="rect">
+                      <a:avLst/>
+                    </a:prstGeom>
+                  </pic:spPr>
+                </pic:pic>
+              </a:graphicData>
+            </a:graphic>
+          </wp:inline>
+        </w:drawing>
+      </w:r>
+    </w:p>
+    <w:p>
+      <w:pPr>
+        <w:pStyle w:val="BodyText"/>
+        <w:numPr>
+          <w:ilvl w:val="0"/>
+          <w:numId w:val="14"/>
+        </w:numPr>
+      </w:pPr>
+      <w:r>
+        <w:t>When initializing your Activity, check to see if the user is currently signed in.</w:t>
+      </w:r>
+    </w:p>
+    <w:p>
+      <w:pPr>
+        <w:pStyle w:val="BodyText"/>
+        <w:ind w:left="1239"/>
+      </w:pPr>
+      <w:r>
+        <w:drawing>
+          <wp:inline distT="0" distB="0" distL="0" distR="0" wp14:anchorId="45D912C1" wp14:editId="58B4EF7B">
+            <wp:extent cx="4337050" cy="1265411"/>
+            <wp:effectExtent l="0" t="0" r="6350" b="0"/>
+            <wp:docPr id="44" name="Picture 44" descr="Graphical user interface, text, application&#10;&#10;Description automatically generated"/>
+            <wp:cNvGraphicFramePr>
+              <a:graphicFrameLocks xmlns:a="http://schemas.openxmlformats.org/drawingml/2006/main" noChangeAspect="1"/>
+            </wp:cNvGraphicFramePr>
+            <a:graphic xmlns:a="http://schemas.openxmlformats.org/drawingml/2006/main">
+              <a:graphicData uri="http://schemas.openxmlformats.org/drawingml/2006/picture">
+                <pic:pic xmlns:pic="http://schemas.openxmlformats.org/drawingml/2006/picture">
+                  <pic:nvPicPr>
+                    <pic:cNvPr id="44" name="Picture 44" descr="Graphical user interface, text, application&#10;&#10;Description automatically generated"/>
+                    <pic:cNvPicPr/>
+                  </pic:nvPicPr>
+                  <pic:blipFill>
+                    <a:blip r:embed="rId75"/>
+                    <a:stretch>
+                      <a:fillRect/>
+                    </a:stretch>
+                  </pic:blipFill>
+                  <pic:spPr>
+                    <a:xfrm>
+                      <a:off x="0" y="0"/>
+                      <a:ext cx="4367243" cy="1274220"/>
+                    </a:xfrm>
+                    <a:prstGeom prst="rect">
+                      <a:avLst/>
+                    </a:prstGeom>
+                  </pic:spPr>
+                </pic:pic>
+              </a:graphicData>
+            </a:graphic>
+          </wp:inline>
+        </w:drawing>
+      </w:r>
+    </w:p>
+    <w:p>
+      <w:pPr>
+        <w:pStyle w:val="Heading4"/>
+      </w:pPr>
+      <w:r>
+        <w:t>Signup new user:</w:t>
+      </w:r>
+    </w:p>
+    <w:p>
+      <w:pPr>
+        <w:pStyle w:val="BodyText"/>
+      </w:pPr>
+      <w:r>
+        <w:t xml:space="preserve">Create a new </w:t>
+      </w:r>
+      <w:proofErr w:type="spellStart"/>
+      <w:r>
+        <w:t>createAccount</w:t>
+      </w:r>
+      <w:proofErr w:type="spellEnd"/>
+      <w:r>
+        <w:t xml:space="preserve"> method that takes in an email address and password, validates them, and then creates a new user with the </w:t>
+      </w:r>
+      <w:proofErr w:type="spellStart"/>
+      <w:r>
+        <w:t>createUserWithEmailAndPassword</w:t>
+      </w:r>
+      <w:proofErr w:type="spellEnd"/>
+      <w:r>
+        <w:t xml:space="preserve"> method.</w:t>
+      </w:r>
+    </w:p>
+    <w:p>
+      <w:pPr>
+        <w:pStyle w:val="BodyText"/>
+      </w:pPr>
+      <w:r>
+        <w:lastRenderedPageBreak/>
+        <w:drawing>
+          <wp:inline distT="0" distB="0" distL="0" distR="0" wp14:anchorId="1DECC544" wp14:editId="1F588AFC">
+            <wp:extent cx="6439231" cy="3035456"/>
+            <wp:effectExtent l="0" t="0" r="0" b="0"/>
+            <wp:docPr id="45" name="Picture 45" descr="Graphical user interface, text, application&#10;&#10;Description automatically generated"/>
+            <wp:cNvGraphicFramePr>
+              <a:graphicFrameLocks xmlns:a="http://schemas.openxmlformats.org/drawingml/2006/main" noChangeAspect="1"/>
+            </wp:cNvGraphicFramePr>
+            <a:graphic xmlns:a="http://schemas.openxmlformats.org/drawingml/2006/main">
+              <a:graphicData uri="http://schemas.openxmlformats.org/drawingml/2006/picture">
+                <pic:pic xmlns:pic="http://schemas.openxmlformats.org/drawingml/2006/picture">
+                  <pic:nvPicPr>
+                    <pic:cNvPr id="45" name="Picture 45" descr="Graphical user interface, text, application&#10;&#10;Description automatically generated"/>
+                    <pic:cNvPicPr/>
+                  </pic:nvPicPr>
+                  <pic:blipFill>
+                    <a:blip r:embed="rId76"/>
+                    <a:stretch>
+                      <a:fillRect/>
+                    </a:stretch>
+                  </pic:blipFill>
+                  <pic:spPr>
+                    <a:xfrm>
+                      <a:off x="0" y="0"/>
+                      <a:ext cx="6439231" cy="3035456"/>
+                    </a:xfrm>
+                    <a:prstGeom prst="rect">
+                      <a:avLst/>
+                    </a:prstGeom>
+                  </pic:spPr>
+                </pic:pic>
+              </a:graphicData>
+            </a:graphic>
+          </wp:inline>
+        </w:drawing>
+      </w:r>
+    </w:p>
+    <w:p>
+      <w:pPr>
+        <w:pStyle w:val="BodyText"/>
+      </w:pPr>
+      <w:r>
+        <w:t xml:space="preserve">Add a form to register new users with their email and password and call this new method when it is submitted. </w:t>
+      </w:r>
+    </w:p>
+    <w:p>
+      <w:pPr>
+        <w:pStyle w:val="Heading4"/>
+      </w:pPr>
+      <w:r>
+        <w:t>Sign in existing users:</w:t>
+      </w:r>
+    </w:p>
+    <w:p>
+      <w:pPr>
+        <w:pStyle w:val="BodyText"/>
+      </w:pPr>
+      <w:r>
+        <w:t xml:space="preserve">Create a new </w:t>
+      </w:r>
+      <w:proofErr w:type="spellStart"/>
+      <w:r>
+        <w:t>signIn</w:t>
+      </w:r>
+      <w:proofErr w:type="spellEnd"/>
+      <w:r>
+        <w:t xml:space="preserve"> method which takes in an email address and password, validates them, and then signs a user in with the </w:t>
+      </w:r>
+      <w:proofErr w:type="spellStart"/>
+      <w:r>
+        <w:t>signInWithEmailAndPassword</w:t>
+      </w:r>
+      <w:proofErr w:type="spellEnd"/>
+      <w:r>
+        <w:t xml:space="preserve"> method.</w:t>
+      </w:r>
+    </w:p>
+    <w:p>
+      <w:pPr>
+        <w:pStyle w:val="BodyText"/>
+        <w:rPr>
+          <w:b/>
+          <w:bCs/>
+        </w:rPr>
+      </w:pPr>
+      <w:r>
+        <w:rPr>
+          <w:b/>
+          <w:bCs/>
+        </w:rPr>
+        <w:drawing>
+          <wp:inline distT="0" distB="0" distL="0" distR="0" wp14:anchorId="00285491" wp14:editId="2640F0BB">
+            <wp:extent cx="6502734" cy="2991004"/>
+            <wp:effectExtent l="0" t="0" r="0" b="0"/>
+            <wp:docPr id="46" name="Picture 46" descr="Graphical user interface, text, application&#10;&#10;Description automatically generated"/>
+            <wp:cNvGraphicFramePr>
+              <a:graphicFrameLocks xmlns:a="http://schemas.openxmlformats.org/drawingml/2006/main" noChangeAspect="1"/>
+            </wp:cNvGraphicFramePr>
+            <a:graphic xmlns:a="http://schemas.openxmlformats.org/drawingml/2006/main">
+              <a:graphicData uri="http://schemas.openxmlformats.org/drawingml/2006/picture">
+                <pic:pic xmlns:pic="http://schemas.openxmlformats.org/drawingml/2006/picture">
+                  <pic:nvPicPr>
+                    <pic:cNvPr id="46" name="Picture 46" descr="Graphical user interface, text, application&#10;&#10;Description automatically generated"/>
+                    <pic:cNvPicPr/>
+                  </pic:nvPicPr>
+                  <pic:blipFill>
+                    <a:blip r:embed="rId77"/>
+                    <a:stretch>
+                      <a:fillRect/>
+                    </a:stretch>
+                  </pic:blipFill>
+                  <pic:spPr>
+                    <a:xfrm>
+                      <a:off x="0" y="0"/>
+                      <a:ext cx="6502734" cy="2991004"/>
+                    </a:xfrm>
+                    <a:prstGeom prst="rect">
+                      <a:avLst/>
+                    </a:prstGeom>
+                  </pic:spPr>
+                </pic:pic>
+              </a:graphicData>
+            </a:graphic>
+          </wp:inline>
+        </w:drawing>
+      </w:r>
+    </w:p>
+    <w:p>
+      <w:pPr>
+        <w:pStyle w:val="BodyText"/>
+      </w:pPr>
+    </w:p>
+    <w:p>
+      <w:pPr>
+        <w:pStyle w:val="Heading4"/>
+      </w:pPr>
+    </w:p>
+    <w:p>
+      <w:pPr>
+        <w:pStyle w:val="Heading4"/>
+      </w:pPr>
+    </w:p>
+    <w:p>
+      <w:pPr>
+        <w:pStyle w:val="Heading4"/>
+      </w:pPr>
+    </w:p>
+    <w:p>
+      <w:pPr>
+        <w:pStyle w:val="Heading4"/>
+      </w:pPr>
+      <w:r>
+        <w:lastRenderedPageBreak/>
+        <w:t>Access User Authentication:</w:t>
+      </w:r>
+    </w:p>
+    <w:p>
+      <w:pPr>
+        <w:pStyle w:val="BodyText"/>
+      </w:pPr>
+      <w:r>
+        <w:t xml:space="preserve">If a user has signed in </w:t>
+      </w:r>
+      <w:proofErr w:type="gramStart"/>
+      <w:r>
+        <w:t>successfully</w:t>
+      </w:r>
+      <w:proofErr w:type="gramEnd"/>
+      <w:r>
+        <w:t xml:space="preserve"> you can get their account data at any point with the </w:t>
+      </w:r>
+      <w:proofErr w:type="spellStart"/>
+      <w:r>
+        <w:t>getCurrentUser</w:t>
+      </w:r>
+      <w:proofErr w:type="spellEnd"/>
+      <w:r>
+        <w:t xml:space="preserve"> method.</w:t>
+      </w:r>
+    </w:p>
+    <w:p>
+      <w:pPr>
+        <w:pStyle w:val="BodyText"/>
+      </w:pPr>
+      <w:r>
+        <w:drawing>
+          <wp:inline distT="0" distB="0" distL="0" distR="0" wp14:anchorId="0E1594BF" wp14:editId="6CF80AA6">
+            <wp:extent cx="5969307" cy="2502029"/>
+            <wp:effectExtent l="0" t="0" r="0" b="0"/>
+            <wp:docPr id="47" name="Picture 47" descr="Graphical user interface, text, application&#10;&#10;Description automatically generated"/>
+            <wp:cNvGraphicFramePr>
+              <a:graphicFrameLocks xmlns:a="http://schemas.openxmlformats.org/drawingml/2006/main" noChangeAspect="1"/>
+            </wp:cNvGraphicFramePr>
+            <a:graphic xmlns:a="http://schemas.openxmlformats.org/drawingml/2006/main">
+              <a:graphicData uri="http://schemas.openxmlformats.org/drawingml/2006/picture">
+                <pic:pic xmlns:pic="http://schemas.openxmlformats.org/drawingml/2006/picture">
+                  <pic:nvPicPr>
+                    <pic:cNvPr id="47" name="Picture 47" descr="Graphical user interface, text, application&#10;&#10;Description automatically generated"/>
+                    <pic:cNvPicPr/>
+                  </pic:nvPicPr>
+                  <pic:blipFill>
+                    <a:blip r:embed="rId78"/>
+                    <a:stretch>
+                      <a:fillRect/>
+                    </a:stretch>
+                  </pic:blipFill>
+                  <pic:spPr>
+                    <a:xfrm>
+                      <a:off x="0" y="0"/>
+                      <a:ext cx="5969307" cy="2502029"/>
+                    </a:xfrm>
+                    <a:prstGeom prst="rect">
+                      <a:avLst/>
+                    </a:prstGeom>
+                  </pic:spPr>
+                </pic:pic>
+              </a:graphicData>
+            </a:graphic>
+          </wp:inline>
+        </w:drawing>
+      </w:r>
+    </w:p>
+    <w:p>
+      <w:pPr>
+        <w:pStyle w:val="Heading4"/>
+      </w:pPr>
+      <w:r>
+        <w:t>Code Example:</w:t>
+      </w:r>
+    </w:p>
+    <w:p>
+      <w:pPr>
+        <w:pStyle w:val="BodyText"/>
+      </w:pPr>
+      <w:hyperlink r:id="rId79" w:history="1">
+        <w:proofErr w:type="spellStart"/>
+        <w:r>
+          <w:rPr>
+            <w:rStyle w:val="Hyperlink"/>
+          </w:rPr>
+          <w:t>quickstart</w:t>
+        </w:r>
+        <w:proofErr w:type="spellEnd"/>
+        <w:r>
+          <w:rPr>
+            <w:rStyle w:val="Hyperlink"/>
+          </w:rPr>
+          <w:t>-android/auth/app/</w:t>
+        </w:r>
+        <w:proofErr w:type="spellStart"/>
+        <w:r>
+          <w:rPr>
+            <w:rStyle w:val="Hyperlink"/>
+          </w:rPr>
+          <w:t>src</w:t>
+        </w:r>
+        <w:proofErr w:type="spellEnd"/>
+        <w:r>
+          <w:rPr>
+            <w:rStyle w:val="Hyperlink"/>
+          </w:rPr>
+          <w:t>/main at master · firebase/</w:t>
+        </w:r>
+        <w:proofErr w:type="spellStart"/>
+        <w:r>
+          <w:rPr>
+            <w:rStyle w:val="Hyperlink"/>
+          </w:rPr>
+          <w:t>quickstart</w:t>
+        </w:r>
+        <w:proofErr w:type="spellEnd"/>
+        <w:r>
+          <w:rPr>
+            <w:rStyle w:val="Hyperlink"/>
+          </w:rPr>
+          <w:t>-android (github.com)</w:t>
+        </w:r>
+      </w:hyperlink>
+    </w:p>
+    <w:p>
+      <w:pPr>
+        <w:pStyle w:val="Heading4"/>
+      </w:pPr>
+      <w:r>
+        <w:t>Important Links:</w:t>
+      </w:r>
+    </w:p>
+    <w:p>
+      <w:pPr>
+        <w:pStyle w:val="BodyText"/>
+      </w:pPr>
+      <w:hyperlink r:id="rId80" w:history="1">
+        <w:r>
+          <w:rPr>
+            <w:rStyle w:val="Hyperlink"/>
+          </w:rPr>
+          <w:t xml:space="preserve">Authenticate Using Google Sign-In on </w:t>
+        </w:r>
+        <w:proofErr w:type="gramStart"/>
+        <w:r>
+          <w:rPr>
+            <w:rStyle w:val="Hyperlink"/>
+          </w:rPr>
+          <w:t>Android  |</w:t>
+        </w:r>
+        <w:proofErr w:type="gramEnd"/>
+        <w:r>
+          <w:rPr>
+            <w:rStyle w:val="Hyperlink"/>
+          </w:rPr>
+          <w:t>  Firebase Documentation</w:t>
+        </w:r>
+      </w:hyperlink>
     </w:p>
     <w:p>
       <w:pPr>
@@ -15990,6 +18294,184 @@
 <file path=word/numbering.xml><?xml version="1.0" encoding="utf-8"?>
 <w:numbering xmlns:wpc="http://schemas.microsoft.com/office/word/2010/wordprocessingCanvas" xmlns:cx="http://schemas.microsoft.com/office/drawing/2014/chartex" xmlns:cx1="http://schemas.microsoft.com/office/drawing/2015/9/8/chartex" xmlns:cx2="http://schemas.microsoft.com/office/drawing/2015/10/21/chartex" xmlns:cx3="http://schemas.microsoft.com/office/drawing/2016/5/9/chartex" xmlns:cx4="http://schemas.microsoft.com/office/drawing/2016/5/10/chartex" xmlns:cx5="http://schemas.microsoft.com/office/drawing/2016/5/11/chartex" xmlns:cx6="http://schemas.microsoft.com/office/drawing/2016/5/12/chartex" xmlns:cx7="http://schemas.microsoft.com/office/drawing/2016/5/13/chartex" xmlns:cx8="http://schemas.microsoft.com/office/drawing/2016/5/14/chartex" xmlns:mc="http://schemas.openxmlformats.org/markup-compatibility/2006" xmlns:aink="http://schemas.microsoft.com/office/drawing/2016/ink" xmlns:am3d="http://schemas.microsoft.com/office/drawing/2017/model3d" xmlns:o="urn:schemas-microsoft-com:office:office" xmlns:r="http://schemas.openxmlformats.org/officeDocument/2006/relationships" xmlns:m="http://schemas.openxmlformats.org/officeDocument/2006/math" xmlns:v="urn:schemas-microsoft-com:vml" xmlns:wp14="http://schemas.microsoft.com/office/word/2010/wordprocessingDrawing" xmlns:wp="http://schemas.openxmlformats.org/drawingml/2006/wordprocessingDrawing" xmlns:w10="urn:schemas-microsoft-com:office:word" xmlns:w="http://schemas.openxmlformats.org/wordprocessingml/2006/main" xmlns:w14="http://schemas.microsoft.com/office/word/2010/wordml" xmlns:w15="http://schemas.microsoft.com/office/word/2012/wordml" xmlns:w16cex="http://schemas.microsoft.com/office/word/2018/wordml/cex" xmlns:w16cid="http://schemas.microsoft.com/office/word/2016/wordml/cid" xmlns:w16="http://schemas.microsoft.com/office/word/2018/wordml" xmlns:w16sdtdh="http://schemas.microsoft.com/office/word/2020/wordml/sdtdatahash" xmlns:w16se="http://schemas.microsoft.com/office/word/2015/wordml/symex" xmlns:wpg="http://schemas.microsoft.com/office/word/2010/wordprocessingGroup" xmlns:wpi="http://schemas.microsoft.com/office/word/2010/wordprocessingInk" xmlns:wne="http://schemas.microsoft.com/office/word/2006/wordml" xmlns:wps="http://schemas.microsoft.com/office/word/2010/wordprocessingShape" mc:Ignorable="w14 w15 w16se w16cid w16 w16cex w16sdtdh wp14">
   <w:abstractNum w:abstractNumId="0" w15:restartNumberingAfterBreak="0">
+    <w:nsid w:val="02D255A1"/>
+    <w:multiLevelType w:val="hybridMultilevel"/>
+    <w:tmpl w:val="47B20F0A"/>
+    <w:lvl w:ilvl="0" w:tplc="995CE026">
+      <w:start w:val="1"/>
+      <w:numFmt w:val="decimal"/>
+      <w:lvlText w:val="%1."/>
+      <w:lvlJc w:val="left"/>
+      <w:pPr>
+        <w:ind w:left="1239" w:hanging="360"/>
+      </w:pPr>
+      <w:rPr>
+        <w:rFonts w:hint="default"/>
+      </w:rPr>
+    </w:lvl>
+    <w:lvl w:ilvl="1" w:tplc="20000019" w:tentative="1">
+      <w:start w:val="1"/>
+      <w:numFmt w:val="lowerLetter"/>
+      <w:lvlText w:val="%2."/>
+      <w:lvlJc w:val="left"/>
+      <w:pPr>
+        <w:ind w:left="1959" w:hanging="360"/>
+      </w:pPr>
+    </w:lvl>
+    <w:lvl w:ilvl="2" w:tplc="2000001B" w:tentative="1">
+      <w:start w:val="1"/>
+      <w:numFmt w:val="lowerRoman"/>
+      <w:lvlText w:val="%3."/>
+      <w:lvlJc w:val="right"/>
+      <w:pPr>
+        <w:ind w:left="2679" w:hanging="180"/>
+      </w:pPr>
+    </w:lvl>
+    <w:lvl w:ilvl="3" w:tplc="2000000F" w:tentative="1">
+      <w:start w:val="1"/>
+      <w:numFmt w:val="decimal"/>
+      <w:lvlText w:val="%4."/>
+      <w:lvlJc w:val="left"/>
+      <w:pPr>
+        <w:ind w:left="3399" w:hanging="360"/>
+      </w:pPr>
+    </w:lvl>
+    <w:lvl w:ilvl="4" w:tplc="20000019" w:tentative="1">
+      <w:start w:val="1"/>
+      <w:numFmt w:val="lowerLetter"/>
+      <w:lvlText w:val="%5."/>
+      <w:lvlJc w:val="left"/>
+      <w:pPr>
+        <w:ind w:left="4119" w:hanging="360"/>
+      </w:pPr>
+    </w:lvl>
+    <w:lvl w:ilvl="5" w:tplc="2000001B" w:tentative="1">
+      <w:start w:val="1"/>
+      <w:numFmt w:val="lowerRoman"/>
+      <w:lvlText w:val="%6."/>
+      <w:lvlJc w:val="right"/>
+      <w:pPr>
+        <w:ind w:left="4839" w:hanging="180"/>
+      </w:pPr>
+    </w:lvl>
+    <w:lvl w:ilvl="6" w:tplc="2000000F" w:tentative="1">
+      <w:start w:val="1"/>
+      <w:numFmt w:val="decimal"/>
+      <w:lvlText w:val="%7."/>
+      <w:lvlJc w:val="left"/>
+      <w:pPr>
+        <w:ind w:left="5559" w:hanging="360"/>
+      </w:pPr>
+    </w:lvl>
+    <w:lvl w:ilvl="7" w:tplc="20000019" w:tentative="1">
+      <w:start w:val="1"/>
+      <w:numFmt w:val="lowerLetter"/>
+      <w:lvlText w:val="%8."/>
+      <w:lvlJc w:val="left"/>
+      <w:pPr>
+        <w:ind w:left="6279" w:hanging="360"/>
+      </w:pPr>
+    </w:lvl>
+    <w:lvl w:ilvl="8" w:tplc="2000001B" w:tentative="1">
+      <w:start w:val="1"/>
+      <w:numFmt w:val="lowerRoman"/>
+      <w:lvlText w:val="%9."/>
+      <w:lvlJc w:val="right"/>
+      <w:pPr>
+        <w:ind w:left="6999" w:hanging="180"/>
+      </w:pPr>
+    </w:lvl>
+  </w:abstractNum>
+  <w:abstractNum w:abstractNumId="1" w15:restartNumberingAfterBreak="0">
+    <w:nsid w:val="04416DE0"/>
+    <w:multiLevelType w:val="hybridMultilevel"/>
+    <w:tmpl w:val="D2664338"/>
+    <w:lvl w:ilvl="0" w:tplc="995CE026">
+      <w:start w:val="1"/>
+      <w:numFmt w:val="decimal"/>
+      <w:lvlText w:val="%1."/>
+      <w:lvlJc w:val="left"/>
+      <w:pPr>
+        <w:ind w:left="1240" w:hanging="360"/>
+      </w:pPr>
+      <w:rPr>
+        <w:rFonts w:hint="default"/>
+      </w:rPr>
+    </w:lvl>
+    <w:lvl w:ilvl="1" w:tplc="20000019" w:tentative="1">
+      <w:start w:val="1"/>
+      <w:numFmt w:val="lowerLetter"/>
+      <w:lvlText w:val="%2."/>
+      <w:lvlJc w:val="left"/>
+      <w:pPr>
+        <w:ind w:left="1441" w:hanging="360"/>
+      </w:pPr>
+    </w:lvl>
+    <w:lvl w:ilvl="2" w:tplc="2000001B" w:tentative="1">
+      <w:start w:val="1"/>
+      <w:numFmt w:val="lowerRoman"/>
+      <w:lvlText w:val="%3."/>
+      <w:lvlJc w:val="right"/>
+      <w:pPr>
+        <w:ind w:left="2161" w:hanging="180"/>
+      </w:pPr>
+    </w:lvl>
+    <w:lvl w:ilvl="3" w:tplc="2000000F" w:tentative="1">
+      <w:start w:val="1"/>
+      <w:numFmt w:val="decimal"/>
+      <w:lvlText w:val="%4."/>
+      <w:lvlJc w:val="left"/>
+      <w:pPr>
+        <w:ind w:left="2881" w:hanging="360"/>
+      </w:pPr>
+    </w:lvl>
+    <w:lvl w:ilvl="4" w:tplc="20000019" w:tentative="1">
+      <w:start w:val="1"/>
+      <w:numFmt w:val="lowerLetter"/>
+      <w:lvlText w:val="%5."/>
+      <w:lvlJc w:val="left"/>
+      <w:pPr>
+        <w:ind w:left="3601" w:hanging="360"/>
+      </w:pPr>
+    </w:lvl>
+    <w:lvl w:ilvl="5" w:tplc="2000001B" w:tentative="1">
+      <w:start w:val="1"/>
+      <w:numFmt w:val="lowerRoman"/>
+      <w:lvlText w:val="%6."/>
+      <w:lvlJc w:val="right"/>
+      <w:pPr>
+        <w:ind w:left="4321" w:hanging="180"/>
+      </w:pPr>
+    </w:lvl>
+    <w:lvl w:ilvl="6" w:tplc="2000000F" w:tentative="1">
+      <w:start w:val="1"/>
+      <w:numFmt w:val="decimal"/>
+      <w:lvlText w:val="%7."/>
+      <w:lvlJc w:val="left"/>
+      <w:pPr>
+        <w:ind w:left="5041" w:hanging="360"/>
+      </w:pPr>
+    </w:lvl>
+    <w:lvl w:ilvl="7" w:tplc="20000019" w:tentative="1">
+      <w:start w:val="1"/>
+      <w:numFmt w:val="lowerLetter"/>
+      <w:lvlText w:val="%8."/>
+      <w:lvlJc w:val="left"/>
+      <w:pPr>
+        <w:ind w:left="5761" w:hanging="360"/>
+      </w:pPr>
+    </w:lvl>
+    <w:lvl w:ilvl="8" w:tplc="2000001B" w:tentative="1">
+      <w:start w:val="1"/>
+      <w:numFmt w:val="lowerRoman"/>
+      <w:lvlText w:val="%9."/>
+      <w:lvlJc w:val="right"/>
+      <w:pPr>
+        <w:ind w:left="6481" w:hanging="180"/>
+      </w:pPr>
+    </w:lvl>
+  </w:abstractNum>
+  <w:abstractNum w:abstractNumId="2" w15:restartNumberingAfterBreak="0">
     <w:nsid w:val="0B8930AD"/>
     <w:multiLevelType w:val="hybridMultilevel"/>
     <w:tmpl w:val="D71625C0"/>
@@ -16075,7 +18557,452 @@
       </w:pPr>
     </w:lvl>
   </w:abstractNum>
-  <w:abstractNum w:abstractNumId="1" w15:restartNumberingAfterBreak="0">
+  <w:abstractNum w:abstractNumId="3" w15:restartNumberingAfterBreak="0">
+    <w:nsid w:val="0F6F4551"/>
+    <w:multiLevelType w:val="hybridMultilevel"/>
+    <w:tmpl w:val="5F804A08"/>
+    <w:lvl w:ilvl="0" w:tplc="995CE026">
+      <w:start w:val="1"/>
+      <w:numFmt w:val="decimal"/>
+      <w:lvlText w:val="%1."/>
+      <w:lvlJc w:val="left"/>
+      <w:pPr>
+        <w:ind w:left="1239" w:hanging="360"/>
+      </w:pPr>
+      <w:rPr>
+        <w:rFonts w:hint="default"/>
+      </w:rPr>
+    </w:lvl>
+    <w:lvl w:ilvl="1" w:tplc="20000019" w:tentative="1">
+      <w:start w:val="1"/>
+      <w:numFmt w:val="lowerLetter"/>
+      <w:lvlText w:val="%2."/>
+      <w:lvlJc w:val="left"/>
+      <w:pPr>
+        <w:ind w:left="1959" w:hanging="360"/>
+      </w:pPr>
+    </w:lvl>
+    <w:lvl w:ilvl="2" w:tplc="2000001B" w:tentative="1">
+      <w:start w:val="1"/>
+      <w:numFmt w:val="lowerRoman"/>
+      <w:lvlText w:val="%3."/>
+      <w:lvlJc w:val="right"/>
+      <w:pPr>
+        <w:ind w:left="2679" w:hanging="180"/>
+      </w:pPr>
+    </w:lvl>
+    <w:lvl w:ilvl="3" w:tplc="2000000F" w:tentative="1">
+      <w:start w:val="1"/>
+      <w:numFmt w:val="decimal"/>
+      <w:lvlText w:val="%4."/>
+      <w:lvlJc w:val="left"/>
+      <w:pPr>
+        <w:ind w:left="3399" w:hanging="360"/>
+      </w:pPr>
+    </w:lvl>
+    <w:lvl w:ilvl="4" w:tplc="20000019" w:tentative="1">
+      <w:start w:val="1"/>
+      <w:numFmt w:val="lowerLetter"/>
+      <w:lvlText w:val="%5."/>
+      <w:lvlJc w:val="left"/>
+      <w:pPr>
+        <w:ind w:left="4119" w:hanging="360"/>
+      </w:pPr>
+    </w:lvl>
+    <w:lvl w:ilvl="5" w:tplc="2000001B" w:tentative="1">
+      <w:start w:val="1"/>
+      <w:numFmt w:val="lowerRoman"/>
+      <w:lvlText w:val="%6."/>
+      <w:lvlJc w:val="right"/>
+      <w:pPr>
+        <w:ind w:left="4839" w:hanging="180"/>
+      </w:pPr>
+    </w:lvl>
+    <w:lvl w:ilvl="6" w:tplc="2000000F" w:tentative="1">
+      <w:start w:val="1"/>
+      <w:numFmt w:val="decimal"/>
+      <w:lvlText w:val="%7."/>
+      <w:lvlJc w:val="left"/>
+      <w:pPr>
+        <w:ind w:left="5559" w:hanging="360"/>
+      </w:pPr>
+    </w:lvl>
+    <w:lvl w:ilvl="7" w:tplc="20000019" w:tentative="1">
+      <w:start w:val="1"/>
+      <w:numFmt w:val="lowerLetter"/>
+      <w:lvlText w:val="%8."/>
+      <w:lvlJc w:val="left"/>
+      <w:pPr>
+        <w:ind w:left="6279" w:hanging="360"/>
+      </w:pPr>
+    </w:lvl>
+    <w:lvl w:ilvl="8" w:tplc="2000001B" w:tentative="1">
+      <w:start w:val="1"/>
+      <w:numFmt w:val="lowerRoman"/>
+      <w:lvlText w:val="%9."/>
+      <w:lvlJc w:val="right"/>
+      <w:pPr>
+        <w:ind w:left="6999" w:hanging="180"/>
+      </w:pPr>
+    </w:lvl>
+  </w:abstractNum>
+  <w:abstractNum w:abstractNumId="4" w15:restartNumberingAfterBreak="0">
+    <w:nsid w:val="1DBE4693"/>
+    <w:multiLevelType w:val="hybridMultilevel"/>
+    <w:tmpl w:val="4802FFBE"/>
+    <w:lvl w:ilvl="0" w:tplc="995CE026">
+      <w:start w:val="1"/>
+      <w:numFmt w:val="decimal"/>
+      <w:lvlText w:val="%1."/>
+      <w:lvlJc w:val="left"/>
+      <w:pPr>
+        <w:ind w:left="1239" w:hanging="360"/>
+      </w:pPr>
+      <w:rPr>
+        <w:rFonts w:hint="default"/>
+      </w:rPr>
+    </w:lvl>
+    <w:lvl w:ilvl="1" w:tplc="20000019">
+      <w:start w:val="1"/>
+      <w:numFmt w:val="lowerLetter"/>
+      <w:lvlText w:val="%2."/>
+      <w:lvlJc w:val="left"/>
+      <w:pPr>
+        <w:ind w:left="1959" w:hanging="360"/>
+      </w:pPr>
+    </w:lvl>
+    <w:lvl w:ilvl="2" w:tplc="2000001B" w:tentative="1">
+      <w:start w:val="1"/>
+      <w:numFmt w:val="lowerRoman"/>
+      <w:lvlText w:val="%3."/>
+      <w:lvlJc w:val="right"/>
+      <w:pPr>
+        <w:ind w:left="2679" w:hanging="180"/>
+      </w:pPr>
+    </w:lvl>
+    <w:lvl w:ilvl="3" w:tplc="2000000F" w:tentative="1">
+      <w:start w:val="1"/>
+      <w:numFmt w:val="decimal"/>
+      <w:lvlText w:val="%4."/>
+      <w:lvlJc w:val="left"/>
+      <w:pPr>
+        <w:ind w:left="3399" w:hanging="360"/>
+      </w:pPr>
+    </w:lvl>
+    <w:lvl w:ilvl="4" w:tplc="20000019" w:tentative="1">
+      <w:start w:val="1"/>
+      <w:numFmt w:val="lowerLetter"/>
+      <w:lvlText w:val="%5."/>
+      <w:lvlJc w:val="left"/>
+      <w:pPr>
+        <w:ind w:left="4119" w:hanging="360"/>
+      </w:pPr>
+    </w:lvl>
+    <w:lvl w:ilvl="5" w:tplc="2000001B" w:tentative="1">
+      <w:start w:val="1"/>
+      <w:numFmt w:val="lowerRoman"/>
+      <w:lvlText w:val="%6."/>
+      <w:lvlJc w:val="right"/>
+      <w:pPr>
+        <w:ind w:left="4839" w:hanging="180"/>
+      </w:pPr>
+    </w:lvl>
+    <w:lvl w:ilvl="6" w:tplc="2000000F" w:tentative="1">
+      <w:start w:val="1"/>
+      <w:numFmt w:val="decimal"/>
+      <w:lvlText w:val="%7."/>
+      <w:lvlJc w:val="left"/>
+      <w:pPr>
+        <w:ind w:left="5559" w:hanging="360"/>
+      </w:pPr>
+    </w:lvl>
+    <w:lvl w:ilvl="7" w:tplc="20000019" w:tentative="1">
+      <w:start w:val="1"/>
+      <w:numFmt w:val="lowerLetter"/>
+      <w:lvlText w:val="%8."/>
+      <w:lvlJc w:val="left"/>
+      <w:pPr>
+        <w:ind w:left="6279" w:hanging="360"/>
+      </w:pPr>
+    </w:lvl>
+    <w:lvl w:ilvl="8" w:tplc="2000001B" w:tentative="1">
+      <w:start w:val="1"/>
+      <w:numFmt w:val="lowerRoman"/>
+      <w:lvlText w:val="%9."/>
+      <w:lvlJc w:val="right"/>
+      <w:pPr>
+        <w:ind w:left="6999" w:hanging="180"/>
+      </w:pPr>
+    </w:lvl>
+  </w:abstractNum>
+  <w:abstractNum w:abstractNumId="5" w15:restartNumberingAfterBreak="0">
+    <w:nsid w:val="24CA22F5"/>
+    <w:multiLevelType w:val="hybridMultilevel"/>
+    <w:tmpl w:val="F0F8DE9C"/>
+    <w:lvl w:ilvl="0" w:tplc="995CE026">
+      <w:start w:val="1"/>
+      <w:numFmt w:val="decimal"/>
+      <w:lvlText w:val="%1."/>
+      <w:lvlJc w:val="left"/>
+      <w:pPr>
+        <w:ind w:left="1239" w:hanging="360"/>
+      </w:pPr>
+      <w:rPr>
+        <w:rFonts w:hint="default"/>
+      </w:rPr>
+    </w:lvl>
+    <w:lvl w:ilvl="1" w:tplc="20000019">
+      <w:start w:val="1"/>
+      <w:numFmt w:val="lowerLetter"/>
+      <w:lvlText w:val="%2."/>
+      <w:lvlJc w:val="left"/>
+      <w:pPr>
+        <w:ind w:left="1959" w:hanging="360"/>
+      </w:pPr>
+    </w:lvl>
+    <w:lvl w:ilvl="2" w:tplc="2000001B" w:tentative="1">
+      <w:start w:val="1"/>
+      <w:numFmt w:val="lowerRoman"/>
+      <w:lvlText w:val="%3."/>
+      <w:lvlJc w:val="right"/>
+      <w:pPr>
+        <w:ind w:left="2679" w:hanging="180"/>
+      </w:pPr>
+    </w:lvl>
+    <w:lvl w:ilvl="3" w:tplc="2000000F" w:tentative="1">
+      <w:start w:val="1"/>
+      <w:numFmt w:val="decimal"/>
+      <w:lvlText w:val="%4."/>
+      <w:lvlJc w:val="left"/>
+      <w:pPr>
+        <w:ind w:left="3399" w:hanging="360"/>
+      </w:pPr>
+    </w:lvl>
+    <w:lvl w:ilvl="4" w:tplc="20000019" w:tentative="1">
+      <w:start w:val="1"/>
+      <w:numFmt w:val="lowerLetter"/>
+      <w:lvlText w:val="%5."/>
+      <w:lvlJc w:val="left"/>
+      <w:pPr>
+        <w:ind w:left="4119" w:hanging="360"/>
+      </w:pPr>
+    </w:lvl>
+    <w:lvl w:ilvl="5" w:tplc="2000001B" w:tentative="1">
+      <w:start w:val="1"/>
+      <w:numFmt w:val="lowerRoman"/>
+      <w:lvlText w:val="%6."/>
+      <w:lvlJc w:val="right"/>
+      <w:pPr>
+        <w:ind w:left="4839" w:hanging="180"/>
+      </w:pPr>
+    </w:lvl>
+    <w:lvl w:ilvl="6" w:tplc="2000000F" w:tentative="1">
+      <w:start w:val="1"/>
+      <w:numFmt w:val="decimal"/>
+      <w:lvlText w:val="%7."/>
+      <w:lvlJc w:val="left"/>
+      <w:pPr>
+        <w:ind w:left="5559" w:hanging="360"/>
+      </w:pPr>
+    </w:lvl>
+    <w:lvl w:ilvl="7" w:tplc="20000019" w:tentative="1">
+      <w:start w:val="1"/>
+      <w:numFmt w:val="lowerLetter"/>
+      <w:lvlText w:val="%8."/>
+      <w:lvlJc w:val="left"/>
+      <w:pPr>
+        <w:ind w:left="6279" w:hanging="360"/>
+      </w:pPr>
+    </w:lvl>
+    <w:lvl w:ilvl="8" w:tplc="2000001B" w:tentative="1">
+      <w:start w:val="1"/>
+      <w:numFmt w:val="lowerRoman"/>
+      <w:lvlText w:val="%9."/>
+      <w:lvlJc w:val="right"/>
+      <w:pPr>
+        <w:ind w:left="6999" w:hanging="180"/>
+      </w:pPr>
+    </w:lvl>
+  </w:abstractNum>
+  <w:abstractNum w:abstractNumId="6" w15:restartNumberingAfterBreak="0">
+    <w:nsid w:val="30502451"/>
+    <w:multiLevelType w:val="hybridMultilevel"/>
+    <w:tmpl w:val="B5BA3200"/>
+    <w:lvl w:ilvl="0" w:tplc="995CE026">
+      <w:start w:val="1"/>
+      <w:numFmt w:val="decimal"/>
+      <w:lvlText w:val="%1."/>
+      <w:lvlJc w:val="left"/>
+      <w:pPr>
+        <w:ind w:left="1239" w:hanging="360"/>
+      </w:pPr>
+      <w:rPr>
+        <w:rFonts w:hint="default"/>
+      </w:rPr>
+    </w:lvl>
+    <w:lvl w:ilvl="1" w:tplc="20000019">
+      <w:start w:val="1"/>
+      <w:numFmt w:val="lowerLetter"/>
+      <w:lvlText w:val="%2."/>
+      <w:lvlJc w:val="left"/>
+      <w:pPr>
+        <w:ind w:left="1959" w:hanging="360"/>
+      </w:pPr>
+    </w:lvl>
+    <w:lvl w:ilvl="2" w:tplc="2000001B" w:tentative="1">
+      <w:start w:val="1"/>
+      <w:numFmt w:val="lowerRoman"/>
+      <w:lvlText w:val="%3."/>
+      <w:lvlJc w:val="right"/>
+      <w:pPr>
+        <w:ind w:left="2679" w:hanging="180"/>
+      </w:pPr>
+    </w:lvl>
+    <w:lvl w:ilvl="3" w:tplc="2000000F" w:tentative="1">
+      <w:start w:val="1"/>
+      <w:numFmt w:val="decimal"/>
+      <w:lvlText w:val="%4."/>
+      <w:lvlJc w:val="left"/>
+      <w:pPr>
+        <w:ind w:left="3399" w:hanging="360"/>
+      </w:pPr>
+    </w:lvl>
+    <w:lvl w:ilvl="4" w:tplc="20000019" w:tentative="1">
+      <w:start w:val="1"/>
+      <w:numFmt w:val="lowerLetter"/>
+      <w:lvlText w:val="%5."/>
+      <w:lvlJc w:val="left"/>
+      <w:pPr>
+        <w:ind w:left="4119" w:hanging="360"/>
+      </w:pPr>
+    </w:lvl>
+    <w:lvl w:ilvl="5" w:tplc="2000001B" w:tentative="1">
+      <w:start w:val="1"/>
+      <w:numFmt w:val="lowerRoman"/>
+      <w:lvlText w:val="%6."/>
+      <w:lvlJc w:val="right"/>
+      <w:pPr>
+        <w:ind w:left="4839" w:hanging="180"/>
+      </w:pPr>
+    </w:lvl>
+    <w:lvl w:ilvl="6" w:tplc="2000000F" w:tentative="1">
+      <w:start w:val="1"/>
+      <w:numFmt w:val="decimal"/>
+      <w:lvlText w:val="%7."/>
+      <w:lvlJc w:val="left"/>
+      <w:pPr>
+        <w:ind w:left="5559" w:hanging="360"/>
+      </w:pPr>
+    </w:lvl>
+    <w:lvl w:ilvl="7" w:tplc="20000019" w:tentative="1">
+      <w:start w:val="1"/>
+      <w:numFmt w:val="lowerLetter"/>
+      <w:lvlText w:val="%8."/>
+      <w:lvlJc w:val="left"/>
+      <w:pPr>
+        <w:ind w:left="6279" w:hanging="360"/>
+      </w:pPr>
+    </w:lvl>
+    <w:lvl w:ilvl="8" w:tplc="2000001B" w:tentative="1">
+      <w:start w:val="1"/>
+      <w:numFmt w:val="lowerRoman"/>
+      <w:lvlText w:val="%9."/>
+      <w:lvlJc w:val="right"/>
+      <w:pPr>
+        <w:ind w:left="6999" w:hanging="180"/>
+      </w:pPr>
+    </w:lvl>
+  </w:abstractNum>
+  <w:abstractNum w:abstractNumId="7" w15:restartNumberingAfterBreak="0">
+    <w:nsid w:val="33C95646"/>
+    <w:multiLevelType w:val="hybridMultilevel"/>
+    <w:tmpl w:val="5F440EF8"/>
+    <w:lvl w:ilvl="0" w:tplc="995CE026">
+      <w:start w:val="1"/>
+      <w:numFmt w:val="decimal"/>
+      <w:lvlText w:val="%1."/>
+      <w:lvlJc w:val="left"/>
+      <w:pPr>
+        <w:ind w:left="1239" w:hanging="360"/>
+      </w:pPr>
+      <w:rPr>
+        <w:rFonts w:hint="default"/>
+      </w:rPr>
+    </w:lvl>
+    <w:lvl w:ilvl="1" w:tplc="20000019">
+      <w:start w:val="1"/>
+      <w:numFmt w:val="lowerLetter"/>
+      <w:lvlText w:val="%2."/>
+      <w:lvlJc w:val="left"/>
+      <w:pPr>
+        <w:ind w:left="1959" w:hanging="360"/>
+      </w:pPr>
+    </w:lvl>
+    <w:lvl w:ilvl="2" w:tplc="2000001B" w:tentative="1">
+      <w:start w:val="1"/>
+      <w:numFmt w:val="lowerRoman"/>
+      <w:lvlText w:val="%3."/>
+      <w:lvlJc w:val="right"/>
+      <w:pPr>
+        <w:ind w:left="2679" w:hanging="180"/>
+      </w:pPr>
+    </w:lvl>
+    <w:lvl w:ilvl="3" w:tplc="2000000F" w:tentative="1">
+      <w:start w:val="1"/>
+      <w:numFmt w:val="decimal"/>
+      <w:lvlText w:val="%4."/>
+      <w:lvlJc w:val="left"/>
+      <w:pPr>
+        <w:ind w:left="3399" w:hanging="360"/>
+      </w:pPr>
+    </w:lvl>
+    <w:lvl w:ilvl="4" w:tplc="20000019" w:tentative="1">
+      <w:start w:val="1"/>
+      <w:numFmt w:val="lowerLetter"/>
+      <w:lvlText w:val="%5."/>
+      <w:lvlJc w:val="left"/>
+      <w:pPr>
+        <w:ind w:left="4119" w:hanging="360"/>
+      </w:pPr>
+    </w:lvl>
+    <w:lvl w:ilvl="5" w:tplc="2000001B" w:tentative="1">
+      <w:start w:val="1"/>
+      <w:numFmt w:val="lowerRoman"/>
+      <w:lvlText w:val="%6."/>
+      <w:lvlJc w:val="right"/>
+      <w:pPr>
+        <w:ind w:left="4839" w:hanging="180"/>
+      </w:pPr>
+    </w:lvl>
+    <w:lvl w:ilvl="6" w:tplc="2000000F" w:tentative="1">
+      <w:start w:val="1"/>
+      <w:numFmt w:val="decimal"/>
+      <w:lvlText w:val="%7."/>
+      <w:lvlJc w:val="left"/>
+      <w:pPr>
+        <w:ind w:left="5559" w:hanging="360"/>
+      </w:pPr>
+    </w:lvl>
+    <w:lvl w:ilvl="7" w:tplc="20000019" w:tentative="1">
+      <w:start w:val="1"/>
+      <w:numFmt w:val="lowerLetter"/>
+      <w:lvlText w:val="%8."/>
+      <w:lvlJc w:val="left"/>
+      <w:pPr>
+        <w:ind w:left="6279" w:hanging="360"/>
+      </w:pPr>
+    </w:lvl>
+    <w:lvl w:ilvl="8" w:tplc="2000001B" w:tentative="1">
+      <w:start w:val="1"/>
+      <w:numFmt w:val="lowerRoman"/>
+      <w:lvlText w:val="%9."/>
+      <w:lvlJc w:val="right"/>
+      <w:pPr>
+        <w:ind w:left="6999" w:hanging="180"/>
+      </w:pPr>
+    </w:lvl>
+  </w:abstractNum>
+  <w:abstractNum w:abstractNumId="8" w15:restartNumberingAfterBreak="0">
     <w:nsid w:val="349F7246"/>
     <w:multiLevelType w:val="hybridMultilevel"/>
     <w:tmpl w:val="4BFA104A"/>
@@ -16191,7 +19118,7 @@
       </w:rPr>
     </w:lvl>
   </w:abstractNum>
-  <w:abstractNum w:abstractNumId="2" w15:restartNumberingAfterBreak="0">
+  <w:abstractNum w:abstractNumId="9" w15:restartNumberingAfterBreak="0">
     <w:nsid w:val="3DE25536"/>
     <w:multiLevelType w:val="hybridMultilevel"/>
     <w:tmpl w:val="98C4463C"/>
@@ -16307,7 +19234,7 @@
       </w:rPr>
     </w:lvl>
   </w:abstractNum>
-  <w:abstractNum w:abstractNumId="3" w15:restartNumberingAfterBreak="0">
+  <w:abstractNum w:abstractNumId="10" w15:restartNumberingAfterBreak="0">
     <w:nsid w:val="4D63242A"/>
     <w:multiLevelType w:val="hybridMultilevel"/>
     <w:tmpl w:val="28B62C78"/>
@@ -16420,7 +19347,7 @@
       </w:rPr>
     </w:lvl>
   </w:abstractNum>
-  <w:abstractNum w:abstractNumId="4" w15:restartNumberingAfterBreak="0">
+  <w:abstractNum w:abstractNumId="11" w15:restartNumberingAfterBreak="0">
     <w:nsid w:val="4E68378A"/>
     <w:multiLevelType w:val="hybridMultilevel"/>
     <w:tmpl w:val="D71625C0"/>
@@ -16506,7 +19433,7 @@
       </w:pPr>
     </w:lvl>
   </w:abstractNum>
-  <w:abstractNum w:abstractNumId="5" w15:restartNumberingAfterBreak="0">
+  <w:abstractNum w:abstractNumId="12" w15:restartNumberingAfterBreak="0">
     <w:nsid w:val="6F4734ED"/>
     <w:multiLevelType w:val="hybridMultilevel"/>
     <w:tmpl w:val="44561E2C"/>
@@ -16619,7 +19546,7 @@
       </w:rPr>
     </w:lvl>
   </w:abstractNum>
-  <w:abstractNum w:abstractNumId="6" w15:restartNumberingAfterBreak="0">
+  <w:abstractNum w:abstractNumId="13" w15:restartNumberingAfterBreak="0">
     <w:nsid w:val="7BD15399"/>
     <w:multiLevelType w:val="hybridMultilevel"/>
     <w:tmpl w:val="D9CAA970"/>
@@ -16732,26 +19659,163 @@
       </w:rPr>
     </w:lvl>
   </w:abstractNum>
+  <w:abstractNum w:abstractNumId="14" w15:restartNumberingAfterBreak="0">
+    <w:nsid w:val="7C6745D8"/>
+    <w:multiLevelType w:val="hybridMultilevel"/>
+    <w:tmpl w:val="5ADE603C"/>
+    <w:lvl w:ilvl="0" w:tplc="20000001">
+      <w:start w:val="1"/>
+      <w:numFmt w:val="bullet"/>
+      <w:lvlText w:val=""/>
+      <w:lvlJc w:val="left"/>
+      <w:pPr>
+        <w:ind w:left="2520" w:hanging="360"/>
+      </w:pPr>
+      <w:rPr>
+        <w:rFonts w:ascii="Symbol" w:hAnsi="Symbol" w:hint="default"/>
+      </w:rPr>
+    </w:lvl>
+    <w:lvl w:ilvl="1" w:tplc="20000003" w:tentative="1">
+      <w:start w:val="1"/>
+      <w:numFmt w:val="bullet"/>
+      <w:lvlText w:val="o"/>
+      <w:lvlJc w:val="left"/>
+      <w:pPr>
+        <w:ind w:left="3240" w:hanging="360"/>
+      </w:pPr>
+      <w:rPr>
+        <w:rFonts w:ascii="Courier New" w:hAnsi="Courier New" w:cs="Courier New" w:hint="default"/>
+      </w:rPr>
+    </w:lvl>
+    <w:lvl w:ilvl="2" w:tplc="20000005" w:tentative="1">
+      <w:start w:val="1"/>
+      <w:numFmt w:val="bullet"/>
+      <w:lvlText w:val=""/>
+      <w:lvlJc w:val="left"/>
+      <w:pPr>
+        <w:ind w:left="3960" w:hanging="360"/>
+      </w:pPr>
+      <w:rPr>
+        <w:rFonts w:ascii="Wingdings" w:hAnsi="Wingdings" w:hint="default"/>
+      </w:rPr>
+    </w:lvl>
+    <w:lvl w:ilvl="3" w:tplc="20000001" w:tentative="1">
+      <w:start w:val="1"/>
+      <w:numFmt w:val="bullet"/>
+      <w:lvlText w:val=""/>
+      <w:lvlJc w:val="left"/>
+      <w:pPr>
+        <w:ind w:left="4680" w:hanging="360"/>
+      </w:pPr>
+      <w:rPr>
+        <w:rFonts w:ascii="Symbol" w:hAnsi="Symbol" w:hint="default"/>
+      </w:rPr>
+    </w:lvl>
+    <w:lvl w:ilvl="4" w:tplc="20000003" w:tentative="1">
+      <w:start w:val="1"/>
+      <w:numFmt w:val="bullet"/>
+      <w:lvlText w:val="o"/>
+      <w:lvlJc w:val="left"/>
+      <w:pPr>
+        <w:ind w:left="5400" w:hanging="360"/>
+      </w:pPr>
+      <w:rPr>
+        <w:rFonts w:ascii="Courier New" w:hAnsi="Courier New" w:cs="Courier New" w:hint="default"/>
+      </w:rPr>
+    </w:lvl>
+    <w:lvl w:ilvl="5" w:tplc="20000005" w:tentative="1">
+      <w:start w:val="1"/>
+      <w:numFmt w:val="bullet"/>
+      <w:lvlText w:val=""/>
+      <w:lvlJc w:val="left"/>
+      <w:pPr>
+        <w:ind w:left="6120" w:hanging="360"/>
+      </w:pPr>
+      <w:rPr>
+        <w:rFonts w:ascii="Wingdings" w:hAnsi="Wingdings" w:hint="default"/>
+      </w:rPr>
+    </w:lvl>
+    <w:lvl w:ilvl="6" w:tplc="20000001" w:tentative="1">
+      <w:start w:val="1"/>
+      <w:numFmt w:val="bullet"/>
+      <w:lvlText w:val=""/>
+      <w:lvlJc w:val="left"/>
+      <w:pPr>
+        <w:ind w:left="6840" w:hanging="360"/>
+      </w:pPr>
+      <w:rPr>
+        <w:rFonts w:ascii="Symbol" w:hAnsi="Symbol" w:hint="default"/>
+      </w:rPr>
+    </w:lvl>
+    <w:lvl w:ilvl="7" w:tplc="20000003" w:tentative="1">
+      <w:start w:val="1"/>
+      <w:numFmt w:val="bullet"/>
+      <w:lvlText w:val="o"/>
+      <w:lvlJc w:val="left"/>
+      <w:pPr>
+        <w:ind w:left="7560" w:hanging="360"/>
+      </w:pPr>
+      <w:rPr>
+        <w:rFonts w:ascii="Courier New" w:hAnsi="Courier New" w:cs="Courier New" w:hint="default"/>
+      </w:rPr>
+    </w:lvl>
+    <w:lvl w:ilvl="8" w:tplc="20000005" w:tentative="1">
+      <w:start w:val="1"/>
+      <w:numFmt w:val="bullet"/>
+      <w:lvlText w:val=""/>
+      <w:lvlJc w:val="left"/>
+      <w:pPr>
+        <w:ind w:left="8280" w:hanging="360"/>
+      </w:pPr>
+      <w:rPr>
+        <w:rFonts w:ascii="Wingdings" w:hAnsi="Wingdings" w:hint="default"/>
+      </w:rPr>
+    </w:lvl>
+  </w:abstractNum>
   <w:num w:numId="1">
+    <w:abstractNumId w:val="8"/>
+  </w:num>
+  <w:num w:numId="2">
+    <w:abstractNumId w:val="9"/>
+  </w:num>
+  <w:num w:numId="3">
+    <w:abstractNumId w:val="11"/>
+  </w:num>
+  <w:num w:numId="4">
+    <w:abstractNumId w:val="2"/>
+  </w:num>
+  <w:num w:numId="5">
+    <w:abstractNumId w:val="10"/>
+  </w:num>
+  <w:num w:numId="6">
+    <w:abstractNumId w:val="13"/>
+  </w:num>
+  <w:num w:numId="7">
+    <w:abstractNumId w:val="12"/>
+  </w:num>
+  <w:num w:numId="8">
+    <w:abstractNumId w:val="7"/>
+  </w:num>
+  <w:num w:numId="9">
     <w:abstractNumId w:val="1"/>
   </w:num>
-  <w:num w:numId="2">
-    <w:abstractNumId w:val="2"/>
+  <w:num w:numId="10">
+    <w:abstractNumId w:val="5"/>
   </w:num>
-  <w:num w:numId="3">
-    <w:abstractNumId w:val="4"/>
+  <w:num w:numId="11">
+    <w:abstractNumId w:val="14"/>
   </w:num>
-  <w:num w:numId="4">
+  <w:num w:numId="12">
     <w:abstractNumId w:val="0"/>
   </w:num>
-  <w:num w:numId="5">
+  <w:num w:numId="13">
+    <w:abstractNumId w:val="6"/>
+  </w:num>
+  <w:num w:numId="14">
     <w:abstractNumId w:val="3"/>
   </w:num>
-  <w:num w:numId="6">
-    <w:abstractNumId w:val="6"/>
-  </w:num>
-  <w:num w:numId="7">
-    <w:abstractNumId w:val="5"/>
+  <w:num w:numId="15">
+    <w:abstractNumId w:val="4"/>
   </w:num>
   <w:numIdMacAtCleanup w:val="7"/>
 </w:numbering>
@@ -17708,6 +20772,18 @@
       <w:szCs w:val="24"/>
     </w:rPr>
   </w:style>
+  <w:style w:type="character" w:styleId="UnresolvedMention">
+    <w:name w:val="Unresolved Mention"/>
+    <w:basedOn w:val="DefaultParagraphFont"/>
+    <w:uiPriority w:val="99"/>
+    <w:semiHidden/>
+    <w:unhideWhenUsed/>
+    <w:rsid w:val="00643EE5"/>
+    <w:rPr>
+      <w:color w:val="605E5C"/>
+      <w:shd w:val="clear" w:color="auto" w:fill="E1DFDD"/>
+    </w:rPr>
+  </w:style>
 </w:styles>
 </file>
 

--- a/Mobile Application Development Lab Manual.docx
+++ b/Mobile Application Development Lab Manual.docx
@@ -17,13 +17,13 @@
         <mc:AlternateContent>
           <mc:Choice Requires="wpg">
             <w:drawing>
-              <wp:anchor distT="0" distB="0" distL="114300" distR="114300" simplePos="0" relativeHeight="486533632" behindDoc="1" locked="0" layoutInCell="1" allowOverlap="1" wp14:anchorId="504387E5" wp14:editId="49C13D00">
+              <wp:anchor distT="0" distB="0" distL="114300" distR="114300" simplePos="0" relativeHeight="486533632" behindDoc="1" locked="0" layoutInCell="1" allowOverlap="1" wp14:anchorId="504387E5" wp14:editId="3C5257AD">
                 <wp:simplePos x="0" y="0"/>
-                <wp:positionH relativeFrom="page">
-                  <wp:posOffset>0</wp:posOffset>
+                <wp:positionH relativeFrom="margin">
+                  <wp:align>right</wp:align>
                 </wp:positionH>
                 <wp:positionV relativeFrom="page">
-                  <wp:posOffset>-371475</wp:posOffset>
+                  <wp:posOffset>-231775</wp:posOffset>
                 </wp:positionV>
                 <wp:extent cx="7560945" cy="10692765"/>
                 <wp:effectExtent l="0" t="0" r="1905" b="13335"/>
@@ -1129,7 +1129,7 @@
           </mc:Choice>
           <mc:Fallback>
             <w:pict>
-              <v:group w14:anchorId="6DB548E6" id="Group 92" o:spid="_x0000_s1026" style="position:absolute;margin-left:0;margin-top:-29.25pt;width:595.35pt;height:841.95pt;z-index:-16782848;mso-position-horizontal-relative:page;mso-position-vertical-relative:page" coordsize="11907,16839" o:gfxdata="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">
+              <v:group w14:anchorId="105E99F9" id="Group 92" o:spid="_x0000_s1026" style="position:absolute;margin-left:544.15pt;margin-top:-18.25pt;width:595.35pt;height:841.95pt;z-index:-16782848;mso-position-horizontal:right;mso-position-horizontal-relative:margin;mso-position-vertical-relative:page" coordsize="11907,16839" o:gfxdata="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">
                 <v:shape id="Freeform 105" o:spid="_x0000_s1027" style="position:absolute;left:1063;top:15590;width:6899;height:10;visibility:visible;mso-wrap-style:square;v-text-anchor:top" coordsize="6899,10" o:gfxdata="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" path="m6899,l3649,r-9,l,,,10r3640,l3649,10r3250,l6899,xe" fillcolor="black" stroked="f">
                   <v:path arrowok="t" o:connecttype="custom" o:connectlocs="6899,15590;3649,15590;3640,15590;0,15590;0,15600;3640,15600;3649,15600;6899,15600;6899,15590" o:connectangles="0,0,0,0,0,0,0,0,0"/>
                 </v:shape>
@@ -1183,7 +1183,7 @@
                   <v:stroke dashstyle="3 1"/>
                   <v:path arrowok="t" o:connecttype="custom" o:connectlocs="0,9507;7,9470;29,9440;60,9420;99,9412;5344,9412;5383,9420;5414,9440;5436,9470;5443,9507;5443,9888;5436,9925;5414,9955;5383,9976;5344,9983;99,9983;60,9976;29,9955;7,9925;0,9888;0,9507" o:connectangles="0,0,0,0,0,0,0,0,0,0,0,0,0,0,0,0,0,0,0,0,0"/>
                 </v:shape>
-                <w10:wrap anchorx="page" anchory="page"/>
+                <w10:wrap anchorx="margin" anchory="page"/>
               </v:group>
             </w:pict>
           </mc:Fallback>
@@ -4631,7 +4631,7 @@
             <w:noProof/>
             <w:webHidden/>
           </w:rPr>
-          <w:t>16</w:t>
+          <w:t>17</w:t>
         </w:r>
         <w:r>
           <w:rPr>
@@ -4696,7 +4696,7 @@
             <w:noProof/>
             <w:webHidden/>
           </w:rPr>
-          <w:t>16</w:t>
+          <w:t>17</w:t>
         </w:r>
         <w:r>
           <w:rPr>
@@ -4761,7 +4761,7 @@
             <w:noProof/>
             <w:webHidden/>
           </w:rPr>
-          <w:t>16</w:t>
+          <w:t>34</w:t>
         </w:r>
         <w:r>
           <w:rPr>
@@ -4826,7 +4826,7 @@
             <w:noProof/>
             <w:webHidden/>
           </w:rPr>
-          <w:t>16</w:t>
+          <w:t>34</w:t>
         </w:r>
         <w:r>
           <w:rPr>
@@ -4892,7 +4892,7 @@
             <w:noProof/>
             <w:webHidden/>
           </w:rPr>
-          <w:t>17</w:t>
+          <w:t>35</w:t>
         </w:r>
         <w:r>
           <w:rPr>
@@ -4957,7 +4957,7 @@
             <w:noProof/>
             <w:webHidden/>
           </w:rPr>
-          <w:t>17</w:t>
+          <w:t>35</w:t>
         </w:r>
         <w:r>
           <w:rPr>
@@ -5022,7 +5022,7 @@
             <w:noProof/>
             <w:webHidden/>
           </w:rPr>
-          <w:t>17</w:t>
+          <w:t>35</w:t>
         </w:r>
         <w:r>
           <w:rPr>
@@ -5087,7 +5087,7 @@
             <w:noProof/>
             <w:webHidden/>
           </w:rPr>
-          <w:t>17</w:t>
+          <w:t>35</w:t>
         </w:r>
         <w:r>
           <w:rPr>
@@ -5152,7 +5152,7 @@
             <w:noProof/>
             <w:webHidden/>
           </w:rPr>
-          <w:t>17</w:t>
+          <w:t>35</w:t>
         </w:r>
         <w:r>
           <w:rPr>
@@ -5217,7 +5217,7 @@
             <w:noProof/>
             <w:webHidden/>
           </w:rPr>
-          <w:t>17</w:t>
+          <w:t>35</w:t>
         </w:r>
         <w:r>
           <w:rPr>
@@ -5283,7 +5283,7 @@
             <w:noProof/>
             <w:webHidden/>
           </w:rPr>
-          <w:t>18</w:t>
+          <w:t>36</w:t>
         </w:r>
         <w:r>
           <w:rPr>
@@ -5348,7 +5348,7 @@
             <w:noProof/>
             <w:webHidden/>
           </w:rPr>
-          <w:t>18</w:t>
+          <w:t>36</w:t>
         </w:r>
         <w:r>
           <w:rPr>
@@ -5413,7 +5413,7 @@
             <w:noProof/>
             <w:webHidden/>
           </w:rPr>
-          <w:t>18</w:t>
+          <w:t>36</w:t>
         </w:r>
         <w:r>
           <w:rPr>
@@ -5478,7 +5478,7 @@
             <w:noProof/>
             <w:webHidden/>
           </w:rPr>
-          <w:t>18</w:t>
+          <w:t>36</w:t>
         </w:r>
         <w:r>
           <w:rPr>
@@ -5543,7 +5543,7 @@
             <w:noProof/>
             <w:webHidden/>
           </w:rPr>
-          <w:t>18</w:t>
+          <w:t>36</w:t>
         </w:r>
         <w:r>
           <w:rPr>
@@ -5608,7 +5608,7 @@
             <w:noProof/>
             <w:webHidden/>
           </w:rPr>
-          <w:t>18</w:t>
+          <w:t>36</w:t>
         </w:r>
         <w:r>
           <w:rPr>
@@ -5674,7 +5674,7 @@
             <w:noProof/>
             <w:webHidden/>
           </w:rPr>
-          <w:t>19</w:t>
+          <w:t>37</w:t>
         </w:r>
         <w:r>
           <w:rPr>
@@ -5740,7 +5740,7 @@
             <w:noProof/>
             <w:webHidden/>
           </w:rPr>
-          <w:t>20</w:t>
+          <w:t>38</w:t>
         </w:r>
         <w:r>
           <w:rPr>
@@ -5805,7 +5805,7 @@
             <w:noProof/>
             <w:webHidden/>
           </w:rPr>
-          <w:t>20</w:t>
+          <w:t>38</w:t>
         </w:r>
         <w:r>
           <w:rPr>
@@ -5870,7 +5870,7 @@
             <w:noProof/>
             <w:webHidden/>
           </w:rPr>
-          <w:t>20</w:t>
+          <w:t>38</w:t>
         </w:r>
         <w:r>
           <w:rPr>
@@ -5935,7 +5935,7 @@
             <w:noProof/>
             <w:webHidden/>
           </w:rPr>
-          <w:t>20</w:t>
+          <w:t>38</w:t>
         </w:r>
         <w:r>
           <w:rPr>
@@ -6000,7 +6000,7 @@
             <w:noProof/>
             <w:webHidden/>
           </w:rPr>
-          <w:t>20</w:t>
+          <w:t>38</w:t>
         </w:r>
         <w:r>
           <w:rPr>
@@ -6065,7 +6065,7 @@
             <w:noProof/>
             <w:webHidden/>
           </w:rPr>
-          <w:t>20</w:t>
+          <w:t>38</w:t>
         </w:r>
         <w:r>
           <w:rPr>
@@ -6131,7 +6131,7 @@
             <w:noProof/>
             <w:webHidden/>
           </w:rPr>
-          <w:t>21</w:t>
+          <w:t>39</w:t>
         </w:r>
         <w:r>
           <w:rPr>
@@ -6196,7 +6196,7 @@
             <w:noProof/>
             <w:webHidden/>
           </w:rPr>
-          <w:t>21</w:t>
+          <w:t>39</w:t>
         </w:r>
         <w:r>
           <w:rPr>
@@ -6261,7 +6261,7 @@
             <w:noProof/>
             <w:webHidden/>
           </w:rPr>
-          <w:t>21</w:t>
+          <w:t>39</w:t>
         </w:r>
         <w:r>
           <w:rPr>
@@ -6326,7 +6326,7 @@
             <w:noProof/>
             <w:webHidden/>
           </w:rPr>
-          <w:t>21</w:t>
+          <w:t>39</w:t>
         </w:r>
         <w:r>
           <w:rPr>
@@ -6391,7 +6391,7 @@
             <w:noProof/>
             <w:webHidden/>
           </w:rPr>
-          <w:t>21</w:t>
+          <w:t>39</w:t>
         </w:r>
         <w:r>
           <w:rPr>
@@ -6456,7 +6456,7 @@
             <w:noProof/>
             <w:webHidden/>
           </w:rPr>
-          <w:t>21</w:t>
+          <w:t>39</w:t>
         </w:r>
         <w:r>
           <w:rPr>
@@ -6522,7 +6522,7 @@
             <w:noProof/>
             <w:webHidden/>
           </w:rPr>
-          <w:t>22</w:t>
+          <w:t>40</w:t>
         </w:r>
         <w:r>
           <w:rPr>
@@ -6587,7 +6587,7 @@
             <w:noProof/>
             <w:webHidden/>
           </w:rPr>
-          <w:t>22</w:t>
+          <w:t>40</w:t>
         </w:r>
         <w:r>
           <w:rPr>
@@ -6652,7 +6652,7 @@
             <w:noProof/>
             <w:webHidden/>
           </w:rPr>
-          <w:t>22</w:t>
+          <w:t>40</w:t>
         </w:r>
         <w:r>
           <w:rPr>
@@ -6717,7 +6717,7 @@
             <w:noProof/>
             <w:webHidden/>
           </w:rPr>
-          <w:t>22</w:t>
+          <w:t>40</w:t>
         </w:r>
         <w:r>
           <w:rPr>
@@ -6782,7 +6782,7 @@
             <w:noProof/>
             <w:webHidden/>
           </w:rPr>
-          <w:t>22</w:t>
+          <w:t>40</w:t>
         </w:r>
         <w:r>
           <w:rPr>
@@ -6847,7 +6847,7 @@
             <w:noProof/>
             <w:webHidden/>
           </w:rPr>
-          <w:t>22</w:t>
+          <w:t>40</w:t>
         </w:r>
         <w:r>
           <w:rPr>
@@ -6913,7 +6913,7 @@
             <w:noProof/>
             <w:webHidden/>
           </w:rPr>
-          <w:t>23</w:t>
+          <w:t>41</w:t>
         </w:r>
         <w:r>
           <w:rPr>
@@ -6979,7 +6979,7 @@
             <w:noProof/>
             <w:webHidden/>
           </w:rPr>
-          <w:t>23</w:t>
+          <w:t>41</w:t>
         </w:r>
         <w:r>
           <w:rPr>
@@ -13628,6 +13628,9 @@
         <w:t>In the center of the project overview page, click the Android icon (</w:t>
       </w:r>
       <w:r>
+        <w:rPr>
+          <w:noProof/>
+        </w:rPr>
         <w:drawing>
           <wp:inline distT="0" distB="0" distL="0" distR="0" wp14:anchorId="2A4B30F7" wp14:editId="21A247E1">
             <wp:extent cx="158758" cy="177809"/>
@@ -13865,6 +13868,9 @@
         <w:ind w:left="1959"/>
       </w:pPr>
       <w:r>
+        <w:rPr>
+          <w:noProof/>
+        </w:rPr>
         <w:drawing>
           <wp:inline distT="0" distB="0" distL="0" distR="0" wp14:anchorId="428C6908" wp14:editId="7C807EBD">
             <wp:extent cx="5575300" cy="3802426"/>
@@ -13928,6 +13934,9 @@
         <w:ind w:left="1959"/>
       </w:pPr>
       <w:r>
+        <w:rPr>
+          <w:noProof/>
+        </w:rPr>
         <w:lastRenderedPageBreak/>
         <w:drawing>
           <wp:inline distT="0" distB="0" distL="0" distR="0" wp14:anchorId="5AD9EEE6" wp14:editId="54A510AE">
@@ -13999,6 +14008,9 @@
         <w:pStyle w:val="BodyText"/>
       </w:pPr>
       <w:r>
+        <w:rPr>
+          <w:noProof/>
+        </w:rPr>
         <w:drawing>
           <wp:inline distT="0" distB="0" distL="0" distR="0" wp14:anchorId="1AE4C34B" wp14:editId="5524CAF1">
             <wp:extent cx="6483683" cy="2692538"/>
@@ -14180,6 +14192,9 @@
         <w:pStyle w:val="BodyText"/>
       </w:pPr>
       <w:r>
+        <w:rPr>
+          <w:noProof/>
+        </w:rPr>
         <w:drawing>
           <wp:inline distT="0" distB="0" distL="0" distR="0" wp14:anchorId="11912CA4" wp14:editId="096A4920">
             <wp:extent cx="6617040" cy="1378021"/>
@@ -14267,6 +14282,9 @@
         <w:pStyle w:val="BodyText"/>
       </w:pPr>
       <w:r>
+        <w:rPr>
+          <w:noProof/>
+        </w:rPr>
         <w:drawing>
           <wp:inline distT="0" distB="0" distL="0" distR="0" wp14:anchorId="6586F9EA" wp14:editId="062E6C70">
             <wp:extent cx="5378726" cy="939848"/>
@@ -14325,6 +14343,9 @@
         <w:pStyle w:val="BodyText"/>
       </w:pPr>
       <w:r>
+        <w:rPr>
+          <w:noProof/>
+        </w:rPr>
         <w:drawing>
           <wp:inline distT="0" distB="0" distL="0" distR="0" wp14:anchorId="6E2EC043" wp14:editId="1292C5AD">
             <wp:extent cx="5435879" cy="2692538"/>
@@ -14543,6 +14564,9 @@
         <w:pStyle w:val="Heading4"/>
       </w:pPr>
       <w:r>
+        <w:rPr>
+          <w:noProof/>
+        </w:rPr>
         <w:drawing>
           <wp:inline distT="0" distB="0" distL="0" distR="0" wp14:anchorId="6CDD84BF" wp14:editId="093A86DB">
             <wp:extent cx="6216970" cy="1358970"/>
@@ -14617,6 +14641,9 @@
         <w:pStyle w:val="BodyText"/>
       </w:pPr>
       <w:r>
+        <w:rPr>
+          <w:noProof/>
+        </w:rPr>
         <w:drawing>
           <wp:inline distT="0" distB="0" distL="0" distR="0" wp14:anchorId="25542F97" wp14:editId="3C96F7F2">
             <wp:extent cx="4514850" cy="665181"/>
@@ -14700,6 +14727,9 @@
         <w:pStyle w:val="BodyText"/>
       </w:pPr>
       <w:r>
+        <w:rPr>
+          <w:noProof/>
+        </w:rPr>
         <w:drawing>
           <wp:inline distT="0" distB="0" distL="0" distR="0" wp14:anchorId="3EAE3CF8" wp14:editId="3D65D973">
             <wp:extent cx="6008371" cy="3162300"/>
@@ -14758,6 +14788,9 @@
         <w:pStyle w:val="BodyText"/>
       </w:pPr>
       <w:r>
+        <w:rPr>
+          <w:noProof/>
+        </w:rPr>
         <w:drawing>
           <wp:inline distT="0" distB="0" distL="0" distR="0" wp14:anchorId="0753E513" wp14:editId="3887CAA4">
             <wp:extent cx="6358378" cy="3479800"/>
@@ -14848,6 +14881,9 @@
         <w:pStyle w:val="BodyText"/>
       </w:pPr>
       <w:r>
+        <w:rPr>
+          <w:noProof/>
+        </w:rPr>
         <w:drawing>
           <wp:inline distT="0" distB="0" distL="0" distR="0" wp14:anchorId="4C75CD05" wp14:editId="5E4711AE">
             <wp:extent cx="6172517" cy="2368672"/>
@@ -14930,6 +14966,9 @@
         <w:pStyle w:val="BodyText"/>
       </w:pPr>
       <w:r>
+        <w:rPr>
+          <w:noProof/>
+        </w:rPr>
         <w:drawing>
           <wp:inline distT="0" distB="0" distL="0" distR="0" wp14:anchorId="677E2A62" wp14:editId="6E2CDA33">
             <wp:extent cx="6216970" cy="1358970"/>
@@ -15120,6 +15159,9 @@
         <w:pStyle w:val="BodyText"/>
       </w:pPr>
       <w:r>
+        <w:rPr>
+          <w:noProof/>
+        </w:rPr>
         <w:drawing>
           <wp:inline distT="0" distB="0" distL="0" distR="0" wp14:anchorId="32955BB4" wp14:editId="26EBD86A">
             <wp:extent cx="6286823" cy="1397072"/>
@@ -15199,6 +15241,9 @@
         <w:ind w:left="1239"/>
       </w:pPr>
       <w:r>
+        <w:rPr>
+          <w:noProof/>
+        </w:rPr>
         <w:drawing>
           <wp:inline distT="0" distB="0" distL="0" distR="0" wp14:anchorId="32B1EEBF" wp14:editId="6F20F5AB">
             <wp:extent cx="5131064" cy="209561"/>
@@ -15275,6 +15320,9 @@
         <w:ind w:left="1239"/>
       </w:pPr>
       <w:r>
+        <w:rPr>
+          <w:noProof/>
+        </w:rPr>
         <w:drawing>
           <wp:inline distT="0" distB="0" distL="0" distR="0" wp14:anchorId="3E6C9D76" wp14:editId="67E18DF5">
             <wp:extent cx="5073911" cy="349268"/>
@@ -15330,6 +15378,9 @@
         <w:ind w:left="1239"/>
       </w:pPr>
       <w:r>
+        <w:rPr>
+          <w:noProof/>
+        </w:rPr>
         <w:drawing>
           <wp:inline distT="0" distB="0" distL="0" distR="0" wp14:anchorId="45D912C1" wp14:editId="58B4EF7B">
             <wp:extent cx="4337050" cy="1265411"/>
@@ -15404,6 +15455,9 @@
         <w:pStyle w:val="BodyText"/>
       </w:pPr>
       <w:r>
+        <w:rPr>
+          <w:noProof/>
+        </w:rPr>
         <w:lastRenderedPageBreak/>
         <w:drawing>
           <wp:inline distT="0" distB="0" distL="0" distR="0" wp14:anchorId="1DECC544" wp14:editId="1F588AFC">
@@ -15494,6 +15548,7 @@
         <w:rPr>
           <w:b/>
           <w:bCs/>
+          <w:noProof/>
         </w:rPr>
         <w:drawing>
           <wp:inline distT="0" distB="0" distL="0" distR="0" wp14:anchorId="00285491" wp14:editId="2640F0BB">
@@ -15590,6 +15645,9 @@
         <w:pStyle w:val="BodyText"/>
       </w:pPr>
       <w:r>
+        <w:rPr>
+          <w:noProof/>
+        </w:rPr>
         <w:drawing>
           <wp:inline distT="0" distB="0" distL="0" distR="0" wp14:anchorId="0E1594BF" wp14:editId="6CF80AA6">
             <wp:extent cx="5969307" cy="2502029"/>

--- a/Mobile Application Development Lab Manual.docx
+++ b/Mobile Application Development Lab Manual.docx
@@ -1,6 +1,6 @@
 
 <file path=word/document.xml><?xml version="1.0" encoding="utf-8"?>
-<w:document xmlns:wpc="http://schemas.microsoft.com/office/word/2010/wordprocessingCanvas" xmlns:cx="http://schemas.microsoft.com/office/drawing/2014/chartex" xmlns:cx1="http://schemas.microsoft.com/office/drawing/2015/9/8/chartex" xmlns:mc="http://schemas.openxmlformats.org/markup-compatibility/2006" xmlns:o="urn:schemas-microsoft-com:office:office" xmlns:r="http://schemas.openxmlformats.org/officeDocument/2006/relationships" xmlns:m="http://schemas.openxmlformats.org/officeDocument/2006/math" xmlns:v="urn:schemas-microsoft-com:vml" xmlns:wp14="http://schemas.microsoft.com/office/word/2010/wordprocessingDrawing" xmlns:wp="http://schemas.openxmlformats.org/drawingml/2006/wordprocessingDrawing" xmlns:w10="urn:schemas-microsoft-com:office:word" xmlns:w="http://schemas.openxmlformats.org/wordprocessingml/2006/main" xmlns:w14="http://schemas.microsoft.com/office/word/2010/wordml" xmlns:w15="http://schemas.microsoft.com/office/word/2012/wordml" xmlns:w16se="http://schemas.microsoft.com/office/word/2015/wordml/symex" xmlns:wpg="http://schemas.microsoft.com/office/word/2010/wordprocessingGroup" xmlns:wpi="http://schemas.microsoft.com/office/word/2010/wordprocessingInk" xmlns:wne="http://schemas.microsoft.com/office/word/2006/wordml" xmlns:wps="http://schemas.microsoft.com/office/word/2010/wordprocessingShape" mc:Ignorable="w14 w15 w16se wp14">
+<w:document xmlns:wpc="http://schemas.microsoft.com/office/word/2010/wordprocessingCanvas" xmlns:cx="http://schemas.microsoft.com/office/drawing/2014/chartex" xmlns:cx1="http://schemas.microsoft.com/office/drawing/2015/9/8/chartex" xmlns:cx2="http://schemas.microsoft.com/office/drawing/2015/10/21/chartex" xmlns:cx3="http://schemas.microsoft.com/office/drawing/2016/5/9/chartex" xmlns:cx4="http://schemas.microsoft.com/office/drawing/2016/5/10/chartex" xmlns:cx5="http://schemas.microsoft.com/office/drawing/2016/5/11/chartex" xmlns:cx6="http://schemas.microsoft.com/office/drawing/2016/5/12/chartex" xmlns:cx7="http://schemas.microsoft.com/office/drawing/2016/5/13/chartex" xmlns:cx8="http://schemas.microsoft.com/office/drawing/2016/5/14/chartex" xmlns:mc="http://schemas.openxmlformats.org/markup-compatibility/2006" xmlns:aink="http://schemas.microsoft.com/office/drawing/2016/ink" xmlns:am3d="http://schemas.microsoft.com/office/drawing/2017/model3d" xmlns:o="urn:schemas-microsoft-com:office:office" xmlns:r="http://schemas.openxmlformats.org/officeDocument/2006/relationships" xmlns:m="http://schemas.openxmlformats.org/officeDocument/2006/math" xmlns:v="urn:schemas-microsoft-com:vml" xmlns:wp14="http://schemas.microsoft.com/office/word/2010/wordprocessingDrawing" xmlns:wp="http://schemas.openxmlformats.org/drawingml/2006/wordprocessingDrawing" xmlns:w10="urn:schemas-microsoft-com:office:word" xmlns:w="http://schemas.openxmlformats.org/wordprocessingml/2006/main" xmlns:w14="http://schemas.microsoft.com/office/word/2010/wordml" xmlns:w15="http://schemas.microsoft.com/office/word/2012/wordml" xmlns:w16cex="http://schemas.microsoft.com/office/word/2018/wordml/cex" xmlns:w16cid="http://schemas.microsoft.com/office/word/2016/wordml/cid" xmlns:w16="http://schemas.microsoft.com/office/word/2018/wordml" xmlns:w16sdtdh="http://schemas.microsoft.com/office/word/2020/wordml/sdtdatahash" xmlns:w16se="http://schemas.microsoft.com/office/word/2015/wordml/symex" xmlns:wpg="http://schemas.microsoft.com/office/word/2010/wordprocessingGroup" xmlns:wpi="http://schemas.microsoft.com/office/word/2010/wordprocessingInk" xmlns:wne="http://schemas.microsoft.com/office/word/2006/wordml" xmlns:wps="http://schemas.microsoft.com/office/word/2010/wordprocessingShape" mc:Ignorable="w14 w15 w16se w16cid w16 w16cex w16sdtdh wp14">
   <w:body>
     <w:p>
       <w:pPr>
@@ -1127,7 +1127,7 @@
               </wp:anchor>
             </w:drawing>
           </mc:Choice>
-          <mc:Fallback xmlns:w16sdtdh="http://schemas.microsoft.com/office/word/2020/wordml/sdtdatahash" xmlns:w16="http://schemas.microsoft.com/office/word/2018/wordml" xmlns:w16cid="http://schemas.microsoft.com/office/word/2016/wordml/cid" xmlns:w16cex="http://schemas.microsoft.com/office/word/2018/wordml/cex" xmlns:am3d="http://schemas.microsoft.com/office/drawing/2017/model3d" xmlns:aink="http://schemas.microsoft.com/office/drawing/2016/ink" xmlns:cx8="http://schemas.microsoft.com/office/drawing/2016/5/14/chartex" xmlns:cx7="http://schemas.microsoft.com/office/drawing/2016/5/13/chartex" xmlns:cx6="http://schemas.microsoft.com/office/drawing/2016/5/12/chartex" xmlns:cx5="http://schemas.microsoft.com/office/drawing/2016/5/11/chartex" xmlns:cx4="http://schemas.microsoft.com/office/drawing/2016/5/10/chartex" xmlns:cx3="http://schemas.microsoft.com/office/drawing/2016/5/9/chartex" xmlns:cx2="http://schemas.microsoft.com/office/drawing/2015/10/21/chartex">
+          <mc:Fallback>
             <w:pict>
               <v:group w14:anchorId="105E99F9" id="Group 92" o:spid="_x0000_s1026" style="position:absolute;margin-left:544.15pt;margin-top:-18.25pt;width:595.35pt;height:841.95pt;z-index:-16782848;mso-position-horizontal:right;mso-position-horizontal-relative:margin;mso-position-vertical-relative:page" coordsize="11907,16839" o:gfxdata="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">
                 <v:shape id="Freeform 105" o:spid="_x0000_s1027" style="position:absolute;left:1063;top:15590;width:6899;height:10;visibility:visible;mso-wrap-style:square;v-text-anchor:top" coordsize="6899,10" o:gfxdata="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" path="m6899,l3649,r-9,l,,,10r3640,l3649,10r3250,l6899,xe" fillcolor="black" stroked="f">
@@ -1629,8 +1629,6 @@
         </w:rPr>
       </w:pPr>
     </w:p>
-    <w:bookmarkStart w:id="1" w:name="_GoBack"/>
-    <w:bookmarkEnd w:id="1"/>
     <w:p>
       <w:pPr>
         <w:pStyle w:val="TOC1"/>
@@ -7021,9 +7019,9 @@
           <w:szCs w:val="40"/>
         </w:rPr>
       </w:pPr>
-      <w:bookmarkStart w:id="2" w:name="_Toc85010897"/>
-      <w:bookmarkStart w:id="3" w:name="_Toc85006188"/>
-      <w:bookmarkStart w:id="4" w:name="_Toc88466983"/>
+      <w:bookmarkStart w:id="1" w:name="_Toc85010897"/>
+      <w:bookmarkStart w:id="2" w:name="_Toc85006188"/>
+      <w:bookmarkStart w:id="3" w:name="_Toc88466983"/>
       <w:r>
         <w:rPr>
           <w:b w:val="0"/>
@@ -7070,67 +7068,67 @@
         </w:rPr>
         <w:t>Environment setup &amp; understanding</w:t>
       </w:r>
+      <w:bookmarkEnd w:id="1"/>
       <w:bookmarkEnd w:id="2"/>
       <w:bookmarkEnd w:id="3"/>
+    </w:p>
+    <w:p>
+      <w:pPr>
+        <w:pStyle w:val="BodyText"/>
+      </w:pPr>
+    </w:p>
+    <w:p>
+      <w:pPr>
+        <w:pStyle w:val="Heading2"/>
+        <w:rPr>
+          <w:u w:val="single"/>
+        </w:rPr>
+      </w:pPr>
+      <w:bookmarkStart w:id="4" w:name="_Toc85274654"/>
+      <w:bookmarkStart w:id="5" w:name="_Toc85277976"/>
+      <w:bookmarkStart w:id="6" w:name="_Toc88466984"/>
+      <w:r>
+        <w:rPr>
+          <w:u w:val="single"/>
+        </w:rPr>
+        <w:t>Objective</w:t>
+      </w:r>
       <w:bookmarkEnd w:id="4"/>
-    </w:p>
-    <w:p>
-      <w:pPr>
-        <w:pStyle w:val="BodyText"/>
-      </w:pPr>
-    </w:p>
-    <w:p>
-      <w:pPr>
-        <w:pStyle w:val="Heading2"/>
-        <w:rPr>
-          <w:u w:val="single"/>
-        </w:rPr>
-      </w:pPr>
-      <w:bookmarkStart w:id="5" w:name="_Toc85274654"/>
-      <w:bookmarkStart w:id="6" w:name="_Toc85277976"/>
-      <w:bookmarkStart w:id="7" w:name="_Toc88466984"/>
-      <w:r>
-        <w:rPr>
-          <w:u w:val="single"/>
-        </w:rPr>
-        <w:t>Objective</w:t>
-      </w:r>
       <w:bookmarkEnd w:id="5"/>
       <w:bookmarkEnd w:id="6"/>
+    </w:p>
+    <w:p>
+      <w:pPr>
+        <w:pStyle w:val="BodyText"/>
+      </w:pPr>
+      <w:r>
+        <w:t>The objective of this lab is to understand how you can attach additional responsibilities to an object dynamically via restructuring its representation using the Decorator design pattern. In second session of the lab we learn about Factory Method that provides an interface for creating objects in a superclass, but allows subclasses to alter the type of objects that will be created.</w:t>
+      </w:r>
+    </w:p>
+    <w:p>
+      <w:pPr>
+        <w:pStyle w:val="BodyText"/>
+      </w:pPr>
+    </w:p>
+    <w:p>
+      <w:pPr>
+        <w:pStyle w:val="Heading2"/>
+        <w:rPr>
+          <w:u w:val="single"/>
+        </w:rPr>
+      </w:pPr>
+      <w:bookmarkStart w:id="7" w:name="_Toc85274655"/>
+      <w:bookmarkStart w:id="8" w:name="_Toc85277977"/>
+      <w:bookmarkStart w:id="9" w:name="_Toc88466985"/>
+      <w:r>
+        <w:rPr>
+          <w:u w:val="single"/>
+        </w:rPr>
+        <w:t>Scope</w:t>
+      </w:r>
       <w:bookmarkEnd w:id="7"/>
-    </w:p>
-    <w:p>
-      <w:pPr>
-        <w:pStyle w:val="BodyText"/>
-      </w:pPr>
-      <w:r>
-        <w:t>The objective of this lab is to understand how you can attach additional responsibilities to an object dynamically via restructuring its representation using the Decorator design pattern. In second session of the lab we learn about Factory Method that provides an interface for creating objects in a superclass, but allows subclasses to alter the type of objects that will be created.</w:t>
-      </w:r>
-    </w:p>
-    <w:p>
-      <w:pPr>
-        <w:pStyle w:val="BodyText"/>
-      </w:pPr>
-    </w:p>
-    <w:p>
-      <w:pPr>
-        <w:pStyle w:val="Heading2"/>
-        <w:rPr>
-          <w:u w:val="single"/>
-        </w:rPr>
-      </w:pPr>
-      <w:bookmarkStart w:id="8" w:name="_Toc85274655"/>
-      <w:bookmarkStart w:id="9" w:name="_Toc85277977"/>
-      <w:bookmarkStart w:id="10" w:name="_Toc88466985"/>
-      <w:r>
-        <w:rPr>
-          <w:u w:val="single"/>
-        </w:rPr>
-        <w:t>Scope</w:t>
-      </w:r>
       <w:bookmarkEnd w:id="8"/>
       <w:bookmarkEnd w:id="9"/>
-      <w:bookmarkEnd w:id="10"/>
     </w:p>
     <w:p>
       <w:pPr>
@@ -7303,16 +7301,16 @@
           <w:u w:val="single"/>
         </w:rPr>
       </w:pPr>
-      <w:bookmarkStart w:id="11" w:name="_Toc85277978"/>
-      <w:bookmarkStart w:id="12" w:name="_Toc88466986"/>
+      <w:bookmarkStart w:id="10" w:name="_Toc85277978"/>
+      <w:bookmarkStart w:id="11" w:name="_Toc88466986"/>
       <w:r>
         <w:rPr>
           <w:u w:val="single"/>
         </w:rPr>
         <w:t>Useful Concepts</w:t>
       </w:r>
+      <w:bookmarkEnd w:id="10"/>
       <w:bookmarkEnd w:id="11"/>
-      <w:bookmarkEnd w:id="12"/>
     </w:p>
     <w:p>
       <w:pPr>
@@ -7818,16 +7816,16 @@
           <w:u w:val="single"/>
         </w:rPr>
       </w:pPr>
-      <w:bookmarkStart w:id="13" w:name="_Toc85277979"/>
-      <w:bookmarkStart w:id="14" w:name="_Toc88466987"/>
+      <w:bookmarkStart w:id="12" w:name="_Toc85277979"/>
+      <w:bookmarkStart w:id="13" w:name="_Toc88466987"/>
       <w:r>
         <w:rPr>
           <w:u w:val="single"/>
         </w:rPr>
         <w:t>Exercises</w:t>
       </w:r>
+      <w:bookmarkEnd w:id="12"/>
       <w:bookmarkEnd w:id="13"/>
-      <w:bookmarkEnd w:id="14"/>
     </w:p>
     <w:p>
       <w:pPr>
@@ -8316,16 +8314,16 @@
           <w:u w:val="single"/>
         </w:rPr>
       </w:pPr>
-      <w:bookmarkStart w:id="15" w:name="_Toc85277980"/>
-      <w:bookmarkStart w:id="16" w:name="_Toc88466988"/>
+      <w:bookmarkStart w:id="14" w:name="_Toc85277980"/>
+      <w:bookmarkStart w:id="15" w:name="_Toc88466988"/>
       <w:r>
         <w:rPr>
           <w:u w:val="single"/>
         </w:rPr>
         <w:t>Exercises</w:t>
       </w:r>
+      <w:bookmarkEnd w:id="14"/>
       <w:bookmarkEnd w:id="15"/>
-      <w:bookmarkEnd w:id="16"/>
     </w:p>
     <w:p>
       <w:pPr>
@@ -8598,9 +8596,9 @@
           <w:szCs w:val="40"/>
         </w:rPr>
       </w:pPr>
-      <w:bookmarkStart w:id="17" w:name="_Toc85010898"/>
-      <w:bookmarkStart w:id="18" w:name="_Toc85006192"/>
-      <w:bookmarkStart w:id="19" w:name="_Toc88466989"/>
+      <w:bookmarkStart w:id="16" w:name="_Toc85010898"/>
+      <w:bookmarkStart w:id="17" w:name="_Toc85006192"/>
+      <w:bookmarkStart w:id="18" w:name="_Toc88466989"/>
       <w:r>
         <w:rPr>
           <w:b w:val="0"/>
@@ -8620,8 +8618,29 @@
         </w:rPr>
         <w:t>Basic Application Development</w:t>
       </w:r>
+      <w:bookmarkEnd w:id="16"/>
       <w:bookmarkEnd w:id="17"/>
       <w:bookmarkEnd w:id="18"/>
+    </w:p>
+    <w:p>
+      <w:pPr>
+        <w:pStyle w:val="BodyText"/>
+      </w:pPr>
+    </w:p>
+    <w:p>
+      <w:pPr>
+        <w:pStyle w:val="Heading2"/>
+        <w:rPr>
+          <w:u w:val="single"/>
+        </w:rPr>
+      </w:pPr>
+      <w:bookmarkStart w:id="19" w:name="_Toc88466990"/>
+      <w:r>
+        <w:rPr>
+          <w:u w:val="single"/>
+        </w:rPr>
+        <w:t>Objective</w:t>
+      </w:r>
       <w:bookmarkEnd w:id="19"/>
     </w:p>
     <w:p>
@@ -8636,35 +8655,14 @@
           <w:u w:val="single"/>
         </w:rPr>
       </w:pPr>
-      <w:bookmarkStart w:id="20" w:name="_Toc88466990"/>
+      <w:bookmarkStart w:id="20" w:name="_Toc88466991"/>
       <w:r>
         <w:rPr>
           <w:u w:val="single"/>
         </w:rPr>
-        <w:t>Objective</w:t>
+        <w:t>Scope</w:t>
       </w:r>
       <w:bookmarkEnd w:id="20"/>
-    </w:p>
-    <w:p>
-      <w:pPr>
-        <w:pStyle w:val="BodyText"/>
-      </w:pPr>
-    </w:p>
-    <w:p>
-      <w:pPr>
-        <w:pStyle w:val="Heading2"/>
-        <w:rPr>
-          <w:u w:val="single"/>
-        </w:rPr>
-      </w:pPr>
-      <w:bookmarkStart w:id="21" w:name="_Toc88466991"/>
-      <w:r>
-        <w:rPr>
-          <w:u w:val="single"/>
-        </w:rPr>
-        <w:t>Scope</w:t>
-      </w:r>
-      <w:bookmarkEnd w:id="21"/>
     </w:p>
     <w:p>
       <w:pPr>
@@ -8703,75 +8701,75 @@
           <w:u w:val="single"/>
         </w:rPr>
       </w:pPr>
-      <w:bookmarkStart w:id="22" w:name="_Toc88466992"/>
+      <w:bookmarkStart w:id="21" w:name="_Toc88466992"/>
       <w:r>
         <w:rPr>
           <w:u w:val="single"/>
         </w:rPr>
         <w:t>Useful Concepts</w:t>
       </w:r>
+      <w:bookmarkEnd w:id="21"/>
+    </w:p>
+    <w:p>
+      <w:pPr>
+        <w:pStyle w:val="Heading2"/>
+        <w:rPr>
+          <w:u w:val="single"/>
+        </w:rPr>
+      </w:pPr>
+    </w:p>
+    <w:p>
+      <w:pPr>
+        <w:pStyle w:val="Heading2"/>
+        <w:rPr>
+          <w:u w:val="single"/>
+        </w:rPr>
+      </w:pPr>
+      <w:bookmarkStart w:id="22" w:name="_Toc88466993"/>
+      <w:r>
+        <w:rPr>
+          <w:u w:val="single"/>
+        </w:rPr>
+        <w:t>Lab Tasks</w:t>
+      </w:r>
       <w:bookmarkEnd w:id="22"/>
     </w:p>
     <w:p>
       <w:pPr>
+        <w:pStyle w:val="Heading3"/>
+      </w:pPr>
+      <w:r>
+        <w:t xml:space="preserve">Activity 1 </w:t>
+      </w:r>
+    </w:p>
+    <w:p>
+      <w:pPr>
+        <w:pStyle w:val="Heading3"/>
+      </w:pPr>
+      <w:r>
+        <w:t>Activity 2</w:t>
+      </w:r>
+    </w:p>
+    <w:p>
+      <w:pPr>
         <w:pStyle w:val="Heading2"/>
+      </w:pPr>
+    </w:p>
+    <w:p>
+      <w:pPr>
+        <w:pStyle w:val="Heading2"/>
         <w:rPr>
           <w:u w:val="single"/>
         </w:rPr>
       </w:pPr>
-    </w:p>
-    <w:p>
-      <w:pPr>
-        <w:pStyle w:val="Heading2"/>
+      <w:bookmarkStart w:id="23" w:name="_Toc88466994"/>
+      <w:r>
         <w:rPr>
           <w:u w:val="single"/>
         </w:rPr>
-      </w:pPr>
-      <w:bookmarkStart w:id="23" w:name="_Toc88466993"/>
-      <w:r>
-        <w:rPr>
-          <w:u w:val="single"/>
-        </w:rPr>
-        <w:t>Lab Tasks</w:t>
+        <w:t>Exercises</w:t>
       </w:r>
       <w:bookmarkEnd w:id="23"/>
-    </w:p>
-    <w:p>
-      <w:pPr>
-        <w:pStyle w:val="Heading3"/>
-      </w:pPr>
-      <w:r>
-        <w:t xml:space="preserve">Activity 1 </w:t>
-      </w:r>
-    </w:p>
-    <w:p>
-      <w:pPr>
-        <w:pStyle w:val="Heading3"/>
-      </w:pPr>
-      <w:r>
-        <w:t>Activity 2</w:t>
-      </w:r>
-    </w:p>
-    <w:p>
-      <w:pPr>
-        <w:pStyle w:val="Heading2"/>
-      </w:pPr>
-    </w:p>
-    <w:p>
-      <w:pPr>
-        <w:pStyle w:val="Heading2"/>
-        <w:rPr>
-          <w:u w:val="single"/>
-        </w:rPr>
-      </w:pPr>
-      <w:bookmarkStart w:id="24" w:name="_Toc88466994"/>
-      <w:r>
-        <w:rPr>
-          <w:u w:val="single"/>
-        </w:rPr>
-        <w:t>Exercises</w:t>
-      </w:r>
-      <w:bookmarkEnd w:id="24"/>
     </w:p>
     <w:p>
       <w:pPr>
@@ -8817,9 +8815,9 @@
           <w:szCs w:val="40"/>
         </w:rPr>
       </w:pPr>
-      <w:bookmarkStart w:id="25" w:name="_Toc85006198"/>
-      <w:bookmarkStart w:id="26" w:name="_Toc85010899"/>
-      <w:bookmarkStart w:id="27" w:name="_Toc88466995"/>
+      <w:bookmarkStart w:id="24" w:name="_Toc85006198"/>
+      <w:bookmarkStart w:id="25" w:name="_Toc85010899"/>
+      <w:bookmarkStart w:id="26" w:name="_Toc88466995"/>
       <w:r>
         <w:rPr>
           <w:b w:val="0"/>
@@ -8839,14 +8837,38 @@
         </w:rPr>
         <w:t>Basic UI components and widget</w:t>
       </w:r>
+      <w:bookmarkEnd w:id="24"/>
       <w:bookmarkEnd w:id="25"/>
       <w:bookmarkEnd w:id="26"/>
+    </w:p>
+    <w:p>
+      <w:pPr>
+        <w:pStyle w:val="BodyText"/>
+      </w:pPr>
+    </w:p>
+    <w:p>
+      <w:pPr>
+        <w:pStyle w:val="Heading2"/>
+        <w:rPr>
+          <w:u w:val="single"/>
+        </w:rPr>
+      </w:pPr>
+      <w:bookmarkStart w:id="27" w:name="_Toc88466996"/>
+      <w:r>
+        <w:rPr>
+          <w:u w:val="single"/>
+        </w:rPr>
+        <w:t>Objective</w:t>
+      </w:r>
       <w:bookmarkEnd w:id="27"/>
     </w:p>
     <w:p>
       <w:pPr>
         <w:pStyle w:val="BodyText"/>
       </w:pPr>
+      <w:r>
+        <w:t>kkkkkkkkkkkkkkkkkk</w:t>
+      </w:r>
     </w:p>
     <w:p>
       <w:pPr>
@@ -8855,35 +8877,14 @@
           <w:u w:val="single"/>
         </w:rPr>
       </w:pPr>
-      <w:bookmarkStart w:id="28" w:name="_Toc88466996"/>
+      <w:bookmarkStart w:id="28" w:name="_Toc88466997"/>
       <w:r>
         <w:rPr>
           <w:u w:val="single"/>
         </w:rPr>
-        <w:t>Objective</w:t>
+        <w:t>Scope</w:t>
       </w:r>
       <w:bookmarkEnd w:id="28"/>
-    </w:p>
-    <w:p>
-      <w:pPr>
-        <w:pStyle w:val="BodyText"/>
-      </w:pPr>
-    </w:p>
-    <w:p>
-      <w:pPr>
-        <w:pStyle w:val="Heading2"/>
-        <w:rPr>
-          <w:u w:val="single"/>
-        </w:rPr>
-      </w:pPr>
-      <w:bookmarkStart w:id="29" w:name="_Toc88466997"/>
-      <w:r>
-        <w:rPr>
-          <w:u w:val="single"/>
-        </w:rPr>
-        <w:t>Scope</w:t>
-      </w:r>
-      <w:bookmarkEnd w:id="29"/>
     </w:p>
     <w:p>
       <w:pPr>
@@ -8922,75 +8923,75 @@
           <w:u w:val="single"/>
         </w:rPr>
       </w:pPr>
-      <w:bookmarkStart w:id="30" w:name="_Toc88466998"/>
+      <w:bookmarkStart w:id="29" w:name="_Toc88466998"/>
       <w:r>
         <w:rPr>
           <w:u w:val="single"/>
         </w:rPr>
         <w:t>Useful Concepts</w:t>
       </w:r>
+      <w:bookmarkEnd w:id="29"/>
+    </w:p>
+    <w:p>
+      <w:pPr>
+        <w:pStyle w:val="Heading2"/>
+        <w:rPr>
+          <w:u w:val="single"/>
+        </w:rPr>
+      </w:pPr>
+    </w:p>
+    <w:p>
+      <w:pPr>
+        <w:pStyle w:val="Heading2"/>
+        <w:rPr>
+          <w:u w:val="single"/>
+        </w:rPr>
+      </w:pPr>
+      <w:bookmarkStart w:id="30" w:name="_Toc88466999"/>
+      <w:r>
+        <w:rPr>
+          <w:u w:val="single"/>
+        </w:rPr>
+        <w:t>Lab Tasks</w:t>
+      </w:r>
       <w:bookmarkEnd w:id="30"/>
     </w:p>
     <w:p>
       <w:pPr>
+        <w:pStyle w:val="Heading3"/>
+      </w:pPr>
+      <w:r>
+        <w:t xml:space="preserve">Activity 1 </w:t>
+      </w:r>
+    </w:p>
+    <w:p>
+      <w:pPr>
+        <w:pStyle w:val="Heading3"/>
+      </w:pPr>
+      <w:r>
+        <w:t>Activity 2</w:t>
+      </w:r>
+    </w:p>
+    <w:p>
+      <w:pPr>
         <w:pStyle w:val="Heading2"/>
+      </w:pPr>
+    </w:p>
+    <w:p>
+      <w:pPr>
+        <w:pStyle w:val="Heading2"/>
         <w:rPr>
           <w:u w:val="single"/>
         </w:rPr>
       </w:pPr>
-    </w:p>
-    <w:p>
-      <w:pPr>
-        <w:pStyle w:val="Heading2"/>
+      <w:bookmarkStart w:id="31" w:name="_Toc88467000"/>
+      <w:r>
         <w:rPr>
           <w:u w:val="single"/>
         </w:rPr>
-      </w:pPr>
-      <w:bookmarkStart w:id="31" w:name="_Toc88466999"/>
-      <w:r>
-        <w:rPr>
-          <w:u w:val="single"/>
-        </w:rPr>
-        <w:t>Lab Tasks</w:t>
+        <w:t>Exercises</w:t>
       </w:r>
       <w:bookmarkEnd w:id="31"/>
-    </w:p>
-    <w:p>
-      <w:pPr>
-        <w:pStyle w:val="Heading3"/>
-      </w:pPr>
-      <w:r>
-        <w:t xml:space="preserve">Activity 1 </w:t>
-      </w:r>
-    </w:p>
-    <w:p>
-      <w:pPr>
-        <w:pStyle w:val="Heading3"/>
-      </w:pPr>
-      <w:r>
-        <w:t>Activity 2</w:t>
-      </w:r>
-    </w:p>
-    <w:p>
-      <w:pPr>
-        <w:pStyle w:val="Heading2"/>
-      </w:pPr>
-    </w:p>
-    <w:p>
-      <w:pPr>
-        <w:pStyle w:val="Heading2"/>
-        <w:rPr>
-          <w:u w:val="single"/>
-        </w:rPr>
-      </w:pPr>
-      <w:bookmarkStart w:id="32" w:name="_Toc88467000"/>
-      <w:r>
-        <w:rPr>
-          <w:u w:val="single"/>
-        </w:rPr>
-        <w:t>Exercises</w:t>
-      </w:r>
-      <w:bookmarkEnd w:id="32"/>
     </w:p>
     <w:p>
       <w:pPr>
@@ -9036,9 +9037,9 @@
           <w:szCs w:val="40"/>
         </w:rPr>
       </w:pPr>
-      <w:bookmarkStart w:id="33" w:name="_Toc85010900"/>
-      <w:bookmarkStart w:id="34" w:name="_Toc85006208"/>
-      <w:bookmarkStart w:id="35" w:name="_Toc88467001"/>
+      <w:bookmarkStart w:id="32" w:name="_Toc85010900"/>
+      <w:bookmarkStart w:id="33" w:name="_Toc85006208"/>
+      <w:bookmarkStart w:id="34" w:name="_Toc88467001"/>
       <w:r>
         <w:rPr>
           <w:b w:val="0"/>
@@ -9058,9 +9059,9 @@
         </w:rPr>
         <w:t>Activity, Intent, and Intent filters</w:t>
       </w:r>
+      <w:bookmarkEnd w:id="32"/>
       <w:bookmarkEnd w:id="33"/>
       <w:bookmarkEnd w:id="34"/>
-      <w:bookmarkEnd w:id="35"/>
       <w:r>
         <w:rPr>
           <w:b w:val="0"/>
@@ -9084,14 +9085,14 @@
           <w:u w:val="single"/>
         </w:rPr>
       </w:pPr>
-      <w:bookmarkStart w:id="36" w:name="_Toc88467002"/>
+      <w:bookmarkStart w:id="35" w:name="_Toc88467002"/>
       <w:r>
         <w:rPr>
           <w:u w:val="single"/>
         </w:rPr>
         <w:t>Objective</w:t>
       </w:r>
-      <w:bookmarkEnd w:id="36"/>
+      <w:bookmarkEnd w:id="35"/>
     </w:p>
     <w:p>
       <w:pPr>
@@ -9166,30 +9167,30 @@
           <w:u w:val="single"/>
         </w:rPr>
       </w:pPr>
-      <w:bookmarkStart w:id="37" w:name="_Toc88467003"/>
+      <w:bookmarkStart w:id="36" w:name="_Toc88467003"/>
       <w:r>
         <w:rPr>
           <w:u w:val="single"/>
         </w:rPr>
         <w:t>Scope</w:t>
       </w:r>
+      <w:bookmarkEnd w:id="36"/>
+    </w:p>
+    <w:p>
+      <w:pPr>
+        <w:pStyle w:val="Heading2"/>
+        <w:rPr>
+          <w:u w:val="single"/>
+        </w:rPr>
+      </w:pPr>
+      <w:bookmarkStart w:id="37" w:name="_Toc88467004"/>
+      <w:r>
+        <w:rPr>
+          <w:u w:val="single"/>
+        </w:rPr>
+        <w:t>Useful Concepts</w:t>
+      </w:r>
       <w:bookmarkEnd w:id="37"/>
-    </w:p>
-    <w:p>
-      <w:pPr>
-        <w:pStyle w:val="Heading2"/>
-        <w:rPr>
-          <w:u w:val="single"/>
-        </w:rPr>
-      </w:pPr>
-      <w:bookmarkStart w:id="38" w:name="_Toc88467004"/>
-      <w:r>
-        <w:rPr>
-          <w:u w:val="single"/>
-        </w:rPr>
-        <w:t>Useful Concepts</w:t>
-      </w:r>
-      <w:bookmarkEnd w:id="38"/>
     </w:p>
     <w:p>
       <w:pPr>
@@ -11080,7 +11081,7 @@
           <w:u w:val="single"/>
         </w:rPr>
       </w:pPr>
-      <w:bookmarkStart w:id="39" w:name="_Toc88467005"/>
+      <w:bookmarkStart w:id="38" w:name="_Toc88467005"/>
       <w:r>
         <w:rPr>
           <w:u w:val="single"/>
@@ -11088,7 +11089,7 @@
         <w:lastRenderedPageBreak/>
         <w:t>Lab Tasks</w:t>
       </w:r>
-      <w:bookmarkEnd w:id="39"/>
+      <w:bookmarkEnd w:id="38"/>
     </w:p>
     <w:p>
       <w:pPr>
@@ -11431,14 +11432,14 @@
           <w:u w:val="single"/>
         </w:rPr>
       </w:pPr>
-      <w:bookmarkStart w:id="40" w:name="_Toc88467006"/>
+      <w:bookmarkStart w:id="39" w:name="_Toc88467006"/>
       <w:r>
         <w:rPr>
           <w:u w:val="single"/>
         </w:rPr>
         <w:t>Exercises</w:t>
       </w:r>
-      <w:bookmarkEnd w:id="40"/>
+      <w:bookmarkEnd w:id="39"/>
     </w:p>
     <w:p>
       <w:pPr>
@@ -11547,9 +11548,9 @@
           <w:szCs w:val="40"/>
         </w:rPr>
       </w:pPr>
-      <w:bookmarkStart w:id="41" w:name="_Toc85010901"/>
-      <w:bookmarkStart w:id="42" w:name="_Toc85006216"/>
-      <w:bookmarkStart w:id="43" w:name="_Toc88467007"/>
+      <w:bookmarkStart w:id="40" w:name="_Toc85010901"/>
+      <w:bookmarkStart w:id="41" w:name="_Toc85006216"/>
+      <w:bookmarkStart w:id="42" w:name="_Toc88467007"/>
       <w:r>
         <w:rPr>
           <w:b w:val="0"/>
@@ -11569,8 +11570,34 @@
         </w:rPr>
         <w:t>UI Layouts and Advanced UI Components</w:t>
       </w:r>
+      <w:bookmarkEnd w:id="40"/>
       <w:bookmarkEnd w:id="41"/>
       <w:bookmarkEnd w:id="42"/>
+    </w:p>
+    <w:p>
+      <w:pPr>
+        <w:pStyle w:val="BodyText"/>
+      </w:pPr>
+    </w:p>
+    <w:p>
+      <w:pPr>
+        <w:pStyle w:val="BodyText"/>
+      </w:pPr>
+    </w:p>
+    <w:p>
+      <w:pPr>
+        <w:pStyle w:val="Heading2"/>
+        <w:rPr>
+          <w:u w:val="single"/>
+        </w:rPr>
+      </w:pPr>
+      <w:bookmarkStart w:id="43" w:name="_Toc88467008"/>
+      <w:r>
+        <w:rPr>
+          <w:u w:val="single"/>
+        </w:rPr>
+        <w:t>Objective</w:t>
+      </w:r>
       <w:bookmarkEnd w:id="43"/>
     </w:p>
     <w:p>
@@ -11580,45 +11607,19 @@
     </w:p>
     <w:p>
       <w:pPr>
-        <w:pStyle w:val="BodyText"/>
-      </w:pPr>
-    </w:p>
-    <w:p>
-      <w:pPr>
         <w:pStyle w:val="Heading2"/>
         <w:rPr>
           <w:u w:val="single"/>
         </w:rPr>
       </w:pPr>
-      <w:bookmarkStart w:id="44" w:name="_Toc88467008"/>
+      <w:bookmarkStart w:id="44" w:name="_Toc88467009"/>
       <w:r>
         <w:rPr>
           <w:u w:val="single"/>
         </w:rPr>
-        <w:t>Objective</w:t>
+        <w:t>Scope</w:t>
       </w:r>
       <w:bookmarkEnd w:id="44"/>
-    </w:p>
-    <w:p>
-      <w:pPr>
-        <w:pStyle w:val="BodyText"/>
-      </w:pPr>
-    </w:p>
-    <w:p>
-      <w:pPr>
-        <w:pStyle w:val="Heading2"/>
-        <w:rPr>
-          <w:u w:val="single"/>
-        </w:rPr>
-      </w:pPr>
-      <w:bookmarkStart w:id="45" w:name="_Toc88467009"/>
-      <w:r>
-        <w:rPr>
-          <w:u w:val="single"/>
-        </w:rPr>
-        <w:t>Scope</w:t>
-      </w:r>
-      <w:bookmarkEnd w:id="45"/>
     </w:p>
     <w:p>
       <w:pPr>
@@ -11657,75 +11658,75 @@
           <w:u w:val="single"/>
         </w:rPr>
       </w:pPr>
-      <w:bookmarkStart w:id="46" w:name="_Toc88467010"/>
+      <w:bookmarkStart w:id="45" w:name="_Toc88467010"/>
       <w:r>
         <w:rPr>
           <w:u w:val="single"/>
         </w:rPr>
         <w:t>Useful Concepts</w:t>
       </w:r>
+      <w:bookmarkEnd w:id="45"/>
+    </w:p>
+    <w:p>
+      <w:pPr>
+        <w:pStyle w:val="Heading2"/>
+        <w:rPr>
+          <w:u w:val="single"/>
+        </w:rPr>
+      </w:pPr>
+    </w:p>
+    <w:p>
+      <w:pPr>
+        <w:pStyle w:val="Heading2"/>
+        <w:rPr>
+          <w:u w:val="single"/>
+        </w:rPr>
+      </w:pPr>
+      <w:bookmarkStart w:id="46" w:name="_Toc88467011"/>
+      <w:r>
+        <w:rPr>
+          <w:u w:val="single"/>
+        </w:rPr>
+        <w:t>Lab Tasks</w:t>
+      </w:r>
       <w:bookmarkEnd w:id="46"/>
     </w:p>
     <w:p>
       <w:pPr>
+        <w:pStyle w:val="Heading3"/>
+      </w:pPr>
+      <w:r>
+        <w:t xml:space="preserve">Activity 1 </w:t>
+      </w:r>
+    </w:p>
+    <w:p>
+      <w:pPr>
+        <w:pStyle w:val="Heading3"/>
+      </w:pPr>
+      <w:r>
+        <w:t>Activity 2</w:t>
+      </w:r>
+    </w:p>
+    <w:p>
+      <w:pPr>
         <w:pStyle w:val="Heading2"/>
+      </w:pPr>
+    </w:p>
+    <w:p>
+      <w:pPr>
+        <w:pStyle w:val="Heading2"/>
         <w:rPr>
           <w:u w:val="single"/>
         </w:rPr>
       </w:pPr>
-    </w:p>
-    <w:p>
-      <w:pPr>
-        <w:pStyle w:val="Heading2"/>
+      <w:bookmarkStart w:id="47" w:name="_Toc88467012"/>
+      <w:r>
         <w:rPr>
           <w:u w:val="single"/>
         </w:rPr>
-      </w:pPr>
-      <w:bookmarkStart w:id="47" w:name="_Toc88467011"/>
-      <w:r>
-        <w:rPr>
-          <w:u w:val="single"/>
-        </w:rPr>
-        <w:t>Lab Tasks</w:t>
+        <w:t>Exercises</w:t>
       </w:r>
       <w:bookmarkEnd w:id="47"/>
-    </w:p>
-    <w:p>
-      <w:pPr>
-        <w:pStyle w:val="Heading3"/>
-      </w:pPr>
-      <w:r>
-        <w:t xml:space="preserve">Activity 1 </w:t>
-      </w:r>
-    </w:p>
-    <w:p>
-      <w:pPr>
-        <w:pStyle w:val="Heading3"/>
-      </w:pPr>
-      <w:r>
-        <w:t>Activity 2</w:t>
-      </w:r>
-    </w:p>
-    <w:p>
-      <w:pPr>
-        <w:pStyle w:val="Heading2"/>
-      </w:pPr>
-    </w:p>
-    <w:p>
-      <w:pPr>
-        <w:pStyle w:val="Heading2"/>
-        <w:rPr>
-          <w:u w:val="single"/>
-        </w:rPr>
-      </w:pPr>
-      <w:bookmarkStart w:id="48" w:name="_Toc88467012"/>
-      <w:r>
-        <w:rPr>
-          <w:u w:val="single"/>
-        </w:rPr>
-        <w:t>Exercises</w:t>
-      </w:r>
-      <w:bookmarkEnd w:id="48"/>
     </w:p>
     <w:p>
       <w:pPr>
@@ -11771,9 +11772,9 @@
           <w:szCs w:val="40"/>
         </w:rPr>
       </w:pPr>
-      <w:bookmarkStart w:id="49" w:name="_Toc85006223"/>
-      <w:bookmarkStart w:id="50" w:name="_Toc85010902"/>
-      <w:bookmarkStart w:id="51" w:name="_Toc88467013"/>
+      <w:bookmarkStart w:id="48" w:name="_Toc85006223"/>
+      <w:bookmarkStart w:id="49" w:name="_Toc85010902"/>
+      <w:bookmarkStart w:id="50" w:name="_Toc88467013"/>
       <w:r>
         <w:rPr>
           <w:b w:val="0"/>
@@ -11784,9 +11785,9 @@
         <w:lastRenderedPageBreak/>
         <w:t>LAB 06: Sessional 1 Exam</w:t>
       </w:r>
+      <w:bookmarkEnd w:id="48"/>
       <w:bookmarkEnd w:id="49"/>
       <w:bookmarkEnd w:id="50"/>
-      <w:bookmarkEnd w:id="51"/>
     </w:p>
     <w:p>
       <w:pPr>
@@ -11821,7 +11822,7 @@
           <w:szCs w:val="40"/>
         </w:rPr>
       </w:pPr>
-      <w:bookmarkStart w:id="52" w:name="_Toc85006361"/>
+      <w:bookmarkStart w:id="51" w:name="_Toc85006361"/>
       <w:r>
         <w:rPr>
           <w:b/>
@@ -11831,7 +11832,7 @@
         </w:rPr>
         <w:t>Purpose</w:t>
       </w:r>
-      <w:bookmarkEnd w:id="52"/>
+      <w:bookmarkEnd w:id="51"/>
     </w:p>
     <w:p>
       <w:pPr>
@@ -12005,7 +12006,7 @@
           <w:szCs w:val="40"/>
         </w:rPr>
       </w:pPr>
-      <w:bookmarkStart w:id="53" w:name="_Toc85006362"/>
+      <w:bookmarkStart w:id="52" w:name="_Toc85006362"/>
       <w:r>
         <w:rPr>
           <w:b/>
@@ -12015,7 +12016,7 @@
         </w:rPr>
         <w:t>Tasks</w:t>
       </w:r>
-      <w:bookmarkEnd w:id="53"/>
+      <w:bookmarkEnd w:id="52"/>
     </w:p>
     <w:p>
       <w:pPr>
@@ -12136,9 +12137,9 @@
           <w:szCs w:val="40"/>
         </w:rPr>
       </w:pPr>
-      <w:bookmarkStart w:id="54" w:name="_Toc85006226"/>
-      <w:bookmarkStart w:id="55" w:name="_Toc85010903"/>
-      <w:bookmarkStart w:id="56" w:name="_Toc88467014"/>
+      <w:bookmarkStart w:id="53" w:name="_Toc85006226"/>
+      <w:bookmarkStart w:id="54" w:name="_Toc85010903"/>
+      <w:bookmarkStart w:id="55" w:name="_Toc88467014"/>
       <w:r>
         <w:rPr>
           <w:b w:val="0"/>
@@ -12158,8 +12159,34 @@
         </w:rPr>
         <w:t>Fragments</w:t>
       </w:r>
+      <w:bookmarkEnd w:id="53"/>
       <w:bookmarkEnd w:id="54"/>
       <w:bookmarkEnd w:id="55"/>
+    </w:p>
+    <w:p>
+      <w:pPr>
+        <w:pStyle w:val="BodyText"/>
+      </w:pPr>
+    </w:p>
+    <w:p>
+      <w:pPr>
+        <w:pStyle w:val="BodyText"/>
+      </w:pPr>
+    </w:p>
+    <w:p>
+      <w:pPr>
+        <w:pStyle w:val="Heading2"/>
+        <w:rPr>
+          <w:u w:val="single"/>
+        </w:rPr>
+      </w:pPr>
+      <w:bookmarkStart w:id="56" w:name="_Toc88467015"/>
+      <w:r>
+        <w:rPr>
+          <w:u w:val="single"/>
+        </w:rPr>
+        <w:t>Objective</w:t>
+      </w:r>
       <w:bookmarkEnd w:id="56"/>
     </w:p>
     <w:p>
@@ -12169,45 +12196,19 @@
     </w:p>
     <w:p>
       <w:pPr>
-        <w:pStyle w:val="BodyText"/>
-      </w:pPr>
-    </w:p>
-    <w:p>
-      <w:pPr>
         <w:pStyle w:val="Heading2"/>
         <w:rPr>
           <w:u w:val="single"/>
         </w:rPr>
       </w:pPr>
-      <w:bookmarkStart w:id="57" w:name="_Toc88467015"/>
+      <w:bookmarkStart w:id="57" w:name="_Toc88467016"/>
       <w:r>
         <w:rPr>
           <w:u w:val="single"/>
         </w:rPr>
-        <w:t>Objective</w:t>
+        <w:t>Scope</w:t>
       </w:r>
       <w:bookmarkEnd w:id="57"/>
-    </w:p>
-    <w:p>
-      <w:pPr>
-        <w:pStyle w:val="BodyText"/>
-      </w:pPr>
-    </w:p>
-    <w:p>
-      <w:pPr>
-        <w:pStyle w:val="Heading2"/>
-        <w:rPr>
-          <w:u w:val="single"/>
-        </w:rPr>
-      </w:pPr>
-      <w:bookmarkStart w:id="58" w:name="_Toc88467016"/>
-      <w:r>
-        <w:rPr>
-          <w:u w:val="single"/>
-        </w:rPr>
-        <w:t>Scope</w:t>
-      </w:r>
-      <w:bookmarkEnd w:id="58"/>
     </w:p>
     <w:p>
       <w:pPr>
@@ -12246,75 +12247,75 @@
           <w:u w:val="single"/>
         </w:rPr>
       </w:pPr>
-      <w:bookmarkStart w:id="59" w:name="_Toc88467017"/>
+      <w:bookmarkStart w:id="58" w:name="_Toc88467017"/>
       <w:r>
         <w:rPr>
           <w:u w:val="single"/>
         </w:rPr>
         <w:t>Useful Concepts</w:t>
       </w:r>
+      <w:bookmarkEnd w:id="58"/>
+    </w:p>
+    <w:p>
+      <w:pPr>
+        <w:pStyle w:val="Heading2"/>
+        <w:rPr>
+          <w:u w:val="single"/>
+        </w:rPr>
+      </w:pPr>
+    </w:p>
+    <w:p>
+      <w:pPr>
+        <w:pStyle w:val="Heading2"/>
+        <w:rPr>
+          <w:u w:val="single"/>
+        </w:rPr>
+      </w:pPr>
+      <w:bookmarkStart w:id="59" w:name="_Toc88467018"/>
+      <w:r>
+        <w:rPr>
+          <w:u w:val="single"/>
+        </w:rPr>
+        <w:t>Lab Tasks</w:t>
+      </w:r>
       <w:bookmarkEnd w:id="59"/>
     </w:p>
     <w:p>
       <w:pPr>
+        <w:pStyle w:val="Heading3"/>
+      </w:pPr>
+      <w:r>
+        <w:t xml:space="preserve">Activity 1 </w:t>
+      </w:r>
+    </w:p>
+    <w:p>
+      <w:pPr>
+        <w:pStyle w:val="Heading3"/>
+      </w:pPr>
+      <w:r>
+        <w:t>Activity 2</w:t>
+      </w:r>
+    </w:p>
+    <w:p>
+      <w:pPr>
         <w:pStyle w:val="Heading2"/>
+      </w:pPr>
+    </w:p>
+    <w:p>
+      <w:pPr>
+        <w:pStyle w:val="Heading2"/>
         <w:rPr>
           <w:u w:val="single"/>
         </w:rPr>
       </w:pPr>
-    </w:p>
-    <w:p>
-      <w:pPr>
-        <w:pStyle w:val="Heading2"/>
+      <w:bookmarkStart w:id="60" w:name="_Toc88467019"/>
+      <w:r>
         <w:rPr>
           <w:u w:val="single"/>
         </w:rPr>
-      </w:pPr>
-      <w:bookmarkStart w:id="60" w:name="_Toc88467018"/>
-      <w:r>
-        <w:rPr>
-          <w:u w:val="single"/>
-        </w:rPr>
-        <w:t>Lab Tasks</w:t>
+        <w:t>Exercises</w:t>
       </w:r>
       <w:bookmarkEnd w:id="60"/>
-    </w:p>
-    <w:p>
-      <w:pPr>
-        <w:pStyle w:val="Heading3"/>
-      </w:pPr>
-      <w:r>
-        <w:t xml:space="preserve">Activity 1 </w:t>
-      </w:r>
-    </w:p>
-    <w:p>
-      <w:pPr>
-        <w:pStyle w:val="Heading3"/>
-      </w:pPr>
-      <w:r>
-        <w:t>Activity 2</w:t>
-      </w:r>
-    </w:p>
-    <w:p>
-      <w:pPr>
-        <w:pStyle w:val="Heading2"/>
-      </w:pPr>
-    </w:p>
-    <w:p>
-      <w:pPr>
-        <w:pStyle w:val="Heading2"/>
-        <w:rPr>
-          <w:u w:val="single"/>
-        </w:rPr>
-      </w:pPr>
-      <w:bookmarkStart w:id="61" w:name="_Toc88467019"/>
-      <w:r>
-        <w:rPr>
-          <w:u w:val="single"/>
-        </w:rPr>
-        <w:t>Exercises</w:t>
-      </w:r>
-      <w:bookmarkEnd w:id="61"/>
     </w:p>
     <w:p>
       <w:pPr>
@@ -12363,9 +12364,9 @@
           <w:szCs w:val="40"/>
         </w:rPr>
       </w:pPr>
-      <w:bookmarkStart w:id="62" w:name="_Toc85010904"/>
+      <w:bookmarkStart w:id="61" w:name="_Toc85010904"/>
+      <w:bookmarkStart w:id="62" w:name="_Toc88467020"/>
       <w:bookmarkStart w:id="63" w:name="_Toc85006235"/>
-      <w:bookmarkStart w:id="64" w:name="_Toc88467020"/>
       <w:r>
         <w:rPr>
           <w:b w:val="0"/>
@@ -12394,8 +12395,8 @@
         </w:rPr>
         <w:t>Permissions</w:t>
       </w:r>
+      <w:bookmarkEnd w:id="61"/>
       <w:bookmarkEnd w:id="62"/>
-      <w:bookmarkEnd w:id="64"/>
       <w:r>
         <w:rPr>
           <w:b w:val="0"/>
@@ -12424,35 +12425,35 @@
           <w:u w:val="single"/>
         </w:rPr>
       </w:pPr>
-      <w:bookmarkStart w:id="65" w:name="_Toc88467021"/>
+      <w:bookmarkStart w:id="64" w:name="_Toc88467021"/>
       <w:r>
         <w:rPr>
           <w:u w:val="single"/>
         </w:rPr>
         <w:t>Objective</w:t>
       </w:r>
+      <w:bookmarkEnd w:id="64"/>
+    </w:p>
+    <w:p>
+      <w:pPr>
+        <w:pStyle w:val="BodyText"/>
+      </w:pPr>
+    </w:p>
+    <w:p>
+      <w:pPr>
+        <w:pStyle w:val="Heading2"/>
+        <w:rPr>
+          <w:u w:val="single"/>
+        </w:rPr>
+      </w:pPr>
+      <w:bookmarkStart w:id="65" w:name="_Toc88467022"/>
+      <w:r>
+        <w:rPr>
+          <w:u w:val="single"/>
+        </w:rPr>
+        <w:t>Scope</w:t>
+      </w:r>
       <w:bookmarkEnd w:id="65"/>
-    </w:p>
-    <w:p>
-      <w:pPr>
-        <w:pStyle w:val="BodyText"/>
-      </w:pPr>
-    </w:p>
-    <w:p>
-      <w:pPr>
-        <w:pStyle w:val="Heading2"/>
-        <w:rPr>
-          <w:u w:val="single"/>
-        </w:rPr>
-      </w:pPr>
-      <w:bookmarkStart w:id="66" w:name="_Toc88467022"/>
-      <w:r>
-        <w:rPr>
-          <w:u w:val="single"/>
-        </w:rPr>
-        <w:t>Scope</w:t>
-      </w:r>
-      <w:bookmarkEnd w:id="66"/>
     </w:p>
     <w:p>
       <w:pPr>
@@ -12491,75 +12492,75 @@
           <w:u w:val="single"/>
         </w:rPr>
       </w:pPr>
-      <w:bookmarkStart w:id="67" w:name="_Toc88467023"/>
+      <w:bookmarkStart w:id="66" w:name="_Toc88467023"/>
       <w:r>
         <w:rPr>
           <w:u w:val="single"/>
         </w:rPr>
         <w:t>Useful Concepts</w:t>
       </w:r>
+      <w:bookmarkEnd w:id="66"/>
+    </w:p>
+    <w:p>
+      <w:pPr>
+        <w:pStyle w:val="Heading2"/>
+        <w:rPr>
+          <w:u w:val="single"/>
+        </w:rPr>
+      </w:pPr>
+    </w:p>
+    <w:p>
+      <w:pPr>
+        <w:pStyle w:val="Heading2"/>
+        <w:rPr>
+          <w:u w:val="single"/>
+        </w:rPr>
+      </w:pPr>
+      <w:bookmarkStart w:id="67" w:name="_Toc88467024"/>
+      <w:r>
+        <w:rPr>
+          <w:u w:val="single"/>
+        </w:rPr>
+        <w:t>Lab Tasks</w:t>
+      </w:r>
       <w:bookmarkEnd w:id="67"/>
     </w:p>
     <w:p>
       <w:pPr>
+        <w:pStyle w:val="Heading3"/>
+      </w:pPr>
+      <w:r>
+        <w:t xml:space="preserve">Activity 1 </w:t>
+      </w:r>
+    </w:p>
+    <w:p>
+      <w:pPr>
+        <w:pStyle w:val="Heading3"/>
+      </w:pPr>
+      <w:r>
+        <w:t>Activity 2</w:t>
+      </w:r>
+    </w:p>
+    <w:p>
+      <w:pPr>
         <w:pStyle w:val="Heading2"/>
+      </w:pPr>
+    </w:p>
+    <w:p>
+      <w:pPr>
+        <w:pStyle w:val="Heading2"/>
         <w:rPr>
           <w:u w:val="single"/>
         </w:rPr>
       </w:pPr>
-    </w:p>
-    <w:p>
-      <w:pPr>
-        <w:pStyle w:val="Heading2"/>
+      <w:bookmarkStart w:id="68" w:name="_Toc88467025"/>
+      <w:r>
         <w:rPr>
           <w:u w:val="single"/>
         </w:rPr>
-      </w:pPr>
-      <w:bookmarkStart w:id="68" w:name="_Toc88467024"/>
-      <w:r>
-        <w:rPr>
-          <w:u w:val="single"/>
-        </w:rPr>
-        <w:t>Lab Tasks</w:t>
+        <w:t>Exercises</w:t>
       </w:r>
       <w:bookmarkEnd w:id="68"/>
-    </w:p>
-    <w:p>
-      <w:pPr>
-        <w:pStyle w:val="Heading3"/>
-      </w:pPr>
-      <w:r>
-        <w:t xml:space="preserve">Activity 1 </w:t>
-      </w:r>
-    </w:p>
-    <w:p>
-      <w:pPr>
-        <w:pStyle w:val="Heading3"/>
-      </w:pPr>
-      <w:r>
-        <w:t>Activity 2</w:t>
-      </w:r>
-    </w:p>
-    <w:p>
-      <w:pPr>
-        <w:pStyle w:val="Heading2"/>
-      </w:pPr>
-    </w:p>
-    <w:p>
-      <w:pPr>
-        <w:pStyle w:val="Heading2"/>
-        <w:rPr>
-          <w:u w:val="single"/>
-        </w:rPr>
-      </w:pPr>
-      <w:bookmarkStart w:id="69" w:name="_Toc88467025"/>
-      <w:r>
-        <w:rPr>
-          <w:u w:val="single"/>
-        </w:rPr>
-        <w:t>Exercises</w:t>
-      </w:r>
-      <w:bookmarkEnd w:id="69"/>
     </w:p>
     <w:p>
       <w:pPr>
@@ -12613,9 +12614,9 @@
           <w:szCs w:val="40"/>
         </w:rPr>
       </w:pPr>
-      <w:bookmarkStart w:id="70" w:name="_Toc85006244"/>
-      <w:bookmarkStart w:id="71" w:name="_Toc85010905"/>
-      <w:bookmarkStart w:id="72" w:name="_Toc88467026"/>
+      <w:bookmarkStart w:id="69" w:name="_Toc85006244"/>
+      <w:bookmarkStart w:id="70" w:name="_Toc85010905"/>
+      <w:bookmarkStart w:id="71" w:name="_Toc88467026"/>
       <w:r>
         <w:rPr>
           <w:b w:val="0"/>
@@ -12635,9 +12636,9 @@
         </w:rPr>
         <w:t>Data Storage &amp; Content Providers</w:t>
       </w:r>
+      <w:bookmarkEnd w:id="69"/>
       <w:bookmarkEnd w:id="70"/>
       <w:bookmarkEnd w:id="71"/>
-      <w:bookmarkEnd w:id="72"/>
       <w:r>
         <w:rPr>
           <w:b w:val="0"/>
@@ -12665,14 +12666,14 @@
           <w:u w:val="single"/>
         </w:rPr>
       </w:pPr>
-      <w:bookmarkStart w:id="73" w:name="_Toc88467027"/>
+      <w:bookmarkStart w:id="72" w:name="_Toc88467027"/>
       <w:r>
         <w:rPr>
           <w:u w:val="single"/>
         </w:rPr>
         <w:t>Objective</w:t>
       </w:r>
-      <w:bookmarkEnd w:id="73"/>
+      <w:bookmarkEnd w:id="72"/>
     </w:p>
     <w:p>
       <w:pPr>
@@ -12866,7 +12867,7 @@
           <w:u w:val="single"/>
         </w:rPr>
       </w:pPr>
-      <w:bookmarkStart w:id="74" w:name="_Toc88467028"/>
+      <w:bookmarkStart w:id="73" w:name="_Toc88467028"/>
       <w:r>
         <w:rPr>
           <w:u w:val="single"/>
@@ -12874,7 +12875,7 @@
         <w:lastRenderedPageBreak/>
         <w:t>Scope</w:t>
       </w:r>
-      <w:bookmarkEnd w:id="74"/>
+      <w:bookmarkEnd w:id="73"/>
     </w:p>
     <w:p>
       <w:pPr>
@@ -12961,14 +12962,14 @@
           <w:u w:val="single"/>
         </w:rPr>
       </w:pPr>
-      <w:bookmarkStart w:id="75" w:name="_Toc88467029"/>
+      <w:bookmarkStart w:id="74" w:name="_Toc88467029"/>
       <w:r>
         <w:rPr>
           <w:u w:val="single"/>
         </w:rPr>
         <w:t>Useful Concepts</w:t>
       </w:r>
-      <w:bookmarkEnd w:id="75"/>
+      <w:bookmarkEnd w:id="74"/>
     </w:p>
     <w:p>
       <w:pPr>
@@ -16897,51 +16898,51 @@
           <w:u w:val="single"/>
         </w:rPr>
       </w:pPr>
-      <w:bookmarkStart w:id="76" w:name="_Toc88467030"/>
+      <w:bookmarkStart w:id="75" w:name="_Toc88467030"/>
       <w:r>
         <w:rPr>
           <w:u w:val="single"/>
         </w:rPr>
         <w:t>Lab Tasks</w:t>
       </w:r>
+      <w:bookmarkEnd w:id="75"/>
+    </w:p>
+    <w:p>
+      <w:pPr>
+        <w:pStyle w:val="Heading3"/>
+      </w:pPr>
+      <w:r>
+        <w:t xml:space="preserve">Activity 1 </w:t>
+      </w:r>
+    </w:p>
+    <w:p>
+      <w:pPr>
+        <w:pStyle w:val="Heading3"/>
+      </w:pPr>
+      <w:r>
+        <w:t>Activity 2</w:t>
+      </w:r>
+    </w:p>
+    <w:p>
+      <w:pPr>
+        <w:pStyle w:val="Heading2"/>
+      </w:pPr>
+    </w:p>
+    <w:p>
+      <w:pPr>
+        <w:pStyle w:val="Heading2"/>
+        <w:rPr>
+          <w:u w:val="single"/>
+        </w:rPr>
+      </w:pPr>
+      <w:bookmarkStart w:id="76" w:name="_Toc88467031"/>
+      <w:r>
+        <w:rPr>
+          <w:u w:val="single"/>
+        </w:rPr>
+        <w:t>Exercises</w:t>
+      </w:r>
       <w:bookmarkEnd w:id="76"/>
-    </w:p>
-    <w:p>
-      <w:pPr>
-        <w:pStyle w:val="Heading3"/>
-      </w:pPr>
-      <w:r>
-        <w:t xml:space="preserve">Activity 1 </w:t>
-      </w:r>
-    </w:p>
-    <w:p>
-      <w:pPr>
-        <w:pStyle w:val="Heading3"/>
-      </w:pPr>
-      <w:r>
-        <w:t>Activity 2</w:t>
-      </w:r>
-    </w:p>
-    <w:p>
-      <w:pPr>
-        <w:pStyle w:val="Heading2"/>
-      </w:pPr>
-    </w:p>
-    <w:p>
-      <w:pPr>
-        <w:pStyle w:val="Heading2"/>
-        <w:rPr>
-          <w:u w:val="single"/>
-        </w:rPr>
-      </w:pPr>
-      <w:bookmarkStart w:id="77" w:name="_Toc88467031"/>
-      <w:r>
-        <w:rPr>
-          <w:u w:val="single"/>
-        </w:rPr>
-        <w:t>Exercises</w:t>
-      </w:r>
-      <w:bookmarkEnd w:id="77"/>
     </w:p>
     <w:p>
       <w:pPr>
@@ -17002,9 +17003,9 @@
           <w:szCs w:val="40"/>
         </w:rPr>
       </w:pPr>
-      <w:bookmarkStart w:id="78" w:name="_Toc85006255"/>
-      <w:bookmarkStart w:id="79" w:name="_Toc85010906"/>
-      <w:bookmarkStart w:id="80" w:name="_Toc88467032"/>
+      <w:bookmarkStart w:id="77" w:name="_Toc85006255"/>
+      <w:bookmarkStart w:id="78" w:name="_Toc85010906"/>
+      <w:bookmarkStart w:id="79" w:name="_Toc88467032"/>
       <w:r>
         <w:rPr>
           <w:b w:val="0"/>
@@ -17024,8 +17025,34 @@
         </w:rPr>
         <w:t>Multithreading</w:t>
       </w:r>
+      <w:bookmarkEnd w:id="77"/>
       <w:bookmarkEnd w:id="78"/>
       <w:bookmarkEnd w:id="79"/>
+    </w:p>
+    <w:p>
+      <w:pPr>
+        <w:pStyle w:val="BodyText"/>
+      </w:pPr>
+    </w:p>
+    <w:p>
+      <w:pPr>
+        <w:pStyle w:val="BodyText"/>
+      </w:pPr>
+    </w:p>
+    <w:p>
+      <w:pPr>
+        <w:pStyle w:val="Heading2"/>
+        <w:rPr>
+          <w:u w:val="single"/>
+        </w:rPr>
+      </w:pPr>
+      <w:bookmarkStart w:id="80" w:name="_Toc88467033"/>
+      <w:r>
+        <w:rPr>
+          <w:u w:val="single"/>
+        </w:rPr>
+        <w:t>Objective</w:t>
+      </w:r>
       <w:bookmarkEnd w:id="80"/>
     </w:p>
     <w:p>
@@ -17035,45 +17062,19 @@
     </w:p>
     <w:p>
       <w:pPr>
-        <w:pStyle w:val="BodyText"/>
-      </w:pPr>
-    </w:p>
-    <w:p>
-      <w:pPr>
         <w:pStyle w:val="Heading2"/>
         <w:rPr>
           <w:u w:val="single"/>
         </w:rPr>
       </w:pPr>
-      <w:bookmarkStart w:id="81" w:name="_Toc88467033"/>
+      <w:bookmarkStart w:id="81" w:name="_Toc88467034"/>
       <w:r>
         <w:rPr>
           <w:u w:val="single"/>
         </w:rPr>
-        <w:t>Objective</w:t>
+        <w:t>Scope</w:t>
       </w:r>
       <w:bookmarkEnd w:id="81"/>
-    </w:p>
-    <w:p>
-      <w:pPr>
-        <w:pStyle w:val="BodyText"/>
-      </w:pPr>
-    </w:p>
-    <w:p>
-      <w:pPr>
-        <w:pStyle w:val="Heading2"/>
-        <w:rPr>
-          <w:u w:val="single"/>
-        </w:rPr>
-      </w:pPr>
-      <w:bookmarkStart w:id="82" w:name="_Toc88467034"/>
-      <w:r>
-        <w:rPr>
-          <w:u w:val="single"/>
-        </w:rPr>
-        <w:t>Scope</w:t>
-      </w:r>
-      <w:bookmarkEnd w:id="82"/>
     </w:p>
     <w:p>
       <w:pPr>
@@ -17112,75 +17113,75 @@
           <w:u w:val="single"/>
         </w:rPr>
       </w:pPr>
-      <w:bookmarkStart w:id="83" w:name="_Toc88467035"/>
+      <w:bookmarkStart w:id="82" w:name="_Toc88467035"/>
       <w:r>
         <w:rPr>
           <w:u w:val="single"/>
         </w:rPr>
         <w:t>Useful Concepts</w:t>
       </w:r>
+      <w:bookmarkEnd w:id="82"/>
+    </w:p>
+    <w:p>
+      <w:pPr>
+        <w:pStyle w:val="Heading2"/>
+        <w:rPr>
+          <w:u w:val="single"/>
+        </w:rPr>
+      </w:pPr>
+    </w:p>
+    <w:p>
+      <w:pPr>
+        <w:pStyle w:val="Heading2"/>
+        <w:rPr>
+          <w:u w:val="single"/>
+        </w:rPr>
+      </w:pPr>
+      <w:bookmarkStart w:id="83" w:name="_Toc88467036"/>
+      <w:r>
+        <w:rPr>
+          <w:u w:val="single"/>
+        </w:rPr>
+        <w:t>Lab Tasks</w:t>
+      </w:r>
       <w:bookmarkEnd w:id="83"/>
     </w:p>
     <w:p>
       <w:pPr>
+        <w:pStyle w:val="Heading3"/>
+      </w:pPr>
+      <w:r>
+        <w:t xml:space="preserve">Activity 1 </w:t>
+      </w:r>
+    </w:p>
+    <w:p>
+      <w:pPr>
+        <w:pStyle w:val="Heading3"/>
+      </w:pPr>
+      <w:r>
+        <w:t>Activity 2</w:t>
+      </w:r>
+    </w:p>
+    <w:p>
+      <w:pPr>
         <w:pStyle w:val="Heading2"/>
+      </w:pPr>
+    </w:p>
+    <w:p>
+      <w:pPr>
+        <w:pStyle w:val="Heading2"/>
         <w:rPr>
           <w:u w:val="single"/>
         </w:rPr>
       </w:pPr>
-    </w:p>
-    <w:p>
-      <w:pPr>
-        <w:pStyle w:val="Heading2"/>
+      <w:bookmarkStart w:id="84" w:name="_Toc88467037"/>
+      <w:r>
         <w:rPr>
           <w:u w:val="single"/>
         </w:rPr>
-      </w:pPr>
-      <w:bookmarkStart w:id="84" w:name="_Toc88467036"/>
-      <w:r>
-        <w:rPr>
-          <w:u w:val="single"/>
-        </w:rPr>
-        <w:t>Lab Tasks</w:t>
+        <w:t>Exercises</w:t>
       </w:r>
       <w:bookmarkEnd w:id="84"/>
-    </w:p>
-    <w:p>
-      <w:pPr>
-        <w:pStyle w:val="Heading3"/>
-      </w:pPr>
-      <w:r>
-        <w:t xml:space="preserve">Activity 1 </w:t>
-      </w:r>
-    </w:p>
-    <w:p>
-      <w:pPr>
-        <w:pStyle w:val="Heading3"/>
-      </w:pPr>
-      <w:r>
-        <w:t>Activity 2</w:t>
-      </w:r>
-    </w:p>
-    <w:p>
-      <w:pPr>
-        <w:pStyle w:val="Heading2"/>
-      </w:pPr>
-    </w:p>
-    <w:p>
-      <w:pPr>
-        <w:pStyle w:val="Heading2"/>
-        <w:rPr>
-          <w:u w:val="single"/>
-        </w:rPr>
-      </w:pPr>
-      <w:bookmarkStart w:id="85" w:name="_Toc88467037"/>
-      <w:r>
-        <w:rPr>
-          <w:u w:val="single"/>
-        </w:rPr>
-        <w:t>Exercises</w:t>
-      </w:r>
-      <w:bookmarkEnd w:id="85"/>
     </w:p>
     <w:p>
       <w:pPr>
@@ -17246,9 +17247,9 @@
           <w:szCs w:val="40"/>
         </w:rPr>
       </w:pPr>
-      <w:bookmarkStart w:id="86" w:name="_Toc85006266"/>
-      <w:bookmarkStart w:id="87" w:name="_Toc85010907"/>
-      <w:bookmarkStart w:id="88" w:name="_Toc88467038"/>
+      <w:bookmarkStart w:id="85" w:name="_Toc85006266"/>
+      <w:bookmarkStart w:id="86" w:name="_Toc85010907"/>
+      <w:bookmarkStart w:id="87" w:name="_Toc88467038"/>
       <w:r>
         <w:rPr>
           <w:b w:val="0"/>
@@ -17286,8 +17287,29 @@
         </w:rPr>
         <w:t>Receivers</w:t>
       </w:r>
+      <w:bookmarkEnd w:id="85"/>
       <w:bookmarkEnd w:id="86"/>
       <w:bookmarkEnd w:id="87"/>
+    </w:p>
+    <w:p>
+      <w:pPr>
+        <w:pStyle w:val="BodyText"/>
+      </w:pPr>
+    </w:p>
+    <w:p>
+      <w:pPr>
+        <w:pStyle w:val="Heading2"/>
+        <w:rPr>
+          <w:u w:val="single"/>
+        </w:rPr>
+      </w:pPr>
+      <w:bookmarkStart w:id="88" w:name="_Toc88467039"/>
+      <w:r>
+        <w:rPr>
+          <w:u w:val="single"/>
+        </w:rPr>
+        <w:t>Objective</w:t>
+      </w:r>
       <w:bookmarkEnd w:id="88"/>
     </w:p>
     <w:p>
@@ -17302,35 +17324,14 @@
           <w:u w:val="single"/>
         </w:rPr>
       </w:pPr>
-      <w:bookmarkStart w:id="89" w:name="_Toc88467039"/>
+      <w:bookmarkStart w:id="89" w:name="_Toc88467040"/>
       <w:r>
         <w:rPr>
           <w:u w:val="single"/>
         </w:rPr>
-        <w:t>Objective</w:t>
+        <w:t>Scope</w:t>
       </w:r>
       <w:bookmarkEnd w:id="89"/>
-    </w:p>
-    <w:p>
-      <w:pPr>
-        <w:pStyle w:val="BodyText"/>
-      </w:pPr>
-    </w:p>
-    <w:p>
-      <w:pPr>
-        <w:pStyle w:val="Heading2"/>
-        <w:rPr>
-          <w:u w:val="single"/>
-        </w:rPr>
-      </w:pPr>
-      <w:bookmarkStart w:id="90" w:name="_Toc88467040"/>
-      <w:r>
-        <w:rPr>
-          <w:u w:val="single"/>
-        </w:rPr>
-        <w:t>Scope</w:t>
-      </w:r>
-      <w:bookmarkEnd w:id="90"/>
     </w:p>
     <w:p>
       <w:pPr>
@@ -17369,75 +17370,75 @@
           <w:u w:val="single"/>
         </w:rPr>
       </w:pPr>
-      <w:bookmarkStart w:id="91" w:name="_Toc88467041"/>
+      <w:bookmarkStart w:id="90" w:name="_Toc88467041"/>
       <w:r>
         <w:rPr>
           <w:u w:val="single"/>
         </w:rPr>
         <w:t>Useful Concepts</w:t>
       </w:r>
+      <w:bookmarkEnd w:id="90"/>
+    </w:p>
+    <w:p>
+      <w:pPr>
+        <w:pStyle w:val="Heading2"/>
+        <w:rPr>
+          <w:u w:val="single"/>
+        </w:rPr>
+      </w:pPr>
+    </w:p>
+    <w:p>
+      <w:pPr>
+        <w:pStyle w:val="Heading2"/>
+        <w:rPr>
+          <w:u w:val="single"/>
+        </w:rPr>
+      </w:pPr>
+      <w:bookmarkStart w:id="91" w:name="_Toc88467042"/>
+      <w:r>
+        <w:rPr>
+          <w:u w:val="single"/>
+        </w:rPr>
+        <w:t>Lab Tasks</w:t>
+      </w:r>
       <w:bookmarkEnd w:id="91"/>
     </w:p>
     <w:p>
       <w:pPr>
+        <w:pStyle w:val="Heading3"/>
+      </w:pPr>
+      <w:r>
+        <w:t xml:space="preserve">Activity 1 </w:t>
+      </w:r>
+    </w:p>
+    <w:p>
+      <w:pPr>
+        <w:pStyle w:val="Heading3"/>
+      </w:pPr>
+      <w:r>
+        <w:t>Activity 2</w:t>
+      </w:r>
+    </w:p>
+    <w:p>
+      <w:pPr>
         <w:pStyle w:val="Heading2"/>
+      </w:pPr>
+    </w:p>
+    <w:p>
+      <w:pPr>
+        <w:pStyle w:val="Heading2"/>
         <w:rPr>
           <w:u w:val="single"/>
         </w:rPr>
       </w:pPr>
-    </w:p>
-    <w:p>
-      <w:pPr>
-        <w:pStyle w:val="Heading2"/>
+      <w:bookmarkStart w:id="92" w:name="_Toc88467043"/>
+      <w:r>
         <w:rPr>
           <w:u w:val="single"/>
         </w:rPr>
-      </w:pPr>
-      <w:bookmarkStart w:id="92" w:name="_Toc88467042"/>
-      <w:r>
-        <w:rPr>
-          <w:u w:val="single"/>
-        </w:rPr>
-        <w:t>Lab Tasks</w:t>
+        <w:t>Exercises</w:t>
       </w:r>
       <w:bookmarkEnd w:id="92"/>
-    </w:p>
-    <w:p>
-      <w:pPr>
-        <w:pStyle w:val="Heading3"/>
-      </w:pPr>
-      <w:r>
-        <w:t xml:space="preserve">Activity 1 </w:t>
-      </w:r>
-    </w:p>
-    <w:p>
-      <w:pPr>
-        <w:pStyle w:val="Heading3"/>
-      </w:pPr>
-      <w:r>
-        <w:t>Activity 2</w:t>
-      </w:r>
-    </w:p>
-    <w:p>
-      <w:pPr>
-        <w:pStyle w:val="Heading2"/>
-      </w:pPr>
-    </w:p>
-    <w:p>
-      <w:pPr>
-        <w:pStyle w:val="Heading2"/>
-        <w:rPr>
-          <w:u w:val="single"/>
-        </w:rPr>
-      </w:pPr>
-      <w:bookmarkStart w:id="93" w:name="_Toc88467043"/>
-      <w:r>
-        <w:rPr>
-          <w:u w:val="single"/>
-        </w:rPr>
-        <w:t>Exercises</w:t>
-      </w:r>
-      <w:bookmarkEnd w:id="93"/>
     </w:p>
     <w:p>
       <w:pPr>
@@ -17501,9 +17502,9 @@
           <w:szCs w:val="40"/>
         </w:rPr>
       </w:pPr>
-      <w:bookmarkStart w:id="94" w:name="_Toc85006277"/>
-      <w:bookmarkStart w:id="95" w:name="_Toc85010908"/>
-      <w:bookmarkStart w:id="96" w:name="_Toc88467044"/>
+      <w:bookmarkStart w:id="93" w:name="_Toc85006277"/>
+      <w:bookmarkStart w:id="94" w:name="_Toc85010908"/>
+      <w:bookmarkStart w:id="95" w:name="_Toc88467044"/>
       <w:r>
         <w:rPr>
           <w:b w:val="0"/>
@@ -17514,9 +17515,9 @@
         <w:lastRenderedPageBreak/>
         <w:t>LAB 12: Sessional 2 Exam</w:t>
       </w:r>
+      <w:bookmarkEnd w:id="93"/>
       <w:bookmarkEnd w:id="94"/>
       <w:bookmarkEnd w:id="95"/>
-      <w:bookmarkEnd w:id="96"/>
     </w:p>
     <w:p>
       <w:pPr>
@@ -17721,7 +17722,7 @@
           <w:szCs w:val="40"/>
         </w:rPr>
       </w:pPr>
-      <w:bookmarkStart w:id="97" w:name="_Toc85006422"/>
+      <w:bookmarkStart w:id="96" w:name="_Toc85006422"/>
       <w:r>
         <w:rPr>
           <w:b/>
@@ -17731,7 +17732,7 @@
         </w:rPr>
         <w:t>Tasks</w:t>
       </w:r>
-      <w:bookmarkEnd w:id="97"/>
+      <w:bookmarkEnd w:id="96"/>
     </w:p>
     <w:p>
       <w:pPr>
@@ -17852,9 +17853,9 @@
           <w:szCs w:val="40"/>
         </w:rPr>
       </w:pPr>
-      <w:bookmarkStart w:id="98" w:name="_Toc85006280"/>
-      <w:bookmarkStart w:id="99" w:name="_Toc85010909"/>
-      <w:bookmarkStart w:id="100" w:name="_Toc88467045"/>
+      <w:bookmarkStart w:id="97" w:name="_Toc85006280"/>
+      <w:bookmarkStart w:id="98" w:name="_Toc85010909"/>
+      <w:bookmarkStart w:id="99" w:name="_Toc88467045"/>
       <w:r>
         <w:rPr>
           <w:b w:val="0"/>
@@ -17874,8 +17875,39 @@
         </w:rPr>
         <w:t>Services</w:t>
       </w:r>
+      <w:bookmarkEnd w:id="97"/>
       <w:bookmarkEnd w:id="98"/>
       <w:bookmarkEnd w:id="99"/>
+    </w:p>
+    <w:p>
+      <w:pPr>
+        <w:pStyle w:val="BodyText"/>
+      </w:pPr>
+    </w:p>
+    <w:p>
+      <w:pPr>
+        <w:pStyle w:val="BodyText"/>
+      </w:pPr>
+    </w:p>
+    <w:p>
+      <w:pPr>
+        <w:pStyle w:val="BodyText"/>
+      </w:pPr>
+    </w:p>
+    <w:p>
+      <w:pPr>
+        <w:pStyle w:val="Heading2"/>
+        <w:rPr>
+          <w:u w:val="single"/>
+        </w:rPr>
+      </w:pPr>
+      <w:bookmarkStart w:id="100" w:name="_Toc88467046"/>
+      <w:r>
+        <w:rPr>
+          <w:u w:val="single"/>
+        </w:rPr>
+        <w:t>Objective</w:t>
+      </w:r>
       <w:bookmarkEnd w:id="100"/>
     </w:p>
     <w:p>
@@ -17885,50 +17917,19 @@
     </w:p>
     <w:p>
       <w:pPr>
-        <w:pStyle w:val="BodyText"/>
-      </w:pPr>
-    </w:p>
-    <w:p>
-      <w:pPr>
-        <w:pStyle w:val="BodyText"/>
-      </w:pPr>
-    </w:p>
-    <w:p>
-      <w:pPr>
         <w:pStyle w:val="Heading2"/>
         <w:rPr>
           <w:u w:val="single"/>
         </w:rPr>
       </w:pPr>
-      <w:bookmarkStart w:id="101" w:name="_Toc88467046"/>
+      <w:bookmarkStart w:id="101" w:name="_Toc88467047"/>
       <w:r>
         <w:rPr>
           <w:u w:val="single"/>
         </w:rPr>
-        <w:t>Objective</w:t>
+        <w:t>Scope</w:t>
       </w:r>
       <w:bookmarkEnd w:id="101"/>
-    </w:p>
-    <w:p>
-      <w:pPr>
-        <w:pStyle w:val="BodyText"/>
-      </w:pPr>
-    </w:p>
-    <w:p>
-      <w:pPr>
-        <w:pStyle w:val="Heading2"/>
-        <w:rPr>
-          <w:u w:val="single"/>
-        </w:rPr>
-      </w:pPr>
-      <w:bookmarkStart w:id="102" w:name="_Toc88467047"/>
-      <w:r>
-        <w:rPr>
-          <w:u w:val="single"/>
-        </w:rPr>
-        <w:t>Scope</w:t>
-      </w:r>
-      <w:bookmarkEnd w:id="102"/>
     </w:p>
     <w:p>
       <w:pPr>
@@ -17967,75 +17968,75 @@
           <w:u w:val="single"/>
         </w:rPr>
       </w:pPr>
-      <w:bookmarkStart w:id="103" w:name="_Toc88467048"/>
+      <w:bookmarkStart w:id="102" w:name="_Toc88467048"/>
       <w:r>
         <w:rPr>
           <w:u w:val="single"/>
         </w:rPr>
         <w:t>Useful Concepts</w:t>
       </w:r>
+      <w:bookmarkEnd w:id="102"/>
+    </w:p>
+    <w:p>
+      <w:pPr>
+        <w:pStyle w:val="Heading2"/>
+        <w:rPr>
+          <w:u w:val="single"/>
+        </w:rPr>
+      </w:pPr>
+    </w:p>
+    <w:p>
+      <w:pPr>
+        <w:pStyle w:val="Heading2"/>
+        <w:rPr>
+          <w:u w:val="single"/>
+        </w:rPr>
+      </w:pPr>
+      <w:bookmarkStart w:id="103" w:name="_Toc88467049"/>
+      <w:r>
+        <w:rPr>
+          <w:u w:val="single"/>
+        </w:rPr>
+        <w:t>Lab Tasks</w:t>
+      </w:r>
       <w:bookmarkEnd w:id="103"/>
     </w:p>
     <w:p>
       <w:pPr>
+        <w:pStyle w:val="Heading3"/>
+      </w:pPr>
+      <w:r>
+        <w:t xml:space="preserve">Activity 1 </w:t>
+      </w:r>
+    </w:p>
+    <w:p>
+      <w:pPr>
+        <w:pStyle w:val="Heading3"/>
+      </w:pPr>
+      <w:r>
+        <w:t>Activity 2</w:t>
+      </w:r>
+    </w:p>
+    <w:p>
+      <w:pPr>
         <w:pStyle w:val="Heading2"/>
+      </w:pPr>
+    </w:p>
+    <w:p>
+      <w:pPr>
+        <w:pStyle w:val="Heading2"/>
         <w:rPr>
           <w:u w:val="single"/>
         </w:rPr>
       </w:pPr>
-    </w:p>
-    <w:p>
-      <w:pPr>
-        <w:pStyle w:val="Heading2"/>
+      <w:bookmarkStart w:id="104" w:name="_Toc88467050"/>
+      <w:r>
         <w:rPr>
           <w:u w:val="single"/>
         </w:rPr>
-      </w:pPr>
-      <w:bookmarkStart w:id="104" w:name="_Toc88467049"/>
-      <w:r>
-        <w:rPr>
-          <w:u w:val="single"/>
-        </w:rPr>
-        <w:t>Lab Tasks</w:t>
+        <w:t>Exercises</w:t>
       </w:r>
       <w:bookmarkEnd w:id="104"/>
-    </w:p>
-    <w:p>
-      <w:pPr>
-        <w:pStyle w:val="Heading3"/>
-      </w:pPr>
-      <w:r>
-        <w:t xml:space="preserve">Activity 1 </w:t>
-      </w:r>
-    </w:p>
-    <w:p>
-      <w:pPr>
-        <w:pStyle w:val="Heading3"/>
-      </w:pPr>
-      <w:r>
-        <w:t>Activity 2</w:t>
-      </w:r>
-    </w:p>
-    <w:p>
-      <w:pPr>
-        <w:pStyle w:val="Heading2"/>
-      </w:pPr>
-    </w:p>
-    <w:p>
-      <w:pPr>
-        <w:pStyle w:val="Heading2"/>
-        <w:rPr>
-          <w:u w:val="single"/>
-        </w:rPr>
-      </w:pPr>
-      <w:bookmarkStart w:id="105" w:name="_Toc88467050"/>
-      <w:r>
-        <w:rPr>
-          <w:u w:val="single"/>
-        </w:rPr>
-        <w:t>Exercises</w:t>
-      </w:r>
-      <w:bookmarkEnd w:id="105"/>
     </w:p>
     <w:p>
       <w:pPr>
@@ -18081,9 +18082,9 @@
           <w:szCs w:val="40"/>
         </w:rPr>
       </w:pPr>
-      <w:bookmarkStart w:id="106" w:name="_Toc85006291"/>
-      <w:bookmarkStart w:id="107" w:name="_Toc85010910"/>
-      <w:bookmarkStart w:id="108" w:name="_Toc88467051"/>
+      <w:bookmarkStart w:id="105" w:name="_Toc85006291"/>
+      <w:bookmarkStart w:id="106" w:name="_Toc85010910"/>
+      <w:bookmarkStart w:id="107" w:name="_Toc88467051"/>
       <w:r>
         <w:rPr>
           <w:b w:val="0"/>
@@ -18112,7 +18113,7 @@
         </w:rPr>
         <w:t xml:space="preserve"> </w:t>
       </w:r>
-      <w:bookmarkEnd w:id="106"/>
+      <w:bookmarkEnd w:id="105"/>
       <w:r>
         <w:rPr>
           <w:b w:val="0"/>
@@ -18131,7 +18132,28 @@
         </w:rPr>
         <w:t>Third-party APIs</w:t>
       </w:r>
+      <w:bookmarkEnd w:id="106"/>
       <w:bookmarkEnd w:id="107"/>
+    </w:p>
+    <w:p>
+      <w:pPr>
+        <w:pStyle w:val="BodyText"/>
+      </w:pPr>
+    </w:p>
+    <w:p>
+      <w:pPr>
+        <w:pStyle w:val="Heading2"/>
+        <w:rPr>
+          <w:u w:val="single"/>
+        </w:rPr>
+      </w:pPr>
+      <w:bookmarkStart w:id="108" w:name="_Toc88467052"/>
+      <w:r>
+        <w:rPr>
+          <w:u w:val="single"/>
+        </w:rPr>
+        <w:t>Objective</w:t>
+      </w:r>
       <w:bookmarkEnd w:id="108"/>
     </w:p>
     <w:p>
@@ -18146,35 +18168,14 @@
           <w:u w:val="single"/>
         </w:rPr>
       </w:pPr>
-      <w:bookmarkStart w:id="109" w:name="_Toc88467052"/>
+      <w:bookmarkStart w:id="109" w:name="_Toc88467053"/>
       <w:r>
         <w:rPr>
           <w:u w:val="single"/>
         </w:rPr>
-        <w:t>Objective</w:t>
+        <w:t>Scope</w:t>
       </w:r>
       <w:bookmarkEnd w:id="109"/>
-    </w:p>
-    <w:p>
-      <w:pPr>
-        <w:pStyle w:val="BodyText"/>
-      </w:pPr>
-    </w:p>
-    <w:p>
-      <w:pPr>
-        <w:pStyle w:val="Heading2"/>
-        <w:rPr>
-          <w:u w:val="single"/>
-        </w:rPr>
-      </w:pPr>
-      <w:bookmarkStart w:id="110" w:name="_Toc88467053"/>
-      <w:r>
-        <w:rPr>
-          <w:u w:val="single"/>
-        </w:rPr>
-        <w:t>Scope</w:t>
-      </w:r>
-      <w:bookmarkEnd w:id="110"/>
     </w:p>
     <w:p>
       <w:pPr>
@@ -18213,75 +18214,75 @@
           <w:u w:val="single"/>
         </w:rPr>
       </w:pPr>
-      <w:bookmarkStart w:id="111" w:name="_Toc88467054"/>
+      <w:bookmarkStart w:id="110" w:name="_Toc88467054"/>
       <w:r>
         <w:rPr>
           <w:u w:val="single"/>
         </w:rPr>
         <w:t>Useful Concepts</w:t>
       </w:r>
+      <w:bookmarkEnd w:id="110"/>
+    </w:p>
+    <w:p>
+      <w:pPr>
+        <w:pStyle w:val="Heading2"/>
+        <w:rPr>
+          <w:u w:val="single"/>
+        </w:rPr>
+      </w:pPr>
+    </w:p>
+    <w:p>
+      <w:pPr>
+        <w:pStyle w:val="Heading2"/>
+        <w:rPr>
+          <w:u w:val="single"/>
+        </w:rPr>
+      </w:pPr>
+      <w:bookmarkStart w:id="111" w:name="_Toc88467055"/>
+      <w:r>
+        <w:rPr>
+          <w:u w:val="single"/>
+        </w:rPr>
+        <w:t>Lab Tasks</w:t>
+      </w:r>
       <w:bookmarkEnd w:id="111"/>
     </w:p>
     <w:p>
       <w:pPr>
+        <w:pStyle w:val="Heading3"/>
+      </w:pPr>
+      <w:r>
+        <w:t xml:space="preserve">Activity 1 </w:t>
+      </w:r>
+    </w:p>
+    <w:p>
+      <w:pPr>
+        <w:pStyle w:val="Heading3"/>
+      </w:pPr>
+      <w:r>
+        <w:t>Activity 2</w:t>
+      </w:r>
+    </w:p>
+    <w:p>
+      <w:pPr>
         <w:pStyle w:val="Heading2"/>
+      </w:pPr>
+    </w:p>
+    <w:p>
+      <w:pPr>
+        <w:pStyle w:val="Heading2"/>
         <w:rPr>
           <w:u w:val="single"/>
         </w:rPr>
       </w:pPr>
-    </w:p>
-    <w:p>
-      <w:pPr>
-        <w:pStyle w:val="Heading2"/>
+      <w:bookmarkStart w:id="112" w:name="_Toc88467056"/>
+      <w:r>
         <w:rPr>
           <w:u w:val="single"/>
         </w:rPr>
-      </w:pPr>
-      <w:bookmarkStart w:id="112" w:name="_Toc88467055"/>
-      <w:r>
-        <w:rPr>
-          <w:u w:val="single"/>
-        </w:rPr>
-        <w:t>Lab Tasks</w:t>
+        <w:t>Exercises</w:t>
       </w:r>
       <w:bookmarkEnd w:id="112"/>
-    </w:p>
-    <w:p>
-      <w:pPr>
-        <w:pStyle w:val="Heading3"/>
-      </w:pPr>
-      <w:r>
-        <w:t xml:space="preserve">Activity 1 </w:t>
-      </w:r>
-    </w:p>
-    <w:p>
-      <w:pPr>
-        <w:pStyle w:val="Heading3"/>
-      </w:pPr>
-      <w:r>
-        <w:t>Activity 2</w:t>
-      </w:r>
-    </w:p>
-    <w:p>
-      <w:pPr>
-        <w:pStyle w:val="Heading2"/>
-      </w:pPr>
-    </w:p>
-    <w:p>
-      <w:pPr>
-        <w:pStyle w:val="Heading2"/>
-        <w:rPr>
-          <w:u w:val="single"/>
-        </w:rPr>
-      </w:pPr>
-      <w:bookmarkStart w:id="113" w:name="_Toc88467056"/>
-      <w:r>
-        <w:rPr>
-          <w:u w:val="single"/>
-        </w:rPr>
-        <w:t>Exercises</w:t>
-      </w:r>
-      <w:bookmarkEnd w:id="113"/>
     </w:p>
     <w:p>
       <w:pPr>
@@ -18327,9 +18328,9 @@
           <w:szCs w:val="40"/>
         </w:rPr>
       </w:pPr>
-      <w:bookmarkStart w:id="114" w:name="_Toc85006300"/>
-      <w:bookmarkStart w:id="115" w:name="_Toc85010911"/>
-      <w:bookmarkStart w:id="116" w:name="_Toc88467057"/>
+      <w:bookmarkStart w:id="113" w:name="_Toc85006300"/>
+      <w:bookmarkStart w:id="114" w:name="_Toc85010911"/>
+      <w:bookmarkStart w:id="115" w:name="_Toc88467057"/>
       <w:r>
         <w:rPr>
           <w:b w:val="0"/>
@@ -18349,8 +18350,29 @@
         </w:rPr>
         <w:t>Cross-Platform Development</w:t>
       </w:r>
+      <w:bookmarkEnd w:id="113"/>
       <w:bookmarkEnd w:id="114"/>
       <w:bookmarkEnd w:id="115"/>
+    </w:p>
+    <w:p>
+      <w:pPr>
+        <w:pStyle w:val="BodyText"/>
+      </w:pPr>
+    </w:p>
+    <w:p>
+      <w:pPr>
+        <w:pStyle w:val="Heading2"/>
+        <w:rPr>
+          <w:u w:val="single"/>
+        </w:rPr>
+      </w:pPr>
+      <w:bookmarkStart w:id="116" w:name="_Toc88467058"/>
+      <w:r>
+        <w:rPr>
+          <w:u w:val="single"/>
+        </w:rPr>
+        <w:t>Objective</w:t>
+      </w:r>
       <w:bookmarkEnd w:id="116"/>
     </w:p>
     <w:p>
@@ -18365,35 +18387,14 @@
           <w:u w:val="single"/>
         </w:rPr>
       </w:pPr>
-      <w:bookmarkStart w:id="117" w:name="_Toc88467058"/>
+      <w:bookmarkStart w:id="117" w:name="_Toc88467059"/>
       <w:r>
         <w:rPr>
           <w:u w:val="single"/>
         </w:rPr>
-        <w:t>Objective</w:t>
+        <w:t>Scope</w:t>
       </w:r>
       <w:bookmarkEnd w:id="117"/>
-    </w:p>
-    <w:p>
-      <w:pPr>
-        <w:pStyle w:val="BodyText"/>
-      </w:pPr>
-    </w:p>
-    <w:p>
-      <w:pPr>
-        <w:pStyle w:val="Heading2"/>
-        <w:rPr>
-          <w:u w:val="single"/>
-        </w:rPr>
-      </w:pPr>
-      <w:bookmarkStart w:id="118" w:name="_Toc88467059"/>
-      <w:r>
-        <w:rPr>
-          <w:u w:val="single"/>
-        </w:rPr>
-        <w:t>Scope</w:t>
-      </w:r>
-      <w:bookmarkEnd w:id="118"/>
     </w:p>
     <w:p>
       <w:pPr>
@@ -18432,75 +18433,75 @@
           <w:u w:val="single"/>
         </w:rPr>
       </w:pPr>
-      <w:bookmarkStart w:id="119" w:name="_Toc88467060"/>
+      <w:bookmarkStart w:id="118" w:name="_Toc88467060"/>
       <w:r>
         <w:rPr>
           <w:u w:val="single"/>
         </w:rPr>
         <w:t>Useful Concepts</w:t>
       </w:r>
+      <w:bookmarkEnd w:id="118"/>
+    </w:p>
+    <w:p>
+      <w:pPr>
+        <w:pStyle w:val="Heading2"/>
+        <w:rPr>
+          <w:u w:val="single"/>
+        </w:rPr>
+      </w:pPr>
+    </w:p>
+    <w:p>
+      <w:pPr>
+        <w:pStyle w:val="Heading2"/>
+        <w:rPr>
+          <w:u w:val="single"/>
+        </w:rPr>
+      </w:pPr>
+      <w:bookmarkStart w:id="119" w:name="_Toc88467061"/>
+      <w:r>
+        <w:rPr>
+          <w:u w:val="single"/>
+        </w:rPr>
+        <w:t>Lab Tasks</w:t>
+      </w:r>
       <w:bookmarkEnd w:id="119"/>
     </w:p>
     <w:p>
       <w:pPr>
+        <w:pStyle w:val="Heading3"/>
+      </w:pPr>
+      <w:r>
+        <w:t xml:space="preserve">Activity 1 </w:t>
+      </w:r>
+    </w:p>
+    <w:p>
+      <w:pPr>
+        <w:pStyle w:val="Heading3"/>
+      </w:pPr>
+      <w:r>
+        <w:t>Activity 2</w:t>
+      </w:r>
+    </w:p>
+    <w:p>
+      <w:pPr>
         <w:pStyle w:val="Heading2"/>
+      </w:pPr>
+    </w:p>
+    <w:p>
+      <w:pPr>
+        <w:pStyle w:val="Heading2"/>
         <w:rPr>
           <w:u w:val="single"/>
         </w:rPr>
       </w:pPr>
-    </w:p>
-    <w:p>
-      <w:pPr>
-        <w:pStyle w:val="Heading2"/>
+      <w:bookmarkStart w:id="120" w:name="_Toc88467062"/>
+      <w:r>
         <w:rPr>
           <w:u w:val="single"/>
         </w:rPr>
-      </w:pPr>
-      <w:bookmarkStart w:id="120" w:name="_Toc88467061"/>
-      <w:r>
-        <w:rPr>
-          <w:u w:val="single"/>
-        </w:rPr>
-        <w:t>Lab Tasks</w:t>
+        <w:t>Exercises</w:t>
       </w:r>
       <w:bookmarkEnd w:id="120"/>
-    </w:p>
-    <w:p>
-      <w:pPr>
-        <w:pStyle w:val="Heading3"/>
-      </w:pPr>
-      <w:r>
-        <w:t xml:space="preserve">Activity 1 </w:t>
-      </w:r>
-    </w:p>
-    <w:p>
-      <w:pPr>
-        <w:pStyle w:val="Heading3"/>
-      </w:pPr>
-      <w:r>
-        <w:t>Activity 2</w:t>
-      </w:r>
-    </w:p>
-    <w:p>
-      <w:pPr>
-        <w:pStyle w:val="Heading2"/>
-      </w:pPr>
-    </w:p>
-    <w:p>
-      <w:pPr>
-        <w:pStyle w:val="Heading2"/>
-        <w:rPr>
-          <w:u w:val="single"/>
-        </w:rPr>
-      </w:pPr>
-      <w:bookmarkStart w:id="121" w:name="_Toc88467062"/>
-      <w:r>
-        <w:rPr>
-          <w:u w:val="single"/>
-        </w:rPr>
-        <w:t>Exercises</w:t>
-      </w:r>
-      <w:bookmarkEnd w:id="121"/>
     </w:p>
     <w:p>
       <w:pPr>
@@ -18555,9 +18556,9 @@
           <w:szCs w:val="40"/>
         </w:rPr>
       </w:pPr>
-      <w:bookmarkStart w:id="122" w:name="_Toc85006308"/>
-      <w:bookmarkStart w:id="123" w:name="_Toc85010912"/>
-      <w:bookmarkStart w:id="124" w:name="_Toc88467063"/>
+      <w:bookmarkStart w:id="121" w:name="_Toc85006308"/>
+      <w:bookmarkStart w:id="122" w:name="_Toc85010912"/>
+      <w:bookmarkStart w:id="123" w:name="_Toc88467063"/>
       <w:r>
         <w:rPr>
           <w:b w:val="0"/>
@@ -18568,29 +18569,29 @@
         <w:lastRenderedPageBreak/>
         <w:t>LAB 16: Final Exam</w:t>
       </w:r>
+      <w:bookmarkEnd w:id="121"/>
       <w:bookmarkEnd w:id="122"/>
       <w:bookmarkEnd w:id="123"/>
+    </w:p>
+    <w:p>
+      <w:pPr>
+        <w:pStyle w:val="BodyText"/>
+      </w:pPr>
+    </w:p>
+    <w:p>
+      <w:pPr>
+        <w:pStyle w:val="BodyText"/>
+      </w:pPr>
+    </w:p>
+    <w:p>
+      <w:pPr>
+        <w:pStyle w:val="Heading1"/>
+      </w:pPr>
+      <w:bookmarkStart w:id="124" w:name="_Toc88467064"/>
+      <w:r>
+        <w:t>Objectives</w:t>
+      </w:r>
       <w:bookmarkEnd w:id="124"/>
-    </w:p>
-    <w:p>
-      <w:pPr>
-        <w:pStyle w:val="BodyText"/>
-      </w:pPr>
-    </w:p>
-    <w:p>
-      <w:pPr>
-        <w:pStyle w:val="BodyText"/>
-      </w:pPr>
-    </w:p>
-    <w:p>
-      <w:pPr>
-        <w:pStyle w:val="Heading1"/>
-      </w:pPr>
-      <w:bookmarkStart w:id="125" w:name="_Toc88467064"/>
-      <w:r>
-        <w:t>Objectives</w:t>
-      </w:r>
-      <w:bookmarkEnd w:id="125"/>
     </w:p>
     <w:p>
       <w:pPr>
@@ -18773,7 +18774,7 @@
           <w:szCs w:val="36"/>
         </w:rPr>
       </w:pPr>
-      <w:bookmarkStart w:id="126" w:name="_Toc85006460"/>
+      <w:bookmarkStart w:id="125" w:name="_Toc85006460"/>
       <w:r>
         <w:rPr>
           <w:b/>
@@ -18783,7 +18784,7 @@
         </w:rPr>
         <w:t>Lab Tasks</w:t>
       </w:r>
-      <w:bookmarkEnd w:id="126"/>
+      <w:bookmarkEnd w:id="125"/>
     </w:p>
     <w:p>
       <w:pPr>
@@ -18893,7 +18894,7 @@
 </file>
 
 <file path=word/endnotes.xml><?xml version="1.0" encoding="utf-8"?>
-<w:endnotes xmlns:wpc="http://schemas.microsoft.com/office/word/2010/wordprocessingCanvas" xmlns:cx="http://schemas.microsoft.com/office/drawing/2014/chartex" xmlns:cx1="http://schemas.microsoft.com/office/drawing/2015/9/8/chartex" xmlns:mc="http://schemas.openxmlformats.org/markup-compatibility/2006" xmlns:o="urn:schemas-microsoft-com:office:office" xmlns:r="http://schemas.openxmlformats.org/officeDocument/2006/relationships" xmlns:m="http://schemas.openxmlformats.org/officeDocument/2006/math" xmlns:v="urn:schemas-microsoft-com:vml" xmlns:wp14="http://schemas.microsoft.com/office/word/2010/wordprocessingDrawing" xmlns:wp="http://schemas.openxmlformats.org/drawingml/2006/wordprocessingDrawing" xmlns:w10="urn:schemas-microsoft-com:office:word" xmlns:w="http://schemas.openxmlformats.org/wordprocessingml/2006/main" xmlns:w14="http://schemas.microsoft.com/office/word/2010/wordml" xmlns:w15="http://schemas.microsoft.com/office/word/2012/wordml" xmlns:w16se="http://schemas.microsoft.com/office/word/2015/wordml/symex" xmlns:wpg="http://schemas.microsoft.com/office/word/2010/wordprocessingGroup" xmlns:wpi="http://schemas.microsoft.com/office/word/2010/wordprocessingInk" xmlns:wne="http://schemas.microsoft.com/office/word/2006/wordml" xmlns:wps="http://schemas.microsoft.com/office/word/2010/wordprocessingShape" mc:Ignorable="w14 w15 w16se wp14">
+<w:endnotes xmlns:wpc="http://schemas.microsoft.com/office/word/2010/wordprocessingCanvas" xmlns:cx="http://schemas.microsoft.com/office/drawing/2014/chartex" xmlns:cx1="http://schemas.microsoft.com/office/drawing/2015/9/8/chartex" xmlns:cx2="http://schemas.microsoft.com/office/drawing/2015/10/21/chartex" xmlns:cx3="http://schemas.microsoft.com/office/drawing/2016/5/9/chartex" xmlns:cx4="http://schemas.microsoft.com/office/drawing/2016/5/10/chartex" xmlns:cx5="http://schemas.microsoft.com/office/drawing/2016/5/11/chartex" xmlns:cx6="http://schemas.microsoft.com/office/drawing/2016/5/12/chartex" xmlns:cx7="http://schemas.microsoft.com/office/drawing/2016/5/13/chartex" xmlns:cx8="http://schemas.microsoft.com/office/drawing/2016/5/14/chartex" xmlns:mc="http://schemas.openxmlformats.org/markup-compatibility/2006" xmlns:aink="http://schemas.microsoft.com/office/drawing/2016/ink" xmlns:am3d="http://schemas.microsoft.com/office/drawing/2017/model3d" xmlns:o="urn:schemas-microsoft-com:office:office" xmlns:r="http://schemas.openxmlformats.org/officeDocument/2006/relationships" xmlns:m="http://schemas.openxmlformats.org/officeDocument/2006/math" xmlns:v="urn:schemas-microsoft-com:vml" xmlns:wp14="http://schemas.microsoft.com/office/word/2010/wordprocessingDrawing" xmlns:wp="http://schemas.openxmlformats.org/drawingml/2006/wordprocessingDrawing" xmlns:w10="urn:schemas-microsoft-com:office:word" xmlns:w="http://schemas.openxmlformats.org/wordprocessingml/2006/main" xmlns:w14="http://schemas.microsoft.com/office/word/2010/wordml" xmlns:w15="http://schemas.microsoft.com/office/word/2012/wordml" xmlns:w16cex="http://schemas.microsoft.com/office/word/2018/wordml/cex" xmlns:w16cid="http://schemas.microsoft.com/office/word/2016/wordml/cid" xmlns:w16="http://schemas.microsoft.com/office/word/2018/wordml" xmlns:w16sdtdh="http://schemas.microsoft.com/office/word/2020/wordml/sdtdatahash" xmlns:w16se="http://schemas.microsoft.com/office/word/2015/wordml/symex" xmlns:wpg="http://schemas.microsoft.com/office/word/2010/wordprocessingGroup" xmlns:wpi="http://schemas.microsoft.com/office/word/2010/wordprocessingInk" xmlns:wne="http://schemas.microsoft.com/office/word/2006/wordml" xmlns:wps="http://schemas.microsoft.com/office/word/2010/wordprocessingShape" mc:Ignorable="w14 w15 w16se w16cid w16 w16cex w16sdtdh wp14">
   <w:endnote w:type="separator" w:id="-1">
     <w:p>
       <w:r>
@@ -18912,7 +18913,7 @@
 </file>
 
 <file path=word/footer1.xml><?xml version="1.0" encoding="utf-8"?>
-<w:ftr xmlns:wpc="http://schemas.microsoft.com/office/word/2010/wordprocessingCanvas" xmlns:cx="http://schemas.microsoft.com/office/drawing/2014/chartex" xmlns:cx1="http://schemas.microsoft.com/office/drawing/2015/9/8/chartex" xmlns:mc="http://schemas.openxmlformats.org/markup-compatibility/2006" xmlns:o="urn:schemas-microsoft-com:office:office" xmlns:r="http://schemas.openxmlformats.org/officeDocument/2006/relationships" xmlns:m="http://schemas.openxmlformats.org/officeDocument/2006/math" xmlns:v="urn:schemas-microsoft-com:vml" xmlns:wp14="http://schemas.microsoft.com/office/word/2010/wordprocessingDrawing" xmlns:wp="http://schemas.openxmlformats.org/drawingml/2006/wordprocessingDrawing" xmlns:w10="urn:schemas-microsoft-com:office:word" xmlns:w="http://schemas.openxmlformats.org/wordprocessingml/2006/main" xmlns:w14="http://schemas.microsoft.com/office/word/2010/wordml" xmlns:w15="http://schemas.microsoft.com/office/word/2012/wordml" xmlns:w16se="http://schemas.microsoft.com/office/word/2015/wordml/symex" xmlns:wpg="http://schemas.microsoft.com/office/word/2010/wordprocessingGroup" xmlns:wpi="http://schemas.microsoft.com/office/word/2010/wordprocessingInk" xmlns:wne="http://schemas.microsoft.com/office/word/2006/wordml" xmlns:wps="http://schemas.microsoft.com/office/word/2010/wordprocessingShape" mc:Ignorable="w14 w15 w16se wp14">
+<w:ftr xmlns:wpc="http://schemas.microsoft.com/office/word/2010/wordprocessingCanvas" xmlns:cx="http://schemas.microsoft.com/office/drawing/2014/chartex" xmlns:cx1="http://schemas.microsoft.com/office/drawing/2015/9/8/chartex" xmlns:cx2="http://schemas.microsoft.com/office/drawing/2015/10/21/chartex" xmlns:cx3="http://schemas.microsoft.com/office/drawing/2016/5/9/chartex" xmlns:cx4="http://schemas.microsoft.com/office/drawing/2016/5/10/chartex" xmlns:cx5="http://schemas.microsoft.com/office/drawing/2016/5/11/chartex" xmlns:cx6="http://schemas.microsoft.com/office/drawing/2016/5/12/chartex" xmlns:cx7="http://schemas.microsoft.com/office/drawing/2016/5/13/chartex" xmlns:cx8="http://schemas.microsoft.com/office/drawing/2016/5/14/chartex" xmlns:mc="http://schemas.openxmlformats.org/markup-compatibility/2006" xmlns:aink="http://schemas.microsoft.com/office/drawing/2016/ink" xmlns:am3d="http://schemas.microsoft.com/office/drawing/2017/model3d" xmlns:o="urn:schemas-microsoft-com:office:office" xmlns:r="http://schemas.openxmlformats.org/officeDocument/2006/relationships" xmlns:m="http://schemas.openxmlformats.org/officeDocument/2006/math" xmlns:v="urn:schemas-microsoft-com:vml" xmlns:wp14="http://schemas.microsoft.com/office/word/2010/wordprocessingDrawing" xmlns:wp="http://schemas.openxmlformats.org/drawingml/2006/wordprocessingDrawing" xmlns:w10="urn:schemas-microsoft-com:office:word" xmlns:w="http://schemas.openxmlformats.org/wordprocessingml/2006/main" xmlns:w14="http://schemas.microsoft.com/office/word/2010/wordml" xmlns:w15="http://schemas.microsoft.com/office/word/2012/wordml" xmlns:w16cex="http://schemas.microsoft.com/office/word/2018/wordml/cex" xmlns:w16cid="http://schemas.microsoft.com/office/word/2016/wordml/cid" xmlns:w16="http://schemas.microsoft.com/office/word/2018/wordml" xmlns:w16sdtdh="http://schemas.microsoft.com/office/word/2020/wordml/sdtdatahash" xmlns:w16se="http://schemas.microsoft.com/office/word/2015/wordml/symex" xmlns:wpg="http://schemas.microsoft.com/office/word/2010/wordprocessingGroup" xmlns:wpi="http://schemas.microsoft.com/office/word/2010/wordprocessingInk" xmlns:wne="http://schemas.microsoft.com/office/word/2006/wordml" xmlns:wps="http://schemas.microsoft.com/office/word/2010/wordprocessingShape" mc:Ignorable="w14 w15 w16se w16cid w16 w16cex w16sdtdh wp14">
   <w:p>
     <w:pPr>
       <w:pStyle w:val="BodyText"/>
@@ -19445,7 +19446,7 @@
 </file>
 
 <file path=word/footnotes.xml><?xml version="1.0" encoding="utf-8"?>
-<w:footnotes xmlns:wpc="http://schemas.microsoft.com/office/word/2010/wordprocessingCanvas" xmlns:cx="http://schemas.microsoft.com/office/drawing/2014/chartex" xmlns:cx1="http://schemas.microsoft.com/office/drawing/2015/9/8/chartex" xmlns:mc="http://schemas.openxmlformats.org/markup-compatibility/2006" xmlns:o="urn:schemas-microsoft-com:office:office" xmlns:r="http://schemas.openxmlformats.org/officeDocument/2006/relationships" xmlns:m="http://schemas.openxmlformats.org/officeDocument/2006/math" xmlns:v="urn:schemas-microsoft-com:vml" xmlns:wp14="http://schemas.microsoft.com/office/word/2010/wordprocessingDrawing" xmlns:wp="http://schemas.openxmlformats.org/drawingml/2006/wordprocessingDrawing" xmlns:w10="urn:schemas-microsoft-com:office:word" xmlns:w="http://schemas.openxmlformats.org/wordprocessingml/2006/main" xmlns:w14="http://schemas.microsoft.com/office/word/2010/wordml" xmlns:w15="http://schemas.microsoft.com/office/word/2012/wordml" xmlns:w16se="http://schemas.microsoft.com/office/word/2015/wordml/symex" xmlns:wpg="http://schemas.microsoft.com/office/word/2010/wordprocessingGroup" xmlns:wpi="http://schemas.microsoft.com/office/word/2010/wordprocessingInk" xmlns:wne="http://schemas.microsoft.com/office/word/2006/wordml" xmlns:wps="http://schemas.microsoft.com/office/word/2010/wordprocessingShape" mc:Ignorable="w14 w15 w16se wp14">
+<w:footnotes xmlns:wpc="http://schemas.microsoft.com/office/word/2010/wordprocessingCanvas" xmlns:cx="http://schemas.microsoft.com/office/drawing/2014/chartex" xmlns:cx1="http://schemas.microsoft.com/office/drawing/2015/9/8/chartex" xmlns:cx2="http://schemas.microsoft.com/office/drawing/2015/10/21/chartex" xmlns:cx3="http://schemas.microsoft.com/office/drawing/2016/5/9/chartex" xmlns:cx4="http://schemas.microsoft.com/office/drawing/2016/5/10/chartex" xmlns:cx5="http://schemas.microsoft.com/office/drawing/2016/5/11/chartex" xmlns:cx6="http://schemas.microsoft.com/office/drawing/2016/5/12/chartex" xmlns:cx7="http://schemas.microsoft.com/office/drawing/2016/5/13/chartex" xmlns:cx8="http://schemas.microsoft.com/office/drawing/2016/5/14/chartex" xmlns:mc="http://schemas.openxmlformats.org/markup-compatibility/2006" xmlns:aink="http://schemas.microsoft.com/office/drawing/2016/ink" xmlns:am3d="http://schemas.microsoft.com/office/drawing/2017/model3d" xmlns:o="urn:schemas-microsoft-com:office:office" xmlns:r="http://schemas.openxmlformats.org/officeDocument/2006/relationships" xmlns:m="http://schemas.openxmlformats.org/officeDocument/2006/math" xmlns:v="urn:schemas-microsoft-com:vml" xmlns:wp14="http://schemas.microsoft.com/office/word/2010/wordprocessingDrawing" xmlns:wp="http://schemas.openxmlformats.org/drawingml/2006/wordprocessingDrawing" xmlns:w10="urn:schemas-microsoft-com:office:word" xmlns:w="http://schemas.openxmlformats.org/wordprocessingml/2006/main" xmlns:w14="http://schemas.microsoft.com/office/word/2010/wordml" xmlns:w15="http://schemas.microsoft.com/office/word/2012/wordml" xmlns:w16cex="http://schemas.microsoft.com/office/word/2018/wordml/cex" xmlns:w16cid="http://schemas.microsoft.com/office/word/2016/wordml/cid" xmlns:w16="http://schemas.microsoft.com/office/word/2018/wordml" xmlns:w16sdtdh="http://schemas.microsoft.com/office/word/2020/wordml/sdtdatahash" xmlns:w16se="http://schemas.microsoft.com/office/word/2015/wordml/symex" xmlns:wpg="http://schemas.microsoft.com/office/word/2010/wordprocessingGroup" xmlns:wpi="http://schemas.microsoft.com/office/word/2010/wordprocessingInk" xmlns:wne="http://schemas.microsoft.com/office/word/2006/wordml" xmlns:wps="http://schemas.microsoft.com/office/word/2010/wordprocessingShape" mc:Ignorable="w14 w15 w16se w16cid w16 w16cex w16sdtdh wp14">
   <w:footnote w:type="separator" w:id="-1">
     <w:p>
       <w:r>
@@ -19464,7 +19465,7 @@
 </file>
 
 <file path=word/numbering.xml><?xml version="1.0" encoding="utf-8"?>
-<w:numbering xmlns:wpc="http://schemas.microsoft.com/office/word/2010/wordprocessingCanvas" xmlns:cx="http://schemas.microsoft.com/office/drawing/2014/chartex" xmlns:cx1="http://schemas.microsoft.com/office/drawing/2015/9/8/chartex" xmlns:mc="http://schemas.openxmlformats.org/markup-compatibility/2006" xmlns:o="urn:schemas-microsoft-com:office:office" xmlns:r="http://schemas.openxmlformats.org/officeDocument/2006/relationships" xmlns:m="http://schemas.openxmlformats.org/officeDocument/2006/math" xmlns:v="urn:schemas-microsoft-com:vml" xmlns:wp14="http://schemas.microsoft.com/office/word/2010/wordprocessingDrawing" xmlns:wp="http://schemas.openxmlformats.org/drawingml/2006/wordprocessingDrawing" xmlns:w10="urn:schemas-microsoft-com:office:word" xmlns:w="http://schemas.openxmlformats.org/wordprocessingml/2006/main" xmlns:w14="http://schemas.microsoft.com/office/word/2010/wordml" xmlns:w15="http://schemas.microsoft.com/office/word/2012/wordml" xmlns:w16se="http://schemas.microsoft.com/office/word/2015/wordml/symex" xmlns:wpg="http://schemas.microsoft.com/office/word/2010/wordprocessingGroup" xmlns:wpi="http://schemas.microsoft.com/office/word/2010/wordprocessingInk" xmlns:wne="http://schemas.microsoft.com/office/word/2006/wordml" xmlns:wps="http://schemas.microsoft.com/office/word/2010/wordprocessingShape" mc:Ignorable="w14 w15 w16se wp14">
+<w:numbering xmlns:wpc="http://schemas.microsoft.com/office/word/2010/wordprocessingCanvas" xmlns:cx="http://schemas.microsoft.com/office/drawing/2014/chartex" xmlns:cx1="http://schemas.microsoft.com/office/drawing/2015/9/8/chartex" xmlns:cx2="http://schemas.microsoft.com/office/drawing/2015/10/21/chartex" xmlns:cx3="http://schemas.microsoft.com/office/drawing/2016/5/9/chartex" xmlns:cx4="http://schemas.microsoft.com/office/drawing/2016/5/10/chartex" xmlns:cx5="http://schemas.microsoft.com/office/drawing/2016/5/11/chartex" xmlns:cx6="http://schemas.microsoft.com/office/drawing/2016/5/12/chartex" xmlns:cx7="http://schemas.microsoft.com/office/drawing/2016/5/13/chartex" xmlns:cx8="http://schemas.microsoft.com/office/drawing/2016/5/14/chartex" xmlns:mc="http://schemas.openxmlformats.org/markup-compatibility/2006" xmlns:aink="http://schemas.microsoft.com/office/drawing/2016/ink" xmlns:am3d="http://schemas.microsoft.com/office/drawing/2017/model3d" xmlns:o="urn:schemas-microsoft-com:office:office" xmlns:r="http://schemas.openxmlformats.org/officeDocument/2006/relationships" xmlns:m="http://schemas.openxmlformats.org/officeDocument/2006/math" xmlns:v="urn:schemas-microsoft-com:vml" xmlns:wp14="http://schemas.microsoft.com/office/word/2010/wordprocessingDrawing" xmlns:wp="http://schemas.openxmlformats.org/drawingml/2006/wordprocessingDrawing" xmlns:w10="urn:schemas-microsoft-com:office:word" xmlns:w="http://schemas.openxmlformats.org/wordprocessingml/2006/main" xmlns:w14="http://schemas.microsoft.com/office/word/2010/wordml" xmlns:w15="http://schemas.microsoft.com/office/word/2012/wordml" xmlns:w16cex="http://schemas.microsoft.com/office/word/2018/wordml/cex" xmlns:w16cid="http://schemas.microsoft.com/office/word/2016/wordml/cid" xmlns:w16="http://schemas.microsoft.com/office/word/2018/wordml" xmlns:w16sdtdh="http://schemas.microsoft.com/office/word/2020/wordml/sdtdatahash" xmlns:w16se="http://schemas.microsoft.com/office/word/2015/wordml/symex" xmlns:wpg="http://schemas.microsoft.com/office/word/2010/wordprocessingGroup" xmlns:wpi="http://schemas.microsoft.com/office/word/2010/wordprocessingInk" xmlns:wne="http://schemas.microsoft.com/office/word/2006/wordml" xmlns:wps="http://schemas.microsoft.com/office/word/2010/wordprocessingShape" mc:Ignorable="w14 w15 w16se w16cid w16 w16cex w16sdtdh wp14">
   <w:abstractNum w:abstractNumId="0" w15:restartNumberingAfterBreak="0">
     <w:nsid w:val="02D255A1"/>
     <w:multiLevelType w:val="hybridMultilevel"/>
@@ -21671,7 +21672,7 @@
 </file>
 
 <file path=word/styles.xml><?xml version="1.0" encoding="utf-8"?>
-<w:styles xmlns:mc="http://schemas.openxmlformats.org/markup-compatibility/2006" xmlns:r="http://schemas.openxmlformats.org/officeDocument/2006/relationships" xmlns:w="http://schemas.openxmlformats.org/wordprocessingml/2006/main" xmlns:w14="http://schemas.microsoft.com/office/word/2010/wordml" xmlns:w15="http://schemas.microsoft.com/office/word/2012/wordml" xmlns:w16se="http://schemas.microsoft.com/office/word/2015/wordml/symex" mc:Ignorable="w14 w15 w16se">
+<w:styles xmlns:mc="http://schemas.openxmlformats.org/markup-compatibility/2006" xmlns:r="http://schemas.openxmlformats.org/officeDocument/2006/relationships" xmlns:w="http://schemas.openxmlformats.org/wordprocessingml/2006/main" xmlns:w14="http://schemas.microsoft.com/office/word/2010/wordml" xmlns:w15="http://schemas.microsoft.com/office/word/2012/wordml" xmlns:w16cex="http://schemas.microsoft.com/office/word/2018/wordml/cex" xmlns:w16cid="http://schemas.microsoft.com/office/word/2016/wordml/cid" xmlns:w16="http://schemas.microsoft.com/office/word/2018/wordml" xmlns:w16sdtdh="http://schemas.microsoft.com/office/word/2020/wordml/sdtdatahash" xmlns:w16se="http://schemas.microsoft.com/office/word/2015/wordml/symex" mc:Ignorable="w14 w15 w16se w16cid w16 w16cex w16sdtdh">
   <w:docDefaults>
     <w:rPrDefault>
       <w:rPr>
@@ -21689,7 +21690,7 @@
       </w:pPr>
     </w:pPrDefault>
   </w:docDefaults>
-  <w:latentStyles w:defLockedState="0" w:defUIPriority="99" w:defSemiHidden="0" w:defUnhideWhenUsed="0" w:defQFormat="0" w:count="371">
+  <w:latentStyles w:defLockedState="0" w:defUIPriority="99" w:defSemiHidden="0" w:defUnhideWhenUsed="0" w:defQFormat="0" w:count="376">
     <w:lsdException w:name="Normal" w:uiPriority="0" w:qFormat="1"/>
     <w:lsdException w:name="heading 1" w:uiPriority="1" w:qFormat="1"/>
     <w:lsdException w:name="heading 2" w:semiHidden="1" w:uiPriority="1" w:unhideWhenUsed="1" w:qFormat="1"/>
@@ -21795,7 +21796,6 @@
     <w:lsdException w:name="HTML Sample" w:semiHidden="1" w:unhideWhenUsed="1"/>
     <w:lsdException w:name="HTML Typewriter" w:semiHidden="1" w:unhideWhenUsed="1"/>
     <w:lsdException w:name="HTML Variable" w:semiHidden="1" w:unhideWhenUsed="1"/>
-    <w:lsdException w:name="Normal Table" w:semiHidden="1" w:unhideWhenUsed="1"/>
     <w:lsdException w:name="annotation subject" w:semiHidden="1" w:unhideWhenUsed="1"/>
     <w:lsdException w:name="No List" w:semiHidden="1" w:unhideWhenUsed="1"/>
     <w:lsdException w:name="Outline List 1" w:semiHidden="1" w:unhideWhenUsed="1"/>
@@ -21838,11 +21838,8 @@
     <w:lsdException w:name="Table Contemporary" w:semiHidden="1" w:unhideWhenUsed="1"/>
     <w:lsdException w:name="Table Elegant" w:semiHidden="1" w:unhideWhenUsed="1"/>
     <w:lsdException w:name="Table Professional" w:semiHidden="1" w:unhideWhenUsed="1"/>
-    <w:lsdException w:name="Table Subtle 1" w:semiHidden="1" w:unhideWhenUsed="1"/>
     <w:lsdException w:name="Table Subtle 2" w:semiHidden="1" w:unhideWhenUsed="1"/>
     <w:lsdException w:name="Table Web 1" w:semiHidden="1" w:unhideWhenUsed="1"/>
-    <w:lsdException w:name="Table Web 2" w:semiHidden="1" w:unhideWhenUsed="1"/>
-    <w:lsdException w:name="Table Web 3" w:semiHidden="1" w:unhideWhenUsed="1"/>
     <w:lsdException w:name="Balloon Text" w:semiHidden="1" w:unhideWhenUsed="1"/>
     <w:lsdException w:name="Table Grid" w:uiPriority="39"/>
     <w:lsdException w:name="Table Theme" w:semiHidden="1" w:unhideWhenUsed="1"/>
@@ -22061,6 +22058,11 @@
     <w:lsdException w:name="List Table 5 Dark Accent 6" w:uiPriority="50"/>
     <w:lsdException w:name="List Table 6 Colorful Accent 6" w:uiPriority="51"/>
     <w:lsdException w:name="List Table 7 Colorful Accent 6" w:uiPriority="52"/>
+    <w:lsdException w:name="Mention" w:semiHidden="1" w:unhideWhenUsed="1"/>
+    <w:lsdException w:name="Smart Hyperlink" w:semiHidden="1" w:unhideWhenUsed="1"/>
+    <w:lsdException w:name="Hashtag" w:semiHidden="1" w:unhideWhenUsed="1"/>
+    <w:lsdException w:name="Unresolved Mention" w:semiHidden="1" w:unhideWhenUsed="1"/>
+    <w:lsdException w:name="Smart Link" w:semiHidden="1" w:unhideWhenUsed="1"/>
   </w:latentStyles>
   <w:style w:type="paragraph" w:default="1" w:styleId="Normal">
     <w:name w:val="Normal"/>
@@ -22616,8 +22618,8 @@
       <w:szCs w:val="24"/>
     </w:rPr>
   </w:style>
-  <w:style w:type="character" w:customStyle="1" w:styleId="UnresolvedMention">
-    <w:name w:val="Unresolved Mention"/>
+  <w:style w:type="character" w:customStyle="1" w:styleId="UnresolvedMention1">
+    <w:name w:val="Unresolved Mention1"/>
     <w:basedOn w:val="DefaultParagraphFont"/>
     <w:uiPriority w:val="99"/>
     <w:semiHidden/>
